--- a/doc/Fringe-Fit_Data_Dictionaties/benkevitch_convenient_fringe-fit_data_storage_in_python_dictionaries.docx
+++ b/doc/Fringe-Fit_Data_Dictionaties/benkevitch_convenient_fringe-fit_data_storage_in_python_dictionaries.docx
@@ -1,13 +1,13 @@
 
 <file path=word/document.xml><?xml version="1.0" encoding="utf-8"?>
-<w:document xmlns:o="urn:schemas-microsoft-com:office:office" xmlns:r="http://schemas.openxmlformats.org/officeDocument/2006/relationships" xmlns:v="urn:schemas-microsoft-com:vml" xmlns:w="http://schemas.openxmlformats.org/wordprocessingml/2006/main" xmlns:w10="urn:schemas-microsoft-com:office:word" xmlns:wp="http://schemas.openxmlformats.org/drawingml/2006/wordprocessingDrawing" xmlns:wps="http://schemas.microsoft.com/office/word/2010/wordprocessingShape" xmlns:wpg="http://schemas.microsoft.com/office/word/2010/wordprocessingGroup" xmlns:mc="http://schemas.openxmlformats.org/markup-compatibility/2006" xmlns:wp14="http://schemas.microsoft.com/office/word/2010/wordprocessingDrawing" xmlns:w14="http://schemas.microsoft.com/office/word/2010/wordml" xmlns:w15="http://schemas.microsoft.com/office/word/2012/wordml" mc:Ignorable="w14 wp14 w15">
+<w:document xmlns:o="urn:schemas-microsoft-com:office:office" xmlns:r="http://schemas.openxmlformats.org/officeDocument/2006/relationships" xmlns:v="urn:schemas-microsoft-com:vml" xmlns:w="http://schemas.openxmlformats.org/wordprocessingml/2006/main" xmlns:w10="urn:schemas-microsoft-com:office:word" xmlns:wp="http://schemas.openxmlformats.org/drawingml/2006/wordprocessingDrawing" xmlns:pic="http://schemas.openxmlformats.org/drawingml/2006/picture" xmlns:wps="http://schemas.microsoft.com/office/word/2010/wordprocessingShape" xmlns:wpg="http://schemas.microsoft.com/office/word/2010/wordprocessingGroup" xmlns:mc="http://schemas.openxmlformats.org/markup-compatibility/2006" xmlns:wp14="http://schemas.microsoft.com/office/word/2010/wordprocessingDrawing" xmlns:w14="http://schemas.microsoft.com/office/word/2010/wordml" xmlns:w15="http://schemas.microsoft.com/office/word/2012/wordml" mc:Ignorable="w14 wp14 w15">
   <w:body>
     <w:p>
       <w:pPr>
-        <w:pStyle w:val="TextBody"/>
+        <w:pStyle w:val="BodyText"/>
         <w:bidi w:val="0"/>
         <w:spacing w:before="0" w:after="0"/>
-        <w:ind w:left="0" w:right="0" w:hanging="0"/>
+        <w:ind w:hanging="0" w:left="0" w:right="0"/>
         <w:jc w:val="center"/>
         <w:rPr>
           <w:sz w:val="44"/>
@@ -19,105 +19,7 @@
           <w:sz w:val="44"/>
           <w:szCs w:val="44"/>
         </w:rPr>
-        <w:t>C</w:t>
-      </w:r>
-      <w:r>
-        <w:rPr>
-          <w:sz w:val="44"/>
-          <w:szCs w:val="44"/>
-        </w:rPr>
-        <w:t xml:space="preserve">onvenient </w:t>
-      </w:r>
-      <w:r>
-        <w:rPr>
-          <w:sz w:val="44"/>
-          <w:szCs w:val="44"/>
-        </w:rPr>
-        <w:t>F</w:t>
-      </w:r>
-      <w:r>
-        <w:rPr>
-          <w:sz w:val="44"/>
-          <w:szCs w:val="44"/>
-        </w:rPr>
-        <w:t>ringe-</w:t>
-      </w:r>
-      <w:r>
-        <w:rPr>
-          <w:sz w:val="44"/>
-          <w:szCs w:val="44"/>
-        </w:rPr>
-        <w:t>F</w:t>
-      </w:r>
-      <w:r>
-        <w:rPr>
-          <w:sz w:val="44"/>
-          <w:szCs w:val="44"/>
-        </w:rPr>
-        <w:t xml:space="preserve">it </w:t>
-      </w:r>
-      <w:r>
-        <w:rPr>
-          <w:sz w:val="44"/>
-          <w:szCs w:val="44"/>
-        </w:rPr>
-        <w:t>D</w:t>
-      </w:r>
-      <w:r>
-        <w:rPr>
-          <w:sz w:val="44"/>
-          <w:szCs w:val="44"/>
-        </w:rPr>
-        <w:t xml:space="preserve">ata </w:t>
-      </w:r>
-      <w:r>
-        <w:rPr>
-          <w:sz w:val="44"/>
-          <w:szCs w:val="44"/>
-        </w:rPr>
-        <w:t>S</w:t>
-      </w:r>
-      <w:r>
-        <w:rPr>
-          <w:sz w:val="44"/>
-          <w:szCs w:val="44"/>
-        </w:rPr>
-        <w:t xml:space="preserve">torage in </w:t>
-      </w:r>
-      <w:r>
-        <w:rPr>
-          <w:sz w:val="44"/>
-          <w:szCs w:val="44"/>
-        </w:rPr>
-        <w:t>P</w:t>
-      </w:r>
-      <w:r>
-        <w:rPr>
-          <w:sz w:val="44"/>
-          <w:szCs w:val="44"/>
-        </w:rPr>
-        <w:t xml:space="preserve">ython </w:t>
-      </w:r>
-      <w:r>
-        <w:rPr>
-          <w:sz w:val="44"/>
-          <w:szCs w:val="44"/>
-        </w:rPr>
-        <w:t>D</w:t>
-      </w:r>
-      <w:r>
-        <w:rPr>
-          <w:sz w:val="44"/>
-          <w:szCs w:val="44"/>
-        </w:rPr>
-        <w:t xml:space="preserve">ictionaries </w:t>
-      </w:r>
-      <w:r>
-        <w:rPr>
-          <w:sz w:val="44"/>
-          <w:szCs w:val="44"/>
-        </w:rPr>
-        <w:t>for VO2187 Experiment</w:t>
+        <w:t>Convenient Fringe-Fit Data Storage in Python Dictionaries for VO2187 Experiment</w:t>
       </w:r>
     </w:p>
     <w:p>
@@ -557,55 +459,605 @@
         <w:rPr/>
         <w:t xml:space="preserve">. In order to access the information stored in the files the package HOPS is used. </w:t>
       </w:r>
-    </w:p>
-    <w:p>
-      <w:pPr>
-        <w:pStyle w:val="Normal"/>
-        <w:bidi w:val="0"/>
-        <w:spacing w:lineRule="auto" w:line="276"/>
-        <w:jc w:val="left"/>
-        <w:rPr/>
-      </w:pPr>
-      <w:r>
-        <w:rPr/>
-      </w:r>
-    </w:p>
-    <w:p>
-      <w:pPr>
-        <w:pStyle w:val="Normal"/>
-        <w:bidi w:val="0"/>
-        <w:spacing w:lineRule="auto" w:line="276"/>
-        <w:jc w:val="left"/>
-        <w:rPr/>
-      </w:pPr>
-      <w:r>
-        <w:rPr/>
-        <w:t>При такой организации информации задачи выбора данных, соответствующих нескольким критериям (к примеру, временной отрезок сканирования для базовых линий, составляющих треугольное замыкание) становятся довольно нетривиальными. Кроме того, много времени тратится на открытие множества файлов.</w:t>
-      </w:r>
-    </w:p>
-    <w:p>
-      <w:pPr>
-        <w:pStyle w:val="Normal"/>
-        <w:bidi w:val="0"/>
-        <w:spacing w:lineRule="auto" w:line="276"/>
-        <w:jc w:val="left"/>
-        <w:rPr/>
-      </w:pPr>
-      <w:r>
-        <w:rPr/>
-      </w:r>
-    </w:p>
-    <w:p>
-      <w:pPr>
-        <w:pStyle w:val="Normal"/>
-        <w:bidi w:val="0"/>
-        <w:spacing w:lineRule="auto" w:line="276"/>
-        <w:jc w:val="left"/>
-        <w:rPr/>
-      </w:pPr>
-      <w:r>
-        <w:rPr/>
-        <w:t>With such an organization of information, the tasks of selecting data that meets several criteria (for example, the time interval of scanning for baselines that make up a triangular closure) become quite non-trivial. In addition, a lot of time is spent opening multiple files.</w:t>
+      <w:r>
+        <w:rPr/>
+        <w:t xml:space="preserve">For example, here is how to access data items in a single file </w:t>
+      </w:r>
+      <w:r>
+        <w:rPr>
+          <w:rFonts w:ascii="Liberation Mono" w:hAnsi="Liberation Mono"/>
+        </w:rPr>
+        <w:t>"/home/benkev/Work/2187/scratch/Lin_I/2187"</w:t>
+      </w:r>
+      <w:r>
+        <w:rPr/>
+        <w:t>:</w:t>
+      </w:r>
+    </w:p>
+    <w:p>
+      <w:pPr>
+        <w:pStyle w:val="Normal"/>
+        <w:bidi w:val="0"/>
+        <w:spacing w:lineRule="auto" w:line="276"/>
+        <w:jc w:val="left"/>
+        <w:rPr/>
+      </w:pPr>
+      <w:r>
+        <w:rPr/>
+      </w:r>
+    </w:p>
+    <w:p>
+      <w:pPr>
+        <w:pStyle w:val="Normal"/>
+        <w:bidi w:val="0"/>
+        <w:spacing w:lineRule="auto" w:line="276"/>
+        <w:jc w:val="left"/>
+        <w:rPr>
+          <w:rFonts w:ascii="Liberation mono" w:hAnsi="Liberation mono"/>
+        </w:rPr>
+      </w:pPr>
+      <w:r>
+        <w:rPr>
+          <w:rFonts w:ascii="Liberation mono" w:hAnsi="Liberation mono"/>
+        </w:rPr>
+        <w:t xml:space="preserve">$ cd </w:t>
+      </w:r>
+      <w:r>
+        <w:rPr>
+          <w:rFonts w:ascii="Liberation mono" w:hAnsi="Liberation mono"/>
+        </w:rPr>
+        <w:t>/home/benkev/Work/2187/scratch/Lin_I/</w:t>
+      </w:r>
+    </w:p>
+    <w:p>
+      <w:pPr>
+        <w:pStyle w:val="Normal"/>
+        <w:bidi w:val="0"/>
+        <w:spacing w:lineRule="auto" w:line="276"/>
+        <w:jc w:val="left"/>
+        <w:rPr>
+          <w:rFonts w:ascii="Liberation Serif" w:hAnsi="Liberation Serif"/>
+        </w:rPr>
+      </w:pPr>
+      <w:r>
+        <w:rPr>
+          <w:rFonts w:ascii="Liberation Serif" w:hAnsi="Liberation Serif"/>
+        </w:rPr>
+        <w:t>I</w:t>
+      </w:r>
+      <w:r>
+        <w:rPr>
+          <w:rFonts w:ascii="Liberation Serif" w:hAnsi="Liberation Serif"/>
+        </w:rPr>
+        <w:t>n Python or IPython:</w:t>
+      </w:r>
+    </w:p>
+    <w:p>
+      <w:pPr>
+        <w:pStyle w:val="Normal"/>
+        <w:bidi w:val="0"/>
+        <w:spacing w:lineRule="auto" w:line="276"/>
+        <w:jc w:val="left"/>
+        <w:rPr>
+          <w:rFonts w:ascii="monospace" w:hAnsi="monospace"/>
+        </w:rPr>
+      </w:pPr>
+      <w:r>
+        <w:rPr>
+          <w:rFonts w:ascii="monospace" w:hAnsi="monospace"/>
+        </w:rPr>
+        <w:t>from vpal import fringe_file_manipulation as ffm</w:t>
+      </w:r>
+    </w:p>
+    <w:p>
+      <w:pPr>
+        <w:pStyle w:val="Normal"/>
+        <w:bidi w:val="0"/>
+        <w:spacing w:lineRule="auto" w:line="276"/>
+        <w:jc w:val="left"/>
+        <w:rPr>
+          <w:rFonts w:ascii="monospace" w:hAnsi="monospace"/>
+        </w:rPr>
+      </w:pPr>
+      <w:r>
+        <w:rPr>
+          <w:rFonts w:ascii="monospace" w:hAnsi="monospace"/>
+        </w:rPr>
+        <w:t>f_obj = ffm.FringeFileHandle()</w:t>
+      </w:r>
+    </w:p>
+    <w:p>
+      <w:pPr>
+        <w:pStyle w:val="Normal"/>
+        <w:bidi w:val="0"/>
+        <w:spacing w:lineRule="auto" w:line="276"/>
+        <w:jc w:val="left"/>
+        <w:rPr>
+          <w:rFonts w:ascii="monospace" w:hAnsi="monospace"/>
+        </w:rPr>
+      </w:pPr>
+      <w:r>
+        <w:rPr>
+          <w:rFonts w:ascii="monospace" w:hAnsi="monospace"/>
+          <w:color w:val="000000"/>
+          <w:shd w:fill="FFFFFF" w:val="clear"/>
+        </w:rPr>
+        <w:t>f_obj.load(</w:t>
+      </w:r>
+      <w:r>
+        <w:rPr>
+          <w:rFonts w:ascii="monospace" w:hAnsi="monospace"/>
+          <w:color w:val="B26818"/>
+          <w:shd w:fill="FFFFFF" w:val="clear"/>
+        </w:rPr>
+        <w:t>"GE.X.6.3HJQAB"</w:t>
+      </w:r>
+      <w:r>
+        <w:rPr>
+          <w:rFonts w:ascii="monospace" w:hAnsi="monospace"/>
+          <w:color w:val="000000"/>
+          <w:shd w:fill="FFFFFF" w:val="clear"/>
+        </w:rPr>
+        <w:t>)</w:t>
+      </w:r>
+      <w:r>
+        <w:rPr>
+          <w:rFonts w:ascii="monospace" w:hAnsi="monospace"/>
+        </w:rPr>
+        <w:br/>
+        <w:t xml:space="preserve">src = f_obj.source            </w:t>
+      </w:r>
+      <w:r>
+        <w:rPr>
+          <w:rFonts w:ascii="monospace" w:hAnsi="monospace"/>
+        </w:rPr>
+        <w:t># Celestial source</w:t>
+      </w:r>
+    </w:p>
+    <w:p>
+      <w:pPr>
+        <w:pStyle w:val="Normal"/>
+        <w:bidi w:val="0"/>
+        <w:spacing w:lineRule="auto" w:line="276"/>
+        <w:jc w:val="left"/>
+        <w:rPr>
+          <w:rFonts w:ascii="monospace" w:hAnsi="monospace"/>
+        </w:rPr>
+      </w:pPr>
+      <w:r>
+        <w:rPr>
+          <w:rFonts w:ascii="monospace" w:hAnsi="monospace"/>
+        </w:rPr>
+        <w:t xml:space="preserve">phase = f_obj.resid_phas      </w:t>
+      </w:r>
+      <w:r>
+        <w:rPr>
+          <w:rFonts w:ascii="monospace" w:hAnsi="monospace"/>
+        </w:rPr>
+        <w:t># Residual phase</w:t>
+      </w:r>
+    </w:p>
+    <w:p>
+      <w:pPr>
+        <w:pStyle w:val="Normal"/>
+        <w:bidi w:val="0"/>
+        <w:spacing w:lineRule="auto" w:line="276"/>
+        <w:jc w:val="left"/>
+        <w:rPr>
+          <w:rFonts w:ascii="monospace" w:hAnsi="monospace"/>
+        </w:rPr>
+      </w:pPr>
+      <w:r>
+        <w:rPr>
+          <w:rFonts w:ascii="monospace" w:hAnsi="monospace"/>
+        </w:rPr>
+        <w:t xml:space="preserve">dtec = f_obj.dtec             </w:t>
+      </w:r>
+      <w:r>
+        <w:rPr>
+          <w:rFonts w:ascii="monospace" w:hAnsi="monospace"/>
+        </w:rPr>
+        <w:t># Differential Total Electron Content</w:t>
+      </w:r>
+    </w:p>
+    <w:p>
+      <w:pPr>
+        <w:pStyle w:val="Normal"/>
+        <w:bidi w:val="0"/>
+        <w:spacing w:lineRule="auto" w:line="276"/>
+        <w:jc w:val="left"/>
+        <w:rPr>
+          <w:rFonts w:ascii="Liberation Mono" w:hAnsi="Liberation Mono"/>
+        </w:rPr>
+      </w:pPr>
+      <w:r>
+        <w:rPr>
+          <w:rFonts w:ascii="Liberation Mono" w:hAnsi="Liberation Mono"/>
+        </w:rPr>
+        <w:t xml:space="preserve">ttag = f_obj.time_tag         # </w:t>
+      </w:r>
+      <w:r>
+        <w:rPr>
+          <w:rFonts w:ascii="Liberation Mono" w:hAnsi="Liberation Mono"/>
+        </w:rPr>
+        <w:t>T</w:t>
+      </w:r>
+      <w:r>
+        <w:rPr>
+          <w:rFonts w:ascii="Liberation Mono" w:hAnsi="Liberation Mono"/>
+        </w:rPr>
+        <w:t xml:space="preserve">ime or measurement, </w:t>
+      </w:r>
+      <w:r>
+        <w:rPr>
+          <w:rFonts w:ascii="Liberation Mono" w:hAnsi="Liberation Mono"/>
+        </w:rPr>
+        <w:t>seconds</w:t>
+      </w:r>
+    </w:p>
+    <w:p>
+      <w:pPr>
+        <w:pStyle w:val="Normal"/>
+        <w:bidi w:val="0"/>
+        <w:spacing w:lineRule="auto" w:line="276"/>
+        <w:jc w:val="left"/>
+        <w:rPr>
+          <w:rFonts w:ascii="Liberation Mono" w:hAnsi="Liberation Mono"/>
+        </w:rPr>
+      </w:pPr>
+      <w:r>
+        <w:rPr>
+          <w:rFonts w:ascii="Liberation Mono" w:hAnsi="Liberation Mono"/>
+        </w:rPr>
+        <w:t xml:space="preserve">mbdelay = f_obj.mbdelay*1e6   # </w:t>
+      </w:r>
+      <w:r>
+        <w:rPr>
+          <w:rFonts w:ascii="Liberation Mono" w:hAnsi="Liberation Mono"/>
+        </w:rPr>
+        <w:t>M</w:t>
+      </w:r>
+      <w:r>
+        <w:rPr>
+          <w:rFonts w:ascii="Liberation Mono" w:hAnsi="Liberation Mono"/>
+        </w:rPr>
+        <w:t xml:space="preserve">ultiband delay, us </w:t>
+      </w:r>
+    </w:p>
+    <w:p>
+      <w:pPr>
+        <w:pStyle w:val="Normal"/>
+        <w:bidi w:val="0"/>
+        <w:spacing w:lineRule="auto" w:line="276"/>
+        <w:jc w:val="left"/>
+        <w:rPr>
+          <w:rFonts w:ascii="Liberation Mono" w:hAnsi="Liberation Mono"/>
+        </w:rPr>
+      </w:pPr>
+      <w:r>
+        <w:rPr>
+          <w:rFonts w:ascii="Liberation Mono" w:hAnsi="Liberation Mono"/>
+        </w:rPr>
+        <w:t xml:space="preserve">sbdelay = f_obj.sbdelay*1e6   # </w:t>
+      </w:r>
+      <w:r>
+        <w:rPr>
+          <w:rFonts w:ascii="Liberation Mono" w:hAnsi="Liberation Mono"/>
+        </w:rPr>
+        <w:t>S</w:t>
+      </w:r>
+      <w:r>
+        <w:rPr>
+          <w:rFonts w:ascii="Liberation Mono" w:hAnsi="Liberation Mono"/>
+        </w:rPr>
+        <w:t xml:space="preserve">ingle-band delay, us </w:t>
+      </w:r>
+    </w:p>
+    <w:p>
+      <w:pPr>
+        <w:pStyle w:val="Normal"/>
+        <w:bidi w:val="0"/>
+        <w:spacing w:lineRule="auto" w:line="276"/>
+        <w:jc w:val="left"/>
+        <w:rPr>
+          <w:rFonts w:ascii="Liberation Mono" w:hAnsi="Liberation Mono"/>
+        </w:rPr>
+      </w:pPr>
+      <w:r>
+        <w:rPr>
+          <w:rFonts w:ascii="Liberation Mono" w:hAnsi="Liberation Mono"/>
+        </w:rPr>
+        <w:t xml:space="preserve">snr = f_obj.snr               # </w:t>
+      </w:r>
+      <w:r>
+        <w:rPr>
+          <w:rFonts w:ascii="Liberation Mono" w:hAnsi="Liberation Mono"/>
+        </w:rPr>
+        <w:t>S</w:t>
+      </w:r>
+      <w:r>
+        <w:rPr>
+          <w:rFonts w:ascii="Liberation Mono" w:hAnsi="Liberation Mono"/>
+        </w:rPr>
+        <w:t>ignal to noise ratio</w:t>
+      </w:r>
+    </w:p>
+    <w:p>
+      <w:pPr>
+        <w:pStyle w:val="Normal"/>
+        <w:bidi w:val="0"/>
+        <w:spacing w:lineRule="auto" w:line="276"/>
+        <w:jc w:val="left"/>
+        <w:rPr/>
+      </w:pPr>
+      <w:r>
+        <w:rPr/>
+      </w:r>
+    </w:p>
+    <w:p>
+      <w:pPr>
+        <w:pStyle w:val="Normal"/>
+        <w:bidi w:val="0"/>
+        <w:spacing w:lineRule="auto" w:line="276"/>
+        <w:jc w:val="left"/>
+        <w:rPr/>
+      </w:pPr>
+      <w:r>
+        <w:rPr/>
+        <w:t>The data in a single file are for a specific polarization correlation product (for linear polarization, one of XX, XY, YX, or YY). It can be found with the following code:</w:t>
+      </w:r>
+    </w:p>
+    <w:p>
+      <w:pPr>
+        <w:pStyle w:val="Normal"/>
+        <w:bidi w:val="0"/>
+        <w:spacing w:lineRule="auto" w:line="276"/>
+        <w:jc w:val="left"/>
+        <w:rPr/>
+      </w:pPr>
+      <w:r>
+        <w:rPr/>
+      </w:r>
+    </w:p>
+    <w:p>
+      <w:pPr>
+        <w:pStyle w:val="Normal"/>
+        <w:bidi w:val="0"/>
+        <w:spacing w:lineRule="auto" w:line="276"/>
+        <w:jc w:val="left"/>
+        <w:rPr>
+          <w:rFonts w:ascii="Monospace" w:hAnsi="Monospace"/>
+        </w:rPr>
+      </w:pPr>
+      <w:r>
+        <w:rPr>
+          <w:rFonts w:ascii="Monospace" w:hAnsi="Monospace"/>
+        </w:rPr>
+        <w:t>import hopstestb as ht</w:t>
+      </w:r>
+    </w:p>
+    <w:p>
+      <w:pPr>
+        <w:pStyle w:val="Normal"/>
+        <w:bidi w:val="0"/>
+        <w:spacing w:lineRule="auto" w:line="276"/>
+        <w:jc w:val="left"/>
+        <w:rPr>
+          <w:rFonts w:ascii="Monospace" w:hAnsi="Monospace"/>
+        </w:rPr>
+      </w:pPr>
+      <w:r>
+        <w:rPr>
+          <w:rFonts w:ascii="Monospace" w:hAnsi="Monospace"/>
+        </w:rPr>
+        <w:t xml:space="preserve">pp_list = </w:t>
+      </w:r>
+      <w:r>
+        <w:rPr>
+          <w:rFonts w:ascii="Monospace" w:hAnsi="Monospace"/>
+        </w:rPr>
+        <w:t>\</w:t>
+      </w:r>
+    </w:p>
+    <w:p>
+      <w:pPr>
+        <w:pStyle w:val="Normal"/>
+        <w:bidi w:val="0"/>
+        <w:spacing w:lineRule="auto" w:line="276"/>
+        <w:jc w:val="left"/>
+        <w:rPr>
+          <w:rFonts w:ascii="Monospace" w:hAnsi="Monospace"/>
+        </w:rPr>
+      </w:pPr>
+      <w:r>
+        <w:rPr>
+          <w:rFonts w:ascii="Monospace" w:hAnsi="Monospace"/>
+        </w:rPr>
+        <w:t xml:space="preserve">    </w:t>
+      </w:r>
+      <w:r>
+        <w:rPr>
+          <w:rFonts w:ascii="Monospace" w:hAnsi="Monospace"/>
+        </w:rPr>
+        <w:t>ht.get_file_polarization_product_provisional("GE.X.6.3HJQAB")</w:t>
+      </w:r>
+    </w:p>
+    <w:p>
+      <w:pPr>
+        <w:pStyle w:val="Normal"/>
+        <w:bidi w:val="0"/>
+        <w:spacing w:lineRule="auto" w:line="276"/>
+        <w:jc w:val="left"/>
+        <w:rPr>
+          <w:rFonts w:ascii="Monospace" w:hAnsi="Monospace"/>
+        </w:rPr>
+      </w:pPr>
+      <w:r>
+        <w:rPr>
+          <w:rFonts w:ascii="Monospace" w:hAnsi="Monospace"/>
+        </w:rPr>
+        <w:t xml:space="preserve">pp = pp_list[0]          </w:t>
+      </w:r>
+      <w:r>
+        <w:rPr>
+          <w:rFonts w:ascii="Monospace" w:hAnsi="Monospace"/>
+        </w:rPr>
+        <w:t># Polarization Product</w:t>
+      </w:r>
+    </w:p>
+    <w:p>
+      <w:pPr>
+        <w:pStyle w:val="Normal"/>
+        <w:bidi w:val="0"/>
+        <w:spacing w:lineRule="auto" w:line="276"/>
+        <w:jc w:val="left"/>
+        <w:rPr/>
+      </w:pPr>
+      <w:r>
+        <w:rPr/>
+      </w:r>
+    </w:p>
+    <w:p>
+      <w:pPr>
+        <w:pStyle w:val="Normal"/>
+        <w:bidi w:val="0"/>
+        <w:spacing w:lineRule="auto" w:line="276"/>
+        <w:jc w:val="left"/>
+        <w:rPr/>
+      </w:pPr>
+      <w:r>
+        <w:rPr/>
+        <w:t xml:space="preserve">With such an organization of information, selecting multiple data that meet several criteria (for example, the time interval of scanning </w:t>
+      </w:r>
+      <w:r>
+        <w:rPr/>
+        <w:t xml:space="preserve">a particular source </w:t>
+      </w:r>
+      <w:r>
+        <w:rPr/>
+        <w:t xml:space="preserve">for baselines that make up a triangular closure) becomes quite non-trivial. In addition, a lot of time </w:t>
+      </w:r>
+      <w:r>
+        <w:rPr/>
+        <w:t>is</w:t>
+      </w:r>
+      <w:r>
+        <w:rPr/>
+        <w:t xml:space="preserve"> spent opening multiple files.</w:t>
+      </w:r>
+    </w:p>
+    <w:p>
+      <w:pPr>
+        <w:pStyle w:val="Normal"/>
+        <w:bidi w:val="0"/>
+        <w:spacing w:lineRule="auto" w:line="276"/>
+        <w:jc w:val="left"/>
+        <w:rPr/>
+      </w:pPr>
+      <w:r>
+        <w:rPr/>
+      </w:r>
+    </w:p>
+    <w:p>
+      <w:pPr>
+        <w:pStyle w:val="Normal"/>
+        <w:bidi w:val="0"/>
+        <w:spacing w:lineRule="auto" w:line="276"/>
+        <w:jc w:val="left"/>
+        <w:rPr/>
+      </w:pPr>
+      <w:r>
+        <w:rPr/>
+        <w:t xml:space="preserve">The data needed for a particular analysis can be extracted from all of the fringe-fit files only once. The extracted data should be stored in data structures that provide convenient access. For example, it should be possible to access the whole data cluster related to a celestial source, or a time tag, or a baseline, or a baseline triangle. </w:t>
+      </w:r>
+    </w:p>
+    <w:p>
+      <w:pPr>
+        <w:pStyle w:val="Normal"/>
+        <w:bidi w:val="0"/>
+        <w:spacing w:lineRule="auto" w:line="276"/>
+        <w:jc w:val="left"/>
+        <w:rPr/>
+      </w:pPr>
+      <w:r>
+        <w:rPr/>
+      </w:r>
+    </w:p>
+    <w:p>
+      <w:pPr>
+        <w:pStyle w:val="Normal"/>
+        <w:bidi w:val="0"/>
+        <w:spacing w:lineRule="auto" w:line="276"/>
+        <w:jc w:val="left"/>
+        <w:rPr/>
+      </w:pPr>
+      <w:r>
+        <w:rPr/>
+        <w:t xml:space="preserve">Python has a built-in dictionary type currently implemented as a hash table. “Multidimensional” dictionaries (or dictionaries of subdictionaries of  subsubdictionaries …) are the perfect containers for storing the fringe-fit Mark4 data and for accessing </w:t>
+      </w:r>
+      <w:r>
+        <w:rPr/>
+        <w:t>it</w:t>
+      </w:r>
+      <w:r>
+        <w:rPr/>
+        <w:t xml:space="preserve"> convenien</w:t>
+      </w:r>
+      <w:r>
+        <w:rPr/>
+        <w:t>tly</w:t>
+      </w:r>
+      <w:r>
+        <w:rPr/>
+        <w:t>.</w:t>
+      </w:r>
+    </w:p>
+    <w:p>
+      <w:pPr>
+        <w:pStyle w:val="Normal"/>
+        <w:bidi w:val="0"/>
+        <w:spacing w:lineRule="auto" w:line="276"/>
+        <w:jc w:val="left"/>
+        <w:rPr/>
+      </w:pPr>
+      <w:r>
+        <w:rPr/>
+      </w:r>
+    </w:p>
+    <w:p>
+      <w:pPr>
+        <w:pStyle w:val="Normal"/>
+        <w:bidi w:val="0"/>
+        <w:spacing w:lineRule="auto" w:line="276"/>
+        <w:jc w:val="left"/>
+        <w:rPr/>
+      </w:pPr>
+      <w:r>
+        <w:rPr/>
+      </w:r>
+    </w:p>
+    <w:p>
+      <w:pPr>
+        <w:pStyle w:val="Normal"/>
+        <w:bidi w:val="0"/>
+        <w:spacing w:lineRule="auto" w:line="276"/>
+        <w:jc w:val="left"/>
+        <w:rPr/>
+      </w:pPr>
+      <w:r>
+        <w:rPr/>
+      </w:r>
+    </w:p>
+    <w:p>
+      <w:pPr>
+        <w:pStyle w:val="Normal"/>
+        <w:bidi w:val="0"/>
+        <w:spacing w:lineRule="auto" w:line="276"/>
+        <w:jc w:val="left"/>
+        <w:rPr/>
+      </w:pPr>
+      <w:r>
+        <w:rPr/>
       </w:r>
     </w:p>
     <w:p>
@@ -663,6 +1115,7 @@
       <w:pgNumType w:fmt="decimal"/>
       <w:formProt w:val="false"/>
       <w:textDirection w:val="lrTb"/>
+      <w:docGrid w:type="default" w:linePitch="100" w:charSpace="0"/>
     </w:sectPr>
   </w:body>
 </w:document>
@@ -682,7 +1135,6 @@
     </w:rPrDefault>
     <w:pPrDefault>
       <w:pPr>
-        <w:widowControl/>
         <w:suppressAutoHyphens w:val="true"/>
       </w:pPr>
     </w:pPrDefault>
@@ -692,7 +1144,10 @@
     <w:qFormat/>
     <w:pPr>
       <w:widowControl/>
+      <w:suppressAutoHyphens w:val="true"/>
       <w:bidi w:val="0"/>
+      <w:spacing w:before="0" w:after="0"/>
+      <w:jc w:val="left"/>
     </w:pPr>
     <w:rPr>
       <w:rFonts w:ascii="Liberation Serif" w:hAnsi="Liberation Serif" w:eastAsia="Noto Serif CJK SC" w:cs="Lohit Devanagari"/>
@@ -706,7 +1161,7 @@
   <w:style w:type="paragraph" w:styleId="Heading">
     <w:name w:val="Heading"/>
     <w:basedOn w:val="Normal"/>
-    <w:next w:val="TextBody"/>
+    <w:next w:val="BodyText"/>
     <w:qFormat/>
     <w:pPr>
       <w:keepNext w:val="true"/>
@@ -718,7 +1173,7 @@
       <w:szCs w:val="28"/>
     </w:rPr>
   </w:style>
-  <w:style w:type="paragraph" w:styleId="TextBody">
+  <w:style w:type="paragraph" w:styleId="BodyText">
     <w:name w:val="Body Text"/>
     <w:basedOn w:val="Normal"/>
     <w:pPr>
@@ -728,14 +1183,14 @@
   </w:style>
   <w:style w:type="paragraph" w:styleId="List">
     <w:name w:val="List"/>
-    <w:basedOn w:val="TextBody"/>
+    <w:basedOn w:val="BodyText"/>
     <w:pPr/>
     <w:rPr>
       <w:rFonts w:cs="Lohit Devanagari"/>
     </w:rPr>
   </w:style>
   <w:style w:type="paragraph" w:styleId="Caption">
-    <w:name w:val="Caption"/>
+    <w:name w:val="caption"/>
     <w:basedOn w:val="Normal"/>
     <w:qFormat/>
     <w:pPr>
@@ -762,4 +1217,110 @@
     </w:rPr>
   </w:style>
 </w:styles>
+</file>
+
+<file path=word/theme/theme1.xml><?xml version="1.0" encoding="utf-8"?>
+<a:theme xmlns:a="http://schemas.openxmlformats.org/drawingml/2006/main" xmlns:r="http://schemas.openxmlformats.org/officeDocument/2006/relationships" name="Office">
+  <a:themeElements>
+    <a:clrScheme name="LibreOffice">
+      <a:dk1>
+        <a:srgbClr val="000000"/>
+      </a:dk1>
+      <a:lt1>
+        <a:srgbClr val="ffffff"/>
+      </a:lt1>
+      <a:dk2>
+        <a:srgbClr val="000000"/>
+      </a:dk2>
+      <a:lt2>
+        <a:srgbClr val="ffffff"/>
+      </a:lt2>
+      <a:accent1>
+        <a:srgbClr val="18a303"/>
+      </a:accent1>
+      <a:accent2>
+        <a:srgbClr val="0369a3"/>
+      </a:accent2>
+      <a:accent3>
+        <a:srgbClr val="a33e03"/>
+      </a:accent3>
+      <a:accent4>
+        <a:srgbClr val="8e03a3"/>
+      </a:accent4>
+      <a:accent5>
+        <a:srgbClr val="c99c00"/>
+      </a:accent5>
+      <a:accent6>
+        <a:srgbClr val="c9211e"/>
+      </a:accent6>
+      <a:hlink>
+        <a:srgbClr val="0000ee"/>
+      </a:hlink>
+      <a:folHlink>
+        <a:srgbClr val="551a8b"/>
+      </a:folHlink>
+    </a:clrScheme>
+    <a:fontScheme name="Office">
+      <a:majorFont>
+        <a:latin typeface="Arial" pitchFamily="0" charset="1"/>
+        <a:ea typeface="DejaVu Sans" pitchFamily="0" charset="1"/>
+        <a:cs typeface="DejaVu Sans" pitchFamily="0" charset="1"/>
+      </a:majorFont>
+      <a:minorFont>
+        <a:latin typeface="Arial" pitchFamily="0" charset="1"/>
+        <a:ea typeface="DejaVu Sans" pitchFamily="0" charset="1"/>
+        <a:cs typeface="DejaVu Sans" pitchFamily="0" charset="1"/>
+      </a:minorFont>
+    </a:fontScheme>
+    <a:fmtScheme>
+      <a:fillStyleLst>
+        <a:solidFill>
+          <a:schemeClr val="phClr"/>
+        </a:solidFill>
+        <a:solidFill>
+          <a:schemeClr val="phClr"/>
+        </a:solidFill>
+        <a:solidFill>
+          <a:schemeClr val="phClr"/>
+        </a:solidFill>
+      </a:fillStyleLst>
+      <a:lnStyleLst>
+        <a:ln w="6350" cap="flat" cmpd="sng" algn="ctr">
+          <a:prstDash val="solid"/>
+          <a:miter/>
+        </a:ln>
+        <a:ln w="6350" cap="flat" cmpd="sng" algn="ctr">
+          <a:prstDash val="solid"/>
+          <a:miter/>
+        </a:ln>
+        <a:ln w="6350" cap="flat" cmpd="sng" algn="ctr">
+          <a:prstDash val="solid"/>
+          <a:miter/>
+        </a:ln>
+      </a:lnStyleLst>
+      <a:effectStyleLst>
+        <a:effectStyle>
+          <a:effectLst/>
+        </a:effectStyle>
+        <a:effectStyle>
+          <a:effectLst/>
+        </a:effectStyle>
+        <a:effectStyle>
+          <a:effectLst/>
+        </a:effectStyle>
+      </a:effectStyleLst>
+      <a:bgFillStyleLst>
+        <a:solidFill>
+          <a:schemeClr val="phClr"/>
+        </a:solidFill>
+        <a:solidFill>
+          <a:schemeClr val="phClr"/>
+        </a:solidFill>
+        <a:solidFill>
+          <a:schemeClr val="phClr"/>
+        </a:solidFill>
+      </a:bgFillStyleLst>
+    </a:fmtScheme>
+  </a:themeElements>
+</a:theme>
 </file>
--- a/doc/Fringe-Fit_Data_Dictionaties/benkevitch_convenient_fringe-fit_data_storage_in_python_dictionaries.docx
+++ b/doc/Fringe-Fit_Data_Dictionaties/benkevitch_convenient_fringe-fit_data_storage_in_python_dictionaries.docx
@@ -457,11 +457,7 @@
       </w:r>
       <w:r>
         <w:rPr/>
-        <w:t xml:space="preserve">. In order to access the information stored in the files the package HOPS is used. </w:t>
-      </w:r>
-      <w:r>
-        <w:rPr/>
-        <w:t xml:space="preserve">For example, here is how to access data items in a single file </w:t>
+        <w:t xml:space="preserve">. In order to access the information stored in the files the package HOPS is used. For example, here is how to access data items in a single file </w:t>
       </w:r>
       <w:r>
         <w:rPr>
@@ -500,13 +496,7 @@
         <w:rPr>
           <w:rFonts w:ascii="Liberation mono" w:hAnsi="Liberation mono"/>
         </w:rPr>
-        <w:t xml:space="preserve">$ cd </w:t>
-      </w:r>
-      <w:r>
-        <w:rPr>
-          <w:rFonts w:ascii="Liberation mono" w:hAnsi="Liberation mono"/>
-        </w:rPr>
-        <w:t>/home/benkev/Work/2187/scratch/Lin_I/</w:t>
+        <w:t>$ cd /home/benkev/Work/2187/scratch/Lin_I/</w:t>
       </w:r>
     </w:p>
     <w:p>
@@ -520,16 +510,8 @@
         </w:rPr>
       </w:pPr>
       <w:r>
-        <w:rPr>
-          <w:rFonts w:ascii="Liberation Serif" w:hAnsi="Liberation Serif"/>
-        </w:rPr>
-        <w:t>I</w:t>
-      </w:r>
-      <w:r>
-        <w:rPr>
-          <w:rFonts w:ascii="Liberation Serif" w:hAnsi="Liberation Serif"/>
-        </w:rPr>
-        <w:t>n Python or IPython:</w:t>
+        <w:rPr/>
+        <w:t>In Python or IPython:</w:t>
       </w:r>
     </w:p>
     <w:p>
@@ -605,36 +587,972 @@
           <w:rFonts w:ascii="monospace" w:hAnsi="monospace"/>
         </w:rPr>
         <w:br/>
-        <w:t xml:space="preserve">src = f_obj.source            </w:t>
-      </w:r>
-      <w:r>
+        <w:t>src = f_obj.source            # Celestial source</w:t>
+      </w:r>
+    </w:p>
+    <w:p>
+      <w:pPr>
+        <w:pStyle w:val="Normal"/>
+        <w:bidi w:val="0"/>
+        <w:spacing w:lineRule="auto" w:line="276"/>
+        <w:jc w:val="left"/>
         <w:rPr>
           <w:rFonts w:ascii="monospace" w:hAnsi="monospace"/>
         </w:rPr>
-        <w:t># Celestial source</w:t>
-      </w:r>
-    </w:p>
-    <w:p>
-      <w:pPr>
-        <w:pStyle w:val="Normal"/>
-        <w:bidi w:val="0"/>
-        <w:spacing w:lineRule="auto" w:line="276"/>
-        <w:jc w:val="left"/>
+      </w:pPr>
+      <w:r>
         <w:rPr>
           <w:rFonts w:ascii="monospace" w:hAnsi="monospace"/>
         </w:rPr>
-      </w:pPr>
-      <w:r>
+        <w:t>phase = f_obj.resid_phas      # Residual phase</w:t>
+      </w:r>
+    </w:p>
+    <w:p>
+      <w:pPr>
+        <w:pStyle w:val="Normal"/>
+        <w:bidi w:val="0"/>
+        <w:spacing w:lineRule="auto" w:line="276"/>
+        <w:jc w:val="left"/>
         <w:rPr>
           <w:rFonts w:ascii="monospace" w:hAnsi="monospace"/>
         </w:rPr>
-        <w:t xml:space="preserve">phase = f_obj.resid_phas      </w:t>
-      </w:r>
+      </w:pPr>
       <w:r>
         <w:rPr>
           <w:rFonts w:ascii="monospace" w:hAnsi="monospace"/>
         </w:rPr>
-        <w:t># Residual phase</w:t>
+        <w:t>dtec = f_obj.dtec             # Differential Total Electron Content</w:t>
+      </w:r>
+    </w:p>
+    <w:p>
+      <w:pPr>
+        <w:pStyle w:val="Normal"/>
+        <w:bidi w:val="0"/>
+        <w:spacing w:lineRule="auto" w:line="276"/>
+        <w:jc w:val="left"/>
+        <w:rPr>
+          <w:rFonts w:ascii="Liberation Mono" w:hAnsi="Liberation Mono"/>
+        </w:rPr>
+      </w:pPr>
+      <w:r>
+        <w:rPr>
+          <w:rFonts w:ascii="Liberation Mono" w:hAnsi="Liberation Mono"/>
+        </w:rPr>
+        <w:t>ttag = f_obj.time_tag         # Time or measurement, seconds</w:t>
+      </w:r>
+    </w:p>
+    <w:p>
+      <w:pPr>
+        <w:pStyle w:val="Normal"/>
+        <w:bidi w:val="0"/>
+        <w:spacing w:lineRule="auto" w:line="276"/>
+        <w:jc w:val="left"/>
+        <w:rPr>
+          <w:rFonts w:ascii="Liberation Mono" w:hAnsi="Liberation Mono"/>
+        </w:rPr>
+      </w:pPr>
+      <w:r>
+        <w:rPr>
+          <w:rFonts w:ascii="Liberation Mono" w:hAnsi="Liberation Mono"/>
+        </w:rPr>
+        <w:t xml:space="preserve">mbdelay = f_obj.mbdelay*1e6   # Multiband delay, us </w:t>
+      </w:r>
+    </w:p>
+    <w:p>
+      <w:pPr>
+        <w:pStyle w:val="Normal"/>
+        <w:bidi w:val="0"/>
+        <w:spacing w:lineRule="auto" w:line="276"/>
+        <w:jc w:val="left"/>
+        <w:rPr>
+          <w:rFonts w:ascii="Liberation Mono" w:hAnsi="Liberation Mono"/>
+        </w:rPr>
+      </w:pPr>
+      <w:r>
+        <w:rPr>
+          <w:rFonts w:ascii="Liberation Mono" w:hAnsi="Liberation Mono"/>
+        </w:rPr>
+        <w:t xml:space="preserve">sbdelay = f_obj.sbdelay*1e6   # Single-band delay, us </w:t>
+      </w:r>
+    </w:p>
+    <w:p>
+      <w:pPr>
+        <w:pStyle w:val="Normal"/>
+        <w:bidi w:val="0"/>
+        <w:spacing w:lineRule="auto" w:line="276"/>
+        <w:jc w:val="left"/>
+        <w:rPr>
+          <w:rFonts w:ascii="Liberation Mono" w:hAnsi="Liberation Mono"/>
+        </w:rPr>
+      </w:pPr>
+      <w:r>
+        <w:rPr>
+          <w:rFonts w:ascii="Liberation Mono" w:hAnsi="Liberation Mono"/>
+        </w:rPr>
+        <w:t>snr = f_obj.snr               # Signal to noise ratio</w:t>
+      </w:r>
+    </w:p>
+    <w:p>
+      <w:pPr>
+        <w:pStyle w:val="Normal"/>
+        <w:bidi w:val="0"/>
+        <w:spacing w:lineRule="auto" w:line="276"/>
+        <w:jc w:val="left"/>
+        <w:rPr/>
+      </w:pPr>
+      <w:r>
+        <w:rPr/>
+      </w:r>
+    </w:p>
+    <w:p>
+      <w:pPr>
+        <w:pStyle w:val="Normal"/>
+        <w:bidi w:val="0"/>
+        <w:spacing w:lineRule="auto" w:line="276"/>
+        <w:jc w:val="left"/>
+        <w:rPr/>
+      </w:pPr>
+      <w:r>
+        <w:rPr/>
+        <w:t>The data in a single file are for a specific polarization correlation product (for linear polarization, one of XX, XY, YX, or YY). It can be found with the following code:</w:t>
+      </w:r>
+    </w:p>
+    <w:p>
+      <w:pPr>
+        <w:pStyle w:val="Normal"/>
+        <w:bidi w:val="0"/>
+        <w:spacing w:lineRule="auto" w:line="276"/>
+        <w:jc w:val="left"/>
+        <w:rPr/>
+      </w:pPr>
+      <w:r>
+        <w:rPr/>
+      </w:r>
+    </w:p>
+    <w:p>
+      <w:pPr>
+        <w:pStyle w:val="Normal"/>
+        <w:bidi w:val="0"/>
+        <w:spacing w:lineRule="auto" w:line="276"/>
+        <w:jc w:val="left"/>
+        <w:rPr>
+          <w:rFonts w:ascii="Monospace" w:hAnsi="Monospace"/>
+        </w:rPr>
+      </w:pPr>
+      <w:r>
+        <w:rPr>
+          <w:rFonts w:ascii="Monospace" w:hAnsi="Monospace"/>
+        </w:rPr>
+        <w:t>import hopstestb as ht</w:t>
+      </w:r>
+    </w:p>
+    <w:p>
+      <w:pPr>
+        <w:pStyle w:val="Normal"/>
+        <w:bidi w:val="0"/>
+        <w:spacing w:lineRule="auto" w:line="276"/>
+        <w:jc w:val="left"/>
+        <w:rPr>
+          <w:rFonts w:ascii="Monospace" w:hAnsi="Monospace"/>
+        </w:rPr>
+      </w:pPr>
+      <w:r>
+        <w:rPr>
+          <w:rFonts w:ascii="Monospace" w:hAnsi="Monospace"/>
+        </w:rPr>
+        <w:t>pp_list = \</w:t>
+      </w:r>
+    </w:p>
+    <w:p>
+      <w:pPr>
+        <w:pStyle w:val="Normal"/>
+        <w:bidi w:val="0"/>
+        <w:spacing w:lineRule="auto" w:line="276"/>
+        <w:jc w:val="left"/>
+        <w:rPr>
+          <w:rFonts w:ascii="Monospace" w:hAnsi="Monospace"/>
+        </w:rPr>
+      </w:pPr>
+      <w:r>
+        <w:rPr>
+          <w:rFonts w:ascii="Monospace" w:hAnsi="Monospace"/>
+        </w:rPr>
+        <w:t xml:space="preserve">    </w:t>
+      </w:r>
+      <w:r>
+        <w:rPr>
+          <w:rFonts w:ascii="Monospace" w:hAnsi="Monospace"/>
+        </w:rPr>
+        <w:t>ht.get_file_polarization_product_provisional("GE.X.6.3HJQAB")</w:t>
+      </w:r>
+    </w:p>
+    <w:p>
+      <w:pPr>
+        <w:pStyle w:val="Normal"/>
+        <w:bidi w:val="0"/>
+        <w:spacing w:lineRule="auto" w:line="276"/>
+        <w:jc w:val="left"/>
+        <w:rPr>
+          <w:rFonts w:ascii="Monospace" w:hAnsi="Monospace"/>
+        </w:rPr>
+      </w:pPr>
+      <w:r>
+        <w:rPr>
+          <w:rFonts w:ascii="Monospace" w:hAnsi="Monospace"/>
+        </w:rPr>
+        <w:t>pp = pp_list[0]          # Polarization Product</w:t>
+      </w:r>
+    </w:p>
+    <w:p>
+      <w:pPr>
+        <w:pStyle w:val="Normal"/>
+        <w:bidi w:val="0"/>
+        <w:spacing w:lineRule="auto" w:line="276"/>
+        <w:jc w:val="left"/>
+        <w:rPr/>
+      </w:pPr>
+      <w:r>
+        <w:rPr/>
+      </w:r>
+    </w:p>
+    <w:p>
+      <w:pPr>
+        <w:pStyle w:val="Normal"/>
+        <w:bidi w:val="0"/>
+        <w:spacing w:lineRule="auto" w:line="276"/>
+        <w:jc w:val="left"/>
+        <w:rPr/>
+      </w:pPr>
+      <w:r>
+        <w:rPr/>
+        <w:t>With such an organization of information, selecting multiple data that meet several criteria (for example, the time interval of scanning a particular source for baselines that make up a triangular closure) becomes quite non-trivial. In addition, a lot of time is spent opening multiple files.</w:t>
+      </w:r>
+    </w:p>
+    <w:p>
+      <w:pPr>
+        <w:pStyle w:val="Normal"/>
+        <w:bidi w:val="0"/>
+        <w:spacing w:lineRule="auto" w:line="276"/>
+        <w:jc w:val="left"/>
+        <w:rPr/>
+      </w:pPr>
+      <w:r>
+        <w:rPr/>
+      </w:r>
+    </w:p>
+    <w:p>
+      <w:pPr>
+        <w:pStyle w:val="Normal"/>
+        <w:bidi w:val="0"/>
+        <w:spacing w:lineRule="auto" w:line="276"/>
+        <w:jc w:val="left"/>
+        <w:rPr/>
+      </w:pPr>
+      <w:r>
+        <w:rPr/>
+        <w:t xml:space="preserve">The data needed for a particular analysis can be extracted from all of the fringe-fit files only once. The extracted data should be stored in data structures that provide convenient access. For example, it should be possible to access the whole data cluster related to a celestial source, or a time tag, or a baseline, or a baseline triangle. </w:t>
+      </w:r>
+    </w:p>
+    <w:p>
+      <w:pPr>
+        <w:pStyle w:val="Normal"/>
+        <w:bidi w:val="0"/>
+        <w:spacing w:lineRule="auto" w:line="276"/>
+        <w:jc w:val="left"/>
+        <w:rPr/>
+      </w:pPr>
+      <w:r>
+        <w:rPr/>
+      </w:r>
+    </w:p>
+    <w:p>
+      <w:pPr>
+        <w:pStyle w:val="Normal"/>
+        <w:bidi w:val="0"/>
+        <w:spacing w:lineRule="auto" w:line="276"/>
+        <w:jc w:val="left"/>
+        <w:rPr/>
+      </w:pPr>
+      <w:r>
+        <w:rPr/>
+        <w:t>Python has a built-in dictionary type, currently implemented as a hash table. "Multi-dimensional" dictionaries (or dictionaries of subdictionaries of sub</w:t>
+      </w:r>
+      <w:r>
+        <w:rPr/>
+        <w:t>sub</w:t>
+      </w:r>
+      <w:r>
+        <w:rPr/>
+        <w:t xml:space="preserve">dictionaries...) are ideal containers for storing Mark4 fringe-fit data and for easy access to it. Several Python dictionaries have been developed that are created once and written to disk </w:t>
+      </w:r>
+      <w:r>
+        <w:rPr/>
+        <w:t xml:space="preserve">using the Python </w:t>
+      </w:r>
+      <w:r>
+        <w:rPr>
+          <w:rFonts w:ascii="Liberation Mono" w:hAnsi="Liberation Mono"/>
+        </w:rPr>
+        <w:t>pickle</w:t>
+      </w:r>
+      <w:r>
+        <w:rPr/>
+        <w:t xml:space="preserve"> module. </w:t>
+      </w:r>
+      <w:r>
+        <w:rPr/>
+        <w:t xml:space="preserve">To access the </w:t>
+      </w:r>
+      <w:r>
+        <w:rPr/>
+        <w:t xml:space="preserve">fringe-fit </w:t>
+      </w:r>
+      <w:r>
+        <w:rPr/>
+        <w:t xml:space="preserve">data, one or more of the appropriate dictionaries </w:t>
+      </w:r>
+      <w:r>
+        <w:rPr/>
+        <w:t>need to be “unpickled”</w:t>
+      </w:r>
+      <w:r>
+        <w:rPr/>
+        <w:t xml:space="preserve"> in</w:t>
+      </w:r>
+      <w:r>
+        <w:rPr/>
+        <w:t>to</w:t>
+      </w:r>
+      <w:r>
+        <w:rPr/>
+        <w:t xml:space="preserve"> memory </w:t>
+      </w:r>
+      <w:r>
+        <w:rPr/>
+        <w:t xml:space="preserve">as </w:t>
+      </w:r>
+      <w:r>
+        <w:rPr>
+          <w:rFonts w:ascii="Liberation Mono" w:hAnsi="Liberation Mono"/>
+        </w:rPr>
+        <w:t>dict</w:t>
+      </w:r>
+      <w:r>
+        <w:rPr/>
+        <w:t xml:space="preserve"> type variables</w:t>
+      </w:r>
+      <w:r>
+        <w:rPr/>
+        <w:t>.</w:t>
+      </w:r>
+    </w:p>
+    <w:p>
+      <w:pPr>
+        <w:pStyle w:val="Normal"/>
+        <w:bidi w:val="0"/>
+        <w:spacing w:lineRule="auto" w:line="276"/>
+        <w:jc w:val="left"/>
+        <w:rPr/>
+      </w:pPr>
+      <w:r>
+        <w:rPr/>
+      </w:r>
+    </w:p>
+    <w:p>
+      <w:pPr>
+        <w:pStyle w:val="Normal"/>
+        <w:bidi w:val="0"/>
+        <w:spacing w:lineRule="auto" w:line="276"/>
+        <w:jc w:val="left"/>
+        <w:rPr/>
+      </w:pPr>
+      <w:r>
+        <w:rPr/>
+      </w:r>
+    </w:p>
+    <w:p>
+      <w:pPr>
+        <w:pStyle w:val="Normal"/>
+        <w:bidi w:val="0"/>
+        <w:spacing w:lineRule="auto" w:line="276"/>
+        <w:jc w:val="left"/>
+        <w:rPr>
+          <w:sz w:val="32"/>
+          <w:szCs w:val="32"/>
+        </w:rPr>
+      </w:pPr>
+      <w:r>
+        <w:rPr>
+          <w:sz w:val="32"/>
+          <w:szCs w:val="32"/>
+        </w:rPr>
+        <w:t>Dictionaries to Study Effects of PolConversion</w:t>
+      </w:r>
+    </w:p>
+    <w:p>
+      <w:pPr>
+        <w:pStyle w:val="Normal"/>
+        <w:bidi w:val="0"/>
+        <w:spacing w:lineRule="auto" w:line="276"/>
+        <w:jc w:val="left"/>
+        <w:rPr/>
+      </w:pPr>
+      <w:r>
+        <w:rPr/>
+      </w:r>
+    </w:p>
+    <w:p>
+      <w:pPr>
+        <w:pStyle w:val="Normal"/>
+        <w:bidi w:val="0"/>
+        <w:spacing w:lineRule="auto" w:line="276"/>
+        <w:jc w:val="left"/>
+        <w:rPr/>
+      </w:pPr>
+      <w:r>
+        <w:rPr/>
+        <w:t xml:space="preserve">I was given the task of statistically studying the effects of PolConversion by comparing the original experiment VO2187 data with those transformed by PolConvert software. The original VO2187 </w:t>
+      </w:r>
+      <w:r>
+        <w:rPr/>
+        <w:t xml:space="preserve">data are obtained from various receivers with mixed polarization. I. Martí-Vidal </w:t>
+      </w:r>
+      <w:r>
+        <w:rPr>
+          <w:i/>
+          <w:iCs/>
+        </w:rPr>
+        <w:t>et al</w:t>
+      </w:r>
+      <w:r>
+        <w:rPr/>
+        <w:t xml:space="preserve"> (2016) wrote: </w:t>
+      </w:r>
+    </w:p>
+    <w:p>
+      <w:pPr>
+        <w:pStyle w:val="Normal"/>
+        <w:bidi w:val="0"/>
+        <w:spacing w:lineRule="auto" w:line="276"/>
+        <w:jc w:val="left"/>
+        <w:rPr/>
+      </w:pPr>
+      <w:r>
+        <w:rPr/>
+        <w:t>“</w:t>
+      </w:r>
+      <w:r>
+        <w:rPr>
+          <w:i/>
+          <w:iCs/>
+        </w:rPr>
+        <w:t>As we have already noted, ALMA uses receivers that record the signal on a linear (X/Y) basis,</w:t>
+      </w:r>
+    </w:p>
+    <w:p>
+      <w:pPr>
+        <w:pStyle w:val="Normal"/>
+        <w:bidi w:val="0"/>
+        <w:spacing w:lineRule="auto" w:line="276"/>
+        <w:jc w:val="left"/>
+        <w:rPr/>
+      </w:pPr>
+      <w:r>
+        <w:rPr>
+          <w:i/>
+          <w:iCs/>
+        </w:rPr>
+        <w:t xml:space="preserve">whereas VLBI stations mostly record the signals on a circular </w:t>
+      </w:r>
+      <w:r>
+        <w:rPr>
+          <w:i/>
+          <w:iCs/>
+        </w:rPr>
+        <w:t>(</w:t>
+      </w:r>
+      <w:r>
+        <w:rPr>
+          <w:i/>
+          <w:iCs/>
+        </w:rPr>
+        <w:t>R/L) basis.</w:t>
+      </w:r>
+      <w:r>
+        <w:rPr/>
+        <w:t xml:space="preserve">”. </w:t>
+      </w:r>
+    </w:p>
+    <w:p>
+      <w:pPr>
+        <w:pStyle w:val="Normal"/>
+        <w:bidi w:val="0"/>
+        <w:spacing w:lineRule="auto" w:line="276"/>
+        <w:jc w:val="left"/>
+        <w:rPr/>
+      </w:pPr>
+      <w:r>
+        <w:rPr/>
+        <w:t>“</w:t>
+      </w:r>
+      <w:r>
+        <w:rPr>
+          <w:i/>
+          <w:iCs/>
+        </w:rPr>
+        <w:t xml:space="preserve">The </w:t>
+      </w:r>
+      <w:r>
+        <w:rPr>
+          <w:i/>
+          <w:iCs/>
+        </w:rPr>
+        <w:t>[PolConvert]</w:t>
+      </w:r>
+      <w:r>
+        <w:rPr>
+          <w:i/>
+          <w:iCs/>
+        </w:rPr>
+        <w:t xml:space="preserve"> program applies the calibration and conversion equations … for a phased array with linear-feed receivers. It … identifies the antenna(s) with linear feeds used in the observations; and converts the visibilities to a pure circular basis</w:t>
+      </w:r>
+      <w:r>
+        <w:rPr/>
+        <w:t>”</w:t>
+      </w:r>
+    </w:p>
+    <w:p>
+      <w:pPr>
+        <w:pStyle w:val="Normal"/>
+        <w:bidi w:val="0"/>
+        <w:spacing w:lineRule="auto" w:line="276"/>
+        <w:jc w:val="left"/>
+        <w:rPr/>
+      </w:pPr>
+      <w:r>
+        <w:rPr/>
+        <w:t xml:space="preserve">Thus, the </w:t>
+      </w:r>
+      <w:r>
+        <w:rPr/>
+        <w:t xml:space="preserve">data resulted from the PolConversion are totally circularly-polarized. To distinguish the  data before and after the PolConversion I (quite provisionally) call the former </w:t>
+      </w:r>
+      <w:r>
+        <w:rPr>
+          <w:i/>
+          <w:iCs/>
+        </w:rPr>
+        <w:t>linear</w:t>
+      </w:r>
+      <w:r>
+        <w:rPr/>
+        <w:t xml:space="preserve"> and the latter </w:t>
+      </w:r>
+      <w:r>
+        <w:rPr>
+          <w:i/>
+          <w:iCs/>
+        </w:rPr>
+        <w:t>circular</w:t>
+      </w:r>
+      <w:r>
+        <w:rPr/>
+        <w:t>.</w:t>
+      </w:r>
+    </w:p>
+    <w:p>
+      <w:pPr>
+        <w:pStyle w:val="Normal"/>
+        <w:bidi w:val="0"/>
+        <w:spacing w:lineRule="auto" w:line="276"/>
+        <w:jc w:val="left"/>
+        <w:rPr/>
+      </w:pPr>
+      <w:r>
+        <w:rPr/>
+      </w:r>
+    </w:p>
+    <w:p>
+      <w:pPr>
+        <w:pStyle w:val="Normal"/>
+        <w:bidi w:val="0"/>
+        <w:spacing w:lineRule="auto" w:line="276"/>
+        <w:jc w:val="left"/>
+        <w:rPr/>
+      </w:pPr>
+      <w:r>
+        <w:rPr/>
+        <w:t xml:space="preserve">Since I have two Mark4 fringe-fit datasets, the linear and the PolConverted circular, I store their data in the pairs of dictionaries with slightly different names. The linear files and dictionaries are ended with the letter “l”, while the circular files and dictionaries are ended with the letter “c”. </w:t>
+      </w:r>
+      <w:r>
+        <w:rPr/>
+        <w:t xml:space="preserve">The files have also “I” letter to indicate that they contain pure pseudo-Stokes I data. </w:t>
+      </w:r>
+      <w:r>
+        <w:rPr/>
+        <w:t>Here are the pickle file lists for both polarizations:</w:t>
+      </w:r>
+    </w:p>
+    <w:p>
+      <w:pPr>
+        <w:pStyle w:val="Normal"/>
+        <w:bidi w:val="0"/>
+        <w:spacing w:lineRule="auto" w:line="276"/>
+        <w:jc w:val="left"/>
+        <w:rPr/>
+      </w:pPr>
+      <w:r>
+        <w:rPr/>
+      </w:r>
+    </w:p>
+    <w:tbl>
+      <w:tblPr>
+        <w:tblW w:w="6300" w:type="dxa"/>
+        <w:jc w:val="left"/>
+        <w:tblInd w:w="0" w:type="dxa"/>
+        <w:tblLayout w:type="fixed"/>
+        <w:tblCellMar>
+          <w:top w:w="0" w:type="dxa"/>
+          <w:left w:w="0" w:type="dxa"/>
+          <w:bottom w:w="0" w:type="dxa"/>
+          <w:right w:w="0" w:type="dxa"/>
+        </w:tblCellMar>
+      </w:tblPr>
+      <w:tblGrid>
+        <w:gridCol w:w="2975"/>
+        <w:gridCol w:w="3325"/>
+      </w:tblGrid>
+      <w:tr>
+        <w:trPr>
+          <w:tblHeader w:val="true"/>
+          <w:trHeight w:val="432" w:hRule="atLeast"/>
+        </w:trPr>
+        <w:tc>
+          <w:tcPr>
+            <w:tcW w:w="2975" w:type="dxa"/>
+            <w:tcBorders/>
+          </w:tcPr>
+          <w:p>
+            <w:pPr>
+              <w:pStyle w:val="TableHeading"/>
+              <w:rPr/>
+            </w:pPr>
+            <w:r>
+              <w:rPr/>
+              <w:t>Linear</w:t>
+            </w:r>
+          </w:p>
+        </w:tc>
+        <w:tc>
+          <w:tcPr>
+            <w:tcW w:w="3325" w:type="dxa"/>
+            <w:tcBorders/>
+          </w:tcPr>
+          <w:p>
+            <w:pPr>
+              <w:pStyle w:val="TableHeading"/>
+              <w:rPr/>
+            </w:pPr>
+            <w:r>
+              <w:rPr/>
+              <w:t>Circular</w:t>
+            </w:r>
+          </w:p>
+        </w:tc>
+      </w:tr>
+      <w:tr>
+        <w:trPr>
+          <w:trHeight w:val="432" w:hRule="atLeast"/>
+        </w:trPr>
+        <w:tc>
+          <w:tcPr>
+            <w:tcW w:w="2975" w:type="dxa"/>
+            <w:tcBorders/>
+          </w:tcPr>
+          <w:p>
+            <w:pPr>
+              <w:pStyle w:val="Normal"/>
+              <w:bidi w:val="0"/>
+              <w:spacing w:lineRule="auto" w:line="276"/>
+              <w:jc w:val="center"/>
+              <w:rPr>
+                <w:rFonts w:ascii="monospace" w:hAnsi="monospace"/>
+              </w:rPr>
+            </w:pPr>
+            <w:r>
+              <w:rPr>
+                <w:rFonts w:ascii="monospace" w:hAnsi="monospace"/>
+                <w:color w:val="000000"/>
+                <w:shd w:fill="FFFFFF" w:val="clear"/>
+              </w:rPr>
+              <w:t>idx2187lI.pkl</w:t>
+            </w:r>
+          </w:p>
+        </w:tc>
+        <w:tc>
+          <w:tcPr>
+            <w:tcW w:w="3325" w:type="dxa"/>
+            <w:tcBorders/>
+          </w:tcPr>
+          <w:p>
+            <w:pPr>
+              <w:pStyle w:val="Normal"/>
+              <w:bidi w:val="0"/>
+              <w:spacing w:lineRule="auto" w:line="276"/>
+              <w:jc w:val="center"/>
+              <w:rPr>
+                <w:rFonts w:ascii="monospace" w:hAnsi="monospace"/>
+              </w:rPr>
+            </w:pPr>
+            <w:r>
+              <w:rPr>
+                <w:rFonts w:ascii="monospace" w:hAnsi="monospace"/>
+              </w:rPr>
+              <w:t>idx2187cI.pkl</w:t>
+            </w:r>
+          </w:p>
+        </w:tc>
+      </w:tr>
+      <w:tr>
+        <w:trPr>
+          <w:trHeight w:val="432" w:hRule="atLeast"/>
+        </w:trPr>
+        <w:tc>
+          <w:tcPr>
+            <w:tcW w:w="2975" w:type="dxa"/>
+            <w:tcBorders/>
+          </w:tcPr>
+          <w:p>
+            <w:pPr>
+              <w:pStyle w:val="TableContents"/>
+              <w:ind w:hanging="0" w:left="0" w:right="0"/>
+              <w:jc w:val="center"/>
+              <w:rPr>
+                <w:rFonts w:ascii="monospace" w:hAnsi="monospace"/>
+              </w:rPr>
+            </w:pPr>
+            <w:r>
+              <w:rPr>
+                <w:rFonts w:ascii="monospace" w:hAnsi="monospace"/>
+                <w:color w:val="000000"/>
+                <w:shd w:fill="FFFFFF" w:val="clear"/>
+              </w:rPr>
+              <w:t>idxs2187lI.pkl</w:t>
+            </w:r>
+          </w:p>
+        </w:tc>
+        <w:tc>
+          <w:tcPr>
+            <w:tcW w:w="3325" w:type="dxa"/>
+            <w:tcBorders/>
+          </w:tcPr>
+          <w:p>
+            <w:pPr>
+              <w:pStyle w:val="Normal"/>
+              <w:bidi w:val="0"/>
+              <w:spacing w:lineRule="auto" w:line="276"/>
+              <w:jc w:val="center"/>
+              <w:rPr>
+                <w:rFonts w:ascii="monospace" w:hAnsi="monospace"/>
+              </w:rPr>
+            </w:pPr>
+            <w:r>
+              <w:rPr>
+                <w:rFonts w:ascii="monospace" w:hAnsi="monospace"/>
+                <w:color w:val="000000"/>
+                <w:shd w:fill="FFFFFF" w:val="clear"/>
+              </w:rPr>
+              <w:t>idxs2187</w:t>
+            </w:r>
+            <w:r>
+              <w:rPr>
+                <w:rFonts w:ascii="monospace" w:hAnsi="monospace"/>
+                <w:color w:val="000000"/>
+                <w:shd w:fill="FFFFFF" w:val="clear"/>
+              </w:rPr>
+              <w:t>c</w:t>
+            </w:r>
+            <w:r>
+              <w:rPr>
+                <w:rFonts w:ascii="monospace" w:hAnsi="monospace"/>
+                <w:color w:val="000000"/>
+                <w:shd w:fill="FFFFFF" w:val="clear"/>
+              </w:rPr>
+              <w:t>I.pkl</w:t>
+            </w:r>
+          </w:p>
+        </w:tc>
+      </w:tr>
+      <w:tr>
+        <w:trPr>
+          <w:trHeight w:val="432" w:hRule="atLeast"/>
+        </w:trPr>
+        <w:tc>
+          <w:tcPr>
+            <w:tcW w:w="2975" w:type="dxa"/>
+            <w:tcBorders/>
+          </w:tcPr>
+          <w:p>
+            <w:pPr>
+              <w:pStyle w:val="Normal"/>
+              <w:bidi w:val="0"/>
+              <w:spacing w:lineRule="auto" w:line="276"/>
+              <w:jc w:val="center"/>
+              <w:rPr>
+                <w:rFonts w:ascii="monospace" w:hAnsi="monospace"/>
+              </w:rPr>
+            </w:pPr>
+            <w:r>
+              <w:rPr>
+                <w:rFonts w:ascii="monospace" w:hAnsi="monospace"/>
+                <w:color w:val="000000"/>
+                <w:shd w:fill="FFFFFF" w:val="clear"/>
+              </w:rPr>
+              <w:t>idxf2187lI.pkl</w:t>
+            </w:r>
+          </w:p>
+        </w:tc>
+        <w:tc>
+          <w:tcPr>
+            <w:tcW w:w="3325" w:type="dxa"/>
+            <w:tcBorders/>
+          </w:tcPr>
+          <w:p>
+            <w:pPr>
+              <w:pStyle w:val="Normal"/>
+              <w:bidi w:val="0"/>
+              <w:spacing w:lineRule="auto" w:line="276"/>
+              <w:jc w:val="center"/>
+              <w:rPr>
+                <w:rFonts w:ascii="monospace" w:hAnsi="monospace"/>
+              </w:rPr>
+            </w:pPr>
+            <w:r>
+              <w:rPr>
+                <w:rFonts w:ascii="monospace" w:hAnsi="monospace"/>
+              </w:rPr>
+              <w:t>idxf2187cI.pkl</w:t>
+            </w:r>
+          </w:p>
+        </w:tc>
+      </w:tr>
+      <w:tr>
+        <w:trPr>
+          <w:trHeight w:val="432" w:hRule="atLeast"/>
+        </w:trPr>
+        <w:tc>
+          <w:tcPr>
+            <w:tcW w:w="2975" w:type="dxa"/>
+            <w:tcBorders/>
+          </w:tcPr>
+          <w:p>
+            <w:pPr>
+              <w:pStyle w:val="Normal"/>
+              <w:bidi w:val="0"/>
+              <w:spacing w:lineRule="auto" w:line="276"/>
+              <w:jc w:val="center"/>
+              <w:rPr>
+                <w:rFonts w:ascii="monospace" w:hAnsi="monospace"/>
+              </w:rPr>
+            </w:pPr>
+            <w:r>
+              <w:rPr>
+                <w:rFonts w:ascii="monospace" w:hAnsi="monospace"/>
+                <w:color w:val="000000"/>
+                <w:shd w:fill="FFFFFF" w:val="clear"/>
+              </w:rPr>
+              <w:t>clos2187lI.pkl</w:t>
+            </w:r>
+          </w:p>
+        </w:tc>
+        <w:tc>
+          <w:tcPr>
+            <w:tcW w:w="3325" w:type="dxa"/>
+            <w:tcBorders/>
+          </w:tcPr>
+          <w:p>
+            <w:pPr>
+              <w:pStyle w:val="Normal"/>
+              <w:bidi w:val="0"/>
+              <w:spacing w:lineRule="auto" w:line="276"/>
+              <w:jc w:val="center"/>
+              <w:rPr>
+                <w:rFonts w:ascii="monospace" w:hAnsi="monospace"/>
+              </w:rPr>
+            </w:pPr>
+            <w:r>
+              <w:rPr>
+                <w:rFonts w:ascii="monospace" w:hAnsi="monospace"/>
+              </w:rPr>
+              <w:t>clos2187cI.pkl</w:t>
+            </w:r>
+          </w:p>
+        </w:tc>
+      </w:tr>
+      <w:tr>
+        <w:trPr>
+          <w:trHeight w:val="432" w:hRule="atLeast"/>
+        </w:trPr>
+        <w:tc>
+          <w:tcPr>
+            <w:tcW w:w="2975" w:type="dxa"/>
+            <w:tcBorders/>
+          </w:tcPr>
+          <w:p>
+            <w:pPr>
+              <w:pStyle w:val="Normal"/>
+              <w:bidi w:val="0"/>
+              <w:spacing w:lineRule="auto" w:line="276"/>
+              <w:jc w:val="center"/>
+              <w:rPr>
+                <w:rFonts w:ascii="monospace" w:hAnsi="monospace"/>
+              </w:rPr>
+            </w:pPr>
+            <w:r>
+              <w:rPr>
+                <w:rFonts w:ascii="monospace" w:hAnsi="monospace"/>
+                <w:color w:val="000000"/>
+                <w:shd w:fill="FFFFFF" w:val="clear"/>
+              </w:rPr>
+              <w:t>clot2187lI.pkl</w:t>
+            </w:r>
+          </w:p>
+        </w:tc>
+        <w:tc>
+          <w:tcPr>
+            <w:tcW w:w="3325" w:type="dxa"/>
+            <w:tcBorders/>
+          </w:tcPr>
+          <w:p>
+            <w:pPr>
+              <w:pStyle w:val="Normal"/>
+              <w:bidi w:val="0"/>
+              <w:spacing w:lineRule="auto" w:line="276"/>
+              <w:jc w:val="center"/>
+              <w:rPr>
+                <w:rFonts w:ascii="monospace" w:hAnsi="monospace"/>
+              </w:rPr>
+            </w:pPr>
+            <w:r>
+              <w:rPr>
+                <w:rFonts w:ascii="monospace" w:hAnsi="monospace"/>
+              </w:rPr>
+              <w:t>clot2187cI.pkl</w:t>
+            </w:r>
+          </w:p>
+        </w:tc>
+      </w:tr>
+    </w:tbl>
+    <w:p>
+      <w:pPr>
+        <w:pStyle w:val="Normal"/>
+        <w:bidi w:val="0"/>
+        <w:spacing w:lineRule="auto" w:line="276"/>
+        <w:jc w:val="left"/>
+        <w:rPr/>
+      </w:pPr>
+      <w:r>
+        <w:rPr/>
       </w:r>
     </w:p>
     <w:p>
@@ -650,462 +1568,355 @@
       <w:r>
         <w:rPr>
           <w:rFonts w:ascii="monospace" w:hAnsi="monospace"/>
-        </w:rPr>
-        <w:t xml:space="preserve">dtec = f_obj.dtec             </w:t>
+          <w:color w:val="000000"/>
+          <w:shd w:fill="FFFFFF" w:val="clear"/>
+        </w:rPr>
+        <w:t>bls_2187.pkl         </w:t>
       </w:r>
       <w:r>
         <w:rPr>
           <w:rFonts w:ascii="monospace" w:hAnsi="monospace"/>
         </w:rPr>
-        <w:t># Differential Total Electron Content</w:t>
-      </w:r>
-    </w:p>
-    <w:p>
-      <w:pPr>
-        <w:pStyle w:val="Normal"/>
-        <w:bidi w:val="0"/>
-        <w:spacing w:lineRule="auto" w:line="276"/>
-        <w:jc w:val="left"/>
-        <w:rPr>
-          <w:rFonts w:ascii="Liberation Mono" w:hAnsi="Liberation Mono"/>
-        </w:rPr>
-      </w:pPr>
-      <w:r>
-        <w:rPr>
-          <w:rFonts w:ascii="Liberation Mono" w:hAnsi="Liberation Mono"/>
-        </w:rPr>
-        <w:t xml:space="preserve">ttag = f_obj.time_tag         # </w:t>
-      </w:r>
-      <w:r>
-        <w:rPr>
-          <w:rFonts w:ascii="Liberation Mono" w:hAnsi="Liberation Mono"/>
-        </w:rPr>
-        <w:t>T</w:t>
-      </w:r>
-      <w:r>
-        <w:rPr>
-          <w:rFonts w:ascii="Liberation Mono" w:hAnsi="Liberation Mono"/>
-        </w:rPr>
-        <w:t xml:space="preserve">ime or measurement, </w:t>
-      </w:r>
-      <w:r>
-        <w:rPr>
-          <w:rFonts w:ascii="Liberation Mono" w:hAnsi="Liberation Mono"/>
-        </w:rPr>
-        <w:t>seconds</w:t>
-      </w:r>
-    </w:p>
-    <w:p>
-      <w:pPr>
-        <w:pStyle w:val="Normal"/>
-        <w:bidi w:val="0"/>
-        <w:spacing w:lineRule="auto" w:line="276"/>
-        <w:jc w:val="left"/>
-        <w:rPr>
-          <w:rFonts w:ascii="Liberation Mono" w:hAnsi="Liberation Mono"/>
-        </w:rPr>
-      </w:pPr>
-      <w:r>
-        <w:rPr>
-          <w:rFonts w:ascii="Liberation Mono" w:hAnsi="Liberation Mono"/>
-        </w:rPr>
-        <w:t xml:space="preserve">mbdelay = f_obj.mbdelay*1e6   # </w:t>
-      </w:r>
-      <w:r>
-        <w:rPr>
-          <w:rFonts w:ascii="Liberation Mono" w:hAnsi="Liberation Mono"/>
-        </w:rPr>
-        <w:t>M</w:t>
-      </w:r>
-      <w:r>
-        <w:rPr>
-          <w:rFonts w:ascii="Liberation Mono" w:hAnsi="Liberation Mono"/>
-        </w:rPr>
-        <w:t xml:space="preserve">ultiband delay, us </w:t>
-      </w:r>
-    </w:p>
-    <w:p>
-      <w:pPr>
-        <w:pStyle w:val="Normal"/>
-        <w:bidi w:val="0"/>
-        <w:spacing w:lineRule="auto" w:line="276"/>
-        <w:jc w:val="left"/>
-        <w:rPr>
-          <w:rFonts w:ascii="Liberation Mono" w:hAnsi="Liberation Mono"/>
-        </w:rPr>
-      </w:pPr>
-      <w:r>
-        <w:rPr>
-          <w:rFonts w:ascii="Liberation Mono" w:hAnsi="Liberation Mono"/>
-        </w:rPr>
-        <w:t xml:space="preserve">sbdelay = f_obj.sbdelay*1e6   # </w:t>
-      </w:r>
-      <w:r>
-        <w:rPr>
-          <w:rFonts w:ascii="Liberation Mono" w:hAnsi="Liberation Mono"/>
-        </w:rPr>
-        <w:t>S</w:t>
-      </w:r>
-      <w:r>
-        <w:rPr>
-          <w:rFonts w:ascii="Liberation Mono" w:hAnsi="Liberation Mono"/>
-        </w:rPr>
-        <w:t xml:space="preserve">ingle-band delay, us </w:t>
-      </w:r>
-    </w:p>
-    <w:p>
-      <w:pPr>
-        <w:pStyle w:val="Normal"/>
-        <w:bidi w:val="0"/>
-        <w:spacing w:lineRule="auto" w:line="276"/>
-        <w:jc w:val="left"/>
-        <w:rPr>
-          <w:rFonts w:ascii="Liberation Mono" w:hAnsi="Liberation Mono"/>
-        </w:rPr>
-      </w:pPr>
-      <w:r>
-        <w:rPr>
-          <w:rFonts w:ascii="Liberation Mono" w:hAnsi="Liberation Mono"/>
-        </w:rPr>
-        <w:t xml:space="preserve">snr = f_obj.snr               # </w:t>
-      </w:r>
-      <w:r>
-        <w:rPr>
-          <w:rFonts w:ascii="Liberation Mono" w:hAnsi="Liberation Mono"/>
-        </w:rPr>
-        <w:t>S</w:t>
-      </w:r>
-      <w:r>
-        <w:rPr>
-          <w:rFonts w:ascii="Liberation Mono" w:hAnsi="Liberation Mono"/>
-        </w:rPr>
-        <w:t>ignal to noise ratio</w:t>
-      </w:r>
-    </w:p>
-    <w:p>
-      <w:pPr>
-        <w:pStyle w:val="Normal"/>
-        <w:bidi w:val="0"/>
-        <w:spacing w:lineRule="auto" w:line="276"/>
-        <w:jc w:val="left"/>
-        <w:rPr/>
-      </w:pPr>
-      <w:r>
-        <w:rPr/>
-      </w:r>
-    </w:p>
-    <w:p>
-      <w:pPr>
-        <w:pStyle w:val="Normal"/>
-        <w:bidi w:val="0"/>
-        <w:spacing w:lineRule="auto" w:line="276"/>
-        <w:jc w:val="left"/>
-        <w:rPr/>
-      </w:pPr>
-      <w:r>
-        <w:rPr/>
-        <w:t>The data in a single file are for a specific polarization correlation product (for linear polarization, one of XX, XY, YX, or YY). It can be found with the following code:</w:t>
-      </w:r>
-    </w:p>
-    <w:p>
-      <w:pPr>
-        <w:pStyle w:val="Normal"/>
-        <w:bidi w:val="0"/>
-        <w:spacing w:lineRule="auto" w:line="276"/>
-        <w:jc w:val="left"/>
-        <w:rPr/>
-      </w:pPr>
-      <w:r>
-        <w:rPr/>
-      </w:r>
-    </w:p>
-    <w:p>
-      <w:pPr>
-        <w:pStyle w:val="Normal"/>
-        <w:bidi w:val="0"/>
-        <w:spacing w:lineRule="auto" w:line="276"/>
-        <w:jc w:val="left"/>
-        <w:rPr>
-          <w:rFonts w:ascii="Monospace" w:hAnsi="Monospace"/>
-        </w:rPr>
-      </w:pPr>
-      <w:r>
-        <w:rPr>
-          <w:rFonts w:ascii="Monospace" w:hAnsi="Monospace"/>
-        </w:rPr>
-        <w:t>import hopstestb as ht</w:t>
-      </w:r>
-    </w:p>
-    <w:p>
-      <w:pPr>
-        <w:pStyle w:val="Normal"/>
-        <w:bidi w:val="0"/>
-        <w:spacing w:lineRule="auto" w:line="276"/>
-        <w:jc w:val="left"/>
-        <w:rPr>
-          <w:rFonts w:ascii="Monospace" w:hAnsi="Monospace"/>
-        </w:rPr>
-      </w:pPr>
-      <w:r>
-        <w:rPr>
-          <w:rFonts w:ascii="Monospace" w:hAnsi="Monospace"/>
-        </w:rPr>
-        <w:t xml:space="preserve">pp_list = </w:t>
-      </w:r>
-      <w:r>
-        <w:rPr>
-          <w:rFonts w:ascii="Monospace" w:hAnsi="Monospace"/>
-        </w:rPr>
-        <w:t>\</w:t>
-      </w:r>
-    </w:p>
-    <w:p>
-      <w:pPr>
-        <w:pStyle w:val="Normal"/>
-        <w:bidi w:val="0"/>
-        <w:spacing w:lineRule="auto" w:line="276"/>
-        <w:jc w:val="left"/>
-        <w:rPr>
-          <w:rFonts w:ascii="Monospace" w:hAnsi="Monospace"/>
-        </w:rPr>
-      </w:pPr>
-      <w:r>
-        <w:rPr>
-          <w:rFonts w:ascii="Monospace" w:hAnsi="Monospace"/>
-        </w:rPr>
-        <w:t xml:space="preserve">    </w:t>
-      </w:r>
-      <w:r>
-        <w:rPr>
-          <w:rFonts w:ascii="Monospace" w:hAnsi="Monospace"/>
-        </w:rPr>
-        <w:t>ht.get_file_polarization_product_provisional("GE.X.6.3HJQAB")</w:t>
-      </w:r>
-    </w:p>
-    <w:p>
-      <w:pPr>
-        <w:pStyle w:val="Normal"/>
-        <w:bidi w:val="0"/>
-        <w:spacing w:lineRule="auto" w:line="276"/>
-        <w:jc w:val="left"/>
-        <w:rPr>
-          <w:rFonts w:ascii="Monospace" w:hAnsi="Monospace"/>
-        </w:rPr>
-      </w:pPr>
-      <w:r>
-        <w:rPr>
-          <w:rFonts w:ascii="Monospace" w:hAnsi="Monospace"/>
-        </w:rPr>
-        <w:t xml:space="preserve">pp = pp_list[0]          </w:t>
-      </w:r>
-      <w:r>
-        <w:rPr>
-          <w:rFonts w:ascii="Monospace" w:hAnsi="Monospace"/>
-        </w:rPr>
-        <w:t># Polarization Product</w:t>
-      </w:r>
-    </w:p>
-    <w:p>
-      <w:pPr>
-        <w:pStyle w:val="Normal"/>
-        <w:bidi w:val="0"/>
-        <w:spacing w:lineRule="auto" w:line="276"/>
-        <w:jc w:val="left"/>
-        <w:rPr/>
-      </w:pPr>
-      <w:r>
-        <w:rPr/>
-      </w:r>
-    </w:p>
-    <w:p>
-      <w:pPr>
-        <w:pStyle w:val="Normal"/>
-        <w:bidi w:val="0"/>
-        <w:spacing w:lineRule="auto" w:line="276"/>
-        <w:jc w:val="left"/>
-        <w:rPr/>
-      </w:pPr>
-      <w:r>
-        <w:rPr/>
-        <w:t xml:space="preserve">With such an organization of information, selecting multiple data that meet several criteria (for example, the time interval of scanning </w:t>
-      </w:r>
-      <w:r>
-        <w:rPr/>
-        <w:t xml:space="preserve">a particular source </w:t>
-      </w:r>
-      <w:r>
-        <w:rPr/>
-        <w:t xml:space="preserve">for baselines that make up a triangular closure) becomes quite non-trivial. In addition, a lot of time </w:t>
-      </w:r>
-      <w:r>
-        <w:rPr/>
-        <w:t>is</w:t>
-      </w:r>
-      <w:r>
-        <w:rPr/>
-        <w:t xml:space="preserve"> spent opening multiple files.</w:t>
-      </w:r>
-    </w:p>
-    <w:p>
-      <w:pPr>
-        <w:pStyle w:val="Normal"/>
-        <w:bidi w:val="0"/>
-        <w:spacing w:lineRule="auto" w:line="276"/>
-        <w:jc w:val="left"/>
-        <w:rPr/>
-      </w:pPr>
-      <w:r>
-        <w:rPr/>
-      </w:r>
-    </w:p>
-    <w:p>
-      <w:pPr>
-        <w:pStyle w:val="Normal"/>
-        <w:bidi w:val="0"/>
-        <w:spacing w:lineRule="auto" w:line="276"/>
-        <w:jc w:val="left"/>
-        <w:rPr/>
-      </w:pPr>
-      <w:r>
-        <w:rPr/>
-        <w:t xml:space="preserve">The data needed for a particular analysis can be extracted from all of the fringe-fit files only once. The extracted data should be stored in data structures that provide convenient access. For example, it should be possible to access the whole data cluster related to a celestial source, or a time tag, or a baseline, or a baseline triangle. </w:t>
-      </w:r>
-    </w:p>
-    <w:p>
-      <w:pPr>
-        <w:pStyle w:val="Normal"/>
-        <w:bidi w:val="0"/>
-        <w:spacing w:lineRule="auto" w:line="276"/>
-        <w:jc w:val="left"/>
-        <w:rPr/>
-      </w:pPr>
-      <w:r>
-        <w:rPr/>
-      </w:r>
-    </w:p>
-    <w:p>
-      <w:pPr>
-        <w:pStyle w:val="Normal"/>
-        <w:bidi w:val="0"/>
-        <w:spacing w:lineRule="auto" w:line="276"/>
-        <w:jc w:val="left"/>
-        <w:rPr/>
-      </w:pPr>
-      <w:r>
-        <w:rPr/>
-        <w:t xml:space="preserve">Python has a built-in dictionary type currently implemented as a hash table. “Multidimensional” dictionaries (or dictionaries of subdictionaries of  subsubdictionaries …) are the perfect containers for storing the fringe-fit Mark4 data and for accessing </w:t>
-      </w:r>
-      <w:r>
-        <w:rPr/>
-        <w:t>it</w:t>
-      </w:r>
-      <w:r>
-        <w:rPr/>
-        <w:t xml:space="preserve"> convenien</w:t>
-      </w:r>
-      <w:r>
-        <w:rPr/>
-        <w:t>tly</w:t>
-      </w:r>
-      <w:r>
-        <w:rPr/>
-        <w:t>.</w:t>
-      </w:r>
-    </w:p>
-    <w:p>
-      <w:pPr>
-        <w:pStyle w:val="Normal"/>
-        <w:bidi w:val="0"/>
-        <w:spacing w:lineRule="auto" w:line="276"/>
-        <w:jc w:val="left"/>
-        <w:rPr/>
-      </w:pPr>
-      <w:r>
-        <w:rPr/>
-      </w:r>
-    </w:p>
-    <w:p>
-      <w:pPr>
-        <w:pStyle w:val="Normal"/>
-        <w:bidi w:val="0"/>
-        <w:spacing w:lineRule="auto" w:line="276"/>
-        <w:jc w:val="left"/>
-        <w:rPr/>
-      </w:pPr>
-      <w:r>
-        <w:rPr/>
-      </w:r>
-    </w:p>
-    <w:p>
-      <w:pPr>
-        <w:pStyle w:val="Normal"/>
-        <w:bidi w:val="0"/>
-        <w:spacing w:lineRule="auto" w:line="276"/>
-        <w:jc w:val="left"/>
-        <w:rPr/>
-      </w:pPr>
-      <w:r>
-        <w:rPr/>
-      </w:r>
-    </w:p>
-    <w:p>
-      <w:pPr>
-        <w:pStyle w:val="Normal"/>
-        <w:bidi w:val="0"/>
-        <w:spacing w:lineRule="auto" w:line="276"/>
-        <w:jc w:val="left"/>
-        <w:rPr/>
-      </w:pPr>
-      <w:r>
-        <w:rPr/>
-      </w:r>
-    </w:p>
-    <w:p>
-      <w:pPr>
-        <w:pStyle w:val="Normal"/>
-        <w:bidi w:val="0"/>
-        <w:spacing w:lineRule="auto" w:line="276"/>
-        <w:jc w:val="left"/>
-        <w:rPr/>
-      </w:pPr>
-      <w:r>
-        <w:rPr/>
-      </w:r>
-    </w:p>
-    <w:p>
-      <w:pPr>
-        <w:pStyle w:val="Normal"/>
-        <w:bidi w:val="0"/>
-        <w:spacing w:lineRule="auto" w:line="276"/>
-        <w:jc w:val="left"/>
-        <w:rPr/>
-      </w:pPr>
-      <w:r>
-        <w:rPr/>
-      </w:r>
-    </w:p>
-    <w:p>
-      <w:pPr>
-        <w:pStyle w:val="Normal"/>
-        <w:bidi w:val="0"/>
-        <w:spacing w:lineRule="auto" w:line="276"/>
-        <w:jc w:val="left"/>
-        <w:rPr/>
-      </w:pPr>
-      <w:r>
-        <w:rPr/>
-      </w:r>
-    </w:p>
-    <w:p>
-      <w:pPr>
-        <w:pStyle w:val="Normal"/>
-        <w:bidi w:val="0"/>
-        <w:spacing w:lineRule="auto" w:line="276"/>
-        <w:jc w:val="left"/>
-        <w:rPr/>
-      </w:pPr>
-      <w:r>
-        <w:rPr/>
+        <w:br/>
+        <w:t>tribl_2187.pkl</w:t>
+        <w:br/>
+      </w:r>
+    </w:p>
+    <w:p>
+      <w:pPr>
+        <w:pStyle w:val="Normal"/>
+        <w:bidi w:val="0"/>
+        <w:spacing w:lineRule="auto" w:line="276"/>
+        <w:jc w:val="left"/>
+        <w:rPr>
+          <w:rFonts w:ascii="monospace" w:hAnsi="monospace"/>
+        </w:rPr>
+      </w:pPr>
+      <w:r>
+        <w:rPr>
+          <w:rFonts w:ascii="monospace" w:hAnsi="monospace"/>
+        </w:rPr>
+      </w:r>
+    </w:p>
+    <w:p>
+      <w:pPr>
+        <w:pStyle w:val="Normal"/>
+        <w:bidi w:val="0"/>
+        <w:spacing w:lineRule="auto" w:line="276"/>
+        <w:jc w:val="left"/>
+        <w:rPr>
+          <w:rFonts w:ascii="monospace" w:hAnsi="monospace"/>
+        </w:rPr>
+      </w:pPr>
+      <w:r>
+        <w:rPr>
+          <w:rFonts w:ascii="monospace" w:hAnsi="monospace"/>
+        </w:rPr>
+        <w:br/>
+      </w:r>
+      <w:r>
+        <w:rPr>
+          <w:rFonts w:ascii="Liberation Serif" w:hAnsi="Liberation Serif"/>
+        </w:rPr>
+        <w:t>Circular polarization data uses FEWER baselines than linear pol.</w:t>
+      </w:r>
+    </w:p>
+    <w:p>
+      <w:pPr>
+        <w:pStyle w:val="Normal"/>
+        <w:bidi w:val="0"/>
+        <w:spacing w:lineRule="auto" w:line="276"/>
+        <w:jc w:val="left"/>
+        <w:rPr>
+          <w:rFonts w:ascii="Liberation Serif" w:hAnsi="Liberation Serif"/>
+        </w:rPr>
+      </w:pPr>
+      <w:r>
+        <w:rPr>
+          <w:rFonts w:ascii="Liberation Serif" w:hAnsi="Liberation Serif"/>
+        </w:rPr>
+        <w:t xml:space="preserve"> </w:t>
+      </w:r>
+    </w:p>
+    <w:p>
+      <w:pPr>
+        <w:pStyle w:val="Normal"/>
+        <w:bidi w:val="0"/>
+        <w:spacing w:lineRule="auto" w:line="276"/>
+        <w:jc w:val="left"/>
+        <w:rPr>
+          <w:rFonts w:ascii="Liberation Serif" w:hAnsi="Liberation Serif"/>
+        </w:rPr>
+      </w:pPr>
+      <w:r>
+        <w:rPr>
+          <w:rFonts w:ascii="Liberation Serif" w:hAnsi="Liberation Serif"/>
+        </w:rPr>
+        <w:t>This is because PolConvert, by some reason, omitted the 'Y' (i.e. 'Yj')</w:t>
+      </w:r>
+    </w:p>
+    <w:p>
+      <w:pPr>
+        <w:pStyle w:val="Normal"/>
+        <w:bidi w:val="0"/>
+        <w:spacing w:lineRule="auto" w:line="276"/>
+        <w:jc w:val="left"/>
+        <w:rPr>
+          <w:rFonts w:ascii="Liberation Serif" w:hAnsi="Liberation Serif"/>
+        </w:rPr>
+      </w:pPr>
+      <w:r>
+        <w:rPr>
+          <w:rFonts w:ascii="Liberation Serif" w:hAnsi="Liberation Serif"/>
+        </w:rPr>
+        <w:t>station, so it is not present in the baseline list.</w:t>
+      </w:r>
+    </w:p>
+    <w:p>
+      <w:pPr>
+        <w:pStyle w:val="Normal"/>
+        <w:bidi w:val="0"/>
+        <w:spacing w:lineRule="auto" w:line="276"/>
+        <w:jc w:val="left"/>
+        <w:rPr>
+          <w:rFonts w:ascii="Liberation Serif" w:hAnsi="Liberation Serif"/>
+        </w:rPr>
+      </w:pPr>
+      <w:r>
+        <w:rPr>
+          <w:rFonts w:ascii="Liberation Serif" w:hAnsi="Liberation Serif"/>
+        </w:rPr>
+        <w:t>Below we read both linear and circular baselines and select only those</w:t>
+      </w:r>
+    </w:p>
+    <w:p>
+      <w:pPr>
+        <w:pStyle w:val="Normal"/>
+        <w:bidi w:val="0"/>
+        <w:spacing w:lineRule="auto" w:line="276"/>
+        <w:jc w:val="left"/>
+        <w:rPr>
+          <w:rFonts w:ascii="Liberation Serif" w:hAnsi="Liberation Serif"/>
+        </w:rPr>
+      </w:pPr>
+      <w:r>
+        <w:rPr>
+          <w:rFonts w:ascii="Liberation Serif" w:hAnsi="Liberation Serif"/>
+        </w:rPr>
+        <w:t>baselines that are present in both cases.</w:t>
+      </w:r>
+    </w:p>
+    <w:p>
+      <w:pPr>
+        <w:pStyle w:val="Normal"/>
+        <w:bidi w:val="0"/>
+        <w:spacing w:lineRule="auto" w:line="276"/>
+        <w:jc w:val="left"/>
+        <w:rPr>
+          <w:rFonts w:ascii="Liberation Serif" w:hAnsi="Liberation Serif"/>
+        </w:rPr>
+      </w:pPr>
+      <w:r>
+        <w:rPr>
+          <w:rFonts w:ascii="Liberation Serif" w:hAnsi="Liberation Serif"/>
+        </w:rPr>
+        <w:t>Exclude the 'ST' baseline: the S and T stations are too close to each other</w:t>
+      </w:r>
+    </w:p>
+    <w:p>
+      <w:pPr>
+        <w:pStyle w:val="Normal"/>
+        <w:bidi w:val="0"/>
+        <w:spacing w:lineRule="auto" w:line="276"/>
+        <w:jc w:val="left"/>
+        <w:rPr/>
+      </w:pPr>
+      <w:r>
+        <w:rPr/>
+      </w:r>
+    </w:p>
+    <w:p>
+      <w:pPr>
+        <w:pStyle w:val="Normal"/>
+        <w:bidi w:val="0"/>
+        <w:spacing w:lineRule="auto" w:line="276"/>
+        <w:jc w:val="left"/>
+        <w:rPr/>
+      </w:pPr>
+      <w:r>
+        <w:rPr/>
+      </w:r>
+    </w:p>
+    <w:p>
+      <w:pPr>
+        <w:pStyle w:val="Normal"/>
+        <w:bidi w:val="0"/>
+        <w:spacing w:lineRule="auto" w:line="276"/>
+        <w:jc w:val="left"/>
+        <w:rPr/>
+      </w:pPr>
+      <w:r>
+        <w:rPr/>
+      </w:r>
+    </w:p>
+    <w:p>
+      <w:pPr>
+        <w:pStyle w:val="Normal"/>
+        <w:bidi w:val="0"/>
+        <w:spacing w:lineRule="auto" w:line="276"/>
+        <w:jc w:val="left"/>
+        <w:rPr/>
+      </w:pPr>
+      <w:r>
+        <w:rPr/>
+      </w:r>
+    </w:p>
+    <w:p>
+      <w:pPr>
+        <w:pStyle w:val="Normal"/>
+        <w:bidi w:val="0"/>
+        <w:spacing w:lineRule="auto" w:line="276"/>
+        <w:jc w:val="left"/>
+        <w:rPr/>
+      </w:pPr>
+      <w:r>
+        <w:rPr/>
+      </w:r>
+    </w:p>
+    <w:p>
+      <w:pPr>
+        <w:pStyle w:val="Normal"/>
+        <w:bidi w:val="0"/>
+        <w:spacing w:lineRule="auto" w:line="276"/>
+        <w:jc w:val="left"/>
+        <w:rPr/>
+      </w:pPr>
+      <w:r>
+        <w:rPr/>
+      </w:r>
+    </w:p>
+    <w:p>
+      <w:pPr>
+        <w:pStyle w:val="Normal"/>
+        <w:bidi w:val="0"/>
+        <w:spacing w:lineRule="auto" w:line="276"/>
+        <w:jc w:val="left"/>
+        <w:rPr/>
+      </w:pPr>
+      <w:r>
+        <w:rPr/>
+      </w:r>
+    </w:p>
+    <w:p>
+      <w:pPr>
+        <w:pStyle w:val="Normal"/>
+        <w:bidi w:val="0"/>
+        <w:spacing w:lineRule="auto" w:line="276"/>
+        <w:jc w:val="left"/>
+        <w:rPr/>
+      </w:pPr>
+      <w:r>
+        <w:rPr/>
+      </w:r>
+    </w:p>
+    <w:p>
+      <w:pPr>
+        <w:pStyle w:val="Normal"/>
+        <w:bidi w:val="0"/>
+        <w:spacing w:lineRule="auto" w:line="276"/>
+        <w:jc w:val="left"/>
+        <w:rPr/>
+      </w:pPr>
+      <w:r>
+        <w:rPr/>
+      </w:r>
+    </w:p>
+    <w:p>
+      <w:pPr>
+        <w:pStyle w:val="Normal"/>
+        <w:bidi w:val="0"/>
+        <w:spacing w:lineRule="auto" w:line="276"/>
+        <w:jc w:val="left"/>
+        <w:rPr/>
+      </w:pPr>
+      <w:r>
+        <w:rPr/>
+      </w:r>
+    </w:p>
+    <w:p>
+      <w:pPr>
+        <w:pStyle w:val="Normal"/>
+        <w:bidi w:val="0"/>
+        <w:spacing w:lineRule="auto" w:line="276"/>
+        <w:jc w:val="left"/>
+        <w:rPr/>
+      </w:pPr>
+      <w:r>
+        <w:rPr/>
+      </w:r>
+    </w:p>
+    <w:p>
+      <w:pPr>
+        <w:pStyle w:val="Normal"/>
+        <w:bidi w:val="0"/>
+        <w:spacing w:lineRule="auto" w:line="276"/>
+        <w:jc w:val="left"/>
+        <w:rPr/>
+      </w:pPr>
+      <w:r>
+        <w:rPr/>
+      </w:r>
+    </w:p>
+    <w:p>
+      <w:pPr>
+        <w:pStyle w:val="Normal"/>
+        <w:bidi w:val="0"/>
+        <w:spacing w:lineRule="auto" w:line="276"/>
+        <w:jc w:val="left"/>
+        <w:rPr/>
+      </w:pPr>
+      <w:r>
+        <w:rPr/>
+      </w:r>
+    </w:p>
+    <w:p>
+      <w:pPr>
+        <w:pStyle w:val="Normal"/>
+        <w:bidi w:val="0"/>
+        <w:spacing w:lineRule="auto" w:line="276"/>
+        <w:jc w:val="left"/>
+        <w:rPr/>
+      </w:pPr>
+      <w:r>
+        <w:rPr/>
+      </w:r>
+    </w:p>
+    <w:p>
+      <w:pPr>
+        <w:pStyle w:val="Normal"/>
+        <w:bidi w:val="0"/>
+        <w:spacing w:lineRule="auto" w:line="276"/>
+        <w:jc w:val="left"/>
+        <w:rPr/>
+      </w:pPr>
+      <w:r>
+        <w:rPr/>
+        <w:t xml:space="preserve">I. Martí-Vidal </w:t>
+      </w:r>
+      <w:r>
+        <w:rPr>
+          <w:i/>
+          <w:iCs/>
+        </w:rPr>
+        <w:t>et al</w:t>
+      </w:r>
+      <w:r>
+        <w:rPr/>
+        <w:t xml:space="preserve">,  Calibration of mixed-polarization interferometric observations. Tools for the reduction of interferometric data from elements with linear and circular polarization receivers, </w:t>
+      </w:r>
+      <w:r>
+        <w:rPr/>
+        <w:t>A&amp;A, 2016</w:t>
       </w:r>
     </w:p>
     <w:sectPr>
@@ -1214,6 +2025,29 @@
     </w:pPr>
     <w:rPr>
       <w:rFonts w:cs="Lohit Devanagari"/>
+    </w:rPr>
+  </w:style>
+  <w:style w:type="paragraph" w:styleId="TableContents">
+    <w:name w:val="Table Contents"/>
+    <w:basedOn w:val="Normal"/>
+    <w:qFormat/>
+    <w:pPr>
+      <w:widowControl w:val="false"/>
+      <w:suppressLineNumbers/>
+    </w:pPr>
+    <w:rPr/>
+  </w:style>
+  <w:style w:type="paragraph" w:styleId="TableHeading">
+    <w:name w:val="Table Heading"/>
+    <w:basedOn w:val="TableContents"/>
+    <w:qFormat/>
+    <w:pPr>
+      <w:suppressLineNumbers/>
+      <w:jc w:val="center"/>
+    </w:pPr>
+    <w:rPr>
+      <w:b/>
+      <w:bCs/>
     </w:rPr>
   </w:style>
 </w:styles>

--- a/doc/Fringe-Fit_Data_Dictionaties/benkevitch_convenient_fringe-fit_data_storage_in_python_dictionaries.docx
+++ b/doc/Fringe-Fit_Data_Dictionaties/benkevitch_convenient_fringe-fit_data_storage_in_python_dictionaries.docx
@@ -1,6 +1,6 @@
 
 <file path=word/document.xml><?xml version="1.0" encoding="utf-8"?>
-<w:document xmlns:o="urn:schemas-microsoft-com:office:office" xmlns:r="http://schemas.openxmlformats.org/officeDocument/2006/relationships" xmlns:v="urn:schemas-microsoft-com:vml" xmlns:w="http://schemas.openxmlformats.org/wordprocessingml/2006/main" xmlns:w10="urn:schemas-microsoft-com:office:word" xmlns:wp="http://schemas.openxmlformats.org/drawingml/2006/wordprocessingDrawing" xmlns:wps="http://schemas.microsoft.com/office/word/2010/wordprocessingShape" xmlns:wpg="http://schemas.microsoft.com/office/word/2010/wordprocessingGroup" xmlns:mc="http://schemas.openxmlformats.org/markup-compatibility/2006" xmlns:wp14="http://schemas.microsoft.com/office/word/2010/wordprocessingDrawing" xmlns:w14="http://schemas.microsoft.com/office/word/2010/wordml" xmlns:w15="http://schemas.microsoft.com/office/word/2012/wordml" mc:Ignorable="w14 wp14 w15">
+<w:document xmlns:o="urn:schemas-microsoft-com:office:office" xmlns:r="http://schemas.openxmlformats.org/officeDocument/2006/relationships" xmlns:v="urn:schemas-microsoft-com:vml" xmlns:w="http://schemas.openxmlformats.org/wordprocessingml/2006/main" xmlns:w10="urn:schemas-microsoft-com:office:word" xmlns:wp="http://schemas.openxmlformats.org/drawingml/2006/wordprocessingDrawing" xmlns:pic="http://schemas.openxmlformats.org/drawingml/2006/picture" xmlns:wps="http://schemas.microsoft.com/office/word/2010/wordprocessingShape" xmlns:wpg="http://schemas.microsoft.com/office/word/2010/wordprocessingGroup" xmlns:mc="http://schemas.openxmlformats.org/markup-compatibility/2006" xmlns:wp14="http://schemas.microsoft.com/office/word/2010/wordprocessingDrawing" xmlns:w14="http://schemas.microsoft.com/office/word/2010/wordml" xmlns:w15="http://schemas.microsoft.com/office/word/2012/wordml" mc:Ignorable="w14 wp14 w15">
   <w:body>
     <w:p>
       <w:pPr>
@@ -112,9 +112,9 @@
       <w:sdtContent>
         <w:p>
           <w:pPr>
-            <w:pStyle w:val="ContentsHeading"/>
+            <w:pStyle w:val="TOCHeading"/>
             <w:suppressLineNumbers/>
-            <w:ind w:left="0" w:hanging="0"/>
+            <w:ind w:hanging="0" w:left="0"/>
             <w:rPr>
               <w:b/>
               <w:bCs/>
@@ -134,7 +134,11 @@
         </w:p>
         <w:p>
           <w:pPr>
-            <w:pStyle w:val="Contents1"/>
+            <w:pStyle w:val="TOC1"/>
+            <w:tabs>
+              <w:tab w:val="clear" w:pos="9972"/>
+              <w:tab w:val="right" w:pos="9971" w:leader="dot"/>
+            </w:tabs>
             <w:rPr/>
           </w:pPr>
           <w:r>
@@ -165,7 +169,11 @@
         </w:p>
         <w:p>
           <w:pPr>
-            <w:pStyle w:val="Contents1"/>
+            <w:pStyle w:val="TOC1"/>
+            <w:tabs>
+              <w:tab w:val="clear" w:pos="9972"/>
+              <w:tab w:val="right" w:pos="9971" w:leader="dot"/>
+            </w:tabs>
             <w:rPr/>
           </w:pPr>
           <w:hyperlink w:anchor="__RefHeading___Toc258_127793854">
@@ -181,7 +189,11 @@
         </w:p>
         <w:p>
           <w:pPr>
-            <w:pStyle w:val="Contents1"/>
+            <w:pStyle w:val="TOC1"/>
+            <w:tabs>
+              <w:tab w:val="clear" w:pos="9972"/>
+              <w:tab w:val="right" w:pos="9971" w:leader="dot"/>
+            </w:tabs>
             <w:rPr/>
           </w:pPr>
           <w:hyperlink w:anchor="__RefHeading___Toc260_127793854">
@@ -197,7 +209,11 @@
         </w:p>
         <w:p>
           <w:pPr>
-            <w:pStyle w:val="Contents1"/>
+            <w:pStyle w:val="TOC1"/>
+            <w:tabs>
+              <w:tab w:val="clear" w:pos="9972"/>
+              <w:tab w:val="right" w:pos="9971" w:leader="dot"/>
+            </w:tabs>
             <w:rPr/>
           </w:pPr>
           <w:hyperlink w:anchor="__RefHeading___Toc262_127793854">
@@ -205,7 +221,33 @@
               <w:rPr>
                 <w:rStyle w:val="IndexLink"/>
               </w:rPr>
-              <w:t>Dict of Closure triangles, tribl</w:t>
+              <w:t>Dictionary of Closure triangles, tribl</w:t>
+              <w:tab/>
+              <w:t>4</w:t>
+            </w:r>
+          </w:hyperlink>
+        </w:p>
+        <w:p>
+          <w:pPr>
+            <w:pStyle w:val="TOC1"/>
+            <w:tabs>
+              <w:tab w:val="clear" w:pos="9972"/>
+              <w:tab w:val="right" w:pos="9971" w:leader="dot"/>
+            </w:tabs>
+            <w:rPr/>
+          </w:pPr>
+          <w:hyperlink w:anchor="__RefHeading___Toc542_2618844749">
+            <w:r>
+              <w:rPr>
+                <w:rStyle w:val="IndexLink"/>
+              </w:rPr>
+              <w:t xml:space="preserve"> </w:t>
+            </w:r>
+            <w:r>
+              <w:rPr>
+                <w:rStyle w:val="IndexLink"/>
+              </w:rPr>
+              <w:t>3D Dictionary idx[baseline][polprod][data_item]</w:t>
               <w:tab/>
               <w:t>5</w:t>
             </w:r>
@@ -234,6 +276,10 @@
     <w:p>
       <w:pPr>
         <w:pStyle w:val="Heading1"/>
+        <w:numPr>
+          <w:ilvl w:val="0"/>
+          <w:numId w:val="1"/>
+        </w:numPr>
         <w:rPr>
           <w:sz w:val="32"/>
           <w:szCs w:val="32"/>
@@ -574,15 +620,7 @@
       </w:r>
       <w:r>
         <w:rPr/>
-        <w:t xml:space="preserve"> </w:t>
-      </w:r>
-      <w:r>
-        <w:rPr/>
-        <w:t>located in the</w:t>
-      </w:r>
-      <w:r>
-        <w:rPr/>
-        <w:t xml:space="preserve"> </w:t>
+        <w:t xml:space="preserve"> located in the </w:t>
       </w:r>
       <w:r>
         <w:rPr>
@@ -605,9 +643,7 @@
         <w:t xml:space="preserve">" </w:t>
       </w:r>
       <w:r>
-        <w:rPr>
-          <w:rFonts w:ascii="Liberation Serif" w:hAnsi="Liberation Serif"/>
-        </w:rPr>
+        <w:rPr/>
         <w:t>directory</w:t>
       </w:r>
       <w:r>
@@ -859,15 +895,7 @@
       </w:pPr>
       <w:r>
         <w:rPr/>
-        <w:t xml:space="preserve">The data in a single file are for a specific polarization correlation product (for linear polarization, one of XX, XY, YX, YY, </w:t>
-      </w:r>
-      <w:r>
-        <w:rPr/>
-        <w:t>or I for pseudo Stokes I (or, further, pI) parameter</w:t>
-      </w:r>
-      <w:r>
-        <w:rPr/>
-        <w:t>). It can be found with the following code:</w:t>
+        <w:t>The data in a single file are for a specific polarization correlation product (for linear polarization, one of XX, XY, YX, YY, or I for pseudo Stokes I (or, further, pI) parameter). It can be found with the following code:</w:t>
       </w:r>
     </w:p>
     <w:p>
@@ -978,120 +1006,32 @@
       </w:pPr>
       <w:r>
         <w:rPr/>
-        <w:t xml:space="preserve">With such an organization of information, </w:t>
-      </w:r>
-      <w:r>
-        <w:rPr/>
-        <w:t>retrieving</w:t>
-      </w:r>
-      <w:r>
-        <w:rPr/>
-        <w:t xml:space="preserve"> multiple data </w:t>
-      </w:r>
-      <w:r>
-        <w:rPr/>
-        <w:t>items</w:t>
-      </w:r>
-      <w:r>
-        <w:rPr/>
-        <w:t xml:space="preserve"> that meet several criteria (for example, the time interval of scanning a particular source for baselines that make up a triangular closure) becomes quite </w:t>
-      </w:r>
-      <w:r>
-        <w:rPr/>
-        <w:t xml:space="preserve">a </w:t>
-      </w:r>
-      <w:r>
-        <w:rPr/>
-        <w:t xml:space="preserve">non-trivial </w:t>
-      </w:r>
-      <w:r>
-        <w:rPr/>
-        <w:t>task</w:t>
-      </w:r>
-      <w:r>
-        <w:rPr/>
-        <w:t xml:space="preserve">. </w:t>
-      </w:r>
-      <w:r>
-        <w:rPr/>
-        <w:t>Directly using the Mark4 files is also inefficient because</w:t>
-      </w:r>
-      <w:r>
-        <w:rPr/>
-        <w:t xml:space="preserve"> a lot of time is spent opening </w:t>
-      </w:r>
-      <w:r>
-        <w:rPr/>
-        <w:t>and reading</w:t>
-      </w:r>
-      <w:r>
-        <w:rPr/>
-        <w:t xml:space="preserve"> multiple files.</w:t>
-      </w:r>
-    </w:p>
-    <w:p>
-      <w:pPr>
-        <w:pStyle w:val="Normal"/>
-        <w:bidi w:val="0"/>
-        <w:spacing w:lineRule="auto" w:line="276"/>
-        <w:jc w:val="left"/>
-        <w:rPr/>
-      </w:pPr>
-      <w:r>
-        <w:rPr/>
-      </w:r>
-    </w:p>
-    <w:p>
-      <w:pPr>
-        <w:pStyle w:val="Normal"/>
-        <w:bidi w:val="0"/>
-        <w:spacing w:lineRule="auto" w:line="276"/>
-        <w:jc w:val="left"/>
-        <w:rPr/>
-      </w:pPr>
-      <w:r>
-        <w:rPr/>
-        <w:t xml:space="preserve">The data needed for a particular analysis can be extracted from all of the fringe-fit file </w:t>
-      </w:r>
-      <w:r>
-        <w:rPr/>
-        <w:t>Mark4</w:t>
-      </w:r>
-      <w:r>
-        <w:rPr/>
-        <w:t xml:space="preserve"> </w:t>
-      </w:r>
-      <w:r>
-        <w:rPr/>
-        <w:t>database</w:t>
-      </w:r>
-      <w:r>
-        <w:rPr/>
-        <w:t xml:space="preserve"> only once. The extracted data </w:t>
-      </w:r>
-      <w:r>
-        <w:rPr/>
-        <w:t>can</w:t>
-      </w:r>
-      <w:r>
-        <w:rPr/>
-        <w:t xml:space="preserve"> be stored in data structures that provide convenient access. For example, </w:t>
-      </w:r>
-      <w:r>
-        <w:rPr/>
-        <w:t>using a good data structure would make it</w:t>
-      </w:r>
-      <w:r>
-        <w:rPr/>
-        <w:t xml:space="preserve"> possible to access the whole data cluster related to a celestial source, or a time tag, or a baseline, or a baseline </w:t>
-      </w:r>
-      <w:r>
-        <w:rPr/>
-        <w:t xml:space="preserve">closure </w:t>
-      </w:r>
-      <w:r>
-        <w:rPr/>
-        <w:t xml:space="preserve">triangle. </w:t>
+        <w:t>With such an organization of information, retrieving multiple data items that meet several criteria (for example, the time interval of scanning a particular source for baselines that make up a triangular closure) becomes quite a non-trivial task. Directly using the Mark4 files is also inefficient because a lot of time is spent opening and reading multiple files.</w:t>
+      </w:r>
+    </w:p>
+    <w:p>
+      <w:pPr>
+        <w:pStyle w:val="Normal"/>
+        <w:bidi w:val="0"/>
+        <w:spacing w:lineRule="auto" w:line="276"/>
+        <w:jc w:val="left"/>
+        <w:rPr/>
+      </w:pPr>
+      <w:r>
+        <w:rPr/>
+      </w:r>
+    </w:p>
+    <w:p>
+      <w:pPr>
+        <w:pStyle w:val="Normal"/>
+        <w:bidi w:val="0"/>
+        <w:spacing w:lineRule="auto" w:line="276"/>
+        <w:jc w:val="left"/>
+        <w:rPr/>
+      </w:pPr>
+      <w:r>
+        <w:rPr/>
+        <w:t xml:space="preserve">The data needed for a particular analysis can be extracted from all of the fringe-fit file Mark4 database only once. The extracted data can be stored in data structures that provide convenient access. For example, using a good data structure would make it possible to access the whole data cluster related to a celestial source, or a time tag, or a baseline, or a baseline closure triangle. </w:t>
       </w:r>
     </w:p>
     <w:p>
@@ -1126,15 +1066,7 @@
       </w:r>
       <w:r>
         <w:rPr/>
-        <w:t xml:space="preserve"> module. To access the fringe-fit data, one or more of the appropriate dictionaries need to be “unpickled” into memory as </w:t>
-      </w:r>
-      <w:r>
-        <w:rPr/>
-        <w:t>Python</w:t>
-      </w:r>
-      <w:r>
-        <w:rPr/>
-        <w:t xml:space="preserve"> </w:t>
+        <w:t xml:space="preserve"> module. To access the fringe-fit data, one or more of the appropriate dictionaries need to be “unpickled” into memory as Python </w:t>
       </w:r>
       <w:r>
         <w:rPr>
@@ -1144,15 +1076,7 @@
       </w:r>
       <w:r>
         <w:rPr/>
-        <w:t xml:space="preserve"> </w:t>
-      </w:r>
-      <w:r>
-        <w:rPr/>
-        <w:t xml:space="preserve">(i.e. “dictionary”) </w:t>
-      </w:r>
-      <w:r>
-        <w:rPr/>
-        <w:t>type variables.</w:t>
+        <w:t xml:space="preserve"> (i.e. “dictionary”) type variables.</w:t>
       </w:r>
     </w:p>
     <w:p>
@@ -1182,6 +1106,10 @@
     <w:p>
       <w:pPr>
         <w:pStyle w:val="Heading1"/>
+        <w:numPr>
+          <w:ilvl w:val="0"/>
+          <w:numId w:val="1"/>
+        </w:numPr>
         <w:rPr>
           <w:sz w:val="32"/>
           <w:szCs w:val="32"/>
@@ -1496,7 +1424,7 @@
             <w:pPr>
               <w:pStyle w:val="TableContents"/>
               <w:widowControl w:val="false"/>
-              <w:ind w:left="0" w:right="0" w:hanging="0"/>
+              <w:ind w:hanging="0" w:left="0" w:right="0"/>
               <w:jc w:val="center"/>
               <w:rPr>
                 <w:rFonts w:ascii="monospace" w:hAnsi="monospace"/>
@@ -1757,32 +1685,13 @@
       </w:r>
       <w:r>
         <w:rPr>
-          <w:rFonts w:ascii="Liberation Serif" w:hAnsi="Liberation Serif"/>
-          <w:color w:val="000000"/>
-          <w:shd w:fill="FFFFFF" w:val="clear"/>
-        </w:rPr>
-        <w:t xml:space="preserve">     </w:t>
-      </w:r>
-      <w:r>
-        <w:rPr>
-          <w:rFonts w:ascii="Liberation Serif" w:hAnsi="Liberation Serif"/>
-          <w:color w:val="000000"/>
-          <w:shd w:fill="FFFFFF" w:val="clear"/>
-        </w:rPr>
-        <w:t>List of the common baselines, used in both linear and circular datasets</w:t>
-      </w:r>
-      <w:r>
-        <w:rPr>
-          <w:rFonts w:ascii="Liberation Serif" w:hAnsi="Liberation Serif"/>
-          <w:color w:val="000000"/>
-          <w:shd w:fill="FFFFFF" w:val="clear"/>
-        </w:rPr>
-        <w:t>      </w:t>
-      </w:r>
-      <w:r>
-        <w:rPr>
-          <w:rFonts w:ascii="Liberation Serif" w:hAnsi="Liberation Serif"/>
-        </w:rPr>
+          <w:color w:val="000000"/>
+          <w:shd w:fill="FFFFFF" w:val="clear"/>
+        </w:rPr>
+        <w:t>     List of the common baselines, used in both linear and circular datasets      </w:t>
+      </w:r>
+      <w:r>
+        <w:rPr/>
         <w:br/>
       </w:r>
       <w:r>
@@ -1792,9 +1701,7 @@
         <w:t xml:space="preserve">tribl_2187.pkl  </w:t>
       </w:r>
       <w:r>
-        <w:rPr>
-          <w:rFonts w:ascii="Liberation Serif" w:hAnsi="Liberation Serif"/>
-        </w:rPr>
+        <w:rPr/>
         <w:t xml:space="preserve">Dictionary of closure triangles pointing at the baseline triplets </w:t>
       </w:r>
       <w:r>
@@ -1830,7 +1737,9 @@
         </w:rPr>
       </w:pPr>
       <w:r>
-        <w:rPr/>
+        <w:rPr>
+          <w:rFonts w:ascii="monospace" w:hAnsi="monospace"/>
+        </w:rPr>
       </w:r>
     </w:p>
     <w:p>
@@ -2095,7 +2004,9 @@
         </w:rPr>
       </w:pPr>
       <w:r>
-        <w:rPr/>
+        <w:rPr>
+          <w:rFonts w:ascii="monospace" w:hAnsi="monospace"/>
+        </w:rPr>
       </w:r>
     </w:p>
     <w:p>
@@ -2133,24 +2044,40 @@
         <w:t xml:space="preserve"> </w:t>
       </w:r>
       <w:r>
-        <w:rPr>
-          <w:rFonts w:ascii="Liberation Serif" w:hAnsi="Liberation Serif"/>
-        </w:rPr>
-        <w:t>and so on. The dictionaries created from linear and circular Mark4 databases have very similar (or the same) structures, so further I will use their “generic” names without the “l” or “c” endings:</w:t>
-      </w:r>
-    </w:p>
-    <w:p>
-      <w:pPr>
-        <w:pStyle w:val="Normal"/>
-        <w:bidi w:val="0"/>
-        <w:spacing w:lineRule="auto" w:line="276"/>
-        <w:jc w:val="left"/>
-        <w:rPr>
-          <w:rFonts w:ascii="monospace" w:hAnsi="monospace"/>
-        </w:rPr>
-      </w:pPr>
-      <w:r>
-        <w:rPr/>
+        <w:rPr/>
+        <w:t xml:space="preserve">and so on. The dictionaries created from </w:t>
+      </w:r>
+      <w:r>
+        <w:rPr/>
+        <w:t xml:space="preserve">the </w:t>
+      </w:r>
+      <w:r>
+        <w:rPr/>
+        <w:t xml:space="preserve">linear and </w:t>
+      </w:r>
+      <w:r>
+        <w:rPr/>
+        <w:t xml:space="preserve">the </w:t>
+      </w:r>
+      <w:r>
+        <w:rPr/>
+        <w:t>circular Mark4 databases have very similar (or the same) structures, so further I will use their “generic” names without the “l” or “c” endings:</w:t>
+      </w:r>
+    </w:p>
+    <w:p>
+      <w:pPr>
+        <w:pStyle w:val="Normal"/>
+        <w:bidi w:val="0"/>
+        <w:spacing w:lineRule="auto" w:line="276"/>
+        <w:jc w:val="left"/>
+        <w:rPr>
+          <w:rFonts w:ascii="monospace" w:hAnsi="monospace"/>
+        </w:rPr>
+      </w:pPr>
+      <w:r>
+        <w:rPr>
+          <w:rFonts w:ascii="monospace" w:hAnsi="monospace"/>
+        </w:rPr>
       </w:r>
     </w:p>
     <w:tbl>
@@ -2168,8 +2095,8 @@
       </w:tblPr>
       <w:tblGrid>
         <w:gridCol w:w="1509"/>
-        <w:gridCol w:w="1379"/>
-        <w:gridCol w:w="1425"/>
+        <w:gridCol w:w="1378"/>
+        <w:gridCol w:w="1426"/>
       </w:tblGrid>
       <w:tr>
         <w:trPr>
@@ -2196,7 +2123,7 @@
         </w:tc>
         <w:tc>
           <w:tcPr>
-            <w:tcW w:w="1379" w:type="dxa"/>
+            <w:tcW w:w="1378" w:type="dxa"/>
             <w:tcBorders/>
             <w:vAlign w:val="center"/>
           </w:tcPr>
@@ -2214,7 +2141,7 @@
         </w:tc>
         <w:tc>
           <w:tcPr>
-            <w:tcW w:w="1425" w:type="dxa"/>
+            <w:tcW w:w="1426" w:type="dxa"/>
             <w:tcBorders/>
             <w:vAlign w:val="center"/>
           </w:tcPr>
@@ -2258,21 +2185,13 @@
                 <w:color w:val="000000"/>
                 <w:shd w:fill="FFFFFF" w:val="clear"/>
               </w:rPr>
-              <w:t>idx</w:t>
-            </w:r>
-            <w:r>
-              <w:rPr>
-                <w:rFonts w:ascii="monospace" w:hAnsi="monospace"/>
-                <w:color w:val="000000"/>
-                <w:shd w:fill="FFFFFF" w:val="clear"/>
-              </w:rPr>
-              <w:t>l</w:t>
+              <w:t>idxl</w:t>
             </w:r>
           </w:p>
         </w:tc>
         <w:tc>
           <w:tcPr>
-            <w:tcW w:w="1379" w:type="dxa"/>
+            <w:tcW w:w="1378" w:type="dxa"/>
             <w:tcBorders/>
             <w:vAlign w:val="center"/>
           </w:tcPr>
@@ -2297,7 +2216,7 @@
         </w:tc>
         <w:tc>
           <w:tcPr>
-            <w:tcW w:w="1425" w:type="dxa"/>
+            <w:tcW w:w="1426" w:type="dxa"/>
             <w:tcBorders/>
             <w:vAlign w:val="center"/>
           </w:tcPr>
@@ -2335,7 +2254,7 @@
             <w:pPr>
               <w:pStyle w:val="TableContents"/>
               <w:widowControl w:val="false"/>
-              <w:ind w:left="0" w:right="0" w:hanging="0"/>
+              <w:ind w:hanging="0" w:left="0" w:right="0"/>
               <w:jc w:val="center"/>
               <w:rPr>
                 <w:rFonts w:ascii="monospace" w:hAnsi="monospace"/>
@@ -2353,7 +2272,7 @@
         </w:tc>
         <w:tc>
           <w:tcPr>
-            <w:tcW w:w="1379" w:type="dxa"/>
+            <w:tcW w:w="1378" w:type="dxa"/>
             <w:tcBorders/>
             <w:vAlign w:val="center"/>
           </w:tcPr>
@@ -2380,7 +2299,7 @@
         </w:tc>
         <w:tc>
           <w:tcPr>
-            <w:tcW w:w="1425" w:type="dxa"/>
+            <w:tcW w:w="1426" w:type="dxa"/>
             <w:tcBorders/>
             <w:vAlign w:val="center"/>
           </w:tcPr>
@@ -2439,7 +2358,7 @@
         </w:tc>
         <w:tc>
           <w:tcPr>
-            <w:tcW w:w="1379" w:type="dxa"/>
+            <w:tcW w:w="1378" w:type="dxa"/>
             <w:tcBorders/>
             <w:vAlign w:val="center"/>
           </w:tcPr>
@@ -2464,7 +2383,7 @@
         </w:tc>
         <w:tc>
           <w:tcPr>
-            <w:tcW w:w="1425" w:type="dxa"/>
+            <w:tcW w:w="1426" w:type="dxa"/>
             <w:tcBorders/>
             <w:vAlign w:val="center"/>
           </w:tcPr>
@@ -2521,7 +2440,7 @@
         </w:tc>
         <w:tc>
           <w:tcPr>
-            <w:tcW w:w="1379" w:type="dxa"/>
+            <w:tcW w:w="1378" w:type="dxa"/>
             <w:tcBorders/>
             <w:vAlign w:val="center"/>
           </w:tcPr>
@@ -2546,7 +2465,7 @@
         </w:tc>
         <w:tc>
           <w:tcPr>
-            <w:tcW w:w="1425" w:type="dxa"/>
+            <w:tcW w:w="1426" w:type="dxa"/>
             <w:tcBorders/>
             <w:vAlign w:val="center"/>
           </w:tcPr>
@@ -2603,7 +2522,7 @@
         </w:tc>
         <w:tc>
           <w:tcPr>
-            <w:tcW w:w="1379" w:type="dxa"/>
+            <w:tcW w:w="1378" w:type="dxa"/>
             <w:tcBorders/>
             <w:vAlign w:val="center"/>
           </w:tcPr>
@@ -2628,7 +2547,7 @@
         </w:tc>
         <w:tc>
           <w:tcPr>
-            <w:tcW w:w="1425" w:type="dxa"/>
+            <w:tcW w:w="1426" w:type="dxa"/>
             <w:tcBorders/>
             <w:vAlign w:val="center"/>
           </w:tcPr>
@@ -2664,26 +2583,34 @@
         </w:rPr>
       </w:pPr>
       <w:r>
-        <w:rPr/>
-      </w:r>
-    </w:p>
-    <w:p>
-      <w:pPr>
-        <w:pStyle w:val="Normal"/>
-        <w:bidi w:val="0"/>
-        <w:spacing w:lineRule="auto" w:line="276"/>
-        <w:jc w:val="left"/>
-        <w:rPr>
-          <w:rFonts w:ascii="monospace" w:hAnsi="monospace"/>
-        </w:rPr>
-      </w:pPr>
-      <w:r>
-        <w:rPr/>
+        <w:rPr>
+          <w:rFonts w:ascii="monospace" w:hAnsi="monospace"/>
+        </w:rPr>
+      </w:r>
+    </w:p>
+    <w:p>
+      <w:pPr>
+        <w:pStyle w:val="Normal"/>
+        <w:bidi w:val="0"/>
+        <w:spacing w:lineRule="auto" w:line="276"/>
+        <w:jc w:val="left"/>
+        <w:rPr>
+          <w:rFonts w:ascii="monospace" w:hAnsi="monospace"/>
+        </w:rPr>
+      </w:pPr>
+      <w:r>
+        <w:rPr>
+          <w:rFonts w:ascii="monospace" w:hAnsi="monospace"/>
+        </w:rPr>
       </w:r>
     </w:p>
     <w:p>
       <w:pPr>
         <w:pStyle w:val="Heading1"/>
+        <w:numPr>
+          <w:ilvl w:val="0"/>
+          <w:numId w:val="1"/>
+        </w:numPr>
         <w:rPr/>
       </w:pPr>
       <w:bookmarkStart w:id="2" w:name="__RefHeading___Toc260_127793854"/>
@@ -2710,94 +2637,24 @@
         </w:rPr>
       </w:pPr>
       <w:r>
-        <w:rPr/>
-      </w:r>
-    </w:p>
-    <w:p>
-      <w:pPr>
-        <w:pStyle w:val="Normal"/>
-        <w:bidi w:val="0"/>
-        <w:spacing w:lineRule="auto" w:line="276"/>
-        <w:jc w:val="left"/>
-        <w:rPr>
-          <w:rFonts w:ascii="monospace" w:hAnsi="monospace"/>
-        </w:rPr>
-      </w:pPr>
-      <w:r>
-        <w:rPr/>
-        <w:t xml:space="preserve">When I ran </w:t>
-      </w:r>
-      <w:r>
-        <w:rPr/>
-        <w:t xml:space="preserve">PolConvert, </w:t>
-      </w:r>
-      <w:r>
-        <w:rPr/>
-        <w:t xml:space="preserve">it </w:t>
-      </w:r>
-      <w:r>
-        <w:rPr/>
-        <w:t xml:space="preserve">by some reason omitted the 'Y' (i.e. 'Yj', </w:t>
-      </w:r>
-      <w:r>
-        <w:rPr/>
-        <w:t>Yebes</w:t>
-      </w:r>
-      <w:r>
-        <w:rPr/>
-        <w:t xml:space="preserve">) station, so it </w:t>
-      </w:r>
-      <w:r>
-        <w:rPr/>
-        <w:t>wa</w:t>
-      </w:r>
-      <w:r>
-        <w:rPr/>
-        <w:t xml:space="preserve">s not present in the baseline list </w:t>
-      </w:r>
-      <w:r>
-        <w:rPr/>
-        <w:t>of the PolConverted database</w:t>
-      </w:r>
-      <w:r>
-        <w:rPr/>
-        <w:t xml:space="preserve">. </w:t>
-      </w:r>
-      <w:r>
-        <w:rPr/>
-        <w:t>I have not examined the issue yet. Anyway, I have to use only the baselines common for both linear and circular databases. Also, the 'ST' baseline is e</w:t>
-      </w:r>
-      <w:r>
-        <w:rPr/>
-        <w:t>xclude</w:t>
-      </w:r>
-      <w:r>
-        <w:rPr/>
-        <w:t>d because</w:t>
-      </w:r>
-      <w:r>
-        <w:rPr/>
-        <w:t xml:space="preserve"> the S </w:t>
-      </w:r>
-      <w:r>
-        <w:rPr/>
-        <w:t xml:space="preserve">(Oe, Onsala, north-east) </w:t>
-      </w:r>
-      <w:r>
-        <w:rPr/>
-        <w:t xml:space="preserve">and T </w:t>
-      </w:r>
-      <w:r>
-        <w:rPr/>
-        <w:t xml:space="preserve">(Ow,  Onsala, south-west) </w:t>
-      </w:r>
-      <w:r>
-        <w:rPr/>
-        <w:t xml:space="preserve">stations are too close to each other. </w:t>
-      </w:r>
-      <w:r>
-        <w:rPr/>
-        <w:t xml:space="preserve">To avoid selecting the right baselines each time I use them, I prefer keeping the list on disk and read it into the </w:t>
+        <w:rPr>
+          <w:rFonts w:ascii="monospace" w:hAnsi="monospace"/>
+        </w:rPr>
+      </w:r>
+    </w:p>
+    <w:p>
+      <w:pPr>
+        <w:pStyle w:val="Normal"/>
+        <w:bidi w:val="0"/>
+        <w:spacing w:lineRule="auto" w:line="276"/>
+        <w:jc w:val="left"/>
+        <w:rPr>
+          <w:rFonts w:ascii="monospace" w:hAnsi="monospace"/>
+        </w:rPr>
+      </w:pPr>
+      <w:r>
+        <w:rPr/>
+        <w:t xml:space="preserve">When I ran PolConvert, it by some reason omitted the 'Y' (i.e. 'Yj', Yebes) station, so it was not present in the baseline list of the PolConverted database. I have not examined the issue yet. Anyway, I have to use only the baselines common for both linear and circular databases. Also, the 'ST' baseline is excluded because the S (Oe, Onsala, north-east) and T (Ow,  Onsala, south-west) stations are too close to each other. To avoid selecting the right baselines each time I use them, I prefer keeping the list on disk and read it into the </w:t>
       </w:r>
       <w:r>
         <w:rPr>
@@ -2902,6 +2759,10 @@
     <w:p>
       <w:pPr>
         <w:pStyle w:val="Heading1"/>
+        <w:numPr>
+          <w:ilvl w:val="0"/>
+          <w:numId w:val="1"/>
+        </w:numPr>
         <w:rPr/>
       </w:pPr>
       <w:bookmarkStart w:id="3" w:name="__RefHeading___Toc262_127793854"/>
@@ -2912,6 +2773,10 @@
       </w:r>
       <w:r>
         <w:rPr/>
+        <w:t>ionary</w:t>
+      </w:r>
+      <w:r>
+        <w:rPr/>
         <w:t xml:space="preserve"> of Closure triangles, </w:t>
       </w:r>
       <w:r>
@@ -2943,11 +2808,15 @@
       </w:r>
       <w:r>
         <w:rPr/>
-        <w:t xml:space="preserve"> </w:t>
-      </w:r>
-      <w:r>
-        <w:rPr/>
-        <w:t xml:space="preserve">dictionary has 3-letter keys of the closure triangles composed from only the baselines in the </w:t>
+        <w:t xml:space="preserve"> dictionary has 3-letter keys of the closure triangles composed </w:t>
+      </w:r>
+      <w:r>
+        <w:rPr/>
+        <w:t>of</w:t>
+      </w:r>
+      <w:r>
+        <w:rPr/>
+        <w:t xml:space="preserve"> only the baselines in the </w:t>
       </w:r>
       <w:r>
         <w:rPr>
@@ -2971,7 +2840,9 @@
         </w:rPr>
       </w:pPr>
       <w:r>
-        <w:rPr/>
+        <w:rPr>
+          <w:rFonts w:ascii="monospace" w:hAnsi="monospace"/>
+        </w:rPr>
       </w:r>
     </w:p>
     <w:p>
@@ -3148,540 +3019,1401 @@
         <w:spacing w:lineRule="auto" w:line="276"/>
         <w:jc w:val="left"/>
         <w:rPr>
-          <w:rFonts w:ascii="monospace" w:hAnsi="monospace"/>
-        </w:rPr>
-      </w:pPr>
-      <w:r>
-        <w:rPr>
-          <w:rFonts w:ascii="monospace" w:hAnsi="monospace"/>
-        </w:rPr>
-      </w:r>
-    </w:p>
-    <w:p>
-      <w:pPr>
-        <w:pStyle w:val="Normal"/>
-        <w:bidi w:val="0"/>
-        <w:spacing w:lineRule="auto" w:line="276"/>
-        <w:jc w:val="left"/>
-        <w:rPr>
-          <w:rFonts w:ascii="monospace" w:hAnsi="monospace"/>
-        </w:rPr>
-      </w:pPr>
-      <w:r>
-        <w:rPr>
-          <w:rFonts w:ascii="monospace" w:hAnsi="monospace"/>
+          <w:rFonts w:ascii="Liberation Serif" w:hAnsi="Liberation Serif"/>
+        </w:rPr>
+      </w:pPr>
+      <w:r>
+        <w:rPr>
+          <w:rFonts w:ascii="Liberation Serif" w:hAnsi="Liberation Serif"/>
+        </w:rPr>
+      </w:r>
+    </w:p>
+    <w:p>
+      <w:pPr>
+        <w:pStyle w:val="Heading1"/>
+        <w:numPr>
+          <w:ilvl w:val="0"/>
+          <w:numId w:val="1"/>
+        </w:numPr>
+        <w:ind w:hanging="0" w:left="0"/>
+        <w:rPr/>
+      </w:pPr>
+      <w:bookmarkStart w:id="4" w:name="__RefHeading___Toc542_2618844749"/>
+      <w:bookmarkEnd w:id="4"/>
+      <w:r>
+        <w:rPr>
+          <w:rFonts w:ascii="Liberation Serif" w:hAnsi="Liberation Serif"/>
         </w:rPr>
         <w:br/>
-        <w:t xml:space="preserve">idxl </w:t>
-      </w:r>
-      <w:r>
-        <w:rPr>
-          <w:rFonts w:ascii="monospace" w:hAnsi="monospace"/>
-        </w:rPr>
-        <w:t xml:space="preserve">and </w:t>
-      </w:r>
-      <w:r>
-        <w:rPr>
-          <w:rFonts w:ascii="monospace" w:hAnsi="monospace"/>
+      </w:r>
+      <w:r>
+        <w:rPr>
+          <w:rFonts w:ascii="Liberation Serif" w:hAnsi="Liberation Serif"/>
+        </w:rPr>
+        <w:t xml:space="preserve">3D Dictionary </w:t>
+      </w:r>
+      <w:r>
+        <w:rPr>
+          <w:rFonts w:ascii="monospace" w:hAnsi="monospace"/>
+        </w:rPr>
+        <w:t>idx</w:t>
+      </w:r>
+      <w:r>
+        <w:rPr>
+          <w:rFonts w:ascii="monospace" w:hAnsi="monospace"/>
+        </w:rPr>
+        <w:t>[baseline][polprod][data_item]</w:t>
+      </w:r>
+    </w:p>
+    <w:p>
+      <w:pPr>
+        <w:pStyle w:val="Normal"/>
+        <w:bidi w:val="0"/>
+        <w:spacing w:lineRule="auto" w:line="276"/>
+        <w:jc w:val="left"/>
+        <w:rPr>
+          <w:rFonts w:ascii="Liberation Serif" w:hAnsi="Liberation Serif"/>
+        </w:rPr>
+      </w:pPr>
+      <w:r>
+        <w:rPr>
+          <w:rFonts w:ascii="Liberation Serif" w:hAnsi="Liberation Serif"/>
+        </w:rPr>
+        <w:t xml:space="preserve">For any of the available baselines and any of the available polarization products, </w:t>
+      </w:r>
+      <w:r>
+        <w:rPr>
+          <w:rFonts w:ascii="Liberation Mono" w:hAnsi="Liberation Mono"/>
+        </w:rPr>
+        <w:t>idx</w:t>
+      </w:r>
+      <w:r>
+        <w:rPr>
+          <w:rFonts w:ascii="Liberation Serif" w:hAnsi="Liberation Serif"/>
+        </w:rPr>
+        <w:t xml:space="preserve"> contains a sub-sub-dictionary of the data items, sorted in time-ascending order. I work with the pseudo-Stokes I data only, so the only </w:t>
+      </w:r>
+      <w:r>
+        <w:rPr>
+          <w:rFonts w:ascii="Liberation Mono" w:hAnsi="Liberation Mono"/>
+        </w:rPr>
+        <w:t>polprod</w:t>
+      </w:r>
+      <w:r>
+        <w:rPr>
+          <w:rFonts w:ascii="Liberation Serif" w:hAnsi="Liberation Serif"/>
+        </w:rPr>
+        <w:t xml:space="preserve"> key is </w:t>
+      </w:r>
+      <w:r>
+        <w:rPr>
+          <w:rFonts w:ascii="Liberation Mono" w:hAnsi="Liberation Mono"/>
+        </w:rPr>
+        <w:t>‘I’</w:t>
+      </w:r>
+      <w:r>
+        <w:rPr>
+          <w:rFonts w:ascii="Liberation Serif" w:hAnsi="Liberation Serif"/>
+        </w:rPr>
+        <w:t>. Let’s see which baselines are available in linear</w:t>
+      </w:r>
+      <w:r>
+        <w:rPr>
+          <w:rFonts w:ascii="Liberation Mono" w:hAnsi="Liberation Mono"/>
+        </w:rPr>
+        <w:t xml:space="preserve"> idxl </w:t>
+      </w:r>
+      <w:r>
+        <w:rPr>
+          <w:rFonts w:ascii="Liberation Serif" w:hAnsi="Liberation Serif"/>
+        </w:rPr>
+        <w:t xml:space="preserve">and circular </w:t>
+      </w:r>
+      <w:r>
+        <w:rPr>
+          <w:rFonts w:ascii="Liberation Mono" w:hAnsi="Liberation Mono"/>
         </w:rPr>
         <w:t>idxc</w:t>
       </w:r>
-    </w:p>
-    <w:p>
-      <w:pPr>
-        <w:pStyle w:val="Normal"/>
-        <w:bidi w:val="0"/>
-        <w:spacing w:lineRule="auto" w:line="276"/>
-        <w:jc w:val="left"/>
-        <w:rPr>
-          <w:rFonts w:ascii="monospace" w:hAnsi="monospace"/>
-        </w:rPr>
-      </w:pPr>
-      <w:r>
-        <w:rPr/>
-      </w:r>
-    </w:p>
-    <w:p>
-      <w:pPr>
-        <w:pStyle w:val="Normal"/>
-        <w:bidi w:val="0"/>
-        <w:spacing w:lineRule="auto" w:line="276"/>
-        <w:jc w:val="left"/>
-        <w:rPr>
-          <w:rFonts w:ascii="monospace" w:hAnsi="monospace"/>
-        </w:rPr>
-      </w:pPr>
-      <w:r>
-        <w:rPr/>
-      </w:r>
-    </w:p>
-    <w:p>
-      <w:pPr>
-        <w:pStyle w:val="Normal"/>
-        <w:bidi w:val="0"/>
-        <w:spacing w:lineRule="auto" w:line="276"/>
-        <w:jc w:val="left"/>
-        <w:rPr>
-          <w:rFonts w:ascii="monospace" w:hAnsi="monospace"/>
-        </w:rPr>
-      </w:pPr>
-      <w:r>
-        <w:rPr/>
-      </w:r>
-    </w:p>
-    <w:p>
-      <w:pPr>
-        <w:pStyle w:val="Normal"/>
-        <w:bidi w:val="0"/>
-        <w:spacing w:lineRule="auto" w:line="276"/>
-        <w:jc w:val="left"/>
-        <w:rPr>
-          <w:rFonts w:ascii="monospace" w:hAnsi="monospace"/>
-        </w:rPr>
-      </w:pPr>
-      <w:r>
-        <w:rPr/>
-      </w:r>
-    </w:p>
-    <w:p>
-      <w:pPr>
-        <w:pStyle w:val="Normal"/>
-        <w:bidi w:val="0"/>
-        <w:spacing w:lineRule="auto" w:line="276"/>
-        <w:jc w:val="left"/>
-        <w:rPr>
-          <w:rFonts w:ascii="monospace" w:hAnsi="monospace"/>
-        </w:rPr>
-      </w:pPr>
-      <w:r>
-        <w:rPr/>
-      </w:r>
-    </w:p>
-    <w:p>
-      <w:pPr>
-        <w:pStyle w:val="Normal"/>
-        <w:bidi w:val="0"/>
-        <w:spacing w:lineRule="auto" w:line="276"/>
-        <w:jc w:val="left"/>
-        <w:rPr>
-          <w:rFonts w:ascii="monospace" w:hAnsi="monospace"/>
-        </w:rPr>
-      </w:pPr>
-      <w:r>
-        <w:rPr/>
-      </w:r>
-    </w:p>
-    <w:p>
-      <w:pPr>
-        <w:pStyle w:val="Normal"/>
-        <w:bidi w:val="0"/>
-        <w:spacing w:lineRule="auto" w:line="276"/>
-        <w:jc w:val="left"/>
-        <w:rPr>
-          <w:rFonts w:ascii="monospace" w:hAnsi="monospace"/>
-        </w:rPr>
-      </w:pPr>
-      <w:r>
-        <w:rPr/>
-      </w:r>
-    </w:p>
-    <w:p>
-      <w:pPr>
-        <w:pStyle w:val="Normal"/>
-        <w:bidi w:val="0"/>
-        <w:spacing w:lineRule="auto" w:line="276"/>
-        <w:jc w:val="left"/>
-        <w:rPr>
-          <w:rFonts w:ascii="monospace" w:hAnsi="monospace"/>
-        </w:rPr>
-      </w:pPr>
-      <w:r>
-        <w:rPr/>
-      </w:r>
-    </w:p>
-    <w:p>
-      <w:pPr>
-        <w:pStyle w:val="Normal"/>
-        <w:bidi w:val="0"/>
-        <w:spacing w:lineRule="auto" w:line="276"/>
-        <w:jc w:val="left"/>
-        <w:rPr>
-          <w:rFonts w:ascii="monospace" w:hAnsi="monospace"/>
-        </w:rPr>
-      </w:pPr>
-      <w:r>
-        <w:rPr/>
-      </w:r>
-    </w:p>
-    <w:p>
-      <w:pPr>
-        <w:pStyle w:val="Normal"/>
-        <w:bidi w:val="0"/>
-        <w:spacing w:lineRule="auto" w:line="276"/>
-        <w:jc w:val="left"/>
-        <w:rPr>
-          <w:rFonts w:ascii="monospace" w:hAnsi="monospace"/>
-        </w:rPr>
-      </w:pPr>
-      <w:r>
-        <w:rPr/>
-      </w:r>
-    </w:p>
-    <w:p>
-      <w:pPr>
-        <w:pStyle w:val="Normal"/>
-        <w:bidi w:val="0"/>
-        <w:spacing w:lineRule="auto" w:line="276"/>
-        <w:jc w:val="left"/>
-        <w:rPr>
-          <w:rFonts w:ascii="monospace" w:hAnsi="monospace"/>
-        </w:rPr>
-      </w:pPr>
-      <w:r>
-        <w:rPr/>
-      </w:r>
-    </w:p>
-    <w:p>
-      <w:pPr>
-        <w:pStyle w:val="Normal"/>
-        <w:bidi w:val="0"/>
-        <w:spacing w:lineRule="auto" w:line="276"/>
-        <w:jc w:val="left"/>
-        <w:rPr>
-          <w:rFonts w:ascii="Liberation Serif" w:hAnsi="Liberation Serif"/>
-        </w:rPr>
-      </w:pPr>
-      <w:r>
-        <w:rPr>
-          <w:rFonts w:ascii="Liberation Serif" w:hAnsi="Liberation Serif"/>
-        </w:rPr>
-      </w:r>
-    </w:p>
-    <w:p>
-      <w:pPr>
-        <w:pStyle w:val="Normal"/>
-        <w:bidi w:val="0"/>
-        <w:spacing w:lineRule="auto" w:line="276"/>
-        <w:jc w:val="left"/>
-        <w:rPr>
-          <w:rFonts w:ascii="Liberation Serif" w:hAnsi="Liberation Serif"/>
-        </w:rPr>
-      </w:pPr>
-      <w:r>
-        <w:rPr>
-          <w:rFonts w:ascii="Liberation Serif" w:hAnsi="Liberation Serif"/>
-        </w:rPr>
-      </w:r>
-    </w:p>
-    <w:p>
-      <w:pPr>
-        <w:pStyle w:val="Normal"/>
-        <w:bidi w:val="0"/>
-        <w:spacing w:lineRule="auto" w:line="276"/>
-        <w:jc w:val="left"/>
-        <w:rPr>
-          <w:rFonts w:ascii="Liberation Serif" w:hAnsi="Liberation Serif"/>
-        </w:rPr>
-      </w:pPr>
-      <w:r>
-        <w:rPr>
-          <w:rFonts w:ascii="Liberation Serif" w:hAnsi="Liberation Serif"/>
-        </w:rPr>
-      </w:r>
-    </w:p>
-    <w:p>
-      <w:pPr>
-        <w:pStyle w:val="Normal"/>
-        <w:bidi w:val="0"/>
-        <w:spacing w:lineRule="auto" w:line="276"/>
-        <w:jc w:val="left"/>
-        <w:rPr>
-          <w:rFonts w:ascii="Liberation Serif" w:hAnsi="Liberation Serif"/>
-        </w:rPr>
-      </w:pPr>
-      <w:r>
-        <w:rPr>
-          <w:rFonts w:ascii="Liberation Serif" w:hAnsi="Liberation Serif"/>
-        </w:rPr>
-      </w:r>
-    </w:p>
-    <w:p>
-      <w:pPr>
-        <w:pStyle w:val="Normal"/>
-        <w:bidi w:val="0"/>
-        <w:spacing w:lineRule="auto" w:line="276"/>
-        <w:jc w:val="left"/>
-        <w:rPr>
-          <w:rFonts w:ascii="monospace" w:hAnsi="monospace"/>
-        </w:rPr>
-      </w:pPr>
-      <w:r>
-        <w:rPr>
-          <w:rFonts w:ascii="Liberation Serif" w:hAnsi="Liberation Serif"/>
-        </w:rPr>
+      <w:r>
+        <w:rPr>
+          <w:rFonts w:ascii="Liberation Serif" w:hAnsi="Liberation Serif"/>
+        </w:rPr>
+        <w:t>:</w:t>
+      </w:r>
+    </w:p>
+    <w:p>
+      <w:pPr>
+        <w:pStyle w:val="Normal"/>
+        <w:bidi w:val="0"/>
+        <w:spacing w:lineRule="auto" w:line="276"/>
+        <w:jc w:val="left"/>
+        <w:rPr>
+          <w:rFonts w:ascii="monospace" w:hAnsi="monospace"/>
+        </w:rPr>
+      </w:pPr>
+      <w:r>
+        <w:rPr>
+          <w:rFonts w:ascii="monospace" w:hAnsi="monospace"/>
+          <w:color w:val="000000"/>
+          <w:shd w:fill="FFFFFF" w:val="clear"/>
+        </w:rPr>
+        <w:t>idxl.keys() →</w:t>
+      </w:r>
+    </w:p>
+    <w:p>
+      <w:pPr>
+        <w:pStyle w:val="Normal"/>
+        <w:bidi w:val="0"/>
+        <w:spacing w:lineRule="auto" w:line="276"/>
+        <w:jc w:val="left"/>
+        <w:rPr>
+          <w:rFonts w:ascii="monospace" w:hAnsi="monospace"/>
+        </w:rPr>
+      </w:pPr>
+      <w:r>
+        <w:rPr>
+          <w:rFonts w:ascii="monospace" w:hAnsi="monospace"/>
+          <w:color w:val="000000"/>
+          <w:shd w:fill="FFFFFF" w:val="clear"/>
+        </w:rPr>
+        <w:t xml:space="preserve"> </w:t>
+      </w:r>
+      <w:r>
+        <w:rPr>
+          <w:rFonts w:ascii="monospace" w:hAnsi="monospace"/>
+          <w:color w:val="000000"/>
+          <w:shd w:fill="FFFFFF" w:val="clear"/>
+        </w:rPr>
+        <w:t>dict_keys(['HE', 'MT', 'IM', 'ST', 'IT', 'MS', 'IS', 'GH', 'GM',</w:t>
+      </w:r>
+    </w:p>
+    <w:p>
+      <w:pPr>
+        <w:pStyle w:val="Normal"/>
+        <w:bidi w:val="0"/>
+        <w:spacing w:lineRule="auto" w:line="276"/>
+        <w:jc w:val="left"/>
+        <w:rPr>
+          <w:rFonts w:ascii="monospace" w:hAnsi="monospace"/>
+        </w:rPr>
+      </w:pPr>
+      <w:r>
+        <w:rPr>
+          <w:rFonts w:ascii="monospace" w:hAnsi="monospace"/>
+          <w:color w:val="000000"/>
+          <w:shd w:fill="FFFFFF" w:val="clear"/>
+        </w:rPr>
+        <w:t>'IH', 'HM', 'GI', 'MY', 'GT', 'IE', 'EY', 'GE', 'TY', 'GY', 'SY</w:t>
+      </w:r>
+      <w:r>
+        <w:rPr>
+          <w:rFonts w:ascii="monospace" w:hAnsi="monospace"/>
+        </w:rPr>
+        <w:t xml:space="preserve">', 'TE', 'SE', 'ME', 'IY', 'GS', 'HY', 'HS', 'HT']) </w:t>
         <w:br/>
-      </w:r>
-      <w:r>
-        <w:rPr/>
-        <w:t>Circular polarization data uses FEWER baselines than linear pol.</w:t>
-      </w:r>
-    </w:p>
-    <w:p>
-      <w:pPr>
-        <w:pStyle w:val="Normal"/>
-        <w:bidi w:val="0"/>
-        <w:spacing w:lineRule="auto" w:line="276"/>
-        <w:jc w:val="left"/>
-        <w:rPr>
-          <w:rFonts w:ascii="Liberation Serif" w:hAnsi="Liberation Serif"/>
-        </w:rPr>
-      </w:pPr>
-      <w:r>
-        <w:rPr/>
+        <w:br/>
+      </w:r>
+      <w:r>
+        <w:rPr>
+          <w:rFonts w:ascii="monospace" w:hAnsi="monospace"/>
+          <w:color w:val="000000"/>
+          <w:shd w:fill="FFFFFF" w:val="clear"/>
+        </w:rPr>
+        <w:t>idxc.keys() →</w:t>
+      </w:r>
+    </w:p>
+    <w:p>
+      <w:pPr>
+        <w:pStyle w:val="Normal"/>
+        <w:bidi w:val="0"/>
+        <w:spacing w:lineRule="auto" w:line="276"/>
+        <w:jc w:val="left"/>
+        <w:rPr>
+          <w:rFonts w:ascii="monospace" w:hAnsi="monospace"/>
+        </w:rPr>
+      </w:pPr>
+      <w:r>
+        <w:rPr>
+          <w:rFonts w:ascii="monospace" w:hAnsi="monospace"/>
+          <w:color w:val="000000"/>
+          <w:shd w:fill="FFFFFF" w:val="clear"/>
+        </w:rPr>
         <w:t xml:space="preserve"> </w:t>
       </w:r>
-    </w:p>
-    <w:p>
-      <w:pPr>
-        <w:pStyle w:val="Normal"/>
-        <w:bidi w:val="0"/>
-        <w:spacing w:lineRule="auto" w:line="276"/>
-        <w:jc w:val="left"/>
-        <w:rPr>
-          <w:rFonts w:ascii="Liberation Serif" w:hAnsi="Liberation Serif"/>
-        </w:rPr>
-      </w:pPr>
-      <w:r>
-        <w:rPr/>
-        <w:t>This is because PolConvert, by some reason, omitted the 'Y' (i.e. 'Yj')</w:t>
-      </w:r>
-    </w:p>
-    <w:p>
-      <w:pPr>
-        <w:pStyle w:val="Normal"/>
-        <w:bidi w:val="0"/>
-        <w:spacing w:lineRule="auto" w:line="276"/>
-        <w:jc w:val="left"/>
-        <w:rPr>
-          <w:rFonts w:ascii="Liberation Serif" w:hAnsi="Liberation Serif"/>
-        </w:rPr>
-      </w:pPr>
-      <w:r>
-        <w:rPr/>
-        <w:t>station, so it is not present in the baseline list.</w:t>
-      </w:r>
-    </w:p>
-    <w:p>
-      <w:pPr>
-        <w:pStyle w:val="Normal"/>
-        <w:bidi w:val="0"/>
-        <w:spacing w:lineRule="auto" w:line="276"/>
-        <w:jc w:val="left"/>
-        <w:rPr>
-          <w:rFonts w:ascii="Liberation Serif" w:hAnsi="Liberation Serif"/>
-        </w:rPr>
-      </w:pPr>
-      <w:r>
-        <w:rPr/>
-        <w:t>Below we read both linear and circular baselines and select only those</w:t>
-      </w:r>
-    </w:p>
-    <w:p>
-      <w:pPr>
-        <w:pStyle w:val="Normal"/>
-        <w:bidi w:val="0"/>
-        <w:spacing w:lineRule="auto" w:line="276"/>
-        <w:jc w:val="left"/>
-        <w:rPr>
-          <w:rFonts w:ascii="Liberation Serif" w:hAnsi="Liberation Serif"/>
-        </w:rPr>
-      </w:pPr>
-      <w:r>
-        <w:rPr/>
-        <w:t>baselines that are present in both cases.</w:t>
-      </w:r>
-    </w:p>
-    <w:p>
-      <w:pPr>
-        <w:pStyle w:val="Normal"/>
-        <w:bidi w:val="0"/>
-        <w:spacing w:lineRule="auto" w:line="276"/>
-        <w:jc w:val="left"/>
-        <w:rPr>
-          <w:rFonts w:ascii="Liberation Serif" w:hAnsi="Liberation Serif"/>
-        </w:rPr>
-      </w:pPr>
-      <w:r>
-        <w:rPr/>
-        <w:t>Exclude the 'ST' baseline: the S and T stations are too close to each other</w:t>
-      </w:r>
-    </w:p>
-    <w:p>
-      <w:pPr>
-        <w:pStyle w:val="Normal"/>
-        <w:bidi w:val="0"/>
-        <w:spacing w:lineRule="auto" w:line="276"/>
-        <w:jc w:val="left"/>
-        <w:rPr/>
-      </w:pPr>
-      <w:r>
-        <w:rPr/>
-      </w:r>
-    </w:p>
-    <w:p>
-      <w:pPr>
-        <w:pStyle w:val="Normal"/>
-        <w:bidi w:val="0"/>
-        <w:spacing w:lineRule="auto" w:line="276"/>
-        <w:jc w:val="left"/>
-        <w:rPr/>
-      </w:pPr>
-      <w:r>
-        <w:rPr/>
-      </w:r>
-    </w:p>
-    <w:p>
-      <w:pPr>
-        <w:pStyle w:val="Normal"/>
-        <w:bidi w:val="0"/>
-        <w:spacing w:lineRule="auto" w:line="276"/>
-        <w:jc w:val="left"/>
-        <w:rPr/>
-      </w:pPr>
-      <w:r>
-        <w:rPr/>
-      </w:r>
-    </w:p>
-    <w:p>
-      <w:pPr>
-        <w:pStyle w:val="Normal"/>
-        <w:bidi w:val="0"/>
-        <w:spacing w:lineRule="auto" w:line="276"/>
-        <w:jc w:val="left"/>
-        <w:rPr/>
-      </w:pPr>
-      <w:r>
-        <w:rPr/>
-      </w:r>
-    </w:p>
-    <w:p>
-      <w:pPr>
-        <w:pStyle w:val="Normal"/>
-        <w:bidi w:val="0"/>
-        <w:spacing w:lineRule="auto" w:line="276"/>
-        <w:jc w:val="left"/>
-        <w:rPr/>
-      </w:pPr>
-      <w:r>
-        <w:rPr/>
-      </w:r>
-    </w:p>
-    <w:p>
-      <w:pPr>
-        <w:pStyle w:val="Normal"/>
-        <w:bidi w:val="0"/>
-        <w:spacing w:lineRule="auto" w:line="276"/>
-        <w:jc w:val="left"/>
-        <w:rPr/>
-      </w:pPr>
-      <w:r>
-        <w:rPr/>
-      </w:r>
-    </w:p>
-    <w:p>
-      <w:pPr>
-        <w:pStyle w:val="Normal"/>
-        <w:bidi w:val="0"/>
-        <w:spacing w:lineRule="auto" w:line="276"/>
-        <w:jc w:val="left"/>
-        <w:rPr/>
-      </w:pPr>
-      <w:r>
-        <w:rPr/>
-      </w:r>
-    </w:p>
-    <w:p>
-      <w:pPr>
-        <w:pStyle w:val="Normal"/>
-        <w:bidi w:val="0"/>
-        <w:spacing w:lineRule="auto" w:line="276"/>
-        <w:jc w:val="left"/>
-        <w:rPr/>
-      </w:pPr>
-      <w:r>
-        <w:rPr/>
-      </w:r>
-    </w:p>
-    <w:p>
-      <w:pPr>
-        <w:pStyle w:val="Normal"/>
-        <w:bidi w:val="0"/>
-        <w:spacing w:lineRule="auto" w:line="276"/>
-        <w:jc w:val="left"/>
-        <w:rPr/>
-      </w:pPr>
-      <w:r>
-        <w:rPr/>
-      </w:r>
-    </w:p>
-    <w:p>
-      <w:pPr>
-        <w:pStyle w:val="Normal"/>
-        <w:bidi w:val="0"/>
-        <w:spacing w:lineRule="auto" w:line="276"/>
-        <w:jc w:val="left"/>
-        <w:rPr/>
-      </w:pPr>
-      <w:r>
-        <w:rPr/>
-      </w:r>
-    </w:p>
-    <w:p>
-      <w:pPr>
-        <w:pStyle w:val="Normal"/>
-        <w:bidi w:val="0"/>
-        <w:spacing w:lineRule="auto" w:line="276"/>
-        <w:jc w:val="left"/>
-        <w:rPr/>
-      </w:pPr>
-      <w:r>
-        <w:rPr/>
-      </w:r>
-    </w:p>
-    <w:p>
-      <w:pPr>
-        <w:pStyle w:val="Normal"/>
-        <w:bidi w:val="0"/>
-        <w:spacing w:lineRule="auto" w:line="276"/>
-        <w:jc w:val="left"/>
-        <w:rPr/>
-      </w:pPr>
-      <w:r>
-        <w:rPr/>
-      </w:r>
-    </w:p>
-    <w:p>
-      <w:pPr>
-        <w:pStyle w:val="Normal"/>
-        <w:bidi w:val="0"/>
-        <w:spacing w:lineRule="auto" w:line="276"/>
-        <w:jc w:val="left"/>
-        <w:rPr/>
-      </w:pPr>
-      <w:r>
-        <w:rPr/>
-      </w:r>
-    </w:p>
-    <w:p>
-      <w:pPr>
-        <w:pStyle w:val="Normal"/>
-        <w:bidi w:val="0"/>
-        <w:spacing w:lineRule="auto" w:line="276"/>
-        <w:jc w:val="left"/>
-        <w:rPr/>
-      </w:pPr>
-      <w:r>
-        <w:rPr/>
+      <w:r>
+        <w:rPr>
+          <w:rFonts w:ascii="monospace" w:hAnsi="monospace"/>
+          <w:color w:val="000000"/>
+          <w:shd w:fill="FFFFFF" w:val="clear"/>
+        </w:rPr>
+        <w:t>dict_keys(['HE', 'MS', 'IM', 'MT', 'IS', 'ST', 'IT', 'HM', 'GH', 'GI', 'GM', 'IH', 'GT', 'GS', 'TE', 'SE', 'ME', 'IE', 'GE', 'HS</w:t>
+      </w:r>
+      <w:r>
+        <w:rPr>
+          <w:rFonts w:ascii="monospace" w:hAnsi="monospace"/>
+        </w:rPr>
+        <w:t>', 'HT'])</w:t>
+      </w:r>
+      <w:r>
+        <w:rPr>
+          <w:rFonts w:ascii="Liberation Serif" w:hAnsi="Liberation Serif"/>
+        </w:rPr>
+        <w:br/>
+      </w:r>
+    </w:p>
+    <w:p>
+      <w:pPr>
+        <w:pStyle w:val="Normal"/>
+        <w:bidi w:val="0"/>
+        <w:spacing w:lineRule="auto" w:line="276"/>
+        <w:jc w:val="left"/>
+        <w:rPr>
+          <w:rFonts w:ascii="Liberation Serif" w:hAnsi="Liberation Serif"/>
+        </w:rPr>
+      </w:pPr>
+      <w:r>
+        <w:rPr>
+          <w:rFonts w:ascii="Liberation Serif" w:hAnsi="Liberation Serif"/>
+        </w:rPr>
+        <w:t xml:space="preserve">Polproducts for an arbitrary bl, say, </w:t>
+      </w:r>
+      <w:r>
+        <w:rPr>
+          <w:rFonts w:ascii="monospace" w:hAnsi="monospace"/>
+          <w:color w:val="000000"/>
+          <w:shd w:fill="FFFFFF" w:val="clear"/>
+        </w:rPr>
+        <w:t>'HE'</w:t>
+      </w:r>
+      <w:r>
+        <w:rPr>
+          <w:rFonts w:ascii="Liberation Serif" w:hAnsi="Liberation Serif"/>
+        </w:rPr>
+        <w:t>:</w:t>
+      </w:r>
+    </w:p>
+    <w:p>
+      <w:pPr>
+        <w:pStyle w:val="Normal"/>
+        <w:bidi w:val="0"/>
+        <w:spacing w:lineRule="auto" w:line="276"/>
+        <w:jc w:val="left"/>
+        <w:rPr>
+          <w:rFonts w:ascii="Liberation Serif" w:hAnsi="Liberation Serif"/>
+        </w:rPr>
+      </w:pPr>
+      <w:r>
+        <w:rPr>
+          <w:rFonts w:ascii="Liberation Serif" w:hAnsi="Liberation Serif"/>
+        </w:rPr>
+      </w:r>
+    </w:p>
+    <w:p>
+      <w:pPr>
+        <w:pStyle w:val="Normal"/>
+        <w:bidi w:val="0"/>
+        <w:spacing w:lineRule="auto" w:line="276"/>
+        <w:jc w:val="left"/>
+        <w:rPr>
+          <w:rFonts w:ascii="Liberation Serif" w:hAnsi="Liberation Serif"/>
+        </w:rPr>
+      </w:pPr>
+      <w:r>
+        <w:rPr>
+          <w:rFonts w:ascii="monospace" w:hAnsi="monospace"/>
+          <w:color w:val="000000"/>
+          <w:shd w:fill="FFFFFF" w:val="clear"/>
+        </w:rPr>
+        <w:t>idxl</w:t>
+      </w:r>
+      <w:r>
+        <w:rPr>
+          <w:rFonts w:ascii="monospace" w:hAnsi="monospace"/>
+          <w:color w:val="000000"/>
+          <w:shd w:fill="FFFFFF" w:val="clear"/>
+        </w:rPr>
+        <w:t>[</w:t>
+      </w:r>
+      <w:r>
+        <w:rPr>
+          <w:rFonts w:ascii="monospace" w:hAnsi="monospace"/>
+          <w:color w:val="000000"/>
+          <w:shd w:fill="FFFFFF" w:val="clear"/>
+        </w:rPr>
+        <w:t>'HE'</w:t>
+      </w:r>
+      <w:r>
+        <w:rPr>
+          <w:rFonts w:ascii="monospace" w:hAnsi="monospace"/>
+          <w:color w:val="000000"/>
+          <w:shd w:fill="FFFFFF" w:val="clear"/>
+        </w:rPr>
+        <w:t>]</w:t>
+      </w:r>
+      <w:r>
+        <w:rPr>
+          <w:rFonts w:ascii="monospace" w:hAnsi="monospace"/>
+          <w:color w:val="000000"/>
+          <w:shd w:fill="FFFFFF" w:val="clear"/>
+        </w:rPr>
+        <w:t>.keys() →</w:t>
+      </w:r>
+      <w:r>
+        <w:rPr>
+          <w:rFonts w:ascii="Liberation Serif" w:hAnsi="Liberation Serif"/>
+        </w:rPr>
+        <w:br/>
+      </w:r>
+      <w:r>
+        <w:rPr>
+          <w:rFonts w:ascii="monospace" w:hAnsi="monospace"/>
+          <w:color w:val="000000"/>
+          <w:shd w:fill="FFFFFF" w:val="clear"/>
+        </w:rPr>
+        <w:t>dict_keys(['I'])</w:t>
+      </w:r>
+      <w:r>
+        <w:rPr>
+          <w:rFonts w:ascii="monospace" w:hAnsi="monospace"/>
+        </w:rPr>
+        <w:br/>
+      </w:r>
+    </w:p>
+    <w:p>
+      <w:pPr>
+        <w:pStyle w:val="Normal"/>
+        <w:bidi w:val="0"/>
+        <w:spacing w:lineRule="auto" w:line="276"/>
+        <w:jc w:val="left"/>
+        <w:rPr>
+          <w:rFonts w:ascii="Liberation Serif" w:hAnsi="Liberation Serif"/>
+        </w:rPr>
+      </w:pPr>
+      <w:r>
+        <w:rPr>
+          <w:rFonts w:ascii="Liberation Serif" w:hAnsi="Liberation Serif"/>
+        </w:rPr>
+        <w:t xml:space="preserve">The possible data items (the same set for any baseline and any polprod) are: </w:t>
+      </w:r>
+    </w:p>
+    <w:p>
+      <w:pPr>
+        <w:pStyle w:val="Normal"/>
+        <w:bidi w:val="0"/>
+        <w:spacing w:lineRule="auto" w:line="276"/>
+        <w:jc w:val="left"/>
+        <w:rPr>
+          <w:rFonts w:ascii="Liberation Serif" w:hAnsi="Liberation Serif"/>
+        </w:rPr>
+      </w:pPr>
+      <w:r>
+        <w:rPr>
+          <w:rFonts w:ascii="Liberation Serif" w:hAnsi="Liberation Serif"/>
+        </w:rPr>
+      </w:r>
+    </w:p>
+    <w:p>
+      <w:pPr>
+        <w:pStyle w:val="Normal"/>
+        <w:bidi w:val="0"/>
+        <w:spacing w:lineRule="auto" w:line="276"/>
+        <w:jc w:val="left"/>
+        <w:rPr>
+          <w:rFonts w:ascii="monospace" w:hAnsi="monospace"/>
+        </w:rPr>
+      </w:pPr>
+      <w:r>
+        <w:rPr>
+          <w:rFonts w:ascii="monospace" w:hAnsi="monospace"/>
+          <w:color w:val="000000"/>
+          <w:shd w:fill="FFFFFF" w:val="clear"/>
+        </w:rPr>
+        <w:t>idxl[</w:t>
+      </w:r>
+      <w:r>
+        <w:rPr>
+          <w:rFonts w:ascii="monospace" w:hAnsi="monospace"/>
+          <w:color w:val="B26818"/>
+          <w:shd w:fill="FFFFFF" w:val="clear"/>
+        </w:rPr>
+        <w:t>'MS'</w:t>
+      </w:r>
+      <w:r>
+        <w:rPr>
+          <w:rFonts w:ascii="monospace" w:hAnsi="monospace"/>
+          <w:color w:val="000000"/>
+          <w:shd w:fill="FFFFFF" w:val="clear"/>
+        </w:rPr>
+        <w:t>][</w:t>
+      </w:r>
+      <w:r>
+        <w:rPr>
+          <w:rFonts w:ascii="monospace" w:hAnsi="monospace"/>
+          <w:color w:val="B26818"/>
+          <w:shd w:fill="FFFFFF" w:val="clear"/>
+        </w:rPr>
+        <w:t>'I'</w:t>
+      </w:r>
+      <w:r>
+        <w:rPr>
+          <w:rFonts w:ascii="monospace" w:hAnsi="monospace"/>
+          <w:color w:val="000000"/>
+          <w:shd w:fill="FFFFFF" w:val="clear"/>
+        </w:rPr>
+        <w:t xml:space="preserve">].keys() → </w:t>
+      </w:r>
+    </w:p>
+    <w:p>
+      <w:pPr>
+        <w:pStyle w:val="Normal"/>
+        <w:bidi w:val="0"/>
+        <w:spacing w:lineRule="auto" w:line="276"/>
+        <w:jc w:val="left"/>
+        <w:rPr>
+          <w:rFonts w:ascii="monospace" w:hAnsi="monospace"/>
+        </w:rPr>
+      </w:pPr>
+      <w:r>
+        <w:rPr>
+          <w:rFonts w:ascii="monospace" w:hAnsi="monospace"/>
+          <w:color w:val="000000"/>
+          <w:shd w:fill="FFFFFF" w:val="clear"/>
+        </w:rPr>
+        <w:t>dict_keys(['time', 'source', 'dir', 'file', 'full_fname', 'mbdelay', 'sbdelay', 'snr', 'tot_mbd', 'tot_sbd', 'phase', 'dtec', 't</w:t>
+      </w:r>
+      <w:r>
+        <w:rPr>
+          <w:rFonts w:ascii="monospace" w:hAnsi="monospace"/>
+        </w:rPr>
+        <w:t>ime_tag', 'thour'])</w:t>
+        <w:br/>
+      </w:r>
+    </w:p>
+    <w:p>
+      <w:pPr>
+        <w:pStyle w:val="Normal"/>
+        <w:bidi w:val="0"/>
+        <w:spacing w:lineRule="auto" w:line="276"/>
+        <w:jc w:val="left"/>
+        <w:rPr>
+          <w:rFonts w:ascii="Liberation Serif" w:hAnsi="Liberation Serif"/>
+        </w:rPr>
+      </w:pPr>
+      <w:r>
+        <w:rPr>
+          <w:rFonts w:ascii="Liberation Serif" w:hAnsi="Liberation Serif"/>
+        </w:rPr>
+        <w:t xml:space="preserve">All  the numerical data items are Numpy float arrays; others are lists of the same size. The size is determined by the number of times the baseline was used in the course of observation. </w:t>
+      </w:r>
+    </w:p>
+    <w:p>
+      <w:pPr>
+        <w:pStyle w:val="Normal"/>
+        <w:bidi w:val="0"/>
+        <w:spacing w:lineRule="auto" w:line="276"/>
+        <w:jc w:val="left"/>
+        <w:rPr>
+          <w:rFonts w:ascii="Liberation Serif" w:hAnsi="Liberation Serif"/>
+        </w:rPr>
+      </w:pPr>
+      <w:r>
+        <w:rPr>
+          <w:rFonts w:ascii="Liberation Mono" w:hAnsi="Liberation Mono"/>
+        </w:rPr>
+        <w:t>'time_tag':</w:t>
+      </w:r>
+      <w:r>
+        <w:rPr>
+          <w:rFonts w:ascii="Liberation Serif" w:hAnsi="Liberation Serif"/>
+        </w:rPr>
+        <w:t xml:space="preserve">  </w:t>
+      </w:r>
+      <w:r>
+        <w:rPr>
+          <w:rFonts w:ascii="Liberation Serif" w:hAnsi="Liberation Serif"/>
+        </w:rPr>
+        <w:t>t</w:t>
+      </w:r>
+      <w:r>
+        <w:rPr>
+          <w:rFonts w:ascii="Liberation Serif" w:hAnsi="Liberation Serif"/>
+        </w:rPr>
+        <w:t xml:space="preserve">ime </w:t>
+      </w:r>
+      <w:r>
+        <w:rPr>
+          <w:rFonts w:ascii="Liberation Serif" w:hAnsi="Liberation Serif"/>
+        </w:rPr>
+        <w:t xml:space="preserve">in seconds from an epoch </w:t>
+      </w:r>
+      <w:r>
+        <w:rPr>
+          <w:rFonts w:ascii="Liberation Serif" w:hAnsi="Liberation Serif"/>
+        </w:rPr>
+        <w:t>(just the value from the fringe-fit file)</w:t>
+      </w:r>
+      <w:r>
+        <w:rPr>
+          <w:rFonts w:ascii="Liberation Serif" w:hAnsi="Liberation Serif"/>
+        </w:rPr>
+        <w:t>.</w:t>
+      </w:r>
+    </w:p>
+    <w:p>
+      <w:pPr>
+        <w:pStyle w:val="Normal"/>
+        <w:bidi w:val="0"/>
+        <w:spacing w:lineRule="auto" w:line="276"/>
+        <w:jc w:val="left"/>
+        <w:rPr>
+          <w:rFonts w:ascii="Liberation Serif" w:hAnsi="Liberation Serif"/>
+        </w:rPr>
+      </w:pPr>
+      <w:r>
+        <w:rPr>
+          <w:rFonts w:ascii="Liberation Mono" w:hAnsi="Liberation Mono"/>
+        </w:rPr>
+        <w:t>'time':</w:t>
+      </w:r>
+      <w:r>
+        <w:rPr>
+          <w:rFonts w:ascii="Liberation Serif" w:hAnsi="Liberation Serif"/>
+        </w:rPr>
+        <w:t xml:space="preserve">           </w:t>
+      </w:r>
+      <w:r>
+        <w:rPr>
+          <w:rFonts w:ascii="Liberation Serif" w:hAnsi="Liberation Serif"/>
+        </w:rPr>
+        <w:t>t</w:t>
+      </w:r>
+      <w:r>
+        <w:rPr>
+          <w:rFonts w:ascii="Liberation Serif" w:hAnsi="Liberation Serif"/>
+        </w:rPr>
+        <w:t xml:space="preserve">ime </w:t>
+      </w:r>
+      <w:r>
+        <w:rPr>
+          <w:rFonts w:ascii="Liberation Serif" w:hAnsi="Liberation Serif"/>
+        </w:rPr>
+        <w:t>in seconds from the session start.</w:t>
+      </w:r>
+    </w:p>
+    <w:p>
+      <w:pPr>
+        <w:pStyle w:val="Normal"/>
+        <w:bidi w:val="0"/>
+        <w:spacing w:lineRule="auto" w:line="276"/>
+        <w:jc w:val="left"/>
+        <w:rPr>
+          <w:rFonts w:ascii="Liberation Serif" w:hAnsi="Liberation Serif"/>
+        </w:rPr>
+      </w:pPr>
+      <w:r>
+        <w:rPr>
+          <w:rFonts w:ascii="Liberation Mono" w:hAnsi="Liberation Mono"/>
+        </w:rPr>
+        <w:t>'thour':</w:t>
+      </w:r>
+      <w:r>
+        <w:rPr>
+          <w:rFonts w:ascii="Liberation Serif" w:hAnsi="Liberation Serif"/>
+        </w:rPr>
+        <w:t xml:space="preserve">         </w:t>
+      </w:r>
+      <w:r>
+        <w:rPr>
+          <w:rFonts w:ascii="Liberation Serif" w:hAnsi="Liberation Serif"/>
+        </w:rPr>
+        <w:t>time in hours from the session start (just time/3600).</w:t>
+      </w:r>
+    </w:p>
+    <w:p>
+      <w:pPr>
+        <w:pStyle w:val="Normal"/>
+        <w:bidi w:val="0"/>
+        <w:spacing w:lineRule="auto" w:line="276"/>
+        <w:jc w:val="left"/>
+        <w:rPr>
+          <w:rFonts w:ascii="Liberation Serif" w:hAnsi="Liberation Serif"/>
+        </w:rPr>
+      </w:pPr>
+      <w:r>
+        <w:rPr>
+          <w:rFonts w:ascii="Liberation Mono" w:hAnsi="Liberation Mono"/>
+        </w:rPr>
+        <w:t>'source':</w:t>
+      </w:r>
+      <w:r>
+        <w:rPr>
+          <w:rFonts w:ascii="Liberation Serif" w:hAnsi="Liberation Serif"/>
+        </w:rPr>
+        <w:t xml:space="preserve">      </w:t>
+      </w:r>
+      <w:r>
+        <w:rPr>
+          <w:rFonts w:ascii="Liberation Serif" w:hAnsi="Liberation Serif"/>
+        </w:rPr>
+        <w:t xml:space="preserve">celestial source, </w:t>
+      </w:r>
+      <w:r>
+        <w:rPr>
+          <w:rFonts w:ascii="Liberation Serif" w:hAnsi="Liberation Serif"/>
+        </w:rPr>
+        <w:t xml:space="preserve">like </w:t>
+      </w:r>
+      <w:r>
+        <w:rPr>
+          <w:rFonts w:ascii="Liberation Serif" w:hAnsi="Liberation Serif"/>
+          <w:color w:val="000000"/>
+          <w:shd w:fill="FFFFFF" w:val="clear"/>
+        </w:rPr>
+        <w:t xml:space="preserve">'1803+784' </w:t>
+      </w:r>
+      <w:r>
+        <w:rPr>
+          <w:rFonts w:ascii="Liberation Serif" w:hAnsi="Liberation Serif"/>
+          <w:color w:val="000000"/>
+          <w:shd w:fill="FFFFFF" w:val="clear"/>
+        </w:rPr>
+        <w:t>or 'OJ287'</w:t>
+      </w:r>
+      <w:r>
+        <w:rPr>
+          <w:rFonts w:ascii="Liberation Serif" w:hAnsi="Liberation Serif"/>
+        </w:rPr>
+        <w:t>.</w:t>
+      </w:r>
+    </w:p>
+    <w:p>
+      <w:pPr>
+        <w:pStyle w:val="Normal"/>
+        <w:bidi w:val="0"/>
+        <w:spacing w:lineRule="auto" w:line="276"/>
+        <w:jc w:val="left"/>
+        <w:rPr>
+          <w:rFonts w:ascii="monospace" w:hAnsi="monospace"/>
+        </w:rPr>
+      </w:pPr>
+      <w:r>
+        <w:rPr>
+          <w:rFonts w:ascii="monospace" w:hAnsi="monospace"/>
+          <w:color w:val="000000"/>
+          <w:shd w:fill="FFFFFF" w:val="clear"/>
+        </w:rPr>
+        <w:t>'mbdelay':</w:t>
+      </w:r>
+      <w:r>
+        <w:rPr>
+          <w:rFonts w:ascii="Liberation Serif" w:hAnsi="Liberation Serif"/>
+          <w:color w:val="000000"/>
+          <w:shd w:fill="FFFFFF" w:val="clear"/>
+        </w:rPr>
+        <w:t xml:space="preserve">    </w:t>
+      </w:r>
+      <w:r>
+        <w:rPr>
+          <w:rFonts w:ascii="Liberation Serif" w:hAnsi="Liberation Serif"/>
+          <w:color w:val="000000"/>
+          <w:shd w:fill="FFFFFF" w:val="clear"/>
+        </w:rPr>
+        <w:t>multi</w:t>
+      </w:r>
+      <w:r>
+        <w:rPr>
+          <w:rFonts w:ascii="Liberation Serif" w:hAnsi="Liberation Serif"/>
+          <w:color w:val="000000"/>
+          <w:shd w:fill="FFFFFF" w:val="clear"/>
+        </w:rPr>
+        <w:t xml:space="preserve">band delay </w:t>
+      </w:r>
+      <w:r>
+        <w:rPr>
+          <w:rFonts w:ascii="Liberation Serif" w:hAnsi="Liberation Serif"/>
+          <w:color w:val="000000"/>
+          <w:shd w:fill="FFFFFF" w:val="clear"/>
+        </w:rPr>
+        <w:t>in picoseconds.</w:t>
+      </w:r>
+    </w:p>
+    <w:p>
+      <w:pPr>
+        <w:pStyle w:val="Normal"/>
+        <w:bidi w:val="0"/>
+        <w:spacing w:lineRule="auto" w:line="276"/>
+        <w:jc w:val="left"/>
+        <w:rPr>
+          <w:rFonts w:ascii="Liberation Serif" w:hAnsi="Liberation Serif"/>
+        </w:rPr>
+      </w:pPr>
+      <w:r>
+        <w:rPr>
+          <w:rFonts w:ascii="Liberation Mono" w:hAnsi="Liberation Mono"/>
+        </w:rPr>
+        <w:t>'sbdelay':</w:t>
+      </w:r>
+      <w:r>
+        <w:rPr>
+          <w:rFonts w:ascii="Liberation Serif" w:hAnsi="Liberation Serif"/>
+        </w:rPr>
+        <w:t xml:space="preserve">    </w:t>
+      </w:r>
+      <w:r>
+        <w:rPr>
+          <w:rFonts w:ascii="Liberation Serif" w:hAnsi="Liberation Serif"/>
+        </w:rPr>
+        <w:t>single-band delay  in picoseconds.</w:t>
+      </w:r>
+    </w:p>
+    <w:p>
+      <w:pPr>
+        <w:pStyle w:val="Normal"/>
+        <w:bidi w:val="0"/>
+        <w:spacing w:lineRule="auto" w:line="276"/>
+        <w:jc w:val="left"/>
+        <w:rPr>
+          <w:rFonts w:ascii="monospace" w:hAnsi="monospace"/>
+        </w:rPr>
+      </w:pPr>
+      <w:r>
+        <w:rPr>
+          <w:rFonts w:ascii="monospace" w:hAnsi="monospace"/>
+          <w:color w:val="000000"/>
+          <w:shd w:fill="FFFFFF" w:val="clear"/>
+        </w:rPr>
+        <w:t>'phase':</w:t>
+      </w:r>
+      <w:r>
+        <w:rPr>
+          <w:rFonts w:ascii="Liberation Serif" w:hAnsi="Liberation Serif"/>
+          <w:color w:val="000000"/>
+          <w:shd w:fill="FFFFFF" w:val="clear"/>
+        </w:rPr>
+        <w:t xml:space="preserve">        </w:t>
+      </w:r>
+      <w:r>
+        <w:rPr>
+          <w:rFonts w:ascii="Liberation Serif" w:hAnsi="Liberation Serif"/>
+          <w:color w:val="000000"/>
+          <w:shd w:fill="FFFFFF" w:val="clear"/>
+        </w:rPr>
+        <w:t>residual phase (resid_phas value from the fringe-fit file)</w:t>
+      </w:r>
+      <w:r>
+        <w:rPr>
+          <w:rFonts w:ascii="Liberation Serif" w:hAnsi="Liberation Serif"/>
+          <w:color w:val="000000"/>
+          <w:shd w:fill="FFFFFF" w:val="clear"/>
+        </w:rPr>
+        <w:t>.</w:t>
+      </w:r>
+    </w:p>
+    <w:p>
+      <w:pPr>
+        <w:pStyle w:val="Normal"/>
+        <w:bidi w:val="0"/>
+        <w:spacing w:lineRule="auto" w:line="276"/>
+        <w:jc w:val="left"/>
+        <w:rPr>
+          <w:rFonts w:ascii="monospace" w:hAnsi="monospace"/>
+        </w:rPr>
+      </w:pPr>
+      <w:r>
+        <w:rPr>
+          <w:rFonts w:ascii="monospace" w:hAnsi="monospace"/>
+          <w:color w:val="000000"/>
+          <w:shd w:fill="FFFFFF" w:val="clear"/>
+        </w:rPr>
+        <w:t xml:space="preserve">'tot_mbd': </w:t>
+      </w:r>
+      <w:r>
+        <w:rPr>
+          <w:rFonts w:ascii="Liberation Serif" w:hAnsi="Liberation Serif"/>
+          <w:color w:val="000000"/>
+          <w:shd w:fill="FFFFFF" w:val="clear"/>
+        </w:rPr>
+        <w:t xml:space="preserve"> </w:t>
+      </w:r>
+      <w:r>
+        <w:rPr>
+          <w:rFonts w:ascii="Liberation Serif" w:hAnsi="Liberation Serif"/>
+          <w:color w:val="000000"/>
+          <w:shd w:fill="FFFFFF" w:val="clear"/>
+        </w:rPr>
+        <w:t xml:space="preserve">total </w:t>
+      </w:r>
+      <w:r>
+        <w:rPr>
+          <w:rFonts w:ascii="Liberation Serif" w:hAnsi="Liberation Serif"/>
+          <w:color w:val="000000"/>
+          <w:shd w:fill="FFFFFF" w:val="clear"/>
+        </w:rPr>
+        <w:t>multiband delay</w:t>
+      </w:r>
+    </w:p>
+    <w:p>
+      <w:pPr>
+        <w:pStyle w:val="Normal"/>
+        <w:bidi w:val="0"/>
+        <w:spacing w:lineRule="auto" w:line="276"/>
+        <w:jc w:val="left"/>
+        <w:rPr>
+          <w:rFonts w:ascii="monospace" w:hAnsi="monospace"/>
+        </w:rPr>
+      </w:pPr>
+      <w:r>
+        <w:rPr>
+          <w:rFonts w:ascii="monospace" w:hAnsi="monospace"/>
+          <w:color w:val="000000"/>
+          <w:shd w:fill="FFFFFF" w:val="clear"/>
+        </w:rPr>
+        <w:t xml:space="preserve">'tot_sbd': </w:t>
+      </w:r>
+      <w:r>
+        <w:rPr>
+          <w:rFonts w:ascii="Liberation Serif" w:hAnsi="Liberation Serif"/>
+          <w:color w:val="000000"/>
+          <w:shd w:fill="FFFFFF" w:val="clear"/>
+        </w:rPr>
+        <w:t xml:space="preserve"> </w:t>
+      </w:r>
+      <w:r>
+        <w:rPr>
+          <w:rFonts w:ascii="Liberation Serif" w:hAnsi="Liberation Serif"/>
+          <w:color w:val="000000"/>
+          <w:shd w:fill="FFFFFF" w:val="clear"/>
+        </w:rPr>
+        <w:t xml:space="preserve">total </w:t>
+      </w:r>
+      <w:r>
+        <w:rPr>
+          <w:rFonts w:ascii="Liberation Serif" w:hAnsi="Liberation Serif"/>
+          <w:color w:val="000000"/>
+          <w:shd w:fill="FFFFFF" w:val="clear"/>
+        </w:rPr>
+        <w:t>single-band delay</w:t>
+      </w:r>
+    </w:p>
+    <w:p>
+      <w:pPr>
+        <w:pStyle w:val="Normal"/>
+        <w:bidi w:val="0"/>
+        <w:spacing w:lineRule="auto" w:line="276"/>
+        <w:jc w:val="left"/>
+        <w:rPr>
+          <w:rFonts w:ascii="monospace" w:hAnsi="monospace"/>
+        </w:rPr>
+      </w:pPr>
+      <w:r>
+        <w:rPr>
+          <w:rFonts w:ascii="monospace" w:hAnsi="monospace"/>
+          <w:color w:val="000000"/>
+          <w:shd w:fill="FFFFFF" w:val="clear"/>
+        </w:rPr>
+        <w:t xml:space="preserve">'dtec': </w:t>
+      </w:r>
+      <w:r>
+        <w:rPr>
+          <w:rFonts w:ascii="Liberation Serif" w:hAnsi="Liberation Serif"/>
+          <w:color w:val="000000"/>
+          <w:shd w:fill="FFFFFF" w:val="clear"/>
+        </w:rPr>
+        <w:t xml:space="preserve">        </w:t>
+      </w:r>
+      <w:r>
+        <w:rPr>
+          <w:rFonts w:ascii="Liberation Serif" w:hAnsi="Liberation Serif"/>
+          <w:color w:val="000000"/>
+          <w:shd w:fill="FFFFFF" w:val="clear"/>
+        </w:rPr>
+        <w:t>differential total electron content, dTEC</w:t>
+      </w:r>
+    </w:p>
+    <w:p>
+      <w:pPr>
+        <w:pStyle w:val="Normal"/>
+        <w:bidi w:val="0"/>
+        <w:spacing w:lineRule="auto" w:line="276"/>
+        <w:jc w:val="left"/>
+        <w:rPr>
+          <w:rFonts w:ascii="monospace" w:hAnsi="monospace"/>
+        </w:rPr>
+      </w:pPr>
+      <w:r>
+        <w:rPr>
+          <w:rFonts w:ascii="monospace" w:hAnsi="monospace"/>
+          <w:color w:val="000000"/>
+          <w:shd w:fill="FFFFFF" w:val="clear"/>
+        </w:rPr>
+        <w:t xml:space="preserve">'snr': </w:t>
+      </w:r>
+      <w:r>
+        <w:rPr>
+          <w:rFonts w:ascii="Liberation Serif" w:hAnsi="Liberation Serif"/>
+          <w:color w:val="000000"/>
+          <w:shd w:fill="FFFFFF" w:val="clear"/>
+        </w:rPr>
+        <w:t xml:space="preserve">          </w:t>
+      </w:r>
+      <w:r>
+        <w:rPr>
+          <w:rFonts w:ascii="Liberation Serif" w:hAnsi="Liberation Serif"/>
+          <w:color w:val="000000"/>
+          <w:shd w:fill="FFFFFF" w:val="clear"/>
+        </w:rPr>
+        <w:t>signal-to-noise ratio</w:t>
+      </w:r>
+    </w:p>
+    <w:p>
+      <w:pPr>
+        <w:pStyle w:val="Normal"/>
+        <w:bidi w:val="0"/>
+        <w:spacing w:lineRule="auto" w:line="276"/>
+        <w:jc w:val="left"/>
+        <w:rPr>
+          <w:rFonts w:ascii="monospace" w:hAnsi="monospace"/>
+        </w:rPr>
+      </w:pPr>
+      <w:r>
+        <w:rPr>
+          <w:rFonts w:ascii="monospace" w:hAnsi="monospace"/>
+          <w:color w:val="000000"/>
+          <w:shd w:fill="FFFFFF" w:val="clear"/>
+        </w:rPr>
+        <w:t xml:space="preserve">'full_fname': </w:t>
+      </w:r>
+      <w:r>
+        <w:rPr>
+          <w:rFonts w:ascii="Liberation Serif" w:hAnsi="Liberation Serif"/>
+          <w:color w:val="000000"/>
+          <w:shd w:fill="FFFFFF" w:val="clear"/>
+        </w:rPr>
+        <w:t>absolute path to the fringe-fit file with these data items</w:t>
+      </w:r>
+    </w:p>
+    <w:p>
+      <w:pPr>
+        <w:pStyle w:val="Normal"/>
+        <w:bidi w:val="0"/>
+        <w:spacing w:lineRule="auto" w:line="276"/>
+        <w:jc w:val="left"/>
+        <w:rPr>
+          <w:rFonts w:ascii="monospace" w:hAnsi="monospace"/>
+        </w:rPr>
+      </w:pPr>
+      <w:r>
+        <w:rPr>
+          <w:rFonts w:ascii="monospace" w:hAnsi="monospace"/>
+          <w:color w:val="000000"/>
+          <w:shd w:fill="FFFFFF" w:val="clear"/>
+        </w:rPr>
+        <w:t xml:space="preserve">'dir': </w:t>
+      </w:r>
+      <w:r>
+        <w:rPr>
+          <w:rFonts w:ascii="Liberation Serif" w:hAnsi="Liberation Serif"/>
+          <w:color w:val="000000"/>
+          <w:shd w:fill="FFFFFF" w:val="clear"/>
+        </w:rPr>
+        <w:t xml:space="preserve">          </w:t>
+      </w:r>
+      <w:r>
+        <w:rPr>
+          <w:rFonts w:ascii="Liberation Serif" w:hAnsi="Liberation Serif"/>
+          <w:color w:val="000000"/>
+          <w:shd w:fill="FFFFFF" w:val="clear"/>
+        </w:rPr>
+        <w:t>Mark4 directory name &lt;doy&gt;-&lt;time&gt;[&lt;letter&gt;], like '187-2037b' or such.</w:t>
+      </w:r>
+    </w:p>
+    <w:p>
+      <w:pPr>
+        <w:pStyle w:val="Normal"/>
+        <w:bidi w:val="0"/>
+        <w:spacing w:lineRule="auto" w:line="276"/>
+        <w:jc w:val="left"/>
+        <w:rPr>
+          <w:rFonts w:ascii="monospace" w:hAnsi="monospace"/>
+        </w:rPr>
+      </w:pPr>
+      <w:r>
+        <w:rPr>
+          <w:rFonts w:ascii="monospace" w:hAnsi="monospace"/>
+          <w:color w:val="000000"/>
+          <w:shd w:fill="FFFFFF" w:val="clear"/>
+        </w:rPr>
+        <w:t xml:space="preserve">'file': </w:t>
+      </w:r>
+      <w:r>
+        <w:rPr>
+          <w:rFonts w:ascii="Liberation Serif" w:hAnsi="Liberation Serif"/>
+          <w:color w:val="000000"/>
+          <w:shd w:fill="FFFFFF" w:val="clear"/>
+        </w:rPr>
+        <w:t xml:space="preserve">       Mark4 </w:t>
+      </w:r>
+      <w:r>
+        <w:rPr>
+          <w:rFonts w:ascii="Liberation Serif" w:hAnsi="Liberation Serif"/>
+          <w:color w:val="000000"/>
+          <w:shd w:fill="FFFFFF" w:val="clear"/>
+        </w:rPr>
+        <w:t>file</w:t>
+      </w:r>
+      <w:r>
+        <w:rPr>
+          <w:rFonts w:ascii="Liberation Serif" w:hAnsi="Liberation Serif"/>
+          <w:color w:val="000000"/>
+          <w:shd w:fill="FFFFFF" w:val="clear"/>
+        </w:rPr>
+        <w:t xml:space="preserve"> name, </w:t>
+      </w:r>
+      <w:r>
+        <w:rPr>
+          <w:rFonts w:ascii="Liberation Serif" w:hAnsi="Liberation Serif"/>
+          <w:color w:val="000000"/>
+          <w:shd w:fill="FFFFFF" w:val="clear"/>
+        </w:rPr>
+        <w:t>like</w:t>
+      </w:r>
+      <w:r>
+        <w:rPr>
+          <w:rFonts w:ascii="Liberation Serif" w:hAnsi="Liberation Serif"/>
+          <w:color w:val="000000"/>
+          <w:shd w:fill="FFFFFF" w:val="clear"/>
+        </w:rPr>
+        <w:t xml:space="preserve"> 'MS.X.6.3HJQPD'</w:t>
+      </w:r>
+      <w:r>
+        <w:rPr>
+          <w:rFonts w:ascii="monospace" w:hAnsi="monospace"/>
+          <w:color w:val="000000"/>
+          <w:shd w:fill="FFFFFF" w:val="clear"/>
+        </w:rPr>
+        <w:br/>
+      </w:r>
+    </w:p>
+    <w:p>
+      <w:pPr>
+        <w:pStyle w:val="Normal"/>
+        <w:bidi w:val="0"/>
+        <w:spacing w:lineRule="auto" w:line="276"/>
+        <w:jc w:val="left"/>
+        <w:rPr>
+          <w:rFonts w:ascii="Liberation Serif" w:hAnsi="Liberation Serif"/>
+        </w:rPr>
+      </w:pPr>
+      <w:r>
+        <w:rPr>
+          <w:rFonts w:ascii="Liberation Serif" w:hAnsi="Liberation Serif"/>
+        </w:rPr>
+        <w:t>The beauty of this dictionary-based approach is the ease of tracing back any dubitable value: I can always see the source of the value, find the original Mark4 file and double-check it.</w:t>
+      </w:r>
+    </w:p>
+    <w:p>
+      <w:pPr>
+        <w:pStyle w:val="Normal"/>
+        <w:bidi w:val="0"/>
+        <w:spacing w:lineRule="auto" w:line="276"/>
+        <w:jc w:val="left"/>
+        <w:rPr>
+          <w:rFonts w:ascii="Liberation Serif" w:hAnsi="Liberation Serif"/>
+        </w:rPr>
+      </w:pPr>
+      <w:r>
+        <w:rPr>
+          <w:rFonts w:ascii="Liberation Serif" w:hAnsi="Liberation Serif"/>
+        </w:rPr>
+      </w:r>
+    </w:p>
+    <w:p>
+      <w:pPr>
+        <w:pStyle w:val="Normal"/>
+        <w:bidi w:val="0"/>
+        <w:spacing w:lineRule="auto" w:line="276"/>
+        <w:jc w:val="left"/>
+        <w:rPr>
+          <w:rFonts w:ascii="Liberation Serif" w:hAnsi="Liberation Serif"/>
+        </w:rPr>
+      </w:pPr>
+      <w:r>
+        <w:rPr>
+          <w:rFonts w:ascii="Liberation Serif" w:hAnsi="Liberation Serif"/>
+        </w:rPr>
+      </w:r>
+    </w:p>
+    <w:p>
+      <w:pPr>
+        <w:pStyle w:val="Normal"/>
+        <w:bidi w:val="0"/>
+        <w:spacing w:lineRule="auto" w:line="276"/>
+        <w:jc w:val="left"/>
+        <w:rPr>
+          <w:rFonts w:ascii="Liberation Serif" w:hAnsi="Liberation Serif"/>
+        </w:rPr>
+      </w:pPr>
+      <w:r>
+        <w:rPr>
+          <w:rFonts w:ascii="Liberation Serif" w:hAnsi="Liberation Serif"/>
+        </w:rPr>
+      </w:r>
+    </w:p>
+    <w:p>
+      <w:pPr>
+        <w:pStyle w:val="Normal"/>
+        <w:bidi w:val="0"/>
+        <w:spacing w:lineRule="auto" w:line="276"/>
+        <w:jc w:val="left"/>
+        <w:rPr>
+          <w:rFonts w:ascii="Liberation Serif" w:hAnsi="Liberation Serif"/>
+        </w:rPr>
+      </w:pPr>
+      <w:r>
+        <w:rPr>
+          <w:rFonts w:ascii="Liberation Serif" w:hAnsi="Liberation Serif"/>
+        </w:rPr>
+      </w:r>
+    </w:p>
+    <w:p>
+      <w:pPr>
+        <w:pStyle w:val="Normal"/>
+        <w:bidi w:val="0"/>
+        <w:spacing w:lineRule="auto" w:line="276"/>
+        <w:jc w:val="left"/>
+        <w:rPr>
+          <w:rFonts w:ascii="Liberation Serif" w:hAnsi="Liberation Serif"/>
+        </w:rPr>
+      </w:pPr>
+      <w:r>
+        <w:rPr>
+          <w:rFonts w:ascii="Liberation Serif" w:hAnsi="Liberation Serif"/>
+        </w:rPr>
+      </w:r>
+    </w:p>
+    <w:p>
+      <w:pPr>
+        <w:pStyle w:val="Normal"/>
+        <w:bidi w:val="0"/>
+        <w:spacing w:lineRule="auto" w:line="276"/>
+        <w:jc w:val="left"/>
+        <w:rPr>
+          <w:rFonts w:ascii="Liberation Serif" w:hAnsi="Liberation Serif"/>
+        </w:rPr>
+      </w:pPr>
+      <w:r>
+        <w:rPr>
+          <w:rFonts w:ascii="Liberation Serif" w:hAnsi="Liberation Serif"/>
+        </w:rPr>
+      </w:r>
+    </w:p>
+    <w:p>
+      <w:pPr>
+        <w:pStyle w:val="Normal"/>
+        <w:bidi w:val="0"/>
+        <w:spacing w:lineRule="auto" w:line="276"/>
+        <w:jc w:val="left"/>
+        <w:rPr>
+          <w:rFonts w:ascii="Liberation Serif" w:hAnsi="Liberation Serif"/>
+        </w:rPr>
+      </w:pPr>
+      <w:r>
+        <w:rPr>
+          <w:rFonts w:ascii="Liberation Serif" w:hAnsi="Liberation Serif"/>
+        </w:rPr>
+      </w:r>
+    </w:p>
+    <w:p>
+      <w:pPr>
+        <w:pStyle w:val="Normal"/>
+        <w:bidi w:val="0"/>
+        <w:spacing w:lineRule="auto" w:line="276"/>
+        <w:jc w:val="left"/>
+        <w:rPr>
+          <w:rFonts w:ascii="Liberation Serif" w:hAnsi="Liberation Serif"/>
+        </w:rPr>
+      </w:pPr>
+      <w:r>
+        <w:rPr>
+          <w:rFonts w:ascii="Liberation Serif" w:hAnsi="Liberation Serif"/>
+        </w:rPr>
+      </w:r>
+    </w:p>
+    <w:p>
+      <w:pPr>
+        <w:pStyle w:val="Normal"/>
+        <w:bidi w:val="0"/>
+        <w:spacing w:lineRule="auto" w:line="276"/>
+        <w:jc w:val="left"/>
+        <w:rPr>
+          <w:rFonts w:ascii="Liberation Serif" w:hAnsi="Liberation Serif"/>
+        </w:rPr>
+      </w:pPr>
+      <w:r>
+        <w:rPr>
+          <w:rFonts w:ascii="Liberation Serif" w:hAnsi="Liberation Serif"/>
+        </w:rPr>
+      </w:r>
+    </w:p>
+    <w:p>
+      <w:pPr>
+        <w:pStyle w:val="Normal"/>
+        <w:bidi w:val="0"/>
+        <w:spacing w:lineRule="auto" w:line="276"/>
+        <w:jc w:val="left"/>
+        <w:rPr>
+          <w:rFonts w:ascii="Liberation Serif" w:hAnsi="Liberation Serif"/>
+        </w:rPr>
+      </w:pPr>
+      <w:r>
+        <w:rPr>
+          <w:rFonts w:ascii="Liberation Serif" w:hAnsi="Liberation Serif"/>
+        </w:rPr>
+      </w:r>
+    </w:p>
+    <w:p>
+      <w:pPr>
+        <w:pStyle w:val="Normal"/>
+        <w:bidi w:val="0"/>
+        <w:spacing w:lineRule="auto" w:line="276"/>
+        <w:jc w:val="left"/>
+        <w:rPr>
+          <w:rFonts w:ascii="Liberation Serif" w:hAnsi="Liberation Serif"/>
+        </w:rPr>
+      </w:pPr>
+      <w:r>
+        <w:rPr>
+          <w:rFonts w:ascii="Liberation Serif" w:hAnsi="Liberation Serif"/>
+        </w:rPr>
+      </w:r>
+    </w:p>
+    <w:p>
+      <w:pPr>
+        <w:pStyle w:val="Normal"/>
+        <w:bidi w:val="0"/>
+        <w:spacing w:lineRule="auto" w:line="276"/>
+        <w:jc w:val="left"/>
+        <w:rPr>
+          <w:rFonts w:ascii="Liberation Serif" w:hAnsi="Liberation Serif"/>
+        </w:rPr>
+      </w:pPr>
+      <w:r>
+        <w:rPr>
+          <w:rFonts w:ascii="Liberation Serif" w:hAnsi="Liberation Serif"/>
+        </w:rPr>
+      </w:r>
+    </w:p>
+    <w:p>
+      <w:pPr>
+        <w:pStyle w:val="Normal"/>
+        <w:bidi w:val="0"/>
+        <w:spacing w:lineRule="auto" w:line="276"/>
+        <w:jc w:val="left"/>
+        <w:rPr>
+          <w:rFonts w:ascii="Liberation Serif" w:hAnsi="Liberation Serif"/>
+        </w:rPr>
+      </w:pPr>
+      <w:r>
+        <w:rPr>
+          <w:rFonts w:ascii="Liberation Serif" w:hAnsi="Liberation Serif"/>
+        </w:rPr>
+      </w:r>
+    </w:p>
+    <w:p>
+      <w:pPr>
+        <w:pStyle w:val="Normal"/>
+        <w:bidi w:val="0"/>
+        <w:spacing w:lineRule="auto" w:line="276"/>
+        <w:jc w:val="left"/>
+        <w:rPr>
+          <w:rFonts w:ascii="Liberation Serif" w:hAnsi="Liberation Serif"/>
+        </w:rPr>
+      </w:pPr>
+      <w:r>
+        <w:rPr>
+          <w:rFonts w:ascii="Liberation Serif" w:hAnsi="Liberation Serif"/>
+        </w:rPr>
+      </w:r>
+    </w:p>
+    <w:p>
+      <w:pPr>
+        <w:pStyle w:val="Normal"/>
+        <w:bidi w:val="0"/>
+        <w:spacing w:lineRule="auto" w:line="276"/>
+        <w:jc w:val="left"/>
+        <w:rPr>
+          <w:rFonts w:ascii="Liberation Serif" w:hAnsi="Liberation Serif"/>
+        </w:rPr>
+      </w:pPr>
+      <w:r>
+        <w:rPr>
+          <w:rFonts w:ascii="Liberation Serif" w:hAnsi="Liberation Serif"/>
+        </w:rPr>
+      </w:r>
+    </w:p>
+    <w:p>
+      <w:pPr>
+        <w:pStyle w:val="Normal"/>
+        <w:bidi w:val="0"/>
+        <w:spacing w:lineRule="auto" w:line="276"/>
+        <w:jc w:val="left"/>
+        <w:rPr>
+          <w:rFonts w:ascii="Liberation Serif" w:hAnsi="Liberation Serif"/>
+        </w:rPr>
+      </w:pPr>
+      <w:r>
+        <w:rPr>
+          <w:rFonts w:ascii="Liberation Serif" w:hAnsi="Liberation Serif"/>
+        </w:rPr>
+      </w:r>
+    </w:p>
+    <w:p>
+      <w:pPr>
+        <w:pStyle w:val="Normal"/>
+        <w:bidi w:val="0"/>
+        <w:spacing w:lineRule="auto" w:line="276"/>
+        <w:jc w:val="left"/>
+        <w:rPr>
+          <w:rFonts w:ascii="Liberation Serif" w:hAnsi="Liberation Serif"/>
+        </w:rPr>
+      </w:pPr>
+      <w:r>
+        <w:rPr>
+          <w:rFonts w:ascii="Liberation Serif" w:hAnsi="Liberation Serif"/>
+        </w:rPr>
+      </w:r>
+    </w:p>
+    <w:p>
+      <w:pPr>
+        <w:pStyle w:val="Normal"/>
+        <w:bidi w:val="0"/>
+        <w:spacing w:lineRule="auto" w:line="276"/>
+        <w:jc w:val="left"/>
+        <w:rPr>
+          <w:rFonts w:ascii="Liberation Serif" w:hAnsi="Liberation Serif"/>
+        </w:rPr>
+      </w:pPr>
+      <w:r>
+        <w:rPr>
+          <w:rFonts w:ascii="Liberation Serif" w:hAnsi="Liberation Serif"/>
+        </w:rPr>
+      </w:r>
+    </w:p>
+    <w:p>
+      <w:pPr>
+        <w:pStyle w:val="Normal"/>
+        <w:bidi w:val="0"/>
+        <w:spacing w:lineRule="auto" w:line="276"/>
+        <w:jc w:val="left"/>
+        <w:rPr>
+          <w:rFonts w:ascii="Liberation Serif" w:hAnsi="Liberation Serif"/>
+        </w:rPr>
+      </w:pPr>
+      <w:r>
+        <w:rPr>
+          <w:rFonts w:ascii="Liberation Serif" w:hAnsi="Liberation Serif"/>
+        </w:rPr>
       </w:r>
     </w:p>
     <w:p>
@@ -3726,7 +4458,6 @@
   <w:abstractNum w:abstractNumId="1">
     <w:lvl w:ilvl="0">
       <w:start w:val="1"/>
-      <w:pStyle w:val="Heading1"/>
       <w:numFmt w:val="none"/>
       <w:suff w:val="nothing"/>
       <w:lvlText w:val=""/>
@@ -3737,6 +4468,7 @@
         </w:tabs>
         <w:ind w:left="0" w:hanging="0"/>
       </w:pPr>
+      <w:rPr/>
     </w:lvl>
     <w:lvl w:ilvl="1">
       <w:start w:val="1"/>
@@ -3750,6 +4482,7 @@
         </w:tabs>
         <w:ind w:left="0" w:hanging="0"/>
       </w:pPr>
+      <w:rPr/>
     </w:lvl>
     <w:lvl w:ilvl="2">
       <w:start w:val="1"/>
@@ -3763,6 +4496,7 @@
         </w:tabs>
         <w:ind w:left="0" w:hanging="0"/>
       </w:pPr>
+      <w:rPr/>
     </w:lvl>
     <w:lvl w:ilvl="3">
       <w:start w:val="1"/>
@@ -3776,6 +4510,7 @@
         </w:tabs>
         <w:ind w:left="0" w:hanging="0"/>
       </w:pPr>
+      <w:rPr/>
     </w:lvl>
     <w:lvl w:ilvl="4">
       <w:start w:val="1"/>
@@ -3789,6 +4524,7 @@
         </w:tabs>
         <w:ind w:left="0" w:hanging="0"/>
       </w:pPr>
+      <w:rPr/>
     </w:lvl>
     <w:lvl w:ilvl="5">
       <w:start w:val="1"/>
@@ -3802,6 +4538,7 @@
         </w:tabs>
         <w:ind w:left="0" w:hanging="0"/>
       </w:pPr>
+      <w:rPr/>
     </w:lvl>
     <w:lvl w:ilvl="6">
       <w:start w:val="1"/>
@@ -3815,6 +4552,7 @@
         </w:tabs>
         <w:ind w:left="0" w:hanging="0"/>
       </w:pPr>
+      <w:rPr/>
     </w:lvl>
     <w:lvl w:ilvl="7">
       <w:start w:val="1"/>
@@ -3828,6 +4566,7 @@
         </w:tabs>
         <w:ind w:left="0" w:hanging="0"/>
       </w:pPr>
+      <w:rPr/>
     </w:lvl>
     <w:lvl w:ilvl="8">
       <w:start w:val="1"/>
@@ -3841,10 +4580,133 @@
         </w:tabs>
         <w:ind w:left="0" w:hanging="0"/>
       </w:pPr>
+      <w:rPr/>
+    </w:lvl>
+  </w:abstractNum>
+  <w:abstractNum w:abstractNumId="2">
+    <w:lvl w:ilvl="0">
+      <w:start w:val="1"/>
+      <w:numFmt w:val="none"/>
+      <w:suff w:val="nothing"/>
+      <w:lvlText w:val=""/>
+      <w:lvlJc w:val="left"/>
+      <w:pPr>
+        <w:tabs>
+          <w:tab w:val="num" w:pos="0"/>
+        </w:tabs>
+        <w:ind w:left="0" w:hanging="0"/>
+      </w:pPr>
+    </w:lvl>
+    <w:lvl w:ilvl="1">
+      <w:start w:val="1"/>
+      <w:numFmt w:val="none"/>
+      <w:suff w:val="nothing"/>
+      <w:lvlText w:val=""/>
+      <w:lvlJc w:val="left"/>
+      <w:pPr>
+        <w:tabs>
+          <w:tab w:val="num" w:pos="0"/>
+        </w:tabs>
+        <w:ind w:left="0" w:hanging="0"/>
+      </w:pPr>
+    </w:lvl>
+    <w:lvl w:ilvl="2">
+      <w:start w:val="1"/>
+      <w:numFmt w:val="none"/>
+      <w:suff w:val="nothing"/>
+      <w:lvlText w:val=""/>
+      <w:lvlJc w:val="left"/>
+      <w:pPr>
+        <w:tabs>
+          <w:tab w:val="num" w:pos="0"/>
+        </w:tabs>
+        <w:ind w:left="0" w:hanging="0"/>
+      </w:pPr>
+    </w:lvl>
+    <w:lvl w:ilvl="3">
+      <w:start w:val="1"/>
+      <w:numFmt w:val="none"/>
+      <w:suff w:val="nothing"/>
+      <w:lvlText w:val=""/>
+      <w:lvlJc w:val="left"/>
+      <w:pPr>
+        <w:tabs>
+          <w:tab w:val="num" w:pos="0"/>
+        </w:tabs>
+        <w:ind w:left="0" w:hanging="0"/>
+      </w:pPr>
+    </w:lvl>
+    <w:lvl w:ilvl="4">
+      <w:start w:val="1"/>
+      <w:numFmt w:val="none"/>
+      <w:suff w:val="nothing"/>
+      <w:lvlText w:val=""/>
+      <w:lvlJc w:val="left"/>
+      <w:pPr>
+        <w:tabs>
+          <w:tab w:val="num" w:pos="0"/>
+        </w:tabs>
+        <w:ind w:left="0" w:hanging="0"/>
+      </w:pPr>
+    </w:lvl>
+    <w:lvl w:ilvl="5">
+      <w:start w:val="1"/>
+      <w:numFmt w:val="none"/>
+      <w:suff w:val="nothing"/>
+      <w:lvlText w:val=""/>
+      <w:lvlJc w:val="left"/>
+      <w:pPr>
+        <w:tabs>
+          <w:tab w:val="num" w:pos="0"/>
+        </w:tabs>
+        <w:ind w:left="0" w:hanging="0"/>
+      </w:pPr>
+    </w:lvl>
+    <w:lvl w:ilvl="6">
+      <w:start w:val="1"/>
+      <w:numFmt w:val="none"/>
+      <w:suff w:val="nothing"/>
+      <w:lvlText w:val=""/>
+      <w:lvlJc w:val="left"/>
+      <w:pPr>
+        <w:tabs>
+          <w:tab w:val="num" w:pos="0"/>
+        </w:tabs>
+        <w:ind w:left="0" w:hanging="0"/>
+      </w:pPr>
+    </w:lvl>
+    <w:lvl w:ilvl="7">
+      <w:start w:val="1"/>
+      <w:numFmt w:val="none"/>
+      <w:suff w:val="nothing"/>
+      <w:lvlText w:val=""/>
+      <w:lvlJc w:val="left"/>
+      <w:pPr>
+        <w:tabs>
+          <w:tab w:val="num" w:pos="0"/>
+        </w:tabs>
+        <w:ind w:left="0" w:hanging="0"/>
+      </w:pPr>
+    </w:lvl>
+    <w:lvl w:ilvl="8">
+      <w:start w:val="1"/>
+      <w:numFmt w:val="none"/>
+      <w:suff w:val="nothing"/>
+      <w:lvlText w:val=""/>
+      <w:lvlJc w:val="left"/>
+      <w:pPr>
+        <w:tabs>
+          <w:tab w:val="num" w:pos="0"/>
+        </w:tabs>
+        <w:ind w:left="0" w:hanging="0"/>
+      </w:pPr>
     </w:lvl>
   </w:abstractNum>
   <w:num w:numId="1">
     <w:abstractNumId w:val="1"/>
+  </w:num>
+  <w:num w:numId="2">
+    <w:abstractNumId w:val="2"/>
   </w:num>
 </w:numbering>
 </file>
@@ -3887,9 +4749,9 @@
     </w:rPr>
   </w:style>
   <w:style w:type="paragraph" w:styleId="Heading1">
-    <w:name w:val="Heading 1"/>
+    <w:name w:val="heading 1"/>
     <w:basedOn w:val="Heading"/>
-    <w:next w:val="TextBody"/>
+    <w:next w:val="BodyText"/>
     <w:qFormat/>
     <w:pPr>
       <w:numPr>
@@ -3906,7 +4768,7 @@
       <w:szCs w:val="36"/>
     </w:rPr>
   </w:style>
-  <w:style w:type="character" w:styleId="InternetLink">
+  <w:style w:type="character" w:styleId="Hyperlink">
     <w:name w:val="Hyperlink"/>
     <w:rPr>
       <w:color w:val="000080"/>
@@ -3921,7 +4783,7 @@
   <w:style w:type="paragraph" w:styleId="Heading">
     <w:name w:val="Heading"/>
     <w:basedOn w:val="Normal"/>
-    <w:next w:val="TextBody"/>
+    <w:next w:val="BodyText"/>
     <w:qFormat/>
     <w:pPr>
       <w:keepNext w:val="true"/>
@@ -3933,7 +4795,7 @@
       <w:szCs w:val="28"/>
     </w:rPr>
   </w:style>
-  <w:style w:type="paragraph" w:styleId="TextBody">
+  <w:style w:type="paragraph" w:styleId="BodyText">
     <w:name w:val="Body Text"/>
     <w:basedOn w:val="Normal"/>
     <w:pPr>
@@ -3943,14 +4805,14 @@
   </w:style>
   <w:style w:type="paragraph" w:styleId="List">
     <w:name w:val="List"/>
-    <w:basedOn w:val="TextBody"/>
+    <w:basedOn w:val="BodyText"/>
     <w:pPr/>
     <w:rPr>
       <w:rFonts w:cs="Lohit Devanagari"/>
     </w:rPr>
   </w:style>
   <w:style w:type="paragraph" w:styleId="Caption">
-    <w:name w:val="Caption"/>
+    <w:name w:val="caption"/>
     <w:basedOn w:val="Normal"/>
     <w:qFormat/>
     <w:pPr>
@@ -3974,22 +4836,6 @@
     </w:pPr>
     <w:rPr>
       <w:rFonts w:cs="Lohit Devanagari"/>
-    </w:rPr>
-  </w:style>
-  <w:style w:type="paragraph" w:styleId="Caption1">
-    <w:name w:val="caption"/>
-    <w:basedOn w:val="Normal"/>
-    <w:qFormat/>
-    <w:pPr>
-      <w:suppressLineNumbers/>
-      <w:spacing w:before="120" w:after="120"/>
-    </w:pPr>
-    <w:rPr>
-      <w:rFonts w:cs="Lohit Devanagari"/>
-      <w:i/>
-      <w:iCs/>
-      <w:sz w:val="24"/>
-      <w:szCs w:val="24"/>
     </w:rPr>
   </w:style>
   <w:style w:type="paragraph" w:styleId="TableContents">
@@ -4018,7 +4864,7 @@
   <w:style w:type="paragraph" w:styleId="Subtitle">
     <w:name w:val="Subtitle"/>
     <w:basedOn w:val="Heading"/>
-    <w:next w:val="TextBody"/>
+    <w:next w:val="BodyText"/>
     <w:qFormat/>
     <w:pPr>
       <w:spacing w:before="60" w:after="120"/>
@@ -4032,7 +4878,7 @@
   <w:style w:type="paragraph" w:styleId="Title">
     <w:name w:val="Title"/>
     <w:basedOn w:val="Heading"/>
-    <w:next w:val="TextBody"/>
+    <w:next w:val="BodyText"/>
     <w:qFormat/>
     <w:pPr>
       <w:jc w:val="center"/>
@@ -4045,11 +4891,11 @@
     </w:rPr>
   </w:style>
   <w:style w:type="paragraph" w:styleId="IndexHeading">
-    <w:name w:val="Index Heading"/>
+    <w:name w:val="index heading"/>
     <w:basedOn w:val="Heading"/>
     <w:pPr>
       <w:suppressLineNumbers/>
-      <w:ind w:left="0" w:hanging="0"/>
+      <w:ind w:hanging="0" w:left="0"/>
     </w:pPr>
     <w:rPr>
       <w:b/>
@@ -4058,12 +4904,13 @@
       <w:szCs w:val="32"/>
     </w:rPr>
   </w:style>
-  <w:style w:type="paragraph" w:styleId="ContentsHeading">
+  <w:style w:type="paragraph" w:styleId="TOCHeading">
     <w:name w:val="TOC Heading"/>
     <w:basedOn w:val="IndexHeading"/>
+    <w:qFormat/>
     <w:pPr>
       <w:suppressLineNumbers/>
-      <w:ind w:left="0" w:hanging="0"/>
+      <w:ind w:hanging="0" w:left="0"/>
     </w:pPr>
     <w:rPr>
       <w:b/>
@@ -4072,15 +4919,15 @@
       <w:szCs w:val="32"/>
     </w:rPr>
   </w:style>
-  <w:style w:type="paragraph" w:styleId="Contents1">
-    <w:name w:val="TOC 1"/>
+  <w:style w:type="paragraph" w:styleId="TOC1">
+    <w:name w:val="toc 1"/>
     <w:basedOn w:val="Index"/>
     <w:pPr>
       <w:tabs>
         <w:tab w:val="clear" w:pos="709"/>
         <w:tab w:val="right" w:pos="9972" w:leader="dot"/>
       </w:tabs>
-      <w:ind w:left="0" w:hanging="0"/>
+      <w:ind w:hanging="0" w:left="0"/>
     </w:pPr>
     <w:rPr/>
   </w:style>

--- a/doc/Fringe-Fit_Data_Dictionaties/benkevitch_convenient_fringe-fit_data_storage_in_python_dictionaries.docx
+++ b/doc/Fringe-Fit_Data_Dictionaties/benkevitch_convenient_fringe-fit_data_storage_in_python_dictionaries.docx
@@ -189,9 +189,9 @@
         </w:p>
         <w:p>
           <w:pPr>
-            <w:pStyle w:val="TOC1"/>
+            <w:pStyle w:val="TOC2"/>
             <w:tabs>
-              <w:tab w:val="clear" w:pos="9972"/>
+              <w:tab w:val="clear" w:pos="9689"/>
               <w:tab w:val="right" w:pos="9971" w:leader="dot"/>
             </w:tabs>
             <w:rPr/>
@@ -201,7 +201,7 @@
               <w:rPr>
                 <w:rStyle w:val="IndexLink"/>
               </w:rPr>
-              <w:t>List of common baselines, bls</w:t>
+              <w:t>bls: List of common baselines</w:t>
               <w:tab/>
               <w:t>4</w:t>
             </w:r>
@@ -209,9 +209,9 @@
         </w:p>
         <w:p>
           <w:pPr>
-            <w:pStyle w:val="TOC1"/>
+            <w:pStyle w:val="TOC2"/>
             <w:tabs>
-              <w:tab w:val="clear" w:pos="9972"/>
+              <w:tab w:val="clear" w:pos="9689"/>
               <w:tab w:val="right" w:pos="9971" w:leader="dot"/>
             </w:tabs>
             <w:rPr/>
@@ -221,7 +221,7 @@
               <w:rPr>
                 <w:rStyle w:val="IndexLink"/>
               </w:rPr>
-              <w:t>Dictionary of Closure triangles, tribl</w:t>
+              <w:t>tribl: Dictionary of Closure triangles</w:t>
               <w:tab/>
               <w:t>4</w:t>
             </w:r>
@@ -229,9 +229,9 @@
         </w:p>
         <w:p>
           <w:pPr>
-            <w:pStyle w:val="TOC1"/>
+            <w:pStyle w:val="TOC2"/>
             <w:tabs>
-              <w:tab w:val="clear" w:pos="9972"/>
+              <w:tab w:val="clear" w:pos="9689"/>
               <w:tab w:val="right" w:pos="9971" w:leader="dot"/>
             </w:tabs>
             <w:rPr/>
@@ -247,7 +247,7 @@
               <w:rPr>
                 <w:rStyle w:val="IndexLink"/>
               </w:rPr>
-              <w:t>3D Dictionary idx[baseline][polprod][data_item]</w:t>
+              <w:t>idx: 3D Dictionary idx[baseline][polprod][data_item]</w:t>
               <w:tab/>
               <w:t>5</w:t>
             </w:r>
@@ -278,7 +278,7 @@
         <w:pStyle w:val="Heading1"/>
         <w:numPr>
           <w:ilvl w:val="0"/>
-          <w:numId w:val="1"/>
+          <w:numId w:val="2"/>
         </w:numPr>
         <w:rPr>
           <w:sz w:val="32"/>
@@ -644,11 +644,7 @@
       </w:r>
       <w:r>
         <w:rPr/>
-        <w:t>directory</w:t>
-      </w:r>
-      <w:r>
-        <w:rPr/>
-        <w:t>:</w:t>
+        <w:t>directory:</w:t>
       </w:r>
     </w:p>
     <w:p>
@@ -1108,7 +1104,7 @@
         <w:pStyle w:val="Heading1"/>
         <w:numPr>
           <w:ilvl w:val="0"/>
-          <w:numId w:val="1"/>
+          <w:numId w:val="2"/>
         </w:numPr>
         <w:rPr>
           <w:sz w:val="32"/>
@@ -2041,27 +2037,7 @@
       </w:r>
       <w:r>
         <w:rPr/>
-        <w:t xml:space="preserve"> </w:t>
-      </w:r>
-      <w:r>
-        <w:rPr/>
-        <w:t xml:space="preserve">and so on. The dictionaries created from </w:t>
-      </w:r>
-      <w:r>
-        <w:rPr/>
-        <w:t xml:space="preserve">the </w:t>
-      </w:r>
-      <w:r>
-        <w:rPr/>
-        <w:t xml:space="preserve">linear and </w:t>
-      </w:r>
-      <w:r>
-        <w:rPr/>
-        <w:t xml:space="preserve">the </w:t>
-      </w:r>
-      <w:r>
-        <w:rPr/>
-        <w:t>circular Mark4 databases have very similar (or the same) structures, so further I will use their “generic” names without the “l” or “c” endings:</w:t>
+        <w:t xml:space="preserve"> and so on. The dictionaries created from the linear and the circular Mark4 databases have very similar (or the same) structures, so further I will use their “generic” names without the “l” or “c” endings:</w:t>
       </w:r>
     </w:p>
     <w:p>
@@ -2606,62 +2582,65 @@
     </w:p>
     <w:p>
       <w:pPr>
-        <w:pStyle w:val="Heading1"/>
-        <w:numPr>
-          <w:ilvl w:val="0"/>
-          <w:numId w:val="1"/>
-        </w:numPr>
+        <w:pStyle w:val="Heading2"/>
+        <w:ind w:hanging="0" w:left="0"/>
         <w:rPr/>
       </w:pPr>
       <w:bookmarkStart w:id="2" w:name="__RefHeading___Toc260_127793854"/>
       <w:bookmarkEnd w:id="2"/>
       <w:r>
-        <w:rPr/>
-        <w:t xml:space="preserve">List of common baselines, </w:t>
-      </w:r>
-      <w:r>
         <w:rPr>
           <w:rFonts w:ascii="Liberation Mono" w:hAnsi="Liberation Mono"/>
         </w:rPr>
+        <w:t>b</w:t>
+      </w:r>
+      <w:r>
+        <w:rPr>
+          <w:rFonts w:ascii="Liberation Mono" w:hAnsi="Liberation Mono"/>
+        </w:rPr>
+        <w:t xml:space="preserve">ls: </w:t>
+      </w:r>
+      <w:r>
+        <w:rPr/>
+        <w:t>List of common baselines</w:t>
+      </w:r>
+    </w:p>
+    <w:p>
+      <w:pPr>
+        <w:pStyle w:val="Normal"/>
+        <w:bidi w:val="0"/>
+        <w:spacing w:lineRule="auto" w:line="276"/>
+        <w:jc w:val="left"/>
+        <w:rPr>
+          <w:rFonts w:ascii="monospace" w:hAnsi="monospace"/>
+        </w:rPr>
+      </w:pPr>
+      <w:r>
+        <w:rPr>
+          <w:rFonts w:ascii="monospace" w:hAnsi="monospace"/>
+        </w:rPr>
+      </w:r>
+    </w:p>
+    <w:p>
+      <w:pPr>
+        <w:pStyle w:val="Normal"/>
+        <w:bidi w:val="0"/>
+        <w:spacing w:lineRule="auto" w:line="276"/>
+        <w:jc w:val="left"/>
+        <w:rPr>
+          <w:rFonts w:ascii="monospace" w:hAnsi="monospace"/>
+        </w:rPr>
+      </w:pPr>
+      <w:r>
+        <w:rPr/>
+        <w:t xml:space="preserve">When I ran PolConvert, it by some reason omitted the 'Y' (i.e. 'Yj', Yebes) station, so it was not present in the baseline list of the PolConverted database. I have not examined the issue yet. Anyway, I have to use only the baselines common for both linear and circular databases. Also, the 'ST' baseline is excluded because the S (Oe, Onsala, north-east) and T (Ow,  Onsala, south-west) stations are too close to each other. To avoid selecting the right baselines each time I use them, I prefer keeping the list on disk and read it into the </w:t>
+      </w:r>
+      <w:r>
+        <w:rPr>
+          <w:rFonts w:ascii="Liberation Mono" w:hAnsi="Liberation Mono"/>
+        </w:rPr>
         <w:t>bls</w:t>
       </w:r>
-    </w:p>
-    <w:p>
-      <w:pPr>
-        <w:pStyle w:val="Normal"/>
-        <w:bidi w:val="0"/>
-        <w:spacing w:lineRule="auto" w:line="276"/>
-        <w:jc w:val="left"/>
-        <w:rPr>
-          <w:rFonts w:ascii="monospace" w:hAnsi="monospace"/>
-        </w:rPr>
-      </w:pPr>
-      <w:r>
-        <w:rPr>
-          <w:rFonts w:ascii="monospace" w:hAnsi="monospace"/>
-        </w:rPr>
-      </w:r>
-    </w:p>
-    <w:p>
-      <w:pPr>
-        <w:pStyle w:val="Normal"/>
-        <w:bidi w:val="0"/>
-        <w:spacing w:lineRule="auto" w:line="276"/>
-        <w:jc w:val="left"/>
-        <w:rPr>
-          <w:rFonts w:ascii="monospace" w:hAnsi="monospace"/>
-        </w:rPr>
-      </w:pPr>
-      <w:r>
-        <w:rPr/>
-        <w:t xml:space="preserve">When I ran PolConvert, it by some reason omitted the 'Y' (i.e. 'Yj', Yebes) station, so it was not present in the baseline list of the PolConverted database. I have not examined the issue yet. Anyway, I have to use only the baselines common for both linear and circular databases. Also, the 'ST' baseline is excluded because the S (Oe, Onsala, north-east) and T (Ow,  Onsala, south-west) stations are too close to each other. To avoid selecting the right baselines each time I use them, I prefer keeping the list on disk and read it into the </w:t>
-      </w:r>
-      <w:r>
-        <w:rPr>
-          <w:rFonts w:ascii="Liberation Mono" w:hAnsi="Liberation Mono"/>
-        </w:rPr>
-        <w:t>bls</w:t>
-      </w:r>
       <w:r>
         <w:rPr/>
         <w:t xml:space="preserve"> variable. Here they are:</w:t>
@@ -2758,70 +2737,65 @@
     </w:p>
     <w:p>
       <w:pPr>
-        <w:pStyle w:val="Heading1"/>
-        <w:numPr>
-          <w:ilvl w:val="0"/>
-          <w:numId w:val="1"/>
-        </w:numPr>
+        <w:pStyle w:val="Heading2"/>
+        <w:ind w:hanging="0" w:left="0"/>
         <w:rPr/>
       </w:pPr>
       <w:bookmarkStart w:id="3" w:name="__RefHeading___Toc262_127793854"/>
       <w:bookmarkEnd w:id="3"/>
       <w:r>
-        <w:rPr/>
-        <w:t>Dict</w:t>
-      </w:r>
-      <w:r>
-        <w:rPr/>
-        <w:t>ionary</w:t>
-      </w:r>
-      <w:r>
-        <w:rPr/>
-        <w:t xml:space="preserve"> of Closure triangles, </w:t>
-      </w:r>
-      <w:r>
         <w:rPr>
           <w:rFonts w:ascii="Liberation Mono" w:hAnsi="Liberation Mono"/>
         </w:rPr>
+        <w:t xml:space="preserve">tribl: </w:t>
+      </w:r>
+      <w:r>
+        <w:rPr/>
+        <w:t>Dictionary of Closure triangles</w:t>
+      </w:r>
+    </w:p>
+    <w:p>
+      <w:pPr>
+        <w:pStyle w:val="Normal"/>
+        <w:bidi w:val="0"/>
+        <w:spacing w:lineRule="auto" w:line="276"/>
+        <w:jc w:val="left"/>
+        <w:rPr>
+          <w:rFonts w:ascii="monospace" w:hAnsi="monospace"/>
+        </w:rPr>
+      </w:pPr>
+      <w:r>
+        <w:rPr/>
+      </w:r>
+    </w:p>
+    <w:p>
+      <w:pPr>
+        <w:pStyle w:val="Normal"/>
+        <w:bidi w:val="0"/>
+        <w:spacing w:lineRule="auto" w:line="276"/>
+        <w:jc w:val="left"/>
+        <w:rPr>
+          <w:rFonts w:ascii="monospace" w:hAnsi="monospace"/>
+        </w:rPr>
+      </w:pPr>
+      <w:r>
+        <w:rPr/>
+        <w:t xml:space="preserve">The </w:t>
+      </w:r>
+      <w:r>
+        <w:rPr>
+          <w:rFonts w:ascii="Liberation Mono" w:hAnsi="Liberation Mono"/>
+        </w:rPr>
         <w:t>tribl</w:t>
       </w:r>
-    </w:p>
-    <w:p>
-      <w:pPr>
-        <w:pStyle w:val="Normal"/>
-        <w:bidi w:val="0"/>
-        <w:spacing w:lineRule="auto" w:line="276"/>
-        <w:jc w:val="left"/>
-        <w:rPr>
-          <w:rFonts w:ascii="monospace" w:hAnsi="monospace"/>
-        </w:rPr>
-      </w:pPr>
-      <w:r>
-        <w:rPr/>
-        <w:t xml:space="preserve">The </w:t>
+      <w:r>
+        <w:rPr/>
+        <w:t xml:space="preserve"> dictionary has 3-letter keys of the closure triangles composed of only the baselines in the </w:t>
       </w:r>
       <w:r>
         <w:rPr>
           <w:rFonts w:ascii="Liberation Mono" w:hAnsi="Liberation Mono"/>
         </w:rPr>
-        <w:t>tribl</w:t>
-      </w:r>
-      <w:r>
-        <w:rPr/>
-        <w:t xml:space="preserve"> dictionary has 3-letter keys of the closure triangles composed </w:t>
-      </w:r>
-      <w:r>
-        <w:rPr/>
-        <w:t>of</w:t>
-      </w:r>
-      <w:r>
-        <w:rPr/>
-        <w:t xml:space="preserve"> only the baselines in the </w:t>
-      </w:r>
-      <w:r>
-        <w:rPr>
-          <w:rFonts w:ascii="Liberation Mono" w:hAnsi="Liberation Mono"/>
-        </w:rPr>
         <w:t>bls</w:t>
       </w:r>
       <w:r>
@@ -3023,18 +2997,12 @@
         </w:rPr>
       </w:pPr>
       <w:r>
-        <w:rPr>
-          <w:rFonts w:ascii="Liberation Serif" w:hAnsi="Liberation Serif"/>
-        </w:rPr>
-      </w:r>
-    </w:p>
-    <w:p>
-      <w:pPr>
-        <w:pStyle w:val="Heading1"/>
-        <w:numPr>
-          <w:ilvl w:val="0"/>
-          <w:numId w:val="1"/>
-        </w:numPr>
+        <w:rPr/>
+      </w:r>
+    </w:p>
+    <w:p>
+      <w:pPr>
+        <w:pStyle w:val="Heading2"/>
         <w:ind w:hanging="0" w:left="0"/>
         <w:rPr/>
       </w:pPr>
@@ -3045,24 +3013,210 @@
           <w:rFonts w:ascii="Liberation Serif" w:hAnsi="Liberation Serif"/>
         </w:rPr>
         <w:br/>
-      </w:r>
-      <w:r>
+        <w:t xml:space="preserve">idx: 3D Dictionary </w:t>
+      </w:r>
+      <w:r>
+        <w:rPr>
+          <w:rFonts w:ascii="monospace" w:hAnsi="monospace"/>
+        </w:rPr>
+        <w:t>idx[baseline][polprod][data_item]</w:t>
+      </w:r>
+    </w:p>
+    <w:p>
+      <w:pPr>
+        <w:pStyle w:val="Normal"/>
+        <w:bidi w:val="0"/>
+        <w:spacing w:lineRule="auto" w:line="276"/>
+        <w:jc w:val="left"/>
         <w:rPr>
           <w:rFonts w:ascii="Liberation Serif" w:hAnsi="Liberation Serif"/>
         </w:rPr>
-        <w:t xml:space="preserve">3D Dictionary </w:t>
-      </w:r>
-      <w:r>
-        <w:rPr>
-          <w:rFonts w:ascii="monospace" w:hAnsi="monospace"/>
+      </w:pPr>
+      <w:r>
+        <w:rPr/>
+      </w:r>
+    </w:p>
+    <w:p>
+      <w:pPr>
+        <w:pStyle w:val="Normal"/>
+        <w:bidi w:val="0"/>
+        <w:spacing w:lineRule="auto" w:line="276"/>
+        <w:jc w:val="left"/>
+        <w:rPr>
+          <w:rFonts w:ascii="Liberation Serif" w:hAnsi="Liberation Serif"/>
+        </w:rPr>
+      </w:pPr>
+      <w:r>
+        <w:rPr/>
+        <w:t xml:space="preserve">For any of the available baselines and any of the available polarization products, </w:t>
+      </w:r>
+      <w:r>
+        <w:rPr>
+          <w:rFonts w:ascii="Liberation Mono" w:hAnsi="Liberation Mono"/>
         </w:rPr>
         <w:t>idx</w:t>
       </w:r>
       <w:r>
-        <w:rPr>
-          <w:rFonts w:ascii="monospace" w:hAnsi="monospace"/>
-        </w:rPr>
-        <w:t>[baseline][polprod][data_item]</w:t>
+        <w:rPr/>
+        <w:t xml:space="preserve"> contains a sub-sub-dictionary of the data items, sorted in time-ascending order. I work with the pseudo-Stokes I data only, so the only </w:t>
+      </w:r>
+      <w:r>
+        <w:rPr>
+          <w:rFonts w:ascii="Liberation Mono" w:hAnsi="Liberation Mono"/>
+        </w:rPr>
+        <w:t>polprod</w:t>
+      </w:r>
+      <w:r>
+        <w:rPr/>
+        <w:t xml:space="preserve"> key is </w:t>
+      </w:r>
+      <w:r>
+        <w:rPr>
+          <w:rFonts w:ascii="Liberation Mono" w:hAnsi="Liberation Mono"/>
+        </w:rPr>
+        <w:t>‘I’</w:t>
+      </w:r>
+      <w:r>
+        <w:rPr/>
+        <w:t>. Let’s see which baselines are available in linear</w:t>
+      </w:r>
+      <w:r>
+        <w:rPr>
+          <w:rFonts w:ascii="Liberation Mono" w:hAnsi="Liberation Mono"/>
+        </w:rPr>
+        <w:t xml:space="preserve"> idxl </w:t>
+      </w:r>
+      <w:r>
+        <w:rPr/>
+        <w:t xml:space="preserve">and circular </w:t>
+      </w:r>
+      <w:r>
+        <w:rPr>
+          <w:rFonts w:ascii="Liberation Mono" w:hAnsi="Liberation Mono"/>
+        </w:rPr>
+        <w:t>idxc</w:t>
+      </w:r>
+      <w:r>
+        <w:rPr/>
+        <w:t>:</w:t>
+      </w:r>
+    </w:p>
+    <w:p>
+      <w:pPr>
+        <w:pStyle w:val="Normal"/>
+        <w:bidi w:val="0"/>
+        <w:spacing w:lineRule="auto" w:line="276"/>
+        <w:jc w:val="left"/>
+        <w:rPr>
+          <w:rFonts w:ascii="monospace" w:hAnsi="monospace"/>
+        </w:rPr>
+      </w:pPr>
+      <w:r>
+        <w:rPr>
+          <w:rFonts w:ascii="monospace" w:hAnsi="monospace"/>
+          <w:color w:val="000000"/>
+          <w:shd w:fill="FFFFFF" w:val="clear"/>
+        </w:rPr>
+        <w:t>idxl.keys() →</w:t>
+      </w:r>
+    </w:p>
+    <w:p>
+      <w:pPr>
+        <w:pStyle w:val="Normal"/>
+        <w:bidi w:val="0"/>
+        <w:spacing w:lineRule="auto" w:line="276"/>
+        <w:jc w:val="left"/>
+        <w:rPr>
+          <w:rFonts w:ascii="monospace" w:hAnsi="monospace"/>
+        </w:rPr>
+      </w:pPr>
+      <w:r>
+        <w:rPr>
+          <w:rFonts w:ascii="monospace" w:hAnsi="monospace"/>
+          <w:color w:val="000000"/>
+          <w:shd w:fill="FFFFFF" w:val="clear"/>
+        </w:rPr>
+        <w:t xml:space="preserve"> </w:t>
+      </w:r>
+      <w:r>
+        <w:rPr>
+          <w:rFonts w:ascii="monospace" w:hAnsi="monospace"/>
+          <w:color w:val="000000"/>
+          <w:shd w:fill="FFFFFF" w:val="clear"/>
+        </w:rPr>
+        <w:t>dict_keys(['HE', 'MT', 'IM', 'ST', 'IT', 'MS', 'IS', 'GH', 'GM',</w:t>
+      </w:r>
+    </w:p>
+    <w:p>
+      <w:pPr>
+        <w:pStyle w:val="Normal"/>
+        <w:bidi w:val="0"/>
+        <w:spacing w:lineRule="auto" w:line="276"/>
+        <w:jc w:val="left"/>
+        <w:rPr>
+          <w:rFonts w:ascii="monospace" w:hAnsi="monospace"/>
+        </w:rPr>
+      </w:pPr>
+      <w:r>
+        <w:rPr>
+          <w:rFonts w:ascii="monospace" w:hAnsi="monospace"/>
+          <w:color w:val="000000"/>
+          <w:shd w:fill="FFFFFF" w:val="clear"/>
+        </w:rPr>
+        <w:t>'IH', 'HM', 'GI', 'MY', 'GT', 'IE', 'EY', 'GE', 'TY', 'GY', 'SY</w:t>
+      </w:r>
+      <w:r>
+        <w:rPr>
+          <w:rFonts w:ascii="monospace" w:hAnsi="monospace"/>
+        </w:rPr>
+        <w:t xml:space="preserve">', 'TE', 'SE', 'ME', 'IY', 'GS', 'HY', 'HS', 'HT']) </w:t>
+        <w:br/>
+        <w:br/>
+      </w:r>
+      <w:r>
+        <w:rPr>
+          <w:rFonts w:ascii="monospace" w:hAnsi="monospace"/>
+          <w:color w:val="000000"/>
+          <w:shd w:fill="FFFFFF" w:val="clear"/>
+        </w:rPr>
+        <w:t>idxc.keys() →</w:t>
+      </w:r>
+    </w:p>
+    <w:p>
+      <w:pPr>
+        <w:pStyle w:val="Normal"/>
+        <w:bidi w:val="0"/>
+        <w:spacing w:lineRule="auto" w:line="276"/>
+        <w:jc w:val="left"/>
+        <w:rPr>
+          <w:rFonts w:ascii="monospace" w:hAnsi="monospace"/>
+        </w:rPr>
+      </w:pPr>
+      <w:r>
+        <w:rPr>
+          <w:rFonts w:ascii="monospace" w:hAnsi="monospace"/>
+          <w:color w:val="000000"/>
+          <w:shd w:fill="FFFFFF" w:val="clear"/>
+        </w:rPr>
+        <w:t xml:space="preserve"> </w:t>
+      </w:r>
+      <w:r>
+        <w:rPr>
+          <w:rFonts w:ascii="monospace" w:hAnsi="monospace"/>
+          <w:color w:val="000000"/>
+          <w:shd w:fill="FFFFFF" w:val="clear"/>
+        </w:rPr>
+        <w:t>dict_keys(['HE', 'MS', 'IM', 'MT', 'IS', 'ST', 'IT', 'HM', 'GH', 'GI', 'GM', 'IH', 'GT', 'GS', 'TE', 'SE', 'ME', 'IE', 'GE', 'HS</w:t>
+      </w:r>
+      <w:r>
+        <w:rPr>
+          <w:rFonts w:ascii="monospace" w:hAnsi="monospace"/>
+        </w:rPr>
+        <w:t>', 'HT'])</w:t>
+      </w:r>
+      <w:r>
+        <w:rPr/>
+        <w:br/>
       </w:r>
     </w:p>
     <w:p>
@@ -3076,190 +3230,1233 @@
         </w:rPr>
       </w:pPr>
       <w:r>
+        <w:rPr/>
+        <w:t xml:space="preserve">Polproducts for an arbitrary bl, say, </w:t>
+      </w:r>
+      <w:r>
+        <w:rPr>
+          <w:rFonts w:ascii="monospace" w:hAnsi="monospace"/>
+          <w:color w:val="000000"/>
+          <w:shd w:fill="FFFFFF" w:val="clear"/>
+        </w:rPr>
+        <w:t>'HE'</w:t>
+      </w:r>
+      <w:r>
+        <w:rPr/>
+        <w:t>:</w:t>
+      </w:r>
+    </w:p>
+    <w:p>
+      <w:pPr>
+        <w:pStyle w:val="Normal"/>
+        <w:bidi w:val="0"/>
+        <w:spacing w:lineRule="auto" w:line="276"/>
+        <w:jc w:val="left"/>
         <w:rPr>
           <w:rFonts w:ascii="Liberation Serif" w:hAnsi="Liberation Serif"/>
         </w:rPr>
-        <w:t xml:space="preserve">For any of the available baselines and any of the available polarization products, </w:t>
-      </w:r>
+      </w:pPr>
+      <w:r>
+        <w:rPr/>
+      </w:r>
+    </w:p>
+    <w:p>
+      <w:pPr>
+        <w:pStyle w:val="Normal"/>
+        <w:bidi w:val="0"/>
+        <w:spacing w:lineRule="auto" w:line="276"/>
+        <w:jc w:val="left"/>
+        <w:rPr>
+          <w:rFonts w:ascii="Liberation Serif" w:hAnsi="Liberation Serif"/>
+        </w:rPr>
+      </w:pPr>
+      <w:r>
+        <w:rPr>
+          <w:rFonts w:ascii="monospace" w:hAnsi="monospace"/>
+          <w:color w:val="000000"/>
+          <w:shd w:fill="FFFFFF" w:val="clear"/>
+        </w:rPr>
+        <w:t>idxl['HE'].keys() →</w:t>
+      </w:r>
+      <w:r>
+        <w:rPr/>
+        <w:br/>
+      </w:r>
+      <w:r>
+        <w:rPr>
+          <w:rFonts w:ascii="monospace" w:hAnsi="monospace"/>
+          <w:color w:val="000000"/>
+          <w:shd w:fill="FFFFFF" w:val="clear"/>
+        </w:rPr>
+        <w:t>dict_keys(['I'])</w:t>
+      </w:r>
+      <w:r>
+        <w:rPr>
+          <w:rFonts w:ascii="monospace" w:hAnsi="monospace"/>
+        </w:rPr>
+        <w:br/>
+      </w:r>
+    </w:p>
+    <w:p>
+      <w:pPr>
+        <w:pStyle w:val="Normal"/>
+        <w:bidi w:val="0"/>
+        <w:spacing w:lineRule="auto" w:line="276"/>
+        <w:jc w:val="left"/>
+        <w:rPr>
+          <w:rFonts w:ascii="Liberation Serif" w:hAnsi="Liberation Serif"/>
+        </w:rPr>
+      </w:pPr>
+      <w:r>
+        <w:rPr/>
+        <w:t xml:space="preserve">The possible data items (the same set for any baseline and any polprod) are: </w:t>
+      </w:r>
+    </w:p>
+    <w:p>
+      <w:pPr>
+        <w:pStyle w:val="Normal"/>
+        <w:bidi w:val="0"/>
+        <w:spacing w:lineRule="auto" w:line="276"/>
+        <w:jc w:val="left"/>
+        <w:rPr>
+          <w:rFonts w:ascii="Liberation Serif" w:hAnsi="Liberation Serif"/>
+        </w:rPr>
+      </w:pPr>
+      <w:r>
+        <w:rPr/>
+      </w:r>
+    </w:p>
+    <w:p>
+      <w:pPr>
+        <w:pStyle w:val="Normal"/>
+        <w:bidi w:val="0"/>
+        <w:spacing w:lineRule="auto" w:line="276"/>
+        <w:jc w:val="left"/>
+        <w:rPr>
+          <w:rFonts w:ascii="monospace" w:hAnsi="monospace"/>
+        </w:rPr>
+      </w:pPr>
+      <w:r>
+        <w:rPr>
+          <w:rFonts w:ascii="monospace" w:hAnsi="monospace"/>
+          <w:color w:val="000000"/>
+          <w:shd w:fill="FFFFFF" w:val="clear"/>
+        </w:rPr>
+        <w:t>idxl[</w:t>
+      </w:r>
+      <w:r>
+        <w:rPr>
+          <w:rFonts w:ascii="monospace" w:hAnsi="monospace"/>
+          <w:color w:val="B26818"/>
+          <w:shd w:fill="FFFFFF" w:val="clear"/>
+        </w:rPr>
+        <w:t>'MS'</w:t>
+      </w:r>
+      <w:r>
+        <w:rPr>
+          <w:rFonts w:ascii="monospace" w:hAnsi="monospace"/>
+          <w:color w:val="000000"/>
+          <w:shd w:fill="FFFFFF" w:val="clear"/>
+        </w:rPr>
+        <w:t>][</w:t>
+      </w:r>
+      <w:r>
+        <w:rPr>
+          <w:rFonts w:ascii="monospace" w:hAnsi="monospace"/>
+          <w:color w:val="B26818"/>
+          <w:shd w:fill="FFFFFF" w:val="clear"/>
+        </w:rPr>
+        <w:t>'I'</w:t>
+      </w:r>
+      <w:r>
+        <w:rPr>
+          <w:rFonts w:ascii="monospace" w:hAnsi="monospace"/>
+          <w:color w:val="000000"/>
+          <w:shd w:fill="FFFFFF" w:val="clear"/>
+        </w:rPr>
+        <w:t xml:space="preserve">].keys() → </w:t>
+      </w:r>
+    </w:p>
+    <w:p>
+      <w:pPr>
+        <w:pStyle w:val="Normal"/>
+        <w:bidi w:val="0"/>
+        <w:spacing w:lineRule="auto" w:line="276"/>
+        <w:jc w:val="left"/>
+        <w:rPr>
+          <w:rFonts w:ascii="monospace" w:hAnsi="monospace"/>
+        </w:rPr>
+      </w:pPr>
+      <w:r>
+        <w:rPr>
+          <w:rFonts w:ascii="monospace" w:hAnsi="monospace"/>
+          <w:color w:val="000000"/>
+          <w:shd w:fill="FFFFFF" w:val="clear"/>
+        </w:rPr>
+        <w:t>dict_keys(['time', 'source', 'dir', 'file', 'full_fname', 'mbdelay', 'sbdelay', 'snr', 'tot_mbd', 'tot_sbd', 'phase', 'dtec', 't</w:t>
+      </w:r>
+      <w:r>
+        <w:rPr>
+          <w:rFonts w:ascii="monospace" w:hAnsi="monospace"/>
+        </w:rPr>
+        <w:t>ime_tag', 'thour'])</w:t>
+        <w:br/>
+      </w:r>
+    </w:p>
+    <w:p>
+      <w:pPr>
+        <w:pStyle w:val="Normal"/>
+        <w:bidi w:val="0"/>
+        <w:spacing w:lineRule="auto" w:line="276"/>
+        <w:jc w:val="left"/>
+        <w:rPr>
+          <w:rFonts w:ascii="Liberation Serif" w:hAnsi="Liberation Serif"/>
+        </w:rPr>
+      </w:pPr>
+      <w:r>
+        <w:rPr/>
+        <w:t xml:space="preserve">All  the numerical data items are Numpy float arrays; others are lists of the same size. The size is determined by the number of times the baseline was used in the course of observation. </w:t>
+      </w:r>
+    </w:p>
+    <w:p>
+      <w:pPr>
+        <w:pStyle w:val="Normal"/>
+        <w:bidi w:val="0"/>
+        <w:spacing w:lineRule="auto" w:line="276"/>
+        <w:jc w:val="left"/>
+        <w:rPr>
+          <w:rFonts w:ascii="Liberation Serif" w:hAnsi="Liberation Serif"/>
+        </w:rPr>
+      </w:pPr>
       <w:r>
         <w:rPr>
           <w:rFonts w:ascii="Liberation Mono" w:hAnsi="Liberation Mono"/>
         </w:rPr>
-        <w:t>idx</w:t>
-      </w:r>
-      <w:r>
+        <w:t>'time_tag':</w:t>
+      </w:r>
+      <w:r>
+        <w:rPr/>
+        <w:t xml:space="preserve">  time in seconds from an epoch (just the value from the fringe-fit file).</w:t>
+      </w:r>
+    </w:p>
+    <w:p>
+      <w:pPr>
+        <w:pStyle w:val="Normal"/>
+        <w:bidi w:val="0"/>
+        <w:spacing w:lineRule="auto" w:line="276"/>
+        <w:jc w:val="left"/>
         <w:rPr>
           <w:rFonts w:ascii="Liberation Serif" w:hAnsi="Liberation Serif"/>
         </w:rPr>
-        <w:t xml:space="preserve"> contains a sub-sub-dictionary of the data items, sorted in time-ascending order. I work with the pseudo-Stokes I data only, so the only </w:t>
-      </w:r>
+      </w:pPr>
       <w:r>
         <w:rPr>
           <w:rFonts w:ascii="Liberation Mono" w:hAnsi="Liberation Mono"/>
         </w:rPr>
-        <w:t>polprod</w:t>
-      </w:r>
-      <w:r>
+        <w:t>'time':</w:t>
+      </w:r>
+      <w:r>
+        <w:rPr/>
+        <w:t xml:space="preserve">           time in seconds from the session start.</w:t>
+      </w:r>
+    </w:p>
+    <w:p>
+      <w:pPr>
+        <w:pStyle w:val="Normal"/>
+        <w:bidi w:val="0"/>
+        <w:spacing w:lineRule="auto" w:line="276"/>
+        <w:jc w:val="left"/>
         <w:rPr>
           <w:rFonts w:ascii="Liberation Serif" w:hAnsi="Liberation Serif"/>
         </w:rPr>
-        <w:t xml:space="preserve"> key is </w:t>
-      </w:r>
+      </w:pPr>
       <w:r>
         <w:rPr>
           <w:rFonts w:ascii="Liberation Mono" w:hAnsi="Liberation Mono"/>
         </w:rPr>
-        <w:t>‘I’</w:t>
-      </w:r>
-      <w:r>
+        <w:t>'thour':</w:t>
+      </w:r>
+      <w:r>
+        <w:rPr/>
+        <w:t xml:space="preserve">         time in hours from the session start (just time/3600).</w:t>
+      </w:r>
+    </w:p>
+    <w:p>
+      <w:pPr>
+        <w:pStyle w:val="Normal"/>
+        <w:bidi w:val="0"/>
+        <w:spacing w:lineRule="auto" w:line="276"/>
+        <w:jc w:val="left"/>
         <w:rPr>
           <w:rFonts w:ascii="Liberation Serif" w:hAnsi="Liberation Serif"/>
         </w:rPr>
-        <w:t>. Let’s see which baselines are available in linear</w:t>
-      </w:r>
+      </w:pPr>
       <w:r>
         <w:rPr>
           <w:rFonts w:ascii="Liberation Mono" w:hAnsi="Liberation Mono"/>
         </w:rPr>
-        <w:t xml:space="preserve"> idxl </w:t>
-      </w:r>
-      <w:r>
+        <w:t>'source':</w:t>
+      </w:r>
+      <w:r>
+        <w:rPr/>
+        <w:t xml:space="preserve">      celestial source, like </w:t>
+      </w:r>
+      <w:r>
+        <w:rPr>
+          <w:color w:val="000000"/>
+          <w:shd w:fill="FFFFFF" w:val="clear"/>
+        </w:rPr>
+        <w:t>'1803+784' or 'OJ287'</w:t>
+      </w:r>
+      <w:r>
+        <w:rPr/>
+        <w:t>.</w:t>
+      </w:r>
+    </w:p>
+    <w:p>
+      <w:pPr>
+        <w:pStyle w:val="Normal"/>
+        <w:bidi w:val="0"/>
+        <w:spacing w:lineRule="auto" w:line="276"/>
+        <w:jc w:val="left"/>
+        <w:rPr>
+          <w:rFonts w:ascii="monospace" w:hAnsi="monospace"/>
+        </w:rPr>
+      </w:pPr>
+      <w:r>
+        <w:rPr>
+          <w:rFonts w:ascii="monospace" w:hAnsi="monospace"/>
+          <w:color w:val="000000"/>
+          <w:shd w:fill="FFFFFF" w:val="clear"/>
+        </w:rPr>
+        <w:t>'mbdelay':</w:t>
+      </w:r>
+      <w:r>
+        <w:rPr>
+          <w:color w:val="000000"/>
+          <w:shd w:fill="FFFFFF" w:val="clear"/>
+        </w:rPr>
+        <w:t xml:space="preserve">    multiband delay in picoseconds.</w:t>
+      </w:r>
+    </w:p>
+    <w:p>
+      <w:pPr>
+        <w:pStyle w:val="Normal"/>
+        <w:bidi w:val="0"/>
+        <w:spacing w:lineRule="auto" w:line="276"/>
+        <w:jc w:val="left"/>
         <w:rPr>
           <w:rFonts w:ascii="Liberation Serif" w:hAnsi="Liberation Serif"/>
         </w:rPr>
-        <w:t xml:space="preserve">and circular </w:t>
-      </w:r>
+      </w:pPr>
       <w:r>
         <w:rPr>
           <w:rFonts w:ascii="Liberation Mono" w:hAnsi="Liberation Mono"/>
         </w:rPr>
-        <w:t>idxc</w:t>
-      </w:r>
-      <w:r>
+        <w:t>'sbdelay':</w:t>
+      </w:r>
+      <w:r>
+        <w:rPr/>
+        <w:t xml:space="preserve">    single-band delay  in picoseconds.</w:t>
+      </w:r>
+    </w:p>
+    <w:p>
+      <w:pPr>
+        <w:pStyle w:val="Normal"/>
+        <w:bidi w:val="0"/>
+        <w:spacing w:lineRule="auto" w:line="276"/>
+        <w:jc w:val="left"/>
+        <w:rPr>
+          <w:rFonts w:ascii="monospace" w:hAnsi="monospace"/>
+        </w:rPr>
+      </w:pPr>
+      <w:r>
+        <w:rPr>
+          <w:rFonts w:ascii="monospace" w:hAnsi="monospace"/>
+          <w:color w:val="000000"/>
+          <w:shd w:fill="FFFFFF" w:val="clear"/>
+        </w:rPr>
+        <w:t>'phase':</w:t>
+      </w:r>
+      <w:r>
+        <w:rPr>
+          <w:color w:val="000000"/>
+          <w:shd w:fill="FFFFFF" w:val="clear"/>
+        </w:rPr>
+        <w:t xml:space="preserve">        residual phase (resid_phas value from the fringe-fit file).</w:t>
+      </w:r>
+    </w:p>
+    <w:p>
+      <w:pPr>
+        <w:pStyle w:val="Normal"/>
+        <w:bidi w:val="0"/>
+        <w:spacing w:lineRule="auto" w:line="276"/>
+        <w:jc w:val="left"/>
+        <w:rPr>
+          <w:rFonts w:ascii="monospace" w:hAnsi="monospace"/>
+        </w:rPr>
+      </w:pPr>
+      <w:r>
+        <w:rPr>
+          <w:rFonts w:ascii="monospace" w:hAnsi="monospace"/>
+          <w:color w:val="000000"/>
+          <w:shd w:fill="FFFFFF" w:val="clear"/>
+        </w:rPr>
+        <w:t xml:space="preserve">'tot_mbd': </w:t>
+      </w:r>
+      <w:r>
+        <w:rPr>
+          <w:color w:val="000000"/>
+          <w:shd w:fill="FFFFFF" w:val="clear"/>
+        </w:rPr>
+        <w:t xml:space="preserve"> total multiband delay</w:t>
+      </w:r>
+    </w:p>
+    <w:p>
+      <w:pPr>
+        <w:pStyle w:val="Normal"/>
+        <w:bidi w:val="0"/>
+        <w:spacing w:lineRule="auto" w:line="276"/>
+        <w:jc w:val="left"/>
+        <w:rPr>
+          <w:rFonts w:ascii="monospace" w:hAnsi="monospace"/>
+        </w:rPr>
+      </w:pPr>
+      <w:r>
+        <w:rPr>
+          <w:rFonts w:ascii="monospace" w:hAnsi="monospace"/>
+          <w:color w:val="000000"/>
+          <w:shd w:fill="FFFFFF" w:val="clear"/>
+        </w:rPr>
+        <w:t xml:space="preserve">'tot_sbd': </w:t>
+      </w:r>
+      <w:r>
+        <w:rPr>
+          <w:color w:val="000000"/>
+          <w:shd w:fill="FFFFFF" w:val="clear"/>
+        </w:rPr>
+        <w:t xml:space="preserve"> total single-band delay</w:t>
+      </w:r>
+    </w:p>
+    <w:p>
+      <w:pPr>
+        <w:pStyle w:val="Normal"/>
+        <w:bidi w:val="0"/>
+        <w:spacing w:lineRule="auto" w:line="276"/>
+        <w:jc w:val="left"/>
+        <w:rPr>
+          <w:rFonts w:ascii="monospace" w:hAnsi="monospace"/>
+        </w:rPr>
+      </w:pPr>
+      <w:r>
+        <w:rPr>
+          <w:rFonts w:ascii="monospace" w:hAnsi="monospace"/>
+          <w:color w:val="000000"/>
+          <w:shd w:fill="FFFFFF" w:val="clear"/>
+        </w:rPr>
+        <w:t xml:space="preserve">'dtec': </w:t>
+      </w:r>
+      <w:r>
+        <w:rPr>
+          <w:color w:val="000000"/>
+          <w:shd w:fill="FFFFFF" w:val="clear"/>
+        </w:rPr>
+        <w:t xml:space="preserve">        differential total electron content, dTEC</w:t>
+      </w:r>
+    </w:p>
+    <w:p>
+      <w:pPr>
+        <w:pStyle w:val="Normal"/>
+        <w:bidi w:val="0"/>
+        <w:spacing w:lineRule="auto" w:line="276"/>
+        <w:jc w:val="left"/>
+        <w:rPr>
+          <w:rFonts w:ascii="monospace" w:hAnsi="monospace"/>
+        </w:rPr>
+      </w:pPr>
+      <w:r>
+        <w:rPr>
+          <w:rFonts w:ascii="monospace" w:hAnsi="monospace"/>
+          <w:color w:val="000000"/>
+          <w:shd w:fill="FFFFFF" w:val="clear"/>
+        </w:rPr>
+        <w:t xml:space="preserve">'snr': </w:t>
+      </w:r>
+      <w:r>
+        <w:rPr>
+          <w:color w:val="000000"/>
+          <w:shd w:fill="FFFFFF" w:val="clear"/>
+        </w:rPr>
+        <w:t xml:space="preserve">          signal-to-noise ratio</w:t>
+      </w:r>
+    </w:p>
+    <w:p>
+      <w:pPr>
+        <w:pStyle w:val="Normal"/>
+        <w:bidi w:val="0"/>
+        <w:spacing w:lineRule="auto" w:line="276"/>
+        <w:jc w:val="left"/>
+        <w:rPr>
+          <w:rFonts w:ascii="monospace" w:hAnsi="monospace"/>
+        </w:rPr>
+      </w:pPr>
+      <w:r>
+        <w:rPr>
+          <w:rFonts w:ascii="monospace" w:hAnsi="monospace"/>
+          <w:color w:val="000000"/>
+          <w:shd w:fill="FFFFFF" w:val="clear"/>
+        </w:rPr>
+        <w:t xml:space="preserve">'full_fname': </w:t>
+      </w:r>
+      <w:r>
+        <w:rPr>
+          <w:color w:val="000000"/>
+          <w:shd w:fill="FFFFFF" w:val="clear"/>
+        </w:rPr>
+        <w:t>absolute path to the fringe-fit file with these data items</w:t>
+      </w:r>
+    </w:p>
+    <w:p>
+      <w:pPr>
+        <w:pStyle w:val="Normal"/>
+        <w:bidi w:val="0"/>
+        <w:spacing w:lineRule="auto" w:line="276"/>
+        <w:jc w:val="left"/>
+        <w:rPr>
+          <w:rFonts w:ascii="monospace" w:hAnsi="monospace"/>
+        </w:rPr>
+      </w:pPr>
+      <w:r>
+        <w:rPr>
+          <w:rFonts w:ascii="monospace" w:hAnsi="monospace"/>
+          <w:color w:val="000000"/>
+          <w:shd w:fill="FFFFFF" w:val="clear"/>
+        </w:rPr>
+        <w:t xml:space="preserve">'dir': </w:t>
+      </w:r>
+      <w:r>
+        <w:rPr>
+          <w:color w:val="000000"/>
+          <w:shd w:fill="FFFFFF" w:val="clear"/>
+        </w:rPr>
+        <w:t xml:space="preserve">          Mark4 directory name &lt;doy&gt;-&lt;time&gt;[&lt;letter&gt;], like '187-2037b' or such.</w:t>
+      </w:r>
+    </w:p>
+    <w:p>
+      <w:pPr>
+        <w:pStyle w:val="Normal"/>
+        <w:bidi w:val="0"/>
+        <w:spacing w:lineRule="auto" w:line="276"/>
+        <w:jc w:val="left"/>
+        <w:rPr>
+          <w:rFonts w:ascii="monospace" w:hAnsi="monospace"/>
+        </w:rPr>
+      </w:pPr>
+      <w:r>
+        <w:rPr>
+          <w:rFonts w:ascii="monospace" w:hAnsi="monospace"/>
+          <w:color w:val="000000"/>
+          <w:shd w:fill="FFFFFF" w:val="clear"/>
+        </w:rPr>
+        <w:t xml:space="preserve">'file': </w:t>
+      </w:r>
+      <w:r>
+        <w:rPr>
+          <w:color w:val="000000"/>
+          <w:shd w:fill="FFFFFF" w:val="clear"/>
+        </w:rPr>
+        <w:t xml:space="preserve">       Mark4 file name, like 'MS.X.6.3HJQPD'</w:t>
+      </w:r>
+      <w:r>
+        <w:rPr>
+          <w:rFonts w:ascii="monospace" w:hAnsi="monospace"/>
+          <w:color w:val="000000"/>
+          <w:shd w:fill="FFFFFF" w:val="clear"/>
+        </w:rPr>
+        <w:br/>
+      </w:r>
+    </w:p>
+    <w:p>
+      <w:pPr>
+        <w:pStyle w:val="Normal"/>
+        <w:bidi w:val="0"/>
+        <w:spacing w:lineRule="auto" w:line="276"/>
+        <w:jc w:val="left"/>
         <w:rPr>
           <w:rFonts w:ascii="Liberation Serif" w:hAnsi="Liberation Serif"/>
         </w:rPr>
+      </w:pPr>
+      <w:r>
+        <w:rPr/>
+        <w:t>The beauty of this dictionary-based approach is the ease of tracing back any dubitable value: I can always see the source of the value, find the original Mark4 file and double-check it.</w:t>
+      </w:r>
+    </w:p>
+    <w:p>
+      <w:pPr>
+        <w:pStyle w:val="Normal"/>
+        <w:bidi w:val="0"/>
+        <w:spacing w:lineRule="auto" w:line="276"/>
+        <w:jc w:val="left"/>
+        <w:rPr>
+          <w:rFonts w:ascii="Liberation Serif" w:hAnsi="Liberation Serif"/>
+        </w:rPr>
+      </w:pPr>
+      <w:r>
+        <w:rPr/>
+      </w:r>
+    </w:p>
+    <w:p>
+      <w:pPr>
+        <w:pStyle w:val="Normal"/>
+        <w:bidi w:val="0"/>
+        <w:spacing w:lineRule="auto" w:line="276"/>
+        <w:jc w:val="left"/>
+        <w:rPr>
+          <w:rFonts w:ascii="Liberation Serif" w:hAnsi="Liberation Serif"/>
+        </w:rPr>
+      </w:pPr>
+      <w:r>
+        <w:rPr/>
+        <w:t>For example, we can print out several data items from the linear Mark4 dataset:</w:t>
+      </w:r>
+    </w:p>
+    <w:p>
+      <w:pPr>
+        <w:pStyle w:val="Normal"/>
+        <w:bidi w:val="0"/>
+        <w:spacing w:lineRule="auto" w:line="276"/>
+        <w:jc w:val="left"/>
+        <w:rPr>
+          <w:rFonts w:ascii="Liberation Serif" w:hAnsi="Liberation Serif"/>
+        </w:rPr>
+      </w:pPr>
+      <w:r>
+        <w:rPr/>
+      </w:r>
+    </w:p>
+    <w:p>
+      <w:pPr>
+        <w:pStyle w:val="Normal"/>
+        <w:bidi w:val="0"/>
+        <w:spacing w:lineRule="auto" w:line="276"/>
+        <w:jc w:val="left"/>
+        <w:rPr>
+          <w:rFonts w:ascii="Liberation Serif" w:hAnsi="Liberation Serif"/>
+        </w:rPr>
+      </w:pPr>
+      <w:r>
+        <w:rPr>
+          <w:rFonts w:ascii="monospace" w:hAnsi="monospace"/>
+          <w:color w:val="000000"/>
+          <w:shd w:fill="FFFFFF" w:val="clear"/>
+        </w:rPr>
+        <w:t>ixms = idxl[</w:t>
+      </w:r>
+      <w:r>
+        <w:rPr>
+          <w:rFonts w:ascii="monospace" w:hAnsi="monospace"/>
+          <w:color w:val="B26818"/>
+          <w:shd w:fill="FFFFFF" w:val="clear"/>
+        </w:rPr>
+        <w:t>'MS'</w:t>
+      </w:r>
+      <w:r>
+        <w:rPr>
+          <w:rFonts w:ascii="monospace" w:hAnsi="monospace"/>
+          <w:color w:val="000000"/>
+          <w:shd w:fill="FFFFFF" w:val="clear"/>
+        </w:rPr>
+        <w:t>][</w:t>
+      </w:r>
+      <w:r>
+        <w:rPr>
+          <w:rFonts w:ascii="monospace" w:hAnsi="monospace"/>
+          <w:color w:val="B26818"/>
+          <w:shd w:fill="FFFFFF" w:val="clear"/>
+        </w:rPr>
+        <w:t>'I'</w:t>
+      </w:r>
+      <w:r>
+        <w:rPr>
+          <w:rFonts w:ascii="monospace" w:hAnsi="monospace"/>
+          <w:color w:val="000000"/>
+          <w:shd w:fill="FFFFFF" w:val="clear"/>
+        </w:rPr>
+        <w:t xml:space="preserve">]      </w:t>
+      </w:r>
+      <w:r>
+        <w:rPr>
+          <w:rFonts w:ascii="monospace" w:hAnsi="monospace"/>
+          <w:color w:val="000000"/>
+          <w:shd w:fill="FFFFFF" w:val="clear"/>
+        </w:rPr>
+        <w:t># Set ixms to the ‘MS’ subdictionary</w:t>
+      </w:r>
+      <w:r>
+        <w:rPr>
+          <w:rFonts w:ascii="monospace" w:hAnsi="monospace"/>
+        </w:rPr>
+        <w:br/>
+      </w:r>
+    </w:p>
+    <w:p>
+      <w:pPr>
+        <w:pStyle w:val="Normal"/>
+        <w:bidi w:val="0"/>
+        <w:spacing w:lineRule="auto" w:line="276"/>
+        <w:jc w:val="left"/>
+        <w:rPr>
+          <w:rFonts w:ascii="Liberation Serif" w:hAnsi="Liberation Serif"/>
+        </w:rPr>
+      </w:pPr>
+      <w:r>
+        <w:rPr>
+          <w:rFonts w:ascii="monospace" w:hAnsi="monospace"/>
+        </w:rPr>
+        <w:t># Print time (h), source, mbd, phase, snr values from 20 to 24:</w:t>
+      </w:r>
+      <w:r>
+        <w:rPr>
+          <w:rFonts w:ascii="monospace" w:hAnsi="monospace"/>
+        </w:rPr>
+        <w:br/>
+      </w:r>
+      <w:r>
+        <w:rPr>
+          <w:rFonts w:ascii="monospace" w:hAnsi="monospace"/>
+          <w:b/>
+          <w:color w:val="008700"/>
+          <w:shd w:fill="FFFFFF" w:val="clear"/>
+        </w:rPr>
+        <w:t>for</w:t>
+      </w:r>
+      <w:r>
+        <w:rPr>
+          <w:rFonts w:ascii="monospace" w:hAnsi="monospace"/>
+          <w:color w:val="000000"/>
+          <w:shd w:fill="FFFFFF" w:val="clear"/>
+        </w:rPr>
+        <w:t xml:space="preserve"> i </w:t>
+      </w:r>
+      <w:r>
+        <w:rPr>
+          <w:rFonts w:ascii="monospace" w:hAnsi="monospace"/>
+          <w:b/>
+          <w:color w:val="AF00FF"/>
+          <w:shd w:fill="FFFFFF" w:val="clear"/>
+        </w:rPr>
+        <w:t>in</w:t>
+      </w:r>
+      <w:r>
+        <w:rPr>
+          <w:rFonts w:ascii="monospace" w:hAnsi="monospace"/>
+          <w:color w:val="000000"/>
+          <w:shd w:fill="FFFFFF" w:val="clear"/>
+        </w:rPr>
+        <w:t xml:space="preserve"> </w:t>
+      </w:r>
+      <w:r>
+        <w:rPr>
+          <w:rFonts w:ascii="monospace" w:hAnsi="monospace"/>
+          <w:color w:val="008700"/>
+          <w:shd w:fill="FFFFFF" w:val="clear"/>
+        </w:rPr>
+        <w:t>range</w:t>
+      </w:r>
+      <w:r>
+        <w:rPr>
+          <w:rFonts w:ascii="monospace" w:hAnsi="monospace"/>
+          <w:color w:val="000000"/>
+          <w:shd w:fill="FFFFFF" w:val="clear"/>
+        </w:rPr>
+        <w:t>(</w:t>
+      </w:r>
+      <w:r>
+        <w:rPr>
+          <w:rFonts w:ascii="monospace" w:hAnsi="monospace"/>
+          <w:color w:val="000000"/>
+          <w:shd w:fill="FFFFFF" w:val="clear"/>
+        </w:rPr>
+        <w:t>20,2</w:t>
+      </w:r>
+      <w:r>
+        <w:rPr>
+          <w:rFonts w:ascii="monospace" w:hAnsi="monospace"/>
+          <w:color w:val="18B218"/>
+          <w:shd w:fill="FFFFFF" w:val="clear"/>
+        </w:rPr>
+        <w:t>5</w:t>
+      </w:r>
+      <w:r>
+        <w:rPr>
+          <w:rFonts w:ascii="monospace" w:hAnsi="monospace"/>
+          <w:color w:val="000000"/>
+          <w:shd w:fill="FFFFFF" w:val="clear"/>
+        </w:rPr>
+        <w:t xml:space="preserve">): </w:t>
+      </w:r>
+      <w:r>
+        <w:rPr>
+          <w:rFonts w:ascii="monospace" w:hAnsi="monospace"/>
+        </w:rPr>
+        <w:br/>
+      </w:r>
+      <w:r>
+        <w:rPr>
+          <w:rFonts w:ascii="monospace" w:hAnsi="monospace"/>
+          <w:color w:val="18B218"/>
+          <w:shd w:fill="FFFFFF" w:val="clear"/>
+        </w:rPr>
+        <w:t xml:space="preserve">    </w:t>
+      </w:r>
+      <w:r>
+        <w:rPr>
+          <w:rFonts w:ascii="monospace" w:hAnsi="monospace"/>
+          <w:color w:val="008700"/>
+          <w:shd w:fill="FFFFFF" w:val="clear"/>
+        </w:rPr>
+        <w:t>print</w:t>
+      </w:r>
+      <w:r>
+        <w:rPr>
+          <w:rFonts w:ascii="monospace" w:hAnsi="monospace"/>
+          <w:color w:val="000000"/>
+          <w:shd w:fill="FFFFFF" w:val="clear"/>
+        </w:rPr>
+        <w:t>(</w:t>
+      </w:r>
+      <w:r>
+        <w:rPr>
+          <w:rFonts w:ascii="monospace" w:hAnsi="monospace"/>
+          <w:color w:val="B26818"/>
+          <w:shd w:fill="FFFFFF" w:val="clear"/>
+        </w:rPr>
+        <w:t>"</w:t>
+      </w:r>
+      <w:r>
+        <w:rPr>
+          <w:rFonts w:ascii="monospace" w:hAnsi="monospace"/>
+          <w:b/>
+          <w:color w:val="AF5F87"/>
+          <w:shd w:fill="FFFFFF" w:val="clear"/>
+        </w:rPr>
+        <w:t>%5.</w:t>
+      </w:r>
+      <w:r>
+        <w:rPr>
+          <w:rFonts w:ascii="monospace" w:hAnsi="monospace"/>
+          <w:b/>
+          <w:color w:val="AF5F87"/>
+          <w:shd w:fill="FFFFFF" w:val="clear"/>
+        </w:rPr>
+        <w:t>2</w:t>
+      </w:r>
+      <w:r>
+        <w:rPr>
+          <w:rFonts w:ascii="monospace" w:hAnsi="monospace"/>
+          <w:b/>
+          <w:color w:val="AF5F87"/>
+          <w:shd w:fill="FFFFFF" w:val="clear"/>
+        </w:rPr>
+        <w:t>f</w:t>
+      </w:r>
+      <w:r>
+        <w:rPr>
+          <w:rFonts w:ascii="monospace" w:hAnsi="monospace"/>
+          <w:color w:val="B26818"/>
+          <w:shd w:fill="FFFFFF" w:val="clear"/>
+        </w:rPr>
+        <w:t xml:space="preserve"> </w:t>
+      </w:r>
+      <w:r>
+        <w:rPr>
+          <w:rFonts w:ascii="monospace" w:hAnsi="monospace"/>
+          <w:b/>
+          <w:color w:val="AF5F87"/>
+          <w:shd w:fill="FFFFFF" w:val="clear"/>
+        </w:rPr>
+        <w:t>%8s</w:t>
+      </w:r>
+      <w:r>
+        <w:rPr>
+          <w:rFonts w:ascii="monospace" w:hAnsi="monospace"/>
+          <w:color w:val="B26818"/>
+          <w:shd w:fill="FFFFFF" w:val="clear"/>
+        </w:rPr>
+        <w:t xml:space="preserve"> </w:t>
+      </w:r>
+      <w:r>
+        <w:rPr>
+          <w:rFonts w:ascii="monospace" w:hAnsi="monospace"/>
+          <w:b/>
+          <w:color w:val="AF5F87"/>
+          <w:shd w:fill="FFFFFF" w:val="clear"/>
+        </w:rPr>
+        <w:t>%7.2f</w:t>
+      </w:r>
+      <w:r>
+        <w:rPr>
+          <w:rFonts w:ascii="monospace" w:hAnsi="monospace"/>
+          <w:color w:val="B26818"/>
+          <w:shd w:fill="FFFFFF" w:val="clear"/>
+        </w:rPr>
+        <w:t xml:space="preserve"> </w:t>
+      </w:r>
+      <w:r>
+        <w:rPr>
+          <w:rFonts w:ascii="monospace" w:hAnsi="monospace"/>
+          <w:b/>
+          <w:color w:val="AF5F87"/>
+          <w:shd w:fill="FFFFFF" w:val="clear"/>
+        </w:rPr>
+        <w:t>%6.2f</w:t>
+      </w:r>
+      <w:r>
+        <w:rPr>
+          <w:rFonts w:ascii="monospace" w:hAnsi="monospace"/>
+          <w:color w:val="B26818"/>
+          <w:shd w:fill="FFFFFF" w:val="clear"/>
+        </w:rPr>
+        <w:t xml:space="preserve"> </w:t>
+      </w:r>
+      <w:r>
+        <w:rPr>
+          <w:rFonts w:ascii="monospace" w:hAnsi="monospace"/>
+          <w:b/>
+          <w:color w:val="AF5F87"/>
+          <w:shd w:fill="FFFFFF" w:val="clear"/>
+        </w:rPr>
+        <w:t>%7.2f</w:t>
+      </w:r>
+      <w:r>
+        <w:rPr>
+          <w:rFonts w:ascii="monospace" w:hAnsi="monospace"/>
+          <w:color w:val="B26818"/>
+          <w:shd w:fill="FFFFFF" w:val="clear"/>
+        </w:rPr>
+        <w:t>"</w:t>
+      </w:r>
+      <w:r>
+        <w:rPr>
+          <w:rFonts w:ascii="monospace" w:hAnsi="monospace"/>
+          <w:color w:val="000000"/>
+          <w:shd w:fill="FFFFFF" w:val="clear"/>
+        </w:rPr>
+        <w:t xml:space="preserve"> % (ixms[</w:t>
+      </w:r>
+      <w:r>
+        <w:rPr>
+          <w:rFonts w:ascii="monospace" w:hAnsi="monospace"/>
+          <w:color w:val="B26818"/>
+          <w:shd w:fill="FFFFFF" w:val="clear"/>
+        </w:rPr>
+        <w:t>'thour'</w:t>
+      </w:r>
+      <w:r>
+        <w:rPr>
+          <w:rFonts w:ascii="monospace" w:hAnsi="monospace"/>
+          <w:color w:val="000000"/>
+          <w:shd w:fill="FFFFFF" w:val="clear"/>
+        </w:rPr>
+        <w:t>][i],</w:t>
+      </w:r>
+    </w:p>
+    <w:p>
+      <w:pPr>
+        <w:pStyle w:val="Normal"/>
+        <w:bidi w:val="0"/>
+        <w:spacing w:lineRule="auto" w:line="276"/>
+        <w:jc w:val="left"/>
+        <w:rPr>
+          <w:rFonts w:ascii="Liberation Serif" w:hAnsi="Liberation Serif"/>
+        </w:rPr>
+      </w:pPr>
+      <w:r>
+        <w:rPr>
+          <w:rFonts w:ascii="monospace" w:hAnsi="monospace"/>
+          <w:color w:val="000000"/>
+          <w:shd w:fill="FFFFFF" w:val="clear"/>
+        </w:rPr>
+        <w:t xml:space="preserve">          </w:t>
+      </w:r>
+      <w:r>
+        <w:rPr>
+          <w:rFonts w:ascii="monospace" w:hAnsi="monospace"/>
+          <w:color w:val="000000"/>
+          <w:shd w:fill="FFFFFF" w:val="clear"/>
+        </w:rPr>
+        <w:t>ixms[</w:t>
+      </w:r>
+      <w:r>
+        <w:rPr>
+          <w:rFonts w:ascii="monospace" w:hAnsi="monospace"/>
+          <w:color w:val="B26818"/>
+          <w:shd w:fill="FFFFFF" w:val="clear"/>
+        </w:rPr>
+        <w:t>'source'</w:t>
+      </w:r>
+      <w:r>
+        <w:rPr>
+          <w:rFonts w:ascii="monospace" w:hAnsi="monospace"/>
+          <w:color w:val="000000"/>
+          <w:shd w:fill="FFFFFF" w:val="clear"/>
+        </w:rPr>
+        <w:t>][i], ixms[</w:t>
+      </w:r>
+      <w:r>
+        <w:rPr>
+          <w:rFonts w:ascii="monospace" w:hAnsi="monospace"/>
+          <w:color w:val="B26818"/>
+          <w:shd w:fill="FFFFFF" w:val="clear"/>
+        </w:rPr>
+        <w:t>'mbdelay'</w:t>
+      </w:r>
+      <w:r>
+        <w:rPr>
+          <w:rFonts w:ascii="monospace" w:hAnsi="monospace"/>
+          <w:color w:val="000000"/>
+          <w:shd w:fill="FFFFFF" w:val="clear"/>
+        </w:rPr>
+        <w:t>][i], ixms[</w:t>
+      </w:r>
+      <w:r>
+        <w:rPr>
+          <w:rFonts w:ascii="monospace" w:hAnsi="monospace"/>
+          <w:color w:val="B26818"/>
+          <w:shd w:fill="FFFFFF" w:val="clear"/>
+        </w:rPr>
+        <w:t>'phase'</w:t>
+      </w:r>
+      <w:r>
+        <w:rPr>
+          <w:rFonts w:ascii="monospace" w:hAnsi="monospace"/>
+          <w:color w:val="000000"/>
+          <w:shd w:fill="FFFFFF" w:val="clear"/>
+        </w:rPr>
+        <w:t>][i],</w:t>
+      </w:r>
+    </w:p>
+    <w:p>
+      <w:pPr>
+        <w:pStyle w:val="Normal"/>
+        <w:bidi w:val="0"/>
+        <w:spacing w:lineRule="auto" w:line="276"/>
+        <w:jc w:val="left"/>
+        <w:rPr>
+          <w:rFonts w:ascii="Liberation Serif" w:hAnsi="Liberation Serif"/>
+        </w:rPr>
+      </w:pPr>
+      <w:r>
+        <w:rPr>
+          <w:rFonts w:ascii="monospace" w:hAnsi="monospace"/>
+          <w:color w:val="000000"/>
+          <w:shd w:fill="FFFFFF" w:val="clear"/>
+        </w:rPr>
+        <w:t xml:space="preserve">          </w:t>
+      </w:r>
+      <w:r>
+        <w:rPr>
+          <w:rFonts w:ascii="monospace" w:hAnsi="monospace"/>
+          <w:color w:val="000000"/>
+          <w:shd w:fill="FFFFFF" w:val="clear"/>
+        </w:rPr>
+        <w:t>ixms[</w:t>
+      </w:r>
+      <w:r>
+        <w:rPr>
+          <w:rFonts w:ascii="monospace" w:hAnsi="monospace"/>
+          <w:color w:val="B26818"/>
+          <w:shd w:fill="FFFFFF" w:val="clear"/>
+        </w:rPr>
+        <w:t>'snr'</w:t>
+      </w:r>
+      <w:r>
+        <w:rPr>
+          <w:rFonts w:ascii="monospace" w:hAnsi="monospace"/>
+          <w:color w:val="000000"/>
+          <w:shd w:fill="FFFFFF" w:val="clear"/>
+        </w:rPr>
+        <w:t>][i]))</w:t>
+      </w:r>
+      <w:r>
+        <w:rPr>
+          <w:rFonts w:ascii="monospace" w:hAnsi="monospace"/>
+        </w:rPr>
+        <w:br/>
+        <w:br/>
+      </w:r>
+      <w:r>
+        <w:rPr>
+          <w:rFonts w:ascii="monospace" w:hAnsi="monospace"/>
+          <w:color w:val="000000"/>
+          <w:shd w:fill="FFFFFF" w:val="clear"/>
+        </w:rPr>
+        <w:t xml:space="preserve">2.35 0059+581  460.60 350.33  217.79 </w:t>
+      </w:r>
+      <w:r>
+        <w:rPr>
+          <w:rFonts w:ascii="monospace" w:hAnsi="monospace"/>
+        </w:rPr>
+        <w:br/>
+        <w:t xml:space="preserve">2.44 1849+670 -493.41 146.12   79.24 </w:t>
+        <w:br/>
+        <w:t xml:space="preserve">2.49 0613+570 1888.99 212.69  136.39 </w:t>
+        <w:br/>
+        <w:t xml:space="preserve">2.63    3C274 2499.34  49.08   41.27 </w:t>
+        <w:br/>
+        <w:t>2.81 1849+670 -203.81  44.78   72.11</w:t>
+      </w:r>
+    </w:p>
+    <w:p>
+      <w:pPr>
+        <w:pStyle w:val="Normal"/>
+        <w:bidi w:val="0"/>
+        <w:spacing w:lineRule="auto" w:line="276"/>
+        <w:jc w:val="left"/>
+        <w:rPr>
+          <w:rFonts w:ascii="Liberation Serif" w:hAnsi="Liberation Serif"/>
+        </w:rPr>
+      </w:pPr>
+      <w:r>
+        <w:rPr/>
+      </w:r>
+    </w:p>
+    <w:p>
+      <w:pPr>
+        <w:pStyle w:val="Normal"/>
+        <w:bidi w:val="0"/>
+        <w:spacing w:lineRule="auto" w:line="276"/>
+        <w:jc w:val="left"/>
+        <w:rPr>
+          <w:rFonts w:ascii="Liberation Serif" w:hAnsi="Liberation Serif"/>
+        </w:rPr>
+      </w:pPr>
+      <w:r>
+        <w:rPr/>
+        <w:t>Here are the fringe-fit files these data were extracted from:</w:t>
+      </w:r>
+    </w:p>
+    <w:p>
+      <w:pPr>
+        <w:pStyle w:val="Normal"/>
+        <w:bidi w:val="0"/>
+        <w:spacing w:lineRule="auto" w:line="276"/>
+        <w:jc w:val="left"/>
+        <w:rPr>
+          <w:rFonts w:ascii="Liberation Serif" w:hAnsi="Liberation Serif"/>
+        </w:rPr>
+      </w:pPr>
+      <w:r>
+        <w:rPr/>
+      </w:r>
+    </w:p>
+    <w:p>
+      <w:pPr>
+        <w:pStyle w:val="Normal"/>
+        <w:bidi w:val="0"/>
+        <w:spacing w:lineRule="auto" w:line="276"/>
+        <w:jc w:val="left"/>
+        <w:rPr>
+          <w:rFonts w:ascii="Liberation Serif" w:hAnsi="Liberation Serif"/>
+        </w:rPr>
+      </w:pPr>
+      <w:r>
+        <w:rPr>
+          <w:rFonts w:ascii="monospace" w:hAnsi="monospace"/>
+          <w:color w:val="000000"/>
+          <w:shd w:fill="FFFFFF" w:val="clear"/>
+        </w:rPr>
+        <w:t>ixms[</w:t>
+      </w:r>
+      <w:r>
+        <w:rPr>
+          <w:rFonts w:ascii="monospace" w:hAnsi="monospace"/>
+          <w:color w:val="B26818"/>
+          <w:shd w:fill="FFFFFF" w:val="clear"/>
+        </w:rPr>
+        <w:t>'full_fname'</w:t>
+      </w:r>
+      <w:r>
+        <w:rPr>
+          <w:rFonts w:ascii="monospace" w:hAnsi="monospace"/>
+          <w:color w:val="000000"/>
+          <w:shd w:fill="FFFFFF" w:val="clear"/>
+        </w:rPr>
+        <w:t>][</w:t>
+      </w:r>
+      <w:r>
+        <w:rPr>
+          <w:rFonts w:ascii="monospace" w:hAnsi="monospace"/>
+          <w:color w:val="18B218"/>
+          <w:shd w:fill="FFFFFF" w:val="clear"/>
+        </w:rPr>
+        <w:t>20</w:t>
+      </w:r>
+      <w:r>
+        <w:rPr>
+          <w:rFonts w:ascii="monospace" w:hAnsi="monospace"/>
+          <w:color w:val="000000"/>
+          <w:shd w:fill="FFFFFF" w:val="clear"/>
+        </w:rPr>
         <w:t>:</w:t>
       </w:r>
-    </w:p>
-    <w:p>
-      <w:pPr>
-        <w:pStyle w:val="Normal"/>
-        <w:bidi w:val="0"/>
-        <w:spacing w:lineRule="auto" w:line="276"/>
-        <w:jc w:val="left"/>
-        <w:rPr>
-          <w:rFonts w:ascii="monospace" w:hAnsi="monospace"/>
-        </w:rPr>
-      </w:pPr>
-      <w:r>
-        <w:rPr>
-          <w:rFonts w:ascii="monospace" w:hAnsi="monospace"/>
-          <w:color w:val="000000"/>
-          <w:shd w:fill="FFFFFF" w:val="clear"/>
-        </w:rPr>
-        <w:t>idxl.keys() →</w:t>
-      </w:r>
-    </w:p>
-    <w:p>
-      <w:pPr>
-        <w:pStyle w:val="Normal"/>
-        <w:bidi w:val="0"/>
-        <w:spacing w:lineRule="auto" w:line="276"/>
-        <w:jc w:val="left"/>
-        <w:rPr>
-          <w:rFonts w:ascii="monospace" w:hAnsi="monospace"/>
-        </w:rPr>
-      </w:pPr>
-      <w:r>
-        <w:rPr>
-          <w:rFonts w:ascii="monospace" w:hAnsi="monospace"/>
-          <w:color w:val="000000"/>
-          <w:shd w:fill="FFFFFF" w:val="clear"/>
-        </w:rPr>
-        <w:t xml:space="preserve"> </w:t>
-      </w:r>
-      <w:r>
-        <w:rPr>
-          <w:rFonts w:ascii="monospace" w:hAnsi="monospace"/>
-          <w:color w:val="000000"/>
-          <w:shd w:fill="FFFFFF" w:val="clear"/>
-        </w:rPr>
-        <w:t>dict_keys(['HE', 'MT', 'IM', 'ST', 'IT', 'MS', 'IS', 'GH', 'GM',</w:t>
-      </w:r>
-    </w:p>
-    <w:p>
-      <w:pPr>
-        <w:pStyle w:val="Normal"/>
-        <w:bidi w:val="0"/>
-        <w:spacing w:lineRule="auto" w:line="276"/>
-        <w:jc w:val="left"/>
-        <w:rPr>
-          <w:rFonts w:ascii="monospace" w:hAnsi="monospace"/>
-        </w:rPr>
-      </w:pPr>
-      <w:r>
-        <w:rPr>
-          <w:rFonts w:ascii="monospace" w:hAnsi="monospace"/>
-          <w:color w:val="000000"/>
-          <w:shd w:fill="FFFFFF" w:val="clear"/>
-        </w:rPr>
-        <w:t>'IH', 'HM', 'GI', 'MY', 'GT', 'IE', 'EY', 'GE', 'TY', 'GY', 'SY</w:t>
-      </w:r>
-      <w:r>
-        <w:rPr>
-          <w:rFonts w:ascii="monospace" w:hAnsi="monospace"/>
-        </w:rPr>
-        <w:t xml:space="preserve">', 'TE', 'SE', 'ME', 'IY', 'GS', 'HY', 'HS', 'HT']) </w:t>
-        <w:br/>
-        <w:br/>
-      </w:r>
-      <w:r>
-        <w:rPr>
-          <w:rFonts w:ascii="monospace" w:hAnsi="monospace"/>
-          <w:color w:val="000000"/>
-          <w:shd w:fill="FFFFFF" w:val="clear"/>
-        </w:rPr>
-        <w:t>idxc.keys() →</w:t>
-      </w:r>
-    </w:p>
-    <w:p>
-      <w:pPr>
-        <w:pStyle w:val="Normal"/>
-        <w:bidi w:val="0"/>
-        <w:spacing w:lineRule="auto" w:line="276"/>
-        <w:jc w:val="left"/>
-        <w:rPr>
-          <w:rFonts w:ascii="monospace" w:hAnsi="monospace"/>
-        </w:rPr>
-      </w:pPr>
-      <w:r>
-        <w:rPr>
-          <w:rFonts w:ascii="monospace" w:hAnsi="monospace"/>
-          <w:color w:val="000000"/>
-          <w:shd w:fill="FFFFFF" w:val="clear"/>
-        </w:rPr>
-        <w:t xml:space="preserve"> </w:t>
-      </w:r>
-      <w:r>
-        <w:rPr>
-          <w:rFonts w:ascii="monospace" w:hAnsi="monospace"/>
-          <w:color w:val="000000"/>
-          <w:shd w:fill="FFFFFF" w:val="clear"/>
-        </w:rPr>
-        <w:t>dict_keys(['HE', 'MS', 'IM', 'MT', 'IS', 'ST', 'IT', 'HM', 'GH', 'GI', 'GM', 'IH', 'GT', 'GS', 'TE', 'SE', 'ME', 'IE', 'GE', 'HS</w:t>
-      </w:r>
-      <w:r>
-        <w:rPr>
-          <w:rFonts w:ascii="monospace" w:hAnsi="monospace"/>
-        </w:rPr>
-        <w:t>', 'HT'])</w:t>
-      </w:r>
-      <w:r>
+      <w:r>
+        <w:rPr>
+          <w:rFonts w:ascii="monospace" w:hAnsi="monospace"/>
+          <w:color w:val="18B218"/>
+          <w:shd w:fill="FFFFFF" w:val="clear"/>
+        </w:rPr>
+        <w:t>25</w:t>
+      </w:r>
+      <w:r>
+        <w:rPr>
+          <w:rFonts w:ascii="monospace" w:hAnsi="monospace"/>
+          <w:color w:val="000000"/>
+          <w:shd w:fill="FFFFFF" w:val="clear"/>
+        </w:rPr>
+        <w:t>]</w:t>
+      </w:r>
+      <w:r>
+        <w:rPr>
+          <w:rFonts w:ascii="monospace" w:hAnsi="monospace"/>
+        </w:rPr>
+        <w:br/>
+      </w:r>
+      <w:r>
+        <w:rPr>
+          <w:rFonts w:ascii="monospace" w:hAnsi="monospace"/>
+          <w:color w:val="000000"/>
+          <w:shd w:fill="FFFFFF" w:val="clear"/>
+        </w:rPr>
+        <w:t xml:space="preserve">['/home/benkev/Work/2187/scratch/Lin_I/2187/187-2021/MS.X.7.3HJQNK', </w:t>
+      </w:r>
+      <w:r>
+        <w:rPr>
+          <w:rFonts w:ascii="monospace" w:hAnsi="monospace"/>
+        </w:rPr>
+        <w:br/>
+        <w:t xml:space="preserve"> '/home/benkev/Work/2187/scratch/Lin_I/2187/187-2026/MS.X.4.3HJQO4', </w:t>
+        <w:br/>
+        <w:t xml:space="preserve"> '/home/benkev/Work/2187/scratch/Lin_I/2187/187-2029/MS.X.12.3HJQOD', </w:t>
+        <w:br/>
+        <w:t xml:space="preserve"> '/home/benkev/Work/2187/scratch/Lin_I/2187/187-2037b/MS.X.6.3HJQPD', </w:t>
+        <w:br/>
+        <w:t xml:space="preserve"> '/home/benkev/Work/2187/scratch/Lin_I/2187/187-2048/MS.X.5.3HJQQE']</w:t>
+        <w:br/>
+      </w:r>
+    </w:p>
+    <w:p>
+      <w:pPr>
+        <w:pStyle w:val="Normal"/>
+        <w:bidi w:val="0"/>
+        <w:spacing w:lineRule="auto" w:line="276"/>
+        <w:jc w:val="left"/>
         <w:rPr>
           <w:rFonts w:ascii="Liberation Serif" w:hAnsi="Liberation Serif"/>
         </w:rPr>
-        <w:br/>
+      </w:pPr>
+      <w:r>
+        <w:rPr/>
       </w:r>
     </w:p>
     <w:p>
@@ -3273,24 +4470,35 @@
         </w:rPr>
       </w:pPr>
       <w:r>
+        <w:rPr/>
+      </w:r>
+    </w:p>
+    <w:p>
+      <w:pPr>
+        <w:pStyle w:val="Normal"/>
+        <w:bidi w:val="0"/>
+        <w:spacing w:lineRule="auto" w:line="276"/>
+        <w:jc w:val="left"/>
         <w:rPr>
           <w:rFonts w:ascii="Liberation Serif" w:hAnsi="Liberation Serif"/>
         </w:rPr>
-        <w:t xml:space="preserve">Polproducts for an arbitrary bl, say, </w:t>
-      </w:r>
-      <w:r>
-        <w:rPr>
-          <w:rFonts w:ascii="monospace" w:hAnsi="monospace"/>
-          <w:color w:val="000000"/>
-          <w:shd w:fill="FFFFFF" w:val="clear"/>
-        </w:rPr>
-        <w:t>'HE'</w:t>
-      </w:r>
-      <w:r>
+      </w:pPr>
+      <w:r>
+        <w:rPr/>
+      </w:r>
+    </w:p>
+    <w:p>
+      <w:pPr>
+        <w:pStyle w:val="Normal"/>
+        <w:bidi w:val="0"/>
+        <w:spacing w:lineRule="auto" w:line="276"/>
+        <w:jc w:val="left"/>
         <w:rPr>
           <w:rFonts w:ascii="Liberation Serif" w:hAnsi="Liberation Serif"/>
         </w:rPr>
-        <w:t>:</w:t>
+      </w:pPr>
+      <w:r>
+        <w:rPr/>
       </w:r>
     </w:p>
     <w:p>
@@ -3304,9 +4512,21 @@
         </w:rPr>
       </w:pPr>
       <w:r>
+        <w:rPr/>
+      </w:r>
+    </w:p>
+    <w:p>
+      <w:pPr>
+        <w:pStyle w:val="Normal"/>
+        <w:bidi w:val="0"/>
+        <w:spacing w:lineRule="auto" w:line="276"/>
+        <w:jc w:val="left"/>
         <w:rPr>
           <w:rFonts w:ascii="Liberation Serif" w:hAnsi="Liberation Serif"/>
         </w:rPr>
+      </w:pPr>
+      <w:r>
+        <w:rPr/>
       </w:r>
     </w:p>
     <w:p>
@@ -3320,64 +4540,21 @@
         </w:rPr>
       </w:pPr>
       <w:r>
-        <w:rPr>
-          <w:rFonts w:ascii="monospace" w:hAnsi="monospace"/>
-          <w:color w:val="000000"/>
-          <w:shd w:fill="FFFFFF" w:val="clear"/>
-        </w:rPr>
-        <w:t>idxl</w:t>
-      </w:r>
-      <w:r>
-        <w:rPr>
-          <w:rFonts w:ascii="monospace" w:hAnsi="monospace"/>
-          <w:color w:val="000000"/>
-          <w:shd w:fill="FFFFFF" w:val="clear"/>
-        </w:rPr>
-        <w:t>[</w:t>
-      </w:r>
-      <w:r>
-        <w:rPr>
-          <w:rFonts w:ascii="monospace" w:hAnsi="monospace"/>
-          <w:color w:val="000000"/>
-          <w:shd w:fill="FFFFFF" w:val="clear"/>
-        </w:rPr>
-        <w:t>'HE'</w:t>
-      </w:r>
-      <w:r>
-        <w:rPr>
-          <w:rFonts w:ascii="monospace" w:hAnsi="monospace"/>
-          <w:color w:val="000000"/>
-          <w:shd w:fill="FFFFFF" w:val="clear"/>
-        </w:rPr>
-        <w:t>]</w:t>
-      </w:r>
-      <w:r>
-        <w:rPr>
-          <w:rFonts w:ascii="monospace" w:hAnsi="monospace"/>
-          <w:color w:val="000000"/>
-          <w:shd w:fill="FFFFFF" w:val="clear"/>
-        </w:rPr>
-        <w:t>.keys() →</w:t>
-      </w:r>
-      <w:r>
+        <w:rPr/>
+      </w:r>
+    </w:p>
+    <w:p>
+      <w:pPr>
+        <w:pStyle w:val="Normal"/>
+        <w:bidi w:val="0"/>
+        <w:spacing w:lineRule="auto" w:line="276"/>
+        <w:jc w:val="left"/>
         <w:rPr>
           <w:rFonts w:ascii="Liberation Serif" w:hAnsi="Liberation Serif"/>
         </w:rPr>
-        <w:br/>
-      </w:r>
-      <w:r>
-        <w:rPr>
-          <w:rFonts w:ascii="monospace" w:hAnsi="monospace"/>
-          <w:color w:val="000000"/>
-          <w:shd w:fill="FFFFFF" w:val="clear"/>
-        </w:rPr>
-        <w:t>dict_keys(['I'])</w:t>
-      </w:r>
-      <w:r>
-        <w:rPr>
-          <w:rFonts w:ascii="monospace" w:hAnsi="monospace"/>
-        </w:rPr>
-        <w:br/>
+      </w:pPr>
+      <w:r>
+        <w:rPr/>
       </w:r>
     </w:p>
     <w:p>
@@ -3391,10 +4568,21 @@
         </w:rPr>
       </w:pPr>
       <w:r>
+        <w:rPr/>
+      </w:r>
+    </w:p>
+    <w:p>
+      <w:pPr>
+        <w:pStyle w:val="Normal"/>
+        <w:bidi w:val="0"/>
+        <w:spacing w:lineRule="auto" w:line="276"/>
+        <w:jc w:val="left"/>
         <w:rPr>
           <w:rFonts w:ascii="Liberation Serif" w:hAnsi="Liberation Serif"/>
         </w:rPr>
-        <w:t xml:space="preserve">The possible data items (the same set for any baseline and any polprod) are: </w:t>
+      </w:pPr>
+      <w:r>
+        <w:rPr/>
       </w:r>
     </w:p>
     <w:p>
@@ -3408,86 +4596,21 @@
         </w:rPr>
       </w:pPr>
       <w:r>
+        <w:rPr/>
+      </w:r>
+    </w:p>
+    <w:p>
+      <w:pPr>
+        <w:pStyle w:val="Normal"/>
+        <w:bidi w:val="0"/>
+        <w:spacing w:lineRule="auto" w:line="276"/>
+        <w:jc w:val="left"/>
         <w:rPr>
           <w:rFonts w:ascii="Liberation Serif" w:hAnsi="Liberation Serif"/>
         </w:rPr>
-      </w:r>
-    </w:p>
-    <w:p>
-      <w:pPr>
-        <w:pStyle w:val="Normal"/>
-        <w:bidi w:val="0"/>
-        <w:spacing w:lineRule="auto" w:line="276"/>
-        <w:jc w:val="left"/>
-        <w:rPr>
-          <w:rFonts w:ascii="monospace" w:hAnsi="monospace"/>
-        </w:rPr>
-      </w:pPr>
-      <w:r>
-        <w:rPr>
-          <w:rFonts w:ascii="monospace" w:hAnsi="monospace"/>
-          <w:color w:val="000000"/>
-          <w:shd w:fill="FFFFFF" w:val="clear"/>
-        </w:rPr>
-        <w:t>idxl[</w:t>
-      </w:r>
-      <w:r>
-        <w:rPr>
-          <w:rFonts w:ascii="monospace" w:hAnsi="monospace"/>
-          <w:color w:val="B26818"/>
-          <w:shd w:fill="FFFFFF" w:val="clear"/>
-        </w:rPr>
-        <w:t>'MS'</w:t>
-      </w:r>
-      <w:r>
-        <w:rPr>
-          <w:rFonts w:ascii="monospace" w:hAnsi="monospace"/>
-          <w:color w:val="000000"/>
-          <w:shd w:fill="FFFFFF" w:val="clear"/>
-        </w:rPr>
-        <w:t>][</w:t>
-      </w:r>
-      <w:r>
-        <w:rPr>
-          <w:rFonts w:ascii="monospace" w:hAnsi="monospace"/>
-          <w:color w:val="B26818"/>
-          <w:shd w:fill="FFFFFF" w:val="clear"/>
-        </w:rPr>
-        <w:t>'I'</w:t>
-      </w:r>
-      <w:r>
-        <w:rPr>
-          <w:rFonts w:ascii="monospace" w:hAnsi="monospace"/>
-          <w:color w:val="000000"/>
-          <w:shd w:fill="FFFFFF" w:val="clear"/>
-        </w:rPr>
-        <w:t xml:space="preserve">].keys() → </w:t>
-      </w:r>
-    </w:p>
-    <w:p>
-      <w:pPr>
-        <w:pStyle w:val="Normal"/>
-        <w:bidi w:val="0"/>
-        <w:spacing w:lineRule="auto" w:line="276"/>
-        <w:jc w:val="left"/>
-        <w:rPr>
-          <w:rFonts w:ascii="monospace" w:hAnsi="monospace"/>
-        </w:rPr>
-      </w:pPr>
-      <w:r>
-        <w:rPr>
-          <w:rFonts w:ascii="monospace" w:hAnsi="monospace"/>
-          <w:color w:val="000000"/>
-          <w:shd w:fill="FFFFFF" w:val="clear"/>
-        </w:rPr>
-        <w:t>dict_keys(['time', 'source', 'dir', 'file', 'full_fname', 'mbdelay', 'sbdelay', 'snr', 'tot_mbd', 'tot_sbd', 'phase', 'dtec', 't</w:t>
-      </w:r>
-      <w:r>
-        <w:rPr>
-          <w:rFonts w:ascii="monospace" w:hAnsi="monospace"/>
-        </w:rPr>
-        <w:t>ime_tag', 'thour'])</w:t>
-        <w:br/>
+      </w:pPr>
+      <w:r>
+        <w:rPr/>
       </w:r>
     </w:p>
     <w:p>
@@ -3501,919 +4624,7 @@
         </w:rPr>
       </w:pPr>
       <w:r>
-        <w:rPr>
-          <w:rFonts w:ascii="Liberation Serif" w:hAnsi="Liberation Serif"/>
-        </w:rPr>
-        <w:t xml:space="preserve">All  the numerical data items are Numpy float arrays; others are lists of the same size. The size is determined by the number of times the baseline was used in the course of observation. </w:t>
-      </w:r>
-    </w:p>
-    <w:p>
-      <w:pPr>
-        <w:pStyle w:val="Normal"/>
-        <w:bidi w:val="0"/>
-        <w:spacing w:lineRule="auto" w:line="276"/>
-        <w:jc w:val="left"/>
-        <w:rPr>
-          <w:rFonts w:ascii="Liberation Serif" w:hAnsi="Liberation Serif"/>
-        </w:rPr>
-      </w:pPr>
-      <w:r>
-        <w:rPr>
-          <w:rFonts w:ascii="Liberation Mono" w:hAnsi="Liberation Mono"/>
-        </w:rPr>
-        <w:t>'time_tag':</w:t>
-      </w:r>
-      <w:r>
-        <w:rPr>
-          <w:rFonts w:ascii="Liberation Serif" w:hAnsi="Liberation Serif"/>
-        </w:rPr>
-        <w:t xml:space="preserve">  </w:t>
-      </w:r>
-      <w:r>
-        <w:rPr>
-          <w:rFonts w:ascii="Liberation Serif" w:hAnsi="Liberation Serif"/>
-        </w:rPr>
-        <w:t>t</w:t>
-      </w:r>
-      <w:r>
-        <w:rPr>
-          <w:rFonts w:ascii="Liberation Serif" w:hAnsi="Liberation Serif"/>
-        </w:rPr>
-        <w:t xml:space="preserve">ime </w:t>
-      </w:r>
-      <w:r>
-        <w:rPr>
-          <w:rFonts w:ascii="Liberation Serif" w:hAnsi="Liberation Serif"/>
-        </w:rPr>
-        <w:t xml:space="preserve">in seconds from an epoch </w:t>
-      </w:r>
-      <w:r>
-        <w:rPr>
-          <w:rFonts w:ascii="Liberation Serif" w:hAnsi="Liberation Serif"/>
-        </w:rPr>
-        <w:t>(just the value from the fringe-fit file)</w:t>
-      </w:r>
-      <w:r>
-        <w:rPr>
-          <w:rFonts w:ascii="Liberation Serif" w:hAnsi="Liberation Serif"/>
-        </w:rPr>
-        <w:t>.</w:t>
-      </w:r>
-    </w:p>
-    <w:p>
-      <w:pPr>
-        <w:pStyle w:val="Normal"/>
-        <w:bidi w:val="0"/>
-        <w:spacing w:lineRule="auto" w:line="276"/>
-        <w:jc w:val="left"/>
-        <w:rPr>
-          <w:rFonts w:ascii="Liberation Serif" w:hAnsi="Liberation Serif"/>
-        </w:rPr>
-      </w:pPr>
-      <w:r>
-        <w:rPr>
-          <w:rFonts w:ascii="Liberation Mono" w:hAnsi="Liberation Mono"/>
-        </w:rPr>
-        <w:t>'time':</w:t>
-      </w:r>
-      <w:r>
-        <w:rPr>
-          <w:rFonts w:ascii="Liberation Serif" w:hAnsi="Liberation Serif"/>
-        </w:rPr>
-        <w:t xml:space="preserve">           </w:t>
-      </w:r>
-      <w:r>
-        <w:rPr>
-          <w:rFonts w:ascii="Liberation Serif" w:hAnsi="Liberation Serif"/>
-        </w:rPr>
-        <w:t>t</w:t>
-      </w:r>
-      <w:r>
-        <w:rPr>
-          <w:rFonts w:ascii="Liberation Serif" w:hAnsi="Liberation Serif"/>
-        </w:rPr>
-        <w:t xml:space="preserve">ime </w:t>
-      </w:r>
-      <w:r>
-        <w:rPr>
-          <w:rFonts w:ascii="Liberation Serif" w:hAnsi="Liberation Serif"/>
-        </w:rPr>
-        <w:t>in seconds from the session start.</w:t>
-      </w:r>
-    </w:p>
-    <w:p>
-      <w:pPr>
-        <w:pStyle w:val="Normal"/>
-        <w:bidi w:val="0"/>
-        <w:spacing w:lineRule="auto" w:line="276"/>
-        <w:jc w:val="left"/>
-        <w:rPr>
-          <w:rFonts w:ascii="Liberation Serif" w:hAnsi="Liberation Serif"/>
-        </w:rPr>
-      </w:pPr>
-      <w:r>
-        <w:rPr>
-          <w:rFonts w:ascii="Liberation Mono" w:hAnsi="Liberation Mono"/>
-        </w:rPr>
-        <w:t>'thour':</w:t>
-      </w:r>
-      <w:r>
-        <w:rPr>
-          <w:rFonts w:ascii="Liberation Serif" w:hAnsi="Liberation Serif"/>
-        </w:rPr>
-        <w:t xml:space="preserve">         </w:t>
-      </w:r>
-      <w:r>
-        <w:rPr>
-          <w:rFonts w:ascii="Liberation Serif" w:hAnsi="Liberation Serif"/>
-        </w:rPr>
-        <w:t>time in hours from the session start (just time/3600).</w:t>
-      </w:r>
-    </w:p>
-    <w:p>
-      <w:pPr>
-        <w:pStyle w:val="Normal"/>
-        <w:bidi w:val="0"/>
-        <w:spacing w:lineRule="auto" w:line="276"/>
-        <w:jc w:val="left"/>
-        <w:rPr>
-          <w:rFonts w:ascii="Liberation Serif" w:hAnsi="Liberation Serif"/>
-        </w:rPr>
-      </w:pPr>
-      <w:r>
-        <w:rPr>
-          <w:rFonts w:ascii="Liberation Mono" w:hAnsi="Liberation Mono"/>
-        </w:rPr>
-        <w:t>'source':</w:t>
-      </w:r>
-      <w:r>
-        <w:rPr>
-          <w:rFonts w:ascii="Liberation Serif" w:hAnsi="Liberation Serif"/>
-        </w:rPr>
-        <w:t xml:space="preserve">      </w:t>
-      </w:r>
-      <w:r>
-        <w:rPr>
-          <w:rFonts w:ascii="Liberation Serif" w:hAnsi="Liberation Serif"/>
-        </w:rPr>
-        <w:t xml:space="preserve">celestial source, </w:t>
-      </w:r>
-      <w:r>
-        <w:rPr>
-          <w:rFonts w:ascii="Liberation Serif" w:hAnsi="Liberation Serif"/>
-        </w:rPr>
-        <w:t xml:space="preserve">like </w:t>
-      </w:r>
-      <w:r>
-        <w:rPr>
-          <w:rFonts w:ascii="Liberation Serif" w:hAnsi="Liberation Serif"/>
-          <w:color w:val="000000"/>
-          <w:shd w:fill="FFFFFF" w:val="clear"/>
-        </w:rPr>
-        <w:t xml:space="preserve">'1803+784' </w:t>
-      </w:r>
-      <w:r>
-        <w:rPr>
-          <w:rFonts w:ascii="Liberation Serif" w:hAnsi="Liberation Serif"/>
-          <w:color w:val="000000"/>
-          <w:shd w:fill="FFFFFF" w:val="clear"/>
-        </w:rPr>
-        <w:t>or 'OJ287'</w:t>
-      </w:r>
-      <w:r>
-        <w:rPr>
-          <w:rFonts w:ascii="Liberation Serif" w:hAnsi="Liberation Serif"/>
-        </w:rPr>
-        <w:t>.</w:t>
-      </w:r>
-    </w:p>
-    <w:p>
-      <w:pPr>
-        <w:pStyle w:val="Normal"/>
-        <w:bidi w:val="0"/>
-        <w:spacing w:lineRule="auto" w:line="276"/>
-        <w:jc w:val="left"/>
-        <w:rPr>
-          <w:rFonts w:ascii="monospace" w:hAnsi="monospace"/>
-        </w:rPr>
-      </w:pPr>
-      <w:r>
-        <w:rPr>
-          <w:rFonts w:ascii="monospace" w:hAnsi="monospace"/>
-          <w:color w:val="000000"/>
-          <w:shd w:fill="FFFFFF" w:val="clear"/>
-        </w:rPr>
-        <w:t>'mbdelay':</w:t>
-      </w:r>
-      <w:r>
-        <w:rPr>
-          <w:rFonts w:ascii="Liberation Serif" w:hAnsi="Liberation Serif"/>
-          <w:color w:val="000000"/>
-          <w:shd w:fill="FFFFFF" w:val="clear"/>
-        </w:rPr>
-        <w:t xml:space="preserve">    </w:t>
-      </w:r>
-      <w:r>
-        <w:rPr>
-          <w:rFonts w:ascii="Liberation Serif" w:hAnsi="Liberation Serif"/>
-          <w:color w:val="000000"/>
-          <w:shd w:fill="FFFFFF" w:val="clear"/>
-        </w:rPr>
-        <w:t>multi</w:t>
-      </w:r>
-      <w:r>
-        <w:rPr>
-          <w:rFonts w:ascii="Liberation Serif" w:hAnsi="Liberation Serif"/>
-          <w:color w:val="000000"/>
-          <w:shd w:fill="FFFFFF" w:val="clear"/>
-        </w:rPr>
-        <w:t xml:space="preserve">band delay </w:t>
-      </w:r>
-      <w:r>
-        <w:rPr>
-          <w:rFonts w:ascii="Liberation Serif" w:hAnsi="Liberation Serif"/>
-          <w:color w:val="000000"/>
-          <w:shd w:fill="FFFFFF" w:val="clear"/>
-        </w:rPr>
-        <w:t>in picoseconds.</w:t>
-      </w:r>
-    </w:p>
-    <w:p>
-      <w:pPr>
-        <w:pStyle w:val="Normal"/>
-        <w:bidi w:val="0"/>
-        <w:spacing w:lineRule="auto" w:line="276"/>
-        <w:jc w:val="left"/>
-        <w:rPr>
-          <w:rFonts w:ascii="Liberation Serif" w:hAnsi="Liberation Serif"/>
-        </w:rPr>
-      </w:pPr>
-      <w:r>
-        <w:rPr>
-          <w:rFonts w:ascii="Liberation Mono" w:hAnsi="Liberation Mono"/>
-        </w:rPr>
-        <w:t>'sbdelay':</w:t>
-      </w:r>
-      <w:r>
-        <w:rPr>
-          <w:rFonts w:ascii="Liberation Serif" w:hAnsi="Liberation Serif"/>
-        </w:rPr>
-        <w:t xml:space="preserve">    </w:t>
-      </w:r>
-      <w:r>
-        <w:rPr>
-          <w:rFonts w:ascii="Liberation Serif" w:hAnsi="Liberation Serif"/>
-        </w:rPr>
-        <w:t>single-band delay  in picoseconds.</w:t>
-      </w:r>
-    </w:p>
-    <w:p>
-      <w:pPr>
-        <w:pStyle w:val="Normal"/>
-        <w:bidi w:val="0"/>
-        <w:spacing w:lineRule="auto" w:line="276"/>
-        <w:jc w:val="left"/>
-        <w:rPr>
-          <w:rFonts w:ascii="monospace" w:hAnsi="monospace"/>
-        </w:rPr>
-      </w:pPr>
-      <w:r>
-        <w:rPr>
-          <w:rFonts w:ascii="monospace" w:hAnsi="monospace"/>
-          <w:color w:val="000000"/>
-          <w:shd w:fill="FFFFFF" w:val="clear"/>
-        </w:rPr>
-        <w:t>'phase':</w:t>
-      </w:r>
-      <w:r>
-        <w:rPr>
-          <w:rFonts w:ascii="Liberation Serif" w:hAnsi="Liberation Serif"/>
-          <w:color w:val="000000"/>
-          <w:shd w:fill="FFFFFF" w:val="clear"/>
-        </w:rPr>
-        <w:t xml:space="preserve">        </w:t>
-      </w:r>
-      <w:r>
-        <w:rPr>
-          <w:rFonts w:ascii="Liberation Serif" w:hAnsi="Liberation Serif"/>
-          <w:color w:val="000000"/>
-          <w:shd w:fill="FFFFFF" w:val="clear"/>
-        </w:rPr>
-        <w:t>residual phase (resid_phas value from the fringe-fit file)</w:t>
-      </w:r>
-      <w:r>
-        <w:rPr>
-          <w:rFonts w:ascii="Liberation Serif" w:hAnsi="Liberation Serif"/>
-          <w:color w:val="000000"/>
-          <w:shd w:fill="FFFFFF" w:val="clear"/>
-        </w:rPr>
-        <w:t>.</w:t>
-      </w:r>
-    </w:p>
-    <w:p>
-      <w:pPr>
-        <w:pStyle w:val="Normal"/>
-        <w:bidi w:val="0"/>
-        <w:spacing w:lineRule="auto" w:line="276"/>
-        <w:jc w:val="left"/>
-        <w:rPr>
-          <w:rFonts w:ascii="monospace" w:hAnsi="monospace"/>
-        </w:rPr>
-      </w:pPr>
-      <w:r>
-        <w:rPr>
-          <w:rFonts w:ascii="monospace" w:hAnsi="monospace"/>
-          <w:color w:val="000000"/>
-          <w:shd w:fill="FFFFFF" w:val="clear"/>
-        </w:rPr>
-        <w:t xml:space="preserve">'tot_mbd': </w:t>
-      </w:r>
-      <w:r>
-        <w:rPr>
-          <w:rFonts w:ascii="Liberation Serif" w:hAnsi="Liberation Serif"/>
-          <w:color w:val="000000"/>
-          <w:shd w:fill="FFFFFF" w:val="clear"/>
-        </w:rPr>
-        <w:t xml:space="preserve"> </w:t>
-      </w:r>
-      <w:r>
-        <w:rPr>
-          <w:rFonts w:ascii="Liberation Serif" w:hAnsi="Liberation Serif"/>
-          <w:color w:val="000000"/>
-          <w:shd w:fill="FFFFFF" w:val="clear"/>
-        </w:rPr>
-        <w:t xml:space="preserve">total </w:t>
-      </w:r>
-      <w:r>
-        <w:rPr>
-          <w:rFonts w:ascii="Liberation Serif" w:hAnsi="Liberation Serif"/>
-          <w:color w:val="000000"/>
-          <w:shd w:fill="FFFFFF" w:val="clear"/>
-        </w:rPr>
-        <w:t>multiband delay</w:t>
-      </w:r>
-    </w:p>
-    <w:p>
-      <w:pPr>
-        <w:pStyle w:val="Normal"/>
-        <w:bidi w:val="0"/>
-        <w:spacing w:lineRule="auto" w:line="276"/>
-        <w:jc w:val="left"/>
-        <w:rPr>
-          <w:rFonts w:ascii="monospace" w:hAnsi="monospace"/>
-        </w:rPr>
-      </w:pPr>
-      <w:r>
-        <w:rPr>
-          <w:rFonts w:ascii="monospace" w:hAnsi="monospace"/>
-          <w:color w:val="000000"/>
-          <w:shd w:fill="FFFFFF" w:val="clear"/>
-        </w:rPr>
-        <w:t xml:space="preserve">'tot_sbd': </w:t>
-      </w:r>
-      <w:r>
-        <w:rPr>
-          <w:rFonts w:ascii="Liberation Serif" w:hAnsi="Liberation Serif"/>
-          <w:color w:val="000000"/>
-          <w:shd w:fill="FFFFFF" w:val="clear"/>
-        </w:rPr>
-        <w:t xml:space="preserve"> </w:t>
-      </w:r>
-      <w:r>
-        <w:rPr>
-          <w:rFonts w:ascii="Liberation Serif" w:hAnsi="Liberation Serif"/>
-          <w:color w:val="000000"/>
-          <w:shd w:fill="FFFFFF" w:val="clear"/>
-        </w:rPr>
-        <w:t xml:space="preserve">total </w:t>
-      </w:r>
-      <w:r>
-        <w:rPr>
-          <w:rFonts w:ascii="Liberation Serif" w:hAnsi="Liberation Serif"/>
-          <w:color w:val="000000"/>
-          <w:shd w:fill="FFFFFF" w:val="clear"/>
-        </w:rPr>
-        <w:t>single-band delay</w:t>
-      </w:r>
-    </w:p>
-    <w:p>
-      <w:pPr>
-        <w:pStyle w:val="Normal"/>
-        <w:bidi w:val="0"/>
-        <w:spacing w:lineRule="auto" w:line="276"/>
-        <w:jc w:val="left"/>
-        <w:rPr>
-          <w:rFonts w:ascii="monospace" w:hAnsi="monospace"/>
-        </w:rPr>
-      </w:pPr>
-      <w:r>
-        <w:rPr>
-          <w:rFonts w:ascii="monospace" w:hAnsi="monospace"/>
-          <w:color w:val="000000"/>
-          <w:shd w:fill="FFFFFF" w:val="clear"/>
-        </w:rPr>
-        <w:t xml:space="preserve">'dtec': </w:t>
-      </w:r>
-      <w:r>
-        <w:rPr>
-          <w:rFonts w:ascii="Liberation Serif" w:hAnsi="Liberation Serif"/>
-          <w:color w:val="000000"/>
-          <w:shd w:fill="FFFFFF" w:val="clear"/>
-        </w:rPr>
-        <w:t xml:space="preserve">        </w:t>
-      </w:r>
-      <w:r>
-        <w:rPr>
-          <w:rFonts w:ascii="Liberation Serif" w:hAnsi="Liberation Serif"/>
-          <w:color w:val="000000"/>
-          <w:shd w:fill="FFFFFF" w:val="clear"/>
-        </w:rPr>
-        <w:t>differential total electron content, dTEC</w:t>
-      </w:r>
-    </w:p>
-    <w:p>
-      <w:pPr>
-        <w:pStyle w:val="Normal"/>
-        <w:bidi w:val="0"/>
-        <w:spacing w:lineRule="auto" w:line="276"/>
-        <w:jc w:val="left"/>
-        <w:rPr>
-          <w:rFonts w:ascii="monospace" w:hAnsi="monospace"/>
-        </w:rPr>
-      </w:pPr>
-      <w:r>
-        <w:rPr>
-          <w:rFonts w:ascii="monospace" w:hAnsi="monospace"/>
-          <w:color w:val="000000"/>
-          <w:shd w:fill="FFFFFF" w:val="clear"/>
-        </w:rPr>
-        <w:t xml:space="preserve">'snr': </w:t>
-      </w:r>
-      <w:r>
-        <w:rPr>
-          <w:rFonts w:ascii="Liberation Serif" w:hAnsi="Liberation Serif"/>
-          <w:color w:val="000000"/>
-          <w:shd w:fill="FFFFFF" w:val="clear"/>
-        </w:rPr>
-        <w:t xml:space="preserve">          </w:t>
-      </w:r>
-      <w:r>
-        <w:rPr>
-          <w:rFonts w:ascii="Liberation Serif" w:hAnsi="Liberation Serif"/>
-          <w:color w:val="000000"/>
-          <w:shd w:fill="FFFFFF" w:val="clear"/>
-        </w:rPr>
-        <w:t>signal-to-noise ratio</w:t>
-      </w:r>
-    </w:p>
-    <w:p>
-      <w:pPr>
-        <w:pStyle w:val="Normal"/>
-        <w:bidi w:val="0"/>
-        <w:spacing w:lineRule="auto" w:line="276"/>
-        <w:jc w:val="left"/>
-        <w:rPr>
-          <w:rFonts w:ascii="monospace" w:hAnsi="monospace"/>
-        </w:rPr>
-      </w:pPr>
-      <w:r>
-        <w:rPr>
-          <w:rFonts w:ascii="monospace" w:hAnsi="monospace"/>
-          <w:color w:val="000000"/>
-          <w:shd w:fill="FFFFFF" w:val="clear"/>
-        </w:rPr>
-        <w:t xml:space="preserve">'full_fname': </w:t>
-      </w:r>
-      <w:r>
-        <w:rPr>
-          <w:rFonts w:ascii="Liberation Serif" w:hAnsi="Liberation Serif"/>
-          <w:color w:val="000000"/>
-          <w:shd w:fill="FFFFFF" w:val="clear"/>
-        </w:rPr>
-        <w:t>absolute path to the fringe-fit file with these data items</w:t>
-      </w:r>
-    </w:p>
-    <w:p>
-      <w:pPr>
-        <w:pStyle w:val="Normal"/>
-        <w:bidi w:val="0"/>
-        <w:spacing w:lineRule="auto" w:line="276"/>
-        <w:jc w:val="left"/>
-        <w:rPr>
-          <w:rFonts w:ascii="monospace" w:hAnsi="monospace"/>
-        </w:rPr>
-      </w:pPr>
-      <w:r>
-        <w:rPr>
-          <w:rFonts w:ascii="monospace" w:hAnsi="monospace"/>
-          <w:color w:val="000000"/>
-          <w:shd w:fill="FFFFFF" w:val="clear"/>
-        </w:rPr>
-        <w:t xml:space="preserve">'dir': </w:t>
-      </w:r>
-      <w:r>
-        <w:rPr>
-          <w:rFonts w:ascii="Liberation Serif" w:hAnsi="Liberation Serif"/>
-          <w:color w:val="000000"/>
-          <w:shd w:fill="FFFFFF" w:val="clear"/>
-        </w:rPr>
-        <w:t xml:space="preserve">          </w:t>
-      </w:r>
-      <w:r>
-        <w:rPr>
-          <w:rFonts w:ascii="Liberation Serif" w:hAnsi="Liberation Serif"/>
-          <w:color w:val="000000"/>
-          <w:shd w:fill="FFFFFF" w:val="clear"/>
-        </w:rPr>
-        <w:t>Mark4 directory name &lt;doy&gt;-&lt;time&gt;[&lt;letter&gt;], like '187-2037b' or such.</w:t>
-      </w:r>
-    </w:p>
-    <w:p>
-      <w:pPr>
-        <w:pStyle w:val="Normal"/>
-        <w:bidi w:val="0"/>
-        <w:spacing w:lineRule="auto" w:line="276"/>
-        <w:jc w:val="left"/>
-        <w:rPr>
-          <w:rFonts w:ascii="monospace" w:hAnsi="monospace"/>
-        </w:rPr>
-      </w:pPr>
-      <w:r>
-        <w:rPr>
-          <w:rFonts w:ascii="monospace" w:hAnsi="monospace"/>
-          <w:color w:val="000000"/>
-          <w:shd w:fill="FFFFFF" w:val="clear"/>
-        </w:rPr>
-        <w:t xml:space="preserve">'file': </w:t>
-      </w:r>
-      <w:r>
-        <w:rPr>
-          <w:rFonts w:ascii="Liberation Serif" w:hAnsi="Liberation Serif"/>
-          <w:color w:val="000000"/>
-          <w:shd w:fill="FFFFFF" w:val="clear"/>
-        </w:rPr>
-        <w:t xml:space="preserve">       Mark4 </w:t>
-      </w:r>
-      <w:r>
-        <w:rPr>
-          <w:rFonts w:ascii="Liberation Serif" w:hAnsi="Liberation Serif"/>
-          <w:color w:val="000000"/>
-          <w:shd w:fill="FFFFFF" w:val="clear"/>
-        </w:rPr>
-        <w:t>file</w:t>
-      </w:r>
-      <w:r>
-        <w:rPr>
-          <w:rFonts w:ascii="Liberation Serif" w:hAnsi="Liberation Serif"/>
-          <w:color w:val="000000"/>
-          <w:shd w:fill="FFFFFF" w:val="clear"/>
-        </w:rPr>
-        <w:t xml:space="preserve"> name, </w:t>
-      </w:r>
-      <w:r>
-        <w:rPr>
-          <w:rFonts w:ascii="Liberation Serif" w:hAnsi="Liberation Serif"/>
-          <w:color w:val="000000"/>
-          <w:shd w:fill="FFFFFF" w:val="clear"/>
-        </w:rPr>
-        <w:t>like</w:t>
-      </w:r>
-      <w:r>
-        <w:rPr>
-          <w:rFonts w:ascii="Liberation Serif" w:hAnsi="Liberation Serif"/>
-          <w:color w:val="000000"/>
-          <w:shd w:fill="FFFFFF" w:val="clear"/>
-        </w:rPr>
-        <w:t xml:space="preserve"> 'MS.X.6.3HJQPD'</w:t>
-      </w:r>
-      <w:r>
-        <w:rPr>
-          <w:rFonts w:ascii="monospace" w:hAnsi="monospace"/>
-          <w:color w:val="000000"/>
-          <w:shd w:fill="FFFFFF" w:val="clear"/>
-        </w:rPr>
-        <w:br/>
-      </w:r>
-    </w:p>
-    <w:p>
-      <w:pPr>
-        <w:pStyle w:val="Normal"/>
-        <w:bidi w:val="0"/>
-        <w:spacing w:lineRule="auto" w:line="276"/>
-        <w:jc w:val="left"/>
-        <w:rPr>
-          <w:rFonts w:ascii="Liberation Serif" w:hAnsi="Liberation Serif"/>
-        </w:rPr>
-      </w:pPr>
-      <w:r>
-        <w:rPr>
-          <w:rFonts w:ascii="Liberation Serif" w:hAnsi="Liberation Serif"/>
-        </w:rPr>
-        <w:t>The beauty of this dictionary-based approach is the ease of tracing back any dubitable value: I can always see the source of the value, find the original Mark4 file and double-check it.</w:t>
-      </w:r>
-    </w:p>
-    <w:p>
-      <w:pPr>
-        <w:pStyle w:val="Normal"/>
-        <w:bidi w:val="0"/>
-        <w:spacing w:lineRule="auto" w:line="276"/>
-        <w:jc w:val="left"/>
-        <w:rPr>
-          <w:rFonts w:ascii="Liberation Serif" w:hAnsi="Liberation Serif"/>
-        </w:rPr>
-      </w:pPr>
-      <w:r>
-        <w:rPr>
-          <w:rFonts w:ascii="Liberation Serif" w:hAnsi="Liberation Serif"/>
-        </w:rPr>
-      </w:r>
-    </w:p>
-    <w:p>
-      <w:pPr>
-        <w:pStyle w:val="Normal"/>
-        <w:bidi w:val="0"/>
-        <w:spacing w:lineRule="auto" w:line="276"/>
-        <w:jc w:val="left"/>
-        <w:rPr>
-          <w:rFonts w:ascii="Liberation Serif" w:hAnsi="Liberation Serif"/>
-        </w:rPr>
-      </w:pPr>
-      <w:r>
-        <w:rPr>
-          <w:rFonts w:ascii="Liberation Serif" w:hAnsi="Liberation Serif"/>
-        </w:rPr>
-      </w:r>
-    </w:p>
-    <w:p>
-      <w:pPr>
-        <w:pStyle w:val="Normal"/>
-        <w:bidi w:val="0"/>
-        <w:spacing w:lineRule="auto" w:line="276"/>
-        <w:jc w:val="left"/>
-        <w:rPr>
-          <w:rFonts w:ascii="Liberation Serif" w:hAnsi="Liberation Serif"/>
-        </w:rPr>
-      </w:pPr>
-      <w:r>
-        <w:rPr>
-          <w:rFonts w:ascii="Liberation Serif" w:hAnsi="Liberation Serif"/>
-        </w:rPr>
-      </w:r>
-    </w:p>
-    <w:p>
-      <w:pPr>
-        <w:pStyle w:val="Normal"/>
-        <w:bidi w:val="0"/>
-        <w:spacing w:lineRule="auto" w:line="276"/>
-        <w:jc w:val="left"/>
-        <w:rPr>
-          <w:rFonts w:ascii="Liberation Serif" w:hAnsi="Liberation Serif"/>
-        </w:rPr>
-      </w:pPr>
-      <w:r>
-        <w:rPr>
-          <w:rFonts w:ascii="Liberation Serif" w:hAnsi="Liberation Serif"/>
-        </w:rPr>
-      </w:r>
-    </w:p>
-    <w:p>
-      <w:pPr>
-        <w:pStyle w:val="Normal"/>
-        <w:bidi w:val="0"/>
-        <w:spacing w:lineRule="auto" w:line="276"/>
-        <w:jc w:val="left"/>
-        <w:rPr>
-          <w:rFonts w:ascii="Liberation Serif" w:hAnsi="Liberation Serif"/>
-        </w:rPr>
-      </w:pPr>
-      <w:r>
-        <w:rPr>
-          <w:rFonts w:ascii="Liberation Serif" w:hAnsi="Liberation Serif"/>
-        </w:rPr>
-      </w:r>
-    </w:p>
-    <w:p>
-      <w:pPr>
-        <w:pStyle w:val="Normal"/>
-        <w:bidi w:val="0"/>
-        <w:spacing w:lineRule="auto" w:line="276"/>
-        <w:jc w:val="left"/>
-        <w:rPr>
-          <w:rFonts w:ascii="Liberation Serif" w:hAnsi="Liberation Serif"/>
-        </w:rPr>
-      </w:pPr>
-      <w:r>
-        <w:rPr>
-          <w:rFonts w:ascii="Liberation Serif" w:hAnsi="Liberation Serif"/>
-        </w:rPr>
-      </w:r>
-    </w:p>
-    <w:p>
-      <w:pPr>
-        <w:pStyle w:val="Normal"/>
-        <w:bidi w:val="0"/>
-        <w:spacing w:lineRule="auto" w:line="276"/>
-        <w:jc w:val="left"/>
-        <w:rPr>
-          <w:rFonts w:ascii="Liberation Serif" w:hAnsi="Liberation Serif"/>
-        </w:rPr>
-      </w:pPr>
-      <w:r>
-        <w:rPr>
-          <w:rFonts w:ascii="Liberation Serif" w:hAnsi="Liberation Serif"/>
-        </w:rPr>
-      </w:r>
-    </w:p>
-    <w:p>
-      <w:pPr>
-        <w:pStyle w:val="Normal"/>
-        <w:bidi w:val="0"/>
-        <w:spacing w:lineRule="auto" w:line="276"/>
-        <w:jc w:val="left"/>
-        <w:rPr>
-          <w:rFonts w:ascii="Liberation Serif" w:hAnsi="Liberation Serif"/>
-        </w:rPr>
-      </w:pPr>
-      <w:r>
-        <w:rPr>
-          <w:rFonts w:ascii="Liberation Serif" w:hAnsi="Liberation Serif"/>
-        </w:rPr>
-      </w:r>
-    </w:p>
-    <w:p>
-      <w:pPr>
-        <w:pStyle w:val="Normal"/>
-        <w:bidi w:val="0"/>
-        <w:spacing w:lineRule="auto" w:line="276"/>
-        <w:jc w:val="left"/>
-        <w:rPr>
-          <w:rFonts w:ascii="Liberation Serif" w:hAnsi="Liberation Serif"/>
-        </w:rPr>
-      </w:pPr>
-      <w:r>
-        <w:rPr>
-          <w:rFonts w:ascii="Liberation Serif" w:hAnsi="Liberation Serif"/>
-        </w:rPr>
-      </w:r>
-    </w:p>
-    <w:p>
-      <w:pPr>
-        <w:pStyle w:val="Normal"/>
-        <w:bidi w:val="0"/>
-        <w:spacing w:lineRule="auto" w:line="276"/>
-        <w:jc w:val="left"/>
-        <w:rPr>
-          <w:rFonts w:ascii="Liberation Serif" w:hAnsi="Liberation Serif"/>
-        </w:rPr>
-      </w:pPr>
-      <w:r>
-        <w:rPr>
-          <w:rFonts w:ascii="Liberation Serif" w:hAnsi="Liberation Serif"/>
-        </w:rPr>
-      </w:r>
-    </w:p>
-    <w:p>
-      <w:pPr>
-        <w:pStyle w:val="Normal"/>
-        <w:bidi w:val="0"/>
-        <w:spacing w:lineRule="auto" w:line="276"/>
-        <w:jc w:val="left"/>
-        <w:rPr>
-          <w:rFonts w:ascii="Liberation Serif" w:hAnsi="Liberation Serif"/>
-        </w:rPr>
-      </w:pPr>
-      <w:r>
-        <w:rPr>
-          <w:rFonts w:ascii="Liberation Serif" w:hAnsi="Liberation Serif"/>
-        </w:rPr>
-      </w:r>
-    </w:p>
-    <w:p>
-      <w:pPr>
-        <w:pStyle w:val="Normal"/>
-        <w:bidi w:val="0"/>
-        <w:spacing w:lineRule="auto" w:line="276"/>
-        <w:jc w:val="left"/>
-        <w:rPr>
-          <w:rFonts w:ascii="Liberation Serif" w:hAnsi="Liberation Serif"/>
-        </w:rPr>
-      </w:pPr>
-      <w:r>
-        <w:rPr>
-          <w:rFonts w:ascii="Liberation Serif" w:hAnsi="Liberation Serif"/>
-        </w:rPr>
-      </w:r>
-    </w:p>
-    <w:p>
-      <w:pPr>
-        <w:pStyle w:val="Normal"/>
-        <w:bidi w:val="0"/>
-        <w:spacing w:lineRule="auto" w:line="276"/>
-        <w:jc w:val="left"/>
-        <w:rPr>
-          <w:rFonts w:ascii="Liberation Serif" w:hAnsi="Liberation Serif"/>
-        </w:rPr>
-      </w:pPr>
-      <w:r>
-        <w:rPr>
-          <w:rFonts w:ascii="Liberation Serif" w:hAnsi="Liberation Serif"/>
-        </w:rPr>
-      </w:r>
-    </w:p>
-    <w:p>
-      <w:pPr>
-        <w:pStyle w:val="Normal"/>
-        <w:bidi w:val="0"/>
-        <w:spacing w:lineRule="auto" w:line="276"/>
-        <w:jc w:val="left"/>
-        <w:rPr>
-          <w:rFonts w:ascii="Liberation Serif" w:hAnsi="Liberation Serif"/>
-        </w:rPr>
-      </w:pPr>
-      <w:r>
-        <w:rPr>
-          <w:rFonts w:ascii="Liberation Serif" w:hAnsi="Liberation Serif"/>
-        </w:rPr>
-      </w:r>
-    </w:p>
-    <w:p>
-      <w:pPr>
-        <w:pStyle w:val="Normal"/>
-        <w:bidi w:val="0"/>
-        <w:spacing w:lineRule="auto" w:line="276"/>
-        <w:jc w:val="left"/>
-        <w:rPr>
-          <w:rFonts w:ascii="Liberation Serif" w:hAnsi="Liberation Serif"/>
-        </w:rPr>
-      </w:pPr>
-      <w:r>
-        <w:rPr>
-          <w:rFonts w:ascii="Liberation Serif" w:hAnsi="Liberation Serif"/>
-        </w:rPr>
-      </w:r>
-    </w:p>
-    <w:p>
-      <w:pPr>
-        <w:pStyle w:val="Normal"/>
-        <w:bidi w:val="0"/>
-        <w:spacing w:lineRule="auto" w:line="276"/>
-        <w:jc w:val="left"/>
-        <w:rPr>
-          <w:rFonts w:ascii="Liberation Serif" w:hAnsi="Liberation Serif"/>
-        </w:rPr>
-      </w:pPr>
-      <w:r>
-        <w:rPr>
-          <w:rFonts w:ascii="Liberation Serif" w:hAnsi="Liberation Serif"/>
-        </w:rPr>
-      </w:r>
-    </w:p>
-    <w:p>
-      <w:pPr>
-        <w:pStyle w:val="Normal"/>
-        <w:bidi w:val="0"/>
-        <w:spacing w:lineRule="auto" w:line="276"/>
-        <w:jc w:val="left"/>
-        <w:rPr>
-          <w:rFonts w:ascii="Liberation Serif" w:hAnsi="Liberation Serif"/>
-        </w:rPr>
-      </w:pPr>
-      <w:r>
-        <w:rPr>
-          <w:rFonts w:ascii="Liberation Serif" w:hAnsi="Liberation Serif"/>
-        </w:rPr>
-      </w:r>
-    </w:p>
-    <w:p>
-      <w:pPr>
-        <w:pStyle w:val="Normal"/>
-        <w:bidi w:val="0"/>
-        <w:spacing w:lineRule="auto" w:line="276"/>
-        <w:jc w:val="left"/>
-        <w:rPr>
-          <w:rFonts w:ascii="Liberation Serif" w:hAnsi="Liberation Serif"/>
-        </w:rPr>
-      </w:pPr>
-      <w:r>
-        <w:rPr>
-          <w:rFonts w:ascii="Liberation Serif" w:hAnsi="Liberation Serif"/>
-        </w:rPr>
-      </w:r>
-    </w:p>
-    <w:p>
-      <w:pPr>
-        <w:pStyle w:val="Normal"/>
-        <w:bidi w:val="0"/>
-        <w:spacing w:lineRule="auto" w:line="276"/>
-        <w:jc w:val="left"/>
-        <w:rPr>
-          <w:rFonts w:ascii="Liberation Serif" w:hAnsi="Liberation Serif"/>
-        </w:rPr>
-      </w:pPr>
-      <w:r>
-        <w:rPr>
-          <w:rFonts w:ascii="Liberation Serif" w:hAnsi="Liberation Serif"/>
-        </w:rPr>
+        <w:rPr/>
       </w:r>
     </w:p>
     <w:p>
@@ -4468,10 +4679,10 @@
         </w:tabs>
         <w:ind w:left="0" w:hanging="0"/>
       </w:pPr>
-      <w:rPr/>
     </w:lvl>
     <w:lvl w:ilvl="1">
       <w:start w:val="1"/>
+      <w:pStyle w:val="Heading2"/>
       <w:numFmt w:val="none"/>
       <w:suff w:val="nothing"/>
       <w:lvlText w:val=""/>
@@ -4482,7 +4693,6 @@
         </w:tabs>
         <w:ind w:left="0" w:hanging="0"/>
       </w:pPr>
-      <w:rPr/>
     </w:lvl>
     <w:lvl w:ilvl="2">
       <w:start w:val="1"/>
@@ -4496,7 +4706,6 @@
         </w:tabs>
         <w:ind w:left="0" w:hanging="0"/>
       </w:pPr>
-      <w:rPr/>
     </w:lvl>
     <w:lvl w:ilvl="3">
       <w:start w:val="1"/>
@@ -4510,7 +4719,6 @@
         </w:tabs>
         <w:ind w:left="0" w:hanging="0"/>
       </w:pPr>
-      <w:rPr/>
     </w:lvl>
     <w:lvl w:ilvl="4">
       <w:start w:val="1"/>
@@ -4524,7 +4732,6 @@
         </w:tabs>
         <w:ind w:left="0" w:hanging="0"/>
       </w:pPr>
-      <w:rPr/>
     </w:lvl>
     <w:lvl w:ilvl="5">
       <w:start w:val="1"/>
@@ -4538,7 +4745,6 @@
         </w:tabs>
         <w:ind w:left="0" w:hanging="0"/>
       </w:pPr>
-      <w:rPr/>
     </w:lvl>
     <w:lvl w:ilvl="6">
       <w:start w:val="1"/>
@@ -4552,7 +4758,6 @@
         </w:tabs>
         <w:ind w:left="0" w:hanging="0"/>
       </w:pPr>
-      <w:rPr/>
     </w:lvl>
     <w:lvl w:ilvl="7">
       <w:start w:val="1"/>
@@ -4566,7 +4771,6 @@
         </w:tabs>
         <w:ind w:left="0" w:hanging="0"/>
       </w:pPr>
-      <w:rPr/>
     </w:lvl>
     <w:lvl w:ilvl="8">
       <w:start w:val="1"/>
@@ -4580,7 +4784,6 @@
         </w:tabs>
         <w:ind w:left="0" w:hanging="0"/>
       </w:pPr>
-      <w:rPr/>
     </w:lvl>
   </w:abstractNum>
   <w:abstractNum w:abstractNumId="2">
@@ -4596,6 +4799,7 @@
         </w:tabs>
         <w:ind w:left="0" w:hanging="0"/>
       </w:pPr>
+      <w:rPr/>
     </w:lvl>
     <w:lvl w:ilvl="1">
       <w:start w:val="1"/>
@@ -4609,6 +4813,7 @@
         </w:tabs>
         <w:ind w:left="0" w:hanging="0"/>
       </w:pPr>
+      <w:rPr/>
     </w:lvl>
     <w:lvl w:ilvl="2">
       <w:start w:val="1"/>
@@ -4622,6 +4827,7 @@
         </w:tabs>
         <w:ind w:left="0" w:hanging="0"/>
       </w:pPr>
+      <w:rPr/>
     </w:lvl>
     <w:lvl w:ilvl="3">
       <w:start w:val="1"/>
@@ -4635,6 +4841,7 @@
         </w:tabs>
         <w:ind w:left="0" w:hanging="0"/>
       </w:pPr>
+      <w:rPr/>
     </w:lvl>
     <w:lvl w:ilvl="4">
       <w:start w:val="1"/>
@@ -4648,6 +4855,7 @@
         </w:tabs>
         <w:ind w:left="0" w:hanging="0"/>
       </w:pPr>
+      <w:rPr/>
     </w:lvl>
     <w:lvl w:ilvl="5">
       <w:start w:val="1"/>
@@ -4661,6 +4869,7 @@
         </w:tabs>
         <w:ind w:left="0" w:hanging="0"/>
       </w:pPr>
+      <w:rPr/>
     </w:lvl>
     <w:lvl w:ilvl="6">
       <w:start w:val="1"/>
@@ -4674,6 +4883,7 @@
         </w:tabs>
         <w:ind w:left="0" w:hanging="0"/>
       </w:pPr>
+      <w:rPr/>
     </w:lvl>
     <w:lvl w:ilvl="7">
       <w:start w:val="1"/>
@@ -4687,6 +4897,7 @@
         </w:tabs>
         <w:ind w:left="0" w:hanging="0"/>
       </w:pPr>
+      <w:rPr/>
     </w:lvl>
     <w:lvl w:ilvl="8">
       <w:start w:val="1"/>
@@ -4700,6 +4911,7 @@
         </w:tabs>
         <w:ind w:left="0" w:hanging="0"/>
       </w:pPr>
+      <w:rPr/>
     </w:lvl>
   </w:abstractNum>
   <w:num w:numId="1">
@@ -4756,7 +4968,7 @@
     <w:pPr>
       <w:numPr>
         <w:ilvl w:val="0"/>
-        <w:numId w:val="1"/>
+        <w:numId w:val="2"/>
       </w:numPr>
       <w:spacing w:before="240" w:after="120"/>
       <w:outlineLvl w:val="0"/>
@@ -4766,6 +4978,26 @@
       <w:bCs/>
       <w:sz w:val="36"/>
       <w:szCs w:val="36"/>
+    </w:rPr>
+  </w:style>
+  <w:style w:type="paragraph" w:styleId="Heading2">
+    <w:name w:val="heading 2"/>
+    <w:basedOn w:val="Heading"/>
+    <w:next w:val="BodyText"/>
+    <w:qFormat/>
+    <w:pPr>
+      <w:numPr>
+        <w:ilvl w:val="1"/>
+        <w:numId w:val="1"/>
+      </w:numPr>
+      <w:spacing w:before="200" w:after="120"/>
+      <w:outlineLvl w:val="1"/>
+    </w:pPr>
+    <w:rPr>
+      <w:b/>
+      <w:bCs/>
+      <w:sz w:val="32"/>
+      <w:szCs w:val="32"/>
     </w:rPr>
   </w:style>
   <w:style w:type="character" w:styleId="Hyperlink">
@@ -4931,6 +5163,18 @@
     </w:pPr>
     <w:rPr/>
   </w:style>
+  <w:style w:type="paragraph" w:styleId="TOC2">
+    <w:name w:val="toc 2"/>
+    <w:basedOn w:val="Index"/>
+    <w:pPr>
+      <w:tabs>
+        <w:tab w:val="clear" w:pos="709"/>
+        <w:tab w:val="right" w:pos="9689" w:leader="dot"/>
+      </w:tabs>
+      <w:ind w:hanging="0" w:left="283"/>
+    </w:pPr>
+    <w:rPr/>
+  </w:style>
 </w:styles>
 </file>
 

--- a/doc/Fringe-Fit_Data_Dictionaties/benkevitch_convenient_fringe-fit_data_storage_in_python_dictionaries.docx
+++ b/doc/Fringe-Fit_Data_Dictionaties/benkevitch_convenient_fringe-fit_data_storage_in_python_dictionaries.docx
@@ -1,6 +1,6 @@
 
 <file path=word/document.xml><?xml version="1.0" encoding="utf-8"?>
-<w:document xmlns:o="urn:schemas-microsoft-com:office:office" xmlns:r="http://schemas.openxmlformats.org/officeDocument/2006/relationships" xmlns:v="urn:schemas-microsoft-com:vml" xmlns:w="http://schemas.openxmlformats.org/wordprocessingml/2006/main" xmlns:w10="urn:schemas-microsoft-com:office:word" xmlns:wp="http://schemas.openxmlformats.org/drawingml/2006/wordprocessingDrawing" xmlns:pic="http://schemas.openxmlformats.org/drawingml/2006/picture" xmlns:wps="http://schemas.microsoft.com/office/word/2010/wordprocessingShape" xmlns:wpg="http://schemas.microsoft.com/office/word/2010/wordprocessingGroup" xmlns:mc="http://schemas.openxmlformats.org/markup-compatibility/2006" xmlns:wp14="http://schemas.microsoft.com/office/word/2010/wordprocessingDrawing" xmlns:w14="http://schemas.microsoft.com/office/word/2010/wordml" xmlns:w15="http://schemas.microsoft.com/office/word/2012/wordml" mc:Ignorable="w14 wp14 w15">
+<w:document xmlns:o="urn:schemas-microsoft-com:office:office" xmlns:r="http://schemas.openxmlformats.org/officeDocument/2006/relationships" xmlns:v="urn:schemas-microsoft-com:vml" xmlns:w="http://schemas.openxmlformats.org/wordprocessingml/2006/main" xmlns:w10="urn:schemas-microsoft-com:office:word" xmlns:wp="http://schemas.openxmlformats.org/drawingml/2006/wordprocessingDrawing" xmlns:wps="http://schemas.microsoft.com/office/word/2010/wordprocessingShape" xmlns:wpg="http://schemas.microsoft.com/office/word/2010/wordprocessingGroup" xmlns:mc="http://schemas.openxmlformats.org/markup-compatibility/2006" xmlns:wp14="http://schemas.microsoft.com/office/word/2010/wordprocessingDrawing" xmlns:w14="http://schemas.microsoft.com/office/word/2010/wordml" xmlns:w15="http://schemas.microsoft.com/office/word/2012/wordml" mc:Ignorable="w14 wp14 w15">
   <w:body>
     <w:p>
       <w:pPr>
@@ -112,9 +112,9 @@
       <w:sdtContent>
         <w:p>
           <w:pPr>
-            <w:pStyle w:val="TOCHeading"/>
+            <w:pStyle w:val="ContentsHeading"/>
             <w:suppressLineNumbers/>
-            <w:ind w:hanging="0" w:left="0"/>
+            <w:ind w:left="0" w:hanging="0"/>
             <w:rPr>
               <w:b/>
               <w:bCs/>
@@ -134,11 +134,7 @@
         </w:p>
         <w:p>
           <w:pPr>
-            <w:pStyle w:val="TOC1"/>
-            <w:tabs>
-              <w:tab w:val="clear" w:pos="9972"/>
-              <w:tab w:val="right" w:pos="9971" w:leader="dot"/>
-            </w:tabs>
+            <w:pStyle w:val="Contents1"/>
             <w:rPr/>
           </w:pPr>
           <w:r>
@@ -169,11 +165,7 @@
         </w:p>
         <w:p>
           <w:pPr>
-            <w:pStyle w:val="TOC1"/>
-            <w:tabs>
-              <w:tab w:val="clear" w:pos="9972"/>
-              <w:tab w:val="right" w:pos="9971" w:leader="dot"/>
-            </w:tabs>
+            <w:pStyle w:val="Contents1"/>
             <w:rPr/>
           </w:pPr>
           <w:hyperlink w:anchor="__RefHeading___Toc258_127793854">
@@ -189,10 +181,10 @@
         </w:p>
         <w:p>
           <w:pPr>
-            <w:pStyle w:val="TOC2"/>
+            <w:pStyle w:val="Contents2"/>
             <w:tabs>
               <w:tab w:val="clear" w:pos="9689"/>
-              <w:tab w:val="right" w:pos="9971" w:leader="dot"/>
+              <w:tab w:val="right" w:pos="9972" w:leader="dot"/>
             </w:tabs>
             <w:rPr/>
           </w:pPr>
@@ -209,10 +201,10 @@
         </w:p>
         <w:p>
           <w:pPr>
-            <w:pStyle w:val="TOC2"/>
+            <w:pStyle w:val="Contents2"/>
             <w:tabs>
               <w:tab w:val="clear" w:pos="9689"/>
-              <w:tab w:val="right" w:pos="9971" w:leader="dot"/>
+              <w:tab w:val="right" w:pos="9972" w:leader="dot"/>
             </w:tabs>
             <w:rPr/>
           </w:pPr>
@@ -223,16 +215,16 @@
               </w:rPr>
               <w:t>tribl: Dictionary of Closure triangles</w:t>
               <w:tab/>
-              <w:t>4</w:t>
+              <w:t>5</w:t>
             </w:r>
           </w:hyperlink>
         </w:p>
         <w:p>
           <w:pPr>
-            <w:pStyle w:val="TOC2"/>
+            <w:pStyle w:val="Contents2"/>
             <w:tabs>
               <w:tab w:val="clear" w:pos="9689"/>
-              <w:tab w:val="right" w:pos="9971" w:leader="dot"/>
+              <w:tab w:val="right" w:pos="9972" w:leader="dot"/>
             </w:tabs>
             <w:rPr/>
           </w:pPr>
@@ -249,7 +241,47 @@
               </w:rPr>
               <w:t>idx: 3D Dictionary idx[baseline][polprod][data_item]</w:t>
               <w:tab/>
-              <w:t>5</w:t>
+              <w:t>6</w:t>
+            </w:r>
+          </w:hyperlink>
+        </w:p>
+        <w:p>
+          <w:pPr>
+            <w:pStyle w:val="Contents2"/>
+            <w:tabs>
+              <w:tab w:val="clear" w:pos="9689"/>
+              <w:tab w:val="right" w:pos="9972" w:leader="dot"/>
+            </w:tabs>
+            <w:rPr/>
+          </w:pPr>
+          <w:hyperlink w:anchor="__RefHeading___Toc831_3695845067">
+            <w:r>
+              <w:rPr>
+                <w:rStyle w:val="IndexLink"/>
+              </w:rPr>
+              <w:t>idxs: 4D Dictionary idxs[source][time][baseline] [data_item]</w:t>
+              <w:tab/>
+              <w:t>8</w:t>
+            </w:r>
+          </w:hyperlink>
+        </w:p>
+        <w:p>
+          <w:pPr>
+            <w:pStyle w:val="Contents2"/>
+            <w:tabs>
+              <w:tab w:val="clear" w:pos="9689"/>
+              <w:tab w:val="right" w:pos="9972" w:leader="dot"/>
+            </w:tabs>
+            <w:rPr/>
+          </w:pPr>
+          <w:hyperlink w:anchor="__RefHeading___Toc833_3695845067">
+            <w:r>
+              <w:rPr>
+                <w:rStyle w:val="IndexLink"/>
+              </w:rPr>
+              <w:t>clos: 3D Dictionaries of closures by source, clos[source][triangle][data_item]</w:t>
+              <w:tab/>
+              <w:t>11</w:t>
             </w:r>
           </w:hyperlink>
           <w:r>
@@ -1420,7 +1452,7 @@
             <w:pPr>
               <w:pStyle w:val="TableContents"/>
               <w:widowControl w:val="false"/>
-              <w:ind w:hanging="0" w:left="0" w:right="0"/>
+              <w:ind w:left="0" w:right="0" w:hanging="0"/>
               <w:jc w:val="center"/>
               <w:rPr>
                 <w:rFonts w:ascii="monospace" w:hAnsi="monospace"/>
@@ -1969,6 +2001,56 @@
         <w:rPr>
           <w:rFonts w:ascii="Monospace" w:hAnsi="Monospace"/>
         </w:rPr>
+        <w:t>with open('clot2187lI.pkl', 'rb') as finp: clotl = pickle.load(finp)</w:t>
+      </w:r>
+    </w:p>
+    <w:p>
+      <w:pPr>
+        <w:pStyle w:val="Normal"/>
+        <w:bidi w:val="0"/>
+        <w:spacing w:lineRule="auto" w:line="276"/>
+        <w:jc w:val="left"/>
+        <w:rPr>
+          <w:rFonts w:ascii="Monospace" w:hAnsi="Monospace"/>
+        </w:rPr>
+      </w:pPr>
+      <w:r>
+        <w:rPr>
+          <w:rFonts w:ascii="Monospace" w:hAnsi="Monospace"/>
+        </w:rPr>
+        <w:t>with open('clot2187cI.pkl', 'rb') as finp: clotc = pickle.load(finp)</w:t>
+      </w:r>
+    </w:p>
+    <w:p>
+      <w:pPr>
+        <w:pStyle w:val="Normal"/>
+        <w:bidi w:val="0"/>
+        <w:spacing w:lineRule="auto" w:line="276"/>
+        <w:jc w:val="left"/>
+        <w:rPr>
+          <w:rFonts w:ascii="Monospace" w:hAnsi="Monospace"/>
+        </w:rPr>
+      </w:pPr>
+      <w:r>
+        <w:rPr>
+          <w:rFonts w:ascii="Monospace" w:hAnsi="Monospace"/>
+        </w:rPr>
+      </w:r>
+    </w:p>
+    <w:p>
+      <w:pPr>
+        <w:pStyle w:val="Normal"/>
+        <w:bidi w:val="0"/>
+        <w:spacing w:lineRule="auto" w:line="276"/>
+        <w:jc w:val="left"/>
+        <w:rPr>
+          <w:rFonts w:ascii="Monospace" w:hAnsi="Monospace"/>
+        </w:rPr>
+      </w:pPr>
+      <w:r>
+        <w:rPr>
+          <w:rFonts w:ascii="Monospace" w:hAnsi="Monospace"/>
+        </w:rPr>
         <w:t>with open('bls_2187.pkl', 'rb') as finp: bls = pickle.load(finp)</w:t>
       </w:r>
     </w:p>
@@ -2230,7 +2312,7 @@
             <w:pPr>
               <w:pStyle w:val="TableContents"/>
               <w:widowControl w:val="false"/>
-              <w:ind w:hanging="0" w:left="0" w:right="0"/>
+              <w:ind w:left="0" w:right="0" w:hanging="0"/>
               <w:jc w:val="center"/>
               <w:rPr>
                 <w:rFonts w:ascii="monospace" w:hAnsi="monospace"/>
@@ -2583,7 +2665,11 @@
     <w:p>
       <w:pPr>
         <w:pStyle w:val="Heading2"/>
-        <w:ind w:hanging="0" w:left="0"/>
+        <w:numPr>
+          <w:ilvl w:val="1"/>
+          <w:numId w:val="1"/>
+        </w:numPr>
+        <w:ind w:left="0" w:hanging="0"/>
         <w:rPr/>
       </w:pPr>
       <w:bookmarkStart w:id="2" w:name="__RefHeading___Toc260_127793854"/>
@@ -2592,13 +2678,7 @@
         <w:rPr>
           <w:rFonts w:ascii="Liberation Mono" w:hAnsi="Liberation Mono"/>
         </w:rPr>
-        <w:t>b</w:t>
-      </w:r>
-      <w:r>
-        <w:rPr>
-          <w:rFonts w:ascii="Liberation Mono" w:hAnsi="Liberation Mono"/>
-        </w:rPr>
-        <w:t xml:space="preserve">ls: </w:t>
+        <w:t xml:space="preserve">bls: </w:t>
       </w:r>
       <w:r>
         <w:rPr/>
@@ -2738,7 +2818,11 @@
     <w:p>
       <w:pPr>
         <w:pStyle w:val="Heading2"/>
-        <w:ind w:hanging="0" w:left="0"/>
+        <w:numPr>
+          <w:ilvl w:val="1"/>
+          <w:numId w:val="1"/>
+        </w:numPr>
+        <w:ind w:left="0" w:hanging="0"/>
         <w:rPr/>
       </w:pPr>
       <w:bookmarkStart w:id="3" w:name="__RefHeading___Toc262_127793854"/>
@@ -2765,7 +2849,9 @@
         </w:rPr>
       </w:pPr>
       <w:r>
-        <w:rPr/>
+        <w:rPr>
+          <w:rFonts w:ascii="monospace" w:hAnsi="monospace"/>
+        </w:rPr>
       </w:r>
     </w:p>
     <w:p>
@@ -2790,7 +2876,7 @@
       </w:r>
       <w:r>
         <w:rPr/>
-        <w:t xml:space="preserve"> dictionary has 3-letter keys of the closure triangles composed of only the baselines in the </w:t>
+        <w:t xml:space="preserve"> dictionary is indexed with 3-letter keys of the closure triangles composed of only the baselines from the </w:t>
       </w:r>
       <w:r>
         <w:rPr>
@@ -2928,82 +3014,412 @@
           <w:rFonts w:ascii="monospace" w:hAnsi="monospace"/>
         </w:rPr>
         <w:br/>
-        <w:t xml:space="preserve">'EGI': ('GI', 'IE', 'GE'), </w:t>
-        <w:br/>
-        <w:t xml:space="preserve">'EGM': ('GM', 'ME', 'GE'), </w:t>
-        <w:br/>
-        <w:t xml:space="preserve">'EGS': ('GS', 'SE', 'GE'), </w:t>
-        <w:br/>
-        <w:t xml:space="preserve">'EGT': ('GT', 'TE', 'GE'), </w:t>
-        <w:br/>
-        <w:t xml:space="preserve">'GHI': ('GI', 'IH', 'GH'), </w:t>
-        <w:br/>
-        <w:t xml:space="preserve">'GHM': ('GH', 'HM', 'GM'), </w:t>
-        <w:br/>
-        <w:t xml:space="preserve">'GHS': ('GH', 'HS', 'GS'), </w:t>
-        <w:br/>
-        <w:t xml:space="preserve">'GHT': ('GH', 'HT', 'GT'), </w:t>
-        <w:br/>
-        <w:t xml:space="preserve">'GIM': ('GI', 'IM', 'GM'), </w:t>
-        <w:br/>
-        <w:t xml:space="preserve">'GIS': ('GI', 'IS', 'GS'), </w:t>
-        <w:br/>
-        <w:t xml:space="preserve">'GIT': ('GI', 'IT', 'GT'), </w:t>
-        <w:br/>
-        <w:t xml:space="preserve">'GMS': ('GM', 'MS', 'GS'), </w:t>
-        <w:br/>
-        <w:t xml:space="preserve">'GMT': ('GM', 'MT', 'GT'), </w:t>
-        <w:br/>
-        <w:t xml:space="preserve">'EHM': ('HM', 'ME', 'HE'), </w:t>
-        <w:br/>
-        <w:t xml:space="preserve">'EHS': ('HS', 'SE', 'HE'), </w:t>
-        <w:br/>
-        <w:t xml:space="preserve">'EHT': ('HT', 'TE', 'HE'), </w:t>
-        <w:br/>
-        <w:t xml:space="preserve">'HMS': ('HM', 'MS', 'HS'), </w:t>
-        <w:br/>
-        <w:t xml:space="preserve">'HMT': ('HM', 'MT', 'HT'), </w:t>
-        <w:br/>
-        <w:t xml:space="preserve">'HIM': ('IH', 'HM', 'IM'), </w:t>
-        <w:br/>
-        <w:t xml:space="preserve">'HIS': ('IH', 'HS', 'IS'), </w:t>
-        <w:br/>
-        <w:t xml:space="preserve">'HIT': ('IH', 'HT', 'IT'), </w:t>
-        <w:br/>
-        <w:t xml:space="preserve">'EIM': ('IM', 'ME', 'IE'), </w:t>
-        <w:br/>
-        <w:t xml:space="preserve">'EIS': ('IS', 'SE', 'IE'), </w:t>
-        <w:br/>
-        <w:t xml:space="preserve">'EIT': ('IT', 'TE', 'IE'), </w:t>
-        <w:br/>
-        <w:t xml:space="preserve">'IMS': ('IM', 'MS', 'IS'), </w:t>
-        <w:br/>
-        <w:t xml:space="preserve">'IMT': ('IM', 'MT', 'IT'), </w:t>
-        <w:br/>
-        <w:t xml:space="preserve">'EMS': ('MS', 'SE', 'ME'), </w:t>
-        <w:br/>
-        <w:t>'EMT': ('MT', 'TE', 'ME')}</w:t>
-        <w:br/>
-      </w:r>
-    </w:p>
-    <w:p>
-      <w:pPr>
-        <w:pStyle w:val="Normal"/>
-        <w:bidi w:val="0"/>
-        <w:spacing w:lineRule="auto" w:line="276"/>
-        <w:jc w:val="left"/>
-        <w:rPr>
-          <w:rFonts w:ascii="Liberation Serif" w:hAnsi="Liberation Serif"/>
-        </w:rPr>
-      </w:pPr>
-      <w:r>
-        <w:rPr/>
+        <w:t xml:space="preserve"> 'EGI': ('GI', 'IE', 'GE'), </w:t>
+        <w:br/>
+        <w:t xml:space="preserve"> 'EGM': ('GM', 'ME', 'GE'), </w:t>
+        <w:br/>
+        <w:t xml:space="preserve"> 'EGS': ('GS', 'SE', 'GE'), </w:t>
+        <w:br/>
+        <w:t xml:space="preserve"> 'EGT': ('GT', 'TE', 'GE'), </w:t>
+        <w:br/>
+        <w:t xml:space="preserve"> 'GHI': ('GI', 'IH', 'GH'), </w:t>
+        <w:br/>
+        <w:t xml:space="preserve"> 'GHM': ('GH', 'HM', 'GM'), </w:t>
+        <w:br/>
+        <w:t xml:space="preserve"> 'GHS': ('GH', 'HS', 'GS'), </w:t>
+        <w:br/>
+        <w:t xml:space="preserve"> 'GHT': ('GH', 'HT', 'GT'), </w:t>
+        <w:br/>
+        <w:t xml:space="preserve"> 'GIM': ('GI', 'IM', 'GM'), </w:t>
+        <w:br/>
+        <w:t xml:space="preserve"> 'GIS': ('GI', 'IS', 'GS'), </w:t>
+        <w:br/>
+        <w:t xml:space="preserve"> 'GIT': ('GI', 'IT', 'GT'), </w:t>
+        <w:br/>
+        <w:t xml:space="preserve"> 'GMS': ('GM', 'MS', 'GS'), </w:t>
+        <w:br/>
+        <w:t xml:space="preserve"> 'GMT': ('GM', 'MT', 'GT'), </w:t>
+        <w:br/>
+        <w:t xml:space="preserve"> 'EHM': ('HM', 'ME', 'HE'), </w:t>
+        <w:br/>
+        <w:t xml:space="preserve"> 'EHS': ('HS', 'SE', 'HE'), </w:t>
+        <w:br/>
+        <w:t xml:space="preserve"> 'EHT': ('HT', 'TE', 'HE'), </w:t>
+        <w:br/>
+        <w:t xml:space="preserve"> 'HMS': ('HM', 'MS', 'HS'), </w:t>
+        <w:br/>
+        <w:t xml:space="preserve"> 'HMT': ('HM', 'MT', 'HT'), </w:t>
+        <w:br/>
+        <w:t xml:space="preserve"> 'HIM': ('IH', 'HM', 'IM'), </w:t>
+        <w:br/>
+        <w:t xml:space="preserve"> 'HIS': ('IH', 'HS', 'IS'), </w:t>
+        <w:br/>
+        <w:t xml:space="preserve"> 'HIT': ('IH', 'HT', 'IT'), </w:t>
+        <w:br/>
+        <w:t xml:space="preserve"> 'EIM': ('IM', 'ME', 'IE'), </w:t>
+        <w:br/>
+        <w:t xml:space="preserve"> 'EIS': ('IS', 'SE', 'IE'), </w:t>
+        <w:br/>
+        <w:t xml:space="preserve"> 'EIT': ('IT', 'TE', 'IE'), </w:t>
+        <w:br/>
+        <w:t xml:space="preserve"> 'IMS': ('IM', 'MS', 'IS'), </w:t>
+        <w:br/>
+        <w:t xml:space="preserve"> 'IMT': ('IM', 'MT', 'IT'), </w:t>
+        <w:br/>
+        <w:t xml:space="preserve"> 'EMS': ('MS', 'SE', 'ME'), </w:t>
+        <w:br/>
+        <w:t xml:space="preserve"> 'EMT': ('MT', 'TE', 'ME')}</w:t>
+        <w:br/>
+      </w:r>
+    </w:p>
+    <w:p>
+      <w:pPr>
+        <w:pStyle w:val="Normal"/>
+        <w:bidi w:val="0"/>
+        <w:spacing w:lineRule="auto" w:line="276"/>
+        <w:jc w:val="left"/>
+        <w:rPr>
+          <w:rFonts w:ascii="Liberation Serif" w:hAnsi="Liberation Serif"/>
+        </w:rPr>
+      </w:pPr>
+      <w:r>
+        <w:rPr/>
+        <w:t xml:space="preserve">Dictionaries of closure triangles are generated with the function </w:t>
+      </w:r>
+      <w:r>
+        <w:rPr>
+          <w:rFonts w:ascii="monospace" w:hAnsi="monospace"/>
+          <w:color w:val="000000"/>
+          <w:shd w:fill="FFFFFF" w:val="clear"/>
+        </w:rPr>
+        <w:t xml:space="preserve">find_baseline_triangles() </w:t>
+      </w:r>
+      <w:r>
+        <w:rPr>
+          <w:color w:val="000000"/>
+          <w:shd w:fill="FFFFFF" w:val="clear"/>
+        </w:rPr>
+        <w:t>from the libvp.py module from a list of baselines. For example:</w:t>
+      </w:r>
+    </w:p>
+    <w:p>
+      <w:pPr>
+        <w:pStyle w:val="Normal"/>
+        <w:bidi w:val="0"/>
+        <w:spacing w:lineRule="auto" w:line="276"/>
+        <w:jc w:val="left"/>
+        <w:rPr>
+          <w:rFonts w:ascii="Liberation Serif" w:hAnsi="Liberation Serif"/>
+        </w:rPr>
+      </w:pPr>
+      <w:r>
+        <w:rPr/>
+      </w:r>
+    </w:p>
+    <w:p>
+      <w:pPr>
+        <w:pStyle w:val="Normal"/>
+        <w:bidi w:val="0"/>
+        <w:spacing w:lineRule="auto" w:line="276"/>
+        <w:jc w:val="left"/>
+        <w:rPr>
+          <w:rFonts w:ascii="Liberation Serif" w:hAnsi="Liberation Serif"/>
+        </w:rPr>
+      </w:pPr>
+      <w:r>
+        <w:rPr>
+          <w:rFonts w:ascii="Liberation Mono" w:hAnsi="Liberation Mono"/>
+          <w:b/>
+          <w:color w:val="008700"/>
+          <w:shd w:fill="FFFFFF" w:val="clear"/>
+        </w:rPr>
+        <w:t>import</w:t>
+      </w:r>
+      <w:r>
+        <w:rPr>
+          <w:rFonts w:ascii="Liberation Mono" w:hAnsi="Liberation Mono"/>
+          <w:color w:val="000000"/>
+          <w:shd w:fill="FFFFFF" w:val="clear"/>
+        </w:rPr>
+        <w:t xml:space="preserve"> </w:t>
+      </w:r>
+      <w:r>
+        <w:rPr>
+          <w:rFonts w:ascii="Liberation Mono" w:hAnsi="Liberation Mono"/>
+          <w:b/>
+          <w:color w:val="5454FF"/>
+          <w:shd w:fill="FFFFFF" w:val="clear"/>
+        </w:rPr>
+        <w:t>libvp</w:t>
+      </w:r>
+      <w:r>
+        <w:rPr>
+          <w:rFonts w:ascii="Liberation Mono" w:hAnsi="Liberation Mono"/>
+          <w:color w:val="000000"/>
+          <w:shd w:fill="FFFFFF" w:val="clear"/>
+        </w:rPr>
+        <w:br/>
+        <w:t>libvp.find_baseline_triangles([</w:t>
+      </w:r>
+      <w:r>
+        <w:rPr>
+          <w:rFonts w:ascii="Liberation Mono" w:hAnsi="Liberation Mono"/>
+          <w:color w:val="B26818"/>
+          <w:shd w:fill="FFFFFF" w:val="clear"/>
+        </w:rPr>
+        <w:t>'IE'</w:t>
+      </w:r>
+      <w:r>
+        <w:rPr>
+          <w:rFonts w:ascii="Liberation Mono" w:hAnsi="Liberation Mono"/>
+          <w:color w:val="000000"/>
+          <w:shd w:fill="FFFFFF" w:val="clear"/>
+        </w:rPr>
+        <w:t xml:space="preserve">, </w:t>
+      </w:r>
+      <w:r>
+        <w:rPr>
+          <w:rFonts w:ascii="Liberation Mono" w:hAnsi="Liberation Mono"/>
+          <w:color w:val="B26818"/>
+          <w:shd w:fill="FFFFFF" w:val="clear"/>
+        </w:rPr>
+        <w:t>'GI'</w:t>
+      </w:r>
+      <w:r>
+        <w:rPr>
+          <w:rFonts w:ascii="Liberation Mono" w:hAnsi="Liberation Mono"/>
+          <w:color w:val="000000"/>
+          <w:shd w:fill="FFFFFF" w:val="clear"/>
+        </w:rPr>
+        <w:t xml:space="preserve">, </w:t>
+      </w:r>
+      <w:r>
+        <w:rPr>
+          <w:rFonts w:ascii="Liberation Mono" w:hAnsi="Liberation Mono"/>
+          <w:color w:val="B26818"/>
+          <w:shd w:fill="FFFFFF" w:val="clear"/>
+        </w:rPr>
+        <w:t>'MS'</w:t>
+      </w:r>
+      <w:r>
+        <w:rPr>
+          <w:rFonts w:ascii="Liberation Mono" w:hAnsi="Liberation Mono"/>
+          <w:color w:val="000000"/>
+          <w:shd w:fill="FFFFFF" w:val="clear"/>
+        </w:rPr>
+        <w:t xml:space="preserve">, </w:t>
+      </w:r>
+      <w:r>
+        <w:rPr>
+          <w:rFonts w:ascii="Liberation Mono" w:hAnsi="Liberation Mono"/>
+          <w:color w:val="B26818"/>
+          <w:shd w:fill="FFFFFF" w:val="clear"/>
+        </w:rPr>
+        <w:t>'SE'</w:t>
+      </w:r>
+      <w:r>
+        <w:rPr>
+          <w:rFonts w:ascii="Liberation Mono" w:hAnsi="Liberation Mono"/>
+          <w:color w:val="000000"/>
+          <w:shd w:fill="FFFFFF" w:val="clear"/>
+        </w:rPr>
+        <w:t xml:space="preserve">, </w:t>
+      </w:r>
+      <w:r>
+        <w:rPr>
+          <w:rFonts w:ascii="Liberation Mono" w:hAnsi="Liberation Mono"/>
+          <w:color w:val="B26818"/>
+          <w:shd w:fill="FFFFFF" w:val="clear"/>
+        </w:rPr>
+        <w:t>'GT'</w:t>
+      </w:r>
+      <w:r>
+        <w:rPr>
+          <w:rFonts w:ascii="Liberation Mono" w:hAnsi="Liberation Mono"/>
+          <w:color w:val="000000"/>
+          <w:shd w:fill="FFFFFF" w:val="clear"/>
+        </w:rPr>
+        <w:t xml:space="preserve">, </w:t>
+      </w:r>
+      <w:r>
+        <w:rPr>
+          <w:rFonts w:ascii="Liberation Mono" w:hAnsi="Liberation Mono"/>
+          <w:color w:val="B26818"/>
+          <w:shd w:fill="FFFFFF" w:val="clear"/>
+        </w:rPr>
+        <w:t>'IT'</w:t>
+      </w:r>
+      <w:r>
+        <w:rPr>
+          <w:rFonts w:ascii="Liberation Mono" w:hAnsi="Liberation Mono"/>
+          <w:color w:val="000000"/>
+          <w:shd w:fill="FFFFFF" w:val="clear"/>
+        </w:rPr>
+        <w:t>, \</w:t>
+      </w:r>
+    </w:p>
+    <w:p>
+      <w:pPr>
+        <w:pStyle w:val="Normal"/>
+        <w:bidi w:val="0"/>
+        <w:spacing w:lineRule="auto" w:line="276"/>
+        <w:jc w:val="left"/>
+        <w:rPr>
+          <w:rFonts w:ascii="Liberation Serif" w:hAnsi="Liberation Serif"/>
+        </w:rPr>
+      </w:pPr>
+      <w:r>
+        <w:rPr>
+          <w:rFonts w:ascii="Liberation Mono" w:hAnsi="Liberation Mono"/>
+          <w:color w:val="000000"/>
+          <w:shd w:fill="FFFFFF" w:val="clear"/>
+        </w:rPr>
+        <w:t xml:space="preserve">                               </w:t>
+      </w:r>
+      <w:r>
+        <w:rPr>
+          <w:rFonts w:ascii="Liberation Mono" w:hAnsi="Liberation Mono"/>
+          <w:color w:val="B26818"/>
+          <w:shd w:fill="FFFFFF" w:val="clear"/>
+        </w:rPr>
+        <w:t>'TE'</w:t>
+      </w:r>
+      <w:r>
+        <w:rPr>
+          <w:rFonts w:ascii="Liberation Mono" w:hAnsi="Liberation Mono"/>
+          <w:color w:val="000000"/>
+          <w:shd w:fill="FFFFFF" w:val="clear"/>
+        </w:rPr>
+        <w:t xml:space="preserve">, </w:t>
+      </w:r>
+      <w:r>
+        <w:rPr>
+          <w:rFonts w:ascii="Liberation Mono" w:hAnsi="Liberation Mono"/>
+          <w:color w:val="B26818"/>
+          <w:shd w:fill="FFFFFF" w:val="clear"/>
+        </w:rPr>
+        <w:t>'IH'</w:t>
+      </w:r>
+      <w:r>
+        <w:rPr>
+          <w:rFonts w:ascii="Liberation Mono" w:hAnsi="Liberation Mono"/>
+          <w:color w:val="000000"/>
+          <w:shd w:fill="FFFFFF" w:val="clear"/>
+        </w:rPr>
+        <w:t xml:space="preserve">, </w:t>
+      </w:r>
+      <w:r>
+        <w:rPr>
+          <w:rFonts w:ascii="Liberation Mono" w:hAnsi="Liberation Mono"/>
+          <w:color w:val="B26818"/>
+          <w:shd w:fill="FFFFFF" w:val="clear"/>
+        </w:rPr>
+        <w:t>'HT'</w:t>
+      </w:r>
+      <w:r>
+        <w:rPr>
+          <w:rFonts w:ascii="Liberation Mono" w:hAnsi="Liberation Mono"/>
+          <w:color w:val="000000"/>
+          <w:shd w:fill="FFFFFF" w:val="clear"/>
+        </w:rPr>
+        <w:t xml:space="preserve">, </w:t>
+      </w:r>
+      <w:r>
+        <w:rPr>
+          <w:rFonts w:ascii="Liberation Mono" w:hAnsi="Liberation Mono"/>
+          <w:color w:val="B26818"/>
+          <w:shd w:fill="FFFFFF" w:val="clear"/>
+        </w:rPr>
+        <w:t>'IM'</w:t>
+      </w:r>
+      <w:r>
+        <w:rPr>
+          <w:rFonts w:ascii="Liberation Mono" w:hAnsi="Liberation Mono"/>
+          <w:color w:val="000000"/>
+          <w:shd w:fill="FFFFFF" w:val="clear"/>
+        </w:rPr>
+        <w:t xml:space="preserve">, </w:t>
+      </w:r>
+      <w:r>
+        <w:rPr>
+          <w:rFonts w:ascii="Liberation Mono" w:hAnsi="Liberation Mono"/>
+          <w:color w:val="B26818"/>
+          <w:shd w:fill="FFFFFF" w:val="clear"/>
+        </w:rPr>
+        <w:t>'MT'</w:t>
+      </w:r>
+      <w:r>
+        <w:rPr>
+          <w:rFonts w:ascii="Liberation Mono" w:hAnsi="Liberation Mono"/>
+          <w:color w:val="000000"/>
+          <w:shd w:fill="FFFFFF" w:val="clear"/>
+        </w:rPr>
+        <w:t xml:space="preserve">, </w:t>
+      </w:r>
+      <w:r>
+        <w:rPr>
+          <w:rFonts w:ascii="Liberation Mono" w:hAnsi="Liberation Mono"/>
+          <w:color w:val="B26818"/>
+          <w:shd w:fill="FFFFFF" w:val="clear"/>
+        </w:rPr>
+        <w:t>'ME'</w:t>
+      </w:r>
+      <w:r>
+        <w:rPr>
+          <w:rFonts w:ascii="Liberation Mono" w:hAnsi="Liberation Mono"/>
+          <w:color w:val="000000"/>
+          <w:shd w:fill="FFFFFF" w:val="clear"/>
+        </w:rPr>
+        <w:t>]) →</w:t>
+      </w:r>
+    </w:p>
+    <w:p>
+      <w:pPr>
+        <w:pStyle w:val="Normal"/>
+        <w:bidi w:val="0"/>
+        <w:spacing w:lineRule="auto" w:line="276"/>
+        <w:jc w:val="left"/>
+        <w:rPr>
+          <w:rFonts w:ascii="Liberation Serif" w:hAnsi="Liberation Serif"/>
+        </w:rPr>
+      </w:pPr>
+      <w:r>
+        <w:rPr>
+          <w:rFonts w:ascii="Liberation Mono" w:hAnsi="Liberation Mono"/>
+          <w:color w:val="000000"/>
+          <w:shd w:fill="FFFFFF" w:val="clear"/>
+        </w:rPr>
+        <w:t xml:space="preserve">{'GIT': ('GI', 'IT', 'GT'), </w:t>
+        <w:br/>
+        <w:t xml:space="preserve"> 'HIT': ('IH', 'HT', 'IT'), </w:t>
+        <w:br/>
+        <w:t xml:space="preserve"> 'EIM': ('IM', 'ME', 'IE'), </w:t>
+        <w:br/>
+        <w:t xml:space="preserve"> 'EIT': ('IT', 'TE', 'IE'), </w:t>
+        <w:br/>
+        <w:t xml:space="preserve"> 'IMT': ('IM', 'MT', 'IT'), </w:t>
+        <w:br/>
+        <w:t xml:space="preserve"> 'EMS': ('MS', 'SE', 'ME'), </w:t>
+        <w:br/>
+        <w:t xml:space="preserve"> 'EMT': ('MT', 'TE', 'ME')}</w:t>
+        <w:br/>
+      </w:r>
+      <w:r>
+        <w:rPr>
+          <w:color w:val="000000"/>
+          <w:shd w:fill="FFFFFF" w:val="clear"/>
+        </w:rPr>
+        <w:br/>
       </w:r>
     </w:p>
     <w:p>
       <w:pPr>
         <w:pStyle w:val="Heading2"/>
-        <w:ind w:hanging="0" w:left="0"/>
+        <w:numPr>
+          <w:ilvl w:val="1"/>
+          <w:numId w:val="1"/>
+        </w:numPr>
+        <w:ind w:left="0" w:hanging="0"/>
         <w:rPr/>
       </w:pPr>
       <w:bookmarkStart w:id="4" w:name="__RefHeading___Toc542_2618844749"/>
@@ -3882,15 +4298,7 @@
           <w:color w:val="000000"/>
           <w:shd w:fill="FFFFFF" w:val="clear"/>
         </w:rPr>
-        <w:t xml:space="preserve">]      </w:t>
-      </w:r>
-      <w:r>
-        <w:rPr>
-          <w:rFonts w:ascii="monospace" w:hAnsi="monospace"/>
-          <w:color w:val="000000"/>
-          <w:shd w:fill="FFFFFF" w:val="clear"/>
-        </w:rPr>
-        <w:t># Set ixms to the ‘MS’ subdictionary</w:t>
+        <w:t>]      # Set ixms to the ‘MS’ subdictionary</w:t>
       </w:r>
       <w:r>
         <w:rPr>
@@ -3914,11 +4322,6 @@
           <w:rFonts w:ascii="monospace" w:hAnsi="monospace"/>
         </w:rPr>
         <w:t># Print time (h), source, mbd, phase, snr values from 20 to 24:</w:t>
-      </w:r>
-      <w:r>
-        <w:rPr>
-          <w:rFonts w:ascii="monospace" w:hAnsi="monospace"/>
-        </w:rPr>
         <w:br/>
       </w:r>
       <w:r>
@@ -3969,15 +4372,7 @@
           <w:color w:val="000000"/>
           <w:shd w:fill="FFFFFF" w:val="clear"/>
         </w:rPr>
-        <w:t>(</w:t>
-      </w:r>
-      <w:r>
-        <w:rPr>
-          <w:rFonts w:ascii="monospace" w:hAnsi="monospace"/>
-          <w:color w:val="000000"/>
-          <w:shd w:fill="FFFFFF" w:val="clear"/>
-        </w:rPr>
-        <w:t>20,2</w:t>
+        <w:t>(20,2</w:t>
       </w:r>
       <w:r>
         <w:rPr>
@@ -4040,7 +4435,15 @@
           <w:color w:val="AF5F87"/>
           <w:shd w:fill="FFFFFF" w:val="clear"/>
         </w:rPr>
-        <w:t>%5.</w:t>
+        <w:t>%5.2f</w:t>
+      </w:r>
+      <w:r>
+        <w:rPr>
+          <w:rFonts w:ascii="monospace" w:hAnsi="monospace"/>
+          <w:color w:val="B26818"/>
+          <w:shd w:fill="FFFFFF" w:val="clear"/>
+        </w:rPr>
+        <w:t xml:space="preserve"> </w:t>
       </w:r>
       <w:r>
         <w:rPr>
@@ -4049,7 +4452,15 @@
           <w:color w:val="AF5F87"/>
           <w:shd w:fill="FFFFFF" w:val="clear"/>
         </w:rPr>
-        <w:t>2</w:t>
+        <w:t>%8s</w:t>
+      </w:r>
+      <w:r>
+        <w:rPr>
+          <w:rFonts w:ascii="monospace" w:hAnsi="monospace"/>
+          <w:color w:val="B26818"/>
+          <w:shd w:fill="FFFFFF" w:val="clear"/>
+        </w:rPr>
+        <w:t xml:space="preserve"> </w:t>
       </w:r>
       <w:r>
         <w:rPr>
@@ -4058,7 +4469,7 @@
           <w:color w:val="AF5F87"/>
           <w:shd w:fill="FFFFFF" w:val="clear"/>
         </w:rPr>
-        <w:t>f</w:t>
+        <w:t>%7.2f</w:t>
       </w:r>
       <w:r>
         <w:rPr>
@@ -4075,7 +4486,7 @@
           <w:color w:val="AF5F87"/>
           <w:shd w:fill="FFFFFF" w:val="clear"/>
         </w:rPr>
-        <w:t>%8s</w:t>
+        <w:t>%6.2f</w:t>
       </w:r>
       <w:r>
         <w:rPr>
@@ -4100,16 +4511,1615 @@
           <w:color w:val="B26818"/>
           <w:shd w:fill="FFFFFF" w:val="clear"/>
         </w:rPr>
+        <w:t>"</w:t>
+      </w:r>
+      <w:r>
+        <w:rPr>
+          <w:rFonts w:ascii="monospace" w:hAnsi="monospace"/>
+          <w:color w:val="000000"/>
+          <w:shd w:fill="FFFFFF" w:val="clear"/>
+        </w:rPr>
+        <w:t xml:space="preserve"> % (ixms[</w:t>
+      </w:r>
+      <w:r>
+        <w:rPr>
+          <w:rFonts w:ascii="monospace" w:hAnsi="monospace"/>
+          <w:color w:val="B26818"/>
+          <w:shd w:fill="FFFFFF" w:val="clear"/>
+        </w:rPr>
+        <w:t>'thour'</w:t>
+      </w:r>
+      <w:r>
+        <w:rPr>
+          <w:rFonts w:ascii="monospace" w:hAnsi="monospace"/>
+          <w:color w:val="000000"/>
+          <w:shd w:fill="FFFFFF" w:val="clear"/>
+        </w:rPr>
+        <w:t>][i],</w:t>
+      </w:r>
+    </w:p>
+    <w:p>
+      <w:pPr>
+        <w:pStyle w:val="Normal"/>
+        <w:bidi w:val="0"/>
+        <w:spacing w:lineRule="auto" w:line="276"/>
+        <w:jc w:val="left"/>
+        <w:rPr>
+          <w:rFonts w:ascii="Liberation Serif" w:hAnsi="Liberation Serif"/>
+        </w:rPr>
+      </w:pPr>
+      <w:r>
+        <w:rPr>
+          <w:rFonts w:ascii="monospace" w:hAnsi="monospace"/>
+          <w:color w:val="000000"/>
+          <w:shd w:fill="FFFFFF" w:val="clear"/>
+        </w:rPr>
+        <w:t xml:space="preserve">          </w:t>
+      </w:r>
+      <w:r>
+        <w:rPr>
+          <w:rFonts w:ascii="monospace" w:hAnsi="monospace"/>
+          <w:color w:val="000000"/>
+          <w:shd w:fill="FFFFFF" w:val="clear"/>
+        </w:rPr>
+        <w:t>ixms[</w:t>
+      </w:r>
+      <w:r>
+        <w:rPr>
+          <w:rFonts w:ascii="monospace" w:hAnsi="monospace"/>
+          <w:color w:val="B26818"/>
+          <w:shd w:fill="FFFFFF" w:val="clear"/>
+        </w:rPr>
+        <w:t>'source'</w:t>
+      </w:r>
+      <w:r>
+        <w:rPr>
+          <w:rFonts w:ascii="monospace" w:hAnsi="monospace"/>
+          <w:color w:val="000000"/>
+          <w:shd w:fill="FFFFFF" w:val="clear"/>
+        </w:rPr>
+        <w:t>][i], ixms[</w:t>
+      </w:r>
+      <w:r>
+        <w:rPr>
+          <w:rFonts w:ascii="monospace" w:hAnsi="monospace"/>
+          <w:color w:val="B26818"/>
+          <w:shd w:fill="FFFFFF" w:val="clear"/>
+        </w:rPr>
+        <w:t>'mbdelay'</w:t>
+      </w:r>
+      <w:r>
+        <w:rPr>
+          <w:rFonts w:ascii="monospace" w:hAnsi="monospace"/>
+          <w:color w:val="000000"/>
+          <w:shd w:fill="FFFFFF" w:val="clear"/>
+        </w:rPr>
+        <w:t>][i], ixms[</w:t>
+      </w:r>
+      <w:r>
+        <w:rPr>
+          <w:rFonts w:ascii="monospace" w:hAnsi="monospace"/>
+          <w:color w:val="B26818"/>
+          <w:shd w:fill="FFFFFF" w:val="clear"/>
+        </w:rPr>
+        <w:t>'phase'</w:t>
+      </w:r>
+      <w:r>
+        <w:rPr>
+          <w:rFonts w:ascii="monospace" w:hAnsi="monospace"/>
+          <w:color w:val="000000"/>
+          <w:shd w:fill="FFFFFF" w:val="clear"/>
+        </w:rPr>
+        <w:t>][i],</w:t>
+      </w:r>
+    </w:p>
+    <w:p>
+      <w:pPr>
+        <w:pStyle w:val="Normal"/>
+        <w:bidi w:val="0"/>
+        <w:spacing w:lineRule="auto" w:line="276"/>
+        <w:jc w:val="left"/>
+        <w:rPr>
+          <w:rFonts w:ascii="Liberation Serif" w:hAnsi="Liberation Serif"/>
+        </w:rPr>
+      </w:pPr>
+      <w:r>
+        <w:rPr>
+          <w:rFonts w:ascii="monospace" w:hAnsi="monospace"/>
+          <w:color w:val="000000"/>
+          <w:shd w:fill="FFFFFF" w:val="clear"/>
+        </w:rPr>
+        <w:t xml:space="preserve">          </w:t>
+      </w:r>
+      <w:r>
+        <w:rPr>
+          <w:rFonts w:ascii="monospace" w:hAnsi="monospace"/>
+          <w:color w:val="000000"/>
+          <w:shd w:fill="FFFFFF" w:val="clear"/>
+        </w:rPr>
+        <w:t>ixms[</w:t>
+      </w:r>
+      <w:r>
+        <w:rPr>
+          <w:rFonts w:ascii="monospace" w:hAnsi="monospace"/>
+          <w:color w:val="B26818"/>
+          <w:shd w:fill="FFFFFF" w:val="clear"/>
+        </w:rPr>
+        <w:t>'snr'</w:t>
+      </w:r>
+      <w:r>
+        <w:rPr>
+          <w:rFonts w:ascii="monospace" w:hAnsi="monospace"/>
+          <w:color w:val="000000"/>
+          <w:shd w:fill="FFFFFF" w:val="clear"/>
+        </w:rPr>
+        <w:t>][i]))</w:t>
+      </w:r>
+      <w:r>
+        <w:rPr>
+          <w:rFonts w:ascii="monospace" w:hAnsi="monospace"/>
+        </w:rPr>
+        <w:br/>
+        <w:br/>
+      </w:r>
+      <w:r>
+        <w:rPr>
+          <w:rFonts w:ascii="monospace" w:hAnsi="monospace"/>
+          <w:color w:val="000000"/>
+          <w:shd w:fill="FFFFFF" w:val="clear"/>
+        </w:rPr>
+        <w:t xml:space="preserve">2.35 0059+581  460.60 350.33  217.79 </w:t>
+      </w:r>
+      <w:r>
+        <w:rPr>
+          <w:rFonts w:ascii="monospace" w:hAnsi="monospace"/>
+        </w:rPr>
+        <w:br/>
+        <w:t xml:space="preserve">2.44 1849+670 -493.41 146.12   79.24 </w:t>
+        <w:br/>
+        <w:t xml:space="preserve">2.49 0613+570 1888.99 212.69  136.39 </w:t>
+        <w:br/>
+        <w:t xml:space="preserve">2.63    3C274 2499.34  49.08   41.27 </w:t>
+        <w:br/>
+        <w:t>2.81 1849+670 -203.81  44.78   72.11</w:t>
+      </w:r>
+    </w:p>
+    <w:p>
+      <w:pPr>
+        <w:pStyle w:val="Normal"/>
+        <w:bidi w:val="0"/>
+        <w:spacing w:lineRule="auto" w:line="276"/>
+        <w:jc w:val="left"/>
+        <w:rPr>
+          <w:rFonts w:ascii="Liberation Serif" w:hAnsi="Liberation Serif"/>
+        </w:rPr>
+      </w:pPr>
+      <w:r>
+        <w:rPr/>
+      </w:r>
+    </w:p>
+    <w:p>
+      <w:pPr>
+        <w:pStyle w:val="Normal"/>
+        <w:bidi w:val="0"/>
+        <w:spacing w:lineRule="auto" w:line="276"/>
+        <w:jc w:val="left"/>
+        <w:rPr>
+          <w:rFonts w:ascii="Liberation Serif" w:hAnsi="Liberation Serif"/>
+        </w:rPr>
+      </w:pPr>
+      <w:r>
+        <w:rPr/>
+        <w:t>Here are the fringe-fit files these data were extracted from:</w:t>
+      </w:r>
+    </w:p>
+    <w:p>
+      <w:pPr>
+        <w:pStyle w:val="Normal"/>
+        <w:bidi w:val="0"/>
+        <w:spacing w:lineRule="auto" w:line="276"/>
+        <w:jc w:val="left"/>
+        <w:rPr>
+          <w:rFonts w:ascii="Liberation Serif" w:hAnsi="Liberation Serif"/>
+        </w:rPr>
+      </w:pPr>
+      <w:r>
+        <w:rPr/>
+      </w:r>
+    </w:p>
+    <w:p>
+      <w:pPr>
+        <w:pStyle w:val="Normal"/>
+        <w:bidi w:val="0"/>
+        <w:spacing w:lineRule="auto" w:line="276"/>
+        <w:jc w:val="left"/>
+        <w:rPr>
+          <w:rFonts w:ascii="Liberation Serif" w:hAnsi="Liberation Serif"/>
+        </w:rPr>
+      </w:pPr>
+      <w:r>
+        <w:rPr>
+          <w:rFonts w:ascii="monospace" w:hAnsi="monospace"/>
+          <w:color w:val="000000"/>
+          <w:shd w:fill="FFFFFF" w:val="clear"/>
+        </w:rPr>
+        <w:t>ixms[</w:t>
+      </w:r>
+      <w:r>
+        <w:rPr>
+          <w:rFonts w:ascii="monospace" w:hAnsi="monospace"/>
+          <w:color w:val="B26818"/>
+          <w:shd w:fill="FFFFFF" w:val="clear"/>
+        </w:rPr>
+        <w:t>'full_fname'</w:t>
+      </w:r>
+      <w:r>
+        <w:rPr>
+          <w:rFonts w:ascii="monospace" w:hAnsi="monospace"/>
+          <w:color w:val="000000"/>
+          <w:shd w:fill="FFFFFF" w:val="clear"/>
+        </w:rPr>
+        <w:t>][</w:t>
+      </w:r>
+      <w:r>
+        <w:rPr>
+          <w:rFonts w:ascii="monospace" w:hAnsi="monospace"/>
+          <w:color w:val="18B218"/>
+          <w:shd w:fill="FFFFFF" w:val="clear"/>
+        </w:rPr>
+        <w:t>20</w:t>
+      </w:r>
+      <w:r>
+        <w:rPr>
+          <w:rFonts w:ascii="monospace" w:hAnsi="monospace"/>
+          <w:color w:val="000000"/>
+          <w:shd w:fill="FFFFFF" w:val="clear"/>
+        </w:rPr>
+        <w:t>:</w:t>
+      </w:r>
+      <w:r>
+        <w:rPr>
+          <w:rFonts w:ascii="monospace" w:hAnsi="monospace"/>
+          <w:color w:val="18B218"/>
+          <w:shd w:fill="FFFFFF" w:val="clear"/>
+        </w:rPr>
+        <w:t>25</w:t>
+      </w:r>
+      <w:r>
+        <w:rPr>
+          <w:rFonts w:ascii="monospace" w:hAnsi="monospace"/>
+          <w:color w:val="000000"/>
+          <w:shd w:fill="FFFFFF" w:val="clear"/>
+        </w:rPr>
+        <w:t xml:space="preserve">] → </w:t>
+      </w:r>
+      <w:r>
+        <w:rPr>
+          <w:rFonts w:ascii="monospace" w:hAnsi="monospace"/>
+        </w:rPr>
+        <w:br/>
+      </w:r>
+      <w:r>
+        <w:rPr>
+          <w:rFonts w:ascii="monospace" w:hAnsi="monospace"/>
+          <w:color w:val="000000"/>
+          <w:shd w:fill="FFFFFF" w:val="clear"/>
+        </w:rPr>
+        <w:t xml:space="preserve">['/home/benkev/Work/2187/scratch/Lin_I/2187/187-2021/MS.X.7.3HJQNK', </w:t>
+      </w:r>
+      <w:r>
+        <w:rPr>
+          <w:rFonts w:ascii="monospace" w:hAnsi="monospace"/>
+        </w:rPr>
+        <w:br/>
+        <w:t xml:space="preserve"> '/home/benkev/Work/2187/scratch/Lin_I/2187/187-2026/MS.X.4.3HJQO4', </w:t>
+        <w:br/>
+        <w:t xml:space="preserve"> '/home/benkev/Work/2187/scratch/Lin_I/2187/187-2029/MS.X.12.3HJQOD',</w:t>
+      </w:r>
+    </w:p>
+    <w:p>
+      <w:pPr>
+        <w:pStyle w:val="Normal"/>
+        <w:bidi w:val="0"/>
+        <w:spacing w:lineRule="auto" w:line="276"/>
+        <w:jc w:val="left"/>
+        <w:rPr>
+          <w:rFonts w:ascii="Liberation Serif" w:hAnsi="Liberation Serif"/>
+        </w:rPr>
+      </w:pPr>
+      <w:r>
+        <w:rPr>
+          <w:rFonts w:ascii="monospace" w:hAnsi="monospace"/>
+        </w:rPr>
         <w:t xml:space="preserve"> </w:t>
       </w:r>
       <w:r>
         <w:rPr>
           <w:rFonts w:ascii="monospace" w:hAnsi="monospace"/>
-          <w:b/>
-          <w:color w:val="AF5F87"/>
-          <w:shd w:fill="FFFFFF" w:val="clear"/>
-        </w:rPr>
-        <w:t>%6.2f</w:t>
+        </w:rPr>
+        <w:t>'/home/benkev/Work/2187/scratch/Lin_I/2187/187-2037b/MS.X.6.3HJQPD',</w:t>
+      </w:r>
+    </w:p>
+    <w:p>
+      <w:pPr>
+        <w:pStyle w:val="Normal"/>
+        <w:bidi w:val="0"/>
+        <w:spacing w:lineRule="auto" w:line="276"/>
+        <w:jc w:val="left"/>
+        <w:rPr>
+          <w:rFonts w:ascii="Liberation Serif" w:hAnsi="Liberation Serif"/>
+        </w:rPr>
+      </w:pPr>
+      <w:r>
+        <w:rPr>
+          <w:rFonts w:ascii="monospace" w:hAnsi="monospace"/>
+        </w:rPr>
+        <w:t xml:space="preserve"> </w:t>
+      </w:r>
+      <w:r>
+        <w:rPr>
+          <w:rFonts w:ascii="monospace" w:hAnsi="monospace"/>
+        </w:rPr>
+        <w:t>'/home/benkev/Work/2187/scratch/Lin_I/2187/187-2048/MS.X.5.3HJQQE']</w:t>
+        <w:br/>
+      </w:r>
+    </w:p>
+    <w:p>
+      <w:pPr>
+        <w:pStyle w:val="Normal"/>
+        <w:bidi w:val="0"/>
+        <w:spacing w:lineRule="auto" w:line="276"/>
+        <w:jc w:val="left"/>
+        <w:rPr>
+          <w:rFonts w:ascii="Liberation Serif" w:hAnsi="Liberation Serif"/>
+        </w:rPr>
+      </w:pPr>
+      <w:r>
+        <w:rPr/>
+      </w:r>
+    </w:p>
+    <w:p>
+      <w:pPr>
+        <w:pStyle w:val="Normal"/>
+        <w:bidi w:val="0"/>
+        <w:spacing w:lineRule="auto" w:line="276"/>
+        <w:jc w:val="left"/>
+        <w:rPr>
+          <w:rFonts w:ascii="Liberation Serif" w:hAnsi="Liberation Serif"/>
+        </w:rPr>
+      </w:pPr>
+      <w:r>
+        <w:rPr/>
+      </w:r>
+    </w:p>
+    <w:p>
+      <w:pPr>
+        <w:pStyle w:val="Heading2"/>
+        <w:numPr>
+          <w:ilvl w:val="1"/>
+          <w:numId w:val="1"/>
+        </w:numPr>
+        <w:rPr/>
+      </w:pPr>
+      <w:bookmarkStart w:id="5" w:name="__RefHeading___Toc831_3695845067"/>
+      <w:bookmarkEnd w:id="5"/>
+      <w:r>
+        <w:rPr>
+          <w:rFonts w:ascii="Liberation Mono" w:hAnsi="Liberation Mono"/>
+          <w:color w:val="000000"/>
+        </w:rPr>
+        <w:t>idxs:</w:t>
+      </w:r>
+      <w:r>
+        <w:rPr>
+          <w:color w:val="000000"/>
+        </w:rPr>
+        <w:t xml:space="preserve"> 4D Dictionary </w:t>
+      </w:r>
+      <w:r>
+        <w:rPr>
+          <w:rFonts w:ascii="monospace" w:hAnsi="monospace"/>
+          <w:color w:val="000000"/>
+          <w:shd w:fill="FFFFFF" w:val="clear"/>
+        </w:rPr>
+        <w:t>idxs[source][time][baseline] [data_item]</w:t>
+      </w:r>
+      <w:r>
+        <w:rPr>
+          <w:rFonts w:ascii="monospace" w:hAnsi="monospace"/>
+        </w:rPr>
+        <w:br/>
+      </w:r>
+    </w:p>
+    <w:p>
+      <w:pPr>
+        <w:pStyle w:val="Normal"/>
+        <w:bidi w:val="0"/>
+        <w:spacing w:lineRule="auto" w:line="276"/>
+        <w:jc w:val="left"/>
+        <w:rPr>
+          <w:rFonts w:ascii="Liberation Serif" w:hAnsi="Liberation Serif"/>
+        </w:rPr>
+      </w:pPr>
+      <w:r>
+        <w:rPr/>
+        <w:t xml:space="preserve">For each available celestial source (as the first key) </w:t>
+      </w:r>
+      <w:r>
+        <w:rPr>
+          <w:rFonts w:ascii="Liberation Mono" w:hAnsi="Liberation Mono"/>
+        </w:rPr>
+        <w:t>idxs</w:t>
+      </w:r>
+      <w:r>
+        <w:rPr/>
+        <w:t xml:space="preserve"> contains the times in seconds from the session start available for this source. Each time, in turn, is a key pointing to the baselines available for this source at this time. Each baseline key, in turn, points at the data items. The available sources for the circularly polarized data in </w:t>
+      </w:r>
+      <w:r>
+        <w:rPr>
+          <w:rFonts w:ascii="Liberation Mono" w:hAnsi="Liberation Mono"/>
+        </w:rPr>
+        <w:t>idxsc</w:t>
+      </w:r>
+      <w:r>
+        <w:rPr/>
+        <w:t>:</w:t>
+      </w:r>
+    </w:p>
+    <w:p>
+      <w:pPr>
+        <w:pStyle w:val="Normal"/>
+        <w:bidi w:val="0"/>
+        <w:spacing w:lineRule="auto" w:line="276"/>
+        <w:jc w:val="left"/>
+        <w:rPr>
+          <w:rFonts w:ascii="Liberation Serif" w:hAnsi="Liberation Serif"/>
+        </w:rPr>
+      </w:pPr>
+      <w:r>
+        <w:rPr>
+          <w:rFonts w:ascii="monospace" w:hAnsi="monospace"/>
+          <w:color w:val="000000"/>
+          <w:shd w:fill="FFFFFF" w:val="clear"/>
+        </w:rPr>
+        <w:t>idxsc.keys() →</w:t>
+      </w:r>
+    </w:p>
+    <w:p>
+      <w:pPr>
+        <w:pStyle w:val="Normal"/>
+        <w:bidi w:val="0"/>
+        <w:spacing w:lineRule="auto" w:line="276"/>
+        <w:jc w:val="left"/>
+        <w:rPr>
+          <w:rFonts w:ascii="Liberation Serif" w:hAnsi="Liberation Serif"/>
+        </w:rPr>
+      </w:pPr>
+      <w:r>
+        <w:rPr>
+          <w:rFonts w:ascii="monospace" w:hAnsi="monospace"/>
+          <w:color w:val="000000"/>
+          <w:shd w:fill="FFFFFF" w:val="clear"/>
+        </w:rPr>
+        <w:t>dict_keys(['0454-234', '0133+476', '2214+241', '2229+695','0738+491',</w:t>
+      </w:r>
+    </w:p>
+    <w:p>
+      <w:pPr>
+        <w:pStyle w:val="Normal"/>
+        <w:bidi w:val="0"/>
+        <w:spacing w:lineRule="auto" w:line="276"/>
+        <w:jc w:val="left"/>
+        <w:rPr>
+          <w:rFonts w:ascii="Liberation Serif" w:hAnsi="Liberation Serif"/>
+        </w:rPr>
+      </w:pPr>
+      <w:r>
+        <w:rPr>
+          <w:rFonts w:ascii="monospace" w:hAnsi="monospace"/>
+          <w:color w:val="000000"/>
+          <w:shd w:fill="FFFFFF" w:val="clear"/>
+        </w:rPr>
+        <w:t xml:space="preserve">           </w:t>
+      </w:r>
+      <w:r>
+        <w:rPr>
+          <w:rFonts w:ascii="monospace" w:hAnsi="monospace"/>
+          <w:color w:val="000000"/>
+          <w:shd w:fill="FFFFFF" w:val="clear"/>
+        </w:rPr>
+        <w:t>'1418+546', '1846+322', '1555+001', 'OJ287', '1144+402',</w:t>
+      </w:r>
+    </w:p>
+    <w:p>
+      <w:pPr>
+        <w:pStyle w:val="Normal"/>
+        <w:bidi w:val="0"/>
+        <w:spacing w:lineRule="auto" w:line="276"/>
+        <w:jc w:val="left"/>
+        <w:rPr>
+          <w:rFonts w:ascii="Liberation Serif" w:hAnsi="Liberation Serif"/>
+        </w:rPr>
+      </w:pPr>
+      <w:r>
+        <w:rPr>
+          <w:rFonts w:ascii="monospace" w:hAnsi="monospace"/>
+          <w:color w:val="000000"/>
+          <w:shd w:fill="FFFFFF" w:val="clear"/>
+        </w:rPr>
+        <w:t xml:space="preserve">           </w:t>
+      </w:r>
+      <w:r>
+        <w:rPr>
+          <w:rFonts w:ascii="monospace" w:hAnsi="monospace"/>
+          <w:color w:val="000000"/>
+          <w:shd w:fill="FFFFFF" w:val="clear"/>
+        </w:rPr>
+        <w:t>'1040+244', '1504+377', '0059+581', '3C446', '2144+092',</w:t>
+      </w:r>
+    </w:p>
+    <w:p>
+      <w:pPr>
+        <w:pStyle w:val="Normal"/>
+        <w:bidi w:val="0"/>
+        <w:spacing w:lineRule="auto" w:line="276"/>
+        <w:jc w:val="left"/>
+        <w:rPr>
+          <w:rFonts w:ascii="Liberation Serif" w:hAnsi="Liberation Serif"/>
+        </w:rPr>
+      </w:pPr>
+      <w:r>
+        <w:rPr>
+          <w:rFonts w:ascii="monospace" w:hAnsi="monospace"/>
+          <w:color w:val="000000"/>
+          <w:shd w:fill="FFFFFF" w:val="clear"/>
+        </w:rPr>
+        <w:t xml:space="preserve">           </w:t>
+      </w:r>
+      <w:r>
+        <w:rPr>
+          <w:rFonts w:ascii="monospace" w:hAnsi="monospace"/>
+          <w:color w:val="000000"/>
+          <w:shd w:fill="FFFFFF" w:val="clear"/>
+        </w:rPr>
+        <w:t>'0119+115', '3C418', '0109+224', '1053+704', '1803+784',</w:t>
+      </w:r>
+    </w:p>
+    <w:p>
+      <w:pPr>
+        <w:pStyle w:val="Normal"/>
+        <w:bidi w:val="0"/>
+        <w:spacing w:lineRule="auto" w:line="276"/>
+        <w:jc w:val="left"/>
+        <w:rPr>
+          <w:rFonts w:ascii="Liberation Serif" w:hAnsi="Liberation Serif"/>
+        </w:rPr>
+      </w:pPr>
+      <w:r>
+        <w:rPr>
+          <w:rFonts w:ascii="monospace" w:hAnsi="monospace"/>
+          <w:color w:val="000000"/>
+          <w:shd w:fill="FFFFFF" w:val="clear"/>
+        </w:rPr>
+        <w:t xml:space="preserve">           </w:t>
+      </w:r>
+      <w:r>
+        <w:rPr>
+          <w:rFonts w:ascii="monospace" w:hAnsi="monospace"/>
+          <w:color w:val="000000"/>
+          <w:shd w:fill="FFFFFF" w:val="clear"/>
+        </w:rPr>
+        <w:t>'0458-020', '0202+319', '1324+224', '1923+210',</w:t>
+      </w:r>
+    </w:p>
+    <w:p>
+      <w:pPr>
+        <w:pStyle w:val="Normal"/>
+        <w:bidi w:val="0"/>
+        <w:spacing w:lineRule="auto" w:line="276"/>
+        <w:jc w:val="left"/>
+        <w:rPr>
+          <w:rFonts w:ascii="Liberation Serif" w:hAnsi="Liberation Serif"/>
+        </w:rPr>
+      </w:pPr>
+      <w:r>
+        <w:rPr>
+          <w:rFonts w:ascii="monospace" w:hAnsi="monospace"/>
+          <w:color w:val="000000"/>
+          <w:shd w:fill="FFFFFF" w:val="clear"/>
+        </w:rPr>
+        <w:t xml:space="preserve">           </w:t>
+      </w:r>
+      <w:r>
+        <w:rPr>
+          <w:rFonts w:ascii="monospace" w:hAnsi="monospace"/>
+          <w:color w:val="000000"/>
+          <w:shd w:fill="FFFFFF" w:val="clear"/>
+        </w:rPr>
+        <w:t>'1124-186', '2113+293', '0955+476', '1213-172',</w:t>
+      </w:r>
+    </w:p>
+    <w:p>
+      <w:pPr>
+        <w:pStyle w:val="Normal"/>
+        <w:bidi w:val="0"/>
+        <w:spacing w:lineRule="auto" w:line="276"/>
+        <w:jc w:val="left"/>
+        <w:rPr>
+          <w:rFonts w:ascii="Liberation Serif" w:hAnsi="Liberation Serif"/>
+        </w:rPr>
+      </w:pPr>
+      <w:r>
+        <w:rPr>
+          <w:rFonts w:ascii="monospace" w:hAnsi="monospace"/>
+          <w:color w:val="000000"/>
+          <w:shd w:fill="FFFFFF" w:val="clear"/>
+        </w:rPr>
+        <w:t xml:space="preserve">           </w:t>
+      </w:r>
+      <w:r>
+        <w:rPr>
+          <w:rFonts w:ascii="monospace" w:hAnsi="monospace"/>
+          <w:color w:val="000000"/>
+          <w:shd w:fill="FFFFFF" w:val="clear"/>
+        </w:rPr>
+        <w:t>'1849+670', '0823+033', 'DA426', '0727-115', '0420+022',</w:t>
+      </w:r>
+    </w:p>
+    <w:p>
+      <w:pPr>
+        <w:pStyle w:val="Normal"/>
+        <w:bidi w:val="0"/>
+        <w:spacing w:lineRule="auto" w:line="276"/>
+        <w:jc w:val="left"/>
+        <w:rPr>
+          <w:rFonts w:ascii="Liberation Serif" w:hAnsi="Liberation Serif"/>
+        </w:rPr>
+      </w:pPr>
+      <w:r>
+        <w:rPr>
+          <w:rFonts w:ascii="monospace" w:hAnsi="monospace"/>
+          <w:color w:val="000000"/>
+          <w:shd w:fill="FFFFFF" w:val="clear"/>
+        </w:rPr>
+        <w:t xml:space="preserve">           </w:t>
+      </w:r>
+      <w:r>
+        <w:rPr>
+          <w:rFonts w:ascii="monospace" w:hAnsi="monospace"/>
+          <w:color w:val="000000"/>
+          <w:shd w:fill="FFFFFF" w:val="clear"/>
+        </w:rPr>
+        <w:t xml:space="preserve">'0017+200', '0800+618', '0221+067', '1749+096', </w:t>
+      </w:r>
+    </w:p>
+    <w:p>
+      <w:pPr>
+        <w:pStyle w:val="Normal"/>
+        <w:bidi w:val="0"/>
+        <w:spacing w:lineRule="auto" w:line="276"/>
+        <w:jc w:val="left"/>
+        <w:rPr>
+          <w:rFonts w:ascii="Liberation Serif" w:hAnsi="Liberation Serif"/>
+        </w:rPr>
+      </w:pPr>
+      <w:r>
+        <w:rPr>
+          <w:rFonts w:ascii="monospace" w:hAnsi="monospace"/>
+          <w:color w:val="000000"/>
+          <w:shd w:fill="FFFFFF" w:val="clear"/>
+        </w:rPr>
+        <w:t xml:space="preserve">           </w:t>
+      </w:r>
+      <w:r>
+        <w:rPr>
+          <w:rFonts w:ascii="monospace" w:hAnsi="monospace"/>
+          <w:color w:val="000000"/>
+          <w:shd w:fill="FFFFFF" w:val="clear"/>
+        </w:rPr>
+        <w:t>'1741-038', '1958-179', '0003-066', '1015+359',</w:t>
+      </w:r>
+    </w:p>
+    <w:p>
+      <w:pPr>
+        <w:pStyle w:val="Normal"/>
+        <w:bidi w:val="0"/>
+        <w:spacing w:lineRule="auto" w:line="276"/>
+        <w:jc w:val="left"/>
+        <w:rPr>
+          <w:rFonts w:ascii="Liberation Serif" w:hAnsi="Liberation Serif"/>
+        </w:rPr>
+      </w:pPr>
+      <w:r>
+        <w:rPr>
+          <w:rFonts w:ascii="monospace" w:hAnsi="monospace"/>
+          <w:color w:val="000000"/>
+          <w:shd w:fill="FFFFFF" w:val="clear"/>
+        </w:rPr>
+        <w:t xml:space="preserve">           </w:t>
+      </w:r>
+      <w:r>
+        <w:rPr>
+          <w:rFonts w:ascii="monospace" w:hAnsi="monospace"/>
+          <w:color w:val="000000"/>
+          <w:shd w:fill="FFFFFF" w:val="clear"/>
+        </w:rPr>
+        <w:t>'0602+673', '0537-286', '1149-084', '2059+034',</w:t>
+      </w:r>
+    </w:p>
+    <w:p>
+      <w:pPr>
+        <w:pStyle w:val="Normal"/>
+        <w:bidi w:val="0"/>
+        <w:spacing w:lineRule="auto" w:line="276"/>
+        <w:jc w:val="left"/>
+        <w:rPr>
+          <w:rFonts w:ascii="Liberation Serif" w:hAnsi="Liberation Serif"/>
+        </w:rPr>
+      </w:pPr>
+      <w:r>
+        <w:rPr>
+          <w:rFonts w:ascii="monospace" w:hAnsi="monospace"/>
+          <w:color w:val="000000"/>
+          <w:shd w:fill="FFFFFF" w:val="clear"/>
+        </w:rPr>
+        <w:t xml:space="preserve">           </w:t>
+      </w:r>
+      <w:r>
+        <w:rPr>
+          <w:rFonts w:ascii="monospace" w:hAnsi="monospace"/>
+          <w:color w:val="000000"/>
+          <w:shd w:fill="FFFFFF" w:val="clear"/>
+        </w:rPr>
+        <w:t>'1751+288', '1606+106', '0748+126', '2126-158',</w:t>
+      </w:r>
+    </w:p>
+    <w:p>
+      <w:pPr>
+        <w:pStyle w:val="Normal"/>
+        <w:bidi w:val="0"/>
+        <w:spacing w:lineRule="auto" w:line="276"/>
+        <w:jc w:val="left"/>
+        <w:rPr>
+          <w:rFonts w:ascii="Liberation Serif" w:hAnsi="Liberation Serif"/>
+        </w:rPr>
+      </w:pPr>
+      <w:r>
+        <w:rPr>
+          <w:rFonts w:ascii="monospace" w:hAnsi="monospace"/>
+          <w:color w:val="000000"/>
+          <w:shd w:fill="FFFFFF" w:val="clear"/>
+        </w:rPr>
+        <w:t xml:space="preserve">           </w:t>
+      </w:r>
+      <w:r>
+        <w:rPr>
+          <w:rFonts w:ascii="monospace" w:hAnsi="monospace"/>
+          <w:color w:val="000000"/>
+          <w:shd w:fill="FFFFFF" w:val="clear"/>
+        </w:rPr>
+        <w:t>'0529+483', '0718+793', '3C274', '1908-201', '1705+018',</w:t>
+      </w:r>
+    </w:p>
+    <w:p>
+      <w:pPr>
+        <w:pStyle w:val="Normal"/>
+        <w:bidi w:val="0"/>
+        <w:spacing w:lineRule="auto" w:line="276"/>
+        <w:jc w:val="left"/>
+        <w:rPr>
+          <w:rFonts w:ascii="Liberation Serif" w:hAnsi="Liberation Serif"/>
+        </w:rPr>
+      </w:pPr>
+      <w:r>
+        <w:rPr>
+          <w:rFonts w:ascii="monospace" w:hAnsi="monospace"/>
+          <w:color w:val="000000"/>
+          <w:shd w:fill="FFFFFF" w:val="clear"/>
+        </w:rPr>
+        <w:t xml:space="preserve">           </w:t>
+      </w:r>
+      <w:r>
+        <w:rPr>
+          <w:rFonts w:ascii="monospace" w:hAnsi="monospace"/>
+          <w:color w:val="000000"/>
+          <w:shd w:fill="FFFFFF" w:val="clear"/>
+        </w:rPr>
+        <w:t>'1639-062', '2255-282', '0613+570', '1308+328',</w:t>
+      </w:r>
+    </w:p>
+    <w:p>
+      <w:pPr>
+        <w:pStyle w:val="Normal"/>
+        <w:bidi w:val="0"/>
+        <w:spacing w:lineRule="auto" w:line="276"/>
+        <w:jc w:val="left"/>
+        <w:rPr>
+          <w:rFonts w:ascii="Liberation Serif" w:hAnsi="Liberation Serif"/>
+        </w:rPr>
+      </w:pPr>
+      <w:r>
+        <w:rPr>
+          <w:rFonts w:ascii="monospace" w:hAnsi="monospace"/>
+          <w:color w:val="000000"/>
+          <w:shd w:fill="FFFFFF" w:val="clear"/>
+        </w:rPr>
+        <w:t xml:space="preserve">           </w:t>
+      </w:r>
+      <w:r>
+        <w:rPr>
+          <w:rFonts w:ascii="monospace" w:hAnsi="monospace"/>
+          <w:color w:val="000000"/>
+          <w:shd w:fill="FFFFFF" w:val="clear"/>
+        </w:rPr>
+        <w:t>'0322+222', '1639+230', '1243-072', '0115-214', '1406-76',</w:t>
+      </w:r>
+    </w:p>
+    <w:p>
+      <w:pPr>
+        <w:pStyle w:val="Normal"/>
+        <w:bidi w:val="0"/>
+        <w:spacing w:lineRule="auto" w:line="276"/>
+        <w:jc w:val="left"/>
+        <w:rPr>
+          <w:rFonts w:ascii="Liberation Serif" w:hAnsi="Liberation Serif"/>
+        </w:rPr>
+      </w:pPr>
+      <w:r>
+        <w:rPr>
+          <w:rFonts w:ascii="monospace" w:hAnsi="monospace"/>
+          <w:color w:val="000000"/>
+          <w:shd w:fill="FFFFFF" w:val="clear"/>
+        </w:rPr>
+        <w:t xml:space="preserve">           </w:t>
+      </w:r>
+      <w:r>
+        <w:rPr>
+          <w:rFonts w:ascii="monospace" w:hAnsi="monospace"/>
+          <w:color w:val="000000"/>
+          <w:shd w:fill="FFFFFF" w:val="clear"/>
+        </w:rPr>
+        <w:t>'1145+268', '0736+017', '1806+456', '0307+380', '0632-35',</w:t>
+      </w:r>
+    </w:p>
+    <w:p>
+      <w:pPr>
+        <w:pStyle w:val="Normal"/>
+        <w:bidi w:val="0"/>
+        <w:spacing w:lineRule="auto" w:line="276"/>
+        <w:jc w:val="left"/>
+        <w:rPr>
+          <w:rFonts w:ascii="Liberation Serif" w:hAnsi="Liberation Serif"/>
+        </w:rPr>
+      </w:pPr>
+      <w:r>
+        <w:rPr>
+          <w:rFonts w:ascii="monospace" w:hAnsi="monospace"/>
+          <w:color w:val="000000"/>
+          <w:shd w:fill="FFFFFF" w:val="clear"/>
+        </w:rPr>
+        <w:t xml:space="preserve">           </w:t>
+      </w:r>
+      <w:r>
+        <w:rPr>
+          <w:rFonts w:ascii="monospace" w:hAnsi="monospace"/>
+          <w:color w:val="000000"/>
+          <w:shd w:fill="FFFFFF" w:val="clear"/>
+        </w:rPr>
+        <w:t>'2325+093', '0235+164', '1519-273', '1657-261', '1255-16',</w:t>
+      </w:r>
+    </w:p>
+    <w:p>
+      <w:pPr>
+        <w:pStyle w:val="Normal"/>
+        <w:bidi w:val="0"/>
+        <w:spacing w:lineRule="auto" w:line="276"/>
+        <w:jc w:val="left"/>
+        <w:rPr>
+          <w:rFonts w:ascii="Liberation Serif" w:hAnsi="Liberation Serif"/>
+        </w:rPr>
+      </w:pPr>
+      <w:r>
+        <w:rPr>
+          <w:rFonts w:ascii="monospace" w:hAnsi="monospace"/>
+          <w:color w:val="000000"/>
+          <w:shd w:fill="FFFFFF" w:val="clear"/>
+        </w:rPr>
+        <w:t xml:space="preserve">           </w:t>
+      </w:r>
+      <w:r>
+        <w:rPr>
+          <w:rFonts w:ascii="monospace" w:hAnsi="monospace"/>
+          <w:color w:val="000000"/>
+          <w:shd w:fill="FFFFFF" w:val="clear"/>
+        </w:rPr>
+        <w:t>'0847-120'])</w:t>
+      </w:r>
+      <w:r>
+        <w:rPr>
+          <w:rFonts w:ascii="monospace" w:hAnsi="monospace"/>
+        </w:rPr>
+        <w:br/>
+      </w:r>
+    </w:p>
+    <w:p>
+      <w:pPr>
+        <w:pStyle w:val="Normal"/>
+        <w:bidi w:val="0"/>
+        <w:spacing w:lineRule="auto" w:line="276"/>
+        <w:jc w:val="left"/>
+        <w:rPr>
+          <w:rFonts w:ascii="Liberation Serif" w:hAnsi="Liberation Serif"/>
+        </w:rPr>
+      </w:pPr>
+      <w:r>
+        <w:rPr/>
+        <w:t>For example, select an arbitrary source</w:t>
+      </w:r>
+      <w:r>
+        <w:rPr>
+          <w:color w:val="000000"/>
+        </w:rPr>
+        <w:t xml:space="preserve"> </w:t>
+      </w:r>
+      <w:r>
+        <w:rPr>
+          <w:rFonts w:ascii="monospace" w:hAnsi="monospace"/>
+          <w:color w:val="000000"/>
+          <w:shd w:fill="FFFFFF" w:val="clear"/>
+        </w:rPr>
+        <w:t>0454-234</w:t>
+      </w:r>
+      <w:r>
+        <w:rPr>
+          <w:color w:val="000000"/>
+          <w:shd w:fill="FFFFFF" w:val="clear"/>
+        </w:rPr>
+        <w:t xml:space="preserve"> and find all the related observation times:</w:t>
+      </w:r>
+    </w:p>
+    <w:p>
+      <w:pPr>
+        <w:pStyle w:val="Normal"/>
+        <w:bidi w:val="0"/>
+        <w:spacing w:lineRule="auto" w:line="276"/>
+        <w:jc w:val="left"/>
+        <w:rPr>
+          <w:rFonts w:ascii="Liberation Serif" w:hAnsi="Liberation Serif"/>
+        </w:rPr>
+      </w:pPr>
+      <w:r>
+        <w:rPr/>
+      </w:r>
+    </w:p>
+    <w:p>
+      <w:pPr>
+        <w:pStyle w:val="Normal"/>
+        <w:bidi w:val="0"/>
+        <w:spacing w:lineRule="auto" w:line="276"/>
+        <w:jc w:val="left"/>
+        <w:rPr>
+          <w:rFonts w:ascii="monospace" w:hAnsi="monospace"/>
+          <w:color w:val="000000"/>
+        </w:rPr>
+      </w:pPr>
+      <w:r>
+        <w:rPr>
+          <w:rFonts w:ascii="monospace" w:hAnsi="monospace"/>
+          <w:color w:val="000000"/>
+          <w:shd w:fill="FFFFFF" w:val="clear"/>
+        </w:rPr>
+        <w:t>idxsc['0454-234'].keys() →</w:t>
+      </w:r>
+    </w:p>
+    <w:p>
+      <w:pPr>
+        <w:pStyle w:val="Normal"/>
+        <w:bidi w:val="0"/>
+        <w:spacing w:lineRule="auto" w:line="276"/>
+        <w:jc w:val="left"/>
+        <w:rPr>
+          <w:rFonts w:ascii="monospace" w:hAnsi="monospace"/>
+          <w:color w:val="000000"/>
+        </w:rPr>
+      </w:pPr>
+      <w:r>
+        <w:rPr>
+          <w:rFonts w:ascii="monospace" w:hAnsi="monospace"/>
+          <w:color w:val="000000"/>
+          <w:shd w:fill="FFFFFF" w:val="clear"/>
+        </w:rPr>
+        <w:t>dict_keys([739.0, 9018.0, 10393.0, 11696.0, 61666.0, 63410.0,</w:t>
+      </w:r>
+    </w:p>
+    <w:p>
+      <w:pPr>
+        <w:pStyle w:val="Normal"/>
+        <w:bidi w:val="0"/>
+        <w:spacing w:lineRule="auto" w:line="276"/>
+        <w:jc w:val="left"/>
+        <w:rPr>
+          <w:rFonts w:ascii="monospace" w:hAnsi="monospace"/>
+          <w:color w:val="000000"/>
+        </w:rPr>
+      </w:pPr>
+      <w:r>
+        <w:rPr>
+          <w:rFonts w:ascii="monospace" w:hAnsi="monospace"/>
+          <w:color w:val="000000"/>
+          <w:shd w:fill="FFFFFF" w:val="clear"/>
+        </w:rPr>
+        <w:t xml:space="preserve">           </w:t>
+      </w:r>
+      <w:r>
+        <w:rPr>
+          <w:rFonts w:ascii="monospace" w:hAnsi="monospace"/>
+          <w:color w:val="000000"/>
+          <w:shd w:fill="FFFFFF" w:val="clear"/>
+        </w:rPr>
+        <w:t>64836.0, 66763.0, 68124.0, 69542.0, 80098.0, 82947.0,</w:t>
+      </w:r>
+    </w:p>
+    <w:p>
+      <w:pPr>
+        <w:pStyle w:val="Normal"/>
+        <w:bidi w:val="0"/>
+        <w:spacing w:lineRule="auto" w:line="276"/>
+        <w:jc w:val="left"/>
+        <w:rPr>
+          <w:rFonts w:ascii="monospace" w:hAnsi="monospace"/>
+          <w:color w:val="000000"/>
+        </w:rPr>
+      </w:pPr>
+      <w:r>
+        <w:rPr>
+          <w:rFonts w:ascii="monospace" w:hAnsi="monospace"/>
+          <w:color w:val="000000"/>
+          <w:shd w:fill="FFFFFF" w:val="clear"/>
+        </w:rPr>
+        <w:t xml:space="preserve">           </w:t>
+      </w:r>
+      <w:r>
+        <w:rPr>
+          <w:rFonts w:ascii="monospace" w:hAnsi="monospace"/>
+          <w:color w:val="000000"/>
+          <w:shd w:fill="FFFFFF" w:val="clear"/>
+        </w:rPr>
+        <w:t>84426.0, 85963.0])</w:t>
+        <w:br/>
+      </w:r>
+    </w:p>
+    <w:p>
+      <w:pPr>
+        <w:pStyle w:val="Normal"/>
+        <w:bidi w:val="0"/>
+        <w:spacing w:lineRule="auto" w:line="276"/>
+        <w:jc w:val="left"/>
+        <w:rPr>
+          <w:rFonts w:ascii="Liberation Serif" w:hAnsi="Liberation Serif"/>
+          <w:color w:val="000000"/>
+        </w:rPr>
+      </w:pPr>
+      <w:r>
+        <w:rPr>
+          <w:color w:val="000000"/>
+        </w:rPr>
+        <w:t>Select an arbitrary time 11696.0 and find the involved baselines:</w:t>
+      </w:r>
+    </w:p>
+    <w:p>
+      <w:pPr>
+        <w:pStyle w:val="Normal"/>
+        <w:bidi w:val="0"/>
+        <w:spacing w:lineRule="auto" w:line="276"/>
+        <w:jc w:val="left"/>
+        <w:rPr>
+          <w:rFonts w:ascii="Liberation Serif" w:hAnsi="Liberation Serif"/>
+          <w:color w:val="000000"/>
+        </w:rPr>
+      </w:pPr>
+      <w:r>
+        <w:rPr>
+          <w:color w:val="000000"/>
+        </w:rPr>
+      </w:r>
+    </w:p>
+    <w:p>
+      <w:pPr>
+        <w:pStyle w:val="Normal"/>
+        <w:bidi w:val="0"/>
+        <w:spacing w:lineRule="auto" w:line="276"/>
+        <w:jc w:val="left"/>
+        <w:rPr>
+          <w:rFonts w:ascii="monospace" w:hAnsi="monospace"/>
+          <w:color w:val="000000"/>
+        </w:rPr>
+      </w:pPr>
+      <w:r>
+        <w:rPr>
+          <w:rFonts w:ascii="monospace" w:hAnsi="monospace"/>
+          <w:color w:val="000000"/>
+          <w:shd w:fill="FFFFFF" w:val="clear"/>
+        </w:rPr>
+        <w:t>idxsc['0454-234'][11696.0].keys() →</w:t>
+      </w:r>
+    </w:p>
+    <w:p>
+      <w:pPr>
+        <w:pStyle w:val="Normal"/>
+        <w:bidi w:val="0"/>
+        <w:spacing w:lineRule="auto" w:line="276"/>
+        <w:jc w:val="left"/>
+        <w:rPr>
+          <w:rFonts w:ascii="monospace" w:hAnsi="monospace"/>
+          <w:color w:val="000000"/>
+        </w:rPr>
+      </w:pPr>
+      <w:r>
+        <w:rPr>
+          <w:rFonts w:ascii="monospace" w:hAnsi="monospace"/>
+          <w:color w:val="000000"/>
+          <w:shd w:fill="FFFFFF" w:val="clear"/>
+        </w:rPr>
+        <w:t>dict_keys(['IH', 'IM', 'HM'])</w:t>
+      </w:r>
+      <w:r>
+        <w:rPr>
+          <w:rFonts w:ascii="monospace" w:hAnsi="monospace"/>
+          <w:color w:val="000000"/>
+        </w:rPr>
+        <w:br/>
+      </w:r>
+    </w:p>
+    <w:p>
+      <w:pPr>
+        <w:pStyle w:val="Normal"/>
+        <w:bidi w:val="0"/>
+        <w:spacing w:lineRule="auto" w:line="276"/>
+        <w:jc w:val="left"/>
+        <w:rPr>
+          <w:rFonts w:ascii="Liberation Serif" w:hAnsi="Liberation Serif"/>
+          <w:color w:val="000000"/>
+        </w:rPr>
+      </w:pPr>
+      <w:r>
+        <w:rPr>
+          <w:color w:val="000000"/>
+        </w:rPr>
+        <w:t xml:space="preserve">For one of the baselines, </w:t>
+      </w:r>
+      <w:r>
+        <w:rPr>
+          <w:rFonts w:ascii="Liberation Mono" w:hAnsi="Liberation Mono"/>
+          <w:color w:val="000000"/>
+        </w:rPr>
+        <w:t>'HM'</w:t>
+      </w:r>
+      <w:r>
+        <w:rPr>
+          <w:color w:val="000000"/>
+        </w:rPr>
+        <w:t>, find the data item names:</w:t>
+      </w:r>
+    </w:p>
+    <w:p>
+      <w:pPr>
+        <w:pStyle w:val="Normal"/>
+        <w:bidi w:val="0"/>
+        <w:spacing w:lineRule="auto" w:line="276"/>
+        <w:jc w:val="left"/>
+        <w:rPr>
+          <w:rFonts w:ascii="Liberation Serif" w:hAnsi="Liberation Serif"/>
+          <w:color w:val="000000"/>
+        </w:rPr>
+      </w:pPr>
+      <w:r>
+        <w:rPr>
+          <w:color w:val="000000"/>
+        </w:rPr>
+      </w:r>
+    </w:p>
+    <w:p>
+      <w:pPr>
+        <w:pStyle w:val="Normal"/>
+        <w:bidi w:val="0"/>
+        <w:spacing w:lineRule="auto" w:line="276"/>
+        <w:jc w:val="left"/>
+        <w:rPr>
+          <w:rFonts w:ascii="monospace" w:hAnsi="monospace"/>
+          <w:color w:val="000000"/>
+        </w:rPr>
+      </w:pPr>
+      <w:r>
+        <w:rPr>
+          <w:rFonts w:ascii="monospace" w:hAnsi="monospace"/>
+          <w:color w:val="000000"/>
+          <w:shd w:fill="FFFFFF" w:val="clear"/>
+        </w:rPr>
+        <w:t xml:space="preserve">idxsc['0454-234'][11696.0]['HM'].keys() → </w:t>
+      </w:r>
+      <w:r>
+        <w:rPr>
+          <w:rFonts w:ascii="monospace" w:hAnsi="monospace"/>
+          <w:color w:val="000000"/>
+        </w:rPr>
+        <w:br/>
+      </w:r>
+      <w:r>
+        <w:rPr>
+          <w:rFonts w:ascii="monospace" w:hAnsi="monospace"/>
+          <w:color w:val="000000"/>
+          <w:shd w:fill="FFFFFF" w:val="clear"/>
+        </w:rPr>
+        <w:t>dict_keys(['mbdelay', 'sbdelay', 'tot_mbd', 'tot_sbd', 'phase',</w:t>
+      </w:r>
+    </w:p>
+    <w:p>
+      <w:pPr>
+        <w:pStyle w:val="Normal"/>
+        <w:bidi w:val="0"/>
+        <w:spacing w:lineRule="auto" w:line="276"/>
+        <w:jc w:val="left"/>
+        <w:rPr>
+          <w:rFonts w:ascii="monospace" w:hAnsi="monospace"/>
+          <w:color w:val="000000"/>
+        </w:rPr>
+      </w:pPr>
+      <w:r>
+        <w:rPr>
+          <w:rFonts w:ascii="monospace" w:hAnsi="monospace"/>
+          <w:color w:val="000000"/>
+          <w:shd w:fill="FFFFFF" w:val="clear"/>
+        </w:rPr>
+        <w:t xml:space="preserve">           </w:t>
+      </w:r>
+      <w:r>
+        <w:rPr>
+          <w:rFonts w:ascii="monospace" w:hAnsi="monospace"/>
+          <w:color w:val="000000"/>
+          <w:shd w:fill="FFFFFF" w:val="clear"/>
+        </w:rPr>
+        <w:t>'dtec', 'snr', 'pol_prod', 'dir', 'file', 'full_fname',</w:t>
+      </w:r>
+    </w:p>
+    <w:p>
+      <w:pPr>
+        <w:pStyle w:val="Normal"/>
+        <w:bidi w:val="0"/>
+        <w:spacing w:lineRule="auto" w:line="276"/>
+        <w:jc w:val="left"/>
+        <w:rPr>
+          <w:rFonts w:ascii="monospace" w:hAnsi="monospace"/>
+          <w:color w:val="000000"/>
+        </w:rPr>
+      </w:pPr>
+      <w:r>
+        <w:rPr>
+          <w:rFonts w:ascii="monospace" w:hAnsi="monospace"/>
+          <w:color w:val="000000"/>
+          <w:shd w:fill="FFFFFF" w:val="clear"/>
+        </w:rPr>
+        <w:t xml:space="preserve">           </w:t>
+      </w:r>
+      <w:r>
+        <w:rPr>
+          <w:rFonts w:ascii="monospace" w:hAnsi="monospace"/>
+          <w:color w:val="000000"/>
+          <w:shd w:fill="FFFFFF" w:val="clear"/>
+        </w:rPr>
+        <w:t>'ti</w:t>
+      </w:r>
+      <w:r>
+        <w:rPr>
+          <w:rFonts w:ascii="monospace" w:hAnsi="monospace"/>
+          <w:color w:val="000000"/>
+        </w:rPr>
+        <w:t>me_tag', 'time', 'thour'])</w:t>
+        <w:br/>
+      </w:r>
+    </w:p>
+    <w:p>
+      <w:pPr>
+        <w:pStyle w:val="Normal"/>
+        <w:bidi w:val="0"/>
+        <w:spacing w:lineRule="auto" w:line="276"/>
+        <w:jc w:val="left"/>
+        <w:rPr>
+          <w:rFonts w:ascii="Liberation Serif" w:hAnsi="Liberation Serif"/>
+          <w:color w:val="000000"/>
+        </w:rPr>
+      </w:pPr>
+      <w:r>
+        <w:rPr>
+          <w:color w:val="000000"/>
+        </w:rPr>
+        <w:t xml:space="preserve">The data items here are the same as in the </w:t>
+      </w:r>
+      <w:r>
+        <w:rPr>
+          <w:rFonts w:ascii="Liberation Mono" w:hAnsi="Liberation Mono"/>
+          <w:color w:val="000000"/>
+        </w:rPr>
+        <w:t>idx</w:t>
+      </w:r>
+      <w:r>
+        <w:rPr>
+          <w:color w:val="000000"/>
+        </w:rPr>
+        <w:t xml:space="preserve"> dictionaries, but unlike those in </w:t>
+      </w:r>
+      <w:r>
+        <w:rPr>
+          <w:rFonts w:ascii="Liberation Mono" w:hAnsi="Liberation Mono"/>
+          <w:color w:val="000000"/>
+        </w:rPr>
+        <w:t>idx</w:t>
+      </w:r>
+      <w:r>
+        <w:rPr>
+          <w:color w:val="000000"/>
+        </w:rPr>
+        <w:t xml:space="preserve">, the data items in </w:t>
+      </w:r>
+      <w:r>
+        <w:rPr>
+          <w:rFonts w:ascii="Liberation Mono" w:hAnsi="Liberation Mono"/>
+          <w:color w:val="000000"/>
+        </w:rPr>
+        <w:t>idxs</w:t>
+      </w:r>
+      <w:r>
+        <w:rPr>
+          <w:color w:val="000000"/>
+        </w:rPr>
+        <w:t xml:space="preserve"> point at elemental values, and not at Numpy arrays or lists. We can see them all:</w:t>
+      </w:r>
+    </w:p>
+    <w:p>
+      <w:pPr>
+        <w:pStyle w:val="Normal"/>
+        <w:bidi w:val="0"/>
+        <w:spacing w:lineRule="auto" w:line="276"/>
+        <w:jc w:val="left"/>
+        <w:rPr>
+          <w:rFonts w:ascii="Liberation Serif" w:hAnsi="Liberation Serif"/>
+          <w:color w:val="000000"/>
+        </w:rPr>
+      </w:pPr>
+      <w:r>
+        <w:rPr>
+          <w:color w:val="000000"/>
+        </w:rPr>
+      </w:r>
+    </w:p>
+    <w:p>
+      <w:pPr>
+        <w:pStyle w:val="Normal"/>
+        <w:bidi w:val="0"/>
+        <w:spacing w:lineRule="auto" w:line="276"/>
+        <w:jc w:val="left"/>
+        <w:rPr>
+          <w:rFonts w:ascii="monospace" w:hAnsi="monospace"/>
+          <w:color w:val="000000"/>
+        </w:rPr>
+      </w:pPr>
+      <w:r>
+        <w:rPr>
+          <w:rFonts w:ascii="monospace" w:hAnsi="monospace"/>
+          <w:color w:val="000000"/>
+          <w:shd w:fill="FFFFFF" w:val="clear"/>
+        </w:rPr>
+        <w:t>idxsc['0454-234'][11696.0]['HM'] →</w:t>
+      </w:r>
+    </w:p>
+    <w:p>
+      <w:pPr>
+        <w:pStyle w:val="Normal"/>
+        <w:bidi w:val="0"/>
+        <w:spacing w:lineRule="auto" w:line="276"/>
+        <w:jc w:val="left"/>
+        <w:rPr>
+          <w:rFonts w:ascii="monospace" w:hAnsi="monospace"/>
+          <w:color w:val="000000"/>
+        </w:rPr>
+      </w:pPr>
+      <w:r>
+        <w:rPr>
+          <w:rFonts w:ascii="monospace" w:hAnsi="monospace"/>
+          <w:color w:val="000000"/>
+          <w:shd w:fill="FFFFFF" w:val="clear"/>
+        </w:rPr>
+        <w:t xml:space="preserve">{'mbdelay': 2400.059252977371, </w:t>
+        <w:br/>
+        <w:t xml:space="preserve">'sbdelay': 4550.499841570854, </w:t>
+        <w:br/>
+        <w:t xml:space="preserve">'tot_mbd': 11986.570896186558, </w:t>
+        <w:br/>
+        <w:t xml:space="preserve">'tot_sbd': 11986.573046627314, </w:t>
+        <w:br/>
+        <w:t xml:space="preserve">'phase': 35.541690826416016, </w:t>
+        <w:br/>
+        <w:t xml:space="preserve">'dtec': 7.376163386555481, </w:t>
+        <w:br/>
+        <w:t xml:space="preserve">'snr': 101.31890869140625, </w:t>
+        <w:br/>
+        <w:t xml:space="preserve">'pol_prod': 'I', </w:t>
+        <w:br/>
+        <w:t xml:space="preserve">'dir': '187-2114', </w:t>
+        <w:br/>
+        <w:t xml:space="preserve">'file': 'HM.X.2.3K3GOB', </w:t>
+        <w:br/>
+        <w:t>'full_fname': '/home/benkev/Work/vo2187_exprm/DiFX_pconv/2187/</w:t>
+      </w:r>
+    </w:p>
+    <w:p>
+      <w:pPr>
+        <w:pStyle w:val="Normal"/>
+        <w:bidi w:val="0"/>
+        <w:spacing w:lineRule="auto" w:line="276"/>
+        <w:jc w:val="left"/>
+        <w:rPr>
+          <w:rFonts w:ascii="monospace" w:hAnsi="monospace"/>
+          <w:color w:val="000000"/>
+        </w:rPr>
+      </w:pPr>
+      <w:r>
+        <w:rPr>
+          <w:rFonts w:ascii="monospace" w:hAnsi="monospace"/>
+          <w:color w:val="000000"/>
+          <w:shd w:fill="FFFFFF" w:val="clear"/>
+        </w:rPr>
+        <w:t xml:space="preserve">               </w:t>
+      </w:r>
+      <w:r>
+        <w:rPr>
+          <w:rFonts w:ascii="monospace" w:hAnsi="monospace"/>
+          <w:color w:val="000000"/>
+          <w:shd w:fill="FFFFFF" w:val="clear"/>
+        </w:rPr>
+        <w:t xml:space="preserve">187-2114/HM.X.2.3K3GOB', </w:t>
+        <w:br/>
+        <w:t xml:space="preserve">'time_tag': 1341609296.5, </w:t>
+        <w:br/>
+        <w:t xml:space="preserve">'time': 11696.0, </w:t>
+        <w:br/>
+        <w:t>'thour': 3.2488888888888887}</w:t>
+        <w:br/>
+      </w:r>
+      <w:r>
+        <w:rPr>
+          <w:rFonts w:ascii="monospace" w:hAnsi="monospace"/>
+          <w:color w:val="000000"/>
+        </w:rPr>
+        <w:br/>
+      </w:r>
+    </w:p>
+    <w:p>
+      <w:pPr>
+        <w:pStyle w:val="Normal"/>
+        <w:bidi w:val="0"/>
+        <w:spacing w:lineRule="auto" w:line="276"/>
+        <w:jc w:val="left"/>
+        <w:rPr>
+          <w:rFonts w:ascii="Liberation Serif" w:hAnsi="Liberation Serif"/>
+          <w:color w:val="000000"/>
+        </w:rPr>
+      </w:pPr>
+      <w:r>
+        <w:rPr>
+          <w:color w:val="000000"/>
+        </w:rPr>
+      </w:r>
+    </w:p>
+    <w:p>
+      <w:pPr>
+        <w:pStyle w:val="Normal"/>
+        <w:bidi w:val="0"/>
+        <w:spacing w:lineRule="auto" w:line="276"/>
+        <w:jc w:val="left"/>
+        <w:rPr>
+          <w:rFonts w:ascii="monospace" w:hAnsi="monospace"/>
+          <w:color w:val="000000"/>
+        </w:rPr>
+      </w:pPr>
+      <w:r>
+        <w:rPr>
+          <w:rFonts w:ascii="monospace" w:hAnsi="monospace"/>
+          <w:color w:val="000000"/>
+          <w:shd w:fill="FFFFFF" w:val="clear"/>
+        </w:rPr>
+        <w:t>idxf: 3</w:t>
+      </w:r>
+      <w:r>
+        <w:rPr>
+          <w:color w:val="000000"/>
+          <w:shd w:fill="FFFFFF" w:val="clear"/>
+        </w:rPr>
+        <w:t>D Dictionary idxf[dir][file]</w:t>
+      </w:r>
+    </w:p>
+    <w:p>
+      <w:pPr>
+        <w:pStyle w:val="Normal"/>
+        <w:bidi w:val="0"/>
+        <w:spacing w:lineRule="auto" w:line="276"/>
+        <w:jc w:val="left"/>
+        <w:rPr>
+          <w:rFonts w:ascii="Liberation Serif" w:hAnsi="Liberation Serif"/>
+          <w:color w:val="000000"/>
+        </w:rPr>
+      </w:pPr>
+      <w:r>
+        <w:rPr>
+          <w:color w:val="000000"/>
+        </w:rPr>
+      </w:r>
+    </w:p>
+    <w:p>
+      <w:pPr>
+        <w:pStyle w:val="Normal"/>
+        <w:bidi w:val="0"/>
+        <w:spacing w:lineRule="auto" w:line="276"/>
+        <w:jc w:val="left"/>
+        <w:rPr>
+          <w:rFonts w:ascii="Liberation Serif" w:hAnsi="Liberation Serif"/>
+          <w:color w:val="000000"/>
+        </w:rPr>
+      </w:pPr>
+      <w:r>
+        <w:rPr>
+          <w:color w:val="000000"/>
+        </w:rPr>
+        <w:t xml:space="preserve">These dictionaries facilitate data retrieving by the directory and file names as two indices. For example, in the directory </w:t>
+      </w:r>
+      <w:r>
+        <w:rPr>
+          <w:rFonts w:ascii="Liberation Mono" w:hAnsi="Liberation Mono"/>
+          <w:color w:val="000000"/>
+        </w:rPr>
+        <w:t>188-0435a</w:t>
+      </w:r>
+      <w:r>
+        <w:rPr>
+          <w:color w:val="000000"/>
+        </w:rPr>
+        <w:t xml:space="preserve"> all the fringe-fit files are:</w:t>
+      </w:r>
+    </w:p>
+    <w:p>
+      <w:pPr>
+        <w:pStyle w:val="Normal"/>
+        <w:bidi w:val="0"/>
+        <w:spacing w:lineRule="auto" w:line="276"/>
+        <w:jc w:val="left"/>
+        <w:rPr>
+          <w:rFonts w:ascii="Liberation Serif" w:hAnsi="Liberation Serif"/>
+          <w:color w:val="000000"/>
+        </w:rPr>
+      </w:pPr>
+      <w:r>
+        <w:rPr>
+          <w:color w:val="000000"/>
+        </w:rPr>
+      </w:r>
+    </w:p>
+    <w:p>
+      <w:pPr>
+        <w:pStyle w:val="Normal"/>
+        <w:bidi w:val="0"/>
+        <w:spacing w:lineRule="auto" w:line="276"/>
+        <w:jc w:val="left"/>
+        <w:rPr>
+          <w:rFonts w:ascii="monospace" w:hAnsi="monospace"/>
+        </w:rPr>
+      </w:pPr>
+      <w:r>
+        <w:rPr>
+          <w:rFonts w:ascii="monospace" w:hAnsi="monospace"/>
+          <w:color w:val="000000"/>
+          <w:shd w:fill="FFFFFF" w:val="clear"/>
+        </w:rPr>
+        <w:t>idxfl[</w:t>
       </w:r>
       <w:r>
         <w:rPr>
@@ -4117,16 +6127,131 @@
           <w:color w:val="B26818"/>
           <w:shd w:fill="FFFFFF" w:val="clear"/>
         </w:rPr>
-        <w:t xml:space="preserve"> </w:t>
-      </w:r>
-      <w:r>
-        <w:rPr>
-          <w:rFonts w:ascii="monospace" w:hAnsi="monospace"/>
-          <w:b/>
-          <w:color w:val="AF5F87"/>
-          <w:shd w:fill="FFFFFF" w:val="clear"/>
-        </w:rPr>
-        <w:t>%7.2f</w:t>
+        <w:t>'188-0435a'</w:t>
+      </w:r>
+      <w:r>
+        <w:rPr>
+          <w:rFonts w:ascii="monospace" w:hAnsi="monospace"/>
+          <w:color w:val="000000"/>
+          <w:shd w:fill="FFFFFF" w:val="clear"/>
+        </w:rPr>
+        <w:t>].keys() →</w:t>
+      </w:r>
+      <w:r>
+        <w:rPr>
+          <w:rFonts w:ascii="monospace" w:hAnsi="monospace"/>
+          <w:color w:val="000000"/>
+        </w:rPr>
+        <w:br/>
+      </w:r>
+      <w:r>
+        <w:rPr>
+          <w:rFonts w:ascii="monospace" w:hAnsi="monospace"/>
+          <w:color w:val="000000"/>
+          <w:shd w:fill="FFFFFF" w:val="clear"/>
+        </w:rPr>
+        <w:t>dict_keys(['HT.X.4.3HJS31', 'HS.X.1.3HJS31', 'ST.X.3.3HJS31',</w:t>
+      </w:r>
+    </w:p>
+    <w:p>
+      <w:pPr>
+        <w:pStyle w:val="Normal"/>
+        <w:bidi w:val="0"/>
+        <w:spacing w:lineRule="auto" w:line="276"/>
+        <w:jc w:val="left"/>
+        <w:rPr>
+          <w:rFonts w:ascii="monospace" w:hAnsi="monospace"/>
+        </w:rPr>
+      </w:pPr>
+      <w:r>
+        <w:rPr>
+          <w:rFonts w:ascii="monospace" w:hAnsi="monospace"/>
+          <w:color w:val="000000"/>
+          <w:shd w:fill="FFFFFF" w:val="clear"/>
+        </w:rPr>
+        <w:t xml:space="preserve">           </w:t>
+      </w:r>
+      <w:r>
+        <w:rPr>
+          <w:rFonts w:ascii="monospace" w:hAnsi="monospace"/>
+          <w:color w:val="000000"/>
+          <w:shd w:fill="FFFFFF" w:val="clear"/>
+        </w:rPr>
+        <w:t>'IH.X.5.3HJS31', 'IS.X.6.3HJS31', 'IT.X.2.3HJS31'])</w:t>
+      </w:r>
+      <w:r>
+        <w:rPr>
+          <w:rFonts w:ascii="monospace" w:hAnsi="monospace"/>
+        </w:rPr>
+        <w:br/>
+      </w:r>
+    </w:p>
+    <w:p>
+      <w:pPr>
+        <w:pStyle w:val="Normal"/>
+        <w:bidi w:val="0"/>
+        <w:spacing w:lineRule="auto" w:line="276"/>
+        <w:jc w:val="left"/>
+        <w:rPr>
+          <w:rFonts w:ascii="Liberation Serif" w:hAnsi="Liberation Serif"/>
+          <w:color w:val="000000"/>
+        </w:rPr>
+      </w:pPr>
+      <w:r>
+        <w:rPr>
+          <w:color w:val="000000"/>
+        </w:rPr>
+        <w:t xml:space="preserve">Choose an arbitrary file </w:t>
+      </w:r>
+      <w:r>
+        <w:rPr>
+          <w:rFonts w:ascii="Liberation Mono" w:hAnsi="Liberation Mono"/>
+          <w:color w:val="000000"/>
+        </w:rPr>
+        <w:t>HT.X.4.3HJS31</w:t>
+      </w:r>
+      <w:r>
+        <w:rPr>
+          <w:color w:val="000000"/>
+        </w:rPr>
+        <w:t xml:space="preserve"> and view the data it contains:</w:t>
+      </w:r>
+    </w:p>
+    <w:p>
+      <w:pPr>
+        <w:pStyle w:val="Normal"/>
+        <w:bidi w:val="0"/>
+        <w:spacing w:lineRule="auto" w:line="276"/>
+        <w:jc w:val="left"/>
+        <w:rPr>
+          <w:rFonts w:ascii="Liberation Serif" w:hAnsi="Liberation Serif"/>
+          <w:color w:val="000000"/>
+        </w:rPr>
+      </w:pPr>
+      <w:r>
+        <w:rPr>
+          <w:color w:val="000000"/>
+        </w:rPr>
+      </w:r>
+    </w:p>
+    <w:p>
+      <w:pPr>
+        <w:pStyle w:val="Normal"/>
+        <w:bidi w:val="0"/>
+        <w:spacing w:lineRule="auto" w:line="276"/>
+        <w:jc w:val="left"/>
+        <w:rPr>
+          <w:rFonts w:ascii="monospace" w:hAnsi="monospace"/>
+          <w:color w:val="000000"/>
+        </w:rPr>
+      </w:pPr>
+      <w:r>
+        <w:rPr>
+          <w:rFonts w:ascii="monospace" w:hAnsi="monospace"/>
+          <w:color w:val="000000"/>
+          <w:shd w:fill="FFFFFF" w:val="clear"/>
+        </w:rPr>
+        <w:t>idxfl[</w:t>
       </w:r>
       <w:r>
         <w:rPr>
@@ -4134,15 +6259,15 @@
           <w:color w:val="B26818"/>
           <w:shd w:fill="FFFFFF" w:val="clear"/>
         </w:rPr>
-        <w:t>"</w:t>
-      </w:r>
-      <w:r>
-        <w:rPr>
-          <w:rFonts w:ascii="monospace" w:hAnsi="monospace"/>
-          <w:color w:val="000000"/>
-          <w:shd w:fill="FFFFFF" w:val="clear"/>
-        </w:rPr>
-        <w:t xml:space="preserve"> % (ixms[</w:t>
+        <w:t>'188-0435a'</w:t>
+      </w:r>
+      <w:r>
+        <w:rPr>
+          <w:rFonts w:ascii="monospace" w:hAnsi="monospace"/>
+          <w:color w:val="000000"/>
+          <w:shd w:fill="FFFFFF" w:val="clear"/>
+        </w:rPr>
+        <w:t>][</w:t>
       </w:r>
       <w:r>
         <w:rPr>
@@ -4150,235 +6275,881 @@
           <w:color w:val="B26818"/>
           <w:shd w:fill="FFFFFF" w:val="clear"/>
         </w:rPr>
-        <w:t>'thour'</w:t>
-      </w:r>
-      <w:r>
-        <w:rPr>
-          <w:rFonts w:ascii="monospace" w:hAnsi="monospace"/>
-          <w:color w:val="000000"/>
-          <w:shd w:fill="FFFFFF" w:val="clear"/>
-        </w:rPr>
-        <w:t>][i],</w:t>
-      </w:r>
-    </w:p>
-    <w:p>
-      <w:pPr>
-        <w:pStyle w:val="Normal"/>
-        <w:bidi w:val="0"/>
-        <w:spacing w:lineRule="auto" w:line="276"/>
-        <w:jc w:val="left"/>
-        <w:rPr>
-          <w:rFonts w:ascii="Liberation Serif" w:hAnsi="Liberation Serif"/>
-        </w:rPr>
-      </w:pPr>
-      <w:r>
-        <w:rPr>
-          <w:rFonts w:ascii="monospace" w:hAnsi="monospace"/>
-          <w:color w:val="000000"/>
-          <w:shd w:fill="FFFFFF" w:val="clear"/>
-        </w:rPr>
-        <w:t xml:space="preserve">          </w:t>
-      </w:r>
-      <w:r>
-        <w:rPr>
-          <w:rFonts w:ascii="monospace" w:hAnsi="monospace"/>
-          <w:color w:val="000000"/>
-          <w:shd w:fill="FFFFFF" w:val="clear"/>
-        </w:rPr>
-        <w:t>ixms[</w:t>
-      </w:r>
-      <w:r>
-        <w:rPr>
-          <w:rFonts w:ascii="monospace" w:hAnsi="monospace"/>
+        <w:t>'HT.X.4.3HJS31'</w:t>
+      </w:r>
+      <w:r>
+        <w:rPr>
+          <w:rFonts w:ascii="monospace" w:hAnsi="monospace"/>
+          <w:color w:val="000000"/>
+          <w:shd w:fill="FFFFFF" w:val="clear"/>
+        </w:rPr>
+        <w:t>] →</w:t>
+      </w:r>
+    </w:p>
+    <w:p>
+      <w:pPr>
+        <w:pStyle w:val="Normal"/>
+        <w:bidi w:val="0"/>
+        <w:spacing w:lineRule="auto" w:line="276"/>
+        <w:jc w:val="left"/>
+        <w:rPr>
+          <w:rFonts w:ascii="monospace" w:hAnsi="monospace"/>
+          <w:color w:val="000000"/>
+        </w:rPr>
+      </w:pPr>
+      <w:r>
+        <w:rPr>
+          <w:rFonts w:ascii="monospace" w:hAnsi="monospace"/>
+          <w:color w:val="000000"/>
+          <w:shd w:fill="FFFFFF" w:val="clear"/>
+        </w:rPr>
+        <w:t xml:space="preserve">{'source': '1803+784', </w:t>
+        <w:br/>
+        <w:t xml:space="preserve"> 'time': 38118.0, </w:t>
+        <w:br/>
+        <w:t xml:space="preserve"> 'bl': 'HT', </w:t>
+        <w:br/>
+        <w:t xml:space="preserve"> 'mbdelay': -2092.3358388245106, </w:t>
+        <w:br/>
+        <w:t xml:space="preserve"> 'sbdelay': -3383.500035852194, </w:t>
+        <w:br/>
+        <w:t xml:space="preserve"> 'phase': 100.13414764404297, </w:t>
+        <w:br/>
+        <w:t xml:space="preserve"> 'dtec': 26.433500788449898, </w:t>
+        <w:br/>
+        <w:t xml:space="preserve"> 'snr': 141.68231201171875, </w:t>
+        <w:br/>
+        <w:t xml:space="preserve"> 'pol_prod': 'I', </w:t>
+        <w:br/>
+        <w:t xml:space="preserve"> 'tot_mbd': -8538.048102473467, </w:t>
+        <w:br/>
+        <w:t xml:space="preserve"> 'tot_sbd': -8538.04939363753, </w:t>
+        <w:br/>
+        <w:t xml:space="preserve"> 'full_fname': '/home/benkev/Work/2187/scratch/Lin_I/2187/188-0435a/HT.X.4.3HJS31', </w:t>
+        <w:br/>
+        <w:t xml:space="preserve"> 'time_tag': 1341635718.5, </w:t>
+        <w:br/>
+        <w:t xml:space="preserve"> 'thour': 10.588333333333333}</w:t>
+        <w:br/>
+      </w:r>
+      <w:r>
+        <w:rPr>
+          <w:color w:val="000000"/>
+          <w:shd w:fill="FFFFFF" w:val="clear"/>
+        </w:rPr>
+        <w:br/>
+      </w:r>
+    </w:p>
+    <w:p>
+      <w:pPr>
+        <w:pStyle w:val="Normal"/>
+        <w:bidi w:val="0"/>
+        <w:spacing w:lineRule="auto" w:line="276"/>
+        <w:jc w:val="left"/>
+        <w:rPr>
+          <w:rFonts w:ascii="Liberation Serif" w:hAnsi="Liberation Serif"/>
+          <w:shd w:fill="FFFFFF" w:val="clear"/>
+        </w:rPr>
+      </w:pPr>
+      <w:r>
+        <w:rPr>
+          <w:shd w:fill="FFFFFF" w:val="clear"/>
+        </w:rPr>
+      </w:r>
+    </w:p>
+    <w:p>
+      <w:pPr>
+        <w:pStyle w:val="Normal"/>
+        <w:bidi w:val="0"/>
+        <w:spacing w:lineRule="auto" w:line="276"/>
+        <w:jc w:val="left"/>
+        <w:rPr>
+          <w:rFonts w:ascii="Liberation Serif" w:hAnsi="Liberation Serif"/>
+          <w:shd w:fill="FFFFFF" w:val="clear"/>
+        </w:rPr>
+      </w:pPr>
+      <w:r>
+        <w:rPr>
+          <w:shd w:fill="FFFFFF" w:val="clear"/>
+        </w:rPr>
+      </w:r>
+    </w:p>
+    <w:p>
+      <w:pPr>
+        <w:pStyle w:val="Heading2"/>
+        <w:numPr>
+          <w:ilvl w:val="1"/>
+          <w:numId w:val="1"/>
+        </w:numPr>
+        <w:rPr/>
+      </w:pPr>
+      <w:bookmarkStart w:id="6" w:name="__RefHeading___Toc833_3695845067"/>
+      <w:bookmarkEnd w:id="6"/>
+      <w:r>
+        <w:rPr/>
+        <w:t xml:space="preserve">clos: 3D </w:t>
+      </w:r>
+      <w:r>
+        <w:rPr>
+          <w:rFonts w:ascii="Liberation Serif" w:hAnsi="Liberation Serif"/>
+        </w:rPr>
+        <w:t xml:space="preserve">Dictionaries of closures by source, </w:t>
+      </w:r>
+      <w:r>
+        <w:rPr/>
+        <w:t>clos[source][triangle][data_item]</w:t>
+      </w:r>
+    </w:p>
+    <w:p>
+      <w:pPr>
+        <w:pStyle w:val="Normal"/>
+        <w:bidi w:val="0"/>
+        <w:spacing w:lineRule="auto" w:line="276"/>
+        <w:jc w:val="left"/>
+        <w:rPr>
+          <w:rFonts w:ascii="Liberation Serif" w:hAnsi="Liberation Serif"/>
+          <w:color w:val="000000"/>
+        </w:rPr>
+      </w:pPr>
+      <w:r>
+        <w:rPr>
+          <w:color w:val="000000"/>
+        </w:rPr>
+      </w:r>
+    </w:p>
+    <w:p>
+      <w:pPr>
+        <w:pStyle w:val="Normal"/>
+        <w:bidi w:val="0"/>
+        <w:spacing w:lineRule="auto" w:line="276"/>
+        <w:jc w:val="left"/>
+        <w:rPr>
+          <w:rFonts w:ascii="Liberation Serif" w:hAnsi="Liberation Serif"/>
+          <w:color w:val="000000"/>
+        </w:rPr>
+      </w:pPr>
+      <w:r>
+        <w:rPr>
+          <w:color w:val="000000"/>
+        </w:rPr>
+        <w:t xml:space="preserve">These dictionaries contain phase and delay closures for mbd, sbd, total mbd, and total sbd. For a celestial source and any available closure triangle it contains arrays of the closure values in time-ascending order. Again, take a source, </w:t>
+      </w:r>
+      <w:r>
+        <w:rPr>
+          <w:rFonts w:ascii="monospace" w:hAnsi="monospace"/>
+          <w:color w:val="000000"/>
+          <w:shd w:fill="FFFFFF" w:val="clear"/>
+        </w:rPr>
+        <w:t>1639-062</w:t>
+      </w:r>
+      <w:r>
+        <w:rPr>
+          <w:color w:val="000000"/>
+          <w:shd w:fill="FFFFFF" w:val="clear"/>
+        </w:rPr>
+        <w:t>, and view the closure triangles available while the source was observed:</w:t>
+      </w:r>
+    </w:p>
+    <w:p>
+      <w:pPr>
+        <w:pStyle w:val="Normal"/>
+        <w:bidi w:val="0"/>
+        <w:spacing w:lineRule="auto" w:line="276"/>
+        <w:jc w:val="left"/>
+        <w:rPr>
+          <w:rFonts w:ascii="Liberation Serif" w:hAnsi="Liberation Serif"/>
+          <w:shd w:fill="FFFFFF" w:val="clear"/>
+        </w:rPr>
+      </w:pPr>
+      <w:r>
+        <w:rPr>
+          <w:shd w:fill="FFFFFF" w:val="clear"/>
+        </w:rPr>
+      </w:r>
+    </w:p>
+    <w:p>
+      <w:pPr>
+        <w:pStyle w:val="Normal"/>
+        <w:bidi w:val="0"/>
+        <w:spacing w:lineRule="auto" w:line="276"/>
+        <w:jc w:val="left"/>
+        <w:rPr>
+          <w:rFonts w:ascii="monospace" w:hAnsi="monospace"/>
+        </w:rPr>
+      </w:pPr>
+      <w:r>
+        <w:rPr>
+          <w:rFonts w:ascii="Liberation Mono" w:hAnsi="Liberation Mono"/>
+          <w:color w:val="000000"/>
+          <w:shd w:fill="FFFFFF" w:val="clear"/>
+        </w:rPr>
+        <w:t>closl['1639-062'].keys()</w:t>
+      </w:r>
+      <w:r>
+        <w:rPr>
+          <w:color w:val="000000"/>
+          <w:shd w:fill="FFFFFF" w:val="clear"/>
+        </w:rPr>
+        <w:br/>
+      </w:r>
+      <w:r>
+        <w:rPr>
+          <w:rFonts w:ascii="Liberation Mono" w:hAnsi="Liberation Mono"/>
+          <w:color w:val="000000"/>
+          <w:shd w:fill="FFFFFF" w:val="clear"/>
+        </w:rPr>
+        <w:t>dict_keys(['EGS', 'EGT', 'EGM', 'EGH', 'GHM', 'EHM', 'GHI', 'GIM',</w:t>
+      </w:r>
+    </w:p>
+    <w:p>
+      <w:pPr>
+        <w:pStyle w:val="Normal"/>
+        <w:bidi w:val="0"/>
+        <w:spacing w:lineRule="auto" w:line="276"/>
+        <w:jc w:val="left"/>
+        <w:rPr>
+          <w:rFonts w:ascii="monospace" w:hAnsi="monospace"/>
+        </w:rPr>
+      </w:pPr>
+      <w:r>
+        <w:rPr>
+          <w:rFonts w:ascii="Liberation Mono" w:hAnsi="Liberation Mono"/>
+          <w:color w:val="000000"/>
+          <w:shd w:fill="FFFFFF" w:val="clear"/>
+        </w:rPr>
+        <w:t xml:space="preserve">           </w:t>
+      </w:r>
+      <w:r>
+        <w:rPr>
+          <w:rFonts w:ascii="Liberation Mono" w:hAnsi="Liberation Mono"/>
+          <w:color w:val="000000"/>
+          <w:shd w:fill="FFFFFF" w:val="clear"/>
+        </w:rPr>
+        <w:t>'HIM'])</w:t>
+      </w:r>
+      <w:r>
+        <w:rPr>
+          <w:shd w:fill="FFFFFF" w:val="clear"/>
+        </w:rPr>
+        <w:br/>
+      </w:r>
+    </w:p>
+    <w:p>
+      <w:pPr>
+        <w:pStyle w:val="Normal"/>
+        <w:bidi w:val="0"/>
+        <w:spacing w:lineRule="auto" w:line="276"/>
+        <w:jc w:val="left"/>
+        <w:rPr>
+          <w:rFonts w:ascii="Liberation Serif" w:hAnsi="Liberation Serif"/>
+          <w:color w:val="000000"/>
+        </w:rPr>
+      </w:pPr>
+      <w:r>
+        <w:rPr>
+          <w:color w:val="000000"/>
+        </w:rPr>
+        <w:t>Select a triangle, EGH, and list the available data item keys:</w:t>
+      </w:r>
+    </w:p>
+    <w:p>
+      <w:pPr>
+        <w:pStyle w:val="Normal"/>
+        <w:bidi w:val="0"/>
+        <w:spacing w:lineRule="auto" w:line="276"/>
+        <w:jc w:val="left"/>
+        <w:rPr>
+          <w:rFonts w:ascii="Liberation Serif" w:hAnsi="Liberation Serif"/>
+          <w:color w:val="000000"/>
+        </w:rPr>
+      </w:pPr>
+      <w:r>
+        <w:rPr>
+          <w:color w:val="000000"/>
+        </w:rPr>
+      </w:r>
+    </w:p>
+    <w:p>
+      <w:pPr>
+        <w:pStyle w:val="Normal"/>
+        <w:bidi w:val="0"/>
+        <w:spacing w:lineRule="auto" w:line="276"/>
+        <w:jc w:val="left"/>
+        <w:rPr>
+          <w:rFonts w:ascii="monospace" w:hAnsi="monospace"/>
+          <w:color w:val="000000"/>
+        </w:rPr>
+      </w:pPr>
+      <w:r>
+        <w:rPr>
+          <w:rFonts w:ascii="monospace" w:hAnsi="monospace"/>
+          <w:color w:val="000000"/>
+          <w:shd w:fill="FFFFFF" w:val="clear"/>
+        </w:rPr>
+        <w:t>closl['1639-062'][‘EGH’].keys()</w:t>
+      </w:r>
+    </w:p>
+    <w:p>
+      <w:pPr>
+        <w:pStyle w:val="Normal"/>
+        <w:bidi w:val="0"/>
+        <w:spacing w:lineRule="auto" w:line="276"/>
+        <w:jc w:val="left"/>
+        <w:rPr>
+          <w:rFonts w:ascii="monospace" w:hAnsi="monospace"/>
+          <w:color w:val="000000"/>
+        </w:rPr>
+      </w:pPr>
+      <w:r>
+        <w:rPr>
+          <w:rFonts w:ascii="monospace" w:hAnsi="monospace"/>
+          <w:color w:val="000000"/>
+          <w:shd w:fill="FFFFFF" w:val="clear"/>
+        </w:rPr>
+        <w:t>dict_keys(['bl', 'time', 'thour', 'time_tag', 'cloph', 'tau_mbd',</w:t>
+      </w:r>
+    </w:p>
+    <w:p>
+      <w:pPr>
+        <w:pStyle w:val="Normal"/>
+        <w:bidi w:val="0"/>
+        <w:spacing w:lineRule="auto" w:line="276"/>
+        <w:jc w:val="left"/>
+        <w:rPr>
+          <w:rFonts w:ascii="monospace" w:hAnsi="monospace"/>
+          <w:color w:val="000000"/>
+        </w:rPr>
+      </w:pPr>
+      <w:r>
+        <w:rPr>
+          <w:rFonts w:ascii="monospace" w:hAnsi="monospace"/>
+          <w:color w:val="000000"/>
+          <w:shd w:fill="FFFFFF" w:val="clear"/>
+        </w:rPr>
+        <w:t xml:space="preserve">           </w:t>
+      </w:r>
+      <w:r>
+        <w:rPr>
+          <w:rFonts w:ascii="monospace" w:hAnsi="monospace"/>
+          <w:color w:val="000000"/>
+          <w:shd w:fill="FFFFFF" w:val="clear"/>
+        </w:rPr>
+        <w:t>'tau_sbd', 'tau_tmbd', 'tau_tsbd', 'phase', 'dtec', 'mbd',</w:t>
+      </w:r>
+    </w:p>
+    <w:p>
+      <w:pPr>
+        <w:pStyle w:val="Normal"/>
+        <w:bidi w:val="0"/>
+        <w:spacing w:lineRule="auto" w:line="276"/>
+        <w:jc w:val="left"/>
+        <w:rPr>
+          <w:rFonts w:ascii="monospace" w:hAnsi="monospace"/>
+          <w:color w:val="000000"/>
+        </w:rPr>
+      </w:pPr>
+      <w:r>
+        <w:rPr>
+          <w:rFonts w:ascii="monospace" w:hAnsi="monospace"/>
+          <w:color w:val="000000"/>
+        </w:rPr>
+        <w:t xml:space="preserve">           </w:t>
+      </w:r>
+      <w:r>
+        <w:rPr>
+          <w:rFonts w:ascii="monospace" w:hAnsi="monospace"/>
+          <w:color w:val="000000"/>
+        </w:rPr>
+        <w:t>'sbd', 'tmbd', 'tsbd', 'snr', 'pol_prod', 'file', 'dir'])</w:t>
+        <w:br/>
+      </w:r>
+    </w:p>
+    <w:p>
+      <w:pPr>
+        <w:pStyle w:val="Normal"/>
+        <w:bidi w:val="0"/>
+        <w:spacing w:lineRule="auto" w:line="276"/>
+        <w:jc w:val="left"/>
+        <w:rPr>
+          <w:rFonts w:ascii="Liberation Serif" w:hAnsi="Liberation Serif"/>
+          <w:color w:val="000000"/>
+        </w:rPr>
+      </w:pPr>
+      <w:r>
+        <w:rPr>
+          <w:color w:val="000000"/>
+        </w:rPr>
+        <w:t>For the brief description of the common data items see the idx section. The closure data keys are as follows:</w:t>
+      </w:r>
+    </w:p>
+    <w:p>
+      <w:pPr>
+        <w:pStyle w:val="Normal"/>
+        <w:bidi w:val="0"/>
+        <w:spacing w:lineRule="auto" w:line="276"/>
+        <w:jc w:val="left"/>
+        <w:rPr>
+          <w:rFonts w:ascii="Liberation Serif" w:hAnsi="Liberation Serif"/>
+          <w:color w:val="000000"/>
+        </w:rPr>
+      </w:pPr>
+      <w:r>
+        <w:rPr>
+          <w:color w:val="000000"/>
+        </w:rPr>
+      </w:r>
+    </w:p>
+    <w:p>
+      <w:pPr>
+        <w:pStyle w:val="Normal"/>
+        <w:bidi w:val="0"/>
+        <w:spacing w:lineRule="auto" w:line="276"/>
+        <w:jc w:val="left"/>
+        <w:rPr>
+          <w:rFonts w:ascii="Liberation Serif" w:hAnsi="Liberation Serif"/>
+          <w:color w:val="000000"/>
+        </w:rPr>
+      </w:pPr>
+      <w:r>
+        <w:rPr>
+          <w:rFonts w:ascii="Liberation Mono" w:hAnsi="Liberation Mono"/>
+          <w:color w:val="000000"/>
+        </w:rPr>
+        <w:t xml:space="preserve">'cloph':    </w:t>
+      </w:r>
+      <w:r>
+        <w:rPr>
+          <w:color w:val="000000"/>
+        </w:rPr>
+        <w:t>closure phase</w:t>
+      </w:r>
+    </w:p>
+    <w:p>
+      <w:pPr>
+        <w:pStyle w:val="Normal"/>
+        <w:bidi w:val="0"/>
+        <w:spacing w:lineRule="auto" w:line="276"/>
+        <w:jc w:val="left"/>
+        <w:rPr>
+          <w:rFonts w:ascii="Liberation Serif" w:hAnsi="Liberation Serif"/>
+          <w:color w:val="000000"/>
+        </w:rPr>
+      </w:pPr>
+      <w:r>
+        <w:rPr>
+          <w:rFonts w:ascii="Liberation Mono" w:hAnsi="Liberation Mono"/>
+          <w:color w:val="000000"/>
+        </w:rPr>
+        <w:t xml:space="preserve">'tau_mbd':  </w:t>
+      </w:r>
+      <w:r>
+        <w:rPr>
+          <w:color w:val="000000"/>
+        </w:rPr>
+        <w:t>multiband delay closure</w:t>
+      </w:r>
+    </w:p>
+    <w:p>
+      <w:pPr>
+        <w:pStyle w:val="Normal"/>
+        <w:bidi w:val="0"/>
+        <w:spacing w:lineRule="auto" w:line="276"/>
+        <w:jc w:val="left"/>
+        <w:rPr>
+          <w:rFonts w:ascii="Liberation Serif" w:hAnsi="Liberation Serif"/>
+          <w:color w:val="000000"/>
+        </w:rPr>
+      </w:pPr>
+      <w:r>
+        <w:rPr>
+          <w:rFonts w:ascii="Liberation Mono" w:hAnsi="Liberation Mono"/>
+          <w:color w:val="000000"/>
+        </w:rPr>
+        <w:t xml:space="preserve">'tau_sbd':  </w:t>
+      </w:r>
+      <w:r>
+        <w:rPr>
+          <w:color w:val="000000"/>
+        </w:rPr>
+        <w:t>single-band delay closure</w:t>
+      </w:r>
+    </w:p>
+    <w:p>
+      <w:pPr>
+        <w:pStyle w:val="Normal"/>
+        <w:bidi w:val="0"/>
+        <w:spacing w:lineRule="auto" w:line="276"/>
+        <w:jc w:val="left"/>
+        <w:rPr>
+          <w:rFonts w:ascii="Liberation Serif" w:hAnsi="Liberation Serif"/>
+          <w:color w:val="000000"/>
+        </w:rPr>
+      </w:pPr>
+      <w:r>
+        <w:rPr>
+          <w:rFonts w:ascii="Liberation Mono" w:hAnsi="Liberation Mono"/>
+          <w:color w:val="000000"/>
+        </w:rPr>
+        <w:t xml:space="preserve">'tau_tmbd': </w:t>
+      </w:r>
+      <w:r>
+        <w:rPr>
+          <w:color w:val="000000"/>
+        </w:rPr>
+        <w:t>total multiband delay closure</w:t>
+      </w:r>
+    </w:p>
+    <w:p>
+      <w:pPr>
+        <w:pStyle w:val="Normal"/>
+        <w:bidi w:val="0"/>
+        <w:spacing w:lineRule="auto" w:line="276"/>
+        <w:jc w:val="left"/>
+        <w:rPr>
+          <w:rFonts w:ascii="Liberation Serif" w:hAnsi="Liberation Serif"/>
+          <w:color w:val="000000"/>
+        </w:rPr>
+      </w:pPr>
+      <w:r>
+        <w:rPr>
+          <w:rFonts w:ascii="Liberation Mono" w:hAnsi="Liberation Mono"/>
+          <w:color w:val="000000"/>
+        </w:rPr>
+        <w:t xml:space="preserve">'tau_tsbd': </w:t>
+      </w:r>
+      <w:r>
+        <w:rPr>
+          <w:color w:val="000000"/>
+        </w:rPr>
+        <w:t>total single-band delay closure</w:t>
+      </w:r>
+    </w:p>
+    <w:p>
+      <w:pPr>
+        <w:pStyle w:val="Normal"/>
+        <w:bidi w:val="0"/>
+        <w:spacing w:lineRule="auto" w:line="276"/>
+        <w:jc w:val="left"/>
+        <w:rPr>
+          <w:rFonts w:ascii="Liberation Serif" w:hAnsi="Liberation Serif"/>
+          <w:color w:val="000000"/>
+        </w:rPr>
+      </w:pPr>
+      <w:r>
+        <w:rPr>
+          <w:color w:val="000000"/>
+        </w:rPr>
+      </w:r>
+    </w:p>
+    <w:p>
+      <w:pPr>
+        <w:pStyle w:val="Normal"/>
+        <w:bidi w:val="0"/>
+        <w:spacing w:lineRule="auto" w:line="276"/>
+        <w:jc w:val="left"/>
+        <w:rPr>
+          <w:rFonts w:ascii="Liberation Serif" w:hAnsi="Liberation Serif"/>
+          <w:color w:val="000000"/>
+        </w:rPr>
+      </w:pPr>
+      <w:r>
+        <w:rPr>
+          <w:color w:val="000000"/>
+        </w:rPr>
+        <w:t>For convenience, the data items contain the triplets of values used for the closure computationsas well as the triplets of files that provided the data. The triplets are arrays or lists of Nx3 dimensionality. In the example considered, the times of observations with the triangle EGH:</w:t>
+      </w:r>
+    </w:p>
+    <w:p>
+      <w:pPr>
+        <w:pStyle w:val="Normal"/>
+        <w:bidi w:val="0"/>
+        <w:spacing w:lineRule="auto" w:line="276"/>
+        <w:jc w:val="left"/>
+        <w:rPr>
+          <w:rFonts w:ascii="Liberation Mono" w:hAnsi="Liberation Mono"/>
+          <w:color w:val="000000"/>
+        </w:rPr>
+      </w:pPr>
+      <w:r>
+        <w:rPr>
+          <w:rFonts w:ascii="Liberation Mono" w:hAnsi="Liberation Mono"/>
+          <w:color w:val="000000"/>
+        </w:rPr>
+      </w:r>
+    </w:p>
+    <w:p>
+      <w:pPr>
+        <w:pStyle w:val="Normal"/>
+        <w:bidi w:val="0"/>
+        <w:spacing w:lineRule="auto" w:line="276"/>
+        <w:jc w:val="left"/>
+        <w:rPr>
+          <w:rFonts w:ascii="Liberation Mono" w:hAnsi="Liberation Mono"/>
+          <w:color w:val="000000"/>
+        </w:rPr>
+      </w:pPr>
+      <w:r>
+        <w:rPr>
+          <w:rFonts w:ascii="Liberation Mono" w:hAnsi="Liberation Mono"/>
+          <w:color w:val="000000"/>
+          <w:shd w:fill="FFFFFF" w:val="clear"/>
+        </w:rPr>
+        <w:t>closl['1639-062']['EGH']['thour'] →</w:t>
+      </w:r>
+    </w:p>
+    <w:p>
+      <w:pPr>
+        <w:pStyle w:val="Normal"/>
+        <w:bidi w:val="0"/>
+        <w:spacing w:lineRule="auto" w:line="276"/>
+        <w:jc w:val="left"/>
+        <w:rPr>
+          <w:rFonts w:ascii="Liberation Mono" w:hAnsi="Liberation Mono"/>
+          <w:color w:val="000000"/>
+        </w:rPr>
+      </w:pPr>
+      <w:r>
+        <w:rPr>
+          <w:rFonts w:ascii="Liberation Mono" w:hAnsi="Liberation Mono"/>
+          <w:color w:val="000000"/>
+          <w:shd w:fill="FFFFFF" w:val="clear"/>
+        </w:rPr>
+        <w:t>array([ 9.441,  9.805, 10.966, 11.382, 13.054])</w:t>
+        <w:br/>
+      </w:r>
+    </w:p>
+    <w:p>
+      <w:pPr>
+        <w:pStyle w:val="Normal"/>
+        <w:bidi w:val="0"/>
+        <w:spacing w:lineRule="auto" w:line="276"/>
+        <w:jc w:val="left"/>
+        <w:rPr>
+          <w:rFonts w:ascii="Liberation Mono" w:hAnsi="Liberation Mono"/>
+          <w:color w:val="000000"/>
+        </w:rPr>
+      </w:pPr>
+      <w:r>
+        <w:rPr>
+          <w:color w:val="000000"/>
+          <w:shd w:fill="FFFFFF" w:val="clear"/>
+        </w:rPr>
+        <w:t>The closure phases at these times:</w:t>
+      </w:r>
+    </w:p>
+    <w:p>
+      <w:pPr>
+        <w:pStyle w:val="Normal"/>
+        <w:bidi w:val="0"/>
+        <w:spacing w:lineRule="auto" w:line="276"/>
+        <w:jc w:val="left"/>
+        <w:rPr>
+          <w:rFonts w:ascii="Liberation Serif" w:hAnsi="Liberation Serif"/>
+          <w:shd w:fill="FFFFFF" w:val="clear"/>
+        </w:rPr>
+      </w:pPr>
+      <w:r>
+        <w:rPr>
+          <w:shd w:fill="FFFFFF" w:val="clear"/>
+        </w:rPr>
+      </w:r>
+    </w:p>
+    <w:p>
+      <w:pPr>
+        <w:pStyle w:val="Normal"/>
+        <w:bidi w:val="0"/>
+        <w:spacing w:lineRule="auto" w:line="276"/>
+        <w:jc w:val="left"/>
+        <w:rPr>
+          <w:rFonts w:ascii="Liberation Mono" w:hAnsi="Liberation Mono"/>
+          <w:color w:val="000000"/>
+        </w:rPr>
+      </w:pPr>
+      <w:r>
+        <w:rPr>
+          <w:rFonts w:ascii="Liberation Mono" w:hAnsi="Liberation Mono"/>
+          <w:color w:val="000000"/>
+          <w:shd w:fill="FFFFFF" w:val="clear"/>
+        </w:rPr>
+        <w:t>closl['1639-062']['EGH']['cloph'] →</w:t>
+      </w:r>
+    </w:p>
+    <w:p>
+      <w:pPr>
+        <w:pStyle w:val="Normal"/>
+        <w:bidi w:val="0"/>
+        <w:spacing w:lineRule="auto" w:line="276"/>
+        <w:jc w:val="left"/>
+        <w:rPr>
+          <w:rFonts w:ascii="Liberation Mono" w:hAnsi="Liberation Mono"/>
+          <w:color w:val="000000"/>
+        </w:rPr>
+      </w:pPr>
+      <w:r>
+        <w:rPr>
+          <w:rFonts w:ascii="Liberation Mono" w:hAnsi="Liberation Mono"/>
+          <w:color w:val="000000"/>
+          <w:shd w:fill="FFFFFF" w:val="clear"/>
+        </w:rPr>
+        <w:t>array([ 2.049, 17.289, 12.142,  8.68 , -3.97 ])</w:t>
+        <w:br/>
+      </w:r>
+    </w:p>
+    <w:p>
+      <w:pPr>
+        <w:pStyle w:val="Normal"/>
+        <w:bidi w:val="0"/>
+        <w:spacing w:lineRule="auto" w:line="276"/>
+        <w:jc w:val="left"/>
+        <w:rPr>
+          <w:rFonts w:ascii="Liberation Mono" w:hAnsi="Liberation Mono"/>
+          <w:color w:val="000000"/>
+        </w:rPr>
+      </w:pPr>
+      <w:r>
+        <w:rPr>
+          <w:color w:val="000000"/>
+          <w:shd w:fill="FFFFFF" w:val="clear"/>
+        </w:rPr>
+        <w:t xml:space="preserve">The triplets of phases used for the closures’ computation </w:t>
+      </w:r>
+    </w:p>
+    <w:p>
+      <w:pPr>
+        <w:pStyle w:val="Normal"/>
+        <w:bidi w:val="0"/>
+        <w:spacing w:lineRule="auto" w:line="276"/>
+        <w:jc w:val="left"/>
+        <w:rPr>
+          <w:rFonts w:ascii="Liberation Serif" w:hAnsi="Liberation Serif"/>
+          <w:shd w:fill="FFFFFF" w:val="clear"/>
+        </w:rPr>
+      </w:pPr>
+      <w:r>
+        <w:rPr>
+          <w:shd w:fill="FFFFFF" w:val="clear"/>
+        </w:rPr>
+      </w:r>
+    </w:p>
+    <w:p>
+      <w:pPr>
+        <w:pStyle w:val="Normal"/>
+        <w:bidi w:val="0"/>
+        <w:spacing w:lineRule="auto" w:line="276"/>
+        <w:jc w:val="left"/>
+        <w:rPr>
+          <w:rFonts w:ascii="monospace" w:hAnsi="monospace"/>
+        </w:rPr>
+      </w:pPr>
+      <w:r>
+        <w:rPr>
+          <w:rFonts w:ascii="Liberation Mono" w:hAnsi="Liberation Mono"/>
+          <w:color w:val="000000"/>
+          <w:shd w:fill="FFFFFF" w:val="clear"/>
+        </w:rPr>
+        <w:t>closl['1639-062']['EGH']['phase']</w:t>
+        <w:br/>
+        <w:t xml:space="preserve">array([[354.896, 160.623, 153.469], </w:t>
+        <w:br/>
+        <w:t xml:space="preserve">      [171.142, 338.956, 132.808], </w:t>
+        <w:br/>
+        <w:t xml:space="preserve">      [ 31.882, 215.796, 235.536], </w:t>
+        <w:br/>
+        <w:t xml:space="preserve">      [284.023, 139.899,  55.242], </w:t>
+        <w:br/>
+        <w:t>      [305.597, 127.428,  76.995]])</w:t>
+        <w:br/>
+        <w:br/>
+        <w:t>closl[</w:t>
+      </w:r>
+      <w:r>
+        <w:rPr>
+          <w:rFonts w:ascii="Liberation Mono" w:hAnsi="Liberation Mono"/>
           <w:color w:val="B26818"/>
           <w:shd w:fill="FFFFFF" w:val="clear"/>
         </w:rPr>
-        <w:t>'source'</w:t>
-      </w:r>
-      <w:r>
-        <w:rPr>
-          <w:rFonts w:ascii="monospace" w:hAnsi="monospace"/>
-          <w:color w:val="000000"/>
-          <w:shd w:fill="FFFFFF" w:val="clear"/>
-        </w:rPr>
-        <w:t>][i], ixms[</w:t>
-      </w:r>
-      <w:r>
-        <w:rPr>
-          <w:rFonts w:ascii="monospace" w:hAnsi="monospace"/>
+        <w:t>'1639-062'</w:t>
+      </w:r>
+      <w:r>
+        <w:rPr>
+          <w:rFonts w:ascii="Liberation Mono" w:hAnsi="Liberation Mono"/>
+          <w:color w:val="000000"/>
+          <w:shd w:fill="FFFFFF" w:val="clear"/>
+        </w:rPr>
+        <w:t>][</w:t>
+      </w:r>
+      <w:r>
+        <w:rPr>
+          <w:rFonts w:ascii="Liberation Mono" w:hAnsi="Liberation Mono"/>
           <w:color w:val="B26818"/>
           <w:shd w:fill="FFFFFF" w:val="clear"/>
         </w:rPr>
-        <w:t>'mbdelay'</w:t>
-      </w:r>
-      <w:r>
-        <w:rPr>
-          <w:rFonts w:ascii="monospace" w:hAnsi="monospace"/>
-          <w:color w:val="000000"/>
-          <w:shd w:fill="FFFFFF" w:val="clear"/>
-        </w:rPr>
-        <w:t>][i], ixms[</w:t>
-      </w:r>
-      <w:r>
-        <w:rPr>
-          <w:rFonts w:ascii="monospace" w:hAnsi="monospace"/>
+        <w:t>'EGH'</w:t>
+      </w:r>
+      <w:r>
+        <w:rPr>
+          <w:rFonts w:ascii="Liberation Mono" w:hAnsi="Liberation Mono"/>
+          <w:color w:val="000000"/>
+          <w:shd w:fill="FFFFFF" w:val="clear"/>
+        </w:rPr>
+        <w:t>][</w:t>
+      </w:r>
+      <w:r>
+        <w:rPr>
+          <w:rFonts w:ascii="Liberation Mono" w:hAnsi="Liberation Mono"/>
           <w:color w:val="B26818"/>
           <w:shd w:fill="FFFFFF" w:val="clear"/>
         </w:rPr>
-        <w:t>'phase'</w:t>
-      </w:r>
-      <w:r>
-        <w:rPr>
-          <w:rFonts w:ascii="monospace" w:hAnsi="monospace"/>
-          <w:color w:val="000000"/>
-          <w:shd w:fill="FFFFFF" w:val="clear"/>
-        </w:rPr>
-        <w:t>][i],</w:t>
-      </w:r>
-    </w:p>
-    <w:p>
-      <w:pPr>
-        <w:pStyle w:val="Normal"/>
-        <w:bidi w:val="0"/>
-        <w:spacing w:lineRule="auto" w:line="276"/>
-        <w:jc w:val="left"/>
-        <w:rPr>
-          <w:rFonts w:ascii="Liberation Serif" w:hAnsi="Liberation Serif"/>
-        </w:rPr>
-      </w:pPr>
-      <w:r>
-        <w:rPr>
-          <w:rFonts w:ascii="monospace" w:hAnsi="monospace"/>
-          <w:color w:val="000000"/>
-          <w:shd w:fill="FFFFFF" w:val="clear"/>
-        </w:rPr>
-        <w:t xml:space="preserve">          </w:t>
-      </w:r>
-      <w:r>
-        <w:rPr>
-          <w:rFonts w:ascii="monospace" w:hAnsi="monospace"/>
-          <w:color w:val="000000"/>
-          <w:shd w:fill="FFFFFF" w:val="clear"/>
-        </w:rPr>
-        <w:t>ixms[</w:t>
-      </w:r>
-      <w:r>
-        <w:rPr>
-          <w:rFonts w:ascii="monospace" w:hAnsi="monospace"/>
+        <w:t>'dir'</w:t>
+      </w:r>
+      <w:r>
+        <w:rPr>
+          <w:rFonts w:ascii="Liberation Mono" w:hAnsi="Liberation Mono"/>
+          <w:color w:val="000000"/>
+          <w:shd w:fill="FFFFFF" w:val="clear"/>
+        </w:rPr>
+        <w:t>]</w:t>
+        <w:br/>
+        <w:t xml:space="preserve">[['188-0326b', '188-0326b', '188-0326b'], </w:t>
+        <w:br/>
+        <w:t xml:space="preserve">['188-0348', '188-0348', '188-0348'], </w:t>
+        <w:br/>
+        <w:t xml:space="preserve">['188-0457b', '188-0457b', '188-0457b'], </w:t>
+        <w:br/>
+        <w:t xml:space="preserve">['188-0522b', '188-0522b', '188-0522b'], </w:t>
+        <w:br/>
+        <w:t>['188-0703', '188-0703', '188-0703']]</w:t>
+        <w:br/>
+        <w:br/>
+        <w:t>closl[</w:t>
+      </w:r>
+      <w:r>
+        <w:rPr>
+          <w:rFonts w:ascii="Liberation Mono" w:hAnsi="Liberation Mono"/>
           <w:color w:val="B26818"/>
           <w:shd w:fill="FFFFFF" w:val="clear"/>
         </w:rPr>
-        <w:t>'snr'</w:t>
-      </w:r>
-      <w:r>
-        <w:rPr>
-          <w:rFonts w:ascii="monospace" w:hAnsi="monospace"/>
-          <w:color w:val="000000"/>
-          <w:shd w:fill="FFFFFF" w:val="clear"/>
-        </w:rPr>
-        <w:t>][i]))</w:t>
-      </w:r>
-      <w:r>
-        <w:rPr>
-          <w:rFonts w:ascii="monospace" w:hAnsi="monospace"/>
-        </w:rPr>
-        <w:br/>
-        <w:br/>
-      </w:r>
-      <w:r>
-        <w:rPr>
-          <w:rFonts w:ascii="monospace" w:hAnsi="monospace"/>
-          <w:color w:val="000000"/>
-          <w:shd w:fill="FFFFFF" w:val="clear"/>
-        </w:rPr>
-        <w:t xml:space="preserve">2.35 0059+581  460.60 350.33  217.79 </w:t>
-      </w:r>
-      <w:r>
-        <w:rPr>
-          <w:rFonts w:ascii="monospace" w:hAnsi="monospace"/>
-        </w:rPr>
-        <w:br/>
-        <w:t xml:space="preserve">2.44 1849+670 -493.41 146.12   79.24 </w:t>
-        <w:br/>
-        <w:t xml:space="preserve">2.49 0613+570 1888.99 212.69  136.39 </w:t>
-        <w:br/>
-        <w:t xml:space="preserve">2.63    3C274 2499.34  49.08   41.27 </w:t>
-        <w:br/>
-        <w:t>2.81 1849+670 -203.81  44.78   72.11</w:t>
-      </w:r>
-    </w:p>
-    <w:p>
-      <w:pPr>
-        <w:pStyle w:val="Normal"/>
-        <w:bidi w:val="0"/>
-        <w:spacing w:lineRule="auto" w:line="276"/>
-        <w:jc w:val="left"/>
-        <w:rPr>
-          <w:rFonts w:ascii="Liberation Serif" w:hAnsi="Liberation Serif"/>
-        </w:rPr>
-      </w:pPr>
-      <w:r>
-        <w:rPr/>
-      </w:r>
-    </w:p>
-    <w:p>
-      <w:pPr>
-        <w:pStyle w:val="Normal"/>
-        <w:bidi w:val="0"/>
-        <w:spacing w:lineRule="auto" w:line="276"/>
-        <w:jc w:val="left"/>
-        <w:rPr>
-          <w:rFonts w:ascii="Liberation Serif" w:hAnsi="Liberation Serif"/>
-        </w:rPr>
-      </w:pPr>
-      <w:r>
-        <w:rPr/>
-        <w:t>Here are the fringe-fit files these data were extracted from:</w:t>
-      </w:r>
-    </w:p>
-    <w:p>
-      <w:pPr>
-        <w:pStyle w:val="Normal"/>
-        <w:bidi w:val="0"/>
-        <w:spacing w:lineRule="auto" w:line="276"/>
-        <w:jc w:val="left"/>
-        <w:rPr>
-          <w:rFonts w:ascii="Liberation Serif" w:hAnsi="Liberation Serif"/>
-        </w:rPr>
-      </w:pPr>
-      <w:r>
-        <w:rPr/>
-      </w:r>
-    </w:p>
-    <w:p>
-      <w:pPr>
-        <w:pStyle w:val="Normal"/>
-        <w:bidi w:val="0"/>
-        <w:spacing w:lineRule="auto" w:line="276"/>
-        <w:jc w:val="left"/>
-        <w:rPr>
-          <w:rFonts w:ascii="Liberation Serif" w:hAnsi="Liberation Serif"/>
-        </w:rPr>
-      </w:pPr>
-      <w:r>
-        <w:rPr>
-          <w:rFonts w:ascii="monospace" w:hAnsi="monospace"/>
-          <w:color w:val="000000"/>
-          <w:shd w:fill="FFFFFF" w:val="clear"/>
-        </w:rPr>
-        <w:t>ixms[</w:t>
-      </w:r>
-      <w:r>
-        <w:rPr>
-          <w:rFonts w:ascii="monospace" w:hAnsi="monospace"/>
+        <w:t>'1639-062'</w:t>
+      </w:r>
+      <w:r>
+        <w:rPr>
+          <w:rFonts w:ascii="Liberation Mono" w:hAnsi="Liberation Mono"/>
+          <w:color w:val="000000"/>
+          <w:shd w:fill="FFFFFF" w:val="clear"/>
+        </w:rPr>
+        <w:t>][</w:t>
+      </w:r>
+      <w:r>
+        <w:rPr>
+          <w:rFonts w:ascii="Liberation Mono" w:hAnsi="Liberation Mono"/>
           <w:color w:val="B26818"/>
           <w:shd w:fill="FFFFFF" w:val="clear"/>
         </w:rPr>
-        <w:t>'full_fname'</w:t>
-      </w:r>
-      <w:r>
-        <w:rPr>
-          <w:rFonts w:ascii="monospace" w:hAnsi="monospace"/>
+        <w:t>'EGH'</w:t>
+      </w:r>
+      <w:r>
+        <w:rPr>
+          <w:rFonts w:ascii="Liberation Mono" w:hAnsi="Liberation Mono"/>
           <w:color w:val="000000"/>
           <w:shd w:fill="FFFFFF" w:val="clear"/>
         </w:rPr>
@@ -4386,268 +7157,178 @@
       </w:r>
       <w:r>
         <w:rPr>
-          <w:rFonts w:ascii="monospace" w:hAnsi="monospace"/>
-          <w:color w:val="18B218"/>
-          <w:shd w:fill="FFFFFF" w:val="clear"/>
-        </w:rPr>
-        <w:t>20</w:t>
-      </w:r>
-      <w:r>
-        <w:rPr>
-          <w:rFonts w:ascii="monospace" w:hAnsi="monospace"/>
-          <w:color w:val="000000"/>
-          <w:shd w:fill="FFFFFF" w:val="clear"/>
-        </w:rPr>
-        <w:t>:</w:t>
-      </w:r>
-      <w:r>
-        <w:rPr>
-          <w:rFonts w:ascii="monospace" w:hAnsi="monospace"/>
-          <w:color w:val="18B218"/>
-          <w:shd w:fill="FFFFFF" w:val="clear"/>
-        </w:rPr>
-        <w:t>25</w:t>
-      </w:r>
-      <w:r>
-        <w:rPr>
-          <w:rFonts w:ascii="monospace" w:hAnsi="monospace"/>
+          <w:rFonts w:ascii="Liberation Mono" w:hAnsi="Liberation Mono"/>
+          <w:color w:val="B26818"/>
+          <w:shd w:fill="FFFFFF" w:val="clear"/>
+        </w:rPr>
+        <w:t>'file'</w:t>
+      </w:r>
+      <w:r>
+        <w:rPr>
+          <w:rFonts w:ascii="Liberation Mono" w:hAnsi="Liberation Mono"/>
           <w:color w:val="000000"/>
           <w:shd w:fill="FFFFFF" w:val="clear"/>
         </w:rPr>
         <w:t>]</w:t>
-      </w:r>
-      <w:r>
-        <w:rPr>
-          <w:rFonts w:ascii="monospace" w:hAnsi="monospace"/>
-        </w:rPr>
-        <w:br/>
-      </w:r>
-      <w:r>
-        <w:rPr>
-          <w:rFonts w:ascii="monospace" w:hAnsi="monospace"/>
-          <w:color w:val="000000"/>
-          <w:shd w:fill="FFFFFF" w:val="clear"/>
-        </w:rPr>
-        <w:t xml:space="preserve">['/home/benkev/Work/2187/scratch/Lin_I/2187/187-2021/MS.X.7.3HJQNK', </w:t>
-      </w:r>
-      <w:r>
-        <w:rPr>
-          <w:rFonts w:ascii="monospace" w:hAnsi="monospace"/>
-        </w:rPr>
-        <w:br/>
-        <w:t xml:space="preserve"> '/home/benkev/Work/2187/scratch/Lin_I/2187/187-2026/MS.X.4.3HJQO4', </w:t>
-        <w:br/>
-        <w:t xml:space="preserve"> '/home/benkev/Work/2187/scratch/Lin_I/2187/187-2029/MS.X.12.3HJQOD', </w:t>
-        <w:br/>
-        <w:t xml:space="preserve"> '/home/benkev/Work/2187/scratch/Lin_I/2187/187-2037b/MS.X.6.3HJQPD', </w:t>
-        <w:br/>
-        <w:t xml:space="preserve"> '/home/benkev/Work/2187/scratch/Lin_I/2187/187-2048/MS.X.5.3HJQQE']</w:t>
-        <w:br/>
-      </w:r>
-    </w:p>
-    <w:p>
-      <w:pPr>
-        <w:pStyle w:val="Normal"/>
-        <w:bidi w:val="0"/>
-        <w:spacing w:lineRule="auto" w:line="276"/>
-        <w:jc w:val="left"/>
-        <w:rPr>
-          <w:rFonts w:ascii="Liberation Serif" w:hAnsi="Liberation Serif"/>
-        </w:rPr>
-      </w:pPr>
-      <w:r>
-        <w:rPr/>
-      </w:r>
-    </w:p>
-    <w:p>
-      <w:pPr>
-        <w:pStyle w:val="Normal"/>
-        <w:bidi w:val="0"/>
-        <w:spacing w:lineRule="auto" w:line="276"/>
-        <w:jc w:val="left"/>
-        <w:rPr>
-          <w:rFonts w:ascii="Liberation Serif" w:hAnsi="Liberation Serif"/>
-        </w:rPr>
-      </w:pPr>
-      <w:r>
-        <w:rPr/>
-      </w:r>
-    </w:p>
-    <w:p>
-      <w:pPr>
-        <w:pStyle w:val="Normal"/>
-        <w:bidi w:val="0"/>
-        <w:spacing w:lineRule="auto" w:line="276"/>
-        <w:jc w:val="left"/>
-        <w:rPr>
-          <w:rFonts w:ascii="Liberation Serif" w:hAnsi="Liberation Serif"/>
-        </w:rPr>
-      </w:pPr>
-      <w:r>
-        <w:rPr/>
-      </w:r>
-    </w:p>
-    <w:p>
-      <w:pPr>
-        <w:pStyle w:val="Normal"/>
-        <w:bidi w:val="0"/>
-        <w:spacing w:lineRule="auto" w:line="276"/>
-        <w:jc w:val="left"/>
-        <w:rPr>
-          <w:rFonts w:ascii="Liberation Serif" w:hAnsi="Liberation Serif"/>
-        </w:rPr>
-      </w:pPr>
-      <w:r>
-        <w:rPr/>
-      </w:r>
-    </w:p>
-    <w:p>
-      <w:pPr>
-        <w:pStyle w:val="Normal"/>
-        <w:bidi w:val="0"/>
-        <w:spacing w:lineRule="auto" w:line="276"/>
-        <w:jc w:val="left"/>
-        <w:rPr>
-          <w:rFonts w:ascii="Liberation Serif" w:hAnsi="Liberation Serif"/>
-        </w:rPr>
-      </w:pPr>
-      <w:r>
-        <w:rPr/>
-      </w:r>
-    </w:p>
-    <w:p>
-      <w:pPr>
-        <w:pStyle w:val="Normal"/>
-        <w:bidi w:val="0"/>
-        <w:spacing w:lineRule="auto" w:line="276"/>
-        <w:jc w:val="left"/>
-        <w:rPr>
-          <w:rFonts w:ascii="Liberation Serif" w:hAnsi="Liberation Serif"/>
-        </w:rPr>
-      </w:pPr>
-      <w:r>
-        <w:rPr/>
-      </w:r>
-    </w:p>
-    <w:p>
-      <w:pPr>
-        <w:pStyle w:val="Normal"/>
-        <w:bidi w:val="0"/>
-        <w:spacing w:lineRule="auto" w:line="276"/>
-        <w:jc w:val="left"/>
-        <w:rPr>
-          <w:rFonts w:ascii="Liberation Serif" w:hAnsi="Liberation Serif"/>
-        </w:rPr>
-      </w:pPr>
-      <w:r>
-        <w:rPr/>
-      </w:r>
-    </w:p>
-    <w:p>
-      <w:pPr>
-        <w:pStyle w:val="Normal"/>
-        <w:bidi w:val="0"/>
-        <w:spacing w:lineRule="auto" w:line="276"/>
-        <w:jc w:val="left"/>
-        <w:rPr>
-          <w:rFonts w:ascii="Liberation Serif" w:hAnsi="Liberation Serif"/>
-        </w:rPr>
-      </w:pPr>
-      <w:r>
-        <w:rPr/>
-      </w:r>
-    </w:p>
-    <w:p>
-      <w:pPr>
-        <w:pStyle w:val="Normal"/>
-        <w:bidi w:val="0"/>
-        <w:spacing w:lineRule="auto" w:line="276"/>
-        <w:jc w:val="left"/>
-        <w:rPr>
-          <w:rFonts w:ascii="Liberation Serif" w:hAnsi="Liberation Serif"/>
-        </w:rPr>
-      </w:pPr>
-      <w:r>
-        <w:rPr/>
-      </w:r>
-    </w:p>
-    <w:p>
-      <w:pPr>
-        <w:pStyle w:val="Normal"/>
-        <w:bidi w:val="0"/>
-        <w:spacing w:lineRule="auto" w:line="276"/>
-        <w:jc w:val="left"/>
-        <w:rPr>
-          <w:rFonts w:ascii="Liberation Serif" w:hAnsi="Liberation Serif"/>
-        </w:rPr>
-      </w:pPr>
-      <w:r>
-        <w:rPr/>
-      </w:r>
-    </w:p>
-    <w:p>
-      <w:pPr>
-        <w:pStyle w:val="Normal"/>
-        <w:bidi w:val="0"/>
-        <w:spacing w:lineRule="auto" w:line="276"/>
-        <w:jc w:val="left"/>
-        <w:rPr>
-          <w:rFonts w:ascii="Liberation Serif" w:hAnsi="Liberation Serif"/>
-        </w:rPr>
-      </w:pPr>
-      <w:r>
-        <w:rPr/>
-      </w:r>
-    </w:p>
-    <w:p>
-      <w:pPr>
-        <w:pStyle w:val="Normal"/>
-        <w:bidi w:val="0"/>
-        <w:spacing w:lineRule="auto" w:line="276"/>
-        <w:jc w:val="left"/>
-        <w:rPr>
-          <w:rFonts w:ascii="Liberation Serif" w:hAnsi="Liberation Serif"/>
-        </w:rPr>
-      </w:pPr>
-      <w:r>
-        <w:rPr/>
-      </w:r>
-    </w:p>
-    <w:p>
-      <w:pPr>
-        <w:pStyle w:val="Normal"/>
-        <w:bidi w:val="0"/>
-        <w:spacing w:lineRule="auto" w:line="276"/>
-        <w:jc w:val="left"/>
-        <w:rPr>
-          <w:rFonts w:ascii="Liberation Serif" w:hAnsi="Liberation Serif"/>
-        </w:rPr>
-      </w:pPr>
-      <w:r>
-        <w:rPr/>
-      </w:r>
-    </w:p>
-    <w:p>
-      <w:pPr>
-        <w:pStyle w:val="Normal"/>
-        <w:bidi w:val="0"/>
-        <w:spacing w:lineRule="auto" w:line="276"/>
-        <w:jc w:val="left"/>
-        <w:rPr/>
-      </w:pPr>
-      <w:r>
-        <w:rPr/>
+        <w:br/>
+        <w:t xml:space="preserve">[['GH.X.4.3HJRVY', 'HE.X.3.3HJRVY', 'GE.X.5.3HJRVY'], </w:t>
+        <w:br/>
+        <w:t xml:space="preserve">['GH.X.4.3HJRY9', 'HE.X.3.3HJRY9', 'GE.X.6.3HJRY9'], </w:t>
+        <w:br/>
+        <w:t xml:space="preserve">['GH.X.5.3HJS5B', 'HE.X.3.3HJS5B', 'GE.X.4.3HJS5B'], </w:t>
+        <w:br/>
+        <w:t xml:space="preserve">['GH.X.5.3HJS7W', 'HE.X.3.3HJS7W', 'GE.X.6.3HJS7W'], </w:t>
+        <w:br/>
+        <w:t>['GH.X.4.3HJSI5', 'HE.X.2.3HJSI5', 'GE.X.6.3HJSI5']]</w:t>
+        <w:br/>
+        <w:br/>
+      </w:r>
+      <w:r>
+        <w:rPr>
+          <w:rFonts w:ascii="monospace" w:hAnsi="monospace"/>
+          <w:color w:val="000000"/>
+          <w:shd w:fill="FFFFFF" w:val="clear"/>
+        </w:rPr>
+        <w:br/>
+      </w:r>
+      <w:r>
+        <w:rPr>
+          <w:rFonts w:ascii="monospace" w:hAnsi="monospace"/>
+          <w:color w:val="000000"/>
+        </w:rPr>
+        <w:br/>
+      </w:r>
+    </w:p>
+    <w:p>
+      <w:pPr>
+        <w:pStyle w:val="Normal"/>
+        <w:bidi w:val="0"/>
+        <w:spacing w:lineRule="auto" w:line="276"/>
+        <w:jc w:val="left"/>
+        <w:rPr>
+          <w:rFonts w:ascii="Liberation Serif" w:hAnsi="Liberation Serif"/>
+          <w:color w:val="000000"/>
+        </w:rPr>
+      </w:pPr>
+      <w:r>
+        <w:rPr>
+          <w:color w:val="000000"/>
+        </w:rPr>
+      </w:r>
+    </w:p>
+    <w:p>
+      <w:pPr>
+        <w:pStyle w:val="Normal"/>
+        <w:bidi w:val="0"/>
+        <w:spacing w:lineRule="auto" w:line="276"/>
+        <w:jc w:val="left"/>
+        <w:rPr>
+          <w:rFonts w:ascii="Liberation Serif" w:hAnsi="Liberation Serif"/>
+          <w:color w:val="000000"/>
+        </w:rPr>
+      </w:pPr>
+      <w:r>
+        <w:rPr>
+          <w:color w:val="000000"/>
+        </w:rPr>
+      </w:r>
+    </w:p>
+    <w:p>
+      <w:pPr>
+        <w:pStyle w:val="Normal"/>
+        <w:bidi w:val="0"/>
+        <w:spacing w:lineRule="auto" w:line="276"/>
+        <w:jc w:val="left"/>
+        <w:rPr>
+          <w:rFonts w:ascii="Liberation Serif" w:hAnsi="Liberation Serif"/>
+          <w:color w:val="000000"/>
+        </w:rPr>
+      </w:pPr>
+      <w:r>
+        <w:rPr>
+          <w:color w:val="000000"/>
+        </w:rPr>
+      </w:r>
+    </w:p>
+    <w:p>
+      <w:pPr>
+        <w:pStyle w:val="Normal"/>
+        <w:bidi w:val="0"/>
+        <w:spacing w:lineRule="auto" w:line="276"/>
+        <w:jc w:val="left"/>
+        <w:rPr>
+          <w:rFonts w:ascii="Liberation Serif" w:hAnsi="Liberation Serif"/>
+          <w:color w:val="000000"/>
+        </w:rPr>
+      </w:pPr>
+      <w:r>
+        <w:rPr>
+          <w:color w:val="000000"/>
+        </w:rPr>
+      </w:r>
+    </w:p>
+    <w:p>
+      <w:pPr>
+        <w:pStyle w:val="Normal"/>
+        <w:bidi w:val="0"/>
+        <w:spacing w:lineRule="auto" w:line="276"/>
+        <w:jc w:val="left"/>
+        <w:rPr>
+          <w:rFonts w:ascii="Liberation Serif" w:hAnsi="Liberation Serif"/>
+          <w:color w:val="000000"/>
+        </w:rPr>
+      </w:pPr>
+      <w:r>
+        <w:rPr>
+          <w:color w:val="000000"/>
+        </w:rPr>
+      </w:r>
+    </w:p>
+    <w:p>
+      <w:pPr>
+        <w:pStyle w:val="Normal"/>
+        <w:bidi w:val="0"/>
+        <w:spacing w:lineRule="auto" w:line="276"/>
+        <w:jc w:val="left"/>
+        <w:rPr>
+          <w:rFonts w:ascii="Liberation Serif" w:hAnsi="Liberation Serif"/>
+          <w:color w:val="000000"/>
+        </w:rPr>
+      </w:pPr>
+      <w:r>
+        <w:rPr>
+          <w:color w:val="000000"/>
+        </w:rPr>
+      </w:r>
+    </w:p>
+    <w:p>
+      <w:pPr>
+        <w:pStyle w:val="Normal"/>
+        <w:bidi w:val="0"/>
+        <w:spacing w:lineRule="auto" w:line="276"/>
+        <w:jc w:val="left"/>
+        <w:rPr>
+          <w:color w:val="000000"/>
+        </w:rPr>
+      </w:pPr>
+      <w:r>
+        <w:rPr>
+          <w:color w:val="000000"/>
+        </w:rPr>
         <w:t xml:space="preserve">I. Martí-Vidal </w:t>
       </w:r>
       <w:r>
         <w:rPr>
           <w:i/>
           <w:iCs/>
+          <w:color w:val="000000"/>
         </w:rPr>
         <w:t>et al</w:t>
       </w:r>
       <w:r>
-        <w:rPr/>
+        <w:rPr>
+          <w:color w:val="000000"/>
+        </w:rPr>
         <w:t>,  Calibration of mixed-polarization interferometric observations. Tools for the reduction of interferometric data from elements with linear and circular polarization receivers, A&amp;A, 2016</w:t>
       </w:r>
     </w:p>
@@ -4679,10 +7360,10 @@
         </w:tabs>
         <w:ind w:left="0" w:hanging="0"/>
       </w:pPr>
+      <w:rPr/>
     </w:lvl>
     <w:lvl w:ilvl="1">
       <w:start w:val="1"/>
-      <w:pStyle w:val="Heading2"/>
       <w:numFmt w:val="none"/>
       <w:suff w:val="nothing"/>
       <w:lvlText w:val=""/>
@@ -4693,6 +7374,7 @@
         </w:tabs>
         <w:ind w:left="0" w:hanging="0"/>
       </w:pPr>
+      <w:rPr/>
     </w:lvl>
     <w:lvl w:ilvl="2">
       <w:start w:val="1"/>
@@ -4706,6 +7388,7 @@
         </w:tabs>
         <w:ind w:left="0" w:hanging="0"/>
       </w:pPr>
+      <w:rPr/>
     </w:lvl>
     <w:lvl w:ilvl="3">
       <w:start w:val="1"/>
@@ -4719,6 +7402,7 @@
         </w:tabs>
         <w:ind w:left="0" w:hanging="0"/>
       </w:pPr>
+      <w:rPr/>
     </w:lvl>
     <w:lvl w:ilvl="4">
       <w:start w:val="1"/>
@@ -4732,6 +7416,7 @@
         </w:tabs>
         <w:ind w:left="0" w:hanging="0"/>
       </w:pPr>
+      <w:rPr/>
     </w:lvl>
     <w:lvl w:ilvl="5">
       <w:start w:val="1"/>
@@ -4745,6 +7430,7 @@
         </w:tabs>
         <w:ind w:left="0" w:hanging="0"/>
       </w:pPr>
+      <w:rPr/>
     </w:lvl>
     <w:lvl w:ilvl="6">
       <w:start w:val="1"/>
@@ -4758,6 +7444,7 @@
         </w:tabs>
         <w:ind w:left="0" w:hanging="0"/>
       </w:pPr>
+      <w:rPr/>
     </w:lvl>
     <w:lvl w:ilvl="7">
       <w:start w:val="1"/>
@@ -4771,6 +7458,7 @@
         </w:tabs>
         <w:ind w:left="0" w:hanging="0"/>
       </w:pPr>
+      <w:rPr/>
     </w:lvl>
     <w:lvl w:ilvl="8">
       <w:start w:val="1"/>
@@ -4784,6 +7472,7 @@
         </w:tabs>
         <w:ind w:left="0" w:hanging="0"/>
       </w:pPr>
+      <w:rPr/>
     </w:lvl>
   </w:abstractNum>
   <w:abstractNum w:abstractNumId="2">
@@ -4914,11 +7603,133 @@
       <w:rPr/>
     </w:lvl>
   </w:abstractNum>
+  <w:abstractNum w:abstractNumId="3">
+    <w:lvl w:ilvl="0">
+      <w:start w:val="1"/>
+      <w:numFmt w:val="none"/>
+      <w:suff w:val="nothing"/>
+      <w:lvlText w:val=""/>
+      <w:lvlJc w:val="left"/>
+      <w:pPr>
+        <w:tabs>
+          <w:tab w:val="num" w:pos="0"/>
+        </w:tabs>
+        <w:ind w:left="0" w:hanging="0"/>
+      </w:pPr>
+    </w:lvl>
+    <w:lvl w:ilvl="1">
+      <w:start w:val="1"/>
+      <w:numFmt w:val="none"/>
+      <w:suff w:val="nothing"/>
+      <w:lvlText w:val=""/>
+      <w:lvlJc w:val="left"/>
+      <w:pPr>
+        <w:tabs>
+          <w:tab w:val="num" w:pos="0"/>
+        </w:tabs>
+        <w:ind w:left="0" w:hanging="0"/>
+      </w:pPr>
+    </w:lvl>
+    <w:lvl w:ilvl="2">
+      <w:start w:val="1"/>
+      <w:numFmt w:val="none"/>
+      <w:suff w:val="nothing"/>
+      <w:lvlText w:val=""/>
+      <w:lvlJc w:val="left"/>
+      <w:pPr>
+        <w:tabs>
+          <w:tab w:val="num" w:pos="0"/>
+        </w:tabs>
+        <w:ind w:left="0" w:hanging="0"/>
+      </w:pPr>
+    </w:lvl>
+    <w:lvl w:ilvl="3">
+      <w:start w:val="1"/>
+      <w:numFmt w:val="none"/>
+      <w:suff w:val="nothing"/>
+      <w:lvlText w:val=""/>
+      <w:lvlJc w:val="left"/>
+      <w:pPr>
+        <w:tabs>
+          <w:tab w:val="num" w:pos="0"/>
+        </w:tabs>
+        <w:ind w:left="0" w:hanging="0"/>
+      </w:pPr>
+    </w:lvl>
+    <w:lvl w:ilvl="4">
+      <w:start w:val="1"/>
+      <w:numFmt w:val="none"/>
+      <w:suff w:val="nothing"/>
+      <w:lvlText w:val=""/>
+      <w:lvlJc w:val="left"/>
+      <w:pPr>
+        <w:tabs>
+          <w:tab w:val="num" w:pos="0"/>
+        </w:tabs>
+        <w:ind w:left="0" w:hanging="0"/>
+      </w:pPr>
+    </w:lvl>
+    <w:lvl w:ilvl="5">
+      <w:start w:val="1"/>
+      <w:numFmt w:val="none"/>
+      <w:suff w:val="nothing"/>
+      <w:lvlText w:val=""/>
+      <w:lvlJc w:val="left"/>
+      <w:pPr>
+        <w:tabs>
+          <w:tab w:val="num" w:pos="0"/>
+        </w:tabs>
+        <w:ind w:left="0" w:hanging="0"/>
+      </w:pPr>
+    </w:lvl>
+    <w:lvl w:ilvl="6">
+      <w:start w:val="1"/>
+      <w:numFmt w:val="none"/>
+      <w:suff w:val="nothing"/>
+      <w:lvlText w:val=""/>
+      <w:lvlJc w:val="left"/>
+      <w:pPr>
+        <w:tabs>
+          <w:tab w:val="num" w:pos="0"/>
+        </w:tabs>
+        <w:ind w:left="0" w:hanging="0"/>
+      </w:pPr>
+    </w:lvl>
+    <w:lvl w:ilvl="7">
+      <w:start w:val="1"/>
+      <w:numFmt w:val="none"/>
+      <w:suff w:val="nothing"/>
+      <w:lvlText w:val=""/>
+      <w:lvlJc w:val="left"/>
+      <w:pPr>
+        <w:tabs>
+          <w:tab w:val="num" w:pos="0"/>
+        </w:tabs>
+        <w:ind w:left="0" w:hanging="0"/>
+      </w:pPr>
+    </w:lvl>
+    <w:lvl w:ilvl="8">
+      <w:start w:val="1"/>
+      <w:numFmt w:val="none"/>
+      <w:suff w:val="nothing"/>
+      <w:lvlText w:val=""/>
+      <w:lvlJc w:val="left"/>
+      <w:pPr>
+        <w:tabs>
+          <w:tab w:val="num" w:pos="0"/>
+        </w:tabs>
+        <w:ind w:left="0" w:hanging="0"/>
+      </w:pPr>
+    </w:lvl>
+  </w:abstractNum>
   <w:num w:numId="1">
     <w:abstractNumId w:val="1"/>
   </w:num>
   <w:num w:numId="2">
     <w:abstractNumId w:val="2"/>
+  </w:num>
+  <w:num w:numId="3">
+    <w:abstractNumId w:val="3"/>
   </w:num>
 </w:numbering>
 </file>
@@ -4961,9 +7772,9 @@
     </w:rPr>
   </w:style>
   <w:style w:type="paragraph" w:styleId="Heading1">
-    <w:name w:val="heading 1"/>
+    <w:name w:val="Heading 1"/>
     <w:basedOn w:val="Heading"/>
-    <w:next w:val="BodyText"/>
+    <w:next w:val="TextBody"/>
     <w:qFormat/>
     <w:pPr>
       <w:numPr>
@@ -4981,9 +7792,9 @@
     </w:rPr>
   </w:style>
   <w:style w:type="paragraph" w:styleId="Heading2">
-    <w:name w:val="heading 2"/>
+    <w:name w:val="Heading 2"/>
     <w:basedOn w:val="Heading"/>
-    <w:next w:val="BodyText"/>
+    <w:next w:val="TextBody"/>
     <w:qFormat/>
     <w:pPr>
       <w:numPr>
@@ -5000,7 +7811,7 @@
       <w:szCs w:val="32"/>
     </w:rPr>
   </w:style>
-  <w:style w:type="character" w:styleId="Hyperlink">
+  <w:style w:type="character" w:styleId="InternetLink">
     <w:name w:val="Hyperlink"/>
     <w:rPr>
       <w:color w:val="000080"/>
@@ -5015,7 +7826,7 @@
   <w:style w:type="paragraph" w:styleId="Heading">
     <w:name w:val="Heading"/>
     <w:basedOn w:val="Normal"/>
-    <w:next w:val="BodyText"/>
+    <w:next w:val="TextBody"/>
     <w:qFormat/>
     <w:pPr>
       <w:keepNext w:val="true"/>
@@ -5027,7 +7838,7 @@
       <w:szCs w:val="28"/>
     </w:rPr>
   </w:style>
-  <w:style w:type="paragraph" w:styleId="BodyText">
+  <w:style w:type="paragraph" w:styleId="TextBody">
     <w:name w:val="Body Text"/>
     <w:basedOn w:val="Normal"/>
     <w:pPr>
@@ -5037,14 +7848,14 @@
   </w:style>
   <w:style w:type="paragraph" w:styleId="List">
     <w:name w:val="List"/>
-    <w:basedOn w:val="BodyText"/>
+    <w:basedOn w:val="TextBody"/>
     <w:pPr/>
     <w:rPr>
       <w:rFonts w:cs="Lohit Devanagari"/>
     </w:rPr>
   </w:style>
   <w:style w:type="paragraph" w:styleId="Caption">
-    <w:name w:val="caption"/>
+    <w:name w:val="Caption"/>
     <w:basedOn w:val="Normal"/>
     <w:qFormat/>
     <w:pPr>
@@ -5068,6 +7879,22 @@
     </w:pPr>
     <w:rPr>
       <w:rFonts w:cs="Lohit Devanagari"/>
+    </w:rPr>
+  </w:style>
+  <w:style w:type="paragraph" w:styleId="Caption1">
+    <w:name w:val="caption"/>
+    <w:basedOn w:val="Normal"/>
+    <w:qFormat/>
+    <w:pPr>
+      <w:suppressLineNumbers/>
+      <w:spacing w:before="120" w:after="120"/>
+    </w:pPr>
+    <w:rPr>
+      <w:rFonts w:cs="Lohit Devanagari"/>
+      <w:i/>
+      <w:iCs/>
+      <w:sz w:val="24"/>
+      <w:szCs w:val="24"/>
     </w:rPr>
   </w:style>
   <w:style w:type="paragraph" w:styleId="TableContents">
@@ -5096,7 +7923,7 @@
   <w:style w:type="paragraph" w:styleId="Subtitle">
     <w:name w:val="Subtitle"/>
     <w:basedOn w:val="Heading"/>
-    <w:next w:val="BodyText"/>
+    <w:next w:val="TextBody"/>
     <w:qFormat/>
     <w:pPr>
       <w:spacing w:before="60" w:after="120"/>
@@ -5110,7 +7937,7 @@
   <w:style w:type="paragraph" w:styleId="Title">
     <w:name w:val="Title"/>
     <w:basedOn w:val="Heading"/>
-    <w:next w:val="BodyText"/>
+    <w:next w:val="TextBody"/>
     <w:qFormat/>
     <w:pPr>
       <w:jc w:val="center"/>
@@ -5122,12 +7949,13 @@
       <w:szCs w:val="56"/>
     </w:rPr>
   </w:style>
-  <w:style w:type="paragraph" w:styleId="IndexHeading">
+  <w:style w:type="paragraph" w:styleId="Indexheading">
     <w:name w:val="index heading"/>
     <w:basedOn w:val="Heading"/>
+    <w:qFormat/>
     <w:pPr>
       <w:suppressLineNumbers/>
-      <w:ind w:hanging="0" w:left="0"/>
+      <w:ind w:left="0" w:hanging="0"/>
     </w:pPr>
     <w:rPr>
       <w:b/>
@@ -5136,13 +7964,19 @@
       <w:szCs w:val="32"/>
     </w:rPr>
   </w:style>
-  <w:style w:type="paragraph" w:styleId="TOCHeading">
+  <w:style w:type="paragraph" w:styleId="IndexHeading1">
+    <w:name w:val="Index Heading"/>
+    <w:basedOn w:val="Heading"/>
+    <w:pPr/>
+    <w:rPr/>
+  </w:style>
+  <w:style w:type="paragraph" w:styleId="ContentsHeading">
     <w:name w:val="TOC Heading"/>
-    <w:basedOn w:val="IndexHeading"/>
+    <w:basedOn w:val="Indexheading"/>
     <w:qFormat/>
     <w:pPr>
       <w:suppressLineNumbers/>
-      <w:ind w:hanging="0" w:left="0"/>
+      <w:ind w:left="0" w:hanging="0"/>
     </w:pPr>
     <w:rPr>
       <w:b/>
@@ -5151,27 +7985,27 @@
       <w:szCs w:val="32"/>
     </w:rPr>
   </w:style>
-  <w:style w:type="paragraph" w:styleId="TOC1">
-    <w:name w:val="toc 1"/>
+  <w:style w:type="paragraph" w:styleId="Contents1">
+    <w:name w:val="TOC 1"/>
     <w:basedOn w:val="Index"/>
     <w:pPr>
       <w:tabs>
         <w:tab w:val="clear" w:pos="709"/>
         <w:tab w:val="right" w:pos="9972" w:leader="dot"/>
       </w:tabs>
-      <w:ind w:hanging="0" w:left="0"/>
+      <w:ind w:left="0" w:hanging="0"/>
     </w:pPr>
     <w:rPr/>
   </w:style>
-  <w:style w:type="paragraph" w:styleId="TOC2">
-    <w:name w:val="toc 2"/>
+  <w:style w:type="paragraph" w:styleId="Contents2">
+    <w:name w:val="TOC 2"/>
     <w:basedOn w:val="Index"/>
     <w:pPr>
       <w:tabs>
         <w:tab w:val="clear" w:pos="709"/>
         <w:tab w:val="right" w:pos="9689" w:leader="dot"/>
       </w:tabs>
-      <w:ind w:hanging="0" w:left="283"/>
+      <w:ind w:left="283" w:hanging="0"/>
     </w:pPr>
     <w:rPr/>
   </w:style>

--- a/doc/Fringe-Fit_Data_Dictionaties/benkevitch_convenient_fringe-fit_data_storage_in_python_dictionaries.docx
+++ b/doc/Fringe-Fit_Data_Dictionaties/benkevitch_convenient_fringe-fit_data_storage_in_python_dictionaries.docx
@@ -1,6 +1,6 @@
 
 <file path=word/document.xml><?xml version="1.0" encoding="utf-8"?>
-<w:document xmlns:o="urn:schemas-microsoft-com:office:office" xmlns:r="http://schemas.openxmlformats.org/officeDocument/2006/relationships" xmlns:v="urn:schemas-microsoft-com:vml" xmlns:w="http://schemas.openxmlformats.org/wordprocessingml/2006/main" xmlns:w10="urn:schemas-microsoft-com:office:word" xmlns:wp="http://schemas.openxmlformats.org/drawingml/2006/wordprocessingDrawing" xmlns:wps="http://schemas.microsoft.com/office/word/2010/wordprocessingShape" xmlns:wpg="http://schemas.microsoft.com/office/word/2010/wordprocessingGroup" xmlns:mc="http://schemas.openxmlformats.org/markup-compatibility/2006" xmlns:wp14="http://schemas.microsoft.com/office/word/2010/wordprocessingDrawing" xmlns:w14="http://schemas.microsoft.com/office/word/2010/wordml" xmlns:w15="http://schemas.microsoft.com/office/word/2012/wordml" mc:Ignorable="w14 wp14 w15">
+<w:document xmlns:o="urn:schemas-microsoft-com:office:office" xmlns:r="http://schemas.openxmlformats.org/officeDocument/2006/relationships" xmlns:v="urn:schemas-microsoft-com:vml" xmlns:w="http://schemas.openxmlformats.org/wordprocessingml/2006/main" xmlns:w10="urn:schemas-microsoft-com:office:word" xmlns:wp="http://schemas.openxmlformats.org/drawingml/2006/wordprocessingDrawing" xmlns:pic="http://schemas.openxmlformats.org/drawingml/2006/picture" xmlns:wps="http://schemas.microsoft.com/office/word/2010/wordprocessingShape" xmlns:wpg="http://schemas.microsoft.com/office/word/2010/wordprocessingGroup" xmlns:mc="http://schemas.openxmlformats.org/markup-compatibility/2006" xmlns:wp14="http://schemas.microsoft.com/office/word/2010/wordprocessingDrawing" xmlns:w14="http://schemas.microsoft.com/office/word/2010/wordml" xmlns:w15="http://schemas.microsoft.com/office/word/2012/wordml" mc:Ignorable="w14 wp14 w15">
   <w:body>
     <w:p>
       <w:pPr>
@@ -112,9 +112,9 @@
       <w:sdtContent>
         <w:p>
           <w:pPr>
-            <w:pStyle w:val="ContentsHeading"/>
+            <w:pStyle w:val="TOCHeading"/>
             <w:suppressLineNumbers/>
-            <w:ind w:left="0" w:hanging="0"/>
+            <w:ind w:hanging="0" w:left="0"/>
             <w:rPr>
               <w:b/>
               <w:bCs/>
@@ -134,7 +134,11 @@
         </w:p>
         <w:p>
           <w:pPr>
-            <w:pStyle w:val="Contents1"/>
+            <w:pStyle w:val="TOC1"/>
+            <w:tabs>
+              <w:tab w:val="clear" w:pos="9972"/>
+              <w:tab w:val="right" w:pos="9971" w:leader="dot"/>
+            </w:tabs>
             <w:rPr/>
           </w:pPr>
           <w:r>
@@ -165,7 +169,11 @@
         </w:p>
         <w:p>
           <w:pPr>
-            <w:pStyle w:val="Contents1"/>
+            <w:pStyle w:val="TOC1"/>
+            <w:tabs>
+              <w:tab w:val="clear" w:pos="9972"/>
+              <w:tab w:val="right" w:pos="9971" w:leader="dot"/>
+            </w:tabs>
             <w:rPr/>
           </w:pPr>
           <w:hyperlink w:anchor="__RefHeading___Toc258_127793854">
@@ -181,10 +189,10 @@
         </w:p>
         <w:p>
           <w:pPr>
-            <w:pStyle w:val="Contents2"/>
+            <w:pStyle w:val="TOC2"/>
             <w:tabs>
               <w:tab w:val="clear" w:pos="9689"/>
-              <w:tab w:val="right" w:pos="9972" w:leader="dot"/>
+              <w:tab w:val="right" w:pos="9971" w:leader="dot"/>
             </w:tabs>
             <w:rPr/>
           </w:pPr>
@@ -201,10 +209,10 @@
         </w:p>
         <w:p>
           <w:pPr>
-            <w:pStyle w:val="Contents2"/>
+            <w:pStyle w:val="TOC2"/>
             <w:tabs>
               <w:tab w:val="clear" w:pos="9689"/>
-              <w:tab w:val="right" w:pos="9972" w:leader="dot"/>
+              <w:tab w:val="right" w:pos="9971" w:leader="dot"/>
             </w:tabs>
             <w:rPr/>
           </w:pPr>
@@ -221,10 +229,10 @@
         </w:p>
         <w:p>
           <w:pPr>
-            <w:pStyle w:val="Contents2"/>
+            <w:pStyle w:val="TOC2"/>
             <w:tabs>
               <w:tab w:val="clear" w:pos="9689"/>
-              <w:tab w:val="right" w:pos="9972" w:leader="dot"/>
+              <w:tab w:val="right" w:pos="9971" w:leader="dot"/>
             </w:tabs>
             <w:rPr/>
           </w:pPr>
@@ -247,10 +255,10 @@
         </w:p>
         <w:p>
           <w:pPr>
-            <w:pStyle w:val="Contents2"/>
+            <w:pStyle w:val="TOC2"/>
             <w:tabs>
               <w:tab w:val="clear" w:pos="9689"/>
-              <w:tab w:val="right" w:pos="9972" w:leader="dot"/>
+              <w:tab w:val="right" w:pos="9971" w:leader="dot"/>
             </w:tabs>
             <w:rPr/>
           </w:pPr>
@@ -267,10 +275,10 @@
         </w:p>
         <w:p>
           <w:pPr>
-            <w:pStyle w:val="Contents2"/>
+            <w:pStyle w:val="TOC2"/>
             <w:tabs>
               <w:tab w:val="clear" w:pos="9689"/>
-              <w:tab w:val="right" w:pos="9972" w:leader="dot"/>
+              <w:tab w:val="right" w:pos="9971" w:leader="dot"/>
             </w:tabs>
             <w:rPr/>
           </w:pPr>
@@ -279,9 +287,29 @@
               <w:rPr>
                 <w:rStyle w:val="IndexLink"/>
               </w:rPr>
-              <w:t>clos: 3D Dictionaries of closures by source, clos[source][triangle][data_item]</w:t>
+              <w:t>clos: 3D Dictionary of closures by source, clos[source][triangle][data_item]</w:t>
               <w:tab/>
-              <w:t>11</w:t>
+              <w:t>10</w:t>
+            </w:r>
+          </w:hyperlink>
+        </w:p>
+        <w:p>
+          <w:pPr>
+            <w:pStyle w:val="TOC2"/>
+            <w:tabs>
+              <w:tab w:val="clear" w:pos="9689"/>
+              <w:tab w:val="right" w:pos="9971" w:leader="dot"/>
+            </w:tabs>
+            <w:rPr/>
+          </w:pPr>
+          <w:hyperlink w:anchor="__RefHeading___Toc1107_295116130">
+            <w:r>
+              <w:rPr>
+                <w:rStyle w:val="IndexLink"/>
+              </w:rPr>
+              <w:t>clot: 3D Dictionary of closures by triangle, clot[triangle][source][data_item]</w:t>
+              <w:tab/>
+              <w:t>12</w:t>
             </w:r>
           </w:hyperlink>
           <w:r>
@@ -1452,7 +1480,7 @@
             <w:pPr>
               <w:pStyle w:val="TableContents"/>
               <w:widowControl w:val="false"/>
-              <w:ind w:left="0" w:right="0" w:hanging="0"/>
+              <w:ind w:hanging="0" w:left="0" w:right="0"/>
               <w:jc w:val="center"/>
               <w:rPr>
                 <w:rFonts w:ascii="monospace" w:hAnsi="monospace"/>
@@ -2312,7 +2340,7 @@
             <w:pPr>
               <w:pStyle w:val="TableContents"/>
               <w:widowControl w:val="false"/>
-              <w:ind w:left="0" w:right="0" w:hanging="0"/>
+              <w:ind w:hanging="0" w:left="0" w:right="0"/>
               <w:jc w:val="center"/>
               <w:rPr>
                 <w:rFonts w:ascii="monospace" w:hAnsi="monospace"/>
@@ -2669,7 +2697,7 @@
           <w:ilvl w:val="1"/>
           <w:numId w:val="1"/>
         </w:numPr>
-        <w:ind w:left="0" w:hanging="0"/>
+        <w:ind w:hanging="0" w:left="0"/>
         <w:rPr/>
       </w:pPr>
       <w:bookmarkStart w:id="2" w:name="__RefHeading___Toc260_127793854"/>
@@ -2822,7 +2850,7 @@
           <w:ilvl w:val="1"/>
           <w:numId w:val="1"/>
         </w:numPr>
-        <w:ind w:left="0" w:hanging="0"/>
+        <w:ind w:hanging="0" w:left="0"/>
         <w:rPr/>
       </w:pPr>
       <w:bookmarkStart w:id="3" w:name="__RefHeading___Toc262_127793854"/>
@@ -3419,7 +3447,7 @@
           <w:ilvl w:val="1"/>
           <w:numId w:val="1"/>
         </w:numPr>
-        <w:ind w:left="0" w:hanging="0"/>
+        <w:ind w:hanging="0" w:left="0"/>
         <w:rPr/>
       </w:pPr>
       <w:bookmarkStart w:id="4" w:name="__RefHeading___Toc542_2618844749"/>
@@ -5454,13 +5482,13 @@
       </w:pPr>
       <w:r>
         <w:rPr/>
-        <w:t>For example, select an arbitrary source</w:t>
-      </w:r>
-      <w:r>
-        <w:rPr>
-          <w:color w:val="000000"/>
-        </w:rPr>
-        <w:t xml:space="preserve"> </w:t>
+        <w:t>F</w:t>
+      </w:r>
+      <w:r>
+        <w:rPr>
+          <w:color w:val="000000"/>
+        </w:rPr>
+        <w:t xml:space="preserve">or example, select an arbitrary source </w:t>
       </w:r>
       <w:r>
         <w:rPr>
@@ -5486,20 +5514,22 @@
         <w:jc w:val="left"/>
         <w:rPr>
           <w:rFonts w:ascii="Liberation Serif" w:hAnsi="Liberation Serif"/>
-        </w:rPr>
-      </w:pPr>
-      <w:r>
-        <w:rPr/>
-      </w:r>
-    </w:p>
-    <w:p>
-      <w:pPr>
-        <w:pStyle w:val="Normal"/>
-        <w:bidi w:val="0"/>
-        <w:spacing w:lineRule="auto" w:line="276"/>
-        <w:jc w:val="left"/>
-        <w:rPr>
-          <w:rFonts w:ascii="monospace" w:hAnsi="monospace"/>
+          <w:color w:val="000000"/>
+        </w:rPr>
+      </w:pPr>
+      <w:r>
+        <w:rPr>
+          <w:color w:val="000000"/>
+        </w:rPr>
+      </w:r>
+    </w:p>
+    <w:p>
+      <w:pPr>
+        <w:pStyle w:val="Normal"/>
+        <w:bidi w:val="0"/>
+        <w:spacing w:lineRule="auto" w:line="276"/>
+        <w:jc w:val="left"/>
+        <w:rPr>
           <w:color w:val="000000"/>
         </w:rPr>
       </w:pPr>
@@ -5519,7 +5549,6 @@
         <w:spacing w:lineRule="auto" w:line="276"/>
         <w:jc w:val="left"/>
         <w:rPr>
-          <w:rFonts w:ascii="monospace" w:hAnsi="monospace"/>
           <w:color w:val="000000"/>
         </w:rPr>
       </w:pPr>
@@ -5539,7 +5568,6 @@
         <w:spacing w:lineRule="auto" w:line="276"/>
         <w:jc w:val="left"/>
         <w:rPr>
-          <w:rFonts w:ascii="monospace" w:hAnsi="monospace"/>
           <w:color w:val="000000"/>
         </w:rPr>
       </w:pPr>
@@ -5567,7 +5595,6 @@
         <w:spacing w:lineRule="auto" w:line="276"/>
         <w:jc w:val="left"/>
         <w:rPr>
-          <w:rFonts w:ascii="monospace" w:hAnsi="monospace"/>
           <w:color w:val="000000"/>
         </w:rPr>
       </w:pPr>
@@ -5596,7 +5623,6 @@
         <w:spacing w:lineRule="auto" w:line="276"/>
         <w:jc w:val="left"/>
         <w:rPr>
-          <w:rFonts w:ascii="Liberation Serif" w:hAnsi="Liberation Serif"/>
           <w:color w:val="000000"/>
         </w:rPr>
       </w:pPr>
@@ -5631,7 +5657,6 @@
         <w:spacing w:lineRule="auto" w:line="276"/>
         <w:jc w:val="left"/>
         <w:rPr>
-          <w:rFonts w:ascii="monospace" w:hAnsi="monospace"/>
           <w:color w:val="000000"/>
         </w:rPr>
       </w:pPr>
@@ -5651,7 +5676,6 @@
         <w:spacing w:lineRule="auto" w:line="276"/>
         <w:jc w:val="left"/>
         <w:rPr>
-          <w:rFonts w:ascii="monospace" w:hAnsi="monospace"/>
           <w:color w:val="000000"/>
         </w:rPr>
       </w:pPr>
@@ -5678,7 +5702,6 @@
         <w:spacing w:lineRule="auto" w:line="276"/>
         <w:jc w:val="left"/>
         <w:rPr>
-          <w:rFonts w:ascii="Liberation Serif" w:hAnsi="Liberation Serif"/>
           <w:color w:val="000000"/>
         </w:rPr>
       </w:pPr>
@@ -5726,7 +5749,6 @@
         <w:spacing w:lineRule="auto" w:line="276"/>
         <w:jc w:val="left"/>
         <w:rPr>
-          <w:rFonts w:ascii="monospace" w:hAnsi="monospace"/>
           <w:color w:val="000000"/>
         </w:rPr>
       </w:pPr>
@@ -5761,7 +5783,6 @@
         <w:spacing w:lineRule="auto" w:line="276"/>
         <w:jc w:val="left"/>
         <w:rPr>
-          <w:rFonts w:ascii="monospace" w:hAnsi="monospace"/>
           <w:color w:val="000000"/>
         </w:rPr>
       </w:pPr>
@@ -5789,7 +5810,6 @@
         <w:spacing w:lineRule="auto" w:line="276"/>
         <w:jc w:val="left"/>
         <w:rPr>
-          <w:rFonts w:ascii="monospace" w:hAnsi="monospace"/>
           <w:color w:val="000000"/>
         </w:rPr>
       </w:pPr>
@@ -5825,7 +5845,6 @@
         <w:spacing w:lineRule="auto" w:line="276"/>
         <w:jc w:val="left"/>
         <w:rPr>
-          <w:rFonts w:ascii="Liberation Serif" w:hAnsi="Liberation Serif"/>
           <w:color w:val="000000"/>
         </w:rPr>
       </w:pPr>
@@ -5899,7 +5918,6 @@
         <w:spacing w:lineRule="auto" w:line="276"/>
         <w:jc w:val="left"/>
         <w:rPr>
-          <w:rFonts w:ascii="monospace" w:hAnsi="monospace"/>
           <w:color w:val="000000"/>
         </w:rPr>
       </w:pPr>
@@ -5919,7 +5937,6 @@
         <w:spacing w:lineRule="auto" w:line="276"/>
         <w:jc w:val="left"/>
         <w:rPr>
-          <w:rFonts w:ascii="monospace" w:hAnsi="monospace"/>
           <w:color w:val="000000"/>
         </w:rPr>
       </w:pPr>
@@ -5959,7 +5976,6 @@
         <w:spacing w:lineRule="auto" w:line="276"/>
         <w:jc w:val="left"/>
         <w:rPr>
-          <w:rFonts w:ascii="monospace" w:hAnsi="monospace"/>
           <w:color w:val="000000"/>
         </w:rPr>
       </w:pPr>
@@ -6018,7 +6034,6 @@
         <w:spacing w:lineRule="auto" w:line="276"/>
         <w:jc w:val="left"/>
         <w:rPr>
-          <w:rFonts w:ascii="monospace" w:hAnsi="monospace"/>
           <w:color w:val="000000"/>
         </w:rPr>
       </w:pPr>
@@ -6062,7 +6077,6 @@
         <w:spacing w:lineRule="auto" w:line="276"/>
         <w:jc w:val="left"/>
         <w:rPr>
-          <w:rFonts w:ascii="Liberation Serif" w:hAnsi="Liberation Serif"/>
           <w:color w:val="000000"/>
         </w:rPr>
       </w:pPr>
@@ -6110,32 +6124,16 @@
         <w:spacing w:lineRule="auto" w:line="276"/>
         <w:jc w:val="left"/>
         <w:rPr>
-          <w:rFonts w:ascii="monospace" w:hAnsi="monospace"/>
-        </w:rPr>
-      </w:pPr>
-      <w:r>
-        <w:rPr>
-          <w:rFonts w:ascii="monospace" w:hAnsi="monospace"/>
-          <w:color w:val="000000"/>
-          <w:shd w:fill="FFFFFF" w:val="clear"/>
-        </w:rPr>
-        <w:t>idxfl[</w:t>
-      </w:r>
-      <w:r>
-        <w:rPr>
-          <w:rFonts w:ascii="monospace" w:hAnsi="monospace"/>
-          <w:color w:val="B26818"/>
-          <w:shd w:fill="FFFFFF" w:val="clear"/>
-        </w:rPr>
-        <w:t>'188-0435a'</w:t>
-      </w:r>
-      <w:r>
-        <w:rPr>
-          <w:rFonts w:ascii="monospace" w:hAnsi="monospace"/>
-          <w:color w:val="000000"/>
-          <w:shd w:fill="FFFFFF" w:val="clear"/>
-        </w:rPr>
-        <w:t>].keys() →</w:t>
+          <w:color w:val="000000"/>
+        </w:rPr>
+      </w:pPr>
+      <w:r>
+        <w:rPr>
+          <w:rFonts w:ascii="monospace" w:hAnsi="monospace"/>
+          <w:color w:val="000000"/>
+          <w:shd w:fill="FFFFFF" w:val="clear"/>
+        </w:rPr>
+        <w:t>idxfl['188-0435a'].keys() →</w:t>
       </w:r>
       <w:r>
         <w:rPr>
@@ -6160,7 +6158,7 @@
         <w:spacing w:lineRule="auto" w:line="276"/>
         <w:jc w:val="left"/>
         <w:rPr>
-          <w:rFonts w:ascii="monospace" w:hAnsi="monospace"/>
+          <w:color w:val="000000"/>
         </w:rPr>
       </w:pPr>
       <w:r>
@@ -6182,18 +6180,18 @@
       <w:r>
         <w:rPr>
           <w:rFonts w:ascii="monospace" w:hAnsi="monospace"/>
-        </w:rPr>
-        <w:br/>
-      </w:r>
-    </w:p>
-    <w:p>
-      <w:pPr>
-        <w:pStyle w:val="Normal"/>
-        <w:bidi w:val="0"/>
-        <w:spacing w:lineRule="auto" w:line="276"/>
-        <w:jc w:val="left"/>
-        <w:rPr>
-          <w:rFonts w:ascii="Liberation Serif" w:hAnsi="Liberation Serif"/>
+          <w:color w:val="000000"/>
+        </w:rPr>
+        <w:br/>
+      </w:r>
+    </w:p>
+    <w:p>
+      <w:pPr>
+        <w:pStyle w:val="Normal"/>
+        <w:bidi w:val="0"/>
+        <w:spacing w:lineRule="auto" w:line="276"/>
+        <w:jc w:val="left"/>
+        <w:rPr>
           <w:color w:val="000000"/>
         </w:rPr>
       </w:pPr>
@@ -6241,59 +6239,25 @@
         <w:spacing w:lineRule="auto" w:line="276"/>
         <w:jc w:val="left"/>
         <w:rPr>
-          <w:rFonts w:ascii="monospace" w:hAnsi="monospace"/>
-          <w:color w:val="000000"/>
-        </w:rPr>
-      </w:pPr>
-      <w:r>
-        <w:rPr>
-          <w:rFonts w:ascii="monospace" w:hAnsi="monospace"/>
-          <w:color w:val="000000"/>
-          <w:shd w:fill="FFFFFF" w:val="clear"/>
-        </w:rPr>
-        <w:t>idxfl[</w:t>
-      </w:r>
-      <w:r>
-        <w:rPr>
-          <w:rFonts w:ascii="monospace" w:hAnsi="monospace"/>
-          <w:color w:val="B26818"/>
-          <w:shd w:fill="FFFFFF" w:val="clear"/>
-        </w:rPr>
-        <w:t>'188-0435a'</w:t>
-      </w:r>
-      <w:r>
-        <w:rPr>
-          <w:rFonts w:ascii="monospace" w:hAnsi="monospace"/>
-          <w:color w:val="000000"/>
-          <w:shd w:fill="FFFFFF" w:val="clear"/>
-        </w:rPr>
-        <w:t>][</w:t>
-      </w:r>
-      <w:r>
-        <w:rPr>
-          <w:rFonts w:ascii="monospace" w:hAnsi="monospace"/>
-          <w:color w:val="B26818"/>
-          <w:shd w:fill="FFFFFF" w:val="clear"/>
-        </w:rPr>
-        <w:t>'HT.X.4.3HJS31'</w:t>
-      </w:r>
-      <w:r>
-        <w:rPr>
-          <w:rFonts w:ascii="monospace" w:hAnsi="monospace"/>
-          <w:color w:val="000000"/>
-          <w:shd w:fill="FFFFFF" w:val="clear"/>
-        </w:rPr>
-        <w:t>] →</w:t>
-      </w:r>
-    </w:p>
-    <w:p>
-      <w:pPr>
-        <w:pStyle w:val="Normal"/>
-        <w:bidi w:val="0"/>
-        <w:spacing w:lineRule="auto" w:line="276"/>
-        <w:jc w:val="left"/>
-        <w:rPr>
-          <w:rFonts w:ascii="monospace" w:hAnsi="monospace"/>
+          <w:color w:val="000000"/>
+        </w:rPr>
+      </w:pPr>
+      <w:r>
+        <w:rPr>
+          <w:rFonts w:ascii="monospace" w:hAnsi="monospace"/>
+          <w:color w:val="000000"/>
+          <w:shd w:fill="FFFFFF" w:val="clear"/>
+        </w:rPr>
+        <w:t>idxfl['188-0435a']['HT.X.4.3HJS31'] →</w:t>
+      </w:r>
+    </w:p>
+    <w:p>
+      <w:pPr>
+        <w:pStyle w:val="Normal"/>
+        <w:bidi w:val="0"/>
+        <w:spacing w:lineRule="auto" w:line="276"/>
+        <w:jc w:val="left"/>
+        <w:rPr>
           <w:color w:val="000000"/>
         </w:rPr>
       </w:pPr>
@@ -6348,28 +6312,32 @@
         <w:jc w:val="left"/>
         <w:rPr>
           <w:rFonts w:ascii="Liberation Serif" w:hAnsi="Liberation Serif"/>
-          <w:shd w:fill="FFFFFF" w:val="clear"/>
-        </w:rPr>
-      </w:pPr>
-      <w:r>
-        <w:rPr>
-          <w:shd w:fill="FFFFFF" w:val="clear"/>
-        </w:rPr>
-      </w:r>
-    </w:p>
-    <w:p>
-      <w:pPr>
-        <w:pStyle w:val="Normal"/>
-        <w:bidi w:val="0"/>
-        <w:spacing w:lineRule="auto" w:line="276"/>
-        <w:jc w:val="left"/>
-        <w:rPr>
-          <w:rFonts w:ascii="Liberation Serif" w:hAnsi="Liberation Serif"/>
-          <w:shd w:fill="FFFFFF" w:val="clear"/>
-        </w:rPr>
-      </w:pPr>
-      <w:r>
-        <w:rPr>
+          <w:color w:val="000000"/>
+          <w:shd w:fill="FFFFFF" w:val="clear"/>
+        </w:rPr>
+      </w:pPr>
+      <w:r>
+        <w:rPr>
+          <w:color w:val="000000"/>
+          <w:shd w:fill="FFFFFF" w:val="clear"/>
+        </w:rPr>
+      </w:r>
+    </w:p>
+    <w:p>
+      <w:pPr>
+        <w:pStyle w:val="Normal"/>
+        <w:bidi w:val="0"/>
+        <w:spacing w:lineRule="auto" w:line="276"/>
+        <w:jc w:val="left"/>
+        <w:rPr>
+          <w:rFonts w:ascii="Liberation Serif" w:hAnsi="Liberation Serif"/>
+          <w:color w:val="000000"/>
+          <w:shd w:fill="FFFFFF" w:val="clear"/>
+        </w:rPr>
+      </w:pPr>
+      <w:r>
+        <w:rPr>
+          <w:color w:val="000000"/>
           <w:shd w:fill="FFFFFF" w:val="clear"/>
         </w:rPr>
       </w:r>
@@ -6381,22 +6349,29 @@
           <w:ilvl w:val="1"/>
           <w:numId w:val="1"/>
         </w:numPr>
-        <w:rPr/>
+        <w:rPr>
+          <w:color w:val="000000"/>
+        </w:rPr>
       </w:pPr>
       <w:bookmarkStart w:id="6" w:name="__RefHeading___Toc833_3695845067"/>
       <w:bookmarkEnd w:id="6"/>
       <w:r>
-        <w:rPr/>
+        <w:rPr>
+          <w:color w:val="000000"/>
+        </w:rPr>
         <w:t xml:space="preserve">clos: 3D </w:t>
       </w:r>
       <w:r>
         <w:rPr>
           <w:rFonts w:ascii="Liberation Serif" w:hAnsi="Liberation Serif"/>
-        </w:rPr>
-        <w:t xml:space="preserve">Dictionaries of closures by source, </w:t>
-      </w:r>
-      <w:r>
-        <w:rPr/>
+          <w:color w:val="000000"/>
+        </w:rPr>
+        <w:t xml:space="preserve">Dictionary of closures by source, </w:t>
+      </w:r>
+      <w:r>
+        <w:rPr>
+          <w:color w:val="000000"/>
+        </w:rPr>
         <w:t>clos[source][triangle][data_item]</w:t>
       </w:r>
     </w:p>
@@ -6424,7 +6399,6 @@
         <w:spacing w:lineRule="auto" w:line="276"/>
         <w:jc w:val="left"/>
         <w:rPr>
-          <w:rFonts w:ascii="Liberation Serif" w:hAnsi="Liberation Serif"/>
           <w:color w:val="000000"/>
         </w:rPr>
       </w:pPr>
@@ -6458,23 +6432,25 @@
         <w:jc w:val="left"/>
         <w:rPr>
           <w:rFonts w:ascii="Liberation Serif" w:hAnsi="Liberation Serif"/>
-          <w:shd w:fill="FFFFFF" w:val="clear"/>
-        </w:rPr>
-      </w:pPr>
-      <w:r>
-        <w:rPr>
-          <w:shd w:fill="FFFFFF" w:val="clear"/>
-        </w:rPr>
-      </w:r>
-    </w:p>
-    <w:p>
-      <w:pPr>
-        <w:pStyle w:val="Normal"/>
-        <w:bidi w:val="0"/>
-        <w:spacing w:lineRule="auto" w:line="276"/>
-        <w:jc w:val="left"/>
-        <w:rPr>
-          <w:rFonts w:ascii="monospace" w:hAnsi="monospace"/>
+          <w:color w:val="000000"/>
+          <w:shd w:fill="FFFFFF" w:val="clear"/>
+        </w:rPr>
+      </w:pPr>
+      <w:r>
+        <w:rPr>
+          <w:color w:val="000000"/>
+          <w:shd w:fill="FFFFFF" w:val="clear"/>
+        </w:rPr>
+      </w:r>
+    </w:p>
+    <w:p>
+      <w:pPr>
+        <w:pStyle w:val="Normal"/>
+        <w:bidi w:val="0"/>
+        <w:spacing w:lineRule="auto" w:line="276"/>
+        <w:jc w:val="left"/>
+        <w:rPr>
+          <w:color w:val="000000"/>
         </w:rPr>
       </w:pPr>
       <w:r>
@@ -6508,7 +6484,7 @@
         <w:spacing w:lineRule="auto" w:line="276"/>
         <w:jc w:val="left"/>
         <w:rPr>
-          <w:rFonts w:ascii="monospace" w:hAnsi="monospace"/>
+          <w:color w:val="000000"/>
         </w:rPr>
       </w:pPr>
       <w:r>
@@ -6529,19 +6505,19 @@
       </w:r>
       <w:r>
         <w:rPr>
-          <w:shd w:fill="FFFFFF" w:val="clear"/>
-        </w:rPr>
-        <w:br/>
-      </w:r>
-    </w:p>
-    <w:p>
-      <w:pPr>
-        <w:pStyle w:val="Normal"/>
-        <w:bidi w:val="0"/>
-        <w:spacing w:lineRule="auto" w:line="276"/>
-        <w:jc w:val="left"/>
-        <w:rPr>
-          <w:rFonts w:ascii="Liberation Serif" w:hAnsi="Liberation Serif"/>
+          <w:color w:val="000000"/>
+          <w:shd w:fill="FFFFFF" w:val="clear"/>
+        </w:rPr>
+        <w:br/>
+      </w:r>
+    </w:p>
+    <w:p>
+      <w:pPr>
+        <w:pStyle w:val="Normal"/>
+        <w:bidi w:val="0"/>
+        <w:spacing w:lineRule="auto" w:line="276"/>
+        <w:jc w:val="left"/>
+        <w:rPr>
           <w:color w:val="000000"/>
         </w:rPr>
       </w:pPr>
@@ -6576,7 +6552,6 @@
         <w:spacing w:lineRule="auto" w:line="276"/>
         <w:jc w:val="left"/>
         <w:rPr>
-          <w:rFonts w:ascii="monospace" w:hAnsi="monospace"/>
           <w:color w:val="000000"/>
         </w:rPr>
       </w:pPr>
@@ -6596,7 +6571,6 @@
         <w:spacing w:lineRule="auto" w:line="276"/>
         <w:jc w:val="left"/>
         <w:rPr>
-          <w:rFonts w:ascii="monospace" w:hAnsi="monospace"/>
           <w:color w:val="000000"/>
         </w:rPr>
       </w:pPr>
@@ -6616,7 +6590,6 @@
         <w:spacing w:lineRule="auto" w:line="276"/>
         <w:jc w:val="left"/>
         <w:rPr>
-          <w:rFonts w:ascii="monospace" w:hAnsi="monospace"/>
           <w:color w:val="000000"/>
         </w:rPr>
       </w:pPr>
@@ -6644,7 +6617,6 @@
         <w:spacing w:lineRule="auto" w:line="276"/>
         <w:jc w:val="left"/>
         <w:rPr>
-          <w:rFonts w:ascii="monospace" w:hAnsi="monospace"/>
           <w:color w:val="000000"/>
         </w:rPr>
       </w:pPr>
@@ -6671,7 +6643,6 @@
         <w:spacing w:lineRule="auto" w:line="276"/>
         <w:jc w:val="left"/>
         <w:rPr>
-          <w:rFonts w:ascii="Liberation Serif" w:hAnsi="Liberation Serif"/>
           <w:color w:val="000000"/>
         </w:rPr>
       </w:pPr>
@@ -6706,7 +6677,6 @@
         <w:spacing w:lineRule="auto" w:line="276"/>
         <w:jc w:val="left"/>
         <w:rPr>
-          <w:rFonts w:ascii="Liberation Serif" w:hAnsi="Liberation Serif"/>
           <w:color w:val="000000"/>
         </w:rPr>
       </w:pPr>
@@ -6731,7 +6701,6 @@
         <w:spacing w:lineRule="auto" w:line="276"/>
         <w:jc w:val="left"/>
         <w:rPr>
-          <w:rFonts w:ascii="Liberation Serif" w:hAnsi="Liberation Serif"/>
           <w:color w:val="000000"/>
         </w:rPr>
       </w:pPr>
@@ -6756,7 +6725,6 @@
         <w:spacing w:lineRule="auto" w:line="276"/>
         <w:jc w:val="left"/>
         <w:rPr>
-          <w:rFonts w:ascii="Liberation Serif" w:hAnsi="Liberation Serif"/>
           <w:color w:val="000000"/>
         </w:rPr>
       </w:pPr>
@@ -6781,7 +6749,6 @@
         <w:spacing w:lineRule="auto" w:line="276"/>
         <w:jc w:val="left"/>
         <w:rPr>
-          <w:rFonts w:ascii="Liberation Serif" w:hAnsi="Liberation Serif"/>
           <w:color w:val="000000"/>
         </w:rPr>
       </w:pPr>
@@ -6806,7 +6773,6 @@
         <w:spacing w:lineRule="auto" w:line="276"/>
         <w:jc w:val="left"/>
         <w:rPr>
-          <w:rFonts w:ascii="Liberation Serif" w:hAnsi="Liberation Serif"/>
           <w:color w:val="000000"/>
         </w:rPr>
       </w:pPr>
@@ -6848,43 +6814,327 @@
         <w:spacing w:lineRule="auto" w:line="276"/>
         <w:jc w:val="left"/>
         <w:rPr>
-          <w:rFonts w:ascii="Liberation Serif" w:hAnsi="Liberation Serif"/>
-          <w:color w:val="000000"/>
-        </w:rPr>
-      </w:pPr>
-      <w:r>
-        <w:rPr>
-          <w:color w:val="000000"/>
-        </w:rPr>
-        <w:t>For convenience, the data items contain the triplets of values used for the closure computationsas well as the triplets of files that provided the data. The triplets are arrays or lists of Nx3 dimensionality. In the example considered, the times of observations with the triangle EGH:</w:t>
-      </w:r>
-    </w:p>
-    <w:p>
-      <w:pPr>
-        <w:pStyle w:val="Normal"/>
-        <w:bidi w:val="0"/>
-        <w:spacing w:lineRule="auto" w:line="276"/>
-        <w:jc w:val="left"/>
-        <w:rPr>
-          <w:rFonts w:ascii="Liberation Mono" w:hAnsi="Liberation Mono"/>
-          <w:color w:val="000000"/>
-        </w:rPr>
-      </w:pPr>
-      <w:r>
-        <w:rPr>
-          <w:rFonts w:ascii="Liberation Mono" w:hAnsi="Liberation Mono"/>
-          <w:color w:val="000000"/>
-        </w:rPr>
-      </w:r>
-    </w:p>
-    <w:p>
-      <w:pPr>
-        <w:pStyle w:val="Normal"/>
-        <w:bidi w:val="0"/>
-        <w:spacing w:lineRule="auto" w:line="276"/>
-        <w:jc w:val="left"/>
-        <w:rPr>
-          <w:rFonts w:ascii="Liberation Mono" w:hAnsi="Liberation Mono"/>
+          <w:color w:val="000000"/>
+        </w:rPr>
+      </w:pPr>
+      <w:r>
+        <w:rPr>
+          <w:color w:val="000000"/>
+        </w:rPr>
+        <w:t>For convenience, the data items contain the triplets of values used for the closure computations as well as the triplets of files that provided the data. The triplets are arrays or lists of Nx3 dimensionality, where N is the number of time counts for this particular observation of the source with the closure triandgle:</w:t>
+      </w:r>
+    </w:p>
+    <w:p>
+      <w:pPr>
+        <w:pStyle w:val="Normal"/>
+        <w:bidi w:val="0"/>
+        <w:spacing w:lineRule="auto" w:line="276"/>
+        <w:jc w:val="left"/>
+        <w:rPr>
+          <w:color w:val="000000"/>
+        </w:rPr>
+      </w:pPr>
+      <w:r>
+        <w:rPr>
+          <w:color w:val="000000"/>
+        </w:rPr>
+      </w:r>
+    </w:p>
+    <w:p>
+      <w:pPr>
+        <w:pStyle w:val="Normal"/>
+        <w:bidi w:val="0"/>
+        <w:spacing w:lineRule="auto" w:line="276"/>
+        <w:jc w:val="left"/>
+        <w:rPr>
+          <w:color w:val="000000"/>
+        </w:rPr>
+      </w:pPr>
+      <w:r>
+        <w:rPr>
+          <w:rFonts w:ascii="Liberation Mono" w:hAnsi="Liberation Mono"/>
+          <w:color w:val="000000"/>
+        </w:rPr>
+        <w:t>'phase':</w:t>
+      </w:r>
+      <w:r>
+        <w:rPr>
+          <w:color w:val="000000"/>
+        </w:rPr>
+        <w:t xml:space="preserve"> Nx3 array of phases giving </w:t>
+      </w:r>
+      <w:r>
+        <w:rPr>
+          <w:color w:val="000000"/>
+        </w:rPr>
+        <w:t>closure phase in</w:t>
+      </w:r>
+      <w:r>
+        <w:rPr>
+          <w:rFonts w:ascii="Liberation Mono" w:hAnsi="Liberation Mono"/>
+          <w:color w:val="000000"/>
+        </w:rPr>
+        <w:t>'cloph'</w:t>
+      </w:r>
+    </w:p>
+    <w:p>
+      <w:pPr>
+        <w:pStyle w:val="Normal"/>
+        <w:bidi w:val="0"/>
+        <w:spacing w:lineRule="auto" w:line="276"/>
+        <w:jc w:val="left"/>
+        <w:rPr>
+          <w:color w:val="000000"/>
+        </w:rPr>
+      </w:pPr>
+      <w:r>
+        <w:rPr>
+          <w:rFonts w:ascii="Liberation Mono" w:hAnsi="Liberation Mono"/>
+          <w:color w:val="000000"/>
+        </w:rPr>
+        <w:t xml:space="preserve">'mbd':  </w:t>
+      </w:r>
+      <w:r>
+        <w:rPr>
+          <w:color w:val="000000"/>
+        </w:rPr>
+        <w:t xml:space="preserve">Nx3 array of </w:t>
+      </w:r>
+      <w:r>
+        <w:rPr>
+          <w:rFonts w:ascii="Liberation Mono" w:hAnsi="Liberation Mono"/>
+          <w:color w:val="000000"/>
+        </w:rPr>
+        <w:t>mbd</w:t>
+      </w:r>
+      <w:r>
+        <w:rPr>
+          <w:color w:val="000000"/>
+        </w:rPr>
+        <w:t xml:space="preserve"> giving </w:t>
+      </w:r>
+      <w:r>
+        <w:rPr>
+          <w:color w:val="000000"/>
+        </w:rPr>
+        <w:t>multiband delay closure in</w:t>
+      </w:r>
+      <w:r>
+        <w:rPr>
+          <w:rFonts w:ascii="Liberation Mono" w:hAnsi="Liberation Mono"/>
+          <w:color w:val="000000"/>
+        </w:rPr>
+        <w:t>'tau_mbd'</w:t>
+      </w:r>
+    </w:p>
+    <w:p>
+      <w:pPr>
+        <w:pStyle w:val="Normal"/>
+        <w:bidi w:val="0"/>
+        <w:spacing w:lineRule="auto" w:line="276"/>
+        <w:jc w:val="left"/>
+        <w:rPr>
+          <w:color w:val="000000"/>
+        </w:rPr>
+      </w:pPr>
+      <w:r>
+        <w:rPr>
+          <w:rFonts w:ascii="Liberation Mono" w:hAnsi="Liberation Mono"/>
+          <w:color w:val="000000"/>
+        </w:rPr>
+        <w:t xml:space="preserve">'sbd':  </w:t>
+      </w:r>
+      <w:r>
+        <w:rPr>
+          <w:color w:val="000000"/>
+        </w:rPr>
+        <w:t xml:space="preserve">Nx3 array of </w:t>
+      </w:r>
+      <w:r>
+        <w:rPr>
+          <w:rFonts w:ascii="Liberation Mono" w:hAnsi="Liberation Mono"/>
+          <w:color w:val="000000"/>
+        </w:rPr>
+        <w:t>sbd</w:t>
+      </w:r>
+      <w:r>
+        <w:rPr>
+          <w:color w:val="000000"/>
+        </w:rPr>
+        <w:t xml:space="preserve"> giving </w:t>
+      </w:r>
+      <w:r>
+        <w:rPr>
+          <w:color w:val="000000"/>
+        </w:rPr>
+        <w:t xml:space="preserve">single-band delay closure in </w:t>
+      </w:r>
+      <w:r>
+        <w:rPr>
+          <w:rFonts w:ascii="Liberation Mono" w:hAnsi="Liberation Mono"/>
+          <w:color w:val="000000"/>
+        </w:rPr>
+        <w:t>'tau_sbd'</w:t>
+      </w:r>
+    </w:p>
+    <w:p>
+      <w:pPr>
+        <w:pStyle w:val="Normal"/>
+        <w:bidi w:val="0"/>
+        <w:spacing w:lineRule="auto" w:line="276"/>
+        <w:jc w:val="left"/>
+        <w:rPr>
+          <w:color w:val="000000"/>
+        </w:rPr>
+      </w:pPr>
+      <w:r>
+        <w:rPr>
+          <w:rFonts w:ascii="Liberation Mono" w:hAnsi="Liberation Mono"/>
+          <w:color w:val="000000"/>
+        </w:rPr>
+        <w:t xml:space="preserve">'tmbd': </w:t>
+      </w:r>
+      <w:r>
+        <w:rPr>
+          <w:color w:val="000000"/>
+        </w:rPr>
+        <w:t xml:space="preserve">Nx3 array of </w:t>
+      </w:r>
+      <w:r>
+        <w:rPr>
+          <w:rFonts w:ascii="Liberation Mono" w:hAnsi="Liberation Mono"/>
+          <w:color w:val="000000"/>
+        </w:rPr>
+        <w:t>tot_mbd</w:t>
+      </w:r>
+      <w:r>
+        <w:rPr>
+          <w:color w:val="000000"/>
+        </w:rPr>
+        <w:t xml:space="preserve"> giving t</w:t>
+      </w:r>
+      <w:r>
+        <w:rPr>
+          <w:color w:val="000000"/>
+        </w:rPr>
+        <w:t xml:space="preserve">otal multiband delay closure in </w:t>
+      </w:r>
+      <w:r>
+        <w:rPr>
+          <w:rFonts w:ascii="Liberation Mono" w:hAnsi="Liberation Mono"/>
+          <w:color w:val="000000"/>
+        </w:rPr>
+        <w:t>'tau_tmbd'</w:t>
+      </w:r>
+    </w:p>
+    <w:p>
+      <w:pPr>
+        <w:pStyle w:val="Normal"/>
+        <w:bidi w:val="0"/>
+        <w:spacing w:lineRule="auto" w:line="276"/>
+        <w:jc w:val="left"/>
+        <w:rPr>
+          <w:color w:val="000000"/>
+        </w:rPr>
+      </w:pPr>
+      <w:r>
+        <w:rPr>
+          <w:rFonts w:ascii="Liberation Mono" w:hAnsi="Liberation Mono"/>
+          <w:color w:val="000000"/>
+        </w:rPr>
+        <w:t xml:space="preserve">'tsbd': </w:t>
+      </w:r>
+      <w:r>
+        <w:rPr>
+          <w:color w:val="000000"/>
+        </w:rPr>
+        <w:t xml:space="preserve">Nx3 array of </w:t>
+      </w:r>
+      <w:r>
+        <w:rPr>
+          <w:rFonts w:ascii="Liberation Mono" w:hAnsi="Liberation Mono"/>
+          <w:color w:val="000000"/>
+        </w:rPr>
+        <w:t>tot_sbd</w:t>
+      </w:r>
+      <w:r>
+        <w:rPr>
+          <w:color w:val="000000"/>
+        </w:rPr>
+        <w:t xml:space="preserve"> giving </w:t>
+      </w:r>
+      <w:r>
+        <w:rPr>
+          <w:color w:val="000000"/>
+        </w:rPr>
+        <w:t xml:space="preserve">total single-band delay closure in </w:t>
+      </w:r>
+      <w:r>
+        <w:rPr>
+          <w:rFonts w:ascii="Liberation Mono" w:hAnsi="Liberation Mono"/>
+          <w:color w:val="000000"/>
+        </w:rPr>
+        <w:t>'tau_tsbd'</w:t>
+      </w:r>
+    </w:p>
+    <w:p>
+      <w:pPr>
+        <w:pStyle w:val="Normal"/>
+        <w:bidi w:val="0"/>
+        <w:spacing w:lineRule="auto" w:line="276"/>
+        <w:jc w:val="left"/>
+        <w:rPr>
+          <w:color w:val="000000"/>
+        </w:rPr>
+      </w:pPr>
+      <w:r>
+        <w:rPr>
+          <w:color w:val="000000"/>
+        </w:rPr>
+      </w:r>
+    </w:p>
+    <w:p>
+      <w:pPr>
+        <w:pStyle w:val="Normal"/>
+        <w:bidi w:val="0"/>
+        <w:spacing w:lineRule="auto" w:line="276"/>
+        <w:jc w:val="left"/>
+        <w:rPr>
+          <w:color w:val="000000"/>
+        </w:rPr>
+      </w:pPr>
+      <w:r>
+        <w:rPr>
+          <w:color w:val="000000"/>
+        </w:rPr>
+        <w:t>In the example considered, there are N = 5 times of observations with the triangle EGH:</w:t>
+      </w:r>
+    </w:p>
+    <w:p>
+      <w:pPr>
+        <w:pStyle w:val="Normal"/>
+        <w:bidi w:val="0"/>
+        <w:spacing w:lineRule="auto" w:line="276"/>
+        <w:jc w:val="left"/>
+        <w:rPr>
+          <w:rFonts w:ascii="Liberation Mono" w:hAnsi="Liberation Mono"/>
+          <w:color w:val="000000"/>
+        </w:rPr>
+      </w:pPr>
+      <w:r>
+        <w:rPr>
+          <w:rFonts w:ascii="Liberation Mono" w:hAnsi="Liberation Mono"/>
+          <w:color w:val="000000"/>
+        </w:rPr>
+      </w:r>
+    </w:p>
+    <w:p>
+      <w:pPr>
+        <w:pStyle w:val="Normal"/>
+        <w:bidi w:val="0"/>
+        <w:spacing w:lineRule="auto" w:line="276"/>
+        <w:jc w:val="left"/>
+        <w:rPr>
           <w:color w:val="000000"/>
         </w:rPr>
       </w:pPr>
@@ -6904,7 +7154,6 @@
         <w:spacing w:lineRule="auto" w:line="276"/>
         <w:jc w:val="left"/>
         <w:rPr>
-          <w:rFonts w:ascii="Liberation Mono" w:hAnsi="Liberation Mono"/>
           <w:color w:val="000000"/>
         </w:rPr>
       </w:pPr>
@@ -6925,7 +7174,6 @@
         <w:spacing w:lineRule="auto" w:line="276"/>
         <w:jc w:val="left"/>
         <w:rPr>
-          <w:rFonts w:ascii="Liberation Mono" w:hAnsi="Liberation Mono"/>
           <w:color w:val="000000"/>
         </w:rPr>
       </w:pPr>
@@ -6945,23 +7193,24 @@
         <w:jc w:val="left"/>
         <w:rPr>
           <w:rFonts w:ascii="Liberation Serif" w:hAnsi="Liberation Serif"/>
-          <w:shd w:fill="FFFFFF" w:val="clear"/>
-        </w:rPr>
-      </w:pPr>
-      <w:r>
-        <w:rPr>
-          <w:shd w:fill="FFFFFF" w:val="clear"/>
-        </w:rPr>
-      </w:r>
-    </w:p>
-    <w:p>
-      <w:pPr>
-        <w:pStyle w:val="Normal"/>
-        <w:bidi w:val="0"/>
-        <w:spacing w:lineRule="auto" w:line="276"/>
-        <w:jc w:val="left"/>
-        <w:rPr>
-          <w:rFonts w:ascii="Liberation Mono" w:hAnsi="Liberation Mono"/>
+          <w:color w:val="000000"/>
+          <w:shd w:fill="FFFFFF" w:val="clear"/>
+        </w:rPr>
+      </w:pPr>
+      <w:r>
+        <w:rPr>
+          <w:color w:val="000000"/>
+          <w:shd w:fill="FFFFFF" w:val="clear"/>
+        </w:rPr>
+      </w:r>
+    </w:p>
+    <w:p>
+      <w:pPr>
+        <w:pStyle w:val="Normal"/>
+        <w:bidi w:val="0"/>
+        <w:spacing w:lineRule="auto" w:line="276"/>
+        <w:jc w:val="left"/>
+        <w:rPr>
           <w:color w:val="000000"/>
         </w:rPr>
       </w:pPr>
@@ -6981,7 +7230,6 @@
         <w:spacing w:lineRule="auto" w:line="276"/>
         <w:jc w:val="left"/>
         <w:rPr>
-          <w:rFonts w:ascii="Liberation Mono" w:hAnsi="Liberation Mono"/>
           <w:color w:val="000000"/>
         </w:rPr>
       </w:pPr>
@@ -7002,52 +7250,53 @@
         <w:spacing w:lineRule="auto" w:line="276"/>
         <w:jc w:val="left"/>
         <w:rPr>
-          <w:rFonts w:ascii="Liberation Mono" w:hAnsi="Liberation Mono"/>
-          <w:color w:val="000000"/>
-        </w:rPr>
-      </w:pPr>
-      <w:r>
-        <w:rPr>
-          <w:color w:val="000000"/>
-          <w:shd w:fill="FFFFFF" w:val="clear"/>
-        </w:rPr>
-        <w:t xml:space="preserve">The triplets of phases used for the closures’ computation </w:t>
-      </w:r>
-    </w:p>
-    <w:p>
-      <w:pPr>
-        <w:pStyle w:val="Normal"/>
-        <w:bidi w:val="0"/>
-        <w:spacing w:lineRule="auto" w:line="276"/>
-        <w:jc w:val="left"/>
-        <w:rPr>
-          <w:rFonts w:ascii="Liberation Serif" w:hAnsi="Liberation Serif"/>
-          <w:shd w:fill="FFFFFF" w:val="clear"/>
-        </w:rPr>
-      </w:pPr>
-      <w:r>
-        <w:rPr>
-          <w:shd w:fill="FFFFFF" w:val="clear"/>
-        </w:rPr>
-      </w:r>
-    </w:p>
-    <w:p>
-      <w:pPr>
-        <w:pStyle w:val="Normal"/>
-        <w:bidi w:val="0"/>
-        <w:spacing w:lineRule="auto" w:line="276"/>
-        <w:jc w:val="left"/>
-        <w:rPr>
-          <w:rFonts w:ascii="monospace" w:hAnsi="monospace"/>
-        </w:rPr>
-      </w:pPr>
-      <w:r>
-        <w:rPr>
-          <w:rFonts w:ascii="Liberation Mono" w:hAnsi="Liberation Mono"/>
-          <w:color w:val="000000"/>
-          <w:shd w:fill="FFFFFF" w:val="clear"/>
-        </w:rPr>
-        <w:t>closl['1639-062']['EGH']['phase']</w:t>
+          <w:color w:val="000000"/>
+        </w:rPr>
+      </w:pPr>
+      <w:r>
+        <w:rPr>
+          <w:color w:val="000000"/>
+          <w:shd w:fill="FFFFFF" w:val="clear"/>
+        </w:rPr>
+        <w:t xml:space="preserve">The triplets of phases used for the closures’ computation: </w:t>
+      </w:r>
+    </w:p>
+    <w:p>
+      <w:pPr>
+        <w:pStyle w:val="Normal"/>
+        <w:bidi w:val="0"/>
+        <w:spacing w:lineRule="auto" w:line="276"/>
+        <w:jc w:val="left"/>
+        <w:rPr>
+          <w:rFonts w:ascii="Liberation Serif" w:hAnsi="Liberation Serif"/>
+          <w:color w:val="000000"/>
+          <w:shd w:fill="FFFFFF" w:val="clear"/>
+        </w:rPr>
+      </w:pPr>
+      <w:r>
+        <w:rPr>
+          <w:color w:val="000000"/>
+          <w:shd w:fill="FFFFFF" w:val="clear"/>
+        </w:rPr>
+      </w:r>
+    </w:p>
+    <w:p>
+      <w:pPr>
+        <w:pStyle w:val="Normal"/>
+        <w:bidi w:val="0"/>
+        <w:spacing w:lineRule="auto" w:line="276"/>
+        <w:jc w:val="left"/>
+        <w:rPr>
+          <w:color w:val="000000"/>
+        </w:rPr>
+      </w:pPr>
+      <w:r>
+        <w:rPr>
+          <w:rFonts w:ascii="Liberation Mono" w:hAnsi="Liberation Mono"/>
+          <w:color w:val="000000"/>
+          <w:shd w:fill="FFFFFF" w:val="clear"/>
+        </w:rPr>
+        <w:t xml:space="preserve">closl['1639-062']['EGH']['phase'] → </w:t>
         <w:br/>
         <w:t xml:space="preserve">array([[354.896, 160.623, 153.469], </w:t>
         <w:br/>
@@ -7059,56 +7308,44 @@
         <w:br/>
         <w:t>      [305.597, 127.428,  76.995]])</w:t>
         <w:br/>
-        <w:br/>
-        <w:t>closl[</w:t>
-      </w:r>
-      <w:r>
-        <w:rPr>
-          <w:rFonts w:ascii="Liberation Mono" w:hAnsi="Liberation Mono"/>
-          <w:color w:val="B26818"/>
-          <w:shd w:fill="FFFFFF" w:val="clear"/>
-        </w:rPr>
-        <w:t>'1639-062'</w:t>
-      </w:r>
-      <w:r>
-        <w:rPr>
-          <w:rFonts w:ascii="Liberation Mono" w:hAnsi="Liberation Mono"/>
-          <w:color w:val="000000"/>
-          <w:shd w:fill="FFFFFF" w:val="clear"/>
-        </w:rPr>
-        <w:t>][</w:t>
-      </w:r>
-      <w:r>
-        <w:rPr>
-          <w:rFonts w:ascii="Liberation Mono" w:hAnsi="Liberation Mono"/>
-          <w:color w:val="B26818"/>
-          <w:shd w:fill="FFFFFF" w:val="clear"/>
-        </w:rPr>
-        <w:t>'EGH'</w:t>
-      </w:r>
-      <w:r>
-        <w:rPr>
-          <w:rFonts w:ascii="Liberation Mono" w:hAnsi="Liberation Mono"/>
-          <w:color w:val="000000"/>
-          <w:shd w:fill="FFFFFF" w:val="clear"/>
-        </w:rPr>
-        <w:t>][</w:t>
-      </w:r>
-      <w:r>
-        <w:rPr>
-          <w:rFonts w:ascii="Liberation Mono" w:hAnsi="Liberation Mono"/>
-          <w:color w:val="B26818"/>
-          <w:shd w:fill="FFFFFF" w:val="clear"/>
-        </w:rPr>
-        <w:t>'dir'</w:t>
-      </w:r>
-      <w:r>
-        <w:rPr>
-          <w:rFonts w:ascii="Liberation Mono" w:hAnsi="Liberation Mono"/>
-          <w:color w:val="000000"/>
-          <w:shd w:fill="FFFFFF" w:val="clear"/>
-        </w:rPr>
-        <w:t>]</w:t>
+      </w:r>
+    </w:p>
+    <w:p>
+      <w:pPr>
+        <w:pStyle w:val="Normal"/>
+        <w:bidi w:val="0"/>
+        <w:spacing w:lineRule="auto" w:line="276"/>
+        <w:jc w:val="left"/>
+        <w:rPr>
+          <w:color w:val="000000"/>
+        </w:rPr>
+      </w:pPr>
+      <w:r>
+        <w:rPr>
+          <w:color w:val="000000"/>
+          <w:shd w:fill="FFFFFF" w:val="clear"/>
+        </w:rPr>
+        <w:t>The triplets of directories and files with the phase used for the closures’ computation:</w:t>
+      </w:r>
+    </w:p>
+    <w:p>
+      <w:pPr>
+        <w:pStyle w:val="Normal"/>
+        <w:bidi w:val="0"/>
+        <w:spacing w:lineRule="auto" w:line="276"/>
+        <w:jc w:val="left"/>
+        <w:rPr>
+          <w:color w:val="000000"/>
+        </w:rPr>
+      </w:pPr>
+      <w:r>
+        <w:rPr>
+          <w:rFonts w:ascii="Liberation Mono" w:hAnsi="Liberation Mono"/>
+          <w:color w:val="000000"/>
+          <w:shd w:fill="FFFFFF" w:val="clear"/>
+        </w:rPr>
+        <w:br/>
+        <w:t xml:space="preserve">closl['1639-062']['EGH']['dir'] → </w:t>
         <w:br/>
         <w:t xml:space="preserve">[['188-0326b', '188-0326b', '188-0326b'], </w:t>
         <w:br/>
@@ -7121,55 +7358,7 @@
         <w:t>['188-0703', '188-0703', '188-0703']]</w:t>
         <w:br/>
         <w:br/>
-        <w:t>closl[</w:t>
-      </w:r>
-      <w:r>
-        <w:rPr>
-          <w:rFonts w:ascii="Liberation Mono" w:hAnsi="Liberation Mono"/>
-          <w:color w:val="B26818"/>
-          <w:shd w:fill="FFFFFF" w:val="clear"/>
-        </w:rPr>
-        <w:t>'1639-062'</w:t>
-      </w:r>
-      <w:r>
-        <w:rPr>
-          <w:rFonts w:ascii="Liberation Mono" w:hAnsi="Liberation Mono"/>
-          <w:color w:val="000000"/>
-          <w:shd w:fill="FFFFFF" w:val="clear"/>
-        </w:rPr>
-        <w:t>][</w:t>
-      </w:r>
-      <w:r>
-        <w:rPr>
-          <w:rFonts w:ascii="Liberation Mono" w:hAnsi="Liberation Mono"/>
-          <w:color w:val="B26818"/>
-          <w:shd w:fill="FFFFFF" w:val="clear"/>
-        </w:rPr>
-        <w:t>'EGH'</w:t>
-      </w:r>
-      <w:r>
-        <w:rPr>
-          <w:rFonts w:ascii="Liberation Mono" w:hAnsi="Liberation Mono"/>
-          <w:color w:val="000000"/>
-          <w:shd w:fill="FFFFFF" w:val="clear"/>
-        </w:rPr>
-        <w:t>][</w:t>
-      </w:r>
-      <w:r>
-        <w:rPr>
-          <w:rFonts w:ascii="Liberation Mono" w:hAnsi="Liberation Mono"/>
-          <w:color w:val="B26818"/>
-          <w:shd w:fill="FFFFFF" w:val="clear"/>
-        </w:rPr>
-        <w:t>'file'</w:t>
-      </w:r>
-      <w:r>
-        <w:rPr>
-          <w:rFonts w:ascii="Liberation Mono" w:hAnsi="Liberation Mono"/>
-          <w:color w:val="000000"/>
-          <w:shd w:fill="FFFFFF" w:val="clear"/>
-        </w:rPr>
-        <w:t>]</w:t>
+        <w:t xml:space="preserve">closl['1639-062']['EGH']['file'] → </w:t>
         <w:br/>
         <w:t xml:space="preserve">[['GH.X.4.3HJRVY', 'HE.X.3.3HJRVY', 'GE.X.5.3HJRVY'], </w:t>
         <w:br/>
@@ -7181,22 +7370,340 @@
         <w:br/>
         <w:t>['GH.X.4.3HJSI5', 'HE.X.2.3HJSI5', 'GE.X.6.3HJSI5']]</w:t>
         <w:br/>
-        <w:br/>
-      </w:r>
-      <w:r>
-        <w:rPr>
-          <w:rFonts w:ascii="monospace" w:hAnsi="monospace"/>
-          <w:color w:val="000000"/>
-          <w:shd w:fill="FFFFFF" w:val="clear"/>
-        </w:rPr>
-        <w:br/>
-      </w:r>
-      <w:r>
-        <w:rPr>
-          <w:rFonts w:ascii="monospace" w:hAnsi="monospace"/>
-          <w:color w:val="000000"/>
-        </w:rPr>
-        <w:br/>
+      </w:r>
+    </w:p>
+    <w:p>
+      <w:pPr>
+        <w:pStyle w:val="Normal"/>
+        <w:bidi w:val="0"/>
+        <w:spacing w:lineRule="auto" w:line="276"/>
+        <w:jc w:val="left"/>
+        <w:rPr>
+          <w:color w:val="000000"/>
+        </w:rPr>
+      </w:pPr>
+      <w:r>
+        <w:rPr>
+          <w:color w:val="000000"/>
+        </w:rPr>
+      </w:r>
+    </w:p>
+    <w:p>
+      <w:pPr>
+        <w:pStyle w:val="Heading2"/>
+        <w:numPr>
+          <w:ilvl w:val="1"/>
+          <w:numId w:val="1"/>
+        </w:numPr>
+        <w:ind w:hanging="0" w:left="0"/>
+        <w:rPr>
+          <w:color w:val="000000"/>
+        </w:rPr>
+      </w:pPr>
+      <w:bookmarkStart w:id="7" w:name="__RefHeading___Toc1107_295116130"/>
+      <w:bookmarkEnd w:id="7"/>
+      <w:r>
+        <w:rPr>
+          <w:rFonts w:ascii="Liberation Mono" w:hAnsi="Liberation Mono"/>
+          <w:color w:val="000000"/>
+          <w:shd w:fill="FFFFFF" w:val="clear"/>
+        </w:rPr>
+        <w:t xml:space="preserve">clot: </w:t>
+      </w:r>
+      <w:r>
+        <w:rPr>
+          <w:rFonts w:ascii="Liberation Serif" w:hAnsi="Liberation Serif"/>
+          <w:color w:val="000000"/>
+          <w:shd w:fill="FFFFFF" w:val="clear"/>
+        </w:rPr>
+        <w:t>3D Dictionary of closures by triangle,</w:t>
+      </w:r>
+      <w:r>
+        <w:rPr>
+          <w:rFonts w:ascii="Liberation Mono" w:hAnsi="Liberation Mono"/>
+          <w:color w:val="000000"/>
+          <w:shd w:fill="FFFFFF" w:val="clear"/>
+        </w:rPr>
+        <w:t xml:space="preserve"> clot[triangle][source][data_item]</w:t>
+        <w:br/>
+      </w:r>
+    </w:p>
+    <w:p>
+      <w:pPr>
+        <w:pStyle w:val="Normal"/>
+        <w:bidi w:val="0"/>
+        <w:spacing w:lineRule="auto" w:line="276"/>
+        <w:jc w:val="left"/>
+        <w:rPr>
+          <w:rFonts w:ascii="Liberation Serif" w:hAnsi="Liberation Serif"/>
+          <w:color w:val="000000"/>
+        </w:rPr>
+      </w:pPr>
+      <w:r>
+        <w:rPr>
+          <w:color w:val="000000"/>
+        </w:rPr>
+        <w:t xml:space="preserve">The </w:t>
+      </w:r>
+      <w:r>
+        <w:rPr>
+          <w:rFonts w:ascii="Liberation Mono" w:hAnsi="Liberation Mono"/>
+          <w:color w:val="000000"/>
+        </w:rPr>
+        <w:t>clot</w:t>
+      </w:r>
+      <w:r>
+        <w:rPr>
+          <w:color w:val="000000"/>
+        </w:rPr>
+        <w:t xml:space="preserve"> dictionary contain exactly the same information as </w:t>
+      </w:r>
+      <w:r>
+        <w:rPr>
+          <w:rFonts w:ascii="Liberation Mono" w:hAnsi="Liberation Mono"/>
+          <w:color w:val="000000"/>
+        </w:rPr>
+        <w:t>clos</w:t>
+      </w:r>
+      <w:r>
+        <w:rPr>
+          <w:color w:val="000000"/>
+        </w:rPr>
+        <w:t xml:space="preserve"> do, but the first two indices are permuted. So, for example, the data item contents for both</w:t>
+      </w:r>
+    </w:p>
+    <w:p>
+      <w:pPr>
+        <w:pStyle w:val="Normal"/>
+        <w:bidi w:val="0"/>
+        <w:spacing w:lineRule="auto" w:line="276"/>
+        <w:jc w:val="left"/>
+        <w:rPr>
+          <w:rFonts w:ascii="Liberation Serif" w:hAnsi="Liberation Serif"/>
+          <w:color w:val="000000"/>
+        </w:rPr>
+      </w:pPr>
+      <w:r>
+        <w:rPr>
+          <w:color w:val="000000"/>
+        </w:rPr>
+      </w:r>
+    </w:p>
+    <w:p>
+      <w:pPr>
+        <w:pStyle w:val="Normal"/>
+        <w:bidi w:val="0"/>
+        <w:spacing w:lineRule="auto" w:line="276"/>
+        <w:jc w:val="left"/>
+        <w:rPr>
+          <w:rFonts w:ascii="Liberation Mono" w:hAnsi="Liberation Mono"/>
+          <w:color w:val="000000"/>
+        </w:rPr>
+      </w:pPr>
+      <w:r>
+        <w:rPr>
+          <w:rFonts w:ascii="Liberation Mono" w:hAnsi="Liberation Mono"/>
+          <w:color w:val="000000"/>
+        </w:rPr>
+        <w:t>closl['0003-066']['EHM']</w:t>
+      </w:r>
+    </w:p>
+    <w:p>
+      <w:pPr>
+        <w:pStyle w:val="Normal"/>
+        <w:bidi w:val="0"/>
+        <w:spacing w:lineRule="auto" w:line="276"/>
+        <w:jc w:val="left"/>
+        <w:rPr>
+          <w:rFonts w:ascii="Liberation Serif" w:hAnsi="Liberation Serif"/>
+          <w:color w:val="000000"/>
+        </w:rPr>
+      </w:pPr>
+      <w:r>
+        <w:rPr>
+          <w:color w:val="000000"/>
+        </w:rPr>
+        <w:t>and</w:t>
+      </w:r>
+    </w:p>
+    <w:p>
+      <w:pPr>
+        <w:pStyle w:val="Normal"/>
+        <w:bidi w:val="0"/>
+        <w:spacing w:lineRule="auto" w:line="276"/>
+        <w:jc w:val="left"/>
+        <w:rPr>
+          <w:rFonts w:ascii="monospace" w:hAnsi="monospace"/>
+          <w:color w:val="000000"/>
+        </w:rPr>
+      </w:pPr>
+      <w:r>
+        <w:rPr>
+          <w:rFonts w:ascii="monospace" w:hAnsi="monospace"/>
+          <w:color w:val="000000"/>
+          <w:shd w:fill="FFFFFF" w:val="clear"/>
+        </w:rPr>
+        <w:t>clotl['EHM']['0003-066']</w:t>
+      </w:r>
+      <w:r>
+        <w:rPr>
+          <w:rFonts w:ascii="monospace" w:hAnsi="monospace"/>
+          <w:color w:val="000000"/>
+        </w:rPr>
+        <w:br/>
+      </w:r>
+      <w:r>
+        <w:rPr>
+          <w:color w:val="000000"/>
+        </w:rPr>
+        <w:t>are the same:</w:t>
+      </w:r>
+    </w:p>
+    <w:p>
+      <w:pPr>
+        <w:pStyle w:val="Normal"/>
+        <w:bidi w:val="0"/>
+        <w:spacing w:lineRule="auto" w:line="276"/>
+        <w:jc w:val="left"/>
+        <w:rPr>
+          <w:rFonts w:ascii="Liberation Serif" w:hAnsi="Liberation Serif"/>
+        </w:rPr>
+      </w:pPr>
+      <w:r>
+        <w:rPr/>
+      </w:r>
+    </w:p>
+    <w:p>
+      <w:pPr>
+        <w:pStyle w:val="Normal"/>
+        <w:bidi w:val="0"/>
+        <w:spacing w:lineRule="auto" w:line="276"/>
+        <w:jc w:val="left"/>
+        <w:rPr>
+          <w:rFonts w:ascii="Liberation Serif" w:hAnsi="Liberation Serif"/>
+          <w:color w:val="000000"/>
+        </w:rPr>
+      </w:pPr>
+      <w:r>
+        <w:rPr>
+          <w:color w:val="000000"/>
+        </w:rPr>
+      </w:r>
+    </w:p>
+    <w:p>
+      <w:pPr>
+        <w:pStyle w:val="Normal"/>
+        <w:bidi w:val="0"/>
+        <w:spacing w:lineRule="auto" w:line="276"/>
+        <w:jc w:val="left"/>
+        <w:rPr>
+          <w:rFonts w:ascii="monospace" w:hAnsi="monospace"/>
+          <w:color w:val="000000"/>
+        </w:rPr>
+      </w:pPr>
+      <w:r>
+        <w:rPr>
+          <w:rFonts w:ascii="monospace" w:hAnsi="monospace"/>
+          <w:color w:val="000000"/>
+          <w:shd w:fill="FFFFFF" w:val="clear"/>
+        </w:rPr>
+        <w:t xml:space="preserve">{'bl':      [('HM', 'ME', 'HE')], </w:t>
+      </w:r>
+      <w:r>
+        <w:rPr>
+          <w:rFonts w:ascii="monospace" w:hAnsi="monospace"/>
+          <w:color w:val="000000"/>
+        </w:rPr>
+        <w:br/>
+        <w:t xml:space="preserve">'time':     array([ 65587.,  71534.]), </w:t>
+        <w:br/>
+        <w:t xml:space="preserve">'thour':    array([ 18.218611,  19.870556]), </w:t>
+        <w:br/>
+        <w:t xml:space="preserve">'time_tag': array([  1.341663e+09,   1.341669e+09]), </w:t>
+        <w:br/>
+        <w:t xml:space="preserve">'cloph':    array([  7.91127 , -24.428436]), </w:t>
+        <w:br/>
+        <w:t xml:space="preserve">'tau_mbd':  array([ 12.167962,  12.668082]), </w:t>
+        <w:br/>
+        <w:t xml:space="preserve">'tau_sbd':  array([-311.999931, -269.999997]), </w:t>
+        <w:br/>
+        <w:t xml:space="preserve">'tau_tmbd': array([  1.216797e-05,   1.266797e-05]), </w:t>
+        <w:br/>
+        <w:t xml:space="preserve">'tau_tsbd': array([-0.000312, -0.00027 ]), </w:t>
+        <w:br/>
+        <w:t xml:space="preserve">'phase': array([[ 153.47937 ,  118.823486,  264.391586], </w:t>
+        <w:br/>
+        <w:t xml:space="preserve">                [ 100.181648,  320.209343,   84.819427]]), </w:t>
+        <w:br/>
+        <w:t xml:space="preserve">'dtec':  array([[ 10.548944, -17.81798 ,  -7.211685], </w:t>
+        <w:br/>
+        <w:t xml:space="preserve">                [ -9.336928, -19.21364 , -28.841804]]), </w:t>
+        <w:br/>
+        <w:t xml:space="preserve">'mbd':   array([[-3076.259745,  1711.800811, -1376.626897], </w:t>
+        <w:br/>
+        <w:t xml:space="preserve">                [-2781.886607,  1668.498036, -1126.056653]]), </w:t>
+        <w:br/>
+        <w:t xml:space="preserve">'sbd':  array([[-2915.499965,  1010.000007, -1593.500027], </w:t>
+        <w:br/>
+        <w:t xml:space="preserve">               [-1562.500023,  1242.000028,   -50.499999]]), </w:t>
+        <w:br/>
+        <w:t xml:space="preserve">'tmbd': array([[ -5918.644996,   5812.875947,   -105.769061], </w:t>
+        <w:br/>
+        <w:t xml:space="preserve">               [  1609.762262,   8714.191619,  10323.953868]]), </w:t>
+        <w:br/>
+        <w:t xml:space="preserve">'tsbd': array([[ -5918.644835,   5812.875245,   -105.769278], </w:t>
+        <w:br/>
+        <w:t xml:space="preserve">               [  1609.763481,   8714.191192,  10323.954943]]), </w:t>
+        <w:br/>
+        <w:t xml:space="preserve">'snr': array([[ 227.791122,  232.53447 ,  118.25795 ], </w:t>
+        <w:br/>
+        <w:t xml:space="preserve">              [ 249.248672,  225.304962,  141.638458]]), </w:t>
+        <w:br/>
+        <w:t xml:space="preserve">'pol_prod': ['I'], </w:t>
+        <w:br/>
+        <w:t xml:space="preserve">'file': [['HM.X.4.3HJTE3', 'ME.X.2.3HJTE3', 'HE.X.3.3HJTE3'], </w:t>
+        <w:br/>
+        <w:t xml:space="preserve">         ['HM.X.1.3HJTON', 'ME.X.3.3HJTON', 'HE.X.4.3HJTON']], </w:t>
+        <w:br/>
+        <w:t xml:space="preserve">'dir': [['188-1213',  '188-1213',  '188-1213'], </w:t>
+        <w:br/>
+        <w:t xml:space="preserve">        ['188-1352a', '188-1352a', '188-1352a']]}</w:t>
+        <w:br/>
+        <w:br/>
+      </w:r>
+    </w:p>
+    <w:p>
+      <w:pPr>
+        <w:pStyle w:val="Normal"/>
+        <w:bidi w:val="0"/>
+        <w:spacing w:lineRule="auto" w:line="276"/>
+        <w:jc w:val="left"/>
+        <w:rPr>
+          <w:rFonts w:ascii="Liberation Serif" w:hAnsi="Liberation Serif"/>
+          <w:color w:val="000000"/>
+        </w:rPr>
+      </w:pPr>
+      <w:r>
+        <w:rPr>
+          <w:color w:val="000000"/>
+        </w:rPr>
+      </w:r>
+    </w:p>
+    <w:p>
+      <w:pPr>
+        <w:pStyle w:val="Normal"/>
+        <w:bidi w:val="0"/>
+        <w:spacing w:lineRule="auto" w:line="276"/>
+        <w:jc w:val="left"/>
+        <w:rPr>
+          <w:rFonts w:ascii="Liberation Serif" w:hAnsi="Liberation Serif"/>
+          <w:color w:val="000000"/>
+        </w:rPr>
+      </w:pPr>
+      <w:r>
+        <w:rPr>
+          <w:color w:val="000000"/>
+        </w:rPr>
       </w:r>
     </w:p>
     <w:p>
@@ -7772,9 +8279,9 @@
     </w:rPr>
   </w:style>
   <w:style w:type="paragraph" w:styleId="Heading1">
-    <w:name w:val="Heading 1"/>
+    <w:name w:val="heading 1"/>
     <w:basedOn w:val="Heading"/>
-    <w:next w:val="TextBody"/>
+    <w:next w:val="BodyText"/>
     <w:qFormat/>
     <w:pPr>
       <w:numPr>
@@ -7792,9 +8299,9 @@
     </w:rPr>
   </w:style>
   <w:style w:type="paragraph" w:styleId="Heading2">
-    <w:name w:val="Heading 2"/>
+    <w:name w:val="heading 2"/>
     <w:basedOn w:val="Heading"/>
-    <w:next w:val="TextBody"/>
+    <w:next w:val="BodyText"/>
     <w:qFormat/>
     <w:pPr>
       <w:numPr>
@@ -7811,7 +8318,7 @@
       <w:szCs w:val="32"/>
     </w:rPr>
   </w:style>
-  <w:style w:type="character" w:styleId="InternetLink">
+  <w:style w:type="character" w:styleId="Hyperlink">
     <w:name w:val="Hyperlink"/>
     <w:rPr>
       <w:color w:val="000080"/>
@@ -7826,7 +8333,7 @@
   <w:style w:type="paragraph" w:styleId="Heading">
     <w:name w:val="Heading"/>
     <w:basedOn w:val="Normal"/>
-    <w:next w:val="TextBody"/>
+    <w:next w:val="BodyText"/>
     <w:qFormat/>
     <w:pPr>
       <w:keepNext w:val="true"/>
@@ -7838,7 +8345,7 @@
       <w:szCs w:val="28"/>
     </w:rPr>
   </w:style>
-  <w:style w:type="paragraph" w:styleId="TextBody">
+  <w:style w:type="paragraph" w:styleId="BodyText">
     <w:name w:val="Body Text"/>
     <w:basedOn w:val="Normal"/>
     <w:pPr>
@@ -7848,14 +8355,14 @@
   </w:style>
   <w:style w:type="paragraph" w:styleId="List">
     <w:name w:val="List"/>
-    <w:basedOn w:val="TextBody"/>
+    <w:basedOn w:val="BodyText"/>
     <w:pPr/>
     <w:rPr>
       <w:rFonts w:cs="Lohit Devanagari"/>
     </w:rPr>
   </w:style>
   <w:style w:type="paragraph" w:styleId="Caption">
-    <w:name w:val="Caption"/>
+    <w:name w:val="caption"/>
     <w:basedOn w:val="Normal"/>
     <w:qFormat/>
     <w:pPr>
@@ -7879,22 +8386,6 @@
     </w:pPr>
     <w:rPr>
       <w:rFonts w:cs="Lohit Devanagari"/>
-    </w:rPr>
-  </w:style>
-  <w:style w:type="paragraph" w:styleId="Caption1">
-    <w:name w:val="caption"/>
-    <w:basedOn w:val="Normal"/>
-    <w:qFormat/>
-    <w:pPr>
-      <w:suppressLineNumbers/>
-      <w:spacing w:before="120" w:after="120"/>
-    </w:pPr>
-    <w:rPr>
-      <w:rFonts w:cs="Lohit Devanagari"/>
-      <w:i/>
-      <w:iCs/>
-      <w:sz w:val="24"/>
-      <w:szCs w:val="24"/>
     </w:rPr>
   </w:style>
   <w:style w:type="paragraph" w:styleId="TableContents">
@@ -7923,7 +8414,7 @@
   <w:style w:type="paragraph" w:styleId="Subtitle">
     <w:name w:val="Subtitle"/>
     <w:basedOn w:val="Heading"/>
-    <w:next w:val="TextBody"/>
+    <w:next w:val="BodyText"/>
     <w:qFormat/>
     <w:pPr>
       <w:spacing w:before="60" w:after="120"/>
@@ -7937,7 +8428,7 @@
   <w:style w:type="paragraph" w:styleId="Title">
     <w:name w:val="Title"/>
     <w:basedOn w:val="Heading"/>
-    <w:next w:val="TextBody"/>
+    <w:next w:val="BodyText"/>
     <w:qFormat/>
     <w:pPr>
       <w:jc w:val="center"/>
@@ -7949,13 +8440,20 @@
       <w:szCs w:val="56"/>
     </w:rPr>
   </w:style>
-  <w:style w:type="paragraph" w:styleId="Indexheading">
+  <w:style w:type="paragraph" w:styleId="IndexHeading">
     <w:name w:val="index heading"/>
     <w:basedOn w:val="Heading"/>
     <w:qFormat/>
+    <w:pPr/>
+    <w:rPr/>
+  </w:style>
+  <w:style w:type="paragraph" w:styleId="TOCHeading">
+    <w:name w:val="TOC Heading"/>
+    <w:basedOn w:val="IndexHeading"/>
+    <w:qFormat/>
     <w:pPr>
       <w:suppressLineNumbers/>
-      <w:ind w:left="0" w:hanging="0"/>
+      <w:ind w:hanging="0" w:left="0"/>
     </w:pPr>
     <w:rPr>
       <w:b/>
@@ -7964,48 +8462,27 @@
       <w:szCs w:val="32"/>
     </w:rPr>
   </w:style>
-  <w:style w:type="paragraph" w:styleId="IndexHeading1">
-    <w:name w:val="Index Heading"/>
-    <w:basedOn w:val="Heading"/>
-    <w:pPr/>
-    <w:rPr/>
-  </w:style>
-  <w:style w:type="paragraph" w:styleId="ContentsHeading">
-    <w:name w:val="TOC Heading"/>
-    <w:basedOn w:val="Indexheading"/>
-    <w:qFormat/>
-    <w:pPr>
-      <w:suppressLineNumbers/>
-      <w:ind w:left="0" w:hanging="0"/>
-    </w:pPr>
-    <w:rPr>
-      <w:b/>
-      <w:bCs/>
-      <w:sz w:val="32"/>
-      <w:szCs w:val="32"/>
-    </w:rPr>
-  </w:style>
-  <w:style w:type="paragraph" w:styleId="Contents1">
-    <w:name w:val="TOC 1"/>
+  <w:style w:type="paragraph" w:styleId="TOC1">
+    <w:name w:val="toc 1"/>
     <w:basedOn w:val="Index"/>
     <w:pPr>
       <w:tabs>
         <w:tab w:val="clear" w:pos="709"/>
         <w:tab w:val="right" w:pos="9972" w:leader="dot"/>
       </w:tabs>
-      <w:ind w:left="0" w:hanging="0"/>
+      <w:ind w:hanging="0" w:left="0"/>
     </w:pPr>
     <w:rPr/>
   </w:style>
-  <w:style w:type="paragraph" w:styleId="Contents2">
-    <w:name w:val="TOC 2"/>
+  <w:style w:type="paragraph" w:styleId="TOC2">
+    <w:name w:val="toc 2"/>
     <w:basedOn w:val="Index"/>
     <w:pPr>
       <w:tabs>
         <w:tab w:val="clear" w:pos="709"/>
         <w:tab w:val="right" w:pos="9689" w:leader="dot"/>
       </w:tabs>
-      <w:ind w:left="283" w:hanging="0"/>
+      <w:ind w:hanging="0" w:left="283"/>
     </w:pPr>
     <w:rPr/>
   </w:style>

--- a/doc/Fringe-Fit_Data_Dictionaties/benkevitch_convenient_fringe-fit_data_storage_in_python_dictionaries.docx
+++ b/doc/Fringe-Fit_Data_Dictionaties/benkevitch_convenient_fringe-fit_data_storage_in_python_dictionaries.docx
@@ -310,6 +310,26 @@
               <w:t>clot: 3D Dictionary of closures by triangle, clot[triangle][source][data_item]</w:t>
               <w:tab/>
               <w:t>12</w:t>
+            </w:r>
+          </w:hyperlink>
+        </w:p>
+        <w:p>
+          <w:pPr>
+            <w:pStyle w:val="TOC1"/>
+            <w:tabs>
+              <w:tab w:val="clear" w:pos="9972"/>
+              <w:tab w:val="right" w:pos="9971" w:leader="dot"/>
+            </w:tabs>
+            <w:rPr/>
+          </w:pPr>
+          <w:hyperlink w:anchor="__RefHeading___Toc1079_1220076365">
+            <w:r>
+              <w:rPr>
+                <w:rStyle w:val="IndexLink"/>
+              </w:rPr>
+              <w:t>The Software to Create the Dictionaries</w:t>
+              <w:tab/>
+              <w:t>13</w:t>
             </w:r>
           </w:hyperlink>
           <w:r>
@@ -6861,13 +6881,7 @@
         <w:rPr>
           <w:color w:val="000000"/>
         </w:rPr>
-        <w:t xml:space="preserve"> Nx3 array of phases giving </w:t>
-      </w:r>
-      <w:r>
-        <w:rPr>
-          <w:color w:val="000000"/>
-        </w:rPr>
-        <w:t>closure phase in</w:t>
+        <w:t xml:space="preserve"> Nx3 array of phases giving closure phase in</w:t>
       </w:r>
       <w:r>
         <w:rPr>
@@ -6911,13 +6925,7 @@
         <w:rPr>
           <w:color w:val="000000"/>
         </w:rPr>
-        <w:t xml:space="preserve"> giving </w:t>
-      </w:r>
-      <w:r>
-        <w:rPr>
-          <w:color w:val="000000"/>
-        </w:rPr>
-        <w:t>multiband delay closure in</w:t>
+        <w:t xml:space="preserve"> giving multiband delay closure in</w:t>
       </w:r>
       <w:r>
         <w:rPr>
@@ -6961,13 +6969,7 @@
         <w:rPr>
           <w:color w:val="000000"/>
         </w:rPr>
-        <w:t xml:space="preserve"> giving </w:t>
-      </w:r>
-      <w:r>
-        <w:rPr>
-          <w:color w:val="000000"/>
-        </w:rPr>
-        <w:t xml:space="preserve">single-band delay closure in </w:t>
+        <w:t xml:space="preserve"> giving single-band delay closure in </w:t>
       </w:r>
       <w:r>
         <w:rPr>
@@ -7011,13 +7013,7 @@
         <w:rPr>
           <w:color w:val="000000"/>
         </w:rPr>
-        <w:t xml:space="preserve"> giving t</w:t>
-      </w:r>
-      <w:r>
-        <w:rPr>
-          <w:color w:val="000000"/>
-        </w:rPr>
-        <w:t xml:space="preserve">otal multiband delay closure in </w:t>
+        <w:t xml:space="preserve"> giving total multiband delay closure in </w:t>
       </w:r>
       <w:r>
         <w:rPr>
@@ -7061,13 +7057,7 @@
         <w:rPr>
           <w:color w:val="000000"/>
         </w:rPr>
-        <w:t xml:space="preserve"> giving </w:t>
-      </w:r>
-      <w:r>
-        <w:rPr>
-          <w:color w:val="000000"/>
-        </w:rPr>
-        <w:t xml:space="preserve">total single-band delay closure in </w:t>
+        <w:t xml:space="preserve"> giving total single-band delay closure in </w:t>
       </w:r>
       <w:r>
         <w:rPr>
@@ -7669,7 +7659,538 @@
         <w:br/>
         <w:t xml:space="preserve">        ['188-1352a', '188-1352a', '188-1352a']]}</w:t>
         <w:br/>
-        <w:br/>
+      </w:r>
+      <w:r>
+        <w:rPr>
+          <w:rFonts w:ascii="Liberation Serif" w:hAnsi="Liberation Serif"/>
+          <w:color w:val="000000"/>
+        </w:rPr>
+        <w:br/>
+      </w:r>
+      <w:r>
+        <w:rPr>
+          <w:rFonts w:ascii="Liberation Serif" w:hAnsi="Liberation Serif"/>
+          <w:color w:val="000000"/>
+        </w:rPr>
+        <w:t>The triangle EHM and  the source 0003-066 only have N = 2 time counts, so the the data are quite terse.</w:t>
+      </w:r>
+    </w:p>
+    <w:p>
+      <w:pPr>
+        <w:pStyle w:val="Normal"/>
+        <w:bidi w:val="0"/>
+        <w:spacing w:lineRule="auto" w:line="276"/>
+        <w:jc w:val="left"/>
+        <w:rPr>
+          <w:rFonts w:ascii="Liberation Serif" w:hAnsi="Liberation Serif"/>
+          <w:color w:val="000000"/>
+        </w:rPr>
+      </w:pPr>
+      <w:r>
+        <w:rPr>
+          <w:rFonts w:ascii="Liberation Serif" w:hAnsi="Liberation Serif"/>
+          <w:color w:val="000000"/>
+        </w:rPr>
+      </w:r>
+    </w:p>
+    <w:p>
+      <w:pPr>
+        <w:pStyle w:val="Normal"/>
+        <w:bidi w:val="0"/>
+        <w:spacing w:lineRule="auto" w:line="276"/>
+        <w:jc w:val="left"/>
+        <w:rPr>
+          <w:rFonts w:ascii="Liberation Serif" w:hAnsi="Liberation Serif"/>
+          <w:color w:val="000000"/>
+        </w:rPr>
+      </w:pPr>
+      <w:r>
+        <w:rPr>
+          <w:rFonts w:ascii="Liberation Serif" w:hAnsi="Liberation Serif"/>
+          <w:color w:val="000000"/>
+        </w:rPr>
+      </w:r>
+    </w:p>
+    <w:p>
+      <w:pPr>
+        <w:pStyle w:val="Heading1"/>
+        <w:numPr>
+          <w:ilvl w:val="0"/>
+          <w:numId w:val="2"/>
+        </w:numPr>
+        <w:ind w:hanging="0" w:left="0"/>
+        <w:rPr/>
+      </w:pPr>
+      <w:bookmarkStart w:id="8" w:name="__RefHeading___Toc1079_1220076365"/>
+      <w:bookmarkEnd w:id="8"/>
+      <w:r>
+        <w:rPr/>
+        <w:t>The Software to Create the Dictionaries</w:t>
+      </w:r>
+    </w:p>
+    <w:p>
+      <w:pPr>
+        <w:pStyle w:val="Normal"/>
+        <w:bidi w:val="0"/>
+        <w:spacing w:lineRule="auto" w:line="276"/>
+        <w:jc w:val="left"/>
+        <w:rPr>
+          <w:rFonts w:ascii="Liberation Serif" w:hAnsi="Liberation Serif"/>
+          <w:color w:val="000000"/>
+        </w:rPr>
+      </w:pPr>
+      <w:r>
+        <w:rPr>
+          <w:rFonts w:ascii="Liberation Serif" w:hAnsi="Liberation Serif"/>
+          <w:color w:val="000000"/>
+        </w:rPr>
+      </w:r>
+    </w:p>
+    <w:p>
+      <w:pPr>
+        <w:pStyle w:val="Normal"/>
+        <w:bidi w:val="0"/>
+        <w:spacing w:lineRule="auto" w:line="276"/>
+        <w:jc w:val="left"/>
+        <w:rPr>
+          <w:rFonts w:ascii="Liberation Serif" w:hAnsi="Liberation Serif"/>
+          <w:color w:val="000000"/>
+        </w:rPr>
+      </w:pPr>
+      <w:r>
+        <w:rPr>
+          <w:rFonts w:ascii="Liberation Serif" w:hAnsi="Liberation Serif"/>
+          <w:color w:val="000000"/>
+        </w:rPr>
+        <w:t>The idx, idxs, and idxf dictionaries can be unpickled from the files on disk. However, I noticed that sometimes the versions of *.pkl files created with one Python version are incompatible with another version. This issue can be easily resolved by creating, pickling and saving the pickle files with using the software with your own Python version.</w:t>
+      </w:r>
+    </w:p>
+    <w:p>
+      <w:pPr>
+        <w:pStyle w:val="Normal"/>
+        <w:bidi w:val="0"/>
+        <w:spacing w:lineRule="auto" w:line="276"/>
+        <w:jc w:val="left"/>
+        <w:rPr>
+          <w:rFonts w:ascii="Liberation Serif" w:hAnsi="Liberation Serif"/>
+          <w:color w:val="000000"/>
+        </w:rPr>
+      </w:pPr>
+      <w:r>
+        <w:rPr>
+          <w:rFonts w:ascii="Liberation Serif" w:hAnsi="Liberation Serif"/>
+          <w:color w:val="000000"/>
+        </w:rPr>
+      </w:r>
+    </w:p>
+    <w:p>
+      <w:pPr>
+        <w:pStyle w:val="Normal"/>
+        <w:bidi w:val="0"/>
+        <w:spacing w:lineRule="auto" w:line="276"/>
+        <w:jc w:val="left"/>
+        <w:rPr>
+          <w:rFonts w:ascii="Liberation Serif" w:hAnsi="Liberation Serif"/>
+          <w:color w:val="000000"/>
+        </w:rPr>
+      </w:pPr>
+      <w:r>
+        <w:rPr>
+          <w:rFonts w:ascii="Liberation Serif" w:hAnsi="Liberation Serif"/>
+          <w:color w:val="000000"/>
+        </w:rPr>
+      </w:r>
+    </w:p>
+    <w:p>
+      <w:pPr>
+        <w:pStyle w:val="Normal"/>
+        <w:bidi w:val="0"/>
+        <w:spacing w:lineRule="auto" w:line="276"/>
+        <w:jc w:val="left"/>
+        <w:rPr>
+          <w:rFonts w:ascii="Liberation Serif" w:hAnsi="Liberation Serif"/>
+          <w:color w:val="000000"/>
+        </w:rPr>
+      </w:pPr>
+      <w:r>
+        <w:rPr>
+          <w:rFonts w:ascii="Liberation Serif" w:hAnsi="Liberation Serif"/>
+          <w:color w:val="000000"/>
+        </w:rPr>
+      </w:r>
+    </w:p>
+    <w:p>
+      <w:pPr>
+        <w:pStyle w:val="Normal"/>
+        <w:bidi w:val="0"/>
+        <w:spacing w:lineRule="auto" w:line="276"/>
+        <w:jc w:val="left"/>
+        <w:rPr>
+          <w:rFonts w:ascii="Liberation Serif" w:hAnsi="Liberation Serif"/>
+          <w:color w:val="000000"/>
+        </w:rPr>
+      </w:pPr>
+      <w:r>
+        <w:rPr>
+          <w:color w:val="000000"/>
+        </w:rPr>
+      </w:r>
+    </w:p>
+    <w:p>
+      <w:pPr>
+        <w:pStyle w:val="Normal"/>
+        <w:bidi w:val="0"/>
+        <w:spacing w:lineRule="auto" w:line="276"/>
+        <w:jc w:val="left"/>
+        <w:rPr>
+          <w:rFonts w:ascii="Liberation Serif" w:hAnsi="Liberation Serif"/>
+          <w:color w:val="000000"/>
+        </w:rPr>
+      </w:pPr>
+      <w:r>
+        <w:rPr>
+          <w:color w:val="000000"/>
+        </w:rPr>
+      </w:r>
+    </w:p>
+    <w:p>
+      <w:pPr>
+        <w:pStyle w:val="Normal"/>
+        <w:bidi w:val="0"/>
+        <w:spacing w:lineRule="auto" w:line="276"/>
+        <w:jc w:val="left"/>
+        <w:rPr>
+          <w:rFonts w:ascii="Liberation Serif" w:hAnsi="Liberation Serif"/>
+          <w:color w:val="000000"/>
+        </w:rPr>
+      </w:pPr>
+      <w:r>
+        <w:rPr>
+          <w:color w:val="000000"/>
+        </w:rPr>
+      </w:r>
+    </w:p>
+    <w:p>
+      <w:pPr>
+        <w:pStyle w:val="Normal"/>
+        <w:bidi w:val="0"/>
+        <w:spacing w:lineRule="auto" w:line="276"/>
+        <w:jc w:val="left"/>
+        <w:rPr>
+          <w:rFonts w:ascii="Liberation Serif" w:hAnsi="Liberation Serif"/>
+          <w:color w:val="000000"/>
+        </w:rPr>
+      </w:pPr>
+      <w:r>
+        <w:rPr>
+          <w:color w:val="000000"/>
+        </w:rPr>
+      </w:r>
+    </w:p>
+    <w:p>
+      <w:pPr>
+        <w:pStyle w:val="Normal"/>
+        <w:bidi w:val="0"/>
+        <w:spacing w:lineRule="auto" w:line="276"/>
+        <w:jc w:val="left"/>
+        <w:rPr>
+          <w:rFonts w:ascii="Liberation Serif" w:hAnsi="Liberation Serif"/>
+          <w:color w:val="000000"/>
+        </w:rPr>
+      </w:pPr>
+      <w:r>
+        <w:rPr>
+          <w:color w:val="000000"/>
+        </w:rPr>
+      </w:r>
+    </w:p>
+    <w:p>
+      <w:pPr>
+        <w:pStyle w:val="Normal"/>
+        <w:bidi w:val="0"/>
+        <w:spacing w:lineRule="auto" w:line="276"/>
+        <w:jc w:val="left"/>
+        <w:rPr>
+          <w:rFonts w:ascii="Liberation Serif" w:hAnsi="Liberation Serif"/>
+          <w:color w:val="000000"/>
+        </w:rPr>
+      </w:pPr>
+      <w:r>
+        <w:rPr>
+          <w:color w:val="000000"/>
+        </w:rPr>
+      </w:r>
+    </w:p>
+    <w:p>
+      <w:pPr>
+        <w:pStyle w:val="Normal"/>
+        <w:bidi w:val="0"/>
+        <w:spacing w:lineRule="auto" w:line="276"/>
+        <w:jc w:val="left"/>
+        <w:rPr>
+          <w:rFonts w:ascii="Liberation Serif" w:hAnsi="Liberation Serif"/>
+          <w:color w:val="000000"/>
+        </w:rPr>
+      </w:pPr>
+      <w:r>
+        <w:rPr>
+          <w:color w:val="000000"/>
+        </w:rPr>
+      </w:r>
+    </w:p>
+    <w:p>
+      <w:pPr>
+        <w:pStyle w:val="Normal"/>
+        <w:bidi w:val="0"/>
+        <w:spacing w:lineRule="auto" w:line="276"/>
+        <w:jc w:val="left"/>
+        <w:rPr>
+          <w:rFonts w:ascii="Liberation Serif" w:hAnsi="Liberation Serif"/>
+          <w:color w:val="000000"/>
+        </w:rPr>
+      </w:pPr>
+      <w:r>
+        <w:rPr>
+          <w:color w:val="000000"/>
+        </w:rPr>
+      </w:r>
+    </w:p>
+    <w:p>
+      <w:pPr>
+        <w:pStyle w:val="Normal"/>
+        <w:bidi w:val="0"/>
+        <w:spacing w:lineRule="auto" w:line="276"/>
+        <w:jc w:val="left"/>
+        <w:rPr>
+          <w:rFonts w:ascii="Liberation Serif" w:hAnsi="Liberation Serif"/>
+          <w:color w:val="000000"/>
+        </w:rPr>
+      </w:pPr>
+      <w:r>
+        <w:rPr>
+          <w:color w:val="000000"/>
+        </w:rPr>
+      </w:r>
+    </w:p>
+    <w:p>
+      <w:pPr>
+        <w:pStyle w:val="Normal"/>
+        <w:bidi w:val="0"/>
+        <w:spacing w:lineRule="auto" w:line="276"/>
+        <w:jc w:val="left"/>
+        <w:rPr>
+          <w:rFonts w:ascii="Liberation Serif" w:hAnsi="Liberation Serif"/>
+          <w:color w:val="000000"/>
+        </w:rPr>
+      </w:pPr>
+      <w:r>
+        <w:rPr>
+          <w:color w:val="000000"/>
+        </w:rPr>
+      </w:r>
+    </w:p>
+    <w:p>
+      <w:pPr>
+        <w:pStyle w:val="Normal"/>
+        <w:bidi w:val="0"/>
+        <w:spacing w:lineRule="auto" w:line="276"/>
+        <w:jc w:val="left"/>
+        <w:rPr>
+          <w:rFonts w:ascii="Liberation Serif" w:hAnsi="Liberation Serif"/>
+          <w:color w:val="000000"/>
+        </w:rPr>
+      </w:pPr>
+      <w:r>
+        <w:rPr>
+          <w:color w:val="000000"/>
+        </w:rPr>
+      </w:r>
+    </w:p>
+    <w:p>
+      <w:pPr>
+        <w:pStyle w:val="Normal"/>
+        <w:bidi w:val="0"/>
+        <w:spacing w:lineRule="auto" w:line="276"/>
+        <w:jc w:val="left"/>
+        <w:rPr>
+          <w:rFonts w:ascii="Liberation Serif" w:hAnsi="Liberation Serif"/>
+          <w:color w:val="000000"/>
+        </w:rPr>
+      </w:pPr>
+      <w:r>
+        <w:rPr>
+          <w:color w:val="000000"/>
+        </w:rPr>
+      </w:r>
+    </w:p>
+    <w:p>
+      <w:pPr>
+        <w:pStyle w:val="Normal"/>
+        <w:bidi w:val="0"/>
+        <w:spacing w:lineRule="auto" w:line="276"/>
+        <w:jc w:val="left"/>
+        <w:rPr>
+          <w:rFonts w:ascii="Liberation Serif" w:hAnsi="Liberation Serif"/>
+          <w:color w:val="000000"/>
+        </w:rPr>
+      </w:pPr>
+      <w:r>
+        <w:rPr>
+          <w:color w:val="000000"/>
+        </w:rPr>
+      </w:r>
+    </w:p>
+    <w:p>
+      <w:pPr>
+        <w:pStyle w:val="Normal"/>
+        <w:bidi w:val="0"/>
+        <w:spacing w:lineRule="auto" w:line="276"/>
+        <w:jc w:val="left"/>
+        <w:rPr>
+          <w:rFonts w:ascii="Liberation Serif" w:hAnsi="Liberation Serif"/>
+          <w:color w:val="000000"/>
+        </w:rPr>
+      </w:pPr>
+      <w:r>
+        <w:rPr>
+          <w:color w:val="000000"/>
+        </w:rPr>
+      </w:r>
+    </w:p>
+    <w:p>
+      <w:pPr>
+        <w:pStyle w:val="Normal"/>
+        <w:bidi w:val="0"/>
+        <w:spacing w:lineRule="auto" w:line="276"/>
+        <w:jc w:val="left"/>
+        <w:rPr>
+          <w:rFonts w:ascii="Liberation Serif" w:hAnsi="Liberation Serif"/>
+          <w:color w:val="000000"/>
+        </w:rPr>
+      </w:pPr>
+      <w:r>
+        <w:rPr>
+          <w:color w:val="000000"/>
+        </w:rPr>
+      </w:r>
+    </w:p>
+    <w:p>
+      <w:pPr>
+        <w:pStyle w:val="Normal"/>
+        <w:bidi w:val="0"/>
+        <w:spacing w:lineRule="auto" w:line="276"/>
+        <w:jc w:val="left"/>
+        <w:rPr>
+          <w:rFonts w:ascii="Liberation Serif" w:hAnsi="Liberation Serif"/>
+          <w:color w:val="000000"/>
+        </w:rPr>
+      </w:pPr>
+      <w:r>
+        <w:rPr>
+          <w:color w:val="000000"/>
+        </w:rPr>
+      </w:r>
+    </w:p>
+    <w:p>
+      <w:pPr>
+        <w:pStyle w:val="Normal"/>
+        <w:bidi w:val="0"/>
+        <w:spacing w:lineRule="auto" w:line="276"/>
+        <w:jc w:val="left"/>
+        <w:rPr>
+          <w:rFonts w:ascii="Liberation Serif" w:hAnsi="Liberation Serif"/>
+          <w:color w:val="000000"/>
+        </w:rPr>
+      </w:pPr>
+      <w:r>
+        <w:rPr>
+          <w:color w:val="000000"/>
+        </w:rPr>
+      </w:r>
+    </w:p>
+    <w:p>
+      <w:pPr>
+        <w:pStyle w:val="Normal"/>
+        <w:bidi w:val="0"/>
+        <w:spacing w:lineRule="auto" w:line="276"/>
+        <w:jc w:val="left"/>
+        <w:rPr>
+          <w:rFonts w:ascii="Liberation Serif" w:hAnsi="Liberation Serif"/>
+          <w:color w:val="000000"/>
+        </w:rPr>
+      </w:pPr>
+      <w:r>
+        <w:rPr>
+          <w:color w:val="000000"/>
+        </w:rPr>
+      </w:r>
+    </w:p>
+    <w:p>
+      <w:pPr>
+        <w:pStyle w:val="Normal"/>
+        <w:bidi w:val="0"/>
+        <w:spacing w:lineRule="auto" w:line="276"/>
+        <w:jc w:val="left"/>
+        <w:rPr>
+          <w:rFonts w:ascii="Liberation Serif" w:hAnsi="Liberation Serif"/>
+          <w:color w:val="000000"/>
+        </w:rPr>
+      </w:pPr>
+      <w:r>
+        <w:rPr>
+          <w:color w:val="000000"/>
+        </w:rPr>
+      </w:r>
+    </w:p>
+    <w:p>
+      <w:pPr>
+        <w:pStyle w:val="Normal"/>
+        <w:bidi w:val="0"/>
+        <w:spacing w:lineRule="auto" w:line="276"/>
+        <w:jc w:val="left"/>
+        <w:rPr>
+          <w:rFonts w:ascii="Liberation Serif" w:hAnsi="Liberation Serif"/>
+          <w:color w:val="000000"/>
+        </w:rPr>
+      </w:pPr>
+      <w:r>
+        <w:rPr>
+          <w:color w:val="000000"/>
+        </w:rPr>
+      </w:r>
+    </w:p>
+    <w:p>
+      <w:pPr>
+        <w:pStyle w:val="Normal"/>
+        <w:bidi w:val="0"/>
+        <w:spacing w:lineRule="auto" w:line="276"/>
+        <w:jc w:val="left"/>
+        <w:rPr>
+          <w:rFonts w:ascii="Liberation Serif" w:hAnsi="Liberation Serif"/>
+          <w:color w:val="000000"/>
+        </w:rPr>
+      </w:pPr>
+      <w:r>
+        <w:rPr>
+          <w:color w:val="000000"/>
+        </w:rPr>
+      </w:r>
+    </w:p>
+    <w:p>
+      <w:pPr>
+        <w:pStyle w:val="Normal"/>
+        <w:bidi w:val="0"/>
+        <w:spacing w:lineRule="auto" w:line="276"/>
+        <w:jc w:val="left"/>
+        <w:rPr>
+          <w:rFonts w:ascii="Liberation Serif" w:hAnsi="Liberation Serif"/>
+          <w:color w:val="000000"/>
+        </w:rPr>
+      </w:pPr>
+      <w:r>
+        <w:rPr>
+          <w:color w:val="000000"/>
+        </w:rPr>
       </w:r>
     </w:p>
     <w:p>

--- a/doc/Fringe-Fit_Data_Dictionaties/benkevitch_convenient_fringe-fit_data_storage_in_python_dictionaries.docx
+++ b/doc/Fringe-Fit_Data_Dictionaties/benkevitch_convenient_fringe-fit_data_storage_in_python_dictionaries.docx
@@ -315,6 +315,26 @@
         </w:p>
         <w:p>
           <w:pPr>
+            <w:pStyle w:val="TOC2"/>
+            <w:tabs>
+              <w:tab w:val="clear" w:pos="9689"/>
+              <w:tab w:val="right" w:pos="9971" w:leader="dot"/>
+            </w:tabs>
+            <w:rPr/>
+          </w:pPr>
+          <w:hyperlink w:anchor="__RefHeading___Toc963_1434366190">
+            <w:r>
+              <w:rPr>
+                <w:rStyle w:val="IndexLink"/>
+              </w:rPr>
+              <w:t>A practical example of using the dictionaries</w:t>
+              <w:tab/>
+              <w:t>13</w:t>
+            </w:r>
+          </w:hyperlink>
+        </w:p>
+        <w:p>
+          <w:pPr>
             <w:pStyle w:val="TOC1"/>
             <w:tabs>
               <w:tab w:val="clear" w:pos="9972"/>
@@ -329,7 +349,7 @@
               </w:rPr>
               <w:t>The Software to Create the Dictionaries</w:t>
               <w:tab/>
-              <w:t>13</w:t>
+              <w:t>15</w:t>
             </w:r>
           </w:hyperlink>
           <w:r>
@@ -7662,16 +7682,9 @@
       </w:r>
       <w:r>
         <w:rPr>
-          <w:rFonts w:ascii="Liberation Serif" w:hAnsi="Liberation Serif"/>
-          <w:color w:val="000000"/>
-        </w:rPr>
-        <w:br/>
-      </w:r>
-      <w:r>
-        <w:rPr>
-          <w:rFonts w:ascii="Liberation Serif" w:hAnsi="Liberation Serif"/>
-          <w:color w:val="000000"/>
-        </w:rPr>
+          <w:color w:val="000000"/>
+        </w:rPr>
+        <w:br/>
         <w:t>The triangle EHM and  the source 0003-066 only have N = 2 time counts, so the the data are quite terse.</w:t>
       </w:r>
     </w:p>
@@ -7688,27 +7701,1259 @@
       </w:pPr>
       <w:r>
         <w:rPr>
-          <w:rFonts w:ascii="Liberation Serif" w:hAnsi="Liberation Serif"/>
-          <w:color w:val="000000"/>
-        </w:rPr>
-      </w:r>
-    </w:p>
-    <w:p>
-      <w:pPr>
-        <w:pStyle w:val="Normal"/>
-        <w:bidi w:val="0"/>
-        <w:spacing w:lineRule="auto" w:line="276"/>
-        <w:jc w:val="left"/>
-        <w:rPr>
-          <w:rFonts w:ascii="Liberation Serif" w:hAnsi="Liberation Serif"/>
-          <w:color w:val="000000"/>
-        </w:rPr>
-      </w:pPr>
-      <w:r>
-        <w:rPr>
-          <w:rFonts w:ascii="Liberation Serif" w:hAnsi="Liberation Serif"/>
-          <w:color w:val="000000"/>
-        </w:rPr>
+          <w:color w:val="000000"/>
+        </w:rPr>
+      </w:r>
+    </w:p>
+    <w:p>
+      <w:pPr>
+        <w:pStyle w:val="Normal"/>
+        <w:bidi w:val="0"/>
+        <w:spacing w:lineRule="auto" w:line="276"/>
+        <w:jc w:val="left"/>
+        <w:rPr>
+          <w:rFonts w:ascii="Liberation Serif" w:hAnsi="Liberation Serif"/>
+          <w:color w:val="000000"/>
+        </w:rPr>
+      </w:pPr>
+      <w:r>
+        <w:rPr>
+          <w:color w:val="000000"/>
+        </w:rPr>
+      </w:r>
+    </w:p>
+    <w:p>
+      <w:pPr>
+        <w:pStyle w:val="Normal"/>
+        <w:bidi w:val="0"/>
+        <w:spacing w:lineRule="auto" w:line="276"/>
+        <w:jc w:val="left"/>
+        <w:rPr>
+          <w:rFonts w:ascii="Liberation Serif" w:hAnsi="Liberation Serif"/>
+          <w:color w:val="000000"/>
+        </w:rPr>
+      </w:pPr>
+      <w:r>
+        <w:rPr>
+          <w:color w:val="000000"/>
+        </w:rPr>
+      </w:r>
+    </w:p>
+    <w:p>
+      <w:pPr>
+        <w:pStyle w:val="Heading2"/>
+        <w:numPr>
+          <w:ilvl w:val="1"/>
+          <w:numId w:val="1"/>
+        </w:numPr>
+        <w:ind w:hanging="0" w:left="0"/>
+        <w:rPr/>
+      </w:pPr>
+      <w:bookmarkStart w:id="8" w:name="__RefHeading___Toc963_1434366190"/>
+      <w:bookmarkEnd w:id="8"/>
+      <w:r>
+        <w:rPr/>
+        <w:t>A practical example of using the dictionaries</w:t>
+      </w:r>
+    </w:p>
+    <w:p>
+      <w:pPr>
+        <w:pStyle w:val="Normal"/>
+        <w:bidi w:val="0"/>
+        <w:spacing w:lineRule="auto" w:line="276"/>
+        <w:jc w:val="left"/>
+        <w:rPr>
+          <w:rFonts w:ascii="Liberation Serif" w:hAnsi="Liberation Serif"/>
+          <w:color w:val="000000"/>
+        </w:rPr>
+      </w:pPr>
+      <w:r>
+        <w:rPr>
+          <w:color w:val="000000"/>
+        </w:rPr>
+      </w:r>
+    </w:p>
+    <w:p>
+      <w:pPr>
+        <w:pStyle w:val="Normal"/>
+        <w:bidi w:val="0"/>
+        <w:spacing w:lineRule="auto" w:line="276"/>
+        <w:jc w:val="left"/>
+        <w:rPr>
+          <w:rFonts w:ascii="Liberation Serif" w:hAnsi="Liberation Serif"/>
+          <w:color w:val="000000"/>
+        </w:rPr>
+      </w:pPr>
+      <w:r>
+        <w:rPr>
+          <w:color w:val="000000"/>
+        </w:rPr>
+        <w:t xml:space="preserve">The code below plots phase and MBD closures for the station triangles GHS and GHT during the source 1803+784 observations. The triangles are almost coincident because the stations S and T are located close to one another. </w:t>
+      </w:r>
+    </w:p>
+    <w:p>
+      <w:pPr>
+        <w:pStyle w:val="Normal"/>
+        <w:bidi w:val="0"/>
+        <w:spacing w:lineRule="auto" w:line="276"/>
+        <w:jc w:val="left"/>
+        <w:rPr>
+          <w:rFonts w:ascii="Liberation Serif" w:hAnsi="Liberation Serif"/>
+          <w:color w:val="000000"/>
+        </w:rPr>
+      </w:pPr>
+      <w:r>
+        <w:rPr>
+          <w:color w:val="000000"/>
+        </w:rPr>
+      </w:r>
+    </w:p>
+    <w:p>
+      <w:pPr>
+        <w:pStyle w:val="Normal"/>
+        <w:bidi w:val="0"/>
+        <w:spacing w:lineRule="auto" w:line="276"/>
+        <w:jc w:val="left"/>
+        <w:rPr>
+          <w:rFonts w:ascii="Liberation Mono" w:hAnsi="Liberation Mono"/>
+          <w:color w:val="000000"/>
+        </w:rPr>
+      </w:pPr>
+      <w:r>
+        <w:rPr>
+          <w:rFonts w:ascii="Liberation Mono" w:hAnsi="Liberation Mono"/>
+          <w:color w:val="000000"/>
+        </w:rPr>
+        <w:t>import matplotlib.pyplot as pl</w:t>
+      </w:r>
+    </w:p>
+    <w:p>
+      <w:pPr>
+        <w:pStyle w:val="Normal"/>
+        <w:bidi w:val="0"/>
+        <w:spacing w:lineRule="auto" w:line="276"/>
+        <w:jc w:val="left"/>
+        <w:rPr>
+          <w:rFonts w:ascii="Liberation Mono" w:hAnsi="Liberation Mono"/>
+          <w:color w:val="000000"/>
+        </w:rPr>
+      </w:pPr>
+      <w:r>
+        <w:rPr>
+          <w:rFonts w:ascii="Liberation Mono" w:hAnsi="Liberation Mono"/>
+          <w:color w:val="000000"/>
+        </w:rPr>
+        <w:t>import numpy as np</w:t>
+      </w:r>
+    </w:p>
+    <w:p>
+      <w:pPr>
+        <w:pStyle w:val="Normal"/>
+        <w:bidi w:val="0"/>
+        <w:spacing w:lineRule="auto" w:line="276"/>
+        <w:jc w:val="left"/>
+        <w:rPr>
+          <w:rFonts w:ascii="Liberation Mono" w:hAnsi="Liberation Mono"/>
+          <w:color w:val="000000"/>
+        </w:rPr>
+      </w:pPr>
+      <w:r>
+        <w:rPr>
+          <w:rFonts w:ascii="Liberation Mono" w:hAnsi="Liberation Mono"/>
+          <w:color w:val="000000"/>
+        </w:rPr>
+        <w:t>import pickle</w:t>
+      </w:r>
+    </w:p>
+    <w:p>
+      <w:pPr>
+        <w:pStyle w:val="Normal"/>
+        <w:bidi w:val="0"/>
+        <w:spacing w:lineRule="auto" w:line="276"/>
+        <w:jc w:val="left"/>
+        <w:rPr>
+          <w:rFonts w:ascii="Liberation Mono" w:hAnsi="Liberation Mono"/>
+          <w:color w:val="000000"/>
+        </w:rPr>
+      </w:pPr>
+      <w:r>
+        <w:rPr>
+          <w:rFonts w:ascii="Liberation Mono" w:hAnsi="Liberation Mono"/>
+          <w:color w:val="000000"/>
+        </w:rPr>
+      </w:r>
+    </w:p>
+    <w:p>
+      <w:pPr>
+        <w:pStyle w:val="Normal"/>
+        <w:bidi w:val="0"/>
+        <w:spacing w:lineRule="auto" w:line="276"/>
+        <w:jc w:val="left"/>
+        <w:rPr>
+          <w:rFonts w:ascii="Liberation Mono" w:hAnsi="Liberation Mono"/>
+          <w:color w:val="000000"/>
+        </w:rPr>
+      </w:pPr>
+      <w:r>
+        <w:rPr>
+          <w:rFonts w:ascii="Liberation Mono" w:hAnsi="Liberation Mono"/>
+          <w:color w:val="000000"/>
+        </w:rPr>
+        <w:t>with open('clos2187lI.pkl', 'rb') as finp: closl = pickle.load(finp)</w:t>
+      </w:r>
+    </w:p>
+    <w:p>
+      <w:pPr>
+        <w:pStyle w:val="Normal"/>
+        <w:bidi w:val="0"/>
+        <w:spacing w:lineRule="auto" w:line="276"/>
+        <w:jc w:val="left"/>
+        <w:rPr>
+          <w:rFonts w:ascii="Liberation Mono" w:hAnsi="Liberation Mono"/>
+          <w:color w:val="000000"/>
+        </w:rPr>
+      </w:pPr>
+      <w:r>
+        <w:rPr>
+          <w:rFonts w:ascii="Liberation Mono" w:hAnsi="Liberation Mono"/>
+          <w:color w:val="000000"/>
+        </w:rPr>
+      </w:r>
+    </w:p>
+    <w:p>
+      <w:pPr>
+        <w:pStyle w:val="Normal"/>
+        <w:bidi w:val="0"/>
+        <w:spacing w:lineRule="auto" w:line="276"/>
+        <w:jc w:val="left"/>
+        <w:rPr>
+          <w:rFonts w:ascii="Liberation Mono" w:hAnsi="Liberation Mono"/>
+          <w:color w:val="000000"/>
+        </w:rPr>
+      </w:pPr>
+      <w:r>
+        <w:rPr>
+          <w:rFonts w:ascii="Liberation Mono" w:hAnsi="Liberation Mono"/>
+          <w:color w:val="000000"/>
+        </w:rPr>
+        <w:t>sr = '1803+784'</w:t>
+      </w:r>
+    </w:p>
+    <w:p>
+      <w:pPr>
+        <w:pStyle w:val="Normal"/>
+        <w:bidi w:val="0"/>
+        <w:spacing w:lineRule="auto" w:line="276"/>
+        <w:jc w:val="left"/>
+        <w:rPr>
+          <w:rFonts w:ascii="Liberation Mono" w:hAnsi="Liberation Mono"/>
+          <w:color w:val="000000"/>
+        </w:rPr>
+      </w:pPr>
+      <w:r>
+        <w:rPr>
+          <w:rFonts w:ascii="Liberation Mono" w:hAnsi="Liberation Mono"/>
+          <w:color w:val="000000"/>
+        </w:rPr>
+      </w:r>
+    </w:p>
+    <w:p>
+      <w:pPr>
+        <w:pStyle w:val="Normal"/>
+        <w:bidi w:val="0"/>
+        <w:spacing w:lineRule="auto" w:line="276"/>
+        <w:jc w:val="left"/>
+        <w:rPr>
+          <w:rFonts w:ascii="Liberation Mono" w:hAnsi="Liberation Mono"/>
+          <w:color w:val="000000"/>
+        </w:rPr>
+      </w:pPr>
+      <w:r>
+        <w:rPr>
+          <w:rFonts w:ascii="Liberation Mono" w:hAnsi="Liberation Mono"/>
+          <w:color w:val="000000"/>
+        </w:rPr>
+        <w:t>thr_ghs = closl[sr]['GHS']['thour']</w:t>
+      </w:r>
+    </w:p>
+    <w:p>
+      <w:pPr>
+        <w:pStyle w:val="Normal"/>
+        <w:bidi w:val="0"/>
+        <w:spacing w:lineRule="auto" w:line="276"/>
+        <w:jc w:val="left"/>
+        <w:rPr>
+          <w:rFonts w:ascii="Liberation Mono" w:hAnsi="Liberation Mono"/>
+          <w:color w:val="000000"/>
+        </w:rPr>
+      </w:pPr>
+      <w:r>
+        <w:rPr>
+          <w:rFonts w:ascii="Liberation Mono" w:hAnsi="Liberation Mono"/>
+          <w:color w:val="000000"/>
+        </w:rPr>
+        <w:t>thr_ght = closl[sr]['GHT']['thour']</w:t>
+      </w:r>
+    </w:p>
+    <w:p>
+      <w:pPr>
+        <w:pStyle w:val="Normal"/>
+        <w:bidi w:val="0"/>
+        <w:spacing w:lineRule="auto" w:line="276"/>
+        <w:jc w:val="left"/>
+        <w:rPr>
+          <w:rFonts w:ascii="Liberation Mono" w:hAnsi="Liberation Mono"/>
+          <w:color w:val="000000"/>
+        </w:rPr>
+      </w:pPr>
+      <w:r>
+        <w:rPr>
+          <w:rFonts w:ascii="Liberation Mono" w:hAnsi="Liberation Mono"/>
+          <w:color w:val="000000"/>
+        </w:rPr>
+      </w:r>
+    </w:p>
+    <w:p>
+      <w:pPr>
+        <w:pStyle w:val="Normal"/>
+        <w:bidi w:val="0"/>
+        <w:spacing w:lineRule="auto" w:line="276"/>
+        <w:jc w:val="left"/>
+        <w:rPr>
+          <w:rFonts w:ascii="Liberation Mono" w:hAnsi="Liberation Mono"/>
+          <w:color w:val="000000"/>
+        </w:rPr>
+      </w:pPr>
+      <w:r>
+        <w:rPr>
+          <w:rFonts w:ascii="Liberation Mono" w:hAnsi="Liberation Mono"/>
+          <w:color w:val="000000"/>
+        </w:rPr>
+        <w:t>clp_ghs = closl[sr]['GHS']['cloph']</w:t>
+      </w:r>
+    </w:p>
+    <w:p>
+      <w:pPr>
+        <w:pStyle w:val="Normal"/>
+        <w:bidi w:val="0"/>
+        <w:spacing w:lineRule="auto" w:line="276"/>
+        <w:jc w:val="left"/>
+        <w:rPr>
+          <w:rFonts w:ascii="Liberation Mono" w:hAnsi="Liberation Mono"/>
+          <w:color w:val="000000"/>
+        </w:rPr>
+      </w:pPr>
+      <w:r>
+        <w:rPr>
+          <w:rFonts w:ascii="Liberation Mono" w:hAnsi="Liberation Mono"/>
+          <w:color w:val="000000"/>
+        </w:rPr>
+        <w:t>clp_ght = closl[sr]['GHT']['cloph']</w:t>
+      </w:r>
+    </w:p>
+    <w:p>
+      <w:pPr>
+        <w:pStyle w:val="Normal"/>
+        <w:bidi w:val="0"/>
+        <w:spacing w:lineRule="auto" w:line="276"/>
+        <w:jc w:val="left"/>
+        <w:rPr>
+          <w:rFonts w:ascii="Liberation Mono" w:hAnsi="Liberation Mono"/>
+          <w:color w:val="000000"/>
+        </w:rPr>
+      </w:pPr>
+      <w:r>
+        <w:rPr>
+          <w:rFonts w:ascii="Liberation Mono" w:hAnsi="Liberation Mono"/>
+          <w:color w:val="000000"/>
+        </w:rPr>
+      </w:r>
+    </w:p>
+    <w:p>
+      <w:pPr>
+        <w:pStyle w:val="Normal"/>
+        <w:bidi w:val="0"/>
+        <w:spacing w:lineRule="auto" w:line="276"/>
+        <w:jc w:val="left"/>
+        <w:rPr>
+          <w:rFonts w:ascii="Liberation Mono" w:hAnsi="Liberation Mono"/>
+          <w:color w:val="000000"/>
+        </w:rPr>
+      </w:pPr>
+      <w:r>
+        <w:rPr>
+          <w:rFonts w:ascii="Liberation Mono" w:hAnsi="Liberation Mono"/>
+          <w:color w:val="000000"/>
+        </w:rPr>
+        <w:t>clm_ghs = closl[sr]['GHS']['tau_mbd']</w:t>
+      </w:r>
+    </w:p>
+    <w:p>
+      <w:pPr>
+        <w:pStyle w:val="Normal"/>
+        <w:bidi w:val="0"/>
+        <w:spacing w:lineRule="auto" w:line="276"/>
+        <w:jc w:val="left"/>
+        <w:rPr>
+          <w:rFonts w:ascii="Liberation Mono" w:hAnsi="Liberation Mono"/>
+          <w:color w:val="000000"/>
+        </w:rPr>
+      </w:pPr>
+      <w:r>
+        <w:rPr>
+          <w:rFonts w:ascii="Liberation Mono" w:hAnsi="Liberation Mono"/>
+          <w:color w:val="000000"/>
+        </w:rPr>
+        <w:t>clm_ght = closl[sr]['GHT']['tau_mbd']</w:t>
+      </w:r>
+    </w:p>
+    <w:p>
+      <w:pPr>
+        <w:pStyle w:val="Normal"/>
+        <w:bidi w:val="0"/>
+        <w:spacing w:lineRule="auto" w:line="276"/>
+        <w:jc w:val="left"/>
+        <w:rPr>
+          <w:rFonts w:ascii="Liberation Mono" w:hAnsi="Liberation Mono"/>
+          <w:color w:val="000000"/>
+        </w:rPr>
+      </w:pPr>
+      <w:r>
+        <w:rPr>
+          <w:rFonts w:ascii="Liberation Mono" w:hAnsi="Liberation Mono"/>
+          <w:color w:val="000000"/>
+        </w:rPr>
+      </w:r>
+    </w:p>
+    <w:p>
+      <w:pPr>
+        <w:pStyle w:val="Normal"/>
+        <w:bidi w:val="0"/>
+        <w:spacing w:lineRule="auto" w:line="276"/>
+        <w:jc w:val="left"/>
+        <w:rPr>
+          <w:rFonts w:ascii="Liberation Mono" w:hAnsi="Liberation Mono"/>
+          <w:color w:val="000000"/>
+        </w:rPr>
+      </w:pPr>
+      <w:r>
+        <w:rPr>
+          <w:rFonts w:ascii="Liberation Mono" w:hAnsi="Liberation Mono"/>
+          <w:color w:val="000000"/>
+        </w:rPr>
+        <w:t>f1 = pl.figure(figsize=(6.4, 7))</w:t>
+      </w:r>
+    </w:p>
+    <w:p>
+      <w:pPr>
+        <w:pStyle w:val="Normal"/>
+        <w:bidi w:val="0"/>
+        <w:spacing w:lineRule="auto" w:line="276"/>
+        <w:jc w:val="left"/>
+        <w:rPr>
+          <w:rFonts w:ascii="Liberation Mono" w:hAnsi="Liberation Mono"/>
+          <w:color w:val="000000"/>
+        </w:rPr>
+      </w:pPr>
+      <w:r>
+        <w:rPr>
+          <w:rFonts w:ascii="Liberation Mono" w:hAnsi="Liberation Mono"/>
+          <w:color w:val="000000"/>
+        </w:rPr>
+      </w:r>
+    </w:p>
+    <w:p>
+      <w:pPr>
+        <w:pStyle w:val="Normal"/>
+        <w:bidi w:val="0"/>
+        <w:spacing w:lineRule="auto" w:line="276"/>
+        <w:jc w:val="left"/>
+        <w:rPr>
+          <w:rFonts w:ascii="Liberation Mono" w:hAnsi="Liberation Mono"/>
+          <w:color w:val="000000"/>
+        </w:rPr>
+      </w:pPr>
+      <w:r>
+        <w:rPr>
+          <w:rFonts w:ascii="Liberation Mono" w:hAnsi="Liberation Mono"/>
+          <w:color w:val="000000"/>
+        </w:rPr>
+        <w:t>ax1 = pl.subplot(2,1,1)</w:t>
+      </w:r>
+    </w:p>
+    <w:p>
+      <w:pPr>
+        <w:pStyle w:val="Normal"/>
+        <w:bidi w:val="0"/>
+        <w:spacing w:lineRule="auto" w:line="276"/>
+        <w:jc w:val="left"/>
+        <w:rPr>
+          <w:rFonts w:ascii="Liberation Mono" w:hAnsi="Liberation Mono"/>
+          <w:color w:val="000000"/>
+        </w:rPr>
+      </w:pPr>
+      <w:r>
+        <w:rPr>
+          <w:rFonts w:ascii="Liberation Mono" w:hAnsi="Liberation Mono"/>
+          <w:color w:val="000000"/>
+        </w:rPr>
+        <w:t>ax1.plot(thr_ghs, clp_ghs, 'r.', ms=8, label='GHS')</w:t>
+      </w:r>
+    </w:p>
+    <w:p>
+      <w:pPr>
+        <w:pStyle w:val="Normal"/>
+        <w:bidi w:val="0"/>
+        <w:spacing w:lineRule="auto" w:line="276"/>
+        <w:jc w:val="left"/>
+        <w:rPr>
+          <w:rFonts w:ascii="Liberation Mono" w:hAnsi="Liberation Mono"/>
+          <w:color w:val="000000"/>
+        </w:rPr>
+      </w:pPr>
+      <w:r>
+        <w:rPr>
+          <w:rFonts w:ascii="Liberation Mono" w:hAnsi="Liberation Mono"/>
+          <w:color w:val="000000"/>
+        </w:rPr>
+        <w:t>ax1.plot(thr_ght, clp_ght, 'g.', ms=8, label='GHT')</w:t>
+      </w:r>
+    </w:p>
+    <w:p>
+      <w:pPr>
+        <w:pStyle w:val="Normal"/>
+        <w:bidi w:val="0"/>
+        <w:spacing w:lineRule="auto" w:line="276"/>
+        <w:jc w:val="left"/>
+        <w:rPr>
+          <w:rFonts w:ascii="Liberation Mono" w:hAnsi="Liberation Mono"/>
+          <w:color w:val="000000"/>
+        </w:rPr>
+      </w:pPr>
+      <w:r>
+        <w:rPr>
+          <w:rFonts w:ascii="Liberation Mono" w:hAnsi="Liberation Mono"/>
+          <w:color w:val="000000"/>
+        </w:rPr>
+        <w:t>ax1.grid(1)</w:t>
+      </w:r>
+    </w:p>
+    <w:p>
+      <w:pPr>
+        <w:pStyle w:val="Normal"/>
+        <w:bidi w:val="0"/>
+        <w:spacing w:lineRule="auto" w:line="276"/>
+        <w:jc w:val="left"/>
+        <w:rPr>
+          <w:rFonts w:ascii="Liberation Mono" w:hAnsi="Liberation Mono"/>
+          <w:color w:val="000000"/>
+        </w:rPr>
+      </w:pPr>
+      <w:r>
+        <w:rPr>
+          <w:rFonts w:ascii="Liberation Mono" w:hAnsi="Liberation Mono"/>
+          <w:color w:val="000000"/>
+        </w:rPr>
+        <w:t>ax1.set_yticks(-120 + 30*np.arange(9))</w:t>
+      </w:r>
+    </w:p>
+    <w:p>
+      <w:pPr>
+        <w:pStyle w:val="Normal"/>
+        <w:bidi w:val="0"/>
+        <w:spacing w:lineRule="auto" w:line="276"/>
+        <w:jc w:val="left"/>
+        <w:rPr>
+          <w:rFonts w:ascii="Liberation Mono" w:hAnsi="Liberation Mono"/>
+          <w:color w:val="000000"/>
+        </w:rPr>
+      </w:pPr>
+      <w:r>
+        <w:rPr>
+          <w:rFonts w:ascii="Liberation Mono" w:hAnsi="Liberation Mono"/>
+          <w:color w:val="000000"/>
+        </w:rPr>
+        <w:t>ax1.set_title("VO2187, Source 1803+784: Phase Closures")</w:t>
+      </w:r>
+    </w:p>
+    <w:p>
+      <w:pPr>
+        <w:pStyle w:val="Normal"/>
+        <w:bidi w:val="0"/>
+        <w:spacing w:lineRule="auto" w:line="276"/>
+        <w:jc w:val="left"/>
+        <w:rPr>
+          <w:rFonts w:ascii="Liberation Mono" w:hAnsi="Liberation Mono"/>
+          <w:color w:val="000000"/>
+        </w:rPr>
+      </w:pPr>
+      <w:r>
+        <w:rPr>
+          <w:rFonts w:ascii="Liberation Mono" w:hAnsi="Liberation Mono"/>
+          <w:color w:val="000000"/>
+        </w:rPr>
+        <w:t>ax1.set_xlabel("t (hours)", labelpad=-35)</w:t>
+      </w:r>
+    </w:p>
+    <w:p>
+      <w:pPr>
+        <w:pStyle w:val="Normal"/>
+        <w:bidi w:val="0"/>
+        <w:spacing w:lineRule="auto" w:line="276"/>
+        <w:jc w:val="left"/>
+        <w:rPr>
+          <w:rFonts w:ascii="Liberation Mono" w:hAnsi="Liberation Mono"/>
+          <w:color w:val="000000"/>
+        </w:rPr>
+      </w:pPr>
+      <w:r>
+        <w:rPr>
+          <w:rFonts w:ascii="Liberation Mono" w:hAnsi="Liberation Mono"/>
+          <w:color w:val="000000"/>
+        </w:rPr>
+        <w:t>ax1.set_ylabel("deg")</w:t>
+      </w:r>
+    </w:p>
+    <w:p>
+      <w:pPr>
+        <w:pStyle w:val="Normal"/>
+        <w:bidi w:val="0"/>
+        <w:spacing w:lineRule="auto" w:line="276"/>
+        <w:jc w:val="left"/>
+        <w:rPr>
+          <w:rFonts w:ascii="Liberation Mono" w:hAnsi="Liberation Mono"/>
+          <w:color w:val="000000"/>
+        </w:rPr>
+      </w:pPr>
+      <w:r>
+        <w:rPr>
+          <w:rFonts w:ascii="Liberation Mono" w:hAnsi="Liberation Mono"/>
+          <w:color w:val="000000"/>
+        </w:rPr>
+        <w:t>ax1.legend()</w:t>
+      </w:r>
+    </w:p>
+    <w:p>
+      <w:pPr>
+        <w:pStyle w:val="Normal"/>
+        <w:bidi w:val="0"/>
+        <w:spacing w:lineRule="auto" w:line="276"/>
+        <w:jc w:val="left"/>
+        <w:rPr>
+          <w:rFonts w:ascii="Liberation Mono" w:hAnsi="Liberation Mono"/>
+          <w:color w:val="000000"/>
+        </w:rPr>
+      </w:pPr>
+      <w:r>
+        <w:rPr>
+          <w:rFonts w:ascii="Liberation Mono" w:hAnsi="Liberation Mono"/>
+          <w:color w:val="000000"/>
+        </w:rPr>
+      </w:r>
+    </w:p>
+    <w:p>
+      <w:pPr>
+        <w:pStyle w:val="Normal"/>
+        <w:bidi w:val="0"/>
+        <w:spacing w:lineRule="auto" w:line="276"/>
+        <w:jc w:val="left"/>
+        <w:rPr>
+          <w:rFonts w:ascii="Liberation Mono" w:hAnsi="Liberation Mono"/>
+          <w:color w:val="000000"/>
+        </w:rPr>
+      </w:pPr>
+      <w:r>
+        <w:rPr>
+          <w:rFonts w:ascii="Liberation Mono" w:hAnsi="Liberation Mono"/>
+          <w:color w:val="000000"/>
+        </w:rPr>
+        <w:t>ax2 = pl.subplot(2,1,2)</w:t>
+      </w:r>
+    </w:p>
+    <w:p>
+      <w:pPr>
+        <w:pStyle w:val="Normal"/>
+        <w:bidi w:val="0"/>
+        <w:spacing w:lineRule="auto" w:line="276"/>
+        <w:jc w:val="left"/>
+        <w:rPr>
+          <w:rFonts w:ascii="Liberation Mono" w:hAnsi="Liberation Mono"/>
+          <w:color w:val="000000"/>
+        </w:rPr>
+      </w:pPr>
+      <w:r>
+        <w:rPr>
+          <w:rFonts w:ascii="Liberation Mono" w:hAnsi="Liberation Mono"/>
+          <w:color w:val="000000"/>
+        </w:rPr>
+        <w:t>ax2.plot(thr_ghs, clm_ghs, 'r.', ms=8, label='GHS')</w:t>
+      </w:r>
+    </w:p>
+    <w:p>
+      <w:pPr>
+        <w:pStyle w:val="Normal"/>
+        <w:bidi w:val="0"/>
+        <w:spacing w:lineRule="auto" w:line="276"/>
+        <w:jc w:val="left"/>
+        <w:rPr>
+          <w:rFonts w:ascii="Liberation Mono" w:hAnsi="Liberation Mono"/>
+          <w:color w:val="000000"/>
+        </w:rPr>
+      </w:pPr>
+      <w:r>
+        <w:rPr>
+          <w:rFonts w:ascii="Liberation Mono" w:hAnsi="Liberation Mono"/>
+          <w:color w:val="000000"/>
+        </w:rPr>
+        <w:t>ax2.plot(thr_ght, clm_ght, 'g.', ms=8, label='GHT')</w:t>
+      </w:r>
+    </w:p>
+    <w:p>
+      <w:pPr>
+        <w:pStyle w:val="Normal"/>
+        <w:bidi w:val="0"/>
+        <w:spacing w:lineRule="auto" w:line="276"/>
+        <w:jc w:val="left"/>
+        <w:rPr>
+          <w:rFonts w:ascii="Liberation Mono" w:hAnsi="Liberation Mono"/>
+          <w:color w:val="000000"/>
+        </w:rPr>
+      </w:pPr>
+      <w:r>
+        <w:rPr>
+          <w:rFonts w:ascii="Liberation Mono" w:hAnsi="Liberation Mono"/>
+          <w:color w:val="000000"/>
+        </w:rPr>
+        <w:t>ax2.grid(1)</w:t>
+      </w:r>
+    </w:p>
+    <w:p>
+      <w:pPr>
+        <w:pStyle w:val="Normal"/>
+        <w:bidi w:val="0"/>
+        <w:spacing w:lineRule="auto" w:line="276"/>
+        <w:jc w:val="left"/>
+        <w:rPr>
+          <w:rFonts w:ascii="Liberation Mono" w:hAnsi="Liberation Mono"/>
+          <w:color w:val="000000"/>
+        </w:rPr>
+      </w:pPr>
+      <w:r>
+        <w:rPr>
+          <w:rFonts w:ascii="Liberation Mono" w:hAnsi="Liberation Mono"/>
+          <w:color w:val="000000"/>
+        </w:rPr>
+        <w:t>ax2.set_ylim(-55, 55)</w:t>
+      </w:r>
+    </w:p>
+    <w:p>
+      <w:pPr>
+        <w:pStyle w:val="Normal"/>
+        <w:bidi w:val="0"/>
+        <w:spacing w:lineRule="auto" w:line="276"/>
+        <w:jc w:val="left"/>
+        <w:rPr>
+          <w:rFonts w:ascii="Liberation Mono" w:hAnsi="Liberation Mono"/>
+          <w:color w:val="000000"/>
+        </w:rPr>
+      </w:pPr>
+      <w:r>
+        <w:rPr>
+          <w:rFonts w:ascii="Liberation Mono" w:hAnsi="Liberation Mono"/>
+          <w:color w:val="000000"/>
+        </w:rPr>
+        <w:t>ax2.set_title("VO2187, Source 1803+784: MBD Closures")</w:t>
+      </w:r>
+    </w:p>
+    <w:p>
+      <w:pPr>
+        <w:pStyle w:val="Normal"/>
+        <w:bidi w:val="0"/>
+        <w:spacing w:lineRule="auto" w:line="276"/>
+        <w:jc w:val="left"/>
+        <w:rPr>
+          <w:rFonts w:ascii="Liberation Mono" w:hAnsi="Liberation Mono"/>
+          <w:color w:val="000000"/>
+        </w:rPr>
+      </w:pPr>
+      <w:r>
+        <w:rPr>
+          <w:rFonts w:ascii="Liberation Mono" w:hAnsi="Liberation Mono"/>
+          <w:color w:val="000000"/>
+        </w:rPr>
+        <w:t>ax2.set_xlabel("t (hours)", labelpad=-35)</w:t>
+      </w:r>
+    </w:p>
+    <w:p>
+      <w:pPr>
+        <w:pStyle w:val="Normal"/>
+        <w:bidi w:val="0"/>
+        <w:spacing w:lineRule="auto" w:line="276"/>
+        <w:jc w:val="left"/>
+        <w:rPr>
+          <w:rFonts w:ascii="Liberation Mono" w:hAnsi="Liberation Mono"/>
+          <w:color w:val="000000"/>
+        </w:rPr>
+      </w:pPr>
+      <w:r>
+        <w:rPr>
+          <w:rFonts w:ascii="Liberation Mono" w:hAnsi="Liberation Mono"/>
+          <w:color w:val="000000"/>
+        </w:rPr>
+        <w:t>ax2.set_ylabel("ps")</w:t>
+      </w:r>
+    </w:p>
+    <w:p>
+      <w:pPr>
+        <w:pStyle w:val="Normal"/>
+        <w:bidi w:val="0"/>
+        <w:spacing w:lineRule="auto" w:line="276"/>
+        <w:jc w:val="left"/>
+        <w:rPr>
+          <w:rFonts w:ascii="Liberation Mono" w:hAnsi="Liberation Mono"/>
+          <w:color w:val="000000"/>
+        </w:rPr>
+      </w:pPr>
+      <w:r>
+        <w:rPr>
+          <w:rFonts w:ascii="Liberation Mono" w:hAnsi="Liberation Mono"/>
+          <w:color w:val="000000"/>
+        </w:rPr>
+        <w:t>ax2.legend()</w:t>
+      </w:r>
+    </w:p>
+    <w:p>
+      <w:pPr>
+        <w:pStyle w:val="Normal"/>
+        <w:bidi w:val="0"/>
+        <w:spacing w:lineRule="auto" w:line="276"/>
+        <w:jc w:val="left"/>
+        <w:rPr>
+          <w:rFonts w:ascii="Liberation Serif" w:hAnsi="Liberation Serif"/>
+          <w:color w:val="000000"/>
+        </w:rPr>
+      </w:pPr>
+      <w:r>
+        <w:rPr>
+          <w:color w:val="000000"/>
+        </w:rPr>
+      </w:r>
+    </w:p>
+    <w:p>
+      <w:pPr>
+        <w:pStyle w:val="Normal"/>
+        <w:bidi w:val="0"/>
+        <w:spacing w:lineRule="auto" w:line="276"/>
+        <w:jc w:val="left"/>
+        <w:rPr>
+          <w:rFonts w:ascii="Liberation Serif" w:hAnsi="Liberation Serif"/>
+          <w:color w:val="000000"/>
+        </w:rPr>
+      </w:pPr>
+      <w:r>
+        <w:rPr>
+          <w:color w:val="000000"/>
+        </w:rPr>
+        <w:t>Here is the result:</w:t>
+      </w:r>
+    </w:p>
+    <w:p>
+      <w:pPr>
+        <w:pStyle w:val="Normal"/>
+        <w:bidi w:val="0"/>
+        <w:spacing w:lineRule="auto" w:line="276"/>
+        <w:jc w:val="left"/>
+        <w:rPr>
+          <w:rFonts w:ascii="Liberation Serif" w:hAnsi="Liberation Serif"/>
+          <w:color w:val="000000"/>
+        </w:rPr>
+      </w:pPr>
+      <w:r>
+        <w:rPr/>
+      </w:r>
+    </w:p>
+    <w:p>
+      <w:pPr>
+        <w:pStyle w:val="Normal"/>
+        <w:bidi w:val="0"/>
+        <w:spacing w:lineRule="auto" w:line="276"/>
+        <w:jc w:val="left"/>
+        <w:rPr>
+          <w:rFonts w:ascii="Liberation Serif" w:hAnsi="Liberation Serif"/>
+          <w:color w:val="000000"/>
+        </w:rPr>
+      </w:pPr>
+      <w:r>
+        <w:rPr>
+          <w:color w:val="000000"/>
+        </w:rPr>
+        <w:drawing>
+          <wp:anchor behindDoc="0" distT="0" distB="0" distL="0" distR="0" simplePos="0" locked="0" layoutInCell="0" allowOverlap="1" relativeHeight="2">
+            <wp:simplePos x="0" y="0"/>
+            <wp:positionH relativeFrom="column">
+              <wp:posOffset>29845</wp:posOffset>
+            </wp:positionH>
+            <wp:positionV relativeFrom="paragraph">
+              <wp:posOffset>29210</wp:posOffset>
+            </wp:positionV>
+            <wp:extent cx="5208905" cy="5696585"/>
+            <wp:effectExtent l="0" t="0" r="0" b="0"/>
+            <wp:wrapSquare wrapText="largest"/>
+            <wp:docPr id="1" name="Image1" descr=""/>
+            <wp:cNvGraphicFramePr>
+              <a:graphicFrameLocks xmlns:a="http://schemas.openxmlformats.org/drawingml/2006/main" noChangeAspect="1"/>
+            </wp:cNvGraphicFramePr>
+            <a:graphic xmlns:a="http://schemas.openxmlformats.org/drawingml/2006/main">
+              <a:graphicData uri="http://schemas.openxmlformats.org/drawingml/2006/picture">
+                <pic:pic xmlns:pic="http://schemas.openxmlformats.org/drawingml/2006/picture">
+                  <pic:nvPicPr>
+                    <pic:cNvPr id="1" name="Image1" descr=""/>
+                    <pic:cNvPicPr>
+                      <a:picLocks noChangeAspect="1" noChangeArrowheads="1"/>
+                    </pic:cNvPicPr>
+                  </pic:nvPicPr>
+                  <pic:blipFill>
+                    <a:blip r:embed="rId2"/>
+                    <a:stretch>
+                      <a:fillRect/>
+                    </a:stretch>
+                  </pic:blipFill>
+                  <pic:spPr bwMode="auto">
+                    <a:xfrm>
+                      <a:off x="0" y="0"/>
+                      <a:ext cx="5208905" cy="5696585"/>
+                    </a:xfrm>
+                    <a:prstGeom prst="rect">
+                      <a:avLst/>
+                    </a:prstGeom>
+                    <a:noFill/>
+                  </pic:spPr>
+                </pic:pic>
+              </a:graphicData>
+            </a:graphic>
+          </wp:anchor>
+        </w:drawing>
+      </w:r>
+    </w:p>
+    <w:p>
+      <w:pPr>
+        <w:pStyle w:val="Normal"/>
+        <w:bidi w:val="0"/>
+        <w:spacing w:lineRule="auto" w:line="276"/>
+        <w:jc w:val="left"/>
+        <w:rPr>
+          <w:rFonts w:ascii="Liberation Serif" w:hAnsi="Liberation Serif"/>
+          <w:color w:val="000000"/>
+        </w:rPr>
+      </w:pPr>
+      <w:r>
+        <w:rPr>
+          <w:color w:val="000000"/>
+        </w:rPr>
+      </w:r>
+    </w:p>
+    <w:p>
+      <w:pPr>
+        <w:pStyle w:val="Normal"/>
+        <w:bidi w:val="0"/>
+        <w:spacing w:lineRule="auto" w:line="276"/>
+        <w:jc w:val="left"/>
+        <w:rPr>
+          <w:rFonts w:ascii="Liberation Serif" w:hAnsi="Liberation Serif"/>
+          <w:color w:val="000000"/>
+        </w:rPr>
+      </w:pPr>
+      <w:r>
+        <w:rPr>
+          <w:color w:val="000000"/>
+        </w:rPr>
+      </w:r>
+    </w:p>
+    <w:p>
+      <w:pPr>
+        <w:pStyle w:val="Normal"/>
+        <w:bidi w:val="0"/>
+        <w:spacing w:lineRule="auto" w:line="276"/>
+        <w:jc w:val="left"/>
+        <w:rPr>
+          <w:rFonts w:ascii="Liberation Serif" w:hAnsi="Liberation Serif"/>
+          <w:color w:val="000000"/>
+        </w:rPr>
+      </w:pPr>
+      <w:r>
+        <w:rPr>
+          <w:color w:val="000000"/>
+        </w:rPr>
+      </w:r>
+    </w:p>
+    <w:p>
+      <w:pPr>
+        <w:pStyle w:val="Normal"/>
+        <w:bidi w:val="0"/>
+        <w:spacing w:lineRule="auto" w:line="276"/>
+        <w:jc w:val="left"/>
+        <w:rPr>
+          <w:rFonts w:ascii="Liberation Serif" w:hAnsi="Liberation Serif"/>
+          <w:color w:val="000000"/>
+        </w:rPr>
+      </w:pPr>
+      <w:r>
+        <w:rPr>
+          <w:color w:val="000000"/>
+        </w:rPr>
+      </w:r>
+    </w:p>
+    <w:p>
+      <w:pPr>
+        <w:pStyle w:val="Normal"/>
+        <w:bidi w:val="0"/>
+        <w:spacing w:lineRule="auto" w:line="276"/>
+        <w:jc w:val="left"/>
+        <w:rPr>
+          <w:rFonts w:ascii="Liberation Serif" w:hAnsi="Liberation Serif"/>
+          <w:color w:val="000000"/>
+        </w:rPr>
+      </w:pPr>
+      <w:r>
+        <w:rPr>
+          <w:color w:val="000000"/>
+        </w:rPr>
+      </w:r>
+    </w:p>
+    <w:p>
+      <w:pPr>
+        <w:pStyle w:val="Normal"/>
+        <w:bidi w:val="0"/>
+        <w:spacing w:lineRule="auto" w:line="276"/>
+        <w:jc w:val="left"/>
+        <w:rPr>
+          <w:rFonts w:ascii="Liberation Serif" w:hAnsi="Liberation Serif"/>
+          <w:color w:val="000000"/>
+        </w:rPr>
+      </w:pPr>
+      <w:r>
+        <w:rPr>
+          <w:color w:val="000000"/>
+        </w:rPr>
+      </w:r>
+    </w:p>
+    <w:p>
+      <w:pPr>
+        <w:pStyle w:val="Normal"/>
+        <w:bidi w:val="0"/>
+        <w:spacing w:lineRule="auto" w:line="276"/>
+        <w:jc w:val="left"/>
+        <w:rPr>
+          <w:rFonts w:ascii="Liberation Serif" w:hAnsi="Liberation Serif"/>
+          <w:color w:val="000000"/>
+        </w:rPr>
+      </w:pPr>
+      <w:r>
+        <w:rPr>
+          <w:color w:val="000000"/>
+        </w:rPr>
+      </w:r>
+    </w:p>
+    <w:p>
+      <w:pPr>
+        <w:pStyle w:val="Normal"/>
+        <w:bidi w:val="0"/>
+        <w:spacing w:lineRule="auto" w:line="276"/>
+        <w:jc w:val="left"/>
+        <w:rPr>
+          <w:rFonts w:ascii="Liberation Serif" w:hAnsi="Liberation Serif"/>
+          <w:color w:val="000000"/>
+        </w:rPr>
+      </w:pPr>
+      <w:r>
+        <w:rPr>
+          <w:color w:val="000000"/>
+        </w:rPr>
+      </w:r>
+    </w:p>
+    <w:p>
+      <w:pPr>
+        <w:pStyle w:val="Normal"/>
+        <w:bidi w:val="0"/>
+        <w:spacing w:lineRule="auto" w:line="276"/>
+        <w:jc w:val="left"/>
+        <w:rPr>
+          <w:rFonts w:ascii="Liberation Serif" w:hAnsi="Liberation Serif"/>
+          <w:color w:val="000000"/>
+        </w:rPr>
+      </w:pPr>
+      <w:r>
+        <w:rPr>
+          <w:color w:val="000000"/>
+        </w:rPr>
+      </w:r>
+    </w:p>
+    <w:p>
+      <w:pPr>
+        <w:pStyle w:val="Normal"/>
+        <w:bidi w:val="0"/>
+        <w:spacing w:lineRule="auto" w:line="276"/>
+        <w:jc w:val="left"/>
+        <w:rPr>
+          <w:rFonts w:ascii="Liberation Serif" w:hAnsi="Liberation Serif"/>
+          <w:color w:val="000000"/>
+        </w:rPr>
+      </w:pPr>
+      <w:r>
+        <w:rPr>
+          <w:color w:val="000000"/>
+        </w:rPr>
+      </w:r>
+    </w:p>
+    <w:p>
+      <w:pPr>
+        <w:pStyle w:val="Normal"/>
+        <w:bidi w:val="0"/>
+        <w:spacing w:lineRule="auto" w:line="276"/>
+        <w:jc w:val="left"/>
+        <w:rPr>
+          <w:rFonts w:ascii="Liberation Serif" w:hAnsi="Liberation Serif"/>
+          <w:color w:val="000000"/>
+        </w:rPr>
+      </w:pPr>
+      <w:r>
+        <w:rPr>
+          <w:color w:val="000000"/>
+        </w:rPr>
+      </w:r>
+    </w:p>
+    <w:p>
+      <w:pPr>
+        <w:pStyle w:val="Normal"/>
+        <w:bidi w:val="0"/>
+        <w:spacing w:lineRule="auto" w:line="276"/>
+        <w:jc w:val="left"/>
+        <w:rPr>
+          <w:rFonts w:ascii="Liberation Serif" w:hAnsi="Liberation Serif"/>
+          <w:color w:val="000000"/>
+        </w:rPr>
+      </w:pPr>
+      <w:r>
+        <w:rPr>
+          <w:color w:val="000000"/>
+        </w:rPr>
+      </w:r>
+    </w:p>
+    <w:p>
+      <w:pPr>
+        <w:pStyle w:val="Normal"/>
+        <w:bidi w:val="0"/>
+        <w:spacing w:lineRule="auto" w:line="276"/>
+        <w:jc w:val="left"/>
+        <w:rPr>
+          <w:rFonts w:ascii="Liberation Serif" w:hAnsi="Liberation Serif"/>
+          <w:color w:val="000000"/>
+        </w:rPr>
+      </w:pPr>
+      <w:r>
+        <w:rPr>
+          <w:color w:val="000000"/>
+        </w:rPr>
+      </w:r>
+    </w:p>
+    <w:p>
+      <w:pPr>
+        <w:pStyle w:val="Normal"/>
+        <w:bidi w:val="0"/>
+        <w:spacing w:lineRule="auto" w:line="276"/>
+        <w:jc w:val="left"/>
+        <w:rPr>
+          <w:rFonts w:ascii="Liberation Serif" w:hAnsi="Liberation Serif"/>
+          <w:color w:val="000000"/>
+        </w:rPr>
+      </w:pPr>
+      <w:r>
+        <w:rPr>
+          <w:color w:val="000000"/>
+        </w:rPr>
+      </w:r>
+    </w:p>
+    <w:p>
+      <w:pPr>
+        <w:pStyle w:val="Normal"/>
+        <w:bidi w:val="0"/>
+        <w:spacing w:lineRule="auto" w:line="276"/>
+        <w:jc w:val="left"/>
+        <w:rPr>
+          <w:rFonts w:ascii="Liberation Serif" w:hAnsi="Liberation Serif"/>
+          <w:color w:val="000000"/>
+        </w:rPr>
+      </w:pPr>
+      <w:r>
+        <w:rPr>
+          <w:color w:val="000000"/>
+        </w:rPr>
+      </w:r>
+    </w:p>
+    <w:p>
+      <w:pPr>
+        <w:pStyle w:val="Normal"/>
+        <w:bidi w:val="0"/>
+        <w:spacing w:lineRule="auto" w:line="276"/>
+        <w:jc w:val="left"/>
+        <w:rPr>
+          <w:rFonts w:ascii="Liberation Serif" w:hAnsi="Liberation Serif"/>
+          <w:color w:val="000000"/>
+        </w:rPr>
+      </w:pPr>
+      <w:r>
+        <w:rPr>
+          <w:color w:val="000000"/>
+        </w:rPr>
+      </w:r>
+    </w:p>
+    <w:p>
+      <w:pPr>
+        <w:pStyle w:val="Normal"/>
+        <w:bidi w:val="0"/>
+        <w:spacing w:lineRule="auto" w:line="276"/>
+        <w:jc w:val="left"/>
+        <w:rPr>
+          <w:rFonts w:ascii="Liberation Serif" w:hAnsi="Liberation Serif"/>
+          <w:color w:val="000000"/>
+        </w:rPr>
+      </w:pPr>
+      <w:r>
+        <w:rPr>
+          <w:color w:val="000000"/>
+        </w:rPr>
+      </w:r>
+    </w:p>
+    <w:p>
+      <w:pPr>
+        <w:pStyle w:val="Normal"/>
+        <w:bidi w:val="0"/>
+        <w:spacing w:lineRule="auto" w:line="276"/>
+        <w:jc w:val="left"/>
+        <w:rPr>
+          <w:rFonts w:ascii="Liberation Serif" w:hAnsi="Liberation Serif"/>
+          <w:color w:val="000000"/>
+        </w:rPr>
+      </w:pPr>
+      <w:r>
+        <w:rPr>
+          <w:color w:val="000000"/>
+        </w:rPr>
+      </w:r>
+    </w:p>
+    <w:p>
+      <w:pPr>
+        <w:pStyle w:val="Normal"/>
+        <w:bidi w:val="0"/>
+        <w:spacing w:lineRule="auto" w:line="276"/>
+        <w:jc w:val="left"/>
+        <w:rPr>
+          <w:rFonts w:ascii="Liberation Serif" w:hAnsi="Liberation Serif"/>
+          <w:color w:val="000000"/>
+        </w:rPr>
+      </w:pPr>
+      <w:r>
+        <w:rPr/>
       </w:r>
     </w:p>
     <w:p>
@@ -7721,8 +8966,78 @@
         <w:ind w:hanging="0" w:left="0"/>
         <w:rPr/>
       </w:pPr>
-      <w:bookmarkStart w:id="8" w:name="__RefHeading___Toc1079_1220076365"/>
-      <w:bookmarkEnd w:id="8"/>
+      <w:r>
+        <w:rPr/>
+      </w:r>
+    </w:p>
+    <w:p>
+      <w:pPr>
+        <w:pStyle w:val="Heading1"/>
+        <w:numPr>
+          <w:ilvl w:val="0"/>
+          <w:numId w:val="2"/>
+        </w:numPr>
+        <w:ind w:hanging="0" w:left="0"/>
+        <w:rPr/>
+      </w:pPr>
+      <w:r>
+        <w:rPr/>
+      </w:r>
+    </w:p>
+    <w:p>
+      <w:pPr>
+        <w:pStyle w:val="Heading1"/>
+        <w:numPr>
+          <w:ilvl w:val="0"/>
+          <w:numId w:val="2"/>
+        </w:numPr>
+        <w:ind w:hanging="0" w:left="0"/>
+        <w:rPr/>
+      </w:pPr>
+      <w:r>
+        <w:rPr/>
+      </w:r>
+    </w:p>
+    <w:p>
+      <w:pPr>
+        <w:pStyle w:val="Heading1"/>
+        <w:numPr>
+          <w:ilvl w:val="0"/>
+          <w:numId w:val="2"/>
+        </w:numPr>
+        <w:ind w:hanging="0" w:left="0"/>
+        <w:rPr/>
+      </w:pPr>
+      <w:r>
+        <w:rPr/>
+      </w:r>
+    </w:p>
+    <w:p>
+      <w:pPr>
+        <w:pStyle w:val="Heading1"/>
+        <w:numPr>
+          <w:ilvl w:val="0"/>
+          <w:numId w:val="2"/>
+        </w:numPr>
+        <w:ind w:hanging="0" w:left="0"/>
+        <w:rPr/>
+      </w:pPr>
+      <w:r>
+        <w:rPr/>
+      </w:r>
+    </w:p>
+    <w:p>
+      <w:pPr>
+        <w:pStyle w:val="Heading1"/>
+        <w:numPr>
+          <w:ilvl w:val="0"/>
+          <w:numId w:val="0"/>
+        </w:numPr>
+        <w:ind w:hanging="0" w:left="0"/>
+        <w:rPr/>
+      </w:pPr>
+      <w:bookmarkStart w:id="9" w:name="__RefHeading___Toc1079_1220076365"/>
+      <w:bookmarkEnd w:id="9"/>
       <w:r>
         <w:rPr/>
         <w:t>The Software to Create the Dictionaries</w:t>
@@ -7741,80 +9056,461 @@
       </w:pPr>
       <w:r>
         <w:rPr>
-          <w:rFonts w:ascii="Liberation Serif" w:hAnsi="Liberation Serif"/>
-          <w:color w:val="000000"/>
-        </w:rPr>
-      </w:r>
-    </w:p>
-    <w:p>
-      <w:pPr>
-        <w:pStyle w:val="Normal"/>
-        <w:bidi w:val="0"/>
-        <w:spacing w:lineRule="auto" w:line="276"/>
-        <w:jc w:val="left"/>
-        <w:rPr>
-          <w:rFonts w:ascii="Liberation Serif" w:hAnsi="Liberation Serif"/>
-          <w:color w:val="000000"/>
-        </w:rPr>
-      </w:pPr>
-      <w:r>
-        <w:rPr>
-          <w:rFonts w:ascii="Liberation Serif" w:hAnsi="Liberation Serif"/>
-          <w:color w:val="000000"/>
-        </w:rPr>
-        <w:t>The idx, idxs, and idxf dictionaries can be unpickled from the files on disk. However, I noticed that sometimes the versions of *.pkl files created with one Python version are incompatible with another version. This issue can be easily resolved by creating, pickling and saving the pickle files with using the software with your own Python version.</w:t>
-      </w:r>
-    </w:p>
-    <w:p>
-      <w:pPr>
-        <w:pStyle w:val="Normal"/>
-        <w:bidi w:val="0"/>
-        <w:spacing w:lineRule="auto" w:line="276"/>
-        <w:jc w:val="left"/>
-        <w:rPr>
-          <w:rFonts w:ascii="Liberation Serif" w:hAnsi="Liberation Serif"/>
-          <w:color w:val="000000"/>
-        </w:rPr>
-      </w:pPr>
-      <w:r>
-        <w:rPr>
-          <w:rFonts w:ascii="Liberation Serif" w:hAnsi="Liberation Serif"/>
-          <w:color w:val="000000"/>
-        </w:rPr>
-      </w:r>
-    </w:p>
-    <w:p>
-      <w:pPr>
-        <w:pStyle w:val="Normal"/>
-        <w:bidi w:val="0"/>
-        <w:spacing w:lineRule="auto" w:line="276"/>
-        <w:jc w:val="left"/>
-        <w:rPr>
-          <w:rFonts w:ascii="Liberation Serif" w:hAnsi="Liberation Serif"/>
-          <w:color w:val="000000"/>
-        </w:rPr>
-      </w:pPr>
-      <w:r>
-        <w:rPr>
-          <w:rFonts w:ascii="Liberation Serif" w:hAnsi="Liberation Serif"/>
-          <w:color w:val="000000"/>
-        </w:rPr>
-      </w:r>
-    </w:p>
-    <w:p>
-      <w:pPr>
-        <w:pStyle w:val="Normal"/>
-        <w:bidi w:val="0"/>
-        <w:spacing w:lineRule="auto" w:line="276"/>
-        <w:jc w:val="left"/>
-        <w:rPr>
-          <w:rFonts w:ascii="Liberation Serif" w:hAnsi="Liberation Serif"/>
-          <w:color w:val="000000"/>
-        </w:rPr>
-      </w:pPr>
-      <w:r>
-        <w:rPr>
-          <w:rFonts w:ascii="Liberation Serif" w:hAnsi="Liberation Serif"/>
+          <w:color w:val="000000"/>
+        </w:rPr>
+      </w:r>
+    </w:p>
+    <w:p>
+      <w:pPr>
+        <w:pStyle w:val="Normal"/>
+        <w:bidi w:val="0"/>
+        <w:spacing w:lineRule="auto" w:line="276"/>
+        <w:jc w:val="left"/>
+        <w:rPr>
+          <w:rFonts w:ascii="Liberation Serif" w:hAnsi="Liberation Serif"/>
+          <w:color w:val="000000"/>
+        </w:rPr>
+      </w:pPr>
+      <w:r>
+        <w:rPr>
+          <w:color w:val="000000"/>
+        </w:rPr>
+        <w:t xml:space="preserve">The idx, idxs, and idxf dictionaries can be unpickled from the files on disk. However, I noticed that sometimes the versions of *.pkl files created with one Python version are incompatible with another version. This issue can be easily resolved by creating, pickling and saving the pickle files using the software </w:t>
+      </w:r>
+      <w:r>
+        <w:rPr>
+          <w:color w:val="000000"/>
+        </w:rPr>
+        <w:t>described below</w:t>
+      </w:r>
+      <w:r>
+        <w:rPr>
+          <w:color w:val="000000"/>
+        </w:rPr>
+        <w:t xml:space="preserve"> with your own Python version.</w:t>
+      </w:r>
+    </w:p>
+    <w:p>
+      <w:pPr>
+        <w:pStyle w:val="Normal"/>
+        <w:bidi w:val="0"/>
+        <w:spacing w:lineRule="auto" w:line="276"/>
+        <w:jc w:val="left"/>
+        <w:rPr>
+          <w:rFonts w:ascii="Liberation Serif" w:hAnsi="Liberation Serif"/>
+          <w:color w:val="000000"/>
+        </w:rPr>
+      </w:pPr>
+      <w:r>
+        <w:rPr>
+          <w:color w:val="000000"/>
+        </w:rPr>
+      </w:r>
+    </w:p>
+    <w:p>
+      <w:pPr>
+        <w:pStyle w:val="Normal"/>
+        <w:bidi w:val="0"/>
+        <w:spacing w:lineRule="auto" w:line="276"/>
+        <w:jc w:val="left"/>
+        <w:rPr>
+          <w:rFonts w:ascii="Liberation Serif" w:hAnsi="Liberation Serif"/>
+          <w:color w:val="000000"/>
+        </w:rPr>
+      </w:pPr>
+      <w:r>
+        <w:rPr>
+          <w:color w:val="000000"/>
+        </w:rPr>
+      </w:r>
+    </w:p>
+    <w:p>
+      <w:pPr>
+        <w:pStyle w:val="Normal"/>
+        <w:bidi w:val="0"/>
+        <w:spacing w:lineRule="auto" w:line="276"/>
+        <w:jc w:val="left"/>
+        <w:rPr>
+          <w:rFonts w:ascii="Liberation Serif" w:hAnsi="Liberation Serif"/>
+          <w:color w:val="000000"/>
+        </w:rPr>
+      </w:pPr>
+      <w:r>
+        <w:rPr>
+          <w:color w:val="000000"/>
+        </w:rPr>
+      </w:r>
+    </w:p>
+    <w:p>
+      <w:pPr>
+        <w:pStyle w:val="Normal"/>
+        <w:bidi w:val="0"/>
+        <w:spacing w:lineRule="auto" w:line="276"/>
+        <w:jc w:val="left"/>
+        <w:rPr>
+          <w:rFonts w:ascii="Liberation Serif" w:hAnsi="Liberation Serif"/>
+          <w:color w:val="000000"/>
+        </w:rPr>
+      </w:pPr>
+      <w:r>
+        <w:rPr>
+          <w:color w:val="000000"/>
+        </w:rPr>
+      </w:r>
+    </w:p>
+    <w:p>
+      <w:pPr>
+        <w:pStyle w:val="Normal"/>
+        <w:bidi w:val="0"/>
+        <w:spacing w:lineRule="auto" w:line="276"/>
+        <w:jc w:val="left"/>
+        <w:rPr>
+          <w:rFonts w:ascii="Liberation Serif" w:hAnsi="Liberation Serif"/>
+          <w:color w:val="000000"/>
+        </w:rPr>
+      </w:pPr>
+      <w:r>
+        <w:rPr>
+          <w:color w:val="000000"/>
+        </w:rPr>
+      </w:r>
+    </w:p>
+    <w:p>
+      <w:pPr>
+        <w:pStyle w:val="Normal"/>
+        <w:bidi w:val="0"/>
+        <w:spacing w:lineRule="auto" w:line="276"/>
+        <w:jc w:val="left"/>
+        <w:rPr>
+          <w:rFonts w:ascii="Liberation Serif" w:hAnsi="Liberation Serif"/>
+          <w:color w:val="000000"/>
+        </w:rPr>
+      </w:pPr>
+      <w:r>
+        <w:rPr>
+          <w:color w:val="000000"/>
+        </w:rPr>
+      </w:r>
+    </w:p>
+    <w:p>
+      <w:pPr>
+        <w:pStyle w:val="Normal"/>
+        <w:bidi w:val="0"/>
+        <w:spacing w:lineRule="auto" w:line="276"/>
+        <w:jc w:val="left"/>
+        <w:rPr>
+          <w:rFonts w:ascii="Liberation Serif" w:hAnsi="Liberation Serif"/>
+          <w:color w:val="000000"/>
+        </w:rPr>
+      </w:pPr>
+      <w:r>
+        <w:rPr>
+          <w:color w:val="000000"/>
+        </w:rPr>
+      </w:r>
+    </w:p>
+    <w:p>
+      <w:pPr>
+        <w:pStyle w:val="Normal"/>
+        <w:bidi w:val="0"/>
+        <w:spacing w:lineRule="auto" w:line="276"/>
+        <w:jc w:val="left"/>
+        <w:rPr>
+          <w:rFonts w:ascii="Liberation Serif" w:hAnsi="Liberation Serif"/>
+          <w:color w:val="000000"/>
+        </w:rPr>
+      </w:pPr>
+      <w:r>
+        <w:rPr>
+          <w:color w:val="000000"/>
+        </w:rPr>
+      </w:r>
+    </w:p>
+    <w:p>
+      <w:pPr>
+        <w:pStyle w:val="Normal"/>
+        <w:bidi w:val="0"/>
+        <w:spacing w:lineRule="auto" w:line="276"/>
+        <w:jc w:val="left"/>
+        <w:rPr>
+          <w:rFonts w:ascii="Liberation Serif" w:hAnsi="Liberation Serif"/>
+          <w:color w:val="000000"/>
+        </w:rPr>
+      </w:pPr>
+      <w:r>
+        <w:rPr>
+          <w:color w:val="000000"/>
+        </w:rPr>
+      </w:r>
+    </w:p>
+    <w:p>
+      <w:pPr>
+        <w:pStyle w:val="Normal"/>
+        <w:bidi w:val="0"/>
+        <w:spacing w:lineRule="auto" w:line="276"/>
+        <w:jc w:val="left"/>
+        <w:rPr>
+          <w:rFonts w:ascii="Liberation Serif" w:hAnsi="Liberation Serif"/>
+          <w:color w:val="000000"/>
+        </w:rPr>
+      </w:pPr>
+      <w:r>
+        <w:rPr>
+          <w:color w:val="000000"/>
+        </w:rPr>
+      </w:r>
+    </w:p>
+    <w:p>
+      <w:pPr>
+        <w:pStyle w:val="Normal"/>
+        <w:bidi w:val="0"/>
+        <w:spacing w:lineRule="auto" w:line="276"/>
+        <w:jc w:val="left"/>
+        <w:rPr>
+          <w:rFonts w:ascii="Liberation Serif" w:hAnsi="Liberation Serif"/>
+          <w:color w:val="000000"/>
+        </w:rPr>
+      </w:pPr>
+      <w:r>
+        <w:rPr>
+          <w:color w:val="000000"/>
+        </w:rPr>
+      </w:r>
+    </w:p>
+    <w:p>
+      <w:pPr>
+        <w:pStyle w:val="Normal"/>
+        <w:bidi w:val="0"/>
+        <w:spacing w:lineRule="auto" w:line="276"/>
+        <w:jc w:val="left"/>
+        <w:rPr>
+          <w:rFonts w:ascii="Liberation Serif" w:hAnsi="Liberation Serif"/>
+          <w:color w:val="000000"/>
+        </w:rPr>
+      </w:pPr>
+      <w:r>
+        <w:rPr>
+          <w:color w:val="000000"/>
+        </w:rPr>
+      </w:r>
+    </w:p>
+    <w:p>
+      <w:pPr>
+        <w:pStyle w:val="Normal"/>
+        <w:bidi w:val="0"/>
+        <w:spacing w:lineRule="auto" w:line="276"/>
+        <w:jc w:val="left"/>
+        <w:rPr>
+          <w:rFonts w:ascii="Liberation Serif" w:hAnsi="Liberation Serif"/>
+          <w:color w:val="000000"/>
+        </w:rPr>
+      </w:pPr>
+      <w:r>
+        <w:rPr>
+          <w:color w:val="000000"/>
+        </w:rPr>
+      </w:r>
+    </w:p>
+    <w:p>
+      <w:pPr>
+        <w:pStyle w:val="Normal"/>
+        <w:bidi w:val="0"/>
+        <w:spacing w:lineRule="auto" w:line="276"/>
+        <w:jc w:val="left"/>
+        <w:rPr>
+          <w:rFonts w:ascii="Liberation Serif" w:hAnsi="Liberation Serif"/>
+          <w:color w:val="000000"/>
+        </w:rPr>
+      </w:pPr>
+      <w:r>
+        <w:rPr>
+          <w:color w:val="000000"/>
+        </w:rPr>
+      </w:r>
+    </w:p>
+    <w:p>
+      <w:pPr>
+        <w:pStyle w:val="Normal"/>
+        <w:bidi w:val="0"/>
+        <w:spacing w:lineRule="auto" w:line="276"/>
+        <w:jc w:val="left"/>
+        <w:rPr>
+          <w:rFonts w:ascii="Liberation Serif" w:hAnsi="Liberation Serif"/>
+          <w:color w:val="000000"/>
+        </w:rPr>
+      </w:pPr>
+      <w:r>
+        <w:rPr>
+          <w:color w:val="000000"/>
+        </w:rPr>
+      </w:r>
+    </w:p>
+    <w:p>
+      <w:pPr>
+        <w:pStyle w:val="Normal"/>
+        <w:bidi w:val="0"/>
+        <w:spacing w:lineRule="auto" w:line="276"/>
+        <w:jc w:val="left"/>
+        <w:rPr>
+          <w:rFonts w:ascii="Liberation Serif" w:hAnsi="Liberation Serif"/>
+          <w:color w:val="000000"/>
+        </w:rPr>
+      </w:pPr>
+      <w:r>
+        <w:rPr>
+          <w:color w:val="000000"/>
+        </w:rPr>
+      </w:r>
+    </w:p>
+    <w:p>
+      <w:pPr>
+        <w:pStyle w:val="Normal"/>
+        <w:bidi w:val="0"/>
+        <w:spacing w:lineRule="auto" w:line="276"/>
+        <w:jc w:val="left"/>
+        <w:rPr>
+          <w:rFonts w:ascii="Liberation Serif" w:hAnsi="Liberation Serif"/>
+          <w:color w:val="000000"/>
+        </w:rPr>
+      </w:pPr>
+      <w:r>
+        <w:rPr>
+          <w:color w:val="000000"/>
+        </w:rPr>
+      </w:r>
+    </w:p>
+    <w:p>
+      <w:pPr>
+        <w:pStyle w:val="Normal"/>
+        <w:bidi w:val="0"/>
+        <w:spacing w:lineRule="auto" w:line="276"/>
+        <w:jc w:val="left"/>
+        <w:rPr>
+          <w:rFonts w:ascii="Liberation Serif" w:hAnsi="Liberation Serif"/>
+          <w:color w:val="000000"/>
+        </w:rPr>
+      </w:pPr>
+      <w:r>
+        <w:rPr>
+          <w:color w:val="000000"/>
+        </w:rPr>
+      </w:r>
+    </w:p>
+    <w:p>
+      <w:pPr>
+        <w:pStyle w:val="Normal"/>
+        <w:bidi w:val="0"/>
+        <w:spacing w:lineRule="auto" w:line="276"/>
+        <w:jc w:val="left"/>
+        <w:rPr>
+          <w:rFonts w:ascii="Liberation Serif" w:hAnsi="Liberation Serif"/>
+          <w:color w:val="000000"/>
+        </w:rPr>
+      </w:pPr>
+      <w:r>
+        <w:rPr>
+          <w:color w:val="000000"/>
+        </w:rPr>
+      </w:r>
+    </w:p>
+    <w:p>
+      <w:pPr>
+        <w:pStyle w:val="Normal"/>
+        <w:bidi w:val="0"/>
+        <w:spacing w:lineRule="auto" w:line="276"/>
+        <w:jc w:val="left"/>
+        <w:rPr>
+          <w:rFonts w:ascii="Liberation Serif" w:hAnsi="Liberation Serif"/>
+          <w:color w:val="000000"/>
+        </w:rPr>
+      </w:pPr>
+      <w:r>
+        <w:rPr>
+          <w:color w:val="000000"/>
+        </w:rPr>
+      </w:r>
+    </w:p>
+    <w:p>
+      <w:pPr>
+        <w:pStyle w:val="Normal"/>
+        <w:bidi w:val="0"/>
+        <w:spacing w:lineRule="auto" w:line="276"/>
+        <w:jc w:val="left"/>
+        <w:rPr>
+          <w:rFonts w:ascii="Liberation Serif" w:hAnsi="Liberation Serif"/>
+          <w:color w:val="000000"/>
+        </w:rPr>
+      </w:pPr>
+      <w:r>
+        <w:rPr>
+          <w:color w:val="000000"/>
+        </w:rPr>
+      </w:r>
+    </w:p>
+    <w:p>
+      <w:pPr>
+        <w:pStyle w:val="Normal"/>
+        <w:bidi w:val="0"/>
+        <w:spacing w:lineRule="auto" w:line="276"/>
+        <w:jc w:val="left"/>
+        <w:rPr>
+          <w:rFonts w:ascii="Liberation Serif" w:hAnsi="Liberation Serif"/>
+          <w:color w:val="000000"/>
+        </w:rPr>
+      </w:pPr>
+      <w:r>
+        <w:rPr>
+          <w:color w:val="000000"/>
+        </w:rPr>
+      </w:r>
+    </w:p>
+    <w:p>
+      <w:pPr>
+        <w:pStyle w:val="Normal"/>
+        <w:bidi w:val="0"/>
+        <w:spacing w:lineRule="auto" w:line="276"/>
+        <w:jc w:val="left"/>
+        <w:rPr>
+          <w:rFonts w:ascii="Liberation Serif" w:hAnsi="Liberation Serif"/>
+          <w:color w:val="000000"/>
+        </w:rPr>
+      </w:pPr>
+      <w:r>
+        <w:rPr>
+          <w:color w:val="000000"/>
+        </w:rPr>
+      </w:r>
+    </w:p>
+    <w:p>
+      <w:pPr>
+        <w:pStyle w:val="Normal"/>
+        <w:bidi w:val="0"/>
+        <w:spacing w:lineRule="auto" w:line="276"/>
+        <w:jc w:val="left"/>
+        <w:rPr>
+          <w:rFonts w:ascii="Liberation Serif" w:hAnsi="Liberation Serif"/>
+          <w:color w:val="000000"/>
+        </w:rPr>
+      </w:pPr>
+      <w:r>
+        <w:rPr>
+          <w:color w:val="000000"/>
+        </w:rPr>
+      </w:r>
+    </w:p>
+    <w:p>
+      <w:pPr>
+        <w:pStyle w:val="Normal"/>
+        <w:bidi w:val="0"/>
+        <w:spacing w:lineRule="auto" w:line="276"/>
+        <w:jc w:val="left"/>
+        <w:rPr>
+          <w:rFonts w:ascii="Liberation Serif" w:hAnsi="Liberation Serif"/>
+          <w:color w:val="000000"/>
+        </w:rPr>
+      </w:pPr>
+      <w:r>
+        <w:rPr>
           <w:color w:val="000000"/>
         </w:rPr>
       </w:r>

--- a/doc/Fringe-Fit_Data_Dictionaties/benkevitch_convenient_fringe-fit_data_storage_in_python_dictionaries.docx
+++ b/doc/Fringe-Fit_Data_Dictionaties/benkevitch_convenient_fringe-fit_data_storage_in_python_dictionaries.docx
@@ -350,6 +350,66 @@
               <w:t>The Software to Create the Dictionaries</w:t>
               <w:tab/>
               <w:t>15</w:t>
+            </w:r>
+          </w:hyperlink>
+        </w:p>
+        <w:p>
+          <w:pPr>
+            <w:pStyle w:val="TOC2"/>
+            <w:tabs>
+              <w:tab w:val="clear" w:pos="9689"/>
+              <w:tab w:val="right" w:pos="9971" w:leader="dot"/>
+            </w:tabs>
+            <w:rPr/>
+          </w:pPr>
+          <w:hyperlink w:anchor="__RefHeading___Toc1073_1689855649">
+            <w:r>
+              <w:rPr>
+                <w:rStyle w:val="IndexLink"/>
+              </w:rPr>
+              <w:t>Function make_idx(base_dir, pol='lin', max_depth=2)</w:t>
+              <w:tab/>
+              <w:t>16</w:t>
+            </w:r>
+          </w:hyperlink>
+        </w:p>
+        <w:p>
+          <w:pPr>
+            <w:pStyle w:val="TOC2"/>
+            <w:tabs>
+              <w:tab w:val="clear" w:pos="9689"/>
+              <w:tab w:val="right" w:pos="9971" w:leader="dot"/>
+            </w:tabs>
+            <w:rPr/>
+          </w:pPr>
+          <w:hyperlink w:anchor="__RefHeading___Toc1075_1689855649">
+            <w:r>
+              <w:rPr>
+                <w:rStyle w:val="IndexLink"/>
+              </w:rPr>
+              <w:t>Function make_closure_dic(idxs, bls=None)</w:t>
+              <w:tab/>
+              <w:t>17</w:t>
+            </w:r>
+          </w:hyperlink>
+        </w:p>
+        <w:p>
+          <w:pPr>
+            <w:pStyle w:val="TOC2"/>
+            <w:tabs>
+              <w:tab w:val="clear" w:pos="9689"/>
+              <w:tab w:val="right" w:pos="9971" w:leader="dot"/>
+            </w:tabs>
+            <w:rPr/>
+          </w:pPr>
+          <w:hyperlink w:anchor="__RefHeading___Toc1077_1689855649">
+            <w:r>
+              <w:rPr>
+                <w:rStyle w:val="IndexLink"/>
+              </w:rPr>
+              <w:t>Function clos_to_clot(clos, tribl=None, bls=None)</w:t>
+              <w:tab/>
+              <w:t>18</w:t>
             </w:r>
           </w:hyperlink>
           <w:r>
@@ -8569,7 +8629,9 @@
         </w:rPr>
       </w:pPr>
       <w:r>
-        <w:rPr/>
+        <w:rPr>
+          <w:color w:val="000000"/>
+        </w:rPr>
       </w:r>
     </w:p>
     <w:p>
@@ -8953,7 +9015,9 @@
         </w:rPr>
       </w:pPr>
       <w:r>
-        <w:rPr/>
+        <w:rPr>
+          <w:color w:val="000000"/>
+        </w:rPr>
       </w:r>
     </w:p>
     <w:p>
@@ -9075,19 +9139,2195 @@
         <w:rPr>
           <w:color w:val="000000"/>
         </w:rPr>
-        <w:t xml:space="preserve">The idx, idxs, and idxf dictionaries can be unpickled from the files on disk. However, I noticed that sometimes the versions of *.pkl files created with one Python version are incompatible with another version. This issue can be easily resolved by creating, pickling and saving the pickle files using the software </w:t>
-      </w:r>
-      <w:r>
-        <w:rPr>
-          <w:color w:val="000000"/>
-        </w:rPr>
-        <w:t>described below</w:t>
-      </w:r>
-      <w:r>
-        <w:rPr>
-          <w:color w:val="000000"/>
-        </w:rPr>
-        <w:t xml:space="preserve"> with your own Python version.</w:t>
+        <w:t xml:space="preserve">Both the VO2187 fringe-fit dictionaries and the software to create them and work with them are in the GitHub repository, which be cloned to any location in your local disc in the directory </w:t>
+      </w:r>
+      <w:r>
+        <w:rPr>
+          <w:rFonts w:ascii="Liberation Mono" w:hAnsi="Liberation Mono"/>
+          <w:color w:val="000000"/>
+        </w:rPr>
+        <w:t>vlbipol</w:t>
+      </w:r>
+      <w:r>
+        <w:rPr>
+          <w:color w:val="000000"/>
+        </w:rPr>
+        <w:t xml:space="preserve"> using the command</w:t>
+      </w:r>
+    </w:p>
+    <w:p>
+      <w:pPr>
+        <w:pStyle w:val="Normal"/>
+        <w:bidi w:val="0"/>
+        <w:spacing w:lineRule="auto" w:line="276"/>
+        <w:jc w:val="left"/>
+        <w:rPr>
+          <w:rFonts w:ascii="Liberation Serif" w:hAnsi="Liberation Serif"/>
+          <w:color w:val="000000"/>
+        </w:rPr>
+      </w:pPr>
+      <w:r>
+        <w:rPr/>
+      </w:r>
+    </w:p>
+    <w:p>
+      <w:pPr>
+        <w:pStyle w:val="Normal"/>
+        <w:bidi w:val="0"/>
+        <w:spacing w:lineRule="auto" w:line="276"/>
+        <w:jc w:val="left"/>
+        <w:rPr/>
+      </w:pPr>
+      <w:r>
+        <w:rPr>
+          <w:rFonts w:ascii="Liberation Mono" w:hAnsi="Liberation Mono"/>
+          <w:color w:val="000000"/>
+        </w:rPr>
+        <w:t xml:space="preserve">$ git clone </w:t>
+      </w:r>
+      <w:hyperlink r:id="rId3">
+        <w:r>
+          <w:rPr>
+            <w:rStyle w:val="Hyperlink"/>
+            <w:rFonts w:ascii="Liberation Mono" w:hAnsi="Liberation Mono"/>
+            <w:color w:val="000000"/>
+          </w:rPr>
+          <w:t>git@github.com</w:t>
+        </w:r>
+      </w:hyperlink>
+      <w:r>
+        <w:rPr>
+          <w:rFonts w:ascii="Liberation Mono" w:hAnsi="Liberation Mono"/>
+          <w:color w:val="000000"/>
+        </w:rPr>
+        <w:t>:benkev/vlbipol.git</w:t>
+      </w:r>
+    </w:p>
+    <w:p>
+      <w:pPr>
+        <w:pStyle w:val="Normal"/>
+        <w:bidi w:val="0"/>
+        <w:spacing w:lineRule="auto" w:line="276"/>
+        <w:jc w:val="left"/>
+        <w:rPr>
+          <w:rFonts w:ascii="Liberation Mono" w:hAnsi="Liberation Mono"/>
+        </w:rPr>
+      </w:pPr>
+      <w:r>
+        <w:rPr>
+          <w:rFonts w:ascii="Liberation Mono" w:hAnsi="Liberation Mono"/>
+          <w:color w:val="000000"/>
+        </w:rPr>
+        <w:t>$ cd vlbipol</w:t>
+      </w:r>
+    </w:p>
+    <w:p>
+      <w:pPr>
+        <w:pStyle w:val="Normal"/>
+        <w:bidi w:val="0"/>
+        <w:spacing w:lineRule="auto" w:line="276"/>
+        <w:jc w:val="left"/>
+        <w:rPr>
+          <w:rFonts w:ascii="Liberation Serif" w:hAnsi="Liberation Serif"/>
+          <w:color w:val="000000"/>
+        </w:rPr>
+      </w:pPr>
+      <w:r>
+        <w:rPr>
+          <w:rFonts w:ascii="Liberation Mono" w:hAnsi="Liberation Mono"/>
+          <w:color w:val="000000"/>
+        </w:rPr>
+        <w:t xml:space="preserve">$ </w:t>
+      </w:r>
+      <w:r>
+        <w:rPr>
+          <w:rFonts w:ascii="Liberation Mono" w:hAnsi="Liberation Mono"/>
+          <w:color w:val="000000"/>
+          <w:shd w:fill="FFFFFF" w:val="clear"/>
+        </w:rPr>
+        <w:t>ipython --pylab</w:t>
+      </w:r>
+      <w:r>
+        <w:rPr>
+          <w:rFonts w:ascii="monospace" w:hAnsi="monospace"/>
+          <w:color w:val="000000"/>
+        </w:rPr>
+        <w:br/>
+      </w:r>
+    </w:p>
+    <w:p>
+      <w:pPr>
+        <w:pStyle w:val="Normal"/>
+        <w:bidi w:val="0"/>
+        <w:spacing w:lineRule="auto" w:line="276"/>
+        <w:jc w:val="left"/>
+        <w:rPr>
+          <w:rFonts w:ascii="Liberation Serif" w:hAnsi="Liberation Serif"/>
+          <w:color w:val="000000"/>
+        </w:rPr>
+      </w:pPr>
+      <w:r>
+        <w:rPr/>
+      </w:r>
+    </w:p>
+    <w:p>
+      <w:pPr>
+        <w:pStyle w:val="Normal"/>
+        <w:bidi w:val="0"/>
+        <w:spacing w:lineRule="auto" w:line="276"/>
+        <w:jc w:val="left"/>
+        <w:rPr>
+          <w:rFonts w:ascii="Liberation Serif" w:hAnsi="Liberation Serif"/>
+          <w:color w:val="000000"/>
+        </w:rPr>
+      </w:pPr>
+      <w:r>
+        <w:rPr>
+          <w:color w:val="000000"/>
+        </w:rPr>
+        <w:t>Then t</w:t>
+      </w:r>
+      <w:r>
+        <w:rPr>
+          <w:color w:val="000000"/>
+        </w:rPr>
+        <w:t xml:space="preserve">he idx, idxs, idxf, </w:t>
+      </w:r>
+      <w:r>
+        <w:rPr>
+          <w:color w:val="000000"/>
+        </w:rPr>
+        <w:t>clos, and clot</w:t>
+      </w:r>
+      <w:r>
+        <w:rPr>
+          <w:color w:val="000000"/>
+        </w:rPr>
+        <w:t xml:space="preserve"> dictionaries </w:t>
+      </w:r>
+      <w:r>
+        <w:rPr>
+          <w:color w:val="000000"/>
+        </w:rPr>
+        <w:t xml:space="preserve">an be </w:t>
+      </w:r>
+      <w:r>
+        <w:rPr>
+          <w:color w:val="000000"/>
+        </w:rPr>
+        <w:t xml:space="preserve">unpickled from the *.pkl files on disk </w:t>
+      </w:r>
+      <w:r>
+        <w:rPr>
+          <w:color w:val="000000"/>
+        </w:rPr>
+        <w:t>and immediately used</w:t>
+      </w:r>
+      <w:r>
+        <w:rPr>
+          <w:color w:val="000000"/>
+        </w:rPr>
+        <w:t xml:space="preserve">. However, I noticed that sometimes the versions of *.pkl files are incompatible with </w:t>
+      </w:r>
+      <w:r>
+        <w:rPr>
+          <w:color w:val="000000"/>
+        </w:rPr>
+        <w:t>the user’s Python</w:t>
+      </w:r>
+      <w:r>
+        <w:rPr>
+          <w:color w:val="000000"/>
+        </w:rPr>
+        <w:t xml:space="preserve"> version. This issue can be easily resolved by creating, pickling and saving the pickle files using the software described below with your own Python version.</w:t>
+      </w:r>
+    </w:p>
+    <w:p>
+      <w:pPr>
+        <w:pStyle w:val="Normal"/>
+        <w:bidi w:val="0"/>
+        <w:spacing w:lineRule="auto" w:line="276"/>
+        <w:jc w:val="left"/>
+        <w:rPr>
+          <w:rFonts w:ascii="Liberation Serif" w:hAnsi="Liberation Serif"/>
+          <w:color w:val="000000"/>
+        </w:rPr>
+      </w:pPr>
+      <w:r>
+        <w:rPr>
+          <w:color w:val="000000"/>
+        </w:rPr>
+      </w:r>
+    </w:p>
+    <w:p>
+      <w:pPr>
+        <w:pStyle w:val="Normal"/>
+        <w:bidi w:val="0"/>
+        <w:spacing w:lineRule="auto" w:line="276"/>
+        <w:jc w:val="left"/>
+        <w:rPr>
+          <w:rFonts w:ascii="Liberation Serif" w:hAnsi="Liberation Serif"/>
+          <w:color w:val="000000"/>
+        </w:rPr>
+      </w:pPr>
+      <w:r>
+        <w:rPr>
+          <w:color w:val="000000"/>
+        </w:rPr>
+      </w:r>
+    </w:p>
+    <w:p>
+      <w:pPr>
+        <w:pStyle w:val="Heading2"/>
+        <w:numPr>
+          <w:ilvl w:val="1"/>
+          <w:numId w:val="1"/>
+        </w:numPr>
+        <w:ind w:hanging="0" w:left="0"/>
+        <w:rPr/>
+      </w:pPr>
+      <w:bookmarkStart w:id="10" w:name="__RefHeading___Toc1073_1689855649"/>
+      <w:bookmarkEnd w:id="10"/>
+      <w:r>
+        <w:rPr/>
+        <w:t>Function make_idx(base_dir, pol='lin', max_depth=2)</w:t>
+      </w:r>
+    </w:p>
+    <w:p>
+      <w:pPr>
+        <w:pStyle w:val="Normal"/>
+        <w:bidi w:val="0"/>
+        <w:spacing w:lineRule="auto" w:line="276"/>
+        <w:jc w:val="left"/>
+        <w:rPr>
+          <w:rFonts w:ascii="Liberation Serif" w:hAnsi="Liberation Serif"/>
+          <w:color w:val="000000"/>
+        </w:rPr>
+      </w:pPr>
+      <w:r>
+        <w:rPr>
+          <w:color w:val="000000"/>
+        </w:rPr>
+      </w:r>
+    </w:p>
+    <w:p>
+      <w:pPr>
+        <w:pStyle w:val="Normal"/>
+        <w:bidi w:val="0"/>
+        <w:spacing w:lineRule="auto" w:line="276"/>
+        <w:jc w:val="left"/>
+        <w:rPr>
+          <w:rFonts w:ascii="Liberation Serif" w:hAnsi="Liberation Serif"/>
+          <w:color w:val="000000"/>
+        </w:rPr>
+      </w:pPr>
+      <w:r>
+        <w:rPr>
+          <w:color w:val="000000"/>
+        </w:rPr>
+        <w:t>T</w:t>
+      </w:r>
+      <w:r>
+        <w:rPr>
+          <w:color w:val="000000"/>
+        </w:rPr>
+        <w:t xml:space="preserve">he idx, idxs, idxf </w:t>
+      </w:r>
+      <w:r>
+        <w:rPr>
+          <w:color w:val="000000"/>
+        </w:rPr>
+        <w:t xml:space="preserve">dictionaries are created directly from the Mark4 dataset with the use of function </w:t>
+      </w:r>
+    </w:p>
+    <w:p>
+      <w:pPr>
+        <w:pStyle w:val="Normal"/>
+        <w:bidi w:val="0"/>
+        <w:spacing w:lineRule="auto" w:line="276"/>
+        <w:jc w:val="left"/>
+        <w:rPr>
+          <w:rFonts w:ascii="Liberation Serif" w:hAnsi="Liberation Serif"/>
+          <w:color w:val="000000"/>
+        </w:rPr>
+      </w:pPr>
+      <w:r>
+        <w:rPr>
+          <w:rFonts w:ascii="Liberation Mono" w:hAnsi="Liberation Mono"/>
+          <w:color w:val="000000"/>
+        </w:rPr>
+        <w:t>make_idx(base_dir, pol='lin', max_depth=2)</w:t>
+      </w:r>
+      <w:r>
+        <w:rPr>
+          <w:color w:val="000000"/>
+        </w:rPr>
+        <w:t xml:space="preserve"> </w:t>
+      </w:r>
+      <w:r>
+        <w:rPr>
+          <w:color w:val="000000"/>
+        </w:rPr>
+        <w:t xml:space="preserve">from the module </w:t>
+      </w:r>
+      <w:r>
+        <w:rPr>
+          <w:rFonts w:ascii="Liberation Mono" w:hAnsi="Liberation Mono"/>
+          <w:color w:val="000000"/>
+        </w:rPr>
+        <w:t>librd.py</w:t>
+      </w:r>
+      <w:r>
+        <w:rPr>
+          <w:color w:val="000000"/>
+        </w:rPr>
+        <w:t xml:space="preserve">. </w:t>
+      </w:r>
+    </w:p>
+    <w:p>
+      <w:pPr>
+        <w:pStyle w:val="Normal"/>
+        <w:bidi w:val="0"/>
+        <w:spacing w:lineRule="auto" w:line="276"/>
+        <w:jc w:val="left"/>
+        <w:rPr>
+          <w:rFonts w:ascii="Liberation Serif" w:hAnsi="Liberation Serif"/>
+          <w:color w:val="000000"/>
+        </w:rPr>
+      </w:pPr>
+      <w:r>
+        <w:rPr>
+          <w:color w:val="000000"/>
+        </w:rPr>
+      </w:r>
+    </w:p>
+    <w:p>
+      <w:pPr>
+        <w:pStyle w:val="Normal"/>
+        <w:bidi w:val="0"/>
+        <w:spacing w:lineRule="auto" w:line="276"/>
+        <w:jc w:val="left"/>
+        <w:rPr>
+          <w:rFonts w:ascii="Liberation Serif" w:hAnsi="Liberation Serif"/>
+          <w:color w:val="000000"/>
+        </w:rPr>
+      </w:pPr>
+      <w:r>
+        <w:rPr>
+          <w:color w:val="000000"/>
+        </w:rPr>
+        <w:t>Parameters:</w:t>
+      </w:r>
+    </w:p>
+    <w:p>
+      <w:pPr>
+        <w:pStyle w:val="Normal"/>
+        <w:bidi w:val="0"/>
+        <w:spacing w:lineRule="auto" w:line="276"/>
+        <w:jc w:val="left"/>
+        <w:rPr>
+          <w:rFonts w:ascii="Liberation Serif" w:hAnsi="Liberation Serif"/>
+          <w:color w:val="000000"/>
+        </w:rPr>
+      </w:pPr>
+      <w:r>
+        <w:rPr>
+          <w:color w:val="000000"/>
+        </w:rPr>
+        <w:t xml:space="preserve">    </w:t>
+      </w:r>
+      <w:r>
+        <w:rPr>
+          <w:rFonts w:ascii="Liberation Mono" w:hAnsi="Liberation Mono"/>
+          <w:color w:val="000000"/>
+        </w:rPr>
+        <w:t>base_dir:</w:t>
+      </w:r>
+      <w:r>
+        <w:rPr>
+          <w:color w:val="000000"/>
+        </w:rPr>
+        <w:t xml:space="preserve"> full path to the 4-digit-named directory with the Mark4 fringe-fit data.</w:t>
+      </w:r>
+    </w:p>
+    <w:p>
+      <w:pPr>
+        <w:pStyle w:val="Normal"/>
+        <w:bidi w:val="0"/>
+        <w:spacing w:lineRule="auto" w:line="276"/>
+        <w:jc w:val="left"/>
+        <w:rPr>
+          <w:rFonts w:ascii="Liberation Serif" w:hAnsi="Liberation Serif"/>
+          <w:color w:val="000000"/>
+        </w:rPr>
+      </w:pPr>
+      <w:r>
+        <w:rPr>
+          <w:color w:val="000000"/>
+        </w:rPr>
+        <w:t xml:space="preserve">    </w:t>
+      </w:r>
+    </w:p>
+    <w:p>
+      <w:pPr>
+        <w:pStyle w:val="Normal"/>
+        <w:bidi w:val="0"/>
+        <w:spacing w:lineRule="auto" w:line="276"/>
+        <w:jc w:val="left"/>
+        <w:rPr>
+          <w:rFonts w:ascii="Liberation Serif" w:hAnsi="Liberation Serif"/>
+          <w:color w:val="000000"/>
+        </w:rPr>
+      </w:pPr>
+      <w:r>
+        <w:rPr>
+          <w:color w:val="000000"/>
+        </w:rPr>
+        <w:t xml:space="preserve">    </w:t>
+      </w:r>
+      <w:r>
+        <w:rPr>
+          <w:rFonts w:ascii="Liberation Mono" w:hAnsi="Liberation Mono"/>
+          <w:color w:val="000000"/>
+        </w:rPr>
+        <w:t>pol</w:t>
+      </w:r>
+      <w:r>
+        <w:rPr>
+          <w:color w:val="000000"/>
+        </w:rPr>
+        <w:t xml:space="preserve">: </w:t>
+      </w:r>
+      <w:r>
+        <w:rPr>
+          <w:rFonts w:ascii="Liberation Mono" w:hAnsi="Liberation Mono"/>
+          <w:color w:val="000000"/>
+        </w:rPr>
+        <w:t>'lin'</w:t>
+      </w:r>
+      <w:r>
+        <w:rPr>
+          <w:color w:val="000000"/>
+        </w:rPr>
+        <w:t xml:space="preserve"> - linear polarization, </w:t>
+      </w:r>
+      <w:r>
+        <w:rPr>
+          <w:rFonts w:ascii="Liberation Mono" w:hAnsi="Liberation Mono"/>
+          <w:color w:val="000000"/>
+        </w:rPr>
+        <w:t>'cir'</w:t>
+      </w:r>
+      <w:r>
+        <w:rPr>
+          <w:color w:val="000000"/>
+        </w:rPr>
+        <w:t xml:space="preserve"> - circular polarization</w:t>
+      </w:r>
+    </w:p>
+    <w:p>
+      <w:pPr>
+        <w:pStyle w:val="Normal"/>
+        <w:bidi w:val="0"/>
+        <w:spacing w:lineRule="auto" w:line="276"/>
+        <w:jc w:val="left"/>
+        <w:rPr>
+          <w:rFonts w:ascii="Liberation Serif" w:hAnsi="Liberation Serif"/>
+          <w:color w:val="000000"/>
+        </w:rPr>
+      </w:pPr>
+      <w:r>
+        <w:rPr>
+          <w:color w:val="000000"/>
+        </w:rPr>
+        <w:t xml:space="preserve">         </w:t>
+      </w:r>
+      <w:r>
+        <w:rPr>
+          <w:color w:val="000000"/>
+        </w:rPr>
+        <w:t>The circularly-polarized Mark4 fringe-fit data files obtained through the conversion chain</w:t>
+      </w:r>
+    </w:p>
+    <w:p>
+      <w:pPr>
+        <w:pStyle w:val="Normal"/>
+        <w:bidi w:val="0"/>
+        <w:spacing w:lineRule="auto" w:line="276"/>
+        <w:jc w:val="left"/>
+        <w:rPr>
+          <w:rFonts w:ascii="Liberation Serif" w:hAnsi="Liberation Serif"/>
+          <w:color w:val="000000"/>
+        </w:rPr>
+      </w:pPr>
+      <w:r>
+        <w:rPr>
+          <w:color w:val="000000"/>
+        </w:rPr>
+        <w:t xml:space="preserve">         </w:t>
+      </w:r>
+      <w:r>
+        <w:rPr>
+          <w:rFonts w:ascii="Liberation Mono" w:hAnsi="Liberation Mono"/>
+          <w:color w:val="000000"/>
+        </w:rPr>
+        <w:t>PolConvert → difx2mark4 → fourfit</w:t>
+      </w:r>
+      <w:r>
+        <w:rPr>
+          <w:color w:val="000000"/>
+        </w:rPr>
+        <w:t xml:space="preserve"> retain the 'linear' notations of their</w:t>
+      </w:r>
+    </w:p>
+    <w:p>
+      <w:pPr>
+        <w:pStyle w:val="Normal"/>
+        <w:bidi w:val="0"/>
+        <w:spacing w:lineRule="auto" w:line="276"/>
+        <w:jc w:val="left"/>
+        <w:rPr>
+          <w:rFonts w:ascii="Liberation Serif" w:hAnsi="Liberation Serif"/>
+          <w:color w:val="000000"/>
+        </w:rPr>
+      </w:pPr>
+      <w:r>
+        <w:rPr>
+          <w:color w:val="000000"/>
+        </w:rPr>
+        <w:t xml:space="preserve">         </w:t>
+      </w:r>
+      <w:r>
+        <w:rPr>
+          <w:color w:val="000000"/>
+        </w:rPr>
+        <w:t xml:space="preserve">polarization products, so </w:t>
+      </w:r>
+      <w:r>
+        <w:rPr>
+          <w:rFonts w:ascii="Liberation Mono" w:hAnsi="Liberation Mono"/>
+          <w:color w:val="000000"/>
+        </w:rPr>
+        <w:t>pol='cir'</w:t>
+      </w:r>
+      <w:r>
+        <w:rPr>
+          <w:color w:val="000000"/>
+        </w:rPr>
+        <w:t xml:space="preserve"> parameter makes the replacement </w:t>
+      </w:r>
+    </w:p>
+    <w:p>
+      <w:pPr>
+        <w:pStyle w:val="Normal"/>
+        <w:bidi w:val="0"/>
+        <w:spacing w:lineRule="auto" w:line="276"/>
+        <w:jc w:val="left"/>
+        <w:rPr>
+          <w:rFonts w:ascii="Liberation Serif" w:hAnsi="Liberation Serif"/>
+          <w:color w:val="000000"/>
+        </w:rPr>
+      </w:pPr>
+      <w:r>
+        <w:rPr>
+          <w:color w:val="000000"/>
+        </w:rPr>
+        <w:t xml:space="preserve">         </w:t>
+      </w:r>
+      <w:r>
+        <w:rPr>
+          <w:rFonts w:ascii="Liberation Mono" w:hAnsi="Liberation Mono"/>
+          <w:color w:val="000000"/>
+        </w:rPr>
+        <w:t>'XX'→'LL', 'XY'→'LR', 'YX'→'RL', 'YY'→'RR', ['XX', 'YY'] → 'I'</w:t>
+      </w:r>
+      <w:r>
+        <w:rPr>
+          <w:color w:val="000000"/>
+        </w:rPr>
+        <w:t>.</w:t>
+      </w:r>
+    </w:p>
+    <w:p>
+      <w:pPr>
+        <w:pStyle w:val="Normal"/>
+        <w:bidi w:val="0"/>
+        <w:spacing w:lineRule="auto" w:line="276"/>
+        <w:jc w:val="left"/>
+        <w:rPr>
+          <w:rFonts w:ascii="Liberation Serif" w:hAnsi="Liberation Serif"/>
+          <w:color w:val="000000"/>
+        </w:rPr>
+      </w:pPr>
+      <w:r>
+        <w:rPr>
+          <w:color w:val="000000"/>
+        </w:rPr>
+      </w:r>
+    </w:p>
+    <w:p>
+      <w:pPr>
+        <w:pStyle w:val="Normal"/>
+        <w:bidi w:val="0"/>
+        <w:spacing w:lineRule="auto" w:line="276"/>
+        <w:jc w:val="left"/>
+        <w:rPr>
+          <w:rFonts w:ascii="Liberation Serif" w:hAnsi="Liberation Serif"/>
+          <w:color w:val="000000"/>
+        </w:rPr>
+      </w:pPr>
+      <w:r>
+        <w:rPr>
+          <w:color w:val="000000"/>
+        </w:rPr>
+        <w:t xml:space="preserve">    </w:t>
+      </w:r>
+      <w:r>
+        <w:rPr>
+          <w:rFonts w:ascii="Liberation Mono" w:hAnsi="Liberation Mono"/>
+          <w:color w:val="000000"/>
+        </w:rPr>
+        <w:t>max_depth:</w:t>
+      </w:r>
+      <w:r>
+        <w:rPr>
+          <w:color w:val="000000"/>
+        </w:rPr>
+        <w:t xml:space="preserve"> makes the algorithm recurse no deeper than max_depth below the root directory</w:t>
+      </w:r>
+    </w:p>
+    <w:p>
+      <w:pPr>
+        <w:pStyle w:val="Normal"/>
+        <w:bidi w:val="0"/>
+        <w:spacing w:lineRule="auto" w:line="276"/>
+        <w:jc w:val="left"/>
+        <w:rPr>
+          <w:rFonts w:ascii="Liberation Serif" w:hAnsi="Liberation Serif"/>
+          <w:color w:val="000000"/>
+        </w:rPr>
+      </w:pPr>
+      <w:r>
+        <w:rPr>
+          <w:color w:val="000000"/>
+        </w:rPr>
+        <w:t xml:space="preserve">         </w:t>
+      </w:r>
+      <w:r>
+        <w:rPr>
+          <w:color w:val="000000"/>
+        </w:rPr>
+        <w:t xml:space="preserve">given in </w:t>
+      </w:r>
+      <w:r>
+        <w:rPr>
+          <w:rFonts w:ascii="Liberation Mono" w:hAnsi="Liberation Mono"/>
+          <w:color w:val="000000"/>
+        </w:rPr>
+        <w:t>base_dir</w:t>
+      </w:r>
+    </w:p>
+    <w:p>
+      <w:pPr>
+        <w:pStyle w:val="Normal"/>
+        <w:bidi w:val="0"/>
+        <w:spacing w:lineRule="auto" w:line="276"/>
+        <w:jc w:val="left"/>
+        <w:rPr>
+          <w:rFonts w:ascii="Liberation Serif" w:hAnsi="Liberation Serif"/>
+          <w:color w:val="000000"/>
+        </w:rPr>
+      </w:pPr>
+      <w:r>
+        <w:rPr>
+          <w:color w:val="000000"/>
+        </w:rPr>
+      </w:r>
+    </w:p>
+    <w:p>
+      <w:pPr>
+        <w:pStyle w:val="Normal"/>
+        <w:bidi w:val="0"/>
+        <w:spacing w:lineRule="auto" w:line="276"/>
+        <w:jc w:val="left"/>
+        <w:rPr>
+          <w:rFonts w:ascii="Liberation Serif" w:hAnsi="Liberation Serif"/>
+          <w:color w:val="000000"/>
+        </w:rPr>
+      </w:pPr>
+      <w:r>
+        <w:rPr>
+          <w:color w:val="000000"/>
+        </w:rPr>
+        <w:t>For example, in Python or IPython:</w:t>
+      </w:r>
+    </w:p>
+    <w:p>
+      <w:pPr>
+        <w:pStyle w:val="Normal"/>
+        <w:bidi w:val="0"/>
+        <w:spacing w:lineRule="auto" w:line="276"/>
+        <w:jc w:val="left"/>
+        <w:rPr>
+          <w:rFonts w:ascii="Liberation Serif" w:hAnsi="Liberation Serif"/>
+          <w:color w:val="000000"/>
+        </w:rPr>
+      </w:pPr>
+      <w:r>
+        <w:rPr>
+          <w:color w:val="000000"/>
+        </w:rPr>
+      </w:r>
+    </w:p>
+    <w:p>
+      <w:pPr>
+        <w:pStyle w:val="Normal"/>
+        <w:bidi w:val="0"/>
+        <w:spacing w:lineRule="auto" w:line="276"/>
+        <w:jc w:val="left"/>
+        <w:rPr>
+          <w:rFonts w:ascii="Liberation Mono" w:hAnsi="Liberation Mono"/>
+          <w:color w:val="000000"/>
+        </w:rPr>
+      </w:pPr>
+      <w:r>
+        <w:rPr>
+          <w:rFonts w:ascii="Liberation Mono" w:hAnsi="Liberation Mono"/>
+          <w:color w:val="000000"/>
+        </w:rPr>
+        <w:t>from librd import make_idx</w:t>
+      </w:r>
+    </w:p>
+    <w:p>
+      <w:pPr>
+        <w:pStyle w:val="Normal"/>
+        <w:bidi w:val="0"/>
+        <w:spacing w:lineRule="auto" w:line="276"/>
+        <w:jc w:val="left"/>
+        <w:rPr>
+          <w:rFonts w:ascii="Liberation Serif" w:hAnsi="Liberation Serif"/>
+          <w:color w:val="000000"/>
+        </w:rPr>
+      </w:pPr>
+      <w:r>
+        <w:rPr>
+          <w:color w:val="000000"/>
+        </w:rPr>
+      </w:r>
+    </w:p>
+    <w:p>
+      <w:pPr>
+        <w:pStyle w:val="Normal"/>
+        <w:bidi w:val="0"/>
+        <w:spacing w:lineRule="auto" w:line="276"/>
+        <w:jc w:val="left"/>
+        <w:rPr>
+          <w:rFonts w:ascii="Liberation Mono" w:hAnsi="Liberation Mono"/>
+          <w:color w:val="000000"/>
+        </w:rPr>
+      </w:pPr>
+      <w:r>
+        <w:rPr>
+          <w:rFonts w:ascii="Liberation Mono" w:hAnsi="Liberation Mono"/>
+          <w:color w:val="000000"/>
+        </w:rPr>
+        <w:t># Linear</w:t>
+      </w:r>
+      <w:r>
+        <w:rPr>
+          <w:rFonts w:ascii="Liberation Mono" w:hAnsi="Liberation Mono"/>
+          <w:color w:val="000000"/>
+        </w:rPr>
+        <w:t>ly polarized</w:t>
+      </w:r>
+      <w:r>
+        <w:rPr>
+          <w:rFonts w:ascii="Liberation Mono" w:hAnsi="Liberation Mono"/>
+          <w:color w:val="000000"/>
+        </w:rPr>
+        <w:t xml:space="preserve"> Mark4 fringe-fit database</w:t>
+      </w:r>
+    </w:p>
+    <w:p>
+      <w:pPr>
+        <w:pStyle w:val="Normal"/>
+        <w:bidi w:val="0"/>
+        <w:spacing w:lineRule="auto" w:line="276"/>
+        <w:jc w:val="left"/>
+        <w:rPr>
+          <w:rFonts w:ascii="Liberation Mono" w:hAnsi="Liberation Mono"/>
+          <w:color w:val="000000"/>
+        </w:rPr>
+      </w:pPr>
+      <w:r>
+        <w:rPr>
+          <w:rFonts w:ascii="Liberation Mono" w:hAnsi="Liberation Mono"/>
+          <w:color w:val="000000"/>
+        </w:rPr>
+        <w:t>linI_2187 = "/home/benkev/Work/2187/scratch/Lin_I/2187"</w:t>
+      </w:r>
+    </w:p>
+    <w:p>
+      <w:pPr>
+        <w:pStyle w:val="Normal"/>
+        <w:bidi w:val="0"/>
+        <w:spacing w:lineRule="auto" w:line="276"/>
+        <w:jc w:val="left"/>
+        <w:rPr>
+          <w:rFonts w:ascii="Liberation Mono" w:hAnsi="Liberation Mono"/>
+          <w:color w:val="000000"/>
+        </w:rPr>
+      </w:pPr>
+      <w:r>
+        <w:rPr>
+          <w:rFonts w:ascii="Liberation Mono" w:hAnsi="Liberation Mono"/>
+          <w:color w:val="000000"/>
+        </w:rPr>
+        <w:t xml:space="preserve">idxl, idxsl, idxfl = make_idx(linI_2187) </w:t>
+      </w:r>
+      <w:r>
+        <w:rPr>
+          <w:rFonts w:ascii="Liberation Mono" w:hAnsi="Liberation Mono"/>
+          <w:color w:val="000000"/>
+        </w:rPr>
+        <w:t># Create dictionaries</w:t>
+      </w:r>
+    </w:p>
+    <w:p>
+      <w:pPr>
+        <w:pStyle w:val="Normal"/>
+        <w:bidi w:val="0"/>
+        <w:spacing w:lineRule="auto" w:line="276"/>
+        <w:jc w:val="left"/>
+        <w:rPr>
+          <w:rFonts w:ascii="Liberation Mono" w:hAnsi="Liberation Mono"/>
+          <w:color w:val="000000"/>
+        </w:rPr>
+      </w:pPr>
+      <w:r>
+        <w:rPr>
+          <w:rFonts w:ascii="Liberation Mono" w:hAnsi="Liberation Mono"/>
+          <w:color w:val="000000"/>
+        </w:rPr>
+        <w:t># Pickle and save on disk</w:t>
+      </w:r>
+    </w:p>
+    <w:p>
+      <w:pPr>
+        <w:pStyle w:val="Normal"/>
+        <w:bidi w:val="0"/>
+        <w:spacing w:lineRule="auto" w:line="276"/>
+        <w:jc w:val="left"/>
+        <w:rPr>
+          <w:rFonts w:ascii="Liberation Mono" w:hAnsi="Liberation Mono"/>
+          <w:color w:val="000000"/>
+        </w:rPr>
+      </w:pPr>
+      <w:r>
+        <w:rPr>
+          <w:rFonts w:ascii="Liberation Mono" w:hAnsi="Liberation Mono"/>
+          <w:color w:val="000000"/>
+        </w:rPr>
+        <w:t>with open('idx2187lI.pkl', 'wb') as fout: pickle.dump(idxl, fout)</w:t>
+      </w:r>
+    </w:p>
+    <w:p>
+      <w:pPr>
+        <w:pStyle w:val="Normal"/>
+        <w:bidi w:val="0"/>
+        <w:spacing w:lineRule="auto" w:line="276"/>
+        <w:jc w:val="left"/>
+        <w:rPr>
+          <w:rFonts w:ascii="Liberation Mono" w:hAnsi="Liberation Mono"/>
+          <w:color w:val="000000"/>
+        </w:rPr>
+      </w:pPr>
+      <w:r>
+        <w:rPr>
+          <w:rFonts w:ascii="Liberation Mono" w:hAnsi="Liberation Mono"/>
+          <w:color w:val="000000"/>
+        </w:rPr>
+        <w:t>with open('idxs2187lI.pkl', 'wb') as fout: pickle.dump(idxsl, fout)</w:t>
+      </w:r>
+    </w:p>
+    <w:p>
+      <w:pPr>
+        <w:pStyle w:val="Normal"/>
+        <w:bidi w:val="0"/>
+        <w:spacing w:lineRule="auto" w:line="276"/>
+        <w:jc w:val="left"/>
+        <w:rPr>
+          <w:rFonts w:ascii="Liberation Mono" w:hAnsi="Liberation Mono"/>
+          <w:color w:val="000000"/>
+        </w:rPr>
+      </w:pPr>
+      <w:r>
+        <w:rPr>
+          <w:rFonts w:ascii="Liberation Mono" w:hAnsi="Liberation Mono"/>
+          <w:color w:val="000000"/>
+        </w:rPr>
+        <w:t>with open('idxf2187lI.pkl', 'wb') as fout: pickle.dump(idxfl, fout)</w:t>
+      </w:r>
+    </w:p>
+    <w:p>
+      <w:pPr>
+        <w:pStyle w:val="Normal"/>
+        <w:bidi w:val="0"/>
+        <w:spacing w:lineRule="auto" w:line="276"/>
+        <w:jc w:val="left"/>
+        <w:rPr>
+          <w:rFonts w:ascii="Liberation Serif" w:hAnsi="Liberation Serif"/>
+          <w:color w:val="000000"/>
+        </w:rPr>
+      </w:pPr>
+      <w:r>
+        <w:rPr>
+          <w:color w:val="000000"/>
+        </w:rPr>
+      </w:r>
+    </w:p>
+    <w:p>
+      <w:pPr>
+        <w:pStyle w:val="Normal"/>
+        <w:bidi w:val="0"/>
+        <w:spacing w:lineRule="auto" w:line="276"/>
+        <w:jc w:val="left"/>
+        <w:rPr>
+          <w:rFonts w:ascii="Liberation Serif" w:hAnsi="Liberation Serif"/>
+          <w:color w:val="000000"/>
+        </w:rPr>
+      </w:pPr>
+      <w:r>
+        <w:rPr>
+          <w:color w:val="000000"/>
+        </w:rPr>
+        <w:t xml:space="preserve">Use </w:t>
+      </w:r>
+      <w:r>
+        <w:rPr>
+          <w:rFonts w:ascii="Liberation Mono" w:hAnsi="Liberation Mono"/>
+          <w:color w:val="000000"/>
+        </w:rPr>
+        <w:t>‘cir’</w:t>
+      </w:r>
+      <w:r>
+        <w:rPr>
+          <w:color w:val="000000"/>
+        </w:rPr>
+        <w:t xml:space="preserve"> second parameter when creating dictionaries with the circularly polarized data:</w:t>
+      </w:r>
+    </w:p>
+    <w:p>
+      <w:pPr>
+        <w:pStyle w:val="Normal"/>
+        <w:bidi w:val="0"/>
+        <w:spacing w:lineRule="auto" w:line="276"/>
+        <w:jc w:val="left"/>
+        <w:rPr>
+          <w:rFonts w:ascii="Liberation Serif" w:hAnsi="Liberation Serif"/>
+          <w:color w:val="000000"/>
+        </w:rPr>
+      </w:pPr>
+      <w:r>
+        <w:rPr>
+          <w:color w:val="000000"/>
+        </w:rPr>
+      </w:r>
+    </w:p>
+    <w:p>
+      <w:pPr>
+        <w:pStyle w:val="Normal"/>
+        <w:bidi w:val="0"/>
+        <w:spacing w:lineRule="auto" w:line="276"/>
+        <w:jc w:val="left"/>
+        <w:rPr>
+          <w:rFonts w:ascii="Liberation Mono" w:hAnsi="Liberation Mono"/>
+          <w:color w:val="000000"/>
+        </w:rPr>
+      </w:pPr>
+      <w:r>
+        <w:rPr>
+          <w:rFonts w:ascii="Liberation Mono" w:hAnsi="Liberation Mono"/>
+          <w:color w:val="000000"/>
+        </w:rPr>
+        <w:t xml:space="preserve"># </w:t>
+      </w:r>
+      <w:r>
+        <w:rPr>
+          <w:rFonts w:ascii="Liberation Mono" w:hAnsi="Liberation Mono"/>
+          <w:color w:val="000000"/>
+        </w:rPr>
+        <w:t>Circularly polarized</w:t>
+      </w:r>
+      <w:r>
+        <w:rPr>
+          <w:rFonts w:ascii="Liberation Mono" w:hAnsi="Liberation Mono"/>
+          <w:color w:val="000000"/>
+        </w:rPr>
+        <w:t xml:space="preserve"> Mark4 fringe-fit database</w:t>
+      </w:r>
+    </w:p>
+    <w:p>
+      <w:pPr>
+        <w:pStyle w:val="Normal"/>
+        <w:bidi w:val="0"/>
+        <w:spacing w:lineRule="auto" w:line="276"/>
+        <w:jc w:val="left"/>
+        <w:rPr>
+          <w:rFonts w:ascii="Liberation Mono" w:hAnsi="Liberation Mono"/>
+          <w:color w:val="000000"/>
+        </w:rPr>
+      </w:pPr>
+      <w:r>
+        <w:rPr>
+          <w:rFonts w:ascii="Liberation Mono" w:hAnsi="Liberation Mono"/>
+          <w:color w:val="000000"/>
+        </w:rPr>
+        <w:t>cirI_2187 = "/home/benkev/Work/vo2187_exprm/DiFX_pconv/2187"</w:t>
+      </w:r>
+    </w:p>
+    <w:p>
+      <w:pPr>
+        <w:pStyle w:val="Normal"/>
+        <w:bidi w:val="0"/>
+        <w:spacing w:lineRule="auto" w:line="276"/>
+        <w:jc w:val="left"/>
+        <w:rPr>
+          <w:rFonts w:ascii="Liberation Mono" w:hAnsi="Liberation Mono"/>
+          <w:color w:val="000000"/>
+        </w:rPr>
+      </w:pPr>
+      <w:r>
+        <w:rPr>
+          <w:rFonts w:ascii="Liberation Mono" w:hAnsi="Liberation Mono"/>
+          <w:color w:val="000000"/>
+        </w:rPr>
+        <w:t>idxc, idxsc, idxfc = make_idx(cirI_2187, 'cir') # Create dictionaries</w:t>
+      </w:r>
+    </w:p>
+    <w:p>
+      <w:pPr>
+        <w:pStyle w:val="Normal"/>
+        <w:bidi w:val="0"/>
+        <w:spacing w:lineRule="auto" w:line="276"/>
+        <w:jc w:val="left"/>
+        <w:rPr>
+          <w:rFonts w:ascii="Liberation Mono" w:hAnsi="Liberation Mono"/>
+          <w:color w:val="000000"/>
+        </w:rPr>
+      </w:pPr>
+      <w:r>
+        <w:rPr>
+          <w:rFonts w:ascii="Liberation Mono" w:hAnsi="Liberation Mono"/>
+          <w:color w:val="000000"/>
+        </w:rPr>
+        <w:t># Pickle and save on disk</w:t>
+      </w:r>
+    </w:p>
+    <w:p>
+      <w:pPr>
+        <w:pStyle w:val="Normal"/>
+        <w:bidi w:val="0"/>
+        <w:spacing w:lineRule="auto" w:line="276"/>
+        <w:jc w:val="left"/>
+        <w:rPr>
+          <w:rFonts w:ascii="Liberation Mono" w:hAnsi="Liberation Mono"/>
+          <w:color w:val="000000"/>
+        </w:rPr>
+      </w:pPr>
+      <w:r>
+        <w:rPr>
+          <w:rFonts w:ascii="Liberation Mono" w:hAnsi="Liberation Mono"/>
+          <w:color w:val="000000"/>
+        </w:rPr>
+        <w:t>with open('idx2187cI.pkl', 'wb') as fout: pickle.dump(idxc, fout)</w:t>
+      </w:r>
+    </w:p>
+    <w:p>
+      <w:pPr>
+        <w:pStyle w:val="Normal"/>
+        <w:bidi w:val="0"/>
+        <w:spacing w:lineRule="auto" w:line="276"/>
+        <w:jc w:val="left"/>
+        <w:rPr>
+          <w:rFonts w:ascii="Liberation Mono" w:hAnsi="Liberation Mono"/>
+          <w:color w:val="000000"/>
+        </w:rPr>
+      </w:pPr>
+      <w:r>
+        <w:rPr>
+          <w:rFonts w:ascii="Liberation Mono" w:hAnsi="Liberation Mono"/>
+          <w:color w:val="000000"/>
+        </w:rPr>
+        <w:t>with open('idxs2187cI.pkl', 'wb') as fout: pickle.dump(idxsc, fout)</w:t>
+      </w:r>
+    </w:p>
+    <w:p>
+      <w:pPr>
+        <w:pStyle w:val="Normal"/>
+        <w:bidi w:val="0"/>
+        <w:spacing w:lineRule="auto" w:line="276"/>
+        <w:jc w:val="left"/>
+        <w:rPr>
+          <w:rFonts w:ascii="Liberation Mono" w:hAnsi="Liberation Mono"/>
+          <w:color w:val="000000"/>
+        </w:rPr>
+      </w:pPr>
+      <w:r>
+        <w:rPr>
+          <w:rFonts w:ascii="Liberation Mono" w:hAnsi="Liberation Mono"/>
+          <w:color w:val="000000"/>
+        </w:rPr>
+        <w:t>with open('idxf2187cI.pkl', 'wb') as fout: pickle.dump(idxfc, fout)</w:t>
+      </w:r>
+    </w:p>
+    <w:p>
+      <w:pPr>
+        <w:pStyle w:val="Normal"/>
+        <w:bidi w:val="0"/>
+        <w:spacing w:lineRule="auto" w:line="276"/>
+        <w:jc w:val="left"/>
+        <w:rPr>
+          <w:rFonts w:ascii="Liberation Serif" w:hAnsi="Liberation Serif"/>
+          <w:color w:val="000000"/>
+        </w:rPr>
+      </w:pPr>
+      <w:r>
+        <w:rPr>
+          <w:color w:val="000000"/>
+        </w:rPr>
+      </w:r>
+    </w:p>
+    <w:p>
+      <w:pPr>
+        <w:pStyle w:val="Normal"/>
+        <w:bidi w:val="0"/>
+        <w:spacing w:lineRule="auto" w:line="276"/>
+        <w:jc w:val="left"/>
+        <w:rPr>
+          <w:rFonts w:ascii="Liberation Serif" w:hAnsi="Liberation Serif"/>
+          <w:color w:val="000000"/>
+        </w:rPr>
+      </w:pPr>
+      <w:r>
+        <w:rPr>
+          <w:color w:val="000000"/>
+        </w:rPr>
+        <w:t xml:space="preserve">NOTE: The </w:t>
+      </w:r>
+      <w:r>
+        <w:rPr>
+          <w:rFonts w:ascii="Liberation Mono" w:hAnsi="Liberation Mono"/>
+          <w:color w:val="000000"/>
+        </w:rPr>
+        <w:t>vpal</w:t>
+      </w:r>
+      <w:r>
+        <w:rPr>
+          <w:color w:val="000000"/>
+        </w:rPr>
+        <w:t xml:space="preserve"> module imported here changes the matplotlib backend to "Agg", which is non-interactive and can’t show GUI windows, it is meant for saving images in files only. You can check which backend is in use:</w:t>
+      </w:r>
+    </w:p>
+    <w:p>
+      <w:pPr>
+        <w:pStyle w:val="Normal"/>
+        <w:bidi w:val="0"/>
+        <w:spacing w:lineRule="auto" w:line="276"/>
+        <w:jc w:val="left"/>
+        <w:rPr>
+          <w:rFonts w:ascii="Liberation Serif" w:hAnsi="Liberation Serif"/>
+          <w:color w:val="000000"/>
+        </w:rPr>
+      </w:pPr>
+      <w:r>
+        <w:rPr>
+          <w:color w:val="000000"/>
+        </w:rPr>
+      </w:r>
+    </w:p>
+    <w:p>
+      <w:pPr>
+        <w:pStyle w:val="Normal"/>
+        <w:bidi w:val="0"/>
+        <w:spacing w:lineRule="auto" w:line="276"/>
+        <w:jc w:val="left"/>
+        <w:rPr>
+          <w:rFonts w:ascii="Liberation Mono" w:hAnsi="Liberation Mono"/>
+          <w:color w:val="000000"/>
+        </w:rPr>
+      </w:pPr>
+      <w:r>
+        <w:rPr>
+          <w:rFonts w:ascii="Liberation Mono" w:hAnsi="Liberation Mono"/>
+          <w:color w:val="000000"/>
+        </w:rPr>
+        <w:t>import matplotlib</w:t>
+      </w:r>
+    </w:p>
+    <w:p>
+      <w:pPr>
+        <w:pStyle w:val="Normal"/>
+        <w:bidi w:val="0"/>
+        <w:spacing w:lineRule="auto" w:line="276"/>
+        <w:jc w:val="left"/>
+        <w:rPr>
+          <w:rFonts w:ascii="Liberation Mono" w:hAnsi="Liberation Mono"/>
+          <w:color w:val="000000"/>
+        </w:rPr>
+      </w:pPr>
+      <w:r>
+        <w:rPr>
+          <w:rFonts w:ascii="Liberation Mono" w:hAnsi="Liberation Mono"/>
+          <w:color w:val="000000"/>
+        </w:rPr>
+        <w:t>matplotlib.get_backend()</w:t>
+      </w:r>
+    </w:p>
+    <w:p>
+      <w:pPr>
+        <w:pStyle w:val="Normal"/>
+        <w:bidi w:val="0"/>
+        <w:spacing w:lineRule="auto" w:line="276"/>
+        <w:jc w:val="left"/>
+        <w:rPr>
+          <w:rFonts w:ascii="Liberation Mono" w:hAnsi="Liberation Mono"/>
+          <w:color w:val="000000"/>
+        </w:rPr>
+      </w:pPr>
+      <w:r>
+        <w:rPr>
+          <w:rFonts w:ascii="Liberation Mono" w:hAnsi="Liberation Mono"/>
+          <w:color w:val="000000"/>
+        </w:rPr>
+      </w:r>
+    </w:p>
+    <w:p>
+      <w:pPr>
+        <w:pStyle w:val="Normal"/>
+        <w:bidi w:val="0"/>
+        <w:spacing w:lineRule="auto" w:line="276"/>
+        <w:jc w:val="left"/>
+        <w:rPr>
+          <w:rFonts w:ascii="Liberation Serif" w:hAnsi="Liberation Serif"/>
+          <w:color w:val="000000"/>
+        </w:rPr>
+      </w:pPr>
+      <w:r>
+        <w:rPr>
+          <w:color w:val="000000"/>
+        </w:rPr>
+        <w:t xml:space="preserve">If you import librd and want to use matplotlib code for plotting </w:t>
+      </w:r>
+      <w:r>
+        <w:rPr>
+          <w:color w:val="000000"/>
+        </w:rPr>
+        <w:t>on screen,</w:t>
+      </w:r>
+      <w:r>
+        <w:rPr>
+          <w:color w:val="000000"/>
+        </w:rPr>
+        <w:t xml:space="preserve"> you have to reset the backend to interactive. For example:</w:t>
+      </w:r>
+    </w:p>
+    <w:p>
+      <w:pPr>
+        <w:pStyle w:val="Normal"/>
+        <w:bidi w:val="0"/>
+        <w:spacing w:lineRule="auto" w:line="276"/>
+        <w:jc w:val="left"/>
+        <w:rPr>
+          <w:rFonts w:ascii="Liberation Serif" w:hAnsi="Liberation Serif"/>
+          <w:color w:val="000000"/>
+        </w:rPr>
+      </w:pPr>
+      <w:r>
+        <w:rPr>
+          <w:color w:val="000000"/>
+        </w:rPr>
+      </w:r>
+    </w:p>
+    <w:p>
+      <w:pPr>
+        <w:pStyle w:val="Normal"/>
+        <w:bidi w:val="0"/>
+        <w:spacing w:lineRule="auto" w:line="276"/>
+        <w:jc w:val="left"/>
+        <w:rPr>
+          <w:rFonts w:ascii="Liberation Mono" w:hAnsi="Liberation Mono"/>
+          <w:color w:val="000000"/>
+        </w:rPr>
+      </w:pPr>
+      <w:r>
+        <w:rPr>
+          <w:rFonts w:ascii="Liberation Mono" w:hAnsi="Liberation Mono"/>
+          <w:color w:val="000000"/>
+        </w:rPr>
+        <w:t>import matplotlib</w:t>
+      </w:r>
+    </w:p>
+    <w:p>
+      <w:pPr>
+        <w:pStyle w:val="Normal"/>
+        <w:bidi w:val="0"/>
+        <w:spacing w:lineRule="auto" w:line="276"/>
+        <w:jc w:val="left"/>
+        <w:rPr>
+          <w:rFonts w:ascii="Liberation Mono" w:hAnsi="Liberation Mono"/>
+          <w:color w:val="000000"/>
+        </w:rPr>
+      </w:pPr>
+      <w:r>
+        <w:rPr>
+          <w:rFonts w:ascii="Liberation Mono" w:hAnsi="Liberation Mono"/>
+          <w:color w:val="000000"/>
+        </w:rPr>
+        <w:t>matplotlib.use('qtagg', force=True)  # force reset the backend</w:t>
+      </w:r>
+    </w:p>
+    <w:p>
+      <w:pPr>
+        <w:pStyle w:val="Normal"/>
+        <w:bidi w:val="0"/>
+        <w:spacing w:lineRule="auto" w:line="276"/>
+        <w:jc w:val="left"/>
+        <w:rPr>
+          <w:rFonts w:ascii="Liberation Mono" w:hAnsi="Liberation Mono"/>
+          <w:color w:val="000000"/>
+        </w:rPr>
+      </w:pPr>
+      <w:r>
+        <w:rPr>
+          <w:rFonts w:ascii="Liberation Mono" w:hAnsi="Liberation Mono"/>
+          <w:color w:val="000000"/>
+        </w:rPr>
+      </w:r>
+    </w:p>
+    <w:p>
+      <w:pPr>
+        <w:pStyle w:val="Normal"/>
+        <w:bidi w:val="0"/>
+        <w:spacing w:lineRule="auto" w:line="276"/>
+        <w:jc w:val="left"/>
+        <w:rPr>
+          <w:rFonts w:ascii="Liberation Serif" w:hAnsi="Liberation Serif"/>
+          <w:color w:val="000000"/>
+        </w:rPr>
+      </w:pPr>
+      <w:r>
+        <w:rPr>
+          <w:color w:val="000000"/>
+        </w:rPr>
+      </w:r>
+    </w:p>
+    <w:p>
+      <w:pPr>
+        <w:pStyle w:val="Heading2"/>
+        <w:numPr>
+          <w:ilvl w:val="1"/>
+          <w:numId w:val="1"/>
+        </w:numPr>
+        <w:ind w:hanging="0" w:left="0"/>
+        <w:rPr/>
+      </w:pPr>
+      <w:bookmarkStart w:id="11" w:name="__RefHeading___Toc1075_1689855649"/>
+      <w:bookmarkEnd w:id="11"/>
+      <w:r>
+        <w:rPr/>
+        <w:t xml:space="preserve">Function </w:t>
+      </w:r>
+      <w:r>
+        <w:rPr/>
+        <w:t>make_closure_dic(idxs, bls=None)</w:t>
+      </w:r>
+    </w:p>
+    <w:p>
+      <w:pPr>
+        <w:pStyle w:val="Normal"/>
+        <w:bidi w:val="0"/>
+        <w:spacing w:lineRule="auto" w:line="276"/>
+        <w:jc w:val="left"/>
+        <w:rPr>
+          <w:rFonts w:ascii="Liberation Serif" w:hAnsi="Liberation Serif"/>
+          <w:color w:val="000000"/>
+        </w:rPr>
+      </w:pPr>
+      <w:r>
+        <w:rPr>
+          <w:color w:val="000000"/>
+        </w:rPr>
+      </w:r>
+    </w:p>
+    <w:p>
+      <w:pPr>
+        <w:pStyle w:val="Normal"/>
+        <w:bidi w:val="0"/>
+        <w:spacing w:lineRule="auto" w:line="276"/>
+        <w:jc w:val="left"/>
+        <w:rPr>
+          <w:rFonts w:ascii="Liberation Serif" w:hAnsi="Liberation Serif"/>
+          <w:color w:val="000000"/>
+        </w:rPr>
+      </w:pPr>
+      <w:r>
+        <w:rPr>
+          <w:color w:val="000000"/>
+        </w:rPr>
+        <w:t>Create dictionary of all possible closures</w:t>
+      </w:r>
+    </w:p>
+    <w:p>
+      <w:pPr>
+        <w:pStyle w:val="Normal"/>
+        <w:bidi w:val="0"/>
+        <w:spacing w:lineRule="auto" w:line="276"/>
+        <w:jc w:val="left"/>
+        <w:rPr>
+          <w:rFonts w:ascii="Liberation Serif" w:hAnsi="Liberation Serif"/>
+          <w:color w:val="000000"/>
+        </w:rPr>
+      </w:pPr>
+      <w:r>
+        <w:rPr>
+          <w:color w:val="000000"/>
+        </w:rPr>
+      </w:r>
+    </w:p>
+    <w:p>
+      <w:pPr>
+        <w:pStyle w:val="Normal"/>
+        <w:bidi w:val="0"/>
+        <w:spacing w:lineRule="auto" w:line="276"/>
+        <w:jc w:val="left"/>
+        <w:rPr>
+          <w:rFonts w:ascii="Liberation Serif" w:hAnsi="Liberation Serif"/>
+          <w:color w:val="000000"/>
+        </w:rPr>
+      </w:pPr>
+      <w:r>
+        <w:rPr>
+          <w:color w:val="000000"/>
+        </w:rPr>
+        <w:t xml:space="preserve">        </w:t>
+      </w:r>
+      <w:r>
+        <w:rPr>
+          <w:rFonts w:ascii="Liberation Mono" w:hAnsi="Liberation Mono"/>
+          <w:color w:val="000000"/>
+        </w:rPr>
+        <w:t>clos[src][tri]['time', 'cloph', 'tau_mbd', 'tau_sbd' etc.]</w:t>
+      </w:r>
+    </w:p>
+    <w:p>
+      <w:pPr>
+        <w:pStyle w:val="Normal"/>
+        <w:bidi w:val="0"/>
+        <w:spacing w:lineRule="auto" w:line="276"/>
+        <w:jc w:val="left"/>
+        <w:rPr>
+          <w:rFonts w:ascii="Liberation Serif" w:hAnsi="Liberation Serif"/>
+          <w:color w:val="000000"/>
+        </w:rPr>
+      </w:pPr>
+      <w:r>
+        <w:rPr>
+          <w:color w:val="000000"/>
+        </w:rPr>
+      </w:r>
+    </w:p>
+    <w:p>
+      <w:pPr>
+        <w:pStyle w:val="Normal"/>
+        <w:bidi w:val="0"/>
+        <w:spacing w:lineRule="auto" w:line="276"/>
+        <w:jc w:val="left"/>
+        <w:rPr>
+          <w:rFonts w:ascii="Liberation Serif" w:hAnsi="Liberation Serif"/>
+          <w:color w:val="000000"/>
+        </w:rPr>
+      </w:pPr>
+      <w:r>
+        <w:rPr>
+          <w:color w:val="000000"/>
+        </w:rPr>
+        <w:t>from the dictionary</w:t>
+      </w:r>
+    </w:p>
+    <w:p>
+      <w:pPr>
+        <w:pStyle w:val="Normal"/>
+        <w:bidi w:val="0"/>
+        <w:spacing w:lineRule="auto" w:line="276"/>
+        <w:jc w:val="left"/>
+        <w:rPr>
+          <w:rFonts w:ascii="Liberation Serif" w:hAnsi="Liberation Serif"/>
+          <w:color w:val="000000"/>
+        </w:rPr>
+      </w:pPr>
+      <w:r>
+        <w:rPr>
+          <w:color w:val="000000"/>
+        </w:rPr>
+      </w:r>
+    </w:p>
+    <w:p>
+      <w:pPr>
+        <w:pStyle w:val="Normal"/>
+        <w:bidi w:val="0"/>
+        <w:spacing w:lineRule="auto" w:line="276"/>
+        <w:jc w:val="left"/>
+        <w:rPr>
+          <w:rFonts w:ascii="Liberation Serif" w:hAnsi="Liberation Serif"/>
+          <w:color w:val="000000"/>
+        </w:rPr>
+      </w:pPr>
+      <w:r>
+        <w:rPr>
+          <w:color w:val="000000"/>
+        </w:rPr>
+        <w:t xml:space="preserve">        </w:t>
+      </w:r>
+      <w:r>
+        <w:rPr>
+          <w:rFonts w:ascii="Liberation Mono" w:hAnsi="Liberation Mono"/>
+          <w:color w:val="000000"/>
+        </w:rPr>
+        <w:t>idxs[src][time][bl][data_</w:t>
+      </w:r>
+      <w:r>
+        <w:rPr>
+          <w:rFonts w:ascii="Liberation Mono" w:hAnsi="Liberation Mono"/>
+          <w:color w:val="000000"/>
+        </w:rPr>
+        <w:t>item</w:t>
+      </w:r>
+      <w:r>
+        <w:rPr>
+          <w:rFonts w:ascii="Liberation Mono" w:hAnsi="Liberation Mono"/>
+          <w:color w:val="000000"/>
+        </w:rPr>
+        <w:t>]</w:t>
+      </w:r>
+    </w:p>
+    <w:p>
+      <w:pPr>
+        <w:pStyle w:val="Normal"/>
+        <w:bidi w:val="0"/>
+        <w:spacing w:lineRule="auto" w:line="276"/>
+        <w:jc w:val="left"/>
+        <w:rPr>
+          <w:rFonts w:ascii="Liberation Serif" w:hAnsi="Liberation Serif"/>
+          <w:color w:val="000000"/>
+        </w:rPr>
+      </w:pPr>
+      <w:r>
+        <w:rPr>
+          <w:color w:val="000000"/>
+        </w:rPr>
+      </w:r>
+    </w:p>
+    <w:p>
+      <w:pPr>
+        <w:pStyle w:val="Normal"/>
+        <w:bidi w:val="0"/>
+        <w:spacing w:lineRule="auto" w:line="276"/>
+        <w:jc w:val="left"/>
+        <w:rPr>
+          <w:rFonts w:ascii="Liberation Serif" w:hAnsi="Liberation Serif"/>
+          <w:color w:val="000000"/>
+        </w:rPr>
+      </w:pPr>
+      <w:r>
+        <w:rPr>
+          <w:color w:val="000000"/>
+        </w:rPr>
+        <w:t xml:space="preserve">The </w:t>
+      </w:r>
+      <w:r>
+        <w:rPr>
+          <w:rFonts w:ascii="Liberation Mono" w:hAnsi="Liberation Mono"/>
+          <w:color w:val="000000"/>
+        </w:rPr>
+        <w:t>bls</w:t>
+      </w:r>
+      <w:r>
+        <w:rPr>
+          <w:color w:val="000000"/>
+        </w:rPr>
+        <w:t xml:space="preserve"> parameter is a list of allowed baselines. If not given, all the baselines are involved. In the VO2187 experiment, for example, the baseline ST and all the baselines with </w:t>
+      </w:r>
+      <w:r>
+        <w:rPr>
+          <w:color w:val="000000"/>
+        </w:rPr>
+        <w:t xml:space="preserve">the Y </w:t>
+      </w:r>
+      <w:r>
+        <w:rPr>
+          <w:color w:val="000000"/>
+        </w:rPr>
+        <w:t>station are excluded.</w:t>
+      </w:r>
+    </w:p>
+    <w:p>
+      <w:pPr>
+        <w:pStyle w:val="Normal"/>
+        <w:bidi w:val="0"/>
+        <w:spacing w:lineRule="auto" w:line="276"/>
+        <w:jc w:val="left"/>
+        <w:rPr>
+          <w:rFonts w:ascii="Liberation Serif" w:hAnsi="Liberation Serif"/>
+          <w:color w:val="000000"/>
+        </w:rPr>
+      </w:pPr>
+      <w:r>
+        <w:rPr>
+          <w:color w:val="000000"/>
+        </w:rPr>
+      </w:r>
+    </w:p>
+    <w:p>
+      <w:pPr>
+        <w:pStyle w:val="Normal"/>
+        <w:bidi w:val="0"/>
+        <w:spacing w:lineRule="auto" w:line="276"/>
+        <w:jc w:val="left"/>
+        <w:rPr>
+          <w:rFonts w:ascii="Liberation Serif" w:hAnsi="Liberation Serif"/>
+          <w:color w:val="000000"/>
+        </w:rPr>
+      </w:pPr>
+      <w:r>
+        <w:rPr>
+          <w:color w:val="000000"/>
+        </w:rPr>
+        <w:t>The clos dictionary returned contains not only the closures, but also the data triplets used to compute the closures. All the numeric data are in arrays sorted in time ascending order. For example,</w:t>
+      </w:r>
+    </w:p>
+    <w:p>
+      <w:pPr>
+        <w:pStyle w:val="Normal"/>
+        <w:bidi w:val="0"/>
+        <w:spacing w:lineRule="auto" w:line="276"/>
+        <w:jc w:val="left"/>
+        <w:rPr>
+          <w:rFonts w:ascii="Liberation Serif" w:hAnsi="Liberation Serif"/>
+          <w:color w:val="000000"/>
+        </w:rPr>
+      </w:pPr>
+      <w:r>
+        <w:rPr>
+          <w:color w:val="000000"/>
+        </w:rPr>
+      </w:r>
+    </w:p>
+    <w:p>
+      <w:pPr>
+        <w:pStyle w:val="Normal"/>
+        <w:bidi w:val="0"/>
+        <w:spacing w:lineRule="auto" w:line="276"/>
+        <w:jc w:val="left"/>
+        <w:rPr>
+          <w:rFonts w:ascii="Liberation Mono" w:hAnsi="Liberation Mono"/>
+          <w:color w:val="000000"/>
+        </w:rPr>
+      </w:pPr>
+      <w:r>
+        <w:rPr>
+          <w:rFonts w:ascii="Liberation Mono" w:hAnsi="Liberation Mono"/>
+          <w:color w:val="000000"/>
+        </w:rPr>
+        <w:t>from libvp import make_closure_dic</w:t>
+      </w:r>
+    </w:p>
+    <w:p>
+      <w:pPr>
+        <w:pStyle w:val="Normal"/>
+        <w:bidi w:val="0"/>
+        <w:spacing w:lineRule="auto" w:line="276"/>
+        <w:jc w:val="left"/>
+        <w:rPr>
+          <w:rFonts w:ascii="Liberation Mono" w:hAnsi="Liberation Mono"/>
+          <w:color w:val="000000"/>
+        </w:rPr>
+      </w:pPr>
+      <w:r>
+        <w:rPr>
+          <w:rFonts w:ascii="Liberation Mono" w:hAnsi="Liberation Mono"/>
+          <w:color w:val="000000"/>
+        </w:rPr>
+        <w:t>with open('bls_2187.pkl', 'rb') as finp: bls = pickle.load(finp)</w:t>
+      </w:r>
+    </w:p>
+    <w:p>
+      <w:pPr>
+        <w:pStyle w:val="Normal"/>
+        <w:bidi w:val="0"/>
+        <w:spacing w:lineRule="auto" w:line="276"/>
+        <w:jc w:val="left"/>
+        <w:rPr>
+          <w:rFonts w:ascii="Liberation Mono" w:hAnsi="Liberation Mono"/>
+          <w:color w:val="000000"/>
+        </w:rPr>
+      </w:pPr>
+      <w:r>
+        <w:rPr>
+          <w:rFonts w:ascii="Liberation Mono" w:hAnsi="Liberation Mono"/>
+          <w:color w:val="000000"/>
+        </w:rPr>
+        <w:t>with open('idxs2187lI.pkl', 'rb') as finp: idxsl = pickle.load(finp)</w:t>
+      </w:r>
+    </w:p>
+    <w:p>
+      <w:pPr>
+        <w:pStyle w:val="Normal"/>
+        <w:bidi w:val="0"/>
+        <w:spacing w:lineRule="auto" w:line="276"/>
+        <w:jc w:val="left"/>
+        <w:rPr>
+          <w:rFonts w:ascii="Liberation Mono" w:hAnsi="Liberation Mono"/>
+          <w:color w:val="000000"/>
+        </w:rPr>
+      </w:pPr>
+      <w:r>
+        <w:rPr>
+          <w:rFonts w:ascii="Liberation Mono" w:hAnsi="Liberation Mono"/>
+          <w:color w:val="000000"/>
+        </w:rPr>
+        <w:t>with open('idxs2187cI.pkl', 'rb') as finp: idxsc = pickle.load(finp)</w:t>
+      </w:r>
+    </w:p>
+    <w:p>
+      <w:pPr>
+        <w:pStyle w:val="Normal"/>
+        <w:bidi w:val="0"/>
+        <w:spacing w:lineRule="auto" w:line="276"/>
+        <w:jc w:val="left"/>
+        <w:rPr>
+          <w:rFonts w:ascii="Liberation Mono" w:hAnsi="Liberation Mono"/>
+          <w:color w:val="000000"/>
+        </w:rPr>
+      </w:pPr>
+      <w:r>
+        <w:rPr>
+          <w:rFonts w:ascii="Liberation Mono" w:hAnsi="Liberation Mono"/>
+          <w:color w:val="000000"/>
+        </w:rPr>
+        <w:t xml:space="preserve">closl = make_closure_dic(idxsl, bls) # </w:t>
+      </w:r>
+      <w:r>
+        <w:rPr>
+          <w:rFonts w:ascii="Liberation Mono" w:hAnsi="Liberation Mono"/>
+          <w:color w:val="000000"/>
+        </w:rPr>
+        <w:t>With</w:t>
+      </w:r>
+      <w:r>
+        <w:rPr>
+          <w:rFonts w:ascii="Liberation Mono" w:hAnsi="Liberation Mono"/>
+          <w:color w:val="000000"/>
+        </w:rPr>
+        <w:t xml:space="preserve"> linear</w:t>
+      </w:r>
+      <w:r>
+        <w:rPr>
+          <w:rFonts w:ascii="Liberation Mono" w:hAnsi="Liberation Mono"/>
+          <w:color w:val="000000"/>
+        </w:rPr>
+        <w:t>ly</w:t>
+      </w:r>
+      <w:r>
+        <w:rPr>
+          <w:rFonts w:ascii="Liberation Mono" w:hAnsi="Liberation Mono"/>
+          <w:color w:val="000000"/>
+        </w:rPr>
+        <w:t xml:space="preserve"> polariz</w:t>
+      </w:r>
+      <w:r>
+        <w:rPr>
+          <w:rFonts w:ascii="Liberation Mono" w:hAnsi="Liberation Mono"/>
+          <w:color w:val="000000"/>
+        </w:rPr>
+        <w:t>ed</w:t>
+      </w:r>
+      <w:r>
+        <w:rPr>
+          <w:rFonts w:ascii="Liberation Mono" w:hAnsi="Liberation Mono"/>
+          <w:color w:val="000000"/>
+        </w:rPr>
+        <w:t xml:space="preserve"> data</w:t>
+      </w:r>
+    </w:p>
+    <w:p>
+      <w:pPr>
+        <w:pStyle w:val="Normal"/>
+        <w:bidi w:val="0"/>
+        <w:spacing w:lineRule="auto" w:line="276"/>
+        <w:jc w:val="left"/>
+        <w:rPr>
+          <w:rFonts w:ascii="Liberation Mono" w:hAnsi="Liberation Mono"/>
+          <w:color w:val="000000"/>
+        </w:rPr>
+      </w:pPr>
+      <w:r>
+        <w:rPr>
+          <w:rFonts w:ascii="Liberation Mono" w:hAnsi="Liberation Mono"/>
+          <w:color w:val="000000"/>
+        </w:rPr>
+        <w:t>clos</w:t>
+      </w:r>
+      <w:r>
+        <w:rPr>
+          <w:rFonts w:ascii="Liberation Mono" w:hAnsi="Liberation Mono"/>
+          <w:color w:val="000000"/>
+        </w:rPr>
+        <w:t>c</w:t>
+      </w:r>
+      <w:r>
+        <w:rPr>
+          <w:rFonts w:ascii="Liberation Mono" w:hAnsi="Liberation Mono"/>
+          <w:color w:val="000000"/>
+        </w:rPr>
+        <w:t xml:space="preserve"> = make_closure_dic(idxs</w:t>
+      </w:r>
+      <w:r>
+        <w:rPr>
+          <w:rFonts w:ascii="Liberation Mono" w:hAnsi="Liberation Mono"/>
+          <w:color w:val="000000"/>
+        </w:rPr>
+        <w:t>c</w:t>
+      </w:r>
+      <w:r>
+        <w:rPr>
+          <w:rFonts w:ascii="Liberation Mono" w:hAnsi="Liberation Mono"/>
+          <w:color w:val="000000"/>
+        </w:rPr>
+        <w:t xml:space="preserve">, bls) # </w:t>
+      </w:r>
+      <w:r>
+        <w:rPr>
+          <w:rFonts w:ascii="Liberation Mono" w:hAnsi="Liberation Mono"/>
+          <w:color w:val="000000"/>
+        </w:rPr>
+        <w:t>With</w:t>
+      </w:r>
+      <w:r>
+        <w:rPr>
+          <w:rFonts w:ascii="Liberation Mono" w:hAnsi="Liberation Mono"/>
+          <w:color w:val="000000"/>
+        </w:rPr>
+        <w:t xml:space="preserve"> </w:t>
+      </w:r>
+      <w:r>
+        <w:rPr>
+          <w:rFonts w:ascii="Liberation Mono" w:hAnsi="Liberation Mono"/>
+          <w:color w:val="000000"/>
+        </w:rPr>
+        <w:t>circularly</w:t>
+      </w:r>
+      <w:r>
+        <w:rPr>
+          <w:rFonts w:ascii="Liberation Mono" w:hAnsi="Liberation Mono"/>
+          <w:color w:val="000000"/>
+        </w:rPr>
+        <w:t xml:space="preserve"> polariz</w:t>
+      </w:r>
+      <w:r>
+        <w:rPr>
+          <w:rFonts w:ascii="Liberation Mono" w:hAnsi="Liberation Mono"/>
+          <w:color w:val="000000"/>
+        </w:rPr>
+        <w:t>ed</w:t>
+      </w:r>
+      <w:r>
+        <w:rPr>
+          <w:rFonts w:ascii="Liberation Mono" w:hAnsi="Liberation Mono"/>
+          <w:color w:val="000000"/>
+        </w:rPr>
+        <w:t xml:space="preserve"> data</w:t>
+      </w:r>
+    </w:p>
+    <w:p>
+      <w:pPr>
+        <w:pStyle w:val="Normal"/>
+        <w:bidi w:val="0"/>
+        <w:spacing w:lineRule="auto" w:line="276"/>
+        <w:jc w:val="left"/>
+        <w:rPr>
+          <w:rFonts w:ascii="Liberation Serif" w:hAnsi="Liberation Serif"/>
+          <w:color w:val="000000"/>
+        </w:rPr>
+      </w:pPr>
+      <w:r>
+        <w:rPr>
+          <w:color w:val="000000"/>
+        </w:rPr>
+      </w:r>
+    </w:p>
+    <w:p>
+      <w:pPr>
+        <w:pStyle w:val="Heading2"/>
+        <w:numPr>
+          <w:ilvl w:val="1"/>
+          <w:numId w:val="1"/>
+        </w:numPr>
+        <w:ind w:hanging="0" w:left="0"/>
+        <w:rPr/>
+      </w:pPr>
+      <w:bookmarkStart w:id="12" w:name="__RefHeading___Toc1077_1689855649"/>
+      <w:bookmarkEnd w:id="12"/>
+      <w:r>
+        <w:rPr/>
+        <w:t>Function</w:t>
+      </w:r>
+      <w:r>
+        <w:rPr/>
+        <w:t xml:space="preserve"> clos_to_clot(clos, tribl=None, bls=None)</w:t>
+      </w:r>
+    </w:p>
+    <w:p>
+      <w:pPr>
+        <w:pStyle w:val="Normal"/>
+        <w:bidi w:val="0"/>
+        <w:spacing w:lineRule="auto" w:line="276"/>
+        <w:jc w:val="left"/>
+        <w:rPr>
+          <w:rFonts w:ascii="Liberation Serif" w:hAnsi="Liberation Serif"/>
+          <w:color w:val="000000"/>
+        </w:rPr>
+      </w:pPr>
+      <w:r>
+        <w:rPr>
+          <w:color w:val="000000"/>
+        </w:rPr>
+      </w:r>
+    </w:p>
+    <w:p>
+      <w:pPr>
+        <w:pStyle w:val="Normal"/>
+        <w:bidi w:val="0"/>
+        <w:spacing w:lineRule="auto" w:line="276"/>
+        <w:jc w:val="left"/>
+        <w:rPr>
+          <w:rFonts w:ascii="Liberation Serif" w:hAnsi="Liberation Serif"/>
+          <w:color w:val="000000"/>
+        </w:rPr>
+      </w:pPr>
+      <w:r>
+        <w:rPr>
+          <w:color w:val="000000"/>
+        </w:rPr>
+      </w:r>
+    </w:p>
+    <w:p>
+      <w:pPr>
+        <w:pStyle w:val="Normal"/>
+        <w:bidi w:val="0"/>
+        <w:spacing w:lineRule="auto" w:line="276"/>
+        <w:jc w:val="left"/>
+        <w:rPr>
+          <w:rFonts w:ascii="Liberation Serif" w:hAnsi="Liberation Serif"/>
+          <w:color w:val="000000"/>
+        </w:rPr>
+      </w:pPr>
+      <w:r>
+        <w:rPr>
+          <w:color w:val="000000"/>
+        </w:rPr>
+        <w:t xml:space="preserve">    </w:t>
+      </w:r>
+      <w:r>
+        <w:rPr>
+          <w:color w:val="000000"/>
+        </w:rPr>
+        <w:t>clos[sr][tr][di] --&gt; clot[tr][sr][di], di - "data item"</w:t>
+      </w:r>
+    </w:p>
+    <w:p>
+      <w:pPr>
+        <w:pStyle w:val="Normal"/>
+        <w:bidi w:val="0"/>
+        <w:spacing w:lineRule="auto" w:line="276"/>
+        <w:jc w:val="left"/>
+        <w:rPr>
+          <w:rFonts w:ascii="Liberation Serif" w:hAnsi="Liberation Serif"/>
+          <w:color w:val="000000"/>
+        </w:rPr>
+      </w:pPr>
+      <w:r>
+        <w:rPr>
+          <w:color w:val="000000"/>
+        </w:rPr>
+        <w:t xml:space="preserve">    </w:t>
+      </w:r>
+      <w:r>
+        <w:rPr>
+          <w:color w:val="000000"/>
+        </w:rPr>
+        <w:t>Rearrange a clos dict into clot by permuting the first two indices sr and tr</w:t>
+      </w:r>
+    </w:p>
+    <w:p>
+      <w:pPr>
+        <w:pStyle w:val="Normal"/>
+        <w:bidi w:val="0"/>
+        <w:spacing w:lineRule="auto" w:line="276"/>
+        <w:jc w:val="left"/>
+        <w:rPr>
+          <w:rFonts w:ascii="Liberation Serif" w:hAnsi="Liberation Serif"/>
+          <w:color w:val="000000"/>
+        </w:rPr>
+      </w:pPr>
+      <w:r>
+        <w:rPr>
+          <w:color w:val="000000"/>
+        </w:rPr>
+        <w:t xml:space="preserve">    </w:t>
+      </w:r>
+      <w:r>
+        <w:rPr>
+          <w:color w:val="000000"/>
+        </w:rPr>
+        <w:t>Create dictionary of all possible closures with a triangle as first key</w:t>
+      </w:r>
+    </w:p>
+    <w:p>
+      <w:pPr>
+        <w:pStyle w:val="Normal"/>
+        <w:bidi w:val="0"/>
+        <w:spacing w:lineRule="auto" w:line="276"/>
+        <w:jc w:val="left"/>
+        <w:rPr>
+          <w:rFonts w:ascii="Liberation Serif" w:hAnsi="Liberation Serif"/>
+          <w:color w:val="000000"/>
+        </w:rPr>
+      </w:pPr>
+      <w:r>
+        <w:rPr>
+          <w:color w:val="000000"/>
+        </w:rPr>
+        <w:t xml:space="preserve">        </w:t>
+      </w:r>
+      <w:r>
+        <w:rPr>
+          <w:color w:val="000000"/>
+        </w:rPr>
+        <w:t>clot[tri][src]['time', 'cloph', 'tau_mbd', 'tau_sbd' etc.]</w:t>
+      </w:r>
+    </w:p>
+    <w:p>
+      <w:pPr>
+        <w:pStyle w:val="Normal"/>
+        <w:bidi w:val="0"/>
+        <w:spacing w:lineRule="auto" w:line="276"/>
+        <w:jc w:val="left"/>
+        <w:rPr>
+          <w:rFonts w:ascii="Liberation Serif" w:hAnsi="Liberation Serif"/>
+          <w:color w:val="000000"/>
+        </w:rPr>
+      </w:pPr>
+      <w:r>
+        <w:rPr>
+          <w:color w:val="000000"/>
+        </w:rPr>
+        <w:t xml:space="preserve">    </w:t>
+      </w:r>
+      <w:r>
+        <w:rPr>
+          <w:color w:val="000000"/>
+        </w:rPr>
+        <w:t>from the dictionary</w:t>
+      </w:r>
+    </w:p>
+    <w:p>
+      <w:pPr>
+        <w:pStyle w:val="Normal"/>
+        <w:bidi w:val="0"/>
+        <w:spacing w:lineRule="auto" w:line="276"/>
+        <w:jc w:val="left"/>
+        <w:rPr>
+          <w:rFonts w:ascii="Liberation Serif" w:hAnsi="Liberation Serif"/>
+          <w:color w:val="000000"/>
+        </w:rPr>
+      </w:pPr>
+      <w:r>
+        <w:rPr>
+          <w:color w:val="000000"/>
+        </w:rPr>
+        <w:t xml:space="preserve">        </w:t>
+      </w:r>
+      <w:r>
+        <w:rPr>
+          <w:color w:val="000000"/>
+        </w:rPr>
+        <w:t>clos[src][tri]['time', 'cloph', 'tau_mbd', 'tau_sbd' etc.]</w:t>
+      </w:r>
+    </w:p>
+    <w:p>
+      <w:pPr>
+        <w:pStyle w:val="Normal"/>
+        <w:bidi w:val="0"/>
+        <w:spacing w:lineRule="auto" w:line="276"/>
+        <w:jc w:val="left"/>
+        <w:rPr>
+          <w:rFonts w:ascii="Liberation Serif" w:hAnsi="Liberation Serif"/>
+          <w:color w:val="000000"/>
+        </w:rPr>
+      </w:pPr>
+      <w:r>
+        <w:rPr>
+          <w:color w:val="000000"/>
+        </w:rPr>
+        <w:t xml:space="preserve">    </w:t>
+      </w:r>
+      <w:r>
+        <w:rPr>
+          <w:color w:val="000000"/>
+        </w:rPr>
+        <w:t>The clot dictionary contains the same data as clos, but the first two</w:t>
+      </w:r>
+    </w:p>
+    <w:p>
+      <w:pPr>
+        <w:pStyle w:val="Normal"/>
+        <w:bidi w:val="0"/>
+        <w:spacing w:lineRule="auto" w:line="276"/>
+        <w:jc w:val="left"/>
+        <w:rPr>
+          <w:rFonts w:ascii="Liberation Serif" w:hAnsi="Liberation Serif"/>
+          <w:color w:val="000000"/>
+        </w:rPr>
+      </w:pPr>
+      <w:r>
+        <w:rPr>
+          <w:color w:val="000000"/>
+        </w:rPr>
+        <w:t xml:space="preserve">    </w:t>
+      </w:r>
+      <w:r>
+        <w:rPr>
+          <w:color w:val="000000"/>
+        </w:rPr>
+        <w:t xml:space="preserve">indices, sr and tr, are permuted. See make_closure_dic().  </w:t>
+      </w:r>
+    </w:p>
+    <w:p>
+      <w:pPr>
+        <w:pStyle w:val="Normal"/>
+        <w:bidi w:val="0"/>
+        <w:spacing w:lineRule="auto" w:line="276"/>
+        <w:jc w:val="left"/>
+        <w:rPr>
+          <w:rFonts w:ascii="Liberation Serif" w:hAnsi="Liberation Serif"/>
+          <w:color w:val="000000"/>
+        </w:rPr>
+      </w:pPr>
+      <w:r>
+        <w:rPr>
+          <w:color w:val="000000"/>
+        </w:rPr>
       </w:r>
     </w:p>
     <w:p>

--- a/doc/Fringe-Fit_Data_Dictionaties/benkevitch_convenient_fringe-fit_data_storage_in_python_dictionaries.docx
+++ b/doc/Fringe-Fit_Data_Dictionaties/benkevitch_convenient_fringe-fit_data_storage_in_python_dictionaries.docx
@@ -42,42 +42,7 @@
           <w:sz w:val="32"/>
           <w:szCs w:val="32"/>
         </w:rPr>
-        <w:t xml:space="preserve">Leonid Benkevitch, </w:t>
-      </w:r>
-      <w:r>
-        <w:rPr>
-          <w:sz w:val="32"/>
-          <w:szCs w:val="32"/>
-        </w:rPr>
-        <w:fldChar w:fldCharType="begin" w:fldLock="true"/>
-      </w:r>
-      <w:r>
-        <w:rPr>
-          <w:sz w:val="32"/>
-          <w:szCs w:val="32"/>
-        </w:rPr>
-        <w:instrText xml:space="preserve"> DATE \@"MMM\ d', 'yyyy" </w:instrText>
-      </w:r>
-      <w:r>
-        <w:rPr>
-          <w:sz w:val="32"/>
-          <w:szCs w:val="32"/>
-        </w:rPr>
-        <w:fldChar w:fldCharType="separate"/>
-      </w:r>
-      <w:r>
-        <w:rPr>
-          <w:sz w:val="32"/>
-          <w:szCs w:val="32"/>
-        </w:rPr>
-        <w:t>May 13, 2025</w:t>
-      </w:r>
-      <w:r>
-        <w:rPr>
-          <w:sz w:val="32"/>
-          <w:szCs w:val="32"/>
-        </w:rPr>
-        <w:fldChar w:fldCharType="end"/>
+        <w:t>Leonid Benkevitch, May 19, 2025</w:t>
       </w:r>
     </w:p>
     <w:p>
@@ -162,6 +127,11 @@
                 <w:rStyle w:val="IndexLink"/>
               </w:rPr>
               <w:t>Motivation</w:t>
+            </w:r>
+            <w:r>
+              <w:rPr>
+                <w:rStyle w:val="IndexLink"/>
+              </w:rPr>
               <w:tab/>
               <w:t>1</w:t>
             </w:r>
@@ -408,6 +378,26 @@
                 <w:rStyle w:val="IndexLink"/>
               </w:rPr>
               <w:t>Function clos_to_clot(clos, tribl=None, bls=None)</w:t>
+              <w:tab/>
+              <w:t>18</w:t>
+            </w:r>
+          </w:hyperlink>
+        </w:p>
+        <w:p>
+          <w:pPr>
+            <w:pStyle w:val="TOC2"/>
+            <w:tabs>
+              <w:tab w:val="clear" w:pos="9689"/>
+              <w:tab w:val="right" w:pos="9971" w:leader="dot"/>
+            </w:tabs>
+            <w:rPr/>
+          </w:pPr>
+          <w:hyperlink w:anchor="__RefHeading___Toc1364_3590178611">
+            <w:r>
+              <w:rPr>
+                <w:rStyle w:val="IndexLink"/>
+              </w:rPr>
+              <w:t>Creating all dictionaries at once: script make_idx_2187.py</w:t>
               <w:tab/>
               <w:t>18</w:t>
             </w:r>
@@ -7539,7 +7529,7 @@
         <w:rPr>
           <w:color w:val="000000"/>
         </w:rPr>
-        <w:t xml:space="preserve"> do, but the first two indices are permuted. So, for example, the data item contents for both</w:t>
+        <w:t xml:space="preserve"> does, but the first two indices are permuted. So, for example, the data item contents for both</w:t>
       </w:r>
     </w:p>
     <w:p>
@@ -9167,7 +9157,9 @@
         </w:rPr>
       </w:pPr>
       <w:r>
-        <w:rPr/>
+        <w:rPr>
+          <w:color w:val="000000"/>
+        </w:rPr>
       </w:r>
     </w:p>
     <w:p>
@@ -9267,79 +9259,27 @@
         </w:rPr>
       </w:pPr>
       <w:r>
-        <w:rPr/>
-      </w:r>
-    </w:p>
-    <w:p>
-      <w:pPr>
-        <w:pStyle w:val="Normal"/>
-        <w:bidi w:val="0"/>
-        <w:spacing w:lineRule="auto" w:line="276"/>
-        <w:jc w:val="left"/>
-        <w:rPr>
-          <w:rFonts w:ascii="Liberation Serif" w:hAnsi="Liberation Serif"/>
-          <w:color w:val="000000"/>
-        </w:rPr>
-      </w:pPr>
-      <w:r>
-        <w:rPr>
-          <w:color w:val="000000"/>
-        </w:rPr>
-        <w:t>Then t</w:t>
-      </w:r>
-      <w:r>
-        <w:rPr>
-          <w:color w:val="000000"/>
-        </w:rPr>
-        <w:t xml:space="preserve">he idx, idxs, idxf, </w:t>
-      </w:r>
-      <w:r>
-        <w:rPr>
-          <w:color w:val="000000"/>
-        </w:rPr>
-        <w:t>clos, and clot</w:t>
-      </w:r>
-      <w:r>
-        <w:rPr>
-          <w:color w:val="000000"/>
-        </w:rPr>
-        <w:t xml:space="preserve"> dictionaries </w:t>
-      </w:r>
-      <w:r>
-        <w:rPr>
-          <w:color w:val="000000"/>
-        </w:rPr>
-        <w:t xml:space="preserve">an be </w:t>
-      </w:r>
-      <w:r>
-        <w:rPr>
-          <w:color w:val="000000"/>
-        </w:rPr>
-        <w:t xml:space="preserve">unpickled from the *.pkl files on disk </w:t>
-      </w:r>
-      <w:r>
-        <w:rPr>
-          <w:color w:val="000000"/>
-        </w:rPr>
-        <w:t>and immediately used</w:t>
-      </w:r>
-      <w:r>
-        <w:rPr>
-          <w:color w:val="000000"/>
-        </w:rPr>
-        <w:t xml:space="preserve">. However, I noticed that sometimes the versions of *.pkl files are incompatible with </w:t>
-      </w:r>
-      <w:r>
-        <w:rPr>
-          <w:color w:val="000000"/>
-        </w:rPr>
-        <w:t>the user’s Python</w:t>
-      </w:r>
-      <w:r>
-        <w:rPr>
-          <w:color w:val="000000"/>
-        </w:rPr>
-        <w:t xml:space="preserve"> version. This issue can be easily resolved by creating, pickling and saving the pickle files using the software described below with your own Python version.</w:t>
+        <w:rPr>
+          <w:color w:val="000000"/>
+        </w:rPr>
+      </w:r>
+    </w:p>
+    <w:p>
+      <w:pPr>
+        <w:pStyle w:val="Normal"/>
+        <w:bidi w:val="0"/>
+        <w:spacing w:lineRule="auto" w:line="276"/>
+        <w:jc w:val="left"/>
+        <w:rPr>
+          <w:rFonts w:ascii="Liberation Serif" w:hAnsi="Liberation Serif"/>
+          <w:color w:val="000000"/>
+        </w:rPr>
+      </w:pPr>
+      <w:r>
+        <w:rPr>
+          <w:color w:val="000000"/>
+        </w:rPr>
+        <w:t>Then the idx, idxs, idxf, clos, and clot dictionaries an be unpickled from the *.pkl files on disk and immediately used. However, I noticed that sometimes the versions of *.pkl files are incompatible with the user’s Python version. This issue can be easily resolved by creating, pickling and saving the pickle files using the software described below with your own Python version.</w:t>
       </w:r>
     </w:p>
     <w:p>
@@ -9425,19 +9365,7 @@
         <w:rPr>
           <w:color w:val="000000"/>
         </w:rPr>
-        <w:t>T</w:t>
-      </w:r>
-      <w:r>
-        <w:rPr>
-          <w:color w:val="000000"/>
-        </w:rPr>
-        <w:t xml:space="preserve">he idx, idxs, idxf </w:t>
-      </w:r>
-      <w:r>
-        <w:rPr>
-          <w:color w:val="000000"/>
-        </w:rPr>
-        <w:t xml:space="preserve">dictionaries are created directly from the Mark4 dataset with the use of function </w:t>
+        <w:t xml:space="preserve">The idx, idxs, idxf dictionaries are created directly from the Mark4 dataset with the use of function </w:t>
       </w:r>
     </w:p>
     <w:p>
@@ -9462,13 +9390,7 @@
         <w:rPr>
           <w:color w:val="000000"/>
         </w:rPr>
-        <w:t xml:space="preserve"> </w:t>
-      </w:r>
-      <w:r>
-        <w:rPr>
-          <w:color w:val="000000"/>
-        </w:rPr>
-        <w:t xml:space="preserve">from the module </w:t>
+        <w:t xml:space="preserve"> from the module </w:t>
       </w:r>
       <w:r>
         <w:rPr>
@@ -9931,21 +9853,7 @@
           <w:rFonts w:ascii="Liberation Mono" w:hAnsi="Liberation Mono"/>
           <w:color w:val="000000"/>
         </w:rPr>
-        <w:t># Linear</w:t>
-      </w:r>
-      <w:r>
-        <w:rPr>
-          <w:rFonts w:ascii="Liberation Mono" w:hAnsi="Liberation Mono"/>
-          <w:color w:val="000000"/>
-        </w:rPr>
-        <w:t>ly polarized</w:t>
-      </w:r>
-      <w:r>
-        <w:rPr>
-          <w:rFonts w:ascii="Liberation Mono" w:hAnsi="Liberation Mono"/>
-          <w:color w:val="000000"/>
-        </w:rPr>
-        <w:t xml:space="preserve"> Mark4 fringe-fit database</w:t>
+        <w:t># Linearly polarized Mark4 fringe-fit database</w:t>
       </w:r>
     </w:p>
     <w:p>
@@ -9983,14 +9891,7 @@
           <w:rFonts w:ascii="Liberation Mono" w:hAnsi="Liberation Mono"/>
           <w:color w:val="000000"/>
         </w:rPr>
-        <w:t xml:space="preserve">idxl, idxsl, idxfl = make_idx(linI_2187) </w:t>
-      </w:r>
-      <w:r>
-        <w:rPr>
-          <w:rFonts w:ascii="Liberation Mono" w:hAnsi="Liberation Mono"/>
-          <w:color w:val="000000"/>
-        </w:rPr>
-        <w:t># Create dictionaries</w:t>
+        <w:t>idxl, idxsl, idxfl = make_idx(linI_2187) # Create dictionaries</w:t>
       </w:r>
     </w:p>
     <w:p>
@@ -10150,21 +10051,7 @@
           <w:rFonts w:ascii="Liberation Mono" w:hAnsi="Liberation Mono"/>
           <w:color w:val="000000"/>
         </w:rPr>
-        <w:t xml:space="preserve"># </w:t>
-      </w:r>
-      <w:r>
-        <w:rPr>
-          <w:rFonts w:ascii="Liberation Mono" w:hAnsi="Liberation Mono"/>
-          <w:color w:val="000000"/>
-        </w:rPr>
-        <w:t>Circularly polarized</w:t>
-      </w:r>
-      <w:r>
-        <w:rPr>
-          <w:rFonts w:ascii="Liberation Mono" w:hAnsi="Liberation Mono"/>
-          <w:color w:val="000000"/>
-        </w:rPr>
-        <w:t xml:space="preserve"> Mark4 fringe-fit database</w:t>
+        <w:t># Circularly polarized Mark4 fringe-fit database</w:t>
       </w:r>
     </w:p>
     <w:p>
@@ -10417,19 +10304,7 @@
         <w:rPr>
           <w:color w:val="000000"/>
         </w:rPr>
-        <w:t xml:space="preserve">If you import librd and want to use matplotlib code for plotting </w:t>
-      </w:r>
-      <w:r>
-        <w:rPr>
-          <w:color w:val="000000"/>
-        </w:rPr>
-        <w:t>on screen,</w:t>
-      </w:r>
-      <w:r>
-        <w:rPr>
-          <w:color w:val="000000"/>
-        </w:rPr>
-        <w:t xml:space="preserve"> you have to reset the backend to interactive. For example:</w:t>
+        <w:t>If you import librd and want to use matplotlib code for plotting on screen, you have to reset the backend to interactive. For example:</w:t>
       </w:r>
     </w:p>
     <w:p>
@@ -10536,46 +10411,42 @@
       <w:bookmarkEnd w:id="11"/>
       <w:r>
         <w:rPr/>
-        <w:t xml:space="preserve">Function </w:t>
-      </w:r>
-      <w:r>
-        <w:rPr/>
-        <w:t>make_closure_dic(idxs, bls=None)</w:t>
-      </w:r>
-    </w:p>
-    <w:p>
-      <w:pPr>
-        <w:pStyle w:val="Normal"/>
-        <w:bidi w:val="0"/>
-        <w:spacing w:lineRule="auto" w:line="276"/>
-        <w:jc w:val="left"/>
-        <w:rPr>
-          <w:rFonts w:ascii="Liberation Serif" w:hAnsi="Liberation Serif"/>
-          <w:color w:val="000000"/>
-        </w:rPr>
-      </w:pPr>
-      <w:r>
-        <w:rPr>
-          <w:color w:val="000000"/>
-        </w:rPr>
-      </w:r>
-    </w:p>
-    <w:p>
-      <w:pPr>
-        <w:pStyle w:val="Normal"/>
-        <w:bidi w:val="0"/>
-        <w:spacing w:lineRule="auto" w:line="276"/>
-        <w:jc w:val="left"/>
-        <w:rPr>
-          <w:rFonts w:ascii="Liberation Serif" w:hAnsi="Liberation Serif"/>
-          <w:color w:val="000000"/>
-        </w:rPr>
-      </w:pPr>
-      <w:r>
-        <w:rPr>
-          <w:color w:val="000000"/>
-        </w:rPr>
-        <w:t>Create dictionary of all possible closures</w:t>
+        <w:t>Function make_closure_dic(idxs, bls=None)</w:t>
+      </w:r>
+    </w:p>
+    <w:p>
+      <w:pPr>
+        <w:pStyle w:val="Normal"/>
+        <w:bidi w:val="0"/>
+        <w:spacing w:lineRule="auto" w:line="276"/>
+        <w:jc w:val="left"/>
+        <w:rPr>
+          <w:rFonts w:ascii="Liberation Serif" w:hAnsi="Liberation Serif"/>
+          <w:color w:val="000000"/>
+        </w:rPr>
+      </w:pPr>
+      <w:r>
+        <w:rPr>
+          <w:color w:val="000000"/>
+        </w:rPr>
+      </w:r>
+    </w:p>
+    <w:p>
+      <w:pPr>
+        <w:pStyle w:val="Normal"/>
+        <w:bidi w:val="0"/>
+        <w:spacing w:lineRule="auto" w:line="276"/>
+        <w:jc w:val="left"/>
+        <w:rPr>
+          <w:rFonts w:ascii="Liberation Serif" w:hAnsi="Liberation Serif"/>
+          <w:color w:val="000000"/>
+        </w:rPr>
+      </w:pPr>
+      <w:r>
+        <w:rPr>
+          <w:color w:val="000000"/>
+        </w:rPr>
+        <w:t xml:space="preserve">Creates a dictionary of all possible closures </w:t>
       </w:r>
     </w:p>
     <w:p>
@@ -10617,7 +10488,7 @@
           <w:rFonts w:ascii="Liberation Mono" w:hAnsi="Liberation Mono"/>
           <w:color w:val="000000"/>
         </w:rPr>
-        <w:t>clos[src][tri]['time', 'cloph', 'tau_mbd', 'tau_sbd' etc.]</w:t>
+        <w:t>clos[src][tri][data_item]</w:t>
       </w:r>
     </w:p>
     <w:p>
@@ -10694,21 +10565,7 @@
           <w:rFonts w:ascii="Liberation Mono" w:hAnsi="Liberation Mono"/>
           <w:color w:val="000000"/>
         </w:rPr>
-        <w:t>idxs[src][time][bl][data_</w:t>
-      </w:r>
-      <w:r>
-        <w:rPr>
-          <w:rFonts w:ascii="Liberation Mono" w:hAnsi="Liberation Mono"/>
-          <w:color w:val="000000"/>
-        </w:rPr>
-        <w:t>item</w:t>
-      </w:r>
-      <w:r>
-        <w:rPr>
-          <w:rFonts w:ascii="Liberation Mono" w:hAnsi="Liberation Mono"/>
-          <w:color w:val="000000"/>
-        </w:rPr>
-        <w:t>]</w:t>
+        <w:t>idxs[src][time][bl][data_item]</w:t>
       </w:r>
     </w:p>
     <w:p>
@@ -10756,54 +10613,68 @@
         <w:rPr>
           <w:color w:val="000000"/>
         </w:rPr>
-        <w:t xml:space="preserve"> parameter is a list of allowed baselines. If not given, all the baselines are involved. In the VO2187 experiment, for example, the baseline ST and all the baselines with </w:t>
-      </w:r>
-      <w:r>
-        <w:rPr>
-          <w:color w:val="000000"/>
-        </w:rPr>
-        <w:t xml:space="preserve">the Y </w:t>
-      </w:r>
-      <w:r>
-        <w:rPr>
-          <w:color w:val="000000"/>
-        </w:rPr>
-        <w:t>station are excluded.</w:t>
-      </w:r>
-    </w:p>
-    <w:p>
-      <w:pPr>
-        <w:pStyle w:val="Normal"/>
-        <w:bidi w:val="0"/>
-        <w:spacing w:lineRule="auto" w:line="276"/>
-        <w:jc w:val="left"/>
-        <w:rPr>
-          <w:rFonts w:ascii="Liberation Serif" w:hAnsi="Liberation Serif"/>
-          <w:color w:val="000000"/>
-        </w:rPr>
-      </w:pPr>
-      <w:r>
-        <w:rPr>
-          <w:color w:val="000000"/>
-        </w:rPr>
-      </w:r>
-    </w:p>
-    <w:p>
-      <w:pPr>
-        <w:pStyle w:val="Normal"/>
-        <w:bidi w:val="0"/>
-        <w:spacing w:lineRule="auto" w:line="276"/>
-        <w:jc w:val="left"/>
-        <w:rPr>
-          <w:rFonts w:ascii="Liberation Serif" w:hAnsi="Liberation Serif"/>
-          <w:color w:val="000000"/>
-        </w:rPr>
-      </w:pPr>
-      <w:r>
-        <w:rPr>
-          <w:color w:val="000000"/>
-        </w:rPr>
-        <w:t>The clos dictionary returned contains not only the closures, but also the data triplets used to compute the closures. All the numeric data are in arrays sorted in time ascending order. For example,</w:t>
+        <w:t xml:space="preserve"> parameter is a list of allowed baselines. If not given, all the baselines are involved. In the VO2187 experiment, for example, the baseline ST and all the baselines with the Y station are excluded by the PolConvert software.</w:t>
+      </w:r>
+    </w:p>
+    <w:p>
+      <w:pPr>
+        <w:pStyle w:val="Normal"/>
+        <w:bidi w:val="0"/>
+        <w:spacing w:lineRule="auto" w:line="276"/>
+        <w:jc w:val="left"/>
+        <w:rPr>
+          <w:rFonts w:ascii="Liberation Serif" w:hAnsi="Liberation Serif"/>
+          <w:color w:val="000000"/>
+        </w:rPr>
+      </w:pPr>
+      <w:r>
+        <w:rPr>
+          <w:color w:val="000000"/>
+        </w:rPr>
+      </w:r>
+    </w:p>
+    <w:p>
+      <w:pPr>
+        <w:pStyle w:val="Normal"/>
+        <w:bidi w:val="0"/>
+        <w:spacing w:lineRule="auto" w:line="276"/>
+        <w:jc w:val="left"/>
+        <w:rPr>
+          <w:rFonts w:ascii="Liberation Serif" w:hAnsi="Liberation Serif"/>
+          <w:color w:val="000000"/>
+        </w:rPr>
+      </w:pPr>
+      <w:r>
+        <w:rPr>
+          <w:color w:val="000000"/>
+        </w:rPr>
+        <w:t xml:space="preserve">The clos dictionary returned contains not only the closures, but also the data triplets used to compute the closures. All the numeric data are in arrays sorted in time ascending order. Here is an example of creating both </w:t>
+      </w:r>
+      <w:r>
+        <w:rPr>
+          <w:rFonts w:ascii="Liberation Mono" w:hAnsi="Liberation Mono"/>
+          <w:color w:val="000000"/>
+        </w:rPr>
+        <w:t>closl</w:t>
+      </w:r>
+      <w:r>
+        <w:rPr>
+          <w:color w:val="000000"/>
+        </w:rPr>
+        <w:t xml:space="preserve"> and </w:t>
+      </w:r>
+      <w:r>
+        <w:rPr>
+          <w:rFonts w:ascii="Liberation Mono" w:hAnsi="Liberation Mono"/>
+          <w:color w:val="000000"/>
+        </w:rPr>
+        <w:t>closc</w:t>
+      </w:r>
+      <w:r>
+        <w:rPr>
+          <w:color w:val="000000"/>
+        </w:rPr>
+        <w:t>:</w:t>
       </w:r>
     </w:p>
     <w:p>
@@ -10915,138 +10786,60 @@
           <w:rFonts w:ascii="Liberation Mono" w:hAnsi="Liberation Mono"/>
           <w:color w:val="000000"/>
         </w:rPr>
-        <w:t xml:space="preserve">closl = make_closure_dic(idxsl, bls) # </w:t>
-      </w:r>
-      <w:r>
-        <w:rPr>
-          <w:rFonts w:ascii="Liberation Mono" w:hAnsi="Liberation Mono"/>
-          <w:color w:val="000000"/>
-        </w:rPr>
-        <w:t>With</w:t>
-      </w:r>
-      <w:r>
-        <w:rPr>
-          <w:rFonts w:ascii="Liberation Mono" w:hAnsi="Liberation Mono"/>
-          <w:color w:val="000000"/>
-        </w:rPr>
-        <w:t xml:space="preserve"> linear</w:t>
-      </w:r>
-      <w:r>
-        <w:rPr>
-          <w:rFonts w:ascii="Liberation Mono" w:hAnsi="Liberation Mono"/>
-          <w:color w:val="000000"/>
-        </w:rPr>
-        <w:t>ly</w:t>
-      </w:r>
-      <w:r>
-        <w:rPr>
-          <w:rFonts w:ascii="Liberation Mono" w:hAnsi="Liberation Mono"/>
-          <w:color w:val="000000"/>
-        </w:rPr>
-        <w:t xml:space="preserve"> polariz</w:t>
-      </w:r>
-      <w:r>
-        <w:rPr>
-          <w:rFonts w:ascii="Liberation Mono" w:hAnsi="Liberation Mono"/>
-          <w:color w:val="000000"/>
-        </w:rPr>
-        <w:t>ed</w:t>
-      </w:r>
-      <w:r>
-        <w:rPr>
-          <w:rFonts w:ascii="Liberation Mono" w:hAnsi="Liberation Mono"/>
-          <w:color w:val="000000"/>
-        </w:rPr>
-        <w:t xml:space="preserve"> data</w:t>
-      </w:r>
-    </w:p>
-    <w:p>
-      <w:pPr>
-        <w:pStyle w:val="Normal"/>
-        <w:bidi w:val="0"/>
-        <w:spacing w:lineRule="auto" w:line="276"/>
-        <w:jc w:val="left"/>
-        <w:rPr>
-          <w:rFonts w:ascii="Liberation Mono" w:hAnsi="Liberation Mono"/>
-          <w:color w:val="000000"/>
-        </w:rPr>
-      </w:pPr>
-      <w:r>
-        <w:rPr>
-          <w:rFonts w:ascii="Liberation Mono" w:hAnsi="Liberation Mono"/>
-          <w:color w:val="000000"/>
-        </w:rPr>
-        <w:t>clos</w:t>
-      </w:r>
-      <w:r>
-        <w:rPr>
-          <w:rFonts w:ascii="Liberation Mono" w:hAnsi="Liberation Mono"/>
-          <w:color w:val="000000"/>
-        </w:rPr>
-        <w:t>c</w:t>
-      </w:r>
-      <w:r>
-        <w:rPr>
-          <w:rFonts w:ascii="Liberation Mono" w:hAnsi="Liberation Mono"/>
-          <w:color w:val="000000"/>
-        </w:rPr>
-        <w:t xml:space="preserve"> = make_closure_dic(idxs</w:t>
-      </w:r>
-      <w:r>
-        <w:rPr>
-          <w:rFonts w:ascii="Liberation Mono" w:hAnsi="Liberation Mono"/>
-          <w:color w:val="000000"/>
-        </w:rPr>
-        <w:t>c</w:t>
-      </w:r>
-      <w:r>
-        <w:rPr>
-          <w:rFonts w:ascii="Liberation Mono" w:hAnsi="Liberation Mono"/>
-          <w:color w:val="000000"/>
-        </w:rPr>
-        <w:t xml:space="preserve">, bls) # </w:t>
-      </w:r>
-      <w:r>
-        <w:rPr>
-          <w:rFonts w:ascii="Liberation Mono" w:hAnsi="Liberation Mono"/>
-          <w:color w:val="000000"/>
-        </w:rPr>
-        <w:t>With</w:t>
-      </w:r>
-      <w:r>
-        <w:rPr>
-          <w:rFonts w:ascii="Liberation Mono" w:hAnsi="Liberation Mono"/>
-          <w:color w:val="000000"/>
-        </w:rPr>
-        <w:t xml:space="preserve"> </w:t>
-      </w:r>
-      <w:r>
-        <w:rPr>
-          <w:rFonts w:ascii="Liberation Mono" w:hAnsi="Liberation Mono"/>
-          <w:color w:val="000000"/>
-        </w:rPr>
-        <w:t>circularly</w:t>
-      </w:r>
-      <w:r>
-        <w:rPr>
-          <w:rFonts w:ascii="Liberation Mono" w:hAnsi="Liberation Mono"/>
-          <w:color w:val="000000"/>
-        </w:rPr>
-        <w:t xml:space="preserve"> polariz</w:t>
-      </w:r>
-      <w:r>
-        <w:rPr>
-          <w:rFonts w:ascii="Liberation Mono" w:hAnsi="Liberation Mono"/>
-          <w:color w:val="000000"/>
-        </w:rPr>
-        <w:t>ed</w:t>
-      </w:r>
-      <w:r>
-        <w:rPr>
-          <w:rFonts w:ascii="Liberation Mono" w:hAnsi="Liberation Mono"/>
-          <w:color w:val="000000"/>
-        </w:rPr>
-        <w:t xml:space="preserve"> data</w:t>
+        <w:t>closl = make_closure_dic(idxsl, bls) # With linearly polarized data</w:t>
+      </w:r>
+    </w:p>
+    <w:p>
+      <w:pPr>
+        <w:pStyle w:val="Normal"/>
+        <w:bidi w:val="0"/>
+        <w:spacing w:lineRule="auto" w:line="276"/>
+        <w:jc w:val="left"/>
+        <w:rPr>
+          <w:rFonts w:ascii="Liberation Mono" w:hAnsi="Liberation Mono"/>
+          <w:color w:val="000000"/>
+        </w:rPr>
+      </w:pPr>
+      <w:r>
+        <w:rPr>
+          <w:rFonts w:ascii="Liberation Mono" w:hAnsi="Liberation Mono"/>
+          <w:color w:val="000000"/>
+        </w:rPr>
+        <w:t>closc = make_closure_dic(idxsc, bls) # With circularly polarized data</w:t>
+      </w:r>
+    </w:p>
+    <w:p>
+      <w:pPr>
+        <w:pStyle w:val="Normal"/>
+        <w:bidi w:val="0"/>
+        <w:spacing w:lineRule="auto" w:line="276"/>
+        <w:jc w:val="left"/>
+        <w:rPr>
+          <w:rFonts w:ascii="Liberation Serif" w:hAnsi="Liberation Serif"/>
+          <w:color w:val="000000"/>
+        </w:rPr>
+      </w:pPr>
+      <w:r>
+        <w:rPr>
+          <w:color w:val="000000"/>
+        </w:rPr>
+      </w:r>
+    </w:p>
+    <w:p>
+      <w:pPr>
+        <w:pStyle w:val="Normal"/>
+        <w:bidi w:val="0"/>
+        <w:spacing w:lineRule="auto" w:line="276"/>
+        <w:jc w:val="left"/>
+        <w:rPr>
+          <w:rFonts w:ascii="Liberation Serif" w:hAnsi="Liberation Serif"/>
+          <w:color w:val="000000"/>
+        </w:rPr>
+      </w:pPr>
+      <w:r>
+        <w:rPr>
+          <w:color w:val="000000"/>
+        </w:rPr>
       </w:r>
     </w:p>
     <w:p>
@@ -11080,45 +10873,1294 @@
       <w:bookmarkEnd w:id="12"/>
       <w:r>
         <w:rPr/>
-        <w:t>Function</w:t>
-      </w:r>
-      <w:r>
-        <w:rPr/>
-        <w:t xml:space="preserve"> clos_to_clot(clos, tribl=None, bls=None)</w:t>
-      </w:r>
-    </w:p>
-    <w:p>
-      <w:pPr>
-        <w:pStyle w:val="Normal"/>
-        <w:bidi w:val="0"/>
-        <w:spacing w:lineRule="auto" w:line="276"/>
-        <w:jc w:val="left"/>
-        <w:rPr>
-          <w:rFonts w:ascii="Liberation Serif" w:hAnsi="Liberation Serif"/>
-          <w:color w:val="000000"/>
-        </w:rPr>
-      </w:pPr>
-      <w:r>
-        <w:rPr>
-          <w:color w:val="000000"/>
-        </w:rPr>
-      </w:r>
-    </w:p>
-    <w:p>
-      <w:pPr>
-        <w:pStyle w:val="Normal"/>
-        <w:bidi w:val="0"/>
-        <w:spacing w:lineRule="auto" w:line="276"/>
-        <w:jc w:val="left"/>
-        <w:rPr>
-          <w:rFonts w:ascii="Liberation Serif" w:hAnsi="Liberation Serif"/>
-          <w:color w:val="000000"/>
-        </w:rPr>
-      </w:pPr>
-      <w:r>
-        <w:rPr>
-          <w:color w:val="000000"/>
-        </w:rPr>
+        <w:t>Function clos_to_clot(clos, tribl=None, bls=None)</w:t>
+      </w:r>
+    </w:p>
+    <w:p>
+      <w:pPr>
+        <w:pStyle w:val="Normal"/>
+        <w:bidi w:val="0"/>
+        <w:spacing w:lineRule="auto" w:line="276"/>
+        <w:jc w:val="left"/>
+        <w:rPr>
+          <w:rFonts w:ascii="Liberation Serif" w:hAnsi="Liberation Serif"/>
+          <w:color w:val="000000"/>
+        </w:rPr>
+      </w:pPr>
+      <w:r>
+        <w:rPr>
+          <w:color w:val="000000"/>
+        </w:rPr>
+      </w:r>
+    </w:p>
+    <w:p>
+      <w:pPr>
+        <w:pStyle w:val="Normal"/>
+        <w:bidi w:val="0"/>
+        <w:spacing w:lineRule="auto" w:line="276"/>
+        <w:jc w:val="left"/>
+        <w:rPr>
+          <w:rFonts w:ascii="Liberation Serif" w:hAnsi="Liberation Serif"/>
+          <w:color w:val="000000"/>
+        </w:rPr>
+      </w:pPr>
+      <w:r>
+        <w:rPr>
+          <w:color w:val="000000"/>
+        </w:rPr>
+        <w:t xml:space="preserve">Creates dictionary of all possible closures with a triangle as first key rearranging a </w:t>
+      </w:r>
+      <w:r>
+        <w:rPr>
+          <w:rFonts w:ascii="Liberation Mono" w:hAnsi="Liberation Mono"/>
+          <w:color w:val="000000"/>
+        </w:rPr>
+        <w:t>clos</w:t>
+      </w:r>
+      <w:r>
+        <w:rPr>
+          <w:color w:val="000000"/>
+        </w:rPr>
+        <w:t xml:space="preserve"> dictionary into </w:t>
+      </w:r>
+      <w:r>
+        <w:rPr>
+          <w:rFonts w:ascii="Liberation Mono" w:hAnsi="Liberation Mono"/>
+          <w:color w:val="000000"/>
+        </w:rPr>
+        <w:t>clot</w:t>
+      </w:r>
+      <w:r>
+        <w:rPr>
+          <w:color w:val="000000"/>
+        </w:rPr>
+        <w:t xml:space="preserve"> by permuting the first two indices </w:t>
+      </w:r>
+      <w:r>
+        <w:rPr>
+          <w:rFonts w:ascii="Liberation Mono" w:hAnsi="Liberation Mono"/>
+          <w:color w:val="000000"/>
+        </w:rPr>
+        <w:t>src</w:t>
+      </w:r>
+      <w:r>
+        <w:rPr>
+          <w:color w:val="000000"/>
+        </w:rPr>
+        <w:t xml:space="preserve"> and </w:t>
+      </w:r>
+      <w:r>
+        <w:rPr>
+          <w:rFonts w:ascii="Liberation Mono" w:hAnsi="Liberation Mono"/>
+          <w:color w:val="000000"/>
+        </w:rPr>
+        <w:t>tri</w:t>
+      </w:r>
+      <w:r>
+        <w:rPr>
+          <w:color w:val="000000"/>
+        </w:rPr>
+        <w:t>:</w:t>
+      </w:r>
+    </w:p>
+    <w:p>
+      <w:pPr>
+        <w:pStyle w:val="Normal"/>
+        <w:bidi w:val="0"/>
+        <w:spacing w:lineRule="auto" w:line="276"/>
+        <w:jc w:val="left"/>
+        <w:rPr>
+          <w:rFonts w:ascii="Liberation Serif" w:hAnsi="Liberation Serif"/>
+          <w:color w:val="000000"/>
+        </w:rPr>
+      </w:pPr>
+      <w:r>
+        <w:rPr>
+          <w:color w:val="000000"/>
+        </w:rPr>
+      </w:r>
+    </w:p>
+    <w:p>
+      <w:pPr>
+        <w:pStyle w:val="Normal"/>
+        <w:bidi w:val="0"/>
+        <w:spacing w:lineRule="auto" w:line="276"/>
+        <w:jc w:val="left"/>
+        <w:rPr>
+          <w:rFonts w:ascii="Liberation Serif" w:hAnsi="Liberation Serif"/>
+          <w:color w:val="000000"/>
+        </w:rPr>
+      </w:pPr>
+      <w:r>
+        <w:rPr>
+          <w:color w:val="000000"/>
+        </w:rPr>
+        <w:t xml:space="preserve">      </w:t>
+      </w:r>
+      <w:r>
+        <w:rPr>
+          <w:rFonts w:ascii="Liberation Mono" w:hAnsi="Liberation Mono"/>
+          <w:color w:val="000000"/>
+        </w:rPr>
+        <w:t>clos[src][tri][data_item] → clot[tri][src][data_item]</w:t>
+      </w:r>
+    </w:p>
+    <w:p>
+      <w:pPr>
+        <w:pStyle w:val="Normal"/>
+        <w:bidi w:val="0"/>
+        <w:spacing w:lineRule="auto" w:line="276"/>
+        <w:jc w:val="left"/>
+        <w:rPr>
+          <w:rFonts w:ascii="Liberation Serif" w:hAnsi="Liberation Serif"/>
+          <w:color w:val="000000"/>
+        </w:rPr>
+      </w:pPr>
+      <w:r>
+        <w:rPr>
+          <w:color w:val="000000"/>
+        </w:rPr>
+      </w:r>
+    </w:p>
+    <w:p>
+      <w:pPr>
+        <w:pStyle w:val="Normal"/>
+        <w:bidi w:val="0"/>
+        <w:spacing w:lineRule="auto" w:line="276"/>
+        <w:jc w:val="left"/>
+        <w:rPr>
+          <w:rFonts w:ascii="Liberation Serif" w:hAnsi="Liberation Serif"/>
+          <w:color w:val="000000"/>
+        </w:rPr>
+      </w:pPr>
+      <w:r>
+        <w:rPr>
+          <w:color w:val="000000"/>
+        </w:rPr>
+        <w:t xml:space="preserve">The </w:t>
+      </w:r>
+      <w:r>
+        <w:rPr>
+          <w:rFonts w:ascii="Liberation Mono" w:hAnsi="Liberation Mono"/>
+          <w:color w:val="000000"/>
+        </w:rPr>
+        <w:t>tribl</w:t>
+      </w:r>
+      <w:r>
+        <w:rPr>
+          <w:color w:val="000000"/>
+        </w:rPr>
+        <w:t xml:space="preserve"> parameter is a dictionary </w:t>
+      </w:r>
+      <w:r>
+        <w:rPr>
+          <w:rFonts w:ascii="Liberation Mono" w:hAnsi="Liberation Mono"/>
+          <w:color w:val="000000"/>
+        </w:rPr>
+        <w:t>tribl[tr] --&gt; (bl1, bl2, bl3)</w:t>
+      </w:r>
+    </w:p>
+    <w:p>
+      <w:pPr>
+        <w:pStyle w:val="Normal"/>
+        <w:bidi w:val="0"/>
+        <w:spacing w:lineRule="auto" w:line="276"/>
+        <w:jc w:val="left"/>
+        <w:rPr>
+          <w:rFonts w:ascii="Liberation Serif" w:hAnsi="Liberation Serif"/>
+          <w:color w:val="000000"/>
+        </w:rPr>
+      </w:pPr>
+      <w:r>
+        <w:rPr>
+          <w:color w:val="000000"/>
+        </w:rPr>
+        <w:t xml:space="preserve">If not provided, it is created from the </w:t>
+      </w:r>
+      <w:r>
+        <w:rPr>
+          <w:rFonts w:ascii="Liberation Mono" w:hAnsi="Liberation Mono"/>
+          <w:color w:val="000000"/>
+        </w:rPr>
+        <w:t>bls</w:t>
+      </w:r>
+      <w:r>
+        <w:rPr>
+          <w:color w:val="000000"/>
+        </w:rPr>
+        <w:t xml:space="preserve"> list of allowed baselines. If neither </w:t>
+      </w:r>
+      <w:r>
+        <w:rPr>
+          <w:rFonts w:ascii="Liberation Mono" w:hAnsi="Liberation Mono"/>
+          <w:color w:val="000000"/>
+        </w:rPr>
+        <w:t>tribl</w:t>
+      </w:r>
+      <w:r>
+        <w:rPr>
+          <w:color w:val="000000"/>
+        </w:rPr>
+        <w:t xml:space="preserve"> nor </w:t>
+      </w:r>
+      <w:r>
+        <w:rPr>
+          <w:rFonts w:ascii="Liberation Mono" w:hAnsi="Liberation Mono"/>
+          <w:color w:val="000000"/>
+        </w:rPr>
+        <w:t>bls</w:t>
+      </w:r>
+      <w:r>
+        <w:rPr>
+          <w:color w:val="000000"/>
+        </w:rPr>
+        <w:t xml:space="preserve"> are provided, tribl is loaded from file </w:t>
+      </w:r>
+      <w:r>
+        <w:rPr>
+          <w:rFonts w:ascii="Liberation Mono" w:hAnsi="Liberation Mono"/>
+          <w:color w:val="000000"/>
+        </w:rPr>
+        <w:t>tribl_2107.pkl</w:t>
+      </w:r>
+      <w:r>
+        <w:rPr>
+          <w:color w:val="000000"/>
+        </w:rPr>
+        <w:t xml:space="preserve"> on disk.</w:t>
+      </w:r>
+    </w:p>
+    <w:p>
+      <w:pPr>
+        <w:pStyle w:val="Normal"/>
+        <w:bidi w:val="0"/>
+        <w:spacing w:lineRule="auto" w:line="276"/>
+        <w:jc w:val="left"/>
+        <w:rPr>
+          <w:rFonts w:ascii="Liberation Serif" w:hAnsi="Liberation Serif"/>
+          <w:color w:val="000000"/>
+        </w:rPr>
+      </w:pPr>
+      <w:r>
+        <w:rPr>
+          <w:color w:val="000000"/>
+        </w:rPr>
+      </w:r>
+    </w:p>
+    <w:p>
+      <w:pPr>
+        <w:pStyle w:val="Normal"/>
+        <w:bidi w:val="0"/>
+        <w:spacing w:lineRule="auto" w:line="276"/>
+        <w:jc w:val="left"/>
+        <w:rPr>
+          <w:rFonts w:ascii="Liberation Serif" w:hAnsi="Liberation Serif"/>
+          <w:color w:val="000000"/>
+        </w:rPr>
+      </w:pPr>
+      <w:r>
+        <w:rPr>
+          <w:color w:val="000000"/>
+        </w:rPr>
+        <w:t xml:space="preserve">The returned </w:t>
+      </w:r>
+      <w:r>
+        <w:rPr>
+          <w:rFonts w:ascii="Liberation Mono" w:hAnsi="Liberation Mono"/>
+          <w:color w:val="000000"/>
+        </w:rPr>
+        <w:t>clot</w:t>
+      </w:r>
+      <w:r>
+        <w:rPr>
+          <w:color w:val="000000"/>
+        </w:rPr>
+        <w:t xml:space="preserve"> dictionary contains not only the closures, but also the data triplets used to compute the closures including the triplets of Mark4 fringe-fit file directories and file names. All the numeric data are in arrays sorted in time ascending order.</w:t>
+      </w:r>
+    </w:p>
+    <w:p>
+      <w:pPr>
+        <w:pStyle w:val="Normal"/>
+        <w:bidi w:val="0"/>
+        <w:spacing w:lineRule="auto" w:line="276"/>
+        <w:jc w:val="left"/>
+        <w:rPr>
+          <w:rFonts w:ascii="Liberation Serif" w:hAnsi="Liberation Serif"/>
+          <w:color w:val="000000"/>
+        </w:rPr>
+      </w:pPr>
+      <w:r>
+        <w:rPr>
+          <w:color w:val="000000"/>
+        </w:rPr>
+      </w:r>
+    </w:p>
+    <w:p>
+      <w:pPr>
+        <w:pStyle w:val="Normal"/>
+        <w:bidi w:val="0"/>
+        <w:spacing w:lineRule="auto" w:line="276"/>
+        <w:jc w:val="left"/>
+        <w:rPr>
+          <w:rFonts w:ascii="Liberation Serif" w:hAnsi="Liberation Serif"/>
+          <w:color w:val="000000"/>
+        </w:rPr>
+      </w:pPr>
+      <w:r>
+        <w:rPr>
+          <w:color w:val="000000"/>
+        </w:rPr>
+        <w:t xml:space="preserve">Here is an example of creating both </w:t>
+      </w:r>
+      <w:r>
+        <w:rPr>
+          <w:rFonts w:ascii="Liberation Mono" w:hAnsi="Liberation Mono"/>
+          <w:color w:val="000000"/>
+        </w:rPr>
+        <w:t>clotl</w:t>
+      </w:r>
+      <w:r>
+        <w:rPr>
+          <w:color w:val="000000"/>
+        </w:rPr>
+        <w:t xml:space="preserve"> and </w:t>
+      </w:r>
+      <w:r>
+        <w:rPr>
+          <w:rFonts w:ascii="Liberation Mono" w:hAnsi="Liberation Mono"/>
+          <w:color w:val="000000"/>
+        </w:rPr>
+        <w:t>clotc</w:t>
+      </w:r>
+      <w:r>
+        <w:rPr>
+          <w:color w:val="000000"/>
+        </w:rPr>
+        <w:t xml:space="preserve"> from </w:t>
+      </w:r>
+      <w:r>
+        <w:rPr>
+          <w:rFonts w:ascii="Liberation Mono" w:hAnsi="Liberation Mono"/>
+          <w:color w:val="000000"/>
+        </w:rPr>
+        <w:t>closl</w:t>
+      </w:r>
+      <w:r>
+        <w:rPr>
+          <w:color w:val="000000"/>
+        </w:rPr>
+        <w:t xml:space="preserve"> and </w:t>
+      </w:r>
+      <w:r>
+        <w:rPr>
+          <w:rFonts w:ascii="Liberation Mono" w:hAnsi="Liberation Mono"/>
+          <w:color w:val="000000"/>
+        </w:rPr>
+        <w:t>closc</w:t>
+      </w:r>
+      <w:r>
+        <w:rPr>
+          <w:color w:val="000000"/>
+        </w:rPr>
+        <w:t xml:space="preserve"> saved on disk as the pickled files:</w:t>
+      </w:r>
+    </w:p>
+    <w:p>
+      <w:pPr>
+        <w:pStyle w:val="Normal"/>
+        <w:bidi w:val="0"/>
+        <w:spacing w:lineRule="auto" w:line="276"/>
+        <w:jc w:val="left"/>
+        <w:rPr>
+          <w:rFonts w:ascii="Liberation Serif" w:hAnsi="Liberation Serif"/>
+          <w:color w:val="000000"/>
+        </w:rPr>
+      </w:pPr>
+      <w:r>
+        <w:rPr>
+          <w:color w:val="000000"/>
+        </w:rPr>
+      </w:r>
+    </w:p>
+    <w:p>
+      <w:pPr>
+        <w:pStyle w:val="Normal"/>
+        <w:bidi w:val="0"/>
+        <w:spacing w:lineRule="auto" w:line="276"/>
+        <w:jc w:val="left"/>
+        <w:rPr>
+          <w:rFonts w:ascii="Liberation Mono" w:hAnsi="Liberation Mono"/>
+          <w:color w:val="000000"/>
+        </w:rPr>
+      </w:pPr>
+      <w:r>
+        <w:rPr>
+          <w:rFonts w:ascii="Liberation Mono" w:hAnsi="Liberation Mono"/>
+          <w:color w:val="000000"/>
+        </w:rPr>
+        <w:t>from libvp import clos_to_clot</w:t>
+      </w:r>
+    </w:p>
+    <w:p>
+      <w:pPr>
+        <w:pStyle w:val="Normal"/>
+        <w:bidi w:val="0"/>
+        <w:spacing w:lineRule="auto" w:line="276"/>
+        <w:jc w:val="left"/>
+        <w:rPr>
+          <w:rFonts w:ascii="Liberation Mono" w:hAnsi="Liberation Mono"/>
+          <w:color w:val="000000"/>
+        </w:rPr>
+      </w:pPr>
+      <w:r>
+        <w:rPr>
+          <w:rFonts w:ascii="Liberation Mono" w:hAnsi="Liberation Mono"/>
+          <w:color w:val="000000"/>
+        </w:rPr>
+        <w:t>with open('tribl_2187.pkl', 'rb') as finp: tribl = pickle.load(finp)</w:t>
+      </w:r>
+    </w:p>
+    <w:p>
+      <w:pPr>
+        <w:pStyle w:val="Normal"/>
+        <w:bidi w:val="0"/>
+        <w:spacing w:lineRule="auto" w:line="276"/>
+        <w:jc w:val="left"/>
+        <w:rPr>
+          <w:rFonts w:ascii="Liberation Mono" w:hAnsi="Liberation Mono"/>
+          <w:color w:val="000000"/>
+        </w:rPr>
+      </w:pPr>
+      <w:r>
+        <w:rPr>
+          <w:rFonts w:ascii="Liberation Mono" w:hAnsi="Liberation Mono"/>
+          <w:color w:val="000000"/>
+        </w:rPr>
+        <w:t>with open('clos2187lI.pkl', 'rb') as finp: closl = pickle.load(finp)</w:t>
+      </w:r>
+    </w:p>
+    <w:p>
+      <w:pPr>
+        <w:pStyle w:val="Normal"/>
+        <w:bidi w:val="0"/>
+        <w:spacing w:lineRule="auto" w:line="276"/>
+        <w:jc w:val="left"/>
+        <w:rPr>
+          <w:rFonts w:ascii="Liberation Mono" w:hAnsi="Liberation Mono"/>
+          <w:color w:val="000000"/>
+        </w:rPr>
+      </w:pPr>
+      <w:r>
+        <w:rPr>
+          <w:rFonts w:ascii="Liberation Mono" w:hAnsi="Liberation Mono"/>
+          <w:color w:val="000000"/>
+        </w:rPr>
+        <w:t>with open('clos2187cI.pkl', 'rb') as finp: closc = pickle.load(finp)</w:t>
+      </w:r>
+    </w:p>
+    <w:p>
+      <w:pPr>
+        <w:pStyle w:val="Normal"/>
+        <w:bidi w:val="0"/>
+        <w:spacing w:lineRule="auto" w:line="276"/>
+        <w:jc w:val="left"/>
+        <w:rPr>
+          <w:rFonts w:ascii="Liberation Mono" w:hAnsi="Liberation Mono"/>
+          <w:color w:val="000000"/>
+        </w:rPr>
+      </w:pPr>
+      <w:r>
+        <w:rPr>
+          <w:rFonts w:ascii="Liberation Mono" w:hAnsi="Liberation Mono"/>
+          <w:color w:val="000000"/>
+        </w:rPr>
+        <w:t>clotl = clos_to_clot(closl, tribl)</w:t>
+      </w:r>
+    </w:p>
+    <w:p>
+      <w:pPr>
+        <w:pStyle w:val="Normal"/>
+        <w:bidi w:val="0"/>
+        <w:spacing w:lineRule="auto" w:line="276"/>
+        <w:jc w:val="left"/>
+        <w:rPr>
+          <w:rFonts w:ascii="Liberation Mono" w:hAnsi="Liberation Mono"/>
+          <w:color w:val="000000"/>
+        </w:rPr>
+      </w:pPr>
+      <w:r>
+        <w:rPr>
+          <w:rFonts w:ascii="Liberation Mono" w:hAnsi="Liberation Mono"/>
+          <w:color w:val="000000"/>
+        </w:rPr>
+        <w:t>clotc = clos_to_clot(closc, tribl)</w:t>
+      </w:r>
+    </w:p>
+    <w:p>
+      <w:pPr>
+        <w:pStyle w:val="Normal"/>
+        <w:bidi w:val="0"/>
+        <w:spacing w:lineRule="auto" w:line="276"/>
+        <w:jc w:val="left"/>
+        <w:rPr>
+          <w:rFonts w:ascii="Liberation Mono" w:hAnsi="Liberation Mono"/>
+          <w:color w:val="000000"/>
+        </w:rPr>
+      </w:pPr>
+      <w:r>
+        <w:rPr>
+          <w:rFonts w:ascii="Liberation Mono" w:hAnsi="Liberation Mono"/>
+          <w:color w:val="000000"/>
+        </w:rPr>
+      </w:r>
+    </w:p>
+    <w:p>
+      <w:pPr>
+        <w:pStyle w:val="Normal"/>
+        <w:bidi w:val="0"/>
+        <w:spacing w:lineRule="auto" w:line="276"/>
+        <w:jc w:val="left"/>
+        <w:rPr>
+          <w:rFonts w:ascii="Liberation Serif" w:hAnsi="Liberation Serif"/>
+          <w:color w:val="000000"/>
+        </w:rPr>
+      </w:pPr>
+      <w:r>
+        <w:rPr>
+          <w:color w:val="000000"/>
+        </w:rPr>
+      </w:r>
+    </w:p>
+    <w:p>
+      <w:pPr>
+        <w:pStyle w:val="Normal"/>
+        <w:bidi w:val="0"/>
+        <w:spacing w:lineRule="auto" w:line="276"/>
+        <w:jc w:val="left"/>
+        <w:rPr>
+          <w:rFonts w:ascii="Liberation Serif" w:hAnsi="Liberation Serif"/>
+          <w:color w:val="000000"/>
+        </w:rPr>
+      </w:pPr>
+      <w:r>
+        <w:rPr>
+          <w:color w:val="000000"/>
+        </w:rPr>
+      </w:r>
+    </w:p>
+    <w:p>
+      <w:pPr>
+        <w:pStyle w:val="Heading2"/>
+        <w:numPr>
+          <w:ilvl w:val="1"/>
+          <w:numId w:val="1"/>
+        </w:numPr>
+        <w:ind w:hanging="0" w:left="0"/>
+        <w:rPr/>
+      </w:pPr>
+      <w:bookmarkStart w:id="13" w:name="__RefHeading___Toc1364_3590178611"/>
+      <w:bookmarkEnd w:id="13"/>
+      <w:r>
+        <w:rPr/>
+        <w:t>Creating all dictionaries at once: script make_idx_2187.py</w:t>
+      </w:r>
+    </w:p>
+    <w:p>
+      <w:pPr>
+        <w:pStyle w:val="Normal"/>
+        <w:bidi w:val="0"/>
+        <w:spacing w:lineRule="auto" w:line="276"/>
+        <w:jc w:val="left"/>
+        <w:rPr>
+          <w:rFonts w:ascii="Liberation Serif" w:hAnsi="Liberation Serif"/>
+          <w:color w:val="000000"/>
+        </w:rPr>
+      </w:pPr>
+      <w:r>
+        <w:rPr>
+          <w:color w:val="000000"/>
+        </w:rPr>
+      </w:r>
+    </w:p>
+    <w:p>
+      <w:pPr>
+        <w:pStyle w:val="Normal"/>
+        <w:bidi w:val="0"/>
+        <w:spacing w:lineRule="auto" w:line="276"/>
+        <w:jc w:val="left"/>
+        <w:rPr>
+          <w:rFonts w:ascii="Liberation Serif" w:hAnsi="Liberation Serif"/>
+          <w:color w:val="000000"/>
+        </w:rPr>
+      </w:pPr>
+      <w:r>
+        <w:rPr>
+          <w:color w:val="000000"/>
+        </w:rPr>
+        <w:t>This script has no command-line parameters. Instead, the user should edit its text to set 3 variables to the values needed: save_pkl, linI_2187, and cirI_2187. Their current values are</w:t>
+      </w:r>
+    </w:p>
+    <w:p>
+      <w:pPr>
+        <w:pStyle w:val="Normal"/>
+        <w:bidi w:val="0"/>
+        <w:spacing w:lineRule="auto" w:line="276"/>
+        <w:jc w:val="left"/>
+        <w:rPr>
+          <w:rFonts w:ascii="Liberation Serif" w:hAnsi="Liberation Serif"/>
+          <w:color w:val="000000"/>
+        </w:rPr>
+      </w:pPr>
+      <w:r>
+        <w:rPr>
+          <w:color w:val="000000"/>
+        </w:rPr>
+      </w:r>
+    </w:p>
+    <w:p>
+      <w:pPr>
+        <w:pStyle w:val="Normal"/>
+        <w:bidi w:val="0"/>
+        <w:spacing w:lineRule="auto" w:line="276"/>
+        <w:jc w:val="left"/>
+        <w:rPr>
+          <w:rFonts w:ascii="Liberation Mono" w:hAnsi="Liberation Mono"/>
+          <w:color w:val="000000"/>
+        </w:rPr>
+      </w:pPr>
+      <w:r>
+        <w:rPr>
+          <w:rFonts w:ascii="Liberation Mono" w:hAnsi="Liberation Mono"/>
+          <w:color w:val="000000"/>
+        </w:rPr>
+        <w:t>save_pkl = False   # If True, pickle and save on disk as *.pkl</w:t>
+      </w:r>
+    </w:p>
+    <w:p>
+      <w:pPr>
+        <w:pStyle w:val="Normal"/>
+        <w:bidi w:val="0"/>
+        <w:spacing w:lineRule="auto" w:line="276"/>
+        <w:jc w:val="left"/>
+        <w:rPr>
+          <w:rFonts w:ascii="Liberation Mono" w:hAnsi="Liberation Mono"/>
+          <w:color w:val="000000"/>
+        </w:rPr>
+      </w:pPr>
+      <w:r>
+        <w:rPr>
+          <w:rFonts w:ascii="Liberation Mono" w:hAnsi="Liberation Mono"/>
+          <w:color w:val="000000"/>
+        </w:rPr>
+        <w:t>linI_2187 = "/home/benkev/Work/2187/scratch/Lin_I/2187"</w:t>
+      </w:r>
+    </w:p>
+    <w:p>
+      <w:pPr>
+        <w:pStyle w:val="Normal"/>
+        <w:bidi w:val="0"/>
+        <w:spacing w:lineRule="auto" w:line="276"/>
+        <w:jc w:val="left"/>
+        <w:rPr>
+          <w:rFonts w:ascii="Liberation Mono" w:hAnsi="Liberation Mono"/>
+          <w:color w:val="000000"/>
+        </w:rPr>
+      </w:pPr>
+      <w:r>
+        <w:rPr>
+          <w:rFonts w:ascii="Liberation Mono" w:hAnsi="Liberation Mono"/>
+          <w:color w:val="000000"/>
+        </w:rPr>
+        <w:t>cirI_2187 = "/home/benkev/Work/vo2187_exprm/DiFX_pconv/2187"</w:t>
+      </w:r>
+    </w:p>
+    <w:p>
+      <w:pPr>
+        <w:pStyle w:val="Normal"/>
+        <w:bidi w:val="0"/>
+        <w:spacing w:lineRule="auto" w:line="276"/>
+        <w:jc w:val="left"/>
+        <w:rPr>
+          <w:rFonts w:ascii="Liberation Mono" w:hAnsi="Liberation Mono"/>
+          <w:color w:val="000000"/>
+        </w:rPr>
+      </w:pPr>
+      <w:r>
+        <w:rPr>
+          <w:rFonts w:ascii="Liberation Mono" w:hAnsi="Liberation Mono"/>
+          <w:color w:val="000000"/>
+        </w:rPr>
+      </w:r>
+    </w:p>
+    <w:p>
+      <w:pPr>
+        <w:pStyle w:val="Normal"/>
+        <w:bidi w:val="0"/>
+        <w:spacing w:lineRule="auto" w:line="276"/>
+        <w:jc w:val="left"/>
+        <w:rPr>
+          <w:rFonts w:ascii="Liberation Serif" w:hAnsi="Liberation Serif"/>
+          <w:color w:val="000000"/>
+        </w:rPr>
+      </w:pPr>
+      <w:r>
+        <w:rPr>
+          <w:color w:val="000000"/>
+        </w:rPr>
+        <w:t xml:space="preserve">Set </w:t>
+      </w:r>
+      <w:r>
+        <w:rPr>
+          <w:rFonts w:ascii="Liberation Mono" w:hAnsi="Liberation Mono"/>
+          <w:color w:val="000000"/>
+        </w:rPr>
+        <w:t>linI_2187</w:t>
+      </w:r>
+      <w:r>
+        <w:rPr>
+          <w:color w:val="000000"/>
+        </w:rPr>
+        <w:t xml:space="preserve"> to the path to the Mark4 directory with linearly polarized fringe-fit files.</w:t>
+      </w:r>
+    </w:p>
+    <w:p>
+      <w:pPr>
+        <w:pStyle w:val="Normal"/>
+        <w:bidi w:val="0"/>
+        <w:spacing w:lineRule="auto" w:line="276"/>
+        <w:jc w:val="left"/>
+        <w:rPr>
+          <w:rFonts w:ascii="Liberation Serif" w:hAnsi="Liberation Serif"/>
+          <w:color w:val="000000"/>
+        </w:rPr>
+      </w:pPr>
+      <w:r>
+        <w:rPr>
+          <w:color w:val="000000"/>
+        </w:rPr>
+        <w:t xml:space="preserve">Set </w:t>
+      </w:r>
+      <w:r>
+        <w:rPr>
+          <w:rFonts w:ascii="Liberation Mono" w:hAnsi="Liberation Mono"/>
+          <w:color w:val="000000"/>
+        </w:rPr>
+        <w:t>cirI_2187</w:t>
+      </w:r>
+      <w:r>
+        <w:rPr>
+          <w:color w:val="000000"/>
+        </w:rPr>
+        <w:t xml:space="preserve"> to the path to the Mark4 directory with circularly polarized fringe-fit files.</w:t>
+      </w:r>
+    </w:p>
+    <w:p>
+      <w:pPr>
+        <w:pStyle w:val="Normal"/>
+        <w:bidi w:val="0"/>
+        <w:spacing w:lineRule="auto" w:line="276"/>
+        <w:jc w:val="left"/>
+        <w:rPr>
+          <w:rFonts w:ascii="Liberation Serif" w:hAnsi="Liberation Serif"/>
+          <w:color w:val="000000"/>
+        </w:rPr>
+      </w:pPr>
+      <w:r>
+        <w:rPr>
+          <w:color w:val="000000"/>
+        </w:rPr>
+        <w:t xml:space="preserve">You can perform a dry run with the switch </w:t>
+      </w:r>
+      <w:r>
+        <w:rPr>
+          <w:rFonts w:ascii="Liberation Mono" w:hAnsi="Liberation Mono"/>
+          <w:color w:val="000000"/>
+        </w:rPr>
+        <w:t>save_pkl = False</w:t>
+      </w:r>
+      <w:r>
+        <w:rPr>
+          <w:color w:val="000000"/>
+        </w:rPr>
+        <w:t xml:space="preserve">. The dictionaries will be created in the memory, buy not saved on disk. If there are no errors and the results look good, either run the script again with </w:t>
+      </w:r>
+      <w:r>
+        <w:rPr>
+          <w:rFonts w:ascii="Liberation Mono" w:hAnsi="Liberation Mono"/>
+          <w:color w:val="000000"/>
+        </w:rPr>
+        <w:t>save_pkl = True</w:t>
+      </w:r>
+      <w:r>
+        <w:rPr>
+          <w:color w:val="000000"/>
+        </w:rPr>
+        <w:t>, or save the results by hand:</w:t>
+      </w:r>
+    </w:p>
+    <w:p>
+      <w:pPr>
+        <w:pStyle w:val="Normal"/>
+        <w:bidi w:val="0"/>
+        <w:spacing w:lineRule="auto" w:line="276"/>
+        <w:jc w:val="left"/>
+        <w:rPr>
+          <w:rFonts w:ascii="Liberation Serif" w:hAnsi="Liberation Serif"/>
+          <w:color w:val="000000"/>
+        </w:rPr>
+      </w:pPr>
+      <w:r>
+        <w:rPr>
+          <w:color w:val="000000"/>
+        </w:rPr>
+      </w:r>
+    </w:p>
+    <w:p>
+      <w:pPr>
+        <w:pStyle w:val="Normal"/>
+        <w:bidi w:val="0"/>
+        <w:spacing w:lineRule="auto" w:line="276"/>
+        <w:jc w:val="left"/>
+        <w:rPr>
+          <w:rFonts w:ascii="Liberation Mono" w:hAnsi="Liberation Mono"/>
+          <w:color w:val="000000"/>
+        </w:rPr>
+      </w:pPr>
+      <w:r>
+        <w:rPr>
+          <w:rFonts w:ascii="Liberation Mono" w:hAnsi="Liberation Mono"/>
+          <w:color w:val="000000"/>
+        </w:rPr>
+        <w:t>with open('idx2187lI.pkl', 'wb') as fout: pickle.dump(idxl, fout)</w:t>
+      </w:r>
+    </w:p>
+    <w:p>
+      <w:pPr>
+        <w:pStyle w:val="Normal"/>
+        <w:bidi w:val="0"/>
+        <w:spacing w:lineRule="auto" w:line="276"/>
+        <w:jc w:val="left"/>
+        <w:rPr>
+          <w:rFonts w:ascii="Liberation Mono" w:hAnsi="Liberation Mono"/>
+          <w:color w:val="000000"/>
+        </w:rPr>
+      </w:pPr>
+      <w:r>
+        <w:rPr>
+          <w:rFonts w:ascii="Liberation Mono" w:hAnsi="Liberation Mono"/>
+          <w:color w:val="000000"/>
+        </w:rPr>
+        <w:t>with open('idxs2187lI.pkl', 'wb') as fout: pickle.dump(idxsl, fout)</w:t>
+      </w:r>
+    </w:p>
+    <w:p>
+      <w:pPr>
+        <w:pStyle w:val="Normal"/>
+        <w:bidi w:val="0"/>
+        <w:spacing w:lineRule="auto" w:line="276"/>
+        <w:jc w:val="left"/>
+        <w:rPr>
+          <w:rFonts w:ascii="Liberation Mono" w:hAnsi="Liberation Mono"/>
+          <w:color w:val="000000"/>
+        </w:rPr>
+      </w:pPr>
+      <w:r>
+        <w:rPr>
+          <w:rFonts w:ascii="Liberation Mono" w:hAnsi="Liberation Mono"/>
+          <w:color w:val="000000"/>
+        </w:rPr>
+        <w:t>with open('idxf2187lI.pkl', 'wb') as fout: pickle.dump(idxfl, fout)</w:t>
+      </w:r>
+    </w:p>
+    <w:p>
+      <w:pPr>
+        <w:pStyle w:val="Normal"/>
+        <w:bidi w:val="0"/>
+        <w:spacing w:lineRule="auto" w:line="276"/>
+        <w:jc w:val="left"/>
+        <w:rPr>
+          <w:rFonts w:ascii="Liberation Mono" w:hAnsi="Liberation Mono"/>
+          <w:color w:val="000000"/>
+        </w:rPr>
+      </w:pPr>
+      <w:r>
+        <w:rPr>
+          <w:rFonts w:ascii="Liberation Mono" w:hAnsi="Liberation Mono"/>
+          <w:color w:val="000000"/>
+        </w:rPr>
+      </w:r>
+    </w:p>
+    <w:p>
+      <w:pPr>
+        <w:pStyle w:val="Normal"/>
+        <w:bidi w:val="0"/>
+        <w:spacing w:lineRule="auto" w:line="276"/>
+        <w:jc w:val="left"/>
+        <w:rPr>
+          <w:rFonts w:ascii="Liberation Mono" w:hAnsi="Liberation Mono"/>
+          <w:color w:val="000000"/>
+        </w:rPr>
+      </w:pPr>
+      <w:r>
+        <w:rPr>
+          <w:rFonts w:ascii="Liberation Mono" w:hAnsi="Liberation Mono"/>
+          <w:color w:val="000000"/>
+        </w:rPr>
+        <w:t>with open('idx2187cI.pkl', 'wb') as fout: pickle.dump(idxc, fout)</w:t>
+      </w:r>
+    </w:p>
+    <w:p>
+      <w:pPr>
+        <w:pStyle w:val="Normal"/>
+        <w:bidi w:val="0"/>
+        <w:spacing w:lineRule="auto" w:line="276"/>
+        <w:jc w:val="left"/>
+        <w:rPr>
+          <w:rFonts w:ascii="Liberation Mono" w:hAnsi="Liberation Mono"/>
+          <w:color w:val="000000"/>
+        </w:rPr>
+      </w:pPr>
+      <w:r>
+        <w:rPr>
+          <w:rFonts w:ascii="Liberation Mono" w:hAnsi="Liberation Mono"/>
+          <w:color w:val="000000"/>
+        </w:rPr>
+        <w:t>with open('idxs2187cI.pkl', 'wb') as fout: pickle.dump(idxsc, fout)</w:t>
+      </w:r>
+    </w:p>
+    <w:p>
+      <w:pPr>
+        <w:pStyle w:val="Normal"/>
+        <w:bidi w:val="0"/>
+        <w:spacing w:lineRule="auto" w:line="276"/>
+        <w:jc w:val="left"/>
+        <w:rPr>
+          <w:rFonts w:ascii="Liberation Mono" w:hAnsi="Liberation Mono"/>
+          <w:color w:val="000000"/>
+        </w:rPr>
+      </w:pPr>
+      <w:r>
+        <w:rPr>
+          <w:rFonts w:ascii="Liberation Mono" w:hAnsi="Liberation Mono"/>
+          <w:color w:val="000000"/>
+        </w:rPr>
+        <w:t>with open('idxf2187cI.pkl', 'wb') as fout: pickle.dump(idxfc, fout)</w:t>
+      </w:r>
+    </w:p>
+    <w:p>
+      <w:pPr>
+        <w:pStyle w:val="Normal"/>
+        <w:bidi w:val="0"/>
+        <w:spacing w:lineRule="auto" w:line="276"/>
+        <w:jc w:val="left"/>
+        <w:rPr>
+          <w:rFonts w:ascii="Liberation Mono" w:hAnsi="Liberation Mono"/>
+          <w:color w:val="000000"/>
+        </w:rPr>
+      </w:pPr>
+      <w:r>
+        <w:rPr>
+          <w:rFonts w:ascii="Liberation Mono" w:hAnsi="Liberation Mono"/>
+          <w:color w:val="000000"/>
+        </w:rPr>
+      </w:r>
+    </w:p>
+    <w:p>
+      <w:pPr>
+        <w:pStyle w:val="Normal"/>
+        <w:bidi w:val="0"/>
+        <w:spacing w:lineRule="auto" w:line="276"/>
+        <w:jc w:val="left"/>
+        <w:rPr>
+          <w:rFonts w:ascii="Liberation Mono" w:hAnsi="Liberation Mono"/>
+          <w:color w:val="000000"/>
+        </w:rPr>
+      </w:pPr>
+      <w:r>
+        <w:rPr>
+          <w:rFonts w:ascii="Liberation Mono" w:hAnsi="Liberation Mono"/>
+          <w:color w:val="000000"/>
+        </w:rPr>
+        <w:t>with open('bls_2187.pkl', 'wb') as fout: pickle.dump(bls, fout)</w:t>
+      </w:r>
+    </w:p>
+    <w:p>
+      <w:pPr>
+        <w:pStyle w:val="Normal"/>
+        <w:bidi w:val="0"/>
+        <w:spacing w:lineRule="auto" w:line="276"/>
+        <w:jc w:val="left"/>
+        <w:rPr>
+          <w:rFonts w:ascii="Liberation Mono" w:hAnsi="Liberation Mono"/>
+          <w:color w:val="000000"/>
+        </w:rPr>
+      </w:pPr>
+      <w:r>
+        <w:rPr>
+          <w:rFonts w:ascii="Liberation Mono" w:hAnsi="Liberation Mono"/>
+          <w:color w:val="000000"/>
+        </w:rPr>
+        <w:t>with open('tribl_2187.pkl', 'wb') as fout: pickle.dump(tribl, fout)</w:t>
+      </w:r>
+    </w:p>
+    <w:p>
+      <w:pPr>
+        <w:pStyle w:val="Normal"/>
+        <w:bidi w:val="0"/>
+        <w:spacing w:lineRule="auto" w:line="276"/>
+        <w:jc w:val="left"/>
+        <w:rPr>
+          <w:rFonts w:ascii="Liberation Mono" w:hAnsi="Liberation Mono"/>
+          <w:color w:val="000000"/>
+        </w:rPr>
+      </w:pPr>
+      <w:r>
+        <w:rPr>
+          <w:rFonts w:ascii="Liberation Mono" w:hAnsi="Liberation Mono"/>
+          <w:color w:val="000000"/>
+        </w:rPr>
+      </w:r>
+    </w:p>
+    <w:p>
+      <w:pPr>
+        <w:pStyle w:val="Normal"/>
+        <w:bidi w:val="0"/>
+        <w:spacing w:lineRule="auto" w:line="276"/>
+        <w:jc w:val="left"/>
+        <w:rPr>
+          <w:rFonts w:ascii="Liberation Mono" w:hAnsi="Liberation Mono"/>
+          <w:color w:val="000000"/>
+        </w:rPr>
+      </w:pPr>
+      <w:r>
+        <w:rPr>
+          <w:rFonts w:ascii="Liberation Mono" w:hAnsi="Liberation Mono"/>
+          <w:color w:val="000000"/>
+        </w:rPr>
+        <w:t>with open('clos2187lI.pkl', 'wb') as fout: pickle.dump(closl, fout)</w:t>
+      </w:r>
+    </w:p>
+    <w:p>
+      <w:pPr>
+        <w:pStyle w:val="Normal"/>
+        <w:bidi w:val="0"/>
+        <w:spacing w:lineRule="auto" w:line="276"/>
+        <w:jc w:val="left"/>
+        <w:rPr>
+          <w:rFonts w:ascii="Liberation Mono" w:hAnsi="Liberation Mono"/>
+          <w:color w:val="000000"/>
+        </w:rPr>
+      </w:pPr>
+      <w:r>
+        <w:rPr>
+          <w:rFonts w:ascii="Liberation Mono" w:hAnsi="Liberation Mono"/>
+          <w:color w:val="000000"/>
+        </w:rPr>
+        <w:t>with open('clos2187cI.pkl', 'wb') as fout: pickle.dump(closc, fout)</w:t>
+      </w:r>
+    </w:p>
+    <w:p>
+      <w:pPr>
+        <w:pStyle w:val="Normal"/>
+        <w:bidi w:val="0"/>
+        <w:spacing w:lineRule="auto" w:line="276"/>
+        <w:jc w:val="left"/>
+        <w:rPr>
+          <w:rFonts w:ascii="Liberation Mono" w:hAnsi="Liberation Mono"/>
+          <w:color w:val="000000"/>
+        </w:rPr>
+      </w:pPr>
+      <w:r>
+        <w:rPr>
+          <w:rFonts w:ascii="Liberation Mono" w:hAnsi="Liberation Mono"/>
+          <w:color w:val="000000"/>
+        </w:rPr>
+      </w:r>
+    </w:p>
+    <w:p>
+      <w:pPr>
+        <w:pStyle w:val="Normal"/>
+        <w:bidi w:val="0"/>
+        <w:spacing w:lineRule="auto" w:line="276"/>
+        <w:jc w:val="left"/>
+        <w:rPr>
+          <w:rFonts w:ascii="Liberation Mono" w:hAnsi="Liberation Mono"/>
+          <w:color w:val="000000"/>
+        </w:rPr>
+      </w:pPr>
+      <w:r>
+        <w:rPr>
+          <w:rFonts w:ascii="Liberation Mono" w:hAnsi="Liberation Mono"/>
+          <w:color w:val="000000"/>
+        </w:rPr>
+        <w:t>with open('clot2187lI.pkl', 'wb') as fout: pickle.dump(clotl, fout)</w:t>
+      </w:r>
+    </w:p>
+    <w:p>
+      <w:pPr>
+        <w:pStyle w:val="Normal"/>
+        <w:bidi w:val="0"/>
+        <w:spacing w:lineRule="auto" w:line="276"/>
+        <w:jc w:val="left"/>
+        <w:rPr>
+          <w:rFonts w:ascii="Liberation Mono" w:hAnsi="Liberation Mono"/>
+          <w:color w:val="000000"/>
+        </w:rPr>
+      </w:pPr>
+      <w:r>
+        <w:rPr>
+          <w:rFonts w:ascii="Liberation Mono" w:hAnsi="Liberation Mono"/>
+          <w:color w:val="000000"/>
+        </w:rPr>
+        <w:t>with open('clot2187cI.pkl', 'wb') as fout: pickle.dump(clotc, fout)</w:t>
+      </w:r>
+    </w:p>
+    <w:p>
+      <w:pPr>
+        <w:pStyle w:val="Normal"/>
+        <w:bidi w:val="0"/>
+        <w:spacing w:lineRule="auto" w:line="276"/>
+        <w:jc w:val="left"/>
+        <w:rPr>
+          <w:rFonts w:ascii="Liberation Mono" w:hAnsi="Liberation Mono"/>
+          <w:color w:val="000000"/>
+        </w:rPr>
+      </w:pPr>
+      <w:r>
+        <w:rPr>
+          <w:rFonts w:ascii="Liberation Mono" w:hAnsi="Liberation Mono"/>
+          <w:color w:val="000000"/>
+        </w:rPr>
+      </w:r>
+    </w:p>
+    <w:p>
+      <w:pPr>
+        <w:pStyle w:val="Normal"/>
+        <w:bidi w:val="0"/>
+        <w:spacing w:lineRule="auto" w:line="276"/>
+        <w:jc w:val="left"/>
+        <w:rPr>
+          <w:rFonts w:ascii="Liberation Serif" w:hAnsi="Liberation Serif"/>
+          <w:color w:val="000000"/>
+        </w:rPr>
+      </w:pPr>
+      <w:r>
+        <w:rPr>
+          <w:color w:val="000000"/>
+        </w:rPr>
+      </w:r>
+    </w:p>
+    <w:p>
+      <w:pPr>
+        <w:pStyle w:val="Normal"/>
+        <w:bidi w:val="0"/>
+        <w:spacing w:lineRule="auto" w:line="276"/>
+        <w:jc w:val="left"/>
+        <w:rPr>
+          <w:rFonts w:ascii="Liberation Serif" w:hAnsi="Liberation Serif"/>
+          <w:color w:val="000000"/>
+        </w:rPr>
+      </w:pPr>
+      <w:r>
+        <w:rPr>
+          <w:color w:val="000000"/>
+        </w:rPr>
+        <w:t xml:space="preserve">To prevent accidental corruption of the pickled dictionaries, </w:t>
+      </w:r>
+      <w:r>
+        <w:rPr>
+          <w:color w:val="000000"/>
+        </w:rPr>
+        <w:t>write-protect them</w:t>
+      </w:r>
+      <w:r>
+        <w:rPr>
+          <w:color w:val="000000"/>
+        </w:rPr>
+        <w:t xml:space="preserve"> us</w:t>
+      </w:r>
+      <w:r>
+        <w:rPr>
+          <w:color w:val="000000"/>
+        </w:rPr>
+        <w:t>ing</w:t>
+      </w:r>
+    </w:p>
+    <w:p>
+      <w:pPr>
+        <w:pStyle w:val="Normal"/>
+        <w:bidi w:val="0"/>
+        <w:spacing w:lineRule="auto" w:line="276"/>
+        <w:jc w:val="left"/>
+        <w:rPr>
+          <w:rFonts w:ascii="Liberation Serif" w:hAnsi="Liberation Serif"/>
+          <w:color w:val="000000"/>
+        </w:rPr>
+      </w:pPr>
+      <w:r>
+        <w:rPr>
+          <w:color w:val="000000"/>
+        </w:rPr>
+      </w:r>
+    </w:p>
+    <w:p>
+      <w:pPr>
+        <w:pStyle w:val="Normal"/>
+        <w:bidi w:val="0"/>
+        <w:spacing w:lineRule="auto" w:line="276"/>
+        <w:jc w:val="left"/>
+        <w:rPr>
+          <w:rFonts w:ascii="Liberation Mono" w:hAnsi="Liberation Mono"/>
+          <w:color w:val="000000"/>
+        </w:rPr>
+      </w:pPr>
+      <w:r>
+        <w:rPr>
+          <w:rFonts w:ascii="Liberation Mono" w:hAnsi="Liberation Mono"/>
+          <w:color w:val="000000"/>
+        </w:rPr>
+        <w:t>$ chmod -w *.pkl</w:t>
+      </w:r>
+    </w:p>
+    <w:p>
+      <w:pPr>
+        <w:pStyle w:val="Normal"/>
+        <w:bidi w:val="0"/>
+        <w:spacing w:lineRule="auto" w:line="276"/>
+        <w:jc w:val="left"/>
+        <w:rPr>
+          <w:rFonts w:ascii="Liberation Serif" w:hAnsi="Liberation Serif"/>
+          <w:color w:val="000000"/>
+        </w:rPr>
+      </w:pPr>
+      <w:r>
+        <w:rPr>
+          <w:color w:val="000000"/>
+        </w:rPr>
+      </w:r>
+    </w:p>
+    <w:p>
+      <w:pPr>
+        <w:pStyle w:val="Normal"/>
+        <w:bidi w:val="0"/>
+        <w:spacing w:lineRule="auto" w:line="276"/>
+        <w:jc w:val="left"/>
+        <w:rPr>
+          <w:rFonts w:ascii="Liberation Serif" w:hAnsi="Liberation Serif"/>
+          <w:color w:val="000000"/>
+        </w:rPr>
+      </w:pPr>
+      <w:r>
+        <w:rPr>
+          <w:color w:val="000000"/>
+        </w:rPr>
+        <w:t>In case you want recreate them, b</w:t>
+      </w:r>
+      <w:r>
+        <w:rPr>
+          <w:color w:val="000000"/>
+        </w:rPr>
+        <w:t>efore running make_idx_2187.py script with</w:t>
       </w:r>
     </w:p>
     <w:p>
@@ -11140,857 +12182,70 @@
       </w:r>
       <w:r>
         <w:rPr>
-          <w:color w:val="000000"/>
-        </w:rPr>
-        <w:t>clos[sr][tr][di] --&gt; clot[tr][sr][di], di - "data item"</w:t>
-      </w:r>
-    </w:p>
-    <w:p>
-      <w:pPr>
-        <w:pStyle w:val="Normal"/>
-        <w:bidi w:val="0"/>
-        <w:spacing w:lineRule="auto" w:line="276"/>
-        <w:jc w:val="left"/>
-        <w:rPr>
-          <w:rFonts w:ascii="Liberation Serif" w:hAnsi="Liberation Serif"/>
-          <w:color w:val="000000"/>
-        </w:rPr>
-      </w:pPr>
-      <w:r>
-        <w:rPr>
-          <w:color w:val="000000"/>
-        </w:rPr>
-        <w:t xml:space="preserve">    </w:t>
-      </w:r>
-      <w:r>
-        <w:rPr>
-          <w:color w:val="000000"/>
-        </w:rPr>
-        <w:t>Rearrange a clos dict into clot by permuting the first two indices sr and tr</w:t>
-      </w:r>
-    </w:p>
-    <w:p>
-      <w:pPr>
-        <w:pStyle w:val="Normal"/>
-        <w:bidi w:val="0"/>
-        <w:spacing w:lineRule="auto" w:line="276"/>
-        <w:jc w:val="left"/>
-        <w:rPr>
-          <w:rFonts w:ascii="Liberation Serif" w:hAnsi="Liberation Serif"/>
-          <w:color w:val="000000"/>
-        </w:rPr>
-      </w:pPr>
-      <w:r>
-        <w:rPr>
-          <w:color w:val="000000"/>
-        </w:rPr>
-        <w:t xml:space="preserve">    </w:t>
-      </w:r>
-      <w:r>
-        <w:rPr>
-          <w:color w:val="000000"/>
-        </w:rPr>
-        <w:t>Create dictionary of all possible closures with a triangle as first key</w:t>
-      </w:r>
-    </w:p>
-    <w:p>
-      <w:pPr>
-        <w:pStyle w:val="Normal"/>
-        <w:bidi w:val="0"/>
-        <w:spacing w:lineRule="auto" w:line="276"/>
-        <w:jc w:val="left"/>
-        <w:rPr>
-          <w:rFonts w:ascii="Liberation Serif" w:hAnsi="Liberation Serif"/>
-          <w:color w:val="000000"/>
-        </w:rPr>
-      </w:pPr>
-      <w:r>
-        <w:rPr>
-          <w:color w:val="000000"/>
-        </w:rPr>
-        <w:t xml:space="preserve">        </w:t>
-      </w:r>
-      <w:r>
-        <w:rPr>
-          <w:color w:val="000000"/>
-        </w:rPr>
-        <w:t>clot[tri][src]['time', 'cloph', 'tau_mbd', 'tau_sbd' etc.]</w:t>
-      </w:r>
-    </w:p>
-    <w:p>
-      <w:pPr>
-        <w:pStyle w:val="Normal"/>
-        <w:bidi w:val="0"/>
-        <w:spacing w:lineRule="auto" w:line="276"/>
-        <w:jc w:val="left"/>
-        <w:rPr>
-          <w:rFonts w:ascii="Liberation Serif" w:hAnsi="Liberation Serif"/>
-          <w:color w:val="000000"/>
-        </w:rPr>
-      </w:pPr>
-      <w:r>
-        <w:rPr>
-          <w:color w:val="000000"/>
-        </w:rPr>
-        <w:t xml:space="preserve">    </w:t>
-      </w:r>
-      <w:r>
-        <w:rPr>
-          <w:color w:val="000000"/>
-        </w:rPr>
-        <w:t>from the dictionary</w:t>
-      </w:r>
-    </w:p>
-    <w:p>
-      <w:pPr>
-        <w:pStyle w:val="Normal"/>
-        <w:bidi w:val="0"/>
-        <w:spacing w:lineRule="auto" w:line="276"/>
-        <w:jc w:val="left"/>
-        <w:rPr>
-          <w:rFonts w:ascii="Liberation Serif" w:hAnsi="Liberation Serif"/>
-          <w:color w:val="000000"/>
-        </w:rPr>
-      </w:pPr>
-      <w:r>
-        <w:rPr>
-          <w:color w:val="000000"/>
-        </w:rPr>
-        <w:t xml:space="preserve">        </w:t>
-      </w:r>
-      <w:r>
-        <w:rPr>
-          <w:color w:val="000000"/>
-        </w:rPr>
-        <w:t>clos[src][tri]['time', 'cloph', 'tau_mbd', 'tau_sbd' etc.]</w:t>
-      </w:r>
-    </w:p>
-    <w:p>
-      <w:pPr>
-        <w:pStyle w:val="Normal"/>
-        <w:bidi w:val="0"/>
-        <w:spacing w:lineRule="auto" w:line="276"/>
-        <w:jc w:val="left"/>
-        <w:rPr>
-          <w:rFonts w:ascii="Liberation Serif" w:hAnsi="Liberation Serif"/>
-          <w:color w:val="000000"/>
-        </w:rPr>
-      </w:pPr>
-      <w:r>
-        <w:rPr>
-          <w:color w:val="000000"/>
-        </w:rPr>
-        <w:t xml:space="preserve">    </w:t>
-      </w:r>
-      <w:r>
-        <w:rPr>
-          <w:color w:val="000000"/>
-        </w:rPr>
-        <w:t>The clot dictionary contains the same data as clos, but the first two</w:t>
-      </w:r>
-    </w:p>
-    <w:p>
-      <w:pPr>
-        <w:pStyle w:val="Normal"/>
-        <w:bidi w:val="0"/>
-        <w:spacing w:lineRule="auto" w:line="276"/>
-        <w:jc w:val="left"/>
-        <w:rPr>
-          <w:rFonts w:ascii="Liberation Serif" w:hAnsi="Liberation Serif"/>
-          <w:color w:val="000000"/>
-        </w:rPr>
-      </w:pPr>
-      <w:r>
-        <w:rPr>
-          <w:color w:val="000000"/>
-        </w:rPr>
-        <w:t xml:space="preserve">    </w:t>
-      </w:r>
-      <w:r>
-        <w:rPr>
-          <w:color w:val="000000"/>
-        </w:rPr>
-        <w:t xml:space="preserve">indices, sr and tr, are permuted. See make_closure_dic().  </w:t>
-      </w:r>
-    </w:p>
-    <w:p>
-      <w:pPr>
-        <w:pStyle w:val="Normal"/>
-        <w:bidi w:val="0"/>
-        <w:spacing w:lineRule="auto" w:line="276"/>
-        <w:jc w:val="left"/>
-        <w:rPr>
-          <w:rFonts w:ascii="Liberation Serif" w:hAnsi="Liberation Serif"/>
-          <w:color w:val="000000"/>
-        </w:rPr>
-      </w:pPr>
-      <w:r>
-        <w:rPr>
-          <w:color w:val="000000"/>
-        </w:rPr>
-      </w:r>
-    </w:p>
-    <w:p>
-      <w:pPr>
-        <w:pStyle w:val="Normal"/>
-        <w:bidi w:val="0"/>
-        <w:spacing w:lineRule="auto" w:line="276"/>
-        <w:jc w:val="left"/>
-        <w:rPr>
-          <w:rFonts w:ascii="Liberation Serif" w:hAnsi="Liberation Serif"/>
-          <w:color w:val="000000"/>
-        </w:rPr>
-      </w:pPr>
-      <w:r>
-        <w:rPr>
-          <w:color w:val="000000"/>
-        </w:rPr>
-      </w:r>
-    </w:p>
-    <w:p>
-      <w:pPr>
-        <w:pStyle w:val="Normal"/>
-        <w:bidi w:val="0"/>
-        <w:spacing w:lineRule="auto" w:line="276"/>
-        <w:jc w:val="left"/>
-        <w:rPr>
-          <w:rFonts w:ascii="Liberation Serif" w:hAnsi="Liberation Serif"/>
-          <w:color w:val="000000"/>
-        </w:rPr>
-      </w:pPr>
-      <w:r>
-        <w:rPr>
-          <w:color w:val="000000"/>
-        </w:rPr>
-      </w:r>
-    </w:p>
-    <w:p>
-      <w:pPr>
-        <w:pStyle w:val="Normal"/>
-        <w:bidi w:val="0"/>
-        <w:spacing w:lineRule="auto" w:line="276"/>
-        <w:jc w:val="left"/>
-        <w:rPr>
-          <w:rFonts w:ascii="Liberation Serif" w:hAnsi="Liberation Serif"/>
-          <w:color w:val="000000"/>
-        </w:rPr>
-      </w:pPr>
-      <w:r>
-        <w:rPr>
-          <w:color w:val="000000"/>
-        </w:rPr>
-      </w:r>
-    </w:p>
-    <w:p>
-      <w:pPr>
-        <w:pStyle w:val="Normal"/>
-        <w:bidi w:val="0"/>
-        <w:spacing w:lineRule="auto" w:line="276"/>
-        <w:jc w:val="left"/>
-        <w:rPr>
-          <w:rFonts w:ascii="Liberation Serif" w:hAnsi="Liberation Serif"/>
-          <w:color w:val="000000"/>
-        </w:rPr>
-      </w:pPr>
-      <w:r>
-        <w:rPr>
-          <w:color w:val="000000"/>
-        </w:rPr>
-      </w:r>
-    </w:p>
-    <w:p>
-      <w:pPr>
-        <w:pStyle w:val="Normal"/>
-        <w:bidi w:val="0"/>
-        <w:spacing w:lineRule="auto" w:line="276"/>
-        <w:jc w:val="left"/>
-        <w:rPr>
-          <w:rFonts w:ascii="Liberation Serif" w:hAnsi="Liberation Serif"/>
-          <w:color w:val="000000"/>
-        </w:rPr>
-      </w:pPr>
-      <w:r>
-        <w:rPr>
-          <w:color w:val="000000"/>
-        </w:rPr>
-      </w:r>
-    </w:p>
-    <w:p>
-      <w:pPr>
-        <w:pStyle w:val="Normal"/>
-        <w:bidi w:val="0"/>
-        <w:spacing w:lineRule="auto" w:line="276"/>
-        <w:jc w:val="left"/>
-        <w:rPr>
-          <w:rFonts w:ascii="Liberation Serif" w:hAnsi="Liberation Serif"/>
-          <w:color w:val="000000"/>
-        </w:rPr>
-      </w:pPr>
-      <w:r>
-        <w:rPr>
-          <w:color w:val="000000"/>
-        </w:rPr>
-      </w:r>
-    </w:p>
-    <w:p>
-      <w:pPr>
-        <w:pStyle w:val="Normal"/>
-        <w:bidi w:val="0"/>
-        <w:spacing w:lineRule="auto" w:line="276"/>
-        <w:jc w:val="left"/>
-        <w:rPr>
-          <w:rFonts w:ascii="Liberation Serif" w:hAnsi="Liberation Serif"/>
-          <w:color w:val="000000"/>
-        </w:rPr>
-      </w:pPr>
-      <w:r>
-        <w:rPr>
-          <w:color w:val="000000"/>
-        </w:rPr>
-      </w:r>
-    </w:p>
-    <w:p>
-      <w:pPr>
-        <w:pStyle w:val="Normal"/>
-        <w:bidi w:val="0"/>
-        <w:spacing w:lineRule="auto" w:line="276"/>
-        <w:jc w:val="left"/>
-        <w:rPr>
-          <w:rFonts w:ascii="Liberation Serif" w:hAnsi="Liberation Serif"/>
-          <w:color w:val="000000"/>
-        </w:rPr>
-      </w:pPr>
-      <w:r>
-        <w:rPr>
-          <w:color w:val="000000"/>
-        </w:rPr>
-      </w:r>
-    </w:p>
-    <w:p>
-      <w:pPr>
-        <w:pStyle w:val="Normal"/>
-        <w:bidi w:val="0"/>
-        <w:spacing w:lineRule="auto" w:line="276"/>
-        <w:jc w:val="left"/>
-        <w:rPr>
-          <w:rFonts w:ascii="Liberation Serif" w:hAnsi="Liberation Serif"/>
-          <w:color w:val="000000"/>
-        </w:rPr>
-      </w:pPr>
-      <w:r>
-        <w:rPr>
-          <w:color w:val="000000"/>
-        </w:rPr>
-      </w:r>
-    </w:p>
-    <w:p>
-      <w:pPr>
-        <w:pStyle w:val="Normal"/>
-        <w:bidi w:val="0"/>
-        <w:spacing w:lineRule="auto" w:line="276"/>
-        <w:jc w:val="left"/>
-        <w:rPr>
-          <w:rFonts w:ascii="Liberation Serif" w:hAnsi="Liberation Serif"/>
-          <w:color w:val="000000"/>
-        </w:rPr>
-      </w:pPr>
-      <w:r>
-        <w:rPr>
-          <w:color w:val="000000"/>
-        </w:rPr>
-      </w:r>
-    </w:p>
-    <w:p>
-      <w:pPr>
-        <w:pStyle w:val="Normal"/>
-        <w:bidi w:val="0"/>
-        <w:spacing w:lineRule="auto" w:line="276"/>
-        <w:jc w:val="left"/>
-        <w:rPr>
-          <w:rFonts w:ascii="Liberation Serif" w:hAnsi="Liberation Serif"/>
-          <w:color w:val="000000"/>
-        </w:rPr>
-      </w:pPr>
-      <w:r>
-        <w:rPr>
-          <w:color w:val="000000"/>
-        </w:rPr>
-      </w:r>
-    </w:p>
-    <w:p>
-      <w:pPr>
-        <w:pStyle w:val="Normal"/>
-        <w:bidi w:val="0"/>
-        <w:spacing w:lineRule="auto" w:line="276"/>
-        <w:jc w:val="left"/>
-        <w:rPr>
-          <w:rFonts w:ascii="Liberation Serif" w:hAnsi="Liberation Serif"/>
-          <w:color w:val="000000"/>
-        </w:rPr>
-      </w:pPr>
-      <w:r>
-        <w:rPr>
-          <w:color w:val="000000"/>
-        </w:rPr>
-      </w:r>
-    </w:p>
-    <w:p>
-      <w:pPr>
-        <w:pStyle w:val="Normal"/>
-        <w:bidi w:val="0"/>
-        <w:spacing w:lineRule="auto" w:line="276"/>
-        <w:jc w:val="left"/>
-        <w:rPr>
-          <w:rFonts w:ascii="Liberation Serif" w:hAnsi="Liberation Serif"/>
-          <w:color w:val="000000"/>
-        </w:rPr>
-      </w:pPr>
-      <w:r>
-        <w:rPr>
-          <w:color w:val="000000"/>
-        </w:rPr>
-      </w:r>
-    </w:p>
-    <w:p>
-      <w:pPr>
-        <w:pStyle w:val="Normal"/>
-        <w:bidi w:val="0"/>
-        <w:spacing w:lineRule="auto" w:line="276"/>
-        <w:jc w:val="left"/>
-        <w:rPr>
-          <w:rFonts w:ascii="Liberation Serif" w:hAnsi="Liberation Serif"/>
-          <w:color w:val="000000"/>
-        </w:rPr>
-      </w:pPr>
-      <w:r>
-        <w:rPr>
-          <w:color w:val="000000"/>
-        </w:rPr>
-      </w:r>
-    </w:p>
-    <w:p>
-      <w:pPr>
-        <w:pStyle w:val="Normal"/>
-        <w:bidi w:val="0"/>
-        <w:spacing w:lineRule="auto" w:line="276"/>
-        <w:jc w:val="left"/>
-        <w:rPr>
-          <w:rFonts w:ascii="Liberation Serif" w:hAnsi="Liberation Serif"/>
-          <w:color w:val="000000"/>
-        </w:rPr>
-      </w:pPr>
-      <w:r>
-        <w:rPr>
-          <w:color w:val="000000"/>
-        </w:rPr>
-      </w:r>
-    </w:p>
-    <w:p>
-      <w:pPr>
-        <w:pStyle w:val="Normal"/>
-        <w:bidi w:val="0"/>
-        <w:spacing w:lineRule="auto" w:line="276"/>
-        <w:jc w:val="left"/>
-        <w:rPr>
-          <w:rFonts w:ascii="Liberation Serif" w:hAnsi="Liberation Serif"/>
-          <w:color w:val="000000"/>
-        </w:rPr>
-      </w:pPr>
-      <w:r>
-        <w:rPr>
-          <w:color w:val="000000"/>
-        </w:rPr>
-      </w:r>
-    </w:p>
-    <w:p>
-      <w:pPr>
-        <w:pStyle w:val="Normal"/>
-        <w:bidi w:val="0"/>
-        <w:spacing w:lineRule="auto" w:line="276"/>
-        <w:jc w:val="left"/>
-        <w:rPr>
-          <w:rFonts w:ascii="Liberation Serif" w:hAnsi="Liberation Serif"/>
-          <w:color w:val="000000"/>
-        </w:rPr>
-      </w:pPr>
-      <w:r>
-        <w:rPr>
-          <w:color w:val="000000"/>
-        </w:rPr>
-      </w:r>
-    </w:p>
-    <w:p>
-      <w:pPr>
-        <w:pStyle w:val="Normal"/>
-        <w:bidi w:val="0"/>
-        <w:spacing w:lineRule="auto" w:line="276"/>
-        <w:jc w:val="left"/>
-        <w:rPr>
-          <w:rFonts w:ascii="Liberation Serif" w:hAnsi="Liberation Serif"/>
-          <w:color w:val="000000"/>
-        </w:rPr>
-      </w:pPr>
-      <w:r>
-        <w:rPr>
-          <w:color w:val="000000"/>
-        </w:rPr>
-      </w:r>
-    </w:p>
-    <w:p>
-      <w:pPr>
-        <w:pStyle w:val="Normal"/>
-        <w:bidi w:val="0"/>
-        <w:spacing w:lineRule="auto" w:line="276"/>
-        <w:jc w:val="left"/>
-        <w:rPr>
-          <w:rFonts w:ascii="Liberation Serif" w:hAnsi="Liberation Serif"/>
-          <w:color w:val="000000"/>
-        </w:rPr>
-      </w:pPr>
-      <w:r>
-        <w:rPr>
-          <w:color w:val="000000"/>
-        </w:rPr>
-      </w:r>
-    </w:p>
-    <w:p>
-      <w:pPr>
-        <w:pStyle w:val="Normal"/>
-        <w:bidi w:val="0"/>
-        <w:spacing w:lineRule="auto" w:line="276"/>
-        <w:jc w:val="left"/>
-        <w:rPr>
-          <w:rFonts w:ascii="Liberation Serif" w:hAnsi="Liberation Serif"/>
-          <w:color w:val="000000"/>
-        </w:rPr>
-      </w:pPr>
-      <w:r>
-        <w:rPr>
-          <w:color w:val="000000"/>
-        </w:rPr>
-      </w:r>
-    </w:p>
-    <w:p>
-      <w:pPr>
-        <w:pStyle w:val="Normal"/>
-        <w:bidi w:val="0"/>
-        <w:spacing w:lineRule="auto" w:line="276"/>
-        <w:jc w:val="left"/>
-        <w:rPr>
-          <w:rFonts w:ascii="Liberation Serif" w:hAnsi="Liberation Serif"/>
-          <w:color w:val="000000"/>
-        </w:rPr>
-      </w:pPr>
-      <w:r>
-        <w:rPr>
-          <w:color w:val="000000"/>
-        </w:rPr>
-      </w:r>
-    </w:p>
-    <w:p>
-      <w:pPr>
-        <w:pStyle w:val="Normal"/>
-        <w:bidi w:val="0"/>
-        <w:spacing w:lineRule="auto" w:line="276"/>
-        <w:jc w:val="left"/>
-        <w:rPr>
-          <w:rFonts w:ascii="Liberation Serif" w:hAnsi="Liberation Serif"/>
-          <w:color w:val="000000"/>
-        </w:rPr>
-      </w:pPr>
-      <w:r>
-        <w:rPr>
-          <w:color w:val="000000"/>
-        </w:rPr>
-      </w:r>
-    </w:p>
-    <w:p>
-      <w:pPr>
-        <w:pStyle w:val="Normal"/>
-        <w:bidi w:val="0"/>
-        <w:spacing w:lineRule="auto" w:line="276"/>
-        <w:jc w:val="left"/>
-        <w:rPr>
-          <w:rFonts w:ascii="Liberation Serif" w:hAnsi="Liberation Serif"/>
-          <w:color w:val="000000"/>
-        </w:rPr>
-      </w:pPr>
-      <w:r>
-        <w:rPr>
-          <w:color w:val="000000"/>
-        </w:rPr>
-      </w:r>
-    </w:p>
-    <w:p>
-      <w:pPr>
-        <w:pStyle w:val="Normal"/>
-        <w:bidi w:val="0"/>
-        <w:spacing w:lineRule="auto" w:line="276"/>
-        <w:jc w:val="left"/>
-        <w:rPr>
-          <w:rFonts w:ascii="Liberation Serif" w:hAnsi="Liberation Serif"/>
-          <w:color w:val="000000"/>
-        </w:rPr>
-      </w:pPr>
-      <w:r>
-        <w:rPr>
-          <w:color w:val="000000"/>
-        </w:rPr>
-      </w:r>
-    </w:p>
-    <w:p>
-      <w:pPr>
-        <w:pStyle w:val="Normal"/>
-        <w:bidi w:val="0"/>
-        <w:spacing w:lineRule="auto" w:line="276"/>
-        <w:jc w:val="left"/>
-        <w:rPr>
-          <w:rFonts w:ascii="Liberation Serif" w:hAnsi="Liberation Serif"/>
-          <w:color w:val="000000"/>
-        </w:rPr>
-      </w:pPr>
-      <w:r>
-        <w:rPr>
-          <w:color w:val="000000"/>
-        </w:rPr>
-      </w:r>
-    </w:p>
-    <w:p>
-      <w:pPr>
-        <w:pStyle w:val="Normal"/>
-        <w:bidi w:val="0"/>
-        <w:spacing w:lineRule="auto" w:line="276"/>
-        <w:jc w:val="left"/>
-        <w:rPr>
-          <w:rFonts w:ascii="Liberation Serif" w:hAnsi="Liberation Serif"/>
-          <w:color w:val="000000"/>
-        </w:rPr>
-      </w:pPr>
-      <w:r>
-        <w:rPr>
-          <w:color w:val="000000"/>
-        </w:rPr>
-      </w:r>
-    </w:p>
-    <w:p>
-      <w:pPr>
-        <w:pStyle w:val="Normal"/>
-        <w:bidi w:val="0"/>
-        <w:spacing w:lineRule="auto" w:line="276"/>
-        <w:jc w:val="left"/>
-        <w:rPr>
-          <w:rFonts w:ascii="Liberation Serif" w:hAnsi="Liberation Serif"/>
-          <w:color w:val="000000"/>
-        </w:rPr>
-      </w:pPr>
-      <w:r>
-        <w:rPr>
-          <w:color w:val="000000"/>
-        </w:rPr>
-      </w:r>
-    </w:p>
-    <w:p>
-      <w:pPr>
-        <w:pStyle w:val="Normal"/>
-        <w:bidi w:val="0"/>
-        <w:spacing w:lineRule="auto" w:line="276"/>
-        <w:jc w:val="left"/>
-        <w:rPr>
-          <w:rFonts w:ascii="Liberation Serif" w:hAnsi="Liberation Serif"/>
-          <w:color w:val="000000"/>
-        </w:rPr>
-      </w:pPr>
-      <w:r>
-        <w:rPr>
-          <w:color w:val="000000"/>
-        </w:rPr>
-      </w:r>
-    </w:p>
-    <w:p>
-      <w:pPr>
-        <w:pStyle w:val="Normal"/>
-        <w:bidi w:val="0"/>
-        <w:spacing w:lineRule="auto" w:line="276"/>
-        <w:jc w:val="left"/>
-        <w:rPr>
-          <w:rFonts w:ascii="Liberation Serif" w:hAnsi="Liberation Serif"/>
-          <w:color w:val="000000"/>
-        </w:rPr>
-      </w:pPr>
-      <w:r>
-        <w:rPr>
-          <w:color w:val="000000"/>
-        </w:rPr>
-      </w:r>
-    </w:p>
-    <w:p>
-      <w:pPr>
-        <w:pStyle w:val="Normal"/>
-        <w:bidi w:val="0"/>
-        <w:spacing w:lineRule="auto" w:line="276"/>
-        <w:jc w:val="left"/>
-        <w:rPr>
-          <w:rFonts w:ascii="Liberation Serif" w:hAnsi="Liberation Serif"/>
-          <w:color w:val="000000"/>
-        </w:rPr>
-      </w:pPr>
-      <w:r>
-        <w:rPr>
-          <w:color w:val="000000"/>
-        </w:rPr>
-      </w:r>
-    </w:p>
-    <w:p>
-      <w:pPr>
-        <w:pStyle w:val="Normal"/>
-        <w:bidi w:val="0"/>
-        <w:spacing w:lineRule="auto" w:line="276"/>
-        <w:jc w:val="left"/>
-        <w:rPr>
-          <w:rFonts w:ascii="Liberation Serif" w:hAnsi="Liberation Serif"/>
-          <w:color w:val="000000"/>
-        </w:rPr>
-      </w:pPr>
-      <w:r>
-        <w:rPr>
-          <w:color w:val="000000"/>
-        </w:rPr>
-      </w:r>
-    </w:p>
-    <w:p>
-      <w:pPr>
-        <w:pStyle w:val="Normal"/>
-        <w:bidi w:val="0"/>
-        <w:spacing w:lineRule="auto" w:line="276"/>
-        <w:jc w:val="left"/>
-        <w:rPr>
-          <w:rFonts w:ascii="Liberation Serif" w:hAnsi="Liberation Serif"/>
-          <w:color w:val="000000"/>
-        </w:rPr>
-      </w:pPr>
-      <w:r>
-        <w:rPr>
-          <w:color w:val="000000"/>
-        </w:rPr>
-      </w:r>
-    </w:p>
-    <w:p>
-      <w:pPr>
-        <w:pStyle w:val="Normal"/>
-        <w:bidi w:val="0"/>
-        <w:spacing w:lineRule="auto" w:line="276"/>
-        <w:jc w:val="left"/>
-        <w:rPr>
-          <w:rFonts w:ascii="Liberation Serif" w:hAnsi="Liberation Serif"/>
-          <w:color w:val="000000"/>
-        </w:rPr>
-      </w:pPr>
-      <w:r>
-        <w:rPr>
-          <w:color w:val="000000"/>
-        </w:rPr>
-      </w:r>
-    </w:p>
-    <w:p>
-      <w:pPr>
-        <w:pStyle w:val="Normal"/>
-        <w:bidi w:val="0"/>
-        <w:spacing w:lineRule="auto" w:line="276"/>
-        <w:jc w:val="left"/>
-        <w:rPr>
-          <w:rFonts w:ascii="Liberation Serif" w:hAnsi="Liberation Serif"/>
-          <w:color w:val="000000"/>
-        </w:rPr>
-      </w:pPr>
-      <w:r>
-        <w:rPr>
-          <w:color w:val="000000"/>
-        </w:rPr>
-      </w:r>
-    </w:p>
-    <w:p>
-      <w:pPr>
-        <w:pStyle w:val="Normal"/>
-        <w:bidi w:val="0"/>
-        <w:spacing w:lineRule="auto" w:line="276"/>
-        <w:jc w:val="left"/>
-        <w:rPr>
-          <w:rFonts w:ascii="Liberation Serif" w:hAnsi="Liberation Serif"/>
-          <w:color w:val="000000"/>
-        </w:rPr>
-      </w:pPr>
-      <w:r>
-        <w:rPr>
-          <w:color w:val="000000"/>
-        </w:rPr>
-      </w:r>
-    </w:p>
-    <w:p>
-      <w:pPr>
-        <w:pStyle w:val="Normal"/>
-        <w:bidi w:val="0"/>
-        <w:spacing w:lineRule="auto" w:line="276"/>
-        <w:jc w:val="left"/>
-        <w:rPr>
-          <w:rFonts w:ascii="Liberation Serif" w:hAnsi="Liberation Serif"/>
-          <w:color w:val="000000"/>
-        </w:rPr>
-      </w:pPr>
-      <w:r>
-        <w:rPr>
-          <w:color w:val="000000"/>
-        </w:rPr>
-      </w:r>
-    </w:p>
-    <w:p>
-      <w:pPr>
-        <w:pStyle w:val="Normal"/>
-        <w:bidi w:val="0"/>
-        <w:spacing w:lineRule="auto" w:line="276"/>
-        <w:jc w:val="left"/>
-        <w:rPr>
-          <w:rFonts w:ascii="Liberation Serif" w:hAnsi="Liberation Serif"/>
-          <w:color w:val="000000"/>
-        </w:rPr>
-      </w:pPr>
-      <w:r>
-        <w:rPr>
-          <w:color w:val="000000"/>
-        </w:rPr>
-      </w:r>
-    </w:p>
-    <w:p>
-      <w:pPr>
-        <w:pStyle w:val="Normal"/>
-        <w:bidi w:val="0"/>
-        <w:spacing w:lineRule="auto" w:line="276"/>
-        <w:jc w:val="left"/>
-        <w:rPr>
-          <w:rFonts w:ascii="Liberation Serif" w:hAnsi="Liberation Serif"/>
-          <w:color w:val="000000"/>
-        </w:rPr>
-      </w:pPr>
-      <w:r>
-        <w:rPr>
-          <w:color w:val="000000"/>
-        </w:rPr>
-      </w:r>
-    </w:p>
-    <w:p>
-      <w:pPr>
-        <w:pStyle w:val="Normal"/>
-        <w:bidi w:val="0"/>
-        <w:spacing w:lineRule="auto" w:line="276"/>
-        <w:jc w:val="left"/>
-        <w:rPr>
-          <w:rFonts w:ascii="Liberation Serif" w:hAnsi="Liberation Serif"/>
-          <w:color w:val="000000"/>
-        </w:rPr>
-      </w:pPr>
-      <w:r>
-        <w:rPr>
-          <w:color w:val="000000"/>
-        </w:rPr>
+          <w:rFonts w:ascii="Liberation Mono" w:hAnsi="Liberation Mono"/>
+          <w:color w:val="000000"/>
+        </w:rPr>
+        <w:t>save_pkl = True</w:t>
+      </w:r>
+    </w:p>
+    <w:p>
+      <w:pPr>
+        <w:pStyle w:val="Normal"/>
+        <w:bidi w:val="0"/>
+        <w:spacing w:lineRule="auto" w:line="276"/>
+        <w:jc w:val="left"/>
+        <w:rPr>
+          <w:rFonts w:ascii="Liberation Serif" w:hAnsi="Liberation Serif"/>
+          <w:color w:val="000000"/>
+        </w:rPr>
+      </w:pPr>
+      <w:r>
+        <w:rPr>
+          <w:color w:val="000000"/>
+        </w:rPr>
+        <w:t>execute</w:t>
+      </w:r>
+      <w:r>
+        <w:rPr>
+          <w:color w:val="000000"/>
+        </w:rPr>
+        <w:t xml:space="preserve"> the command</w:t>
+      </w:r>
+    </w:p>
+    <w:p>
+      <w:pPr>
+        <w:pStyle w:val="Normal"/>
+        <w:bidi w:val="0"/>
+        <w:spacing w:lineRule="auto" w:line="276"/>
+        <w:jc w:val="left"/>
+        <w:rPr>
+          <w:rFonts w:ascii="Liberation Serif" w:hAnsi="Liberation Serif"/>
+          <w:color w:val="000000"/>
+        </w:rPr>
+      </w:pPr>
+      <w:r>
+        <w:rPr>
+          <w:color w:val="000000"/>
+        </w:rPr>
+      </w:r>
+    </w:p>
+    <w:p>
+      <w:pPr>
+        <w:pStyle w:val="Normal"/>
+        <w:bidi w:val="0"/>
+        <w:spacing w:lineRule="auto" w:line="276"/>
+        <w:jc w:val="left"/>
+        <w:rPr>
+          <w:rFonts w:ascii="Liberation Mono" w:hAnsi="Liberation Mono"/>
+          <w:color w:val="000000"/>
+        </w:rPr>
+      </w:pPr>
+      <w:r>
+        <w:rPr>
+          <w:rFonts w:ascii="Liberation Mono" w:hAnsi="Liberation Mono"/>
+          <w:color w:val="000000"/>
+        </w:rPr>
+        <w:t>$ chmod ug+w *.pkl</w:t>
       </w:r>
     </w:p>
     <w:p>
